--- a/report/研究成果報告書_変異体探索_rev.0.docx
+++ b/report/研究成果報告書_変異体探索_rev.0.docx
@@ -4,2521 +4,1863 @@
   <w:body>
     <w:p>
       <w:pPr>
-        <w:pStyle w:val="a4"/>
-        <w:tabs>
-          <w:tab w:val="clear" w:pos="4252"/>
-          <w:tab w:val="clear" w:pos="8504"/>
-        </w:tabs>
-        <w:snapToGrid/>
-        <w:ind w:right="360"/>
-        <w:rPr>
-          <w:rFonts w:ascii="ＭＳ Ｐ明朝" w:hAnsi="ＭＳ Ｐ明朝" w:cs="ＭＳ Ｐゴシック"/>
-          <w:sz w:val="21"/>
-          <w:szCs w:val="21"/>
-        </w:rPr>
-      </w:pPr>
-      <w:r>
-        <w:rPr>
+        <w:snapToGrid w:val="0"/>
+        <w:spacing w:line="240" w:lineRule="atLeast"/>
+        <w:rPr>
+          <w:rFonts w:asciiTheme="minorEastAsia" w:hAnsiTheme="minorEastAsia" w:cs="ＭＳ Ｐゴシック"/>
+          <w:b/>
+          <w:bCs/>
+          <w:sz w:val="21"/>
+          <w:szCs w:val="21"/>
+        </w:rPr>
+      </w:pPr>
+      <w:r>
+        <w:rPr>
+          <w:rFonts w:asciiTheme="minorEastAsia" w:hAnsiTheme="minorEastAsia" w:cs="ＭＳ Ｐゴシック" w:hint="eastAsia"/>
+          <w:b/>
+          <w:bCs/>
+          <w:sz w:val="21"/>
+          <w:szCs w:val="21"/>
+        </w:rPr>
+        <w:t>研究成果報告書：変異体探索 人工酵素設計P</w:t>
+      </w:r>
+      <w:r>
+        <w:rPr>
+          <w:rFonts w:asciiTheme="minorEastAsia" w:hAnsiTheme="minorEastAsia" w:cs="ＭＳ Ｐゴシック"/>
+          <w:b/>
+          <w:bCs/>
+          <w:sz w:val="21"/>
+          <w:szCs w:val="21"/>
+        </w:rPr>
+        <w:t>JT</w:t>
+      </w:r>
+    </w:p>
+    <w:p>
+      <w:pPr>
+        <w:snapToGrid w:val="0"/>
+        <w:spacing w:line="240" w:lineRule="atLeast"/>
+        <w:rPr>
+          <w:rFonts w:asciiTheme="minorEastAsia" w:hAnsiTheme="minorEastAsia" w:cs="ＭＳ Ｐゴシック"/>
+          <w:sz w:val="21"/>
+          <w:szCs w:val="21"/>
+        </w:rPr>
+      </w:pPr>
+    </w:p>
+    <w:p>
+      <w:pPr>
+        <w:snapToGrid w:val="0"/>
+        <w:spacing w:line="240" w:lineRule="atLeast"/>
+        <w:rPr>
+          <w:rFonts w:asciiTheme="minorEastAsia" w:hAnsiTheme="minorEastAsia" w:cs="ＭＳ Ｐゴシック"/>
+          <w:sz w:val="21"/>
+          <w:szCs w:val="21"/>
+        </w:rPr>
+      </w:pPr>
+    </w:p>
+    <w:sdt>
+      <w:sdtPr>
+        <w:rPr>
+          <w:lang w:val="ja-JP"/>
+        </w:rPr>
+        <w:id w:val="-789592021"/>
+        <w:docPartObj>
+          <w:docPartGallery w:val="Table of Contents"/>
+          <w:docPartUnique/>
+        </w:docPartObj>
+      </w:sdtPr>
+      <w:sdtEndPr>
+        <w:rPr>
+          <w:rFonts w:asciiTheme="minorHAnsi" w:eastAsiaTheme="minorEastAsia" w:hAnsiTheme="minorHAnsi" w:cs="Times New Roman"/>
+          <w:color w:val="auto"/>
+          <w:sz w:val="22"/>
+          <w:szCs w:val="22"/>
+        </w:rPr>
+      </w:sdtEndPr>
+      <w:sdtContent>
+        <w:p>
+          <w:pPr>
+            <w:pStyle w:val="afb"/>
+          </w:pPr>
+          <w:r>
+            <w:rPr>
+              <w:lang w:val="ja-JP"/>
+            </w:rPr>
+            <w:t>目次</w:t>
+          </w:r>
+        </w:p>
+        <w:p>
+          <w:pPr>
+            <w:pStyle w:val="11"/>
+            <w:numPr>
+              <w:ilvl w:val="0"/>
+              <w:numId w:val="15"/>
+            </w:numPr>
+            <w:outlineLvl w:val="0"/>
+          </w:pPr>
+          <w:r>
+            <w:rPr>
+              <w:rFonts w:hint="eastAsia"/>
+              <w:b/>
+              <w:bCs/>
+            </w:rPr>
+            <w:t>はじめに</w:t>
+          </w:r>
+          <w:r>
+            <w:ptab w:relativeTo="margin" w:alignment="right" w:leader="dot"/>
+          </w:r>
+          <w:r>
+            <w:rPr>
+              <w:b/>
+              <w:bCs/>
+              <w:lang w:val="ja-JP"/>
+            </w:rPr>
+            <w:t>1</w:t>
+          </w:r>
+        </w:p>
+        <w:p>
+          <w:pPr>
+            <w:pStyle w:val="21"/>
+            <w:ind w:left="216"/>
+            <w:outlineLvl w:val="0"/>
+          </w:pPr>
+          <w:r>
+            <w:t>1.1</w:t>
+          </w:r>
+          <w:r>
+            <w:rPr>
+              <w:rFonts w:hint="eastAsia"/>
+            </w:rPr>
+            <w:t xml:space="preserve">　本書の位置づけ</w:t>
+          </w:r>
+          <w:r>
+            <w:ptab w:relativeTo="margin" w:alignment="right" w:leader="dot"/>
+          </w:r>
+          <w:r>
+            <w:rPr>
+              <w:lang w:val="ja-JP"/>
+            </w:rPr>
+            <w:t>2</w:t>
+          </w:r>
+        </w:p>
+        <w:p>
+          <w:pPr>
+            <w:pStyle w:val="21"/>
+            <w:ind w:left="216"/>
+            <w:outlineLvl w:val="0"/>
+            <w:rPr>
+              <w:rFonts w:hint="eastAsia"/>
+            </w:rPr>
+          </w:pPr>
+          <w:r>
+            <w:rPr>
+              <w:rFonts w:hint="eastAsia"/>
+            </w:rPr>
+            <w:t>1</w:t>
+          </w:r>
+          <w:r>
+            <w:t>.2</w:t>
+          </w:r>
+          <w:r>
+            <w:rPr>
+              <w:rFonts w:hint="eastAsia"/>
+            </w:rPr>
+            <w:t xml:space="preserve">　研究の背景</w:t>
+          </w:r>
+          <w:r>
+            <w:ptab w:relativeTo="margin" w:alignment="right" w:leader="dot"/>
+          </w:r>
+          <w:r>
+            <w:rPr>
+              <w:lang w:val="ja-JP"/>
+            </w:rPr>
+            <w:t>2</w:t>
+          </w:r>
+        </w:p>
+        <w:p>
+          <w:pPr>
+            <w:pStyle w:val="11"/>
+            <w:numPr>
+              <w:ilvl w:val="0"/>
+              <w:numId w:val="15"/>
+            </w:numPr>
+            <w:outlineLvl w:val="0"/>
+          </w:pPr>
+          <w:r>
+            <w:rPr>
+              <w:rFonts w:hint="eastAsia"/>
+              <w:b/>
+              <w:bCs/>
+            </w:rPr>
+            <w:t>理論、システム構成</w:t>
+          </w:r>
+          <w:r>
+            <w:ptab w:relativeTo="margin" w:alignment="right" w:leader="dot"/>
+          </w:r>
+          <w:r>
+            <w:rPr>
+              <w:b/>
+              <w:bCs/>
+              <w:lang w:val="ja-JP"/>
+            </w:rPr>
+            <w:t>4</w:t>
+          </w:r>
+        </w:p>
+        <w:p>
+          <w:pPr>
+            <w:pStyle w:val="21"/>
+            <w:ind w:left="216"/>
+          </w:pPr>
+          <w:sdt>
+            <w:sdtPr>
+              <w:id w:val="93059040"/>
+              <w:placeholder>
+                <w:docPart w:val="D2A4BC17015F4DB88408A156BF12A67F"/>
+              </w:placeholder>
+              <w:temporary/>
+              <w:showingPlcHdr/>
+            </w:sdtPr>
+            <w:sdtContent>
+              <w:r>
+                <w:rPr>
+                  <w:lang w:val="ja-JP"/>
+                </w:rPr>
+                <w:t>章のタイトル</w:t>
+              </w:r>
+              <w:r>
+                <w:rPr>
+                  <w:lang w:val="ja-JP"/>
+                </w:rPr>
+                <w:t xml:space="preserve"> (</w:t>
+              </w:r>
+              <w:r>
+                <w:rPr>
+                  <w:lang w:val="ja-JP"/>
+                </w:rPr>
+                <w:t>レベル</w:t>
+              </w:r>
+              <w:r>
+                <w:rPr>
+                  <w:lang w:val="ja-JP"/>
+                </w:rPr>
+                <w:t xml:space="preserve"> 2) </w:t>
+              </w:r>
+              <w:r>
+                <w:rPr>
+                  <w:lang w:val="ja-JP"/>
+                </w:rPr>
+                <w:t>を入力してください</w:t>
+              </w:r>
+            </w:sdtContent>
+          </w:sdt>
+          <w:r>
+            <w:ptab w:relativeTo="margin" w:alignment="right" w:leader="dot"/>
+          </w:r>
+          <w:r>
+            <w:rPr>
+              <w:lang w:val="ja-JP"/>
+            </w:rPr>
+            <w:t>5</w:t>
+          </w:r>
+        </w:p>
+        <w:p>
+          <w:pPr>
+            <w:pStyle w:val="3"/>
+            <w:ind w:left="446"/>
+            <w:rPr>
+              <w:lang w:val="ja-JP"/>
+            </w:rPr>
+          </w:pPr>
+          <w:sdt>
+            <w:sdtPr>
+              <w:id w:val="93059044"/>
+              <w:placeholder>
+                <w:docPart w:val="61D8B54B5F9E49479FC58611783D1F07"/>
+              </w:placeholder>
+              <w:temporary/>
+              <w:showingPlcHdr/>
+            </w:sdtPr>
+            <w:sdtContent>
+              <w:r>
+                <w:rPr>
+                  <w:lang w:val="ja-JP"/>
+                </w:rPr>
+                <w:t>章のタイトル</w:t>
+              </w:r>
+              <w:r>
+                <w:rPr>
+                  <w:lang w:val="ja-JP"/>
+                </w:rPr>
+                <w:t xml:space="preserve"> (</w:t>
+              </w:r>
+              <w:r>
+                <w:rPr>
+                  <w:lang w:val="ja-JP"/>
+                </w:rPr>
+                <w:t>レベル</w:t>
+              </w:r>
+              <w:r>
+                <w:rPr>
+                  <w:lang w:val="ja-JP"/>
+                </w:rPr>
+                <w:t xml:space="preserve"> 3) </w:t>
+              </w:r>
+              <w:r>
+                <w:rPr>
+                  <w:lang w:val="ja-JP"/>
+                </w:rPr>
+                <w:t>を入力してください</w:t>
+              </w:r>
+            </w:sdtContent>
+          </w:sdt>
+          <w:r>
+            <w:ptab w:relativeTo="margin" w:alignment="right" w:leader="dot"/>
+          </w:r>
+          <w:r>
+            <w:rPr>
+              <w:lang w:val="ja-JP"/>
+            </w:rPr>
+            <w:t>6</w:t>
+          </w:r>
+        </w:p>
+        <w:p>
+          <w:pPr>
+            <w:pStyle w:val="11"/>
+            <w:numPr>
+              <w:ilvl w:val="0"/>
+              <w:numId w:val="15"/>
+            </w:numPr>
+            <w:outlineLvl w:val="0"/>
+          </w:pPr>
+          <w:r>
+            <w:rPr>
+              <w:rFonts w:hint="eastAsia"/>
+              <w:lang w:val="ja-JP"/>
+            </w:rPr>
+            <w:t>実験結果</w:t>
+          </w:r>
+          <w:r>
+            <w:ptab w:relativeTo="margin" w:alignment="right" w:leader="dot"/>
+          </w:r>
+          <w:r>
+            <w:rPr>
+              <w:b/>
+              <w:bCs/>
+              <w:lang w:val="ja-JP"/>
+            </w:rPr>
+            <w:t>4</w:t>
+          </w:r>
+        </w:p>
+        <w:p>
+          <w:pPr>
+            <w:pStyle w:val="11"/>
+            <w:numPr>
+              <w:ilvl w:val="0"/>
+              <w:numId w:val="15"/>
+            </w:numPr>
+            <w:outlineLvl w:val="0"/>
+          </w:pPr>
+          <w:r>
+            <w:rPr>
+              <w:rFonts w:hint="eastAsia"/>
+              <w:lang w:val="ja-JP"/>
+            </w:rPr>
+            <w:t>考察</w:t>
+          </w:r>
+          <w:r>
+            <w:ptab w:relativeTo="margin" w:alignment="right" w:leader="dot"/>
+          </w:r>
+          <w:r>
+            <w:rPr>
+              <w:b/>
+              <w:bCs/>
+              <w:lang w:val="ja-JP"/>
+            </w:rPr>
+            <w:t>4</w:t>
+          </w:r>
+        </w:p>
+        <w:p>
+          <w:pPr>
+            <w:pStyle w:val="11"/>
+            <w:numPr>
+              <w:ilvl w:val="0"/>
+              <w:numId w:val="15"/>
+            </w:numPr>
+            <w:outlineLvl w:val="0"/>
+          </w:pPr>
+          <w:r>
+            <w:rPr>
+              <w:rFonts w:hint="eastAsia"/>
+              <w:lang w:val="ja-JP"/>
+            </w:rPr>
+            <w:t>まとめ</w:t>
+          </w:r>
+          <w:r>
+            <w:ptab w:relativeTo="margin" w:alignment="right" w:leader="dot"/>
+          </w:r>
+          <w:r>
+            <w:rPr>
+              <w:b/>
+              <w:bCs/>
+              <w:lang w:val="ja-JP"/>
+            </w:rPr>
+            <w:t>4</w:t>
+          </w:r>
+        </w:p>
+        <w:p>
+          <w:pPr>
+            <w:pStyle w:val="11"/>
+            <w:numPr>
+              <w:ilvl w:val="0"/>
+              <w:numId w:val="15"/>
+            </w:numPr>
+            <w:outlineLvl w:val="0"/>
+          </w:pPr>
+          <w:r>
+            <w:rPr>
+              <w:rFonts w:hint="eastAsia"/>
+              <w:lang w:val="ja-JP"/>
+            </w:rPr>
+            <w:t>参考文献</w:t>
+          </w:r>
+          <w:r>
+            <w:ptab w:relativeTo="margin" w:alignment="right" w:leader="dot"/>
+          </w:r>
+          <w:r>
+            <w:rPr>
+              <w:b/>
+              <w:bCs/>
+              <w:lang w:val="ja-JP"/>
+            </w:rPr>
+            <w:t>4</w:t>
+          </w:r>
+        </w:p>
+        <w:p>
+          <w:pPr>
+            <w:pStyle w:val="11"/>
+            <w:numPr>
+              <w:ilvl w:val="0"/>
+              <w:numId w:val="15"/>
+            </w:numPr>
+            <w:outlineLvl w:val="0"/>
+          </w:pPr>
+          <w:r>
+            <w:rPr>
+              <w:rFonts w:hint="eastAsia"/>
+              <w:lang w:val="ja-JP"/>
+            </w:rPr>
+            <w:t>付録</w:t>
+          </w:r>
+          <w:r>
+            <w:ptab w:relativeTo="margin" w:alignment="right" w:leader="dot"/>
+          </w:r>
+          <w:r>
+            <w:rPr>
+              <w:b/>
+              <w:bCs/>
+              <w:lang w:val="ja-JP"/>
+            </w:rPr>
+            <w:t>4</w:t>
+          </w:r>
+        </w:p>
+      </w:sdtContent>
+    </w:sdt>
+    <w:p>
+      <w:pPr>
+        <w:rPr>
+          <w:lang w:val="ja-JP"/>
+        </w:rPr>
+      </w:pPr>
+    </w:p>
+    <w:p>
+      <w:pPr>
+        <w:snapToGrid w:val="0"/>
+        <w:spacing w:line="240" w:lineRule="atLeast"/>
+        <w:rPr>
+          <w:rFonts w:asciiTheme="minorEastAsia" w:hAnsiTheme="minorEastAsia" w:cs="ＭＳ Ｐゴシック"/>
+          <w:sz w:val="21"/>
+          <w:szCs w:val="21"/>
+        </w:rPr>
+      </w:pPr>
+    </w:p>
+    <w:p>
+      <w:pPr>
+        <w:snapToGrid w:val="0"/>
+        <w:spacing w:line="240" w:lineRule="atLeast"/>
+        <w:rPr>
+          <w:rFonts w:asciiTheme="minorEastAsia" w:hAnsiTheme="minorEastAsia" w:cs="ＭＳ Ｐゴシック"/>
+          <w:sz w:val="21"/>
+          <w:szCs w:val="21"/>
+        </w:rPr>
+      </w:pPr>
+    </w:p>
+    <w:p>
+      <w:pPr>
+        <w:snapToGrid w:val="0"/>
+        <w:spacing w:line="240" w:lineRule="atLeast"/>
+        <w:rPr>
+          <w:rFonts w:asciiTheme="minorEastAsia" w:hAnsiTheme="minorEastAsia" w:cs="ＭＳ Ｐゴシック"/>
+          <w:sz w:val="21"/>
+          <w:szCs w:val="21"/>
+        </w:rPr>
+      </w:pPr>
+    </w:p>
+    <w:p>
+      <w:pPr>
+        <w:snapToGrid w:val="0"/>
+        <w:spacing w:line="240" w:lineRule="atLeast"/>
+        <w:rPr>
+          <w:rFonts w:asciiTheme="minorEastAsia" w:hAnsiTheme="minorEastAsia" w:cs="ＭＳ Ｐゴシック"/>
+          <w:sz w:val="21"/>
+          <w:szCs w:val="21"/>
+        </w:rPr>
+      </w:pPr>
+    </w:p>
+    <w:p>
+      <w:pPr>
+        <w:snapToGrid w:val="0"/>
+        <w:spacing w:line="240" w:lineRule="atLeast"/>
+        <w:rPr>
+          <w:rFonts w:asciiTheme="minorEastAsia" w:hAnsiTheme="minorEastAsia" w:cs="ＭＳ Ｐゴシック"/>
+          <w:sz w:val="21"/>
+          <w:szCs w:val="21"/>
+        </w:rPr>
+      </w:pPr>
+    </w:p>
+    <w:p>
+      <w:pPr>
+        <w:snapToGrid w:val="0"/>
+        <w:spacing w:line="240" w:lineRule="atLeast"/>
+        <w:rPr>
+          <w:rFonts w:asciiTheme="minorEastAsia" w:hAnsiTheme="minorEastAsia" w:cs="ＭＳ Ｐゴシック"/>
+          <w:sz w:val="21"/>
+          <w:szCs w:val="21"/>
+        </w:rPr>
+      </w:pPr>
+    </w:p>
+    <w:p>
+      <w:pPr>
+        <w:snapToGrid w:val="0"/>
+        <w:spacing w:line="240" w:lineRule="atLeast"/>
+        <w:rPr>
+          <w:rFonts w:asciiTheme="minorEastAsia" w:hAnsiTheme="minorEastAsia" w:cs="ＭＳ Ｐゴシック" w:hint="eastAsia"/>
+          <w:sz w:val="21"/>
+          <w:szCs w:val="21"/>
+        </w:rPr>
+      </w:pPr>
+    </w:p>
+    <w:p>
+      <w:pPr>
+        <w:snapToGrid w:val="0"/>
+        <w:spacing w:line="240" w:lineRule="atLeast"/>
+        <w:rPr>
+          <w:rFonts w:asciiTheme="minorEastAsia" w:hAnsiTheme="minorEastAsia" w:cs="ＭＳ Ｐゴシック"/>
+          <w:sz w:val="21"/>
+          <w:szCs w:val="21"/>
+        </w:rPr>
+      </w:pPr>
+    </w:p>
+    <w:p>
+      <w:pPr>
+        <w:snapToGrid w:val="0"/>
+        <w:spacing w:line="240" w:lineRule="atLeast"/>
+        <w:rPr>
+          <w:rFonts w:asciiTheme="minorEastAsia" w:hAnsiTheme="minorEastAsia" w:cs="ＭＳ Ｐゴシック"/>
+          <w:sz w:val="21"/>
+          <w:szCs w:val="21"/>
+        </w:rPr>
+      </w:pPr>
+    </w:p>
+    <w:p>
+      <w:pPr>
+        <w:snapToGrid w:val="0"/>
+        <w:spacing w:line="240" w:lineRule="atLeast"/>
+        <w:rPr>
+          <w:rFonts w:asciiTheme="minorEastAsia" w:hAnsiTheme="minorEastAsia" w:cs="ＭＳ Ｐゴシック"/>
+          <w:sz w:val="21"/>
+          <w:szCs w:val="21"/>
+        </w:rPr>
+      </w:pPr>
+    </w:p>
+    <w:p>
+      <w:pPr>
+        <w:snapToGrid w:val="0"/>
+        <w:spacing w:line="240" w:lineRule="atLeast"/>
+        <w:rPr>
+          <w:rFonts w:asciiTheme="minorEastAsia" w:hAnsiTheme="minorEastAsia" w:cs="ＭＳ Ｐゴシック"/>
+          <w:sz w:val="21"/>
+          <w:szCs w:val="21"/>
+        </w:rPr>
+      </w:pPr>
+    </w:p>
+    <w:p>
+      <w:pPr>
+        <w:snapToGrid w:val="0"/>
+        <w:spacing w:line="240" w:lineRule="atLeast"/>
+        <w:rPr>
+          <w:rFonts w:asciiTheme="minorEastAsia" w:hAnsiTheme="minorEastAsia" w:cs="ＭＳ Ｐゴシック"/>
+          <w:sz w:val="21"/>
+          <w:szCs w:val="21"/>
+        </w:rPr>
+      </w:pPr>
+    </w:p>
+    <w:p>
+      <w:pPr>
+        <w:snapToGrid w:val="0"/>
+        <w:spacing w:line="240" w:lineRule="atLeast"/>
+        <w:rPr>
+          <w:rFonts w:asciiTheme="minorEastAsia" w:hAnsiTheme="minorEastAsia" w:cs="ＭＳ Ｐゴシック"/>
+          <w:sz w:val="21"/>
+          <w:szCs w:val="21"/>
+        </w:rPr>
+      </w:pPr>
+    </w:p>
+    <w:p>
+      <w:pPr>
+        <w:snapToGrid w:val="0"/>
+        <w:spacing w:line="240" w:lineRule="atLeast"/>
+        <w:rPr>
+          <w:rFonts w:asciiTheme="minorEastAsia" w:hAnsiTheme="minorEastAsia" w:cs="ＭＳ Ｐゴシック"/>
+          <w:sz w:val="21"/>
+          <w:szCs w:val="21"/>
+        </w:rPr>
+      </w:pPr>
+    </w:p>
+    <w:p>
+      <w:pPr>
+        <w:snapToGrid w:val="0"/>
+        <w:spacing w:line="240" w:lineRule="atLeast"/>
+        <w:rPr>
+          <w:rFonts w:asciiTheme="minorEastAsia" w:hAnsiTheme="minorEastAsia" w:cs="ＭＳ Ｐゴシック"/>
+          <w:sz w:val="21"/>
+          <w:szCs w:val="21"/>
+        </w:rPr>
+      </w:pPr>
+    </w:p>
+    <w:p>
+      <w:pPr>
+        <w:snapToGrid w:val="0"/>
+        <w:spacing w:line="240" w:lineRule="atLeast"/>
+        <w:rPr>
+          <w:rFonts w:asciiTheme="minorEastAsia" w:hAnsiTheme="minorEastAsia" w:cs="ＭＳ Ｐゴシック"/>
+          <w:sz w:val="21"/>
+          <w:szCs w:val="21"/>
+        </w:rPr>
+      </w:pPr>
+    </w:p>
+    <w:p>
+      <w:pPr>
+        <w:snapToGrid w:val="0"/>
+        <w:spacing w:line="240" w:lineRule="atLeast"/>
+        <w:rPr>
+          <w:rFonts w:asciiTheme="minorEastAsia" w:hAnsiTheme="minorEastAsia" w:cs="ＭＳ Ｐゴシック"/>
+          <w:sz w:val="21"/>
+          <w:szCs w:val="21"/>
+        </w:rPr>
+      </w:pPr>
+    </w:p>
+    <w:p>
+      <w:pPr>
+        <w:snapToGrid w:val="0"/>
+        <w:spacing w:line="240" w:lineRule="atLeast"/>
+        <w:rPr>
+          <w:rFonts w:asciiTheme="minorEastAsia" w:hAnsiTheme="minorEastAsia" w:cs="ＭＳ Ｐゴシック"/>
+          <w:sz w:val="21"/>
+          <w:szCs w:val="21"/>
+        </w:rPr>
+      </w:pPr>
+    </w:p>
+    <w:p>
+      <w:pPr>
+        <w:snapToGrid w:val="0"/>
+        <w:spacing w:line="240" w:lineRule="atLeast"/>
+        <w:rPr>
+          <w:rFonts w:asciiTheme="minorEastAsia" w:hAnsiTheme="minorEastAsia" w:cs="ＭＳ Ｐゴシック"/>
+          <w:sz w:val="21"/>
+          <w:szCs w:val="21"/>
+        </w:rPr>
+      </w:pPr>
+    </w:p>
+    <w:p>
+      <w:pPr>
+        <w:snapToGrid w:val="0"/>
+        <w:spacing w:line="240" w:lineRule="atLeast"/>
+        <w:rPr>
+          <w:rFonts w:asciiTheme="minorEastAsia" w:hAnsiTheme="minorEastAsia" w:cs="ＭＳ Ｐゴシック"/>
+          <w:sz w:val="21"/>
+          <w:szCs w:val="21"/>
+        </w:rPr>
+      </w:pPr>
+    </w:p>
+    <w:p>
+      <w:pPr>
+        <w:snapToGrid w:val="0"/>
+        <w:spacing w:line="240" w:lineRule="atLeast"/>
+        <w:rPr>
+          <w:rFonts w:asciiTheme="minorEastAsia" w:hAnsiTheme="minorEastAsia" w:cs="ＭＳ Ｐゴシック"/>
+          <w:sz w:val="21"/>
+          <w:szCs w:val="21"/>
+        </w:rPr>
+      </w:pPr>
+    </w:p>
+    <w:p>
+      <w:pPr>
+        <w:snapToGrid w:val="0"/>
+        <w:spacing w:line="240" w:lineRule="atLeast"/>
+        <w:rPr>
+          <w:rFonts w:asciiTheme="minorEastAsia" w:hAnsiTheme="minorEastAsia" w:cs="ＭＳ Ｐゴシック" w:hint="eastAsia"/>
+          <w:sz w:val="21"/>
+          <w:szCs w:val="21"/>
+        </w:rPr>
+      </w:pPr>
+    </w:p>
+    <w:p>
+      <w:pPr>
+        <w:snapToGrid w:val="0"/>
+        <w:spacing w:line="240" w:lineRule="atLeast"/>
+        <w:rPr>
+          <w:rFonts w:asciiTheme="minorEastAsia" w:hAnsiTheme="minorEastAsia" w:cs="ＭＳ Ｐゴシック" w:hint="eastAsia"/>
+          <w:sz w:val="21"/>
+          <w:szCs w:val="21"/>
+        </w:rPr>
+      </w:pPr>
+    </w:p>
+    <w:p>
+      <w:pPr>
+        <w:pStyle w:val="ae"/>
+        <w:numPr>
+          <w:ilvl w:val="0"/>
+          <w:numId w:val="16"/>
+        </w:numPr>
+        <w:ind w:leftChars="0" w:left="726" w:hanging="726"/>
+        <w:outlineLvl w:val="0"/>
+        <w:rPr>
+          <w:b/>
+          <w:sz w:val="21"/>
+          <w:szCs w:val="21"/>
+        </w:rPr>
+      </w:pPr>
+      <w:bookmarkStart w:id="0" w:name="_Toc6495300"/>
+      <w:r>
+        <w:rPr>
+          <w:rFonts w:hint="eastAsia"/>
+          <w:b/>
+          <w:sz w:val="21"/>
+          <w:szCs w:val="21"/>
+        </w:rPr>
+        <w:lastRenderedPageBreak/>
+        <w:t>はじめに</w:t>
+      </w:r>
+      <w:bookmarkEnd w:id="0"/>
+    </w:p>
+    <w:p>
+      <w:pPr>
+        <w:pStyle w:val="ae"/>
+        <w:numPr>
+          <w:ilvl w:val="1"/>
+          <w:numId w:val="16"/>
+        </w:numPr>
+        <w:ind w:leftChars="0" w:left="565" w:hanging="565"/>
+        <w:outlineLvl w:val="1"/>
+        <w:rPr>
+          <w:b/>
+          <w:sz w:val="21"/>
+          <w:szCs w:val="21"/>
+        </w:rPr>
+      </w:pPr>
+      <w:r>
+        <w:rPr>
+          <w:rFonts w:hint="eastAsia"/>
+          <w:b/>
+          <w:sz w:val="21"/>
+          <w:szCs w:val="21"/>
+        </w:rPr>
+        <w:t>本書の位置づけ</w:t>
+      </w:r>
+    </w:p>
+    <w:p>
+      <w:pPr>
+        <w:snapToGrid w:val="0"/>
+        <w:spacing w:line="240" w:lineRule="atLeast"/>
+        <w:ind w:firstLineChars="100" w:firstLine="211"/>
+        <w:rPr>
+          <w:rFonts w:asciiTheme="minorEastAsia" w:hAnsiTheme="minorEastAsia" w:cs="ＭＳ Ｐゴシック"/>
+          <w:sz w:val="21"/>
+          <w:szCs w:val="21"/>
+        </w:rPr>
+      </w:pPr>
+      <w:r>
+        <w:rPr>
+          <w:rFonts w:asciiTheme="minorEastAsia" w:hAnsiTheme="minorEastAsia" w:cs="ＭＳ Ｐゴシック" w:hint="eastAsia"/>
+          <w:sz w:val="21"/>
+          <w:szCs w:val="21"/>
+        </w:rPr>
+        <w:t>本書は、人工酵素設計P</w:t>
+      </w:r>
+      <w:r>
+        <w:rPr>
+          <w:rFonts w:asciiTheme="minorEastAsia" w:hAnsiTheme="minorEastAsia" w:cs="ＭＳ Ｐゴシック"/>
+          <w:sz w:val="21"/>
+          <w:szCs w:val="21"/>
+        </w:rPr>
+        <w:t>JT</w:t>
+      </w:r>
+      <w:r>
+        <w:rPr>
+          <w:rFonts w:asciiTheme="minorEastAsia" w:hAnsiTheme="minorEastAsia" w:cs="ＭＳ Ｐゴシック" w:hint="eastAsia"/>
+          <w:sz w:val="21"/>
+          <w:szCs w:val="21"/>
+        </w:rPr>
+        <w:t>（2</w:t>
+      </w:r>
+      <w:r>
+        <w:rPr>
+          <w:rFonts w:asciiTheme="minorEastAsia" w:hAnsiTheme="minorEastAsia" w:cs="ＭＳ Ｐゴシック"/>
+          <w:sz w:val="21"/>
+          <w:szCs w:val="21"/>
+        </w:rPr>
+        <w:t>020</w:t>
+      </w:r>
+      <w:r>
+        <w:rPr>
+          <w:rFonts w:asciiTheme="minorEastAsia" w:hAnsiTheme="minorEastAsia" w:cs="ＭＳ Ｐゴシック" w:hint="eastAsia"/>
+          <w:sz w:val="21"/>
+          <w:szCs w:val="21"/>
+        </w:rPr>
+        <w:t>年3月～2</w:t>
+      </w:r>
+      <w:r>
+        <w:rPr>
+          <w:rFonts w:asciiTheme="minorEastAsia" w:hAnsiTheme="minorEastAsia" w:cs="ＭＳ Ｐゴシック"/>
+          <w:sz w:val="21"/>
+          <w:szCs w:val="21"/>
+        </w:rPr>
+        <w:t>022</w:t>
+      </w:r>
+      <w:r>
+        <w:rPr>
+          <w:rFonts w:asciiTheme="minorEastAsia" w:hAnsiTheme="minorEastAsia" w:cs="ＭＳ Ｐゴシック" w:hint="eastAsia"/>
+          <w:sz w:val="21"/>
+          <w:szCs w:val="21"/>
+        </w:rPr>
+        <w:t>年</w:t>
+      </w:r>
+      <w:r>
+        <w:rPr>
+          <w:rFonts w:asciiTheme="minorEastAsia" w:hAnsiTheme="minorEastAsia" w:cs="ＭＳ Ｐゴシック"/>
+          <w:sz w:val="21"/>
+          <w:szCs w:val="21"/>
+        </w:rPr>
+        <w:t>10</w:t>
+      </w:r>
+      <w:r>
+        <w:rPr>
+          <w:rFonts w:asciiTheme="minorEastAsia" w:hAnsiTheme="minorEastAsia" w:cs="ＭＳ Ｐゴシック" w:hint="eastAsia"/>
+          <w:sz w:val="21"/>
+          <w:szCs w:val="21"/>
+        </w:rPr>
+        <w:t>月）の要素技術の一つである「変異体探索」の調査研究の概要・実施結果について報告を行うものである。</w:t>
+      </w:r>
+    </w:p>
+    <w:p>
+      <w:pPr>
+        <w:snapToGrid w:val="0"/>
+        <w:spacing w:line="240" w:lineRule="atLeast"/>
+        <w:rPr>
+          <w:rFonts w:asciiTheme="minorEastAsia" w:hAnsiTheme="minorEastAsia" w:cs="ＭＳ Ｐゴシック"/>
+          <w:sz w:val="21"/>
+          <w:szCs w:val="21"/>
+        </w:rPr>
+      </w:pPr>
+    </w:p>
+    <w:p>
+      <w:pPr>
+        <w:pStyle w:val="ae"/>
+        <w:numPr>
+          <w:ilvl w:val="1"/>
+          <w:numId w:val="16"/>
+        </w:numPr>
+        <w:ind w:leftChars="0" w:left="565" w:hanging="565"/>
+        <w:outlineLvl w:val="1"/>
+        <w:rPr>
+          <w:b/>
+          <w:sz w:val="21"/>
+          <w:szCs w:val="21"/>
+        </w:rPr>
+      </w:pPr>
+      <w:r>
+        <w:rPr>
+          <w:rFonts w:hint="eastAsia"/>
+          <w:b/>
+          <w:sz w:val="21"/>
+          <w:szCs w:val="21"/>
+        </w:rPr>
+        <w:t>研究</w:t>
+      </w:r>
+      <w:r>
+        <w:rPr>
+          <w:rFonts w:hint="eastAsia"/>
+          <w:b/>
+          <w:sz w:val="21"/>
+          <w:szCs w:val="21"/>
+        </w:rPr>
+        <w:t>の</w:t>
+      </w:r>
+      <w:r>
+        <w:rPr>
+          <w:rFonts w:hint="eastAsia"/>
+          <w:b/>
+          <w:sz w:val="21"/>
+          <w:szCs w:val="21"/>
+        </w:rPr>
+        <w:t>背景</w:t>
+      </w:r>
+    </w:p>
+    <w:p>
+      <w:pPr>
+        <w:snapToGrid w:val="0"/>
+        <w:spacing w:line="240" w:lineRule="atLeast"/>
+        <w:ind w:firstLineChars="100" w:firstLine="211"/>
+        <w:rPr>
+          <w:rFonts w:asciiTheme="minorEastAsia" w:hAnsiTheme="minorEastAsia" w:cs="ＭＳ Ｐゴシック"/>
+          <w:sz w:val="21"/>
+          <w:szCs w:val="21"/>
+        </w:rPr>
+      </w:pPr>
+      <w:r>
+        <w:rPr>
+          <w:rFonts w:asciiTheme="minorEastAsia" w:hAnsiTheme="minorEastAsia" w:cs="ＭＳ Ｐゴシック" w:hint="eastAsia"/>
+          <w:sz w:val="21"/>
+          <w:szCs w:val="21"/>
+        </w:rPr>
+        <w:t>W</w:t>
+      </w:r>
+      <w:r>
+        <w:rPr>
+          <w:rFonts w:asciiTheme="minorEastAsia" w:hAnsiTheme="minorEastAsia" w:cs="ＭＳ Ｐゴシック"/>
+          <w:sz w:val="21"/>
+          <w:szCs w:val="21"/>
+        </w:rPr>
+        <w:t>ild-Type</w:t>
+      </w:r>
+      <w:r>
+        <w:rPr>
+          <w:rFonts w:asciiTheme="minorEastAsia" w:hAnsiTheme="minorEastAsia" w:cs="ＭＳ Ｐゴシック" w:hint="eastAsia"/>
+          <w:sz w:val="21"/>
+          <w:szCs w:val="21"/>
+        </w:rPr>
+        <w:t>の</w:t>
+      </w:r>
+      <w:r>
+        <w:rPr>
+          <w:rFonts w:asciiTheme="minorEastAsia" w:hAnsiTheme="minorEastAsia" w:cs="ＭＳ Ｐゴシック" w:hint="eastAsia"/>
+          <w:sz w:val="21"/>
+          <w:szCs w:val="21"/>
+        </w:rPr>
+        <w:t>アミノ酸残基の改変によって変異体を生成するアプローチは</w:t>
+      </w:r>
+      <w:r>
+        <w:rPr>
+          <w:rFonts w:asciiTheme="minorEastAsia" w:hAnsiTheme="minorEastAsia" w:cs="ＭＳ Ｐゴシック" w:hint="eastAsia"/>
+          <w:sz w:val="21"/>
+          <w:szCs w:val="21"/>
+        </w:rPr>
+        <w:t>、</w:t>
+      </w:r>
+      <w:r>
+        <w:rPr>
+          <w:rFonts w:asciiTheme="minorEastAsia" w:hAnsiTheme="minorEastAsia" w:cs="ＭＳ Ｐゴシック" w:hint="eastAsia"/>
+          <w:sz w:val="21"/>
+          <w:szCs w:val="21"/>
+        </w:rPr>
+        <w:t>有用な酵素を人工的に設計する上で</w:t>
+      </w:r>
+      <w:r>
+        <w:rPr>
+          <w:rFonts w:asciiTheme="minorEastAsia" w:hAnsiTheme="minorEastAsia" w:cs="ＭＳ Ｐゴシック" w:hint="eastAsia"/>
+          <w:sz w:val="21"/>
+          <w:szCs w:val="21"/>
+        </w:rPr>
+        <w:t>期待</w:t>
+      </w:r>
+      <w:r>
+        <w:rPr>
+          <w:rFonts w:asciiTheme="minorEastAsia" w:hAnsiTheme="minorEastAsia" w:cs="ＭＳ Ｐゴシック" w:hint="eastAsia"/>
+          <w:sz w:val="21"/>
+          <w:szCs w:val="21"/>
+        </w:rPr>
+        <w:t>で</w:t>
+      </w:r>
+      <w:r>
+        <w:rPr>
+          <w:rFonts w:asciiTheme="minorEastAsia" w:hAnsiTheme="minorEastAsia" w:cs="ＭＳ Ｐゴシック" w:hint="eastAsia"/>
+          <w:sz w:val="21"/>
+          <w:szCs w:val="21"/>
+        </w:rPr>
+        <w:t>き</w:t>
+      </w:r>
+      <w:r>
+        <w:rPr>
+          <w:rFonts w:asciiTheme="minorEastAsia" w:hAnsiTheme="minorEastAsia" w:cs="ＭＳ Ｐゴシック" w:hint="eastAsia"/>
+          <w:sz w:val="21"/>
+          <w:szCs w:val="21"/>
+        </w:rPr>
+        <w:t>る。</w:t>
+      </w:r>
+      <w:r>
+        <w:rPr>
+          <w:rFonts w:asciiTheme="minorEastAsia" w:hAnsiTheme="minorEastAsia" w:cs="ＭＳ Ｐゴシック" w:hint="eastAsia"/>
+          <w:sz w:val="21"/>
+          <w:szCs w:val="21"/>
+        </w:rPr>
+        <w:t>本PJ</w:t>
+      </w:r>
+      <w:r>
+        <w:rPr>
+          <w:rFonts w:asciiTheme="minorEastAsia" w:hAnsiTheme="minorEastAsia" w:cs="ＭＳ Ｐゴシック"/>
+          <w:sz w:val="21"/>
+          <w:szCs w:val="21"/>
+        </w:rPr>
+        <w:t>T</w:t>
+      </w:r>
+      <w:r>
+        <w:rPr>
+          <w:rFonts w:asciiTheme="minorEastAsia" w:hAnsiTheme="minorEastAsia" w:cs="ＭＳ Ｐゴシック" w:hint="eastAsia"/>
+          <w:sz w:val="21"/>
+          <w:szCs w:val="21"/>
+        </w:rPr>
+        <w:t>では、類似度9</w:t>
+      </w:r>
+      <w:r>
+        <w:rPr>
+          <w:rFonts w:asciiTheme="minorEastAsia" w:hAnsiTheme="minorEastAsia" w:cs="ＭＳ Ｐゴシック"/>
+          <w:sz w:val="21"/>
+          <w:szCs w:val="21"/>
+        </w:rPr>
+        <w:t>0</w:t>
+      </w:r>
+      <w:r>
+        <w:rPr>
+          <w:rFonts w:asciiTheme="minorEastAsia" w:hAnsiTheme="minorEastAsia" w:cs="ＭＳ Ｐゴシック"/>
+          <w:sz w:val="21"/>
+          <w:szCs w:val="21"/>
+        </w:rPr>
+        <w:t>%</w:t>
+      </w:r>
+      <w:r>
+        <w:rPr>
+          <w:rFonts w:asciiTheme="minorEastAsia" w:hAnsiTheme="minorEastAsia" w:cs="ＭＳ Ｐゴシック" w:hint="eastAsia"/>
+          <w:sz w:val="21"/>
+          <w:szCs w:val="21"/>
+        </w:rPr>
+        <w:t>以下の変異体を生成することを目標としていた。</w:t>
+      </w:r>
+      <w:r>
+        <w:rPr>
+          <w:rFonts w:asciiTheme="minorEastAsia" w:hAnsiTheme="minorEastAsia" w:cs="ＭＳ Ｐゴシック" w:hint="eastAsia"/>
+          <w:sz w:val="21"/>
+          <w:szCs w:val="21"/>
+        </w:rPr>
+        <w:t>一方、変異数が多いと、</w:t>
+      </w:r>
+      <w:r>
+        <w:rPr>
+          <w:rFonts w:asciiTheme="minorEastAsia" w:hAnsiTheme="minorEastAsia" w:cs="ＭＳ Ｐゴシック" w:hint="eastAsia"/>
+          <w:sz w:val="21"/>
+          <w:szCs w:val="21"/>
+        </w:rPr>
+        <w:t>W</w:t>
+      </w:r>
+      <w:r>
+        <w:rPr>
+          <w:rFonts w:asciiTheme="minorEastAsia" w:hAnsiTheme="minorEastAsia" w:cs="ＭＳ Ｐゴシック"/>
+          <w:sz w:val="21"/>
+          <w:szCs w:val="21"/>
+        </w:rPr>
+        <w:t>ild-Type</w:t>
+      </w:r>
+      <w:r>
+        <w:rPr>
+          <w:rFonts w:asciiTheme="minorEastAsia" w:hAnsiTheme="minorEastAsia" w:cs="ＭＳ Ｐゴシック" w:hint="eastAsia"/>
+          <w:sz w:val="21"/>
+          <w:szCs w:val="21"/>
+        </w:rPr>
+        <w:t>から大きく離れるため、</w:t>
+      </w:r>
+      <w:r>
+        <w:rPr>
+          <w:rFonts w:asciiTheme="minorEastAsia" w:hAnsiTheme="minorEastAsia" w:cs="ＭＳ Ｐゴシック" w:hint="eastAsia"/>
+          <w:sz w:val="21"/>
+          <w:szCs w:val="21"/>
+        </w:rPr>
+        <w:t>タンパク質立体構造の</w:t>
+      </w:r>
+      <w:r>
+        <w:rPr>
+          <w:rFonts w:asciiTheme="minorEastAsia" w:hAnsiTheme="minorEastAsia" w:cs="ＭＳ Ｐゴシック" w:hint="eastAsia"/>
+          <w:sz w:val="21"/>
+          <w:szCs w:val="21"/>
+        </w:rPr>
+        <w:t>フォールドが不安定になる、</w:t>
+      </w:r>
+      <w:r>
+        <w:rPr>
+          <w:rFonts w:asciiTheme="minorEastAsia" w:hAnsiTheme="minorEastAsia" w:cs="ＭＳ Ｐゴシック" w:hint="eastAsia"/>
+          <w:sz w:val="21"/>
+          <w:szCs w:val="21"/>
+        </w:rPr>
+        <w:t>本来の</w:t>
+      </w:r>
+      <w:r>
+        <w:rPr>
+          <w:rFonts w:asciiTheme="minorEastAsia" w:hAnsiTheme="minorEastAsia" w:cs="ＭＳ Ｐゴシック" w:hint="eastAsia"/>
+          <w:sz w:val="21"/>
+          <w:szCs w:val="21"/>
+        </w:rPr>
+        <w:t>機能を失うなどの可能性が高くなる。よって、変異数を制限しながら、</w:t>
+      </w:r>
+      <w:r>
+        <w:rPr>
+          <w:rFonts w:asciiTheme="minorEastAsia" w:hAnsiTheme="minorEastAsia" w:cs="ＭＳ Ｐゴシック" w:hint="eastAsia"/>
+          <w:sz w:val="21"/>
+          <w:szCs w:val="21"/>
+        </w:rPr>
+        <w:t>優良な</w:t>
+      </w:r>
+      <w:r>
+        <w:rPr>
+          <w:rFonts w:asciiTheme="minorEastAsia" w:hAnsiTheme="minorEastAsia" w:cs="ＭＳ Ｐゴシック" w:hint="eastAsia"/>
+          <w:sz w:val="21"/>
+          <w:szCs w:val="21"/>
+        </w:rPr>
+        <w:t>W</w:t>
+      </w:r>
+      <w:r>
+        <w:rPr>
+          <w:rFonts w:asciiTheme="minorEastAsia" w:hAnsiTheme="minorEastAsia" w:cs="ＭＳ Ｐゴシック"/>
+          <w:sz w:val="21"/>
+          <w:szCs w:val="21"/>
+        </w:rPr>
+        <w:t>ild-Type</w:t>
+      </w:r>
+      <w:r>
+        <w:rPr>
+          <w:rFonts w:asciiTheme="minorEastAsia" w:hAnsiTheme="minorEastAsia" w:cs="ＭＳ Ｐゴシック" w:hint="eastAsia"/>
+          <w:sz w:val="21"/>
+          <w:szCs w:val="21"/>
+        </w:rPr>
+        <w:t>の変異体</w:t>
+      </w:r>
+      <w:r>
+        <w:rPr>
+          <w:rFonts w:asciiTheme="minorEastAsia" w:hAnsiTheme="minorEastAsia" w:cs="ＭＳ Ｐゴシック" w:hint="eastAsia"/>
+          <w:sz w:val="21"/>
+          <w:szCs w:val="21"/>
+        </w:rPr>
+        <w:t>候補</w:t>
+      </w:r>
+      <w:r>
+        <w:rPr>
+          <w:rFonts w:asciiTheme="minorEastAsia" w:hAnsiTheme="minorEastAsia" w:cs="ＭＳ Ｐゴシック" w:hint="eastAsia"/>
+          <w:sz w:val="21"/>
+          <w:szCs w:val="21"/>
+        </w:rPr>
+        <w:t>を</w:t>
+      </w:r>
+      <w:r>
+        <w:rPr>
+          <w:rFonts w:asciiTheme="minorEastAsia" w:hAnsiTheme="minorEastAsia" w:cs="ＭＳ Ｐゴシック" w:hint="eastAsia"/>
+          <w:sz w:val="21"/>
+          <w:szCs w:val="21"/>
+        </w:rPr>
+        <w:t>効率的に</w:t>
+      </w:r>
+      <w:r>
+        <w:rPr>
+          <w:rFonts w:asciiTheme="minorEastAsia" w:hAnsiTheme="minorEastAsia" w:cs="ＭＳ Ｐゴシック" w:hint="eastAsia"/>
+          <w:sz w:val="21"/>
+          <w:szCs w:val="21"/>
+        </w:rPr>
+        <w:t>生成する方法は有力だと考えられる。</w:t>
+      </w:r>
+    </w:p>
+    <w:p>
+      <w:pPr>
+        <w:snapToGrid w:val="0"/>
+        <w:spacing w:line="240" w:lineRule="atLeast"/>
+        <w:ind w:firstLineChars="100" w:firstLine="211"/>
+        <w:rPr>
+          <w:rFonts w:asciiTheme="minorEastAsia" w:hAnsiTheme="minorEastAsia" w:cs="ＭＳ Ｐゴシック" w:hint="eastAsia"/>
+          <w:sz w:val="21"/>
+          <w:szCs w:val="21"/>
+        </w:rPr>
+      </w:pPr>
+      <w:r>
+        <w:rPr>
+          <w:rFonts w:asciiTheme="minorEastAsia" w:hAnsiTheme="minorEastAsia" w:cs="ＭＳ Ｐゴシック" w:hint="eastAsia"/>
+          <w:sz w:val="21"/>
+          <w:szCs w:val="21"/>
+        </w:rPr>
+        <w:t>R</w:t>
+      </w:r>
+      <w:r>
+        <w:rPr>
+          <w:rFonts w:asciiTheme="minorEastAsia" w:hAnsiTheme="minorEastAsia" w:cs="ＭＳ Ｐゴシック"/>
+          <w:sz w:val="21"/>
+          <w:szCs w:val="21"/>
+        </w:rPr>
+        <w:t>osetta</w:t>
+      </w:r>
+      <w:r>
+        <w:rPr>
+          <w:rFonts w:asciiTheme="minorEastAsia" w:hAnsiTheme="minorEastAsia" w:cs="ＭＳ Ｐゴシック" w:hint="eastAsia"/>
+          <w:sz w:val="21"/>
+          <w:szCs w:val="21"/>
+        </w:rPr>
+        <w:t>は、</w:t>
+      </w:r>
+      <w:r>
+        <w:rPr>
+          <w:rFonts w:asciiTheme="minorEastAsia" w:hAnsiTheme="minorEastAsia" w:cs="ＭＳ Ｐゴシック" w:hint="eastAsia"/>
+          <w:sz w:val="21"/>
+          <w:szCs w:val="21"/>
+        </w:rPr>
+        <w:t>酵素設計のためのR</w:t>
+      </w:r>
+      <w:r>
+        <w:rPr>
+          <w:rFonts w:asciiTheme="minorEastAsia" w:hAnsiTheme="minorEastAsia" w:cs="ＭＳ Ｐゴシック"/>
+          <w:sz w:val="21"/>
+          <w:szCs w:val="21"/>
+        </w:rPr>
+        <w:t>osetta Enzyme Design</w:t>
+      </w:r>
+      <w:r>
+        <w:rPr>
+          <w:rFonts w:asciiTheme="minorEastAsia" w:hAnsiTheme="minorEastAsia" w:cs="ＭＳ Ｐゴシック" w:hint="eastAsia"/>
+          <w:sz w:val="21"/>
+          <w:szCs w:val="21"/>
+        </w:rPr>
+        <w:t>ソフトウェア</w:t>
+      </w:r>
+      <w:r>
+        <w:rPr>
+          <w:rFonts w:asciiTheme="minorEastAsia" w:hAnsiTheme="minorEastAsia" w:cs="ＭＳ Ｐゴシック" w:hint="eastAsia"/>
+          <w:sz w:val="21"/>
+          <w:szCs w:val="21"/>
+        </w:rPr>
+        <w:t>である。その机上設計プロトコルとして、</w:t>
+      </w:r>
+      <w:proofErr w:type="spellStart"/>
+      <w:r>
+        <w:rPr>
+          <w:rFonts w:asciiTheme="minorEastAsia" w:hAnsiTheme="minorEastAsia" w:cs="ＭＳ Ｐゴシック" w:hint="eastAsia"/>
+          <w:sz w:val="21"/>
+          <w:szCs w:val="21"/>
+        </w:rPr>
+        <w:t>F</w:t>
+      </w:r>
+      <w:r>
+        <w:rPr>
+          <w:rFonts w:asciiTheme="minorEastAsia" w:hAnsiTheme="minorEastAsia" w:cs="ＭＳ Ｐゴシック"/>
+          <w:sz w:val="21"/>
+          <w:szCs w:val="21"/>
+        </w:rPr>
+        <w:t>astDesign</w:t>
+      </w:r>
+      <w:proofErr w:type="spellEnd"/>
+      <w:r>
+        <w:rPr>
+          <w:rFonts w:asciiTheme="minorEastAsia" w:hAnsiTheme="minorEastAsia" w:cs="ＭＳ Ｐゴシック" w:hint="eastAsia"/>
+          <w:sz w:val="21"/>
+          <w:szCs w:val="21"/>
+        </w:rPr>
+        <w:t>や</w:t>
+      </w:r>
+      <w:r>
+        <w:rPr>
+          <w:rFonts w:asciiTheme="minorEastAsia" w:hAnsiTheme="minorEastAsia" w:cs="ＭＳ Ｐゴシック" w:hint="eastAsia"/>
+          <w:sz w:val="21"/>
+          <w:szCs w:val="21"/>
+        </w:rPr>
+        <w:t>C</w:t>
+      </w:r>
+      <w:r>
+        <w:rPr>
+          <w:rFonts w:asciiTheme="minorEastAsia" w:hAnsiTheme="minorEastAsia" w:cs="ＭＳ Ｐゴシック"/>
+          <w:sz w:val="21"/>
+          <w:szCs w:val="21"/>
+        </w:rPr>
+        <w:t>artesian DDG</w:t>
+      </w:r>
+      <w:r>
+        <w:rPr>
+          <w:rFonts w:asciiTheme="minorEastAsia" w:hAnsiTheme="minorEastAsia" w:cs="ＭＳ Ｐゴシック" w:hint="eastAsia"/>
+          <w:sz w:val="21"/>
+          <w:szCs w:val="21"/>
+        </w:rPr>
+        <w:t>がある。</w:t>
+      </w:r>
+      <w:proofErr w:type="spellStart"/>
+      <w:r>
+        <w:rPr>
+          <w:rFonts w:asciiTheme="minorEastAsia" w:hAnsiTheme="minorEastAsia" w:cs="ＭＳ Ｐゴシック" w:hint="eastAsia"/>
+          <w:sz w:val="21"/>
+          <w:szCs w:val="21"/>
+        </w:rPr>
+        <w:t>F</w:t>
+      </w:r>
+      <w:r>
+        <w:rPr>
+          <w:rFonts w:asciiTheme="minorEastAsia" w:hAnsiTheme="minorEastAsia" w:cs="ＭＳ Ｐゴシック"/>
+          <w:sz w:val="21"/>
+          <w:szCs w:val="21"/>
+        </w:rPr>
+        <w:t>astDesign</w:t>
+      </w:r>
+      <w:proofErr w:type="spellEnd"/>
+      <w:r>
+        <w:rPr>
+          <w:rFonts w:asciiTheme="minorEastAsia" w:hAnsiTheme="minorEastAsia" w:cs="ＭＳ Ｐゴシック" w:hint="eastAsia"/>
+          <w:sz w:val="21"/>
+          <w:szCs w:val="21"/>
+        </w:rPr>
+        <w:t>は、</w:t>
+      </w:r>
+      <w:r>
+        <w:rPr>
+          <w:rFonts w:asciiTheme="minorEastAsia" w:hAnsiTheme="minorEastAsia" w:cs="ＭＳ Ｐゴシック" w:hint="eastAsia"/>
+          <w:sz w:val="21"/>
+          <w:szCs w:val="21"/>
+        </w:rPr>
+        <w:t>W</w:t>
+      </w:r>
+      <w:r>
+        <w:rPr>
+          <w:rFonts w:asciiTheme="minorEastAsia" w:hAnsiTheme="minorEastAsia" w:cs="ＭＳ Ｐゴシック"/>
+          <w:sz w:val="21"/>
+          <w:szCs w:val="21"/>
+        </w:rPr>
+        <w:t>ild-Type</w:t>
+      </w:r>
+      <w:r>
+        <w:rPr>
+          <w:rFonts w:asciiTheme="minorEastAsia" w:hAnsiTheme="minorEastAsia" w:cs="ＭＳ Ｐゴシック" w:hint="eastAsia"/>
+          <w:sz w:val="21"/>
+          <w:szCs w:val="21"/>
+        </w:rPr>
+        <w:t>のアミノ酸配列の</w:t>
+      </w:r>
+      <w:r>
+        <w:rPr>
+          <w:rFonts w:asciiTheme="minorEastAsia" w:hAnsiTheme="minorEastAsia" w:cs="ＭＳ Ｐゴシック" w:hint="eastAsia"/>
+          <w:sz w:val="21"/>
+          <w:szCs w:val="21"/>
+        </w:rPr>
+        <w:t>配列長や残基を変更し、</w:t>
+      </w:r>
+      <w:r>
+        <w:rPr>
+          <w:rFonts w:asciiTheme="minorEastAsia" w:hAnsiTheme="minorEastAsia" w:cs="ＭＳ Ｐゴシック" w:hint="eastAsia"/>
+          <w:sz w:val="21"/>
+          <w:szCs w:val="21"/>
+        </w:rPr>
+        <w:t>エネルギースコア（R</w:t>
+      </w:r>
+      <w:r>
+        <w:rPr>
+          <w:rFonts w:asciiTheme="minorEastAsia" w:hAnsiTheme="minorEastAsia" w:cs="ＭＳ Ｐゴシック"/>
+          <w:sz w:val="21"/>
+          <w:szCs w:val="21"/>
+        </w:rPr>
+        <w:t>osetta</w:t>
+      </w:r>
+      <w:r>
+        <w:rPr>
+          <w:rFonts w:asciiTheme="minorEastAsia" w:hAnsiTheme="minorEastAsia" w:cs="ＭＳ Ｐゴシック" w:hint="eastAsia"/>
+          <w:sz w:val="21"/>
+          <w:szCs w:val="21"/>
+        </w:rPr>
+        <w:t>スコア）</w:t>
+      </w:r>
+      <w:r>
+        <w:rPr>
+          <w:rFonts w:asciiTheme="minorEastAsia" w:hAnsiTheme="minorEastAsia" w:cs="ＭＳ Ｐゴシック" w:hint="eastAsia"/>
+          <w:sz w:val="21"/>
+          <w:szCs w:val="21"/>
+        </w:rPr>
+        <w:t>が最小となるような</w:t>
+      </w:r>
+      <w:r>
+        <w:rPr>
+          <w:rFonts w:asciiTheme="minorEastAsia" w:hAnsiTheme="minorEastAsia" w:cs="ＭＳ Ｐゴシック" w:hint="eastAsia"/>
+          <w:sz w:val="21"/>
+          <w:szCs w:val="21"/>
+        </w:rPr>
+        <w:t>変異体を生成する。また、</w:t>
+      </w:r>
+      <w:r>
+        <w:rPr>
+          <w:rFonts w:asciiTheme="minorEastAsia" w:hAnsiTheme="minorEastAsia" w:cs="ＭＳ Ｐゴシック" w:hint="eastAsia"/>
+          <w:sz w:val="21"/>
+          <w:szCs w:val="21"/>
+        </w:rPr>
+        <w:t>C</w:t>
+      </w:r>
+      <w:r>
+        <w:rPr>
+          <w:rFonts w:asciiTheme="minorEastAsia" w:hAnsiTheme="minorEastAsia" w:cs="ＭＳ Ｐゴシック"/>
+          <w:sz w:val="21"/>
+          <w:szCs w:val="21"/>
+        </w:rPr>
+        <w:t>artesian DDG</w:t>
+      </w:r>
+      <w:r>
+        <w:rPr>
+          <w:rFonts w:asciiTheme="minorEastAsia" w:hAnsiTheme="minorEastAsia" w:cs="ＭＳ Ｐゴシック" w:hint="eastAsia"/>
+          <w:sz w:val="21"/>
+          <w:szCs w:val="21"/>
+        </w:rPr>
+        <w:t>は、W</w:t>
+      </w:r>
+      <w:r>
+        <w:rPr>
+          <w:rFonts w:asciiTheme="minorEastAsia" w:hAnsiTheme="minorEastAsia" w:cs="ＭＳ Ｐゴシック"/>
+          <w:sz w:val="21"/>
+          <w:szCs w:val="21"/>
+        </w:rPr>
+        <w:t>ild-Type</w:t>
+      </w:r>
+      <w:r>
+        <w:rPr>
+          <w:rFonts w:asciiTheme="minorEastAsia" w:hAnsiTheme="minorEastAsia" w:cs="ＭＳ Ｐゴシック" w:hint="eastAsia"/>
+          <w:sz w:val="21"/>
+          <w:szCs w:val="21"/>
+        </w:rPr>
+        <w:t>のアミノ酸配列の変異位置・残基を入力すると、それに整合するように最小化されたエネルギースコア（R</w:t>
+      </w:r>
+      <w:r>
+        <w:rPr>
+          <w:rFonts w:asciiTheme="minorEastAsia" w:hAnsiTheme="minorEastAsia" w:cs="ＭＳ Ｐゴシック"/>
+          <w:sz w:val="21"/>
+          <w:szCs w:val="21"/>
+        </w:rPr>
+        <w:t>osetta</w:t>
+      </w:r>
+      <w:r>
+        <w:rPr>
+          <w:rFonts w:asciiTheme="minorEastAsia" w:hAnsiTheme="minorEastAsia" w:cs="ＭＳ Ｐゴシック" w:hint="eastAsia"/>
+          <w:sz w:val="21"/>
+          <w:szCs w:val="21"/>
+        </w:rPr>
+        <w:t>スコア）と構造データを出力する。</w:t>
+      </w:r>
+      <w:r>
+        <w:rPr>
+          <w:rFonts w:asciiTheme="minorEastAsia" w:hAnsiTheme="minorEastAsia" w:cs="ＭＳ Ｐゴシック" w:hint="eastAsia"/>
+          <w:sz w:val="21"/>
+          <w:szCs w:val="21"/>
+        </w:rPr>
+        <w:t>しかしながら、</w:t>
+      </w:r>
+      <w:proofErr w:type="spellStart"/>
+      <w:r>
+        <w:rPr>
+          <w:rFonts w:asciiTheme="minorEastAsia" w:hAnsiTheme="minorEastAsia" w:cs="ＭＳ Ｐゴシック" w:hint="eastAsia"/>
+          <w:sz w:val="21"/>
+          <w:szCs w:val="21"/>
+        </w:rPr>
+        <w:t>F</w:t>
+      </w:r>
+      <w:r>
+        <w:rPr>
+          <w:rFonts w:asciiTheme="minorEastAsia" w:hAnsiTheme="minorEastAsia" w:cs="ＭＳ Ｐゴシック"/>
+          <w:sz w:val="21"/>
+          <w:szCs w:val="21"/>
+        </w:rPr>
+        <w:t>astDesign</w:t>
+      </w:r>
+      <w:proofErr w:type="spellEnd"/>
+      <w:r>
+        <w:rPr>
+          <w:rFonts w:asciiTheme="minorEastAsia" w:hAnsiTheme="minorEastAsia" w:cs="ＭＳ Ｐゴシック" w:hint="eastAsia"/>
+          <w:sz w:val="21"/>
+          <w:szCs w:val="21"/>
+        </w:rPr>
+        <w:t>には</w:t>
+      </w:r>
+      <w:r>
+        <w:rPr>
+          <w:rFonts w:asciiTheme="minorEastAsia" w:hAnsiTheme="minorEastAsia" w:cs="ＭＳ Ｐゴシック" w:hint="eastAsia"/>
+          <w:sz w:val="21"/>
+          <w:szCs w:val="21"/>
+        </w:rPr>
+        <w:t>変異数を制限する機能がない</w:t>
+      </w:r>
+      <w:r>
+        <w:rPr>
+          <w:rFonts w:asciiTheme="minorEastAsia" w:hAnsiTheme="minorEastAsia" w:cs="ＭＳ Ｐゴシック" w:hint="eastAsia"/>
+          <w:sz w:val="21"/>
+          <w:szCs w:val="21"/>
+        </w:rPr>
+        <w:t>、</w:t>
+      </w:r>
+      <w:r>
+        <w:rPr>
+          <w:rFonts w:asciiTheme="minorEastAsia" w:hAnsiTheme="minorEastAsia" w:cs="ＭＳ Ｐゴシック" w:hint="eastAsia"/>
+          <w:sz w:val="21"/>
+          <w:szCs w:val="21"/>
+        </w:rPr>
+        <w:t>あるいは</w:t>
+      </w:r>
+      <w:r>
+        <w:rPr>
+          <w:rFonts w:asciiTheme="minorEastAsia" w:hAnsiTheme="minorEastAsia" w:cs="ＭＳ Ｐゴシック" w:hint="eastAsia"/>
+          <w:sz w:val="21"/>
+          <w:szCs w:val="21"/>
+        </w:rPr>
+        <w:t>C</w:t>
+      </w:r>
+      <w:r>
+        <w:rPr>
+          <w:rFonts w:asciiTheme="minorEastAsia" w:hAnsiTheme="minorEastAsia" w:cs="ＭＳ Ｐゴシック"/>
+          <w:sz w:val="21"/>
+          <w:szCs w:val="21"/>
+        </w:rPr>
+        <w:t>artesian DDG</w:t>
+      </w:r>
+      <w:r>
+        <w:rPr>
+          <w:rFonts w:asciiTheme="minorEastAsia" w:hAnsiTheme="minorEastAsia" w:cs="ＭＳ Ｐゴシック" w:hint="eastAsia"/>
+          <w:sz w:val="21"/>
+          <w:szCs w:val="21"/>
+        </w:rPr>
+        <w:t>は</w:t>
+      </w:r>
+      <w:r>
+        <w:rPr>
+          <w:rFonts w:asciiTheme="minorEastAsia" w:hAnsiTheme="minorEastAsia" w:cs="ＭＳ Ｐゴシック" w:hint="eastAsia"/>
+          <w:sz w:val="21"/>
+          <w:szCs w:val="21"/>
+        </w:rPr>
+        <w:t>ユーザが変異位置・残基を指定する必要があることが要因で、これらの設計プロトコルは、</w:t>
+      </w:r>
+      <w:r>
+        <w:rPr>
+          <w:rFonts w:asciiTheme="minorEastAsia" w:hAnsiTheme="minorEastAsia" w:cs="ＭＳ Ｐゴシック" w:hint="eastAsia"/>
+          <w:sz w:val="21"/>
+          <w:szCs w:val="21"/>
+        </w:rPr>
+        <w:t>変異数を制限しながら、W</w:t>
+      </w:r>
+      <w:r>
+        <w:rPr>
+          <w:rFonts w:asciiTheme="minorEastAsia" w:hAnsiTheme="minorEastAsia" w:cs="ＭＳ Ｐゴシック"/>
+          <w:sz w:val="21"/>
+          <w:szCs w:val="21"/>
+        </w:rPr>
+        <w:t>ild-Type</w:t>
+      </w:r>
+      <w:r>
+        <w:rPr>
+          <w:rFonts w:asciiTheme="minorEastAsia" w:hAnsiTheme="minorEastAsia" w:cs="ＭＳ Ｐゴシック" w:hint="eastAsia"/>
+          <w:sz w:val="21"/>
+          <w:szCs w:val="21"/>
+        </w:rPr>
+        <w:t>の変異体候補を効率的に生成する</w:t>
+      </w:r>
+      <w:r>
+        <w:rPr>
+          <w:rFonts w:asciiTheme="minorEastAsia" w:hAnsiTheme="minorEastAsia" w:cs="ＭＳ Ｐゴシック" w:hint="eastAsia"/>
+          <w:sz w:val="21"/>
+          <w:szCs w:val="21"/>
+        </w:rPr>
+        <w:t>ことを実現しにくい。</w:t>
+      </w:r>
+    </w:p>
+    <w:p>
+      <w:pPr>
+        <w:snapToGrid w:val="0"/>
+        <w:spacing w:line="240" w:lineRule="atLeast"/>
+        <w:ind w:firstLineChars="100" w:firstLine="211"/>
+        <w:rPr>
+          <w:rFonts w:asciiTheme="minorEastAsia" w:hAnsiTheme="minorEastAsia" w:cs="ＭＳ Ｐゴシック"/>
+          <w:sz w:val="21"/>
+          <w:szCs w:val="21"/>
+        </w:rPr>
+      </w:pPr>
+      <w:r>
+        <w:rPr>
+          <w:rFonts w:asciiTheme="minorEastAsia" w:hAnsiTheme="minorEastAsia" w:cs="ＭＳ Ｐゴシック" w:hint="eastAsia"/>
+          <w:sz w:val="21"/>
+          <w:szCs w:val="21"/>
+        </w:rPr>
+        <w:t>以上から、本検討では、</w:t>
+      </w:r>
+      <w:r>
+        <w:rPr>
+          <w:rFonts w:asciiTheme="minorEastAsia" w:hAnsiTheme="minorEastAsia" w:cs="ＭＳ Ｐゴシック" w:hint="eastAsia"/>
+          <w:sz w:val="21"/>
+          <w:szCs w:val="21"/>
+        </w:rPr>
+        <w:t>変異数制約を満たすW</w:t>
+      </w:r>
+      <w:r>
+        <w:rPr>
+          <w:rFonts w:asciiTheme="minorEastAsia" w:hAnsiTheme="minorEastAsia" w:cs="ＭＳ Ｐゴシック"/>
+          <w:sz w:val="21"/>
+          <w:szCs w:val="21"/>
+        </w:rPr>
+        <w:t>ild-Type</w:t>
+      </w:r>
+      <w:r>
+        <w:rPr>
+          <w:rFonts w:asciiTheme="minorEastAsia" w:hAnsiTheme="minorEastAsia" w:cs="ＭＳ Ｐゴシック" w:hint="eastAsia"/>
+          <w:sz w:val="21"/>
+          <w:szCs w:val="21"/>
+        </w:rPr>
+        <w:t>の変異体候補を探索・生成する方法を確立した。</w:t>
+      </w:r>
+      <w:r>
+        <w:rPr>
+          <w:rFonts w:asciiTheme="minorEastAsia" w:hAnsiTheme="minorEastAsia" w:cs="ＭＳ Ｐゴシック" w:hint="eastAsia"/>
+          <w:sz w:val="21"/>
+          <w:szCs w:val="21"/>
+        </w:rPr>
+        <w:t>具体的には、</w:t>
+      </w:r>
+      <w:r>
+        <w:rPr>
+          <w:rFonts w:asciiTheme="minorEastAsia" w:hAnsiTheme="minorEastAsia" w:cs="ＭＳ Ｐゴシック" w:hint="eastAsia"/>
+          <w:sz w:val="21"/>
+          <w:szCs w:val="21"/>
+        </w:rPr>
+        <w:t>C</w:t>
+      </w:r>
+      <w:r>
+        <w:rPr>
+          <w:rFonts w:asciiTheme="minorEastAsia" w:hAnsiTheme="minorEastAsia" w:cs="ＭＳ Ｐゴシック"/>
+          <w:sz w:val="21"/>
+          <w:szCs w:val="21"/>
+        </w:rPr>
+        <w:t>artesian DDG</w:t>
+      </w:r>
+      <w:r>
+        <w:rPr>
+          <w:rFonts w:asciiTheme="minorEastAsia" w:hAnsiTheme="minorEastAsia" w:cs="ＭＳ Ｐゴシック" w:hint="eastAsia"/>
+          <w:sz w:val="21"/>
+          <w:szCs w:val="21"/>
+        </w:rPr>
+        <w:t>に変異数制約を加えた上位最適化を組み込むことで、</w:t>
+      </w:r>
+      <w:r>
+        <w:rPr>
+          <w:rFonts w:asciiTheme="minorEastAsia" w:hAnsiTheme="minorEastAsia" w:cs="ＭＳ Ｐゴシック" w:hint="eastAsia"/>
+          <w:sz w:val="21"/>
+          <w:szCs w:val="21"/>
+        </w:rPr>
+        <w:t>全探索やランダム探索よりも</w:t>
+      </w:r>
+      <w:r>
+        <w:rPr>
+          <w:rFonts w:asciiTheme="minorEastAsia" w:hAnsiTheme="minorEastAsia" w:cs="ＭＳ Ｐゴシック" w:hint="eastAsia"/>
+          <w:sz w:val="21"/>
+          <w:szCs w:val="21"/>
+        </w:rPr>
+        <w:t>効率的に変異体を生成</w:t>
+      </w:r>
+      <w:r>
+        <w:rPr>
+          <w:rFonts w:asciiTheme="minorEastAsia" w:hAnsiTheme="minorEastAsia" w:cs="ＭＳ Ｐゴシック" w:hint="eastAsia"/>
+          <w:sz w:val="21"/>
+          <w:szCs w:val="21"/>
+        </w:rPr>
+        <w:t>する</w:t>
+      </w:r>
+      <w:r>
+        <w:rPr>
+          <w:rFonts w:asciiTheme="minorEastAsia" w:hAnsiTheme="minorEastAsia" w:cs="ＭＳ Ｐゴシック" w:hint="eastAsia"/>
+          <w:sz w:val="21"/>
+          <w:szCs w:val="21"/>
+        </w:rPr>
+        <w:t>。</w:t>
+      </w:r>
+    </w:p>
+    <w:p>
+      <w:pPr>
+        <w:snapToGrid w:val="0"/>
+        <w:spacing w:line="240" w:lineRule="atLeast"/>
+        <w:rPr>
+          <w:rFonts w:asciiTheme="minorEastAsia" w:hAnsiTheme="minorEastAsia" w:cs="ＭＳ Ｐゴシック"/>
+          <w:b/>
+          <w:sz w:val="21"/>
+          <w:szCs w:val="21"/>
+        </w:rPr>
+      </w:pPr>
+    </w:p>
+    <w:p>
+      <w:pPr>
+        <w:snapToGrid w:val="0"/>
+        <w:spacing w:line="240" w:lineRule="atLeast"/>
+        <w:rPr>
+          <w:rFonts w:asciiTheme="minorEastAsia" w:hAnsiTheme="minorEastAsia" w:cs="ＭＳ Ｐゴシック" w:hint="eastAsia"/>
+          <w:sz w:val="21"/>
+          <w:szCs w:val="21"/>
+        </w:rPr>
+      </w:pPr>
+    </w:p>
+    <w:p>
+      <w:pPr>
+        <w:pStyle w:val="ae"/>
+        <w:numPr>
+          <w:ilvl w:val="0"/>
+          <w:numId w:val="16"/>
+        </w:numPr>
+        <w:ind w:leftChars="0" w:left="726" w:hanging="726"/>
+        <w:outlineLvl w:val="0"/>
+        <w:rPr>
+          <w:b/>
+          <w:sz w:val="21"/>
+          <w:szCs w:val="21"/>
+        </w:rPr>
+      </w:pPr>
+      <w:r>
+        <w:rPr>
+          <w:rFonts w:hint="eastAsia"/>
+          <w:b/>
+          <w:sz w:val="21"/>
+          <w:szCs w:val="21"/>
+        </w:rPr>
+        <w:t>理論、システム構成</w:t>
+      </w:r>
+    </w:p>
+    <w:p>
+      <w:pPr>
+        <w:snapToGrid w:val="0"/>
+        <w:spacing w:line="240" w:lineRule="atLeast"/>
+        <w:ind w:firstLineChars="100" w:firstLine="212"/>
+        <w:rPr>
+          <w:rFonts w:asciiTheme="minorEastAsia" w:hAnsiTheme="minorEastAsia" w:cs="ＭＳ Ｐゴシック"/>
+          <w:sz w:val="21"/>
+          <w:szCs w:val="21"/>
+        </w:rPr>
+      </w:pPr>
+      <w:r>
+        <w:rPr>
+          <w:rFonts w:asciiTheme="minorEastAsia" w:hAnsiTheme="minorEastAsia" w:cs="ＭＳ Ｐゴシック" w:hint="eastAsia"/>
+          <w:b/>
+          <w:sz w:val="21"/>
+          <w:szCs w:val="21"/>
+        </w:rPr>
+        <w:t xml:space="preserve">　</w:t>
+      </w:r>
+      <w:r>
+        <w:rPr>
+          <w:rFonts w:asciiTheme="minorEastAsia" w:hAnsiTheme="minorEastAsia" w:cs="ＭＳ Ｐゴシック" w:hint="eastAsia"/>
+          <w:bCs/>
+          <w:sz w:val="21"/>
+          <w:szCs w:val="21"/>
+        </w:rPr>
+        <w:t>類似度9</w:t>
+      </w:r>
+      <w:r>
+        <w:rPr>
+          <w:rFonts w:asciiTheme="minorEastAsia" w:hAnsiTheme="minorEastAsia" w:cs="ＭＳ Ｐゴシック"/>
+          <w:bCs/>
+          <w:sz w:val="21"/>
+          <w:szCs w:val="21"/>
+        </w:rPr>
+        <w:t>0%</w:t>
+      </w:r>
+      <w:r>
+        <w:rPr>
+          <w:rFonts w:asciiTheme="minorEastAsia" w:hAnsiTheme="minorEastAsia" w:cs="ＭＳ Ｐゴシック" w:hint="eastAsia"/>
+          <w:bCs/>
+          <w:sz w:val="21"/>
+          <w:szCs w:val="21"/>
+        </w:rPr>
+        <w:t>以下の変異体生成のために検討した技術について説明する。</w:t>
+      </w:r>
+      <w:r>
+        <w:rPr>
+          <w:rFonts w:asciiTheme="minorEastAsia" w:hAnsiTheme="minorEastAsia" w:cs="ＭＳ Ｐゴシック" w:hint="eastAsia"/>
+          <w:sz w:val="21"/>
+          <w:szCs w:val="21"/>
+        </w:rPr>
+        <w:t>図1に今回検討した技術の概要を示す。指定した変異数内の変異位置・残基の組を、上位最適化の最適化変数に設定し、目的関数値であるエネルギースコア（R</w:t>
+      </w:r>
+      <w:r>
+        <w:rPr>
+          <w:rFonts w:asciiTheme="minorEastAsia" w:hAnsiTheme="minorEastAsia" w:cs="ＭＳ Ｐゴシック"/>
+          <w:sz w:val="21"/>
+          <w:szCs w:val="21"/>
+        </w:rPr>
+        <w:t>osetta</w:t>
+      </w:r>
+      <w:r>
+        <w:rPr>
+          <w:rFonts w:asciiTheme="minorEastAsia" w:hAnsiTheme="minorEastAsia" w:cs="ＭＳ Ｐゴシック" w:hint="eastAsia"/>
+          <w:sz w:val="21"/>
+          <w:szCs w:val="21"/>
+        </w:rPr>
+        <w:t>スコア）を最小化するような、最適化問題を構築した。最適化アルゴリズムはL</w:t>
+      </w:r>
+      <w:r>
+        <w:rPr>
+          <w:rFonts w:asciiTheme="minorEastAsia" w:hAnsiTheme="minorEastAsia" w:cs="ＭＳ Ｐゴシック"/>
+          <w:sz w:val="21"/>
+          <w:szCs w:val="21"/>
+        </w:rPr>
+        <w:t>ocal Search</w:t>
+      </w:r>
+      <w:r>
+        <w:rPr>
+          <w:rFonts w:asciiTheme="minorEastAsia" w:hAnsiTheme="minorEastAsia" w:cs="ＭＳ Ｐゴシック" w:hint="eastAsia"/>
+          <w:sz w:val="21"/>
+          <w:szCs w:val="21"/>
+        </w:rPr>
+        <w:t>を使用したため、局所解のいずれかに収束する。</w:t>
+      </w:r>
+    </w:p>
+    <w:p>
+      <w:pPr>
+        <w:snapToGrid w:val="0"/>
+        <w:spacing w:line="240" w:lineRule="atLeast"/>
+        <w:rPr>
+          <w:rFonts w:asciiTheme="minorEastAsia" w:hAnsiTheme="minorEastAsia" w:cs="ＭＳ Ｐゴシック"/>
+          <w:bCs/>
+          <w:sz w:val="21"/>
+          <w:szCs w:val="21"/>
+        </w:rPr>
+      </w:pPr>
+    </w:p>
+    <w:p>
+      <w:pPr>
+        <w:snapToGrid w:val="0"/>
+        <w:spacing w:line="240" w:lineRule="atLeast"/>
+        <w:rPr>
+          <w:rFonts w:asciiTheme="minorEastAsia" w:hAnsiTheme="minorEastAsia" w:cs="ＭＳ Ｐゴシック"/>
+          <w:bCs/>
+          <w:sz w:val="21"/>
+          <w:szCs w:val="21"/>
+        </w:rPr>
+      </w:pPr>
+      <w:r>
+        <w:rPr>
+          <w:rFonts w:asciiTheme="minorEastAsia" w:hAnsiTheme="minorEastAsia" w:cs="ＭＳ Ｐゴシック"/>
           <w:noProof/>
+          <w:sz w:val="21"/>
+          <w:szCs w:val="21"/>
         </w:rPr>
         <mc:AlternateContent>
-          <mc:Choice Requires="wpg">
+          <mc:Choice Requires="wps">
             <w:drawing>
-              <wp:anchor distT="0" distB="71755" distL="114300" distR="114300" simplePos="0" relativeHeight="251657216" behindDoc="0" locked="1" layoutInCell="1" allowOverlap="1" wp14:anchorId="5D49DFE6" wp14:editId="761F59A3">
+              <wp:anchor distT="0" distB="0" distL="114300" distR="114300" simplePos="0" relativeHeight="251684864" behindDoc="0" locked="0" layoutInCell="1" allowOverlap="1" wp14:anchorId="66A755FC" wp14:editId="3C9A99E3">
                 <wp:simplePos x="0" y="0"/>
                 <wp:positionH relativeFrom="column">
                   <wp:posOffset>0</wp:posOffset>
                 </wp:positionH>
-                <wp:positionV relativeFrom="page">
-                  <wp:posOffset>467995</wp:posOffset>
-                </wp:positionV>
-                <wp:extent cx="5915025" cy="263525"/>
-                <wp:effectExtent l="0" t="0" r="0" b="0"/>
-                <wp:wrapTopAndBottom/>
-                <wp:docPr id="10" name="Group 38"/>
-                <wp:cNvGraphicFramePr>
-                  <a:graphicFrameLocks xmlns:a="http://schemas.openxmlformats.org/drawingml/2006/main"/>
-                </wp:cNvGraphicFramePr>
-                <a:graphic xmlns:a="http://schemas.openxmlformats.org/drawingml/2006/main">
-                  <a:graphicData uri="http://schemas.microsoft.com/office/word/2010/wordprocessingGroup">
-                    <wpg:wgp>
-                      <wpg:cNvGrpSpPr>
-                        <a:grpSpLocks/>
-                      </wpg:cNvGrpSpPr>
-                      <wpg:grpSpPr bwMode="auto">
-                        <a:xfrm>
-                          <a:off x="0" y="0"/>
-                          <a:ext cx="5915025" cy="263525"/>
-                          <a:chOff x="1588" y="493"/>
-                          <a:chExt cx="9315" cy="415"/>
-                        </a:xfrm>
-                      </wpg:grpSpPr>
-                      <wps:wsp>
-                        <wps:cNvPr id="11" name="Line 32"/>
-                        <wps:cNvCnPr/>
-                        <wps:spPr bwMode="auto">
-                          <a:xfrm>
-                            <a:off x="1588" y="493"/>
-                            <a:ext cx="9289" cy="1"/>
-                          </a:xfrm>
-                          <a:prstGeom prst="line">
-                            <a:avLst/>
-                          </a:prstGeom>
-                          <a:noFill/>
-                          <a:ln w="9525">
-                            <a:solidFill>
-                              <a:srgbClr val="000000"/>
-                            </a:solidFill>
-                            <a:round/>
-                            <a:headEnd/>
-                            <a:tailEnd/>
-                          </a:ln>
-                          <a:effectLst/>
-                          <a:extLst>
-                            <a:ext uri="{909E8E84-426E-40DD-AFC4-6F175D3DCCD1}">
-                              <a14:hiddenFill xmlns:a14="http://schemas.microsoft.com/office/drawing/2010/main">
-                                <a:noFill/>
-                              </a14:hiddenFill>
-                            </a:ext>
-                            <a:ext uri="{AF507438-7753-43E0-B8FC-AC1667EBCBE1}">
-                              <a14:hiddenEffects xmlns:a14="http://schemas.microsoft.com/office/drawing/2010/main">
-                                <a:effectLst>
-                                  <a:outerShdw dist="35921" dir="2700000" algn="ctr" rotWithShape="0">
-                                    <a:srgbClr val="808080"/>
-                                  </a:outerShdw>
-                                </a:effectLst>
-                              </a14:hiddenEffects>
-                            </a:ext>
-                          </a:extLst>
-                        </wps:spPr>
-                        <wps:bodyPr/>
-                      </wps:wsp>
-                      <wps:wsp>
-                        <wps:cNvPr id="12" name="Line 34"/>
-                        <wps:cNvCnPr/>
-                        <wps:spPr bwMode="auto">
-                          <a:xfrm>
-                            <a:off x="1593" y="907"/>
-                            <a:ext cx="9289" cy="1"/>
-                          </a:xfrm>
-                          <a:prstGeom prst="line">
-                            <a:avLst/>
-                          </a:prstGeom>
-                          <a:noFill/>
-                          <a:ln w="9525">
-                            <a:solidFill>
-                              <a:srgbClr val="000000"/>
-                            </a:solidFill>
-                            <a:round/>
-                            <a:headEnd/>
-                            <a:tailEnd/>
-                          </a:ln>
-                          <a:effectLst/>
-                          <a:extLst>
-                            <a:ext uri="{909E8E84-426E-40DD-AFC4-6F175D3DCCD1}">
-                              <a14:hiddenFill xmlns:a14="http://schemas.microsoft.com/office/drawing/2010/main">
-                                <a:noFill/>
-                              </a14:hiddenFill>
-                            </a:ext>
-                            <a:ext uri="{AF507438-7753-43E0-B8FC-AC1667EBCBE1}">
-                              <a14:hiddenEffects xmlns:a14="http://schemas.microsoft.com/office/drawing/2010/main">
-                                <a:effectLst>
-                                  <a:outerShdw dist="35921" dir="2700000" algn="ctr" rotWithShape="0">
-                                    <a:srgbClr val="808080"/>
-                                  </a:outerShdw>
-                                </a:effectLst>
-                              </a14:hiddenEffects>
-                            </a:ext>
-                          </a:extLst>
-                        </wps:spPr>
-                        <wps:bodyPr/>
-                      </wps:wsp>
-                      <pic:pic xmlns:pic="http://schemas.openxmlformats.org/drawingml/2006/picture">
-                        <pic:nvPicPr>
-                          <pic:cNvPr id="13" name="Picture 35" descr="Blk300b"/>
-                          <pic:cNvPicPr>
-                            <a:picLocks noChangeAspect="1" noChangeArrowheads="1"/>
-                          </pic:cNvPicPr>
-                        </pic:nvPicPr>
-                        <pic:blipFill>
-                          <a:blip r:embed="rId8" cstate="print">
-                            <a:extLst>
-                              <a:ext uri="{28A0092B-C50C-407E-A947-70E740481C1C}">
-                                <a14:useLocalDpi xmlns:a14="http://schemas.microsoft.com/office/drawing/2010/main" val="0"/>
-                              </a:ext>
-                            </a:extLst>
-                          </a:blip>
-                          <a:srcRect/>
-                          <a:stretch>
-                            <a:fillRect/>
-                          </a:stretch>
-                        </pic:blipFill>
-                        <pic:spPr bwMode="auto">
-                          <a:xfrm>
-                            <a:off x="1701" y="567"/>
-                            <a:ext cx="1785" cy="285"/>
-                          </a:xfrm>
-                          <a:prstGeom prst="rect">
-                            <a:avLst/>
-                          </a:prstGeom>
-                          <a:noFill/>
-                          <a:ln>
-                            <a:noFill/>
-                          </a:ln>
-                          <a:extLst>
-                            <a:ext uri="{909E8E84-426E-40DD-AFC4-6F175D3DCCD1}">
-                              <a14:hiddenFill xmlns:a14="http://schemas.microsoft.com/office/drawing/2010/main">
-                                <a:solidFill>
-                                  <a:srgbClr val="FFFFFF"/>
-                                </a:solidFill>
-                              </a14:hiddenFill>
-                            </a:ext>
-                            <a:ext uri="{91240B29-F687-4F45-9708-019B960494DF}">
-                              <a14:hiddenLine xmlns:a14="http://schemas.microsoft.com/office/drawing/2010/main" w="9525">
-                                <a:solidFill>
-                                  <a:srgbClr val="000000"/>
-                                </a:solidFill>
-                                <a:miter lim="800000"/>
-                                <a:headEnd/>
-                                <a:tailEnd/>
-                              </a14:hiddenLine>
-                            </a:ext>
-                          </a:extLst>
-                        </pic:spPr>
-                      </pic:pic>
-                      <wps:wsp>
-                        <wps:cNvPr id="14" name="Text Box 37"/>
-                        <wps:cNvSpPr txBox="1">
-                          <a:spLocks noChangeArrowheads="1"/>
-                        </wps:cNvSpPr>
-                        <wps:spPr bwMode="auto">
-                          <a:xfrm>
-                            <a:off x="3533" y="505"/>
-                            <a:ext cx="7370" cy="388"/>
-                          </a:xfrm>
-                          <a:prstGeom prst="rect">
-                            <a:avLst/>
-                          </a:prstGeom>
-                          <a:solidFill>
-                            <a:srgbClr val="FFFFFF">
-                              <a:alpha val="0"/>
-                            </a:srgbClr>
-                          </a:solidFill>
-                          <a:ln>
-                            <a:noFill/>
-                          </a:ln>
-                          <a:extLst>
-                            <a:ext uri="{91240B29-F687-4F45-9708-019B960494DF}">
-                              <a14:hiddenLine xmlns:a14="http://schemas.microsoft.com/office/drawing/2010/main" w="9525">
-                                <a:solidFill>
-                                  <a:srgbClr val="000000"/>
-                                </a:solidFill>
-                                <a:miter lim="800000"/>
-                                <a:headEnd/>
-                                <a:tailEnd/>
-                              </a14:hiddenLine>
-                            </a:ext>
-                          </a:extLst>
-                        </wps:spPr>
-                        <wps:txbx>
-                          <w:txbxContent>
-                            <w:p>
-                              <w:pPr>
-                                <w:spacing w:line="320" w:lineRule="atLeast"/>
-                                <w:rPr>
-                                  <w:color w:val="FF0000"/>
-                                </w:rPr>
-                              </w:pPr>
-                              <w:r>
-                                <w:rPr>
-                                  <w:rFonts w:ascii="ＭＳ ゴシック" w:eastAsia="ＭＳ ゴシック" w:hint="eastAsia"/>
-                                </w:rPr>
-                                <w:t xml:space="preserve">        </w:t>
-                              </w:r>
-                              <w:r>
-                                <w:rPr>
-                                  <w:szCs w:val="18"/>
-                                </w:rPr>
-                                <w:t xml:space="preserve">                                                     </w:t>
-                              </w:r>
-                              <w:r>
-                                <w:rPr>
-                                  <w:color w:val="FF0000"/>
-                                  <w:szCs w:val="18"/>
-                                </w:rPr>
-                                <w:t xml:space="preserve">  </w:t>
-                              </w:r>
-                              <w:r>
-                                <w:rPr>
-                                  <w:rFonts w:eastAsia="ＭＳ ゴシック"/>
-                                  <w:b/>
-                                  <w:color w:val="FF0000"/>
-                                  <w:sz w:val="22"/>
-                                  <w:szCs w:val="22"/>
-                                </w:rPr>
-                                <w:t>Confidential</w:t>
-                              </w:r>
-                            </w:p>
-                            <w:p>
-                              <w:pPr>
-                                <w:rPr>
-                                  <w:color w:val="FF0000"/>
-                                </w:rPr>
-                              </w:pPr>
-                            </w:p>
-                          </w:txbxContent>
-                        </wps:txbx>
-                        <wps:bodyPr rot="0" vert="horz" wrap="square" lIns="74295" tIns="8890" rIns="74295" bIns="8890" anchor="t" anchorCtr="0" upright="1">
-                          <a:noAutofit/>
-                        </wps:bodyPr>
-                      </wps:wsp>
-                    </wpg:wgp>
-                  </a:graphicData>
-                </a:graphic>
-                <wp14:sizeRelH relativeFrom="page">
-                  <wp14:pctWidth>0</wp14:pctWidth>
-                </wp14:sizeRelH>
-                <wp14:sizeRelV relativeFrom="page">
-                  <wp14:pctHeight>0</wp14:pctHeight>
-                </wp14:sizeRelV>
-              </wp:anchor>
-            </w:drawing>
-          </mc:Choice>
-          <mc:Fallback>
-            <w:pict>
-              <v:group w14:anchorId="5D49DFE6" id="Group 38" o:spid="_x0000_s1026" style="position:absolute;left:0;text-align:left;margin-left:0;margin-top:36.85pt;width:465.75pt;height:20.75pt;z-index:251657216;mso-wrap-distance-bottom:5.65pt;mso-position-vertical-relative:page" coordorigin="1588,493" coordsize="9315,415" o:gfxdata="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">
-                <v:line id="Line 32" o:spid="_x0000_s1027" style="position:absolute;visibility:visible;mso-wrap-style:square" from="1588,493" to="10877,494" o:connectortype="straight" o:gfxdata="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"/>
-                <v:line id="Line 34" o:spid="_x0000_s1028" style="position:absolute;visibility:visible;mso-wrap-style:square" from="1593,907" to="10882,908" o:connectortype="straight" o:gfxdata="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"/>
-                <v:shapetype id="_x0000_t75" coordsize="21600,21600" o:spt="75" o:preferrelative="t" path="m@4@5l@4@11@9@11@9@5xe" filled="f" stroked="f">
-                  <v:stroke joinstyle="miter"/>
-                  <v:formulas>
-                    <v:f eqn="if lineDrawn pixelLineWidth 0"/>
-                    <v:f eqn="sum @0 1 0"/>
-                    <v:f eqn="sum 0 0 @1"/>
-                    <v:f eqn="prod @2 1 2"/>
-                    <v:f eqn="prod @3 21600 pixelWidth"/>
-                    <v:f eqn="prod @3 21600 pixelHeight"/>
-                    <v:f eqn="sum @0 0 1"/>
-                    <v:f eqn="prod @6 1 2"/>
-                    <v:f eqn="prod @7 21600 pixelWidth"/>
-                    <v:f eqn="sum @8 21600 0"/>
-                    <v:f eqn="prod @7 21600 pixelHeight"/>
-                    <v:f eqn="sum @10 21600 0"/>
-                  </v:formulas>
-                  <v:path o:extrusionok="f" gradientshapeok="t" o:connecttype="rect"/>
-                  <o:lock v:ext="edit" aspectratio="t"/>
-                </v:shapetype>
-                <v:shape id="Picture 35" o:spid="_x0000_s1029" type="#_x0000_t75" alt="Blk300b" style="position:absolute;left:1701;top:567;width:1785;height:285;visibility:visible;mso-wrap-style:square" o:gfxdata="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">
-                  <v:imagedata r:id="rId9" o:title="Blk300b"/>
-                </v:shape>
-                <v:shapetype id="_x0000_t202" coordsize="21600,21600" o:spt="202" path="m,l,21600r21600,l21600,xe">
-                  <v:stroke joinstyle="miter"/>
-                  <v:path gradientshapeok="t" o:connecttype="rect"/>
-                </v:shapetype>
-                <v:shape id="Text Box 37" o:spid="_x0000_s1030" type="#_x0000_t202" style="position:absolute;left:3533;top:505;width:7370;height:388;visibility:visible;mso-wrap-style:square;v-text-anchor:top" o:gfxdata="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" stroked="f">
-                  <v:fill opacity="0"/>
-                  <v:textbox inset="5.85pt,.7pt,5.85pt,.7pt">
-                    <w:txbxContent>
-                      <w:p>
-                        <w:pPr>
-                          <w:spacing w:line="320" w:lineRule="atLeast"/>
-                          <w:rPr>
-                            <w:color w:val="FF0000"/>
-                          </w:rPr>
-                        </w:pPr>
-                        <w:r>
-                          <w:rPr>
-                            <w:rFonts w:ascii="ＭＳ ゴシック" w:eastAsia="ＭＳ ゴシック" w:hint="eastAsia"/>
-                          </w:rPr>
-                          <w:t xml:space="preserve">        </w:t>
-                        </w:r>
-                        <w:r>
-                          <w:rPr>
-                            <w:szCs w:val="18"/>
-                          </w:rPr>
-                          <w:t xml:space="preserve">                                                     </w:t>
-                        </w:r>
-                        <w:r>
-                          <w:rPr>
-                            <w:color w:val="FF0000"/>
-                            <w:szCs w:val="18"/>
-                          </w:rPr>
-                          <w:t xml:space="preserve">  </w:t>
-                        </w:r>
-                        <w:r>
-                          <w:rPr>
-                            <w:rFonts w:eastAsia="ＭＳ ゴシック"/>
-                            <w:b/>
-                            <w:color w:val="FF0000"/>
-                            <w:sz w:val="22"/>
-                            <w:szCs w:val="22"/>
-                          </w:rPr>
-                          <w:t>Confidential</w:t>
-                        </w:r>
-                      </w:p>
-                      <w:p>
-                        <w:pPr>
-                          <w:rPr>
-                            <w:color w:val="FF0000"/>
-                          </w:rPr>
-                        </w:pPr>
-                      </w:p>
-                    </w:txbxContent>
-                  </v:textbox>
-                </v:shape>
-                <w10:wrap type="topAndBottom" anchory="page"/>
-                <w10:anchorlock/>
-              </v:group>
-            </w:pict>
-          </mc:Fallback>
-        </mc:AlternateContent>
-      </w:r>
-      <w:r>
-        <w:rPr>
-          <w:noProof/>
-        </w:rPr>
-        <mc:AlternateContent>
-          <mc:Choice Requires="wps">
-            <w:drawing>
-              <wp:anchor distT="36195" distB="0" distL="114300" distR="114300" simplePos="0" relativeHeight="251655168" behindDoc="0" locked="1" layoutInCell="1" allowOverlap="1" wp14:anchorId="2BBEAF50" wp14:editId="4D585585">
-                <wp:simplePos x="0" y="0"/>
-                <wp:positionH relativeFrom="column">
-                  <wp:posOffset>273050</wp:posOffset>
-                </wp:positionH>
-                <wp:positionV relativeFrom="page">
-                  <wp:posOffset>9476105</wp:posOffset>
-                </wp:positionV>
-                <wp:extent cx="6196330" cy="358775"/>
-                <wp:effectExtent l="0" t="0" r="0" b="0"/>
-                <wp:wrapTopAndBottom/>
-                <wp:docPr id="9" name="Text Box 19"/>
-                <wp:cNvGraphicFramePr>
-                  <a:graphicFrameLocks xmlns:a="http://schemas.openxmlformats.org/drawingml/2006/main"/>
-                </wp:cNvGraphicFramePr>
-                <a:graphic xmlns:a="http://schemas.openxmlformats.org/drawingml/2006/main">
-                  <a:graphicData uri="http://schemas.microsoft.com/office/word/2010/wordprocessingShape">
-                    <wps:wsp>
-                      <wps:cNvSpPr txBox="1">
-                        <a:spLocks noChangeArrowheads="1"/>
-                      </wps:cNvSpPr>
-                      <wps:spPr bwMode="auto">
-                        <a:xfrm>
-                          <a:off x="0" y="0"/>
-                          <a:ext cx="6196330" cy="358775"/>
-                        </a:xfrm>
-                        <a:prstGeom prst="rect">
-                          <a:avLst/>
-                        </a:prstGeom>
-                        <a:noFill/>
-                        <a:ln>
-                          <a:noFill/>
-                        </a:ln>
-                        <a:effectLst/>
-                        <a:extLst>
-                          <a:ext uri="{909E8E84-426E-40DD-AFC4-6F175D3DCCD1}">
-                            <a14:hiddenFill xmlns:a14="http://schemas.microsoft.com/office/drawing/2010/main">
-                              <a:solidFill>
-                                <a:srgbClr val="FFFFFF"/>
-                              </a:solidFill>
-                            </a14:hiddenFill>
-                          </a:ext>
-                          <a:ext uri="{91240B29-F687-4F45-9708-019B960494DF}">
-                            <a14:hiddenLine xmlns:a14="http://schemas.microsoft.com/office/drawing/2010/main" w="9525">
-                              <a:solidFill>
-                                <a:srgbClr val="000000"/>
-                              </a:solidFill>
-                              <a:miter lim="800000"/>
-                              <a:headEnd/>
-                              <a:tailEnd/>
-                            </a14:hiddenLine>
-                          </a:ext>
-                          <a:ext uri="{AF507438-7753-43E0-B8FC-AC1667EBCBE1}">
-                            <a14:hiddenEffects xmlns:a14="http://schemas.microsoft.com/office/drawing/2010/main">
-                              <a:effectLst/>
-                            </a14:hiddenEffects>
-                          </a:ext>
-                        </a:extLst>
-                      </wps:spPr>
-                      <wps:txbx>
-                        <w:txbxContent>
-                          <w:tbl>
-                            <w:tblPr>
-                              <w:tblW w:w="0" w:type="auto"/>
-                              <w:tblBorders>
-                                <w:top w:val="single" w:sz="4" w:space="0" w:color="auto"/>
-                                <w:left w:val="single" w:sz="4" w:space="0" w:color="auto"/>
-                                <w:bottom w:val="single" w:sz="4" w:space="0" w:color="auto"/>
-                                <w:right w:val="single" w:sz="4" w:space="0" w:color="auto"/>
-                                <w:insideH w:val="single" w:sz="4" w:space="0" w:color="auto"/>
-                              </w:tblBorders>
-                              <w:tblLook w:val="01E0" w:firstRow="1" w:lastRow="1" w:firstColumn="1" w:lastColumn="1" w:noHBand="0" w:noVBand="0"/>
-                            </w:tblPr>
-                            <w:tblGrid>
-                              <w:gridCol w:w="607"/>
-                              <w:gridCol w:w="1616"/>
-                              <w:gridCol w:w="1021"/>
-                              <w:gridCol w:w="538"/>
-                              <w:gridCol w:w="705"/>
-                              <w:gridCol w:w="1247"/>
-                              <w:gridCol w:w="643"/>
-                              <w:gridCol w:w="1247"/>
-                              <w:gridCol w:w="777"/>
-                              <w:gridCol w:w="1250"/>
-                            </w:tblGrid>
-                            <w:tr>
-                              <w:trPr>
-                                <w:trHeight w:hRule="exact" w:val="284"/>
-                              </w:trPr>
-                              <w:tc>
-                                <w:tcPr>
-                                  <w:tcW w:w="607" w:type="dxa"/>
-                                  <w:tcBorders>
-                                    <w:top w:val="single" w:sz="6" w:space="0" w:color="auto"/>
-                                    <w:left w:val="single" w:sz="6" w:space="0" w:color="auto"/>
-                                    <w:bottom w:val="single" w:sz="6" w:space="0" w:color="auto"/>
-                                  </w:tcBorders>
-                                  <w:shd w:val="clear" w:color="auto" w:fill="auto"/>
-                                  <w:vAlign w:val="center"/>
-                                </w:tcPr>
-                                <w:p>
-                                  <w:pPr>
-                                    <w:spacing w:line="160" w:lineRule="exact"/>
-                                  </w:pPr>
-                                  <w:r>
-                                    <w:rPr>
-                                      <w:rFonts w:hint="eastAsia"/>
-                                      <w:sz w:val="14"/>
-                                    </w:rPr>
-                                    <w:t>Date</w:t>
-                                  </w:r>
-                                </w:p>
-                              </w:tc>
-                              <w:tc>
-                                <w:tcPr>
-                                  <w:tcW w:w="1616" w:type="dxa"/>
-                                  <w:tcBorders>
-                                    <w:top w:val="single" w:sz="6" w:space="0" w:color="auto"/>
-                                    <w:bottom w:val="single" w:sz="6" w:space="0" w:color="auto"/>
-                                    <w:right w:val="single" w:sz="6" w:space="0" w:color="auto"/>
-                                  </w:tcBorders>
-                                  <w:shd w:val="clear" w:color="auto" w:fill="auto"/>
-                                  <w:vAlign w:val="center"/>
-                                </w:tcPr>
-                                <w:p>
-                                  <w:pPr>
-                                    <w:spacing w:line="240" w:lineRule="atLeast"/>
-                                    <w:jc w:val="center"/>
-                                  </w:pPr>
-                                  <w:r>
-                                    <w:rPr>
-                                      <w:rFonts w:hint="eastAsia"/>
-                                    </w:rPr>
-                                    <w:t>20</w:t>
-                                  </w:r>
-                                  <w:r>
-                                    <w:t>2</w:t>
-                                  </w:r>
-                                  <w:r>
-                                    <w:t>2</w:t>
-                                  </w:r>
-                                  <w:r>
-                                    <w:rPr>
-                                      <w:rFonts w:hint="eastAsia"/>
-                                    </w:rPr>
-                                    <w:t>/</w:t>
-                                  </w:r>
-                                  <w:r>
-                                    <w:t>0</w:t>
-                                  </w:r>
-                                  <w:r>
-                                    <w:t>9</w:t>
-                                  </w:r>
-                                  <w:r>
-                                    <w:rPr>
-                                      <w:rFonts w:hint="eastAsia"/>
-                                    </w:rPr>
-                                    <w:t>/</w:t>
-                                  </w:r>
-                                  <w:r>
-                                    <w:t>22</w:t>
-                                  </w:r>
-                                </w:p>
-                              </w:tc>
-                              <w:tc>
-                                <w:tcPr>
-                                  <w:tcW w:w="1021" w:type="dxa"/>
-                                  <w:tcBorders>
-                                    <w:top w:val="single" w:sz="6" w:space="0" w:color="auto"/>
-                                    <w:left w:val="single" w:sz="6" w:space="0" w:color="auto"/>
-                                    <w:bottom w:val="single" w:sz="6" w:space="0" w:color="auto"/>
-                                  </w:tcBorders>
-                                  <w:shd w:val="clear" w:color="auto" w:fill="auto"/>
-                                  <w:vAlign w:val="center"/>
-                                </w:tcPr>
-                                <w:p>
-                                  <w:pPr>
-                                    <w:spacing w:line="160" w:lineRule="exact"/>
-                                  </w:pPr>
-                                  <w:r>
-                                    <w:rPr>
-                                      <w:rFonts w:hint="eastAsia"/>
-                                      <w:sz w:val="14"/>
-                                    </w:rPr>
-                                    <w:t>Description</w:t>
-                                  </w:r>
-                                </w:p>
-                              </w:tc>
-                              <w:tc>
-                                <w:tcPr>
-                                  <w:tcW w:w="6407" w:type="dxa"/>
-                                  <w:gridSpan w:val="7"/>
-                                  <w:tcBorders>
-                                    <w:top w:val="single" w:sz="6" w:space="0" w:color="auto"/>
-                                    <w:bottom w:val="single" w:sz="6" w:space="0" w:color="auto"/>
-                                    <w:right w:val="single" w:sz="6" w:space="0" w:color="auto"/>
-                                  </w:tcBorders>
-                                  <w:shd w:val="clear" w:color="auto" w:fill="auto"/>
-                                  <w:vAlign w:val="center"/>
-                                </w:tcPr>
-                                <w:p>
-                                  <w:pPr>
-                                    <w:spacing w:line="240" w:lineRule="atLeast"/>
-                                    <w:jc w:val="center"/>
-                                  </w:pPr>
-                                  <w:r>
-                                    <w:rPr>
-                                      <w:rFonts w:hint="eastAsia"/>
-                                    </w:rPr>
-                                    <w:t>新規作成</w:t>
-                                  </w:r>
-                                </w:p>
-                              </w:tc>
-                            </w:tr>
-                            <w:tr>
-                              <w:tblPrEx>
-                                <w:tblBorders>
-                                  <w:bottom w:val="none" w:sz="0" w:space="0" w:color="auto"/>
-                                </w:tblBorders>
-                              </w:tblPrEx>
-                              <w:trPr>
-                                <w:trHeight w:hRule="exact" w:val="284"/>
-                              </w:trPr>
-                              <w:tc>
-                                <w:tcPr>
-                                  <w:tcW w:w="607" w:type="dxa"/>
-                                  <w:tcBorders>
-                                    <w:top w:val="single" w:sz="6" w:space="0" w:color="auto"/>
-                                    <w:left w:val="single" w:sz="6" w:space="0" w:color="auto"/>
-                                    <w:bottom w:val="single" w:sz="6" w:space="0" w:color="auto"/>
-                                  </w:tcBorders>
-                                  <w:shd w:val="clear" w:color="auto" w:fill="auto"/>
-                                  <w:vAlign w:val="center"/>
-                                </w:tcPr>
-                                <w:p>
-                                  <w:pPr>
-                                    <w:spacing w:line="160" w:lineRule="exact"/>
-                                  </w:pPr>
-                                  <w:r>
-                                    <w:rPr>
-                                      <w:rFonts w:hint="eastAsia"/>
-                                      <w:sz w:val="14"/>
-                                    </w:rPr>
-                                    <w:t>Issue</w:t>
-                                  </w:r>
-                                </w:p>
-                              </w:tc>
-                              <w:tc>
-                                <w:tcPr>
-                                  <w:tcW w:w="3175" w:type="dxa"/>
-                                  <w:gridSpan w:val="3"/>
-                                  <w:tcBorders>
-                                    <w:top w:val="single" w:sz="6" w:space="0" w:color="auto"/>
-                                    <w:bottom w:val="single" w:sz="6" w:space="0" w:color="auto"/>
-                                    <w:right w:val="single" w:sz="6" w:space="0" w:color="auto"/>
-                                  </w:tcBorders>
-                                  <w:shd w:val="clear" w:color="auto" w:fill="auto"/>
-                                  <w:vAlign w:val="center"/>
-                                </w:tcPr>
-                                <w:p>
-                                  <w:pPr>
-                                    <w:spacing w:line="240" w:lineRule="atLeast"/>
-                                    <w:jc w:val="center"/>
-                                  </w:pPr>
-                                  <w:r>
-                                    <w:rPr>
-                                      <w:rFonts w:hint="eastAsia"/>
-                                    </w:rPr>
-                                    <w:t>横河</w:t>
-                                  </w:r>
-                                  <w:r>
-                                    <w:t>電機</w:t>
-                                  </w:r>
-                                  <w:r>
-                                    <w:rPr>
-                                      <w:rFonts w:hint="eastAsia"/>
-                                    </w:rPr>
-                                    <w:t xml:space="preserve"> MKHQ INVC</w:t>
-                                  </w:r>
-                                </w:p>
-                              </w:tc>
-                              <w:tc>
-                                <w:tcPr>
-                                  <w:tcW w:w="705" w:type="dxa"/>
-                                  <w:tcBorders>
-                                    <w:top w:val="single" w:sz="6" w:space="0" w:color="auto"/>
-                                    <w:left w:val="single" w:sz="6" w:space="0" w:color="auto"/>
-                                    <w:bottom w:val="single" w:sz="6" w:space="0" w:color="auto"/>
-                                  </w:tcBorders>
-                                  <w:shd w:val="clear" w:color="auto" w:fill="auto"/>
-                                  <w:vAlign w:val="center"/>
-                                </w:tcPr>
-                                <w:p>
-                                  <w:pPr>
-                                    <w:spacing w:line="160" w:lineRule="exact"/>
-                                  </w:pPr>
-                                  <w:r>
-                                    <w:rPr>
-                                      <w:rFonts w:hint="eastAsia"/>
-                                      <w:sz w:val="14"/>
-                                    </w:rPr>
-                                    <w:t>Author</w:t>
-                                  </w:r>
-                                </w:p>
-                              </w:tc>
-                              <w:tc>
-                                <w:tcPr>
-                                  <w:tcW w:w="1247" w:type="dxa"/>
-                                  <w:tcBorders>
-                                    <w:top w:val="single" w:sz="6" w:space="0" w:color="auto"/>
-                                    <w:bottom w:val="single" w:sz="6" w:space="0" w:color="auto"/>
-                                    <w:right w:val="single" w:sz="6" w:space="0" w:color="auto"/>
-                                  </w:tcBorders>
-                                  <w:shd w:val="clear" w:color="auto" w:fill="auto"/>
-                                  <w:vAlign w:val="center"/>
-                                </w:tcPr>
-                                <w:p>
-                                  <w:pPr>
-                                    <w:spacing w:line="240" w:lineRule="atLeast"/>
-                                    <w:rPr>
-                                      <w:szCs w:val="18"/>
-                                    </w:rPr>
-                                  </w:pPr>
-                                </w:p>
-                              </w:tc>
-                              <w:tc>
-                                <w:tcPr>
-                                  <w:tcW w:w="643" w:type="dxa"/>
-                                  <w:tcBorders>
-                                    <w:top w:val="single" w:sz="6" w:space="0" w:color="auto"/>
-                                    <w:left w:val="single" w:sz="6" w:space="0" w:color="auto"/>
-                                    <w:bottom w:val="single" w:sz="6" w:space="0" w:color="auto"/>
-                                  </w:tcBorders>
-                                  <w:shd w:val="clear" w:color="auto" w:fill="auto"/>
-                                  <w:vAlign w:val="center"/>
-                                </w:tcPr>
-                                <w:p>
-                                  <w:pPr>
-                                    <w:spacing w:line="160" w:lineRule="exact"/>
-                                  </w:pPr>
-                                  <w:r>
-                                    <w:rPr>
-                                      <w:rFonts w:hint="eastAsia"/>
-                                      <w:sz w:val="14"/>
-                                    </w:rPr>
-                                    <w:t>Check</w:t>
-                                  </w:r>
-                                </w:p>
-                              </w:tc>
-                              <w:tc>
-                                <w:tcPr>
-                                  <w:tcW w:w="1247" w:type="dxa"/>
-                                  <w:tcBorders>
-                                    <w:top w:val="single" w:sz="6" w:space="0" w:color="auto"/>
-                                    <w:bottom w:val="single" w:sz="6" w:space="0" w:color="auto"/>
-                                    <w:right w:val="single" w:sz="6" w:space="0" w:color="auto"/>
-                                  </w:tcBorders>
-                                  <w:shd w:val="clear" w:color="auto" w:fill="auto"/>
-                                  <w:vAlign w:val="center"/>
-                                </w:tcPr>
-                                <w:p>
-                                  <w:pPr>
-                                    <w:spacing w:line="240" w:lineRule="atLeast"/>
-                                    <w:rPr>
-                                      <w:szCs w:val="18"/>
-                                    </w:rPr>
-                                  </w:pPr>
-                                </w:p>
-                              </w:tc>
-                              <w:tc>
-                                <w:tcPr>
-                                  <w:tcW w:w="777" w:type="dxa"/>
-                                  <w:tcBorders>
-                                    <w:top w:val="single" w:sz="6" w:space="0" w:color="auto"/>
-                                    <w:left w:val="single" w:sz="6" w:space="0" w:color="auto"/>
-                                    <w:bottom w:val="single" w:sz="6" w:space="0" w:color="auto"/>
-                                  </w:tcBorders>
-                                  <w:shd w:val="clear" w:color="auto" w:fill="auto"/>
-                                  <w:vAlign w:val="center"/>
-                                </w:tcPr>
-                                <w:p>
-                                  <w:pPr>
-                                    <w:spacing w:line="160" w:lineRule="exact"/>
-                                    <w:rPr>
-                                      <w:spacing w:val="-10"/>
-                                      <w:szCs w:val="14"/>
-                                    </w:rPr>
-                                  </w:pPr>
-                                  <w:r>
-                                    <w:rPr>
-                                      <w:rFonts w:hint="eastAsia"/>
-                                      <w:spacing w:val="-10"/>
-                                      <w:sz w:val="14"/>
-                                      <w:szCs w:val="14"/>
-                                    </w:rPr>
-                                    <w:t>Approval</w:t>
-                                  </w:r>
-                                </w:p>
-                              </w:tc>
-                              <w:tc>
-                                <w:tcPr>
-                                  <w:tcW w:w="1250" w:type="dxa"/>
-                                  <w:tcBorders>
-                                    <w:top w:val="single" w:sz="6" w:space="0" w:color="auto"/>
-                                    <w:bottom w:val="single" w:sz="6" w:space="0" w:color="auto"/>
-                                    <w:right w:val="single" w:sz="6" w:space="0" w:color="auto"/>
-                                  </w:tcBorders>
-                                  <w:shd w:val="clear" w:color="auto" w:fill="auto"/>
-                                  <w:vAlign w:val="center"/>
-                                </w:tcPr>
-                                <w:p>
-                                  <w:pPr>
-                                    <w:spacing w:line="240" w:lineRule="atLeast"/>
-                                    <w:rPr>
-                                      <w:szCs w:val="18"/>
-                                    </w:rPr>
-                                  </w:pPr>
-                                </w:p>
-                              </w:tc>
-                            </w:tr>
-                            <w:tr>
-                              <w:tblPrEx>
-                                <w:tblBorders>
-                                  <w:bottom w:val="none" w:sz="0" w:space="0" w:color="auto"/>
-                                </w:tblBorders>
-                              </w:tblPrEx>
-                              <w:trPr>
-                                <w:trHeight w:hRule="exact" w:val="284"/>
-                              </w:trPr>
-                              <w:tc>
-                                <w:tcPr>
-                                  <w:tcW w:w="607" w:type="dxa"/>
-                                  <w:tcBorders>
-                                    <w:top w:val="single" w:sz="6" w:space="0" w:color="auto"/>
-                                    <w:left w:val="single" w:sz="6" w:space="0" w:color="auto"/>
-                                    <w:bottom w:val="single" w:sz="6" w:space="0" w:color="auto"/>
-                                  </w:tcBorders>
-                                  <w:shd w:val="clear" w:color="auto" w:fill="auto"/>
-                                  <w:vAlign w:val="center"/>
-                                </w:tcPr>
-                                <w:p>
-                                  <w:pPr>
-                                    <w:spacing w:line="160" w:lineRule="exact"/>
-                                    <w:rPr>
-                                      <w:sz w:val="14"/>
-                                    </w:rPr>
-                                  </w:pPr>
-                                </w:p>
-                              </w:tc>
-                              <w:tc>
-                                <w:tcPr>
-                                  <w:tcW w:w="3175" w:type="dxa"/>
-                                  <w:gridSpan w:val="3"/>
-                                  <w:tcBorders>
-                                    <w:top w:val="single" w:sz="6" w:space="0" w:color="auto"/>
-                                    <w:bottom w:val="single" w:sz="6" w:space="0" w:color="auto"/>
-                                    <w:right w:val="single" w:sz="6" w:space="0" w:color="auto"/>
-                                  </w:tcBorders>
-                                  <w:shd w:val="clear" w:color="auto" w:fill="auto"/>
-                                  <w:vAlign w:val="center"/>
-                                </w:tcPr>
-                                <w:p>
-                                  <w:pPr>
-                                    <w:spacing w:line="240" w:lineRule="atLeast"/>
-                                    <w:jc w:val="center"/>
-                                  </w:pPr>
-                                </w:p>
-                              </w:tc>
-                              <w:tc>
-                                <w:tcPr>
-                                  <w:tcW w:w="705" w:type="dxa"/>
-                                  <w:tcBorders>
-                                    <w:top w:val="single" w:sz="6" w:space="0" w:color="auto"/>
-                                    <w:left w:val="single" w:sz="6" w:space="0" w:color="auto"/>
-                                    <w:bottom w:val="single" w:sz="6" w:space="0" w:color="auto"/>
-                                  </w:tcBorders>
-                                  <w:shd w:val="clear" w:color="auto" w:fill="auto"/>
-                                  <w:vAlign w:val="center"/>
-                                </w:tcPr>
-                                <w:p>
-                                  <w:pPr>
-                                    <w:spacing w:line="160" w:lineRule="exact"/>
-                                    <w:rPr>
-                                      <w:sz w:val="14"/>
-                                    </w:rPr>
-                                  </w:pPr>
-                                </w:p>
-                              </w:tc>
-                              <w:tc>
-                                <w:tcPr>
-                                  <w:tcW w:w="1247" w:type="dxa"/>
-                                  <w:tcBorders>
-                                    <w:top w:val="single" w:sz="6" w:space="0" w:color="auto"/>
-                                    <w:bottom w:val="single" w:sz="6" w:space="0" w:color="auto"/>
-                                    <w:right w:val="single" w:sz="6" w:space="0" w:color="auto"/>
-                                  </w:tcBorders>
-                                  <w:shd w:val="clear" w:color="auto" w:fill="auto"/>
-                                  <w:vAlign w:val="center"/>
-                                </w:tcPr>
-                                <w:p>
-                                  <w:pPr>
-                                    <w:spacing w:line="240" w:lineRule="atLeast"/>
-                                  </w:pPr>
-                                </w:p>
-                              </w:tc>
-                              <w:tc>
-                                <w:tcPr>
-                                  <w:tcW w:w="643" w:type="dxa"/>
-                                  <w:tcBorders>
-                                    <w:top w:val="single" w:sz="6" w:space="0" w:color="auto"/>
-                                    <w:left w:val="single" w:sz="6" w:space="0" w:color="auto"/>
-                                    <w:bottom w:val="single" w:sz="6" w:space="0" w:color="auto"/>
-                                  </w:tcBorders>
-                                  <w:shd w:val="clear" w:color="auto" w:fill="auto"/>
-                                  <w:vAlign w:val="center"/>
-                                </w:tcPr>
-                                <w:p>
-                                  <w:pPr>
-                                    <w:spacing w:line="160" w:lineRule="exact"/>
-                                    <w:rPr>
-                                      <w:sz w:val="14"/>
-                                    </w:rPr>
-                                  </w:pPr>
-                                </w:p>
-                              </w:tc>
-                              <w:tc>
-                                <w:tcPr>
-                                  <w:tcW w:w="1247" w:type="dxa"/>
-                                  <w:tcBorders>
-                                    <w:top w:val="single" w:sz="6" w:space="0" w:color="auto"/>
-                                    <w:bottom w:val="single" w:sz="6" w:space="0" w:color="auto"/>
-                                    <w:right w:val="single" w:sz="6" w:space="0" w:color="auto"/>
-                                  </w:tcBorders>
-                                  <w:shd w:val="clear" w:color="auto" w:fill="auto"/>
-                                  <w:vAlign w:val="center"/>
-                                </w:tcPr>
-                                <w:p>
-                                  <w:pPr>
-                                    <w:spacing w:line="240" w:lineRule="atLeast"/>
-                                  </w:pPr>
-                                </w:p>
-                              </w:tc>
-                              <w:tc>
-                                <w:tcPr>
-                                  <w:tcW w:w="777" w:type="dxa"/>
-                                  <w:tcBorders>
-                                    <w:top w:val="single" w:sz="6" w:space="0" w:color="auto"/>
-                                    <w:left w:val="single" w:sz="6" w:space="0" w:color="auto"/>
-                                    <w:bottom w:val="single" w:sz="6" w:space="0" w:color="auto"/>
-                                  </w:tcBorders>
-                                  <w:shd w:val="clear" w:color="auto" w:fill="auto"/>
-                                  <w:vAlign w:val="center"/>
-                                </w:tcPr>
-                                <w:p>
-                                  <w:pPr>
-                                    <w:spacing w:line="160" w:lineRule="exact"/>
-                                    <w:rPr>
-                                      <w:spacing w:val="-10"/>
-                                      <w:sz w:val="14"/>
-                                      <w:szCs w:val="14"/>
-                                    </w:rPr>
-                                  </w:pPr>
-                                </w:p>
-                              </w:tc>
-                              <w:tc>
-                                <w:tcPr>
-                                  <w:tcW w:w="1250" w:type="dxa"/>
-                                  <w:tcBorders>
-                                    <w:top w:val="single" w:sz="6" w:space="0" w:color="auto"/>
-                                    <w:bottom w:val="single" w:sz="6" w:space="0" w:color="auto"/>
-                                    <w:right w:val="single" w:sz="6" w:space="0" w:color="auto"/>
-                                  </w:tcBorders>
-                                  <w:shd w:val="clear" w:color="auto" w:fill="auto"/>
-                                  <w:vAlign w:val="center"/>
-                                </w:tcPr>
-                                <w:p>
-                                  <w:pPr>
-                                    <w:spacing w:line="240" w:lineRule="atLeast"/>
-                                  </w:pPr>
-                                </w:p>
-                              </w:tc>
-                            </w:tr>
-                            <w:tr>
-                              <w:tblPrEx>
-                                <w:tblBorders>
-                                  <w:bottom w:val="none" w:sz="0" w:space="0" w:color="auto"/>
-                                </w:tblBorders>
-                              </w:tblPrEx>
-                              <w:trPr>
-                                <w:trHeight w:hRule="exact" w:val="284"/>
-                              </w:trPr>
-                              <w:tc>
-                                <w:tcPr>
-                                  <w:tcW w:w="607" w:type="dxa"/>
-                                  <w:tcBorders>
-                                    <w:top w:val="single" w:sz="6" w:space="0" w:color="auto"/>
-                                    <w:left w:val="single" w:sz="6" w:space="0" w:color="auto"/>
-                                  </w:tcBorders>
-                                  <w:shd w:val="clear" w:color="auto" w:fill="auto"/>
-                                  <w:vAlign w:val="center"/>
-                                </w:tcPr>
-                                <w:p>
-                                  <w:pPr>
-                                    <w:spacing w:line="160" w:lineRule="exact"/>
-                                    <w:rPr>
-                                      <w:sz w:val="14"/>
-                                    </w:rPr>
-                                  </w:pPr>
-                                </w:p>
-                              </w:tc>
-                              <w:tc>
-                                <w:tcPr>
-                                  <w:tcW w:w="3175" w:type="dxa"/>
-                                  <w:gridSpan w:val="3"/>
-                                  <w:tcBorders>
-                                    <w:top w:val="single" w:sz="6" w:space="0" w:color="auto"/>
-                                    <w:right w:val="single" w:sz="6" w:space="0" w:color="auto"/>
-                                  </w:tcBorders>
-                                  <w:shd w:val="clear" w:color="auto" w:fill="auto"/>
-                                  <w:vAlign w:val="center"/>
-                                </w:tcPr>
-                                <w:p>
-                                  <w:pPr>
-                                    <w:spacing w:line="240" w:lineRule="atLeast"/>
-                                    <w:jc w:val="center"/>
-                                  </w:pPr>
-                                </w:p>
-                              </w:tc>
-                              <w:tc>
-                                <w:tcPr>
-                                  <w:tcW w:w="705" w:type="dxa"/>
-                                  <w:tcBorders>
-                                    <w:top w:val="single" w:sz="6" w:space="0" w:color="auto"/>
-                                    <w:left w:val="single" w:sz="6" w:space="0" w:color="auto"/>
-                                  </w:tcBorders>
-                                  <w:shd w:val="clear" w:color="auto" w:fill="auto"/>
-                                  <w:vAlign w:val="center"/>
-                                </w:tcPr>
-                                <w:p>
-                                  <w:pPr>
-                                    <w:spacing w:line="160" w:lineRule="exact"/>
-                                    <w:rPr>
-                                      <w:sz w:val="14"/>
-                                    </w:rPr>
-                                  </w:pPr>
-                                </w:p>
-                              </w:tc>
-                              <w:tc>
-                                <w:tcPr>
-                                  <w:tcW w:w="1247" w:type="dxa"/>
-                                  <w:tcBorders>
-                                    <w:top w:val="single" w:sz="6" w:space="0" w:color="auto"/>
-                                    <w:right w:val="single" w:sz="6" w:space="0" w:color="auto"/>
-                                  </w:tcBorders>
-                                  <w:shd w:val="clear" w:color="auto" w:fill="auto"/>
-                                  <w:vAlign w:val="center"/>
-                                </w:tcPr>
-                                <w:p>
-                                  <w:pPr>
-                                    <w:spacing w:line="240" w:lineRule="atLeast"/>
-                                  </w:pPr>
-                                </w:p>
-                              </w:tc>
-                              <w:tc>
-                                <w:tcPr>
-                                  <w:tcW w:w="643" w:type="dxa"/>
-                                  <w:tcBorders>
-                                    <w:top w:val="single" w:sz="6" w:space="0" w:color="auto"/>
-                                    <w:left w:val="single" w:sz="6" w:space="0" w:color="auto"/>
-                                  </w:tcBorders>
-                                  <w:shd w:val="clear" w:color="auto" w:fill="auto"/>
-                                  <w:vAlign w:val="center"/>
-                                </w:tcPr>
-                                <w:p>
-                                  <w:pPr>
-                                    <w:spacing w:line="160" w:lineRule="exact"/>
-                                    <w:rPr>
-                                      <w:sz w:val="14"/>
-                                    </w:rPr>
-                                  </w:pPr>
-                                </w:p>
-                              </w:tc>
-                              <w:tc>
-                                <w:tcPr>
-                                  <w:tcW w:w="1247" w:type="dxa"/>
-                                  <w:tcBorders>
-                                    <w:top w:val="single" w:sz="6" w:space="0" w:color="auto"/>
-                                    <w:right w:val="single" w:sz="6" w:space="0" w:color="auto"/>
-                                  </w:tcBorders>
-                                  <w:shd w:val="clear" w:color="auto" w:fill="auto"/>
-                                  <w:vAlign w:val="center"/>
-                                </w:tcPr>
-                                <w:p>
-                                  <w:pPr>
-                                    <w:spacing w:line="240" w:lineRule="atLeast"/>
-                                  </w:pPr>
-                                </w:p>
-                              </w:tc>
-                              <w:tc>
-                                <w:tcPr>
-                                  <w:tcW w:w="777" w:type="dxa"/>
-                                  <w:tcBorders>
-                                    <w:top w:val="single" w:sz="6" w:space="0" w:color="auto"/>
-                                    <w:left w:val="single" w:sz="6" w:space="0" w:color="auto"/>
-                                  </w:tcBorders>
-                                  <w:shd w:val="clear" w:color="auto" w:fill="auto"/>
-                                  <w:vAlign w:val="center"/>
-                                </w:tcPr>
-                                <w:p>
-                                  <w:pPr>
-                                    <w:spacing w:line="160" w:lineRule="exact"/>
-                                    <w:rPr>
-                                      <w:spacing w:val="-10"/>
-                                      <w:sz w:val="14"/>
-                                      <w:szCs w:val="14"/>
-                                    </w:rPr>
-                                  </w:pPr>
-                                </w:p>
-                              </w:tc>
-                              <w:tc>
-                                <w:tcPr>
-                                  <w:tcW w:w="1250" w:type="dxa"/>
-                                  <w:tcBorders>
-                                    <w:top w:val="single" w:sz="6" w:space="0" w:color="auto"/>
-                                    <w:right w:val="single" w:sz="6" w:space="0" w:color="auto"/>
-                                  </w:tcBorders>
-                                  <w:shd w:val="clear" w:color="auto" w:fill="auto"/>
-                                  <w:vAlign w:val="center"/>
-                                </w:tcPr>
-                                <w:p>
-                                  <w:pPr>
-                                    <w:spacing w:line="240" w:lineRule="atLeast"/>
-                                  </w:pPr>
-                                </w:p>
-                              </w:tc>
-                            </w:tr>
-                          </w:tbl>
-                          <w:p>
-                            <w:pPr>
-                              <w:spacing w:line="120" w:lineRule="exact"/>
-                            </w:pPr>
-                          </w:p>
-                        </w:txbxContent>
-                      </wps:txbx>
-                      <wps:bodyPr rot="0" vert="horz" wrap="square" lIns="0" tIns="0" rIns="0" bIns="0" anchor="t" anchorCtr="0" upright="1">
-                        <a:noAutofit/>
-                      </wps:bodyPr>
-                    </wps:wsp>
-                  </a:graphicData>
-                </a:graphic>
-                <wp14:sizeRelH relativeFrom="page">
-                  <wp14:pctWidth>0</wp14:pctWidth>
-                </wp14:sizeRelH>
-                <wp14:sizeRelV relativeFrom="page">
-                  <wp14:pctHeight>0</wp14:pctHeight>
-                </wp14:sizeRelV>
-              </wp:anchor>
-            </w:drawing>
-          </mc:Choice>
-          <mc:Fallback>
-            <w:pict>
-              <v:shape w14:anchorId="2BBEAF50" id="Text Box 19" o:spid="_x0000_s1031" type="#_x0000_t202" style="position:absolute;left:0;text-align:left;margin-left:21.5pt;margin-top:746.15pt;width:487.9pt;height:28.25pt;z-index:251655168;visibility:visible;mso-wrap-style:square;mso-width-percent:0;mso-height-percent:0;mso-wrap-distance-left:9pt;mso-wrap-distance-top:2.85pt;mso-wrap-distance-right:9pt;mso-wrap-distance-bottom:0;mso-position-horizontal:absolute;mso-position-horizontal-relative:text;mso-position-vertical:absolute;mso-position-vertical-relative:page;mso-width-percent:0;mso-height-percent:0;mso-width-relative:page;mso-height-relative:page;v-text-anchor:top" o:gfxdata="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" filled="f" stroked="f">
-                <v:textbox inset="0,0,0,0">
-                  <w:txbxContent>
-                    <w:tbl>
-                      <w:tblPr>
-                        <w:tblW w:w="0" w:type="auto"/>
-                        <w:tblBorders>
-                          <w:top w:val="single" w:sz="4" w:space="0" w:color="auto"/>
-                          <w:left w:val="single" w:sz="4" w:space="0" w:color="auto"/>
-                          <w:bottom w:val="single" w:sz="4" w:space="0" w:color="auto"/>
-                          <w:right w:val="single" w:sz="4" w:space="0" w:color="auto"/>
-                          <w:insideH w:val="single" w:sz="4" w:space="0" w:color="auto"/>
-                        </w:tblBorders>
-                        <w:tblLook w:val="01E0" w:firstRow="1" w:lastRow="1" w:firstColumn="1" w:lastColumn="1" w:noHBand="0" w:noVBand="0"/>
-                      </w:tblPr>
-                      <w:tblGrid>
-                        <w:gridCol w:w="607"/>
-                        <w:gridCol w:w="1616"/>
-                        <w:gridCol w:w="1021"/>
-                        <w:gridCol w:w="538"/>
-                        <w:gridCol w:w="705"/>
-                        <w:gridCol w:w="1247"/>
-                        <w:gridCol w:w="643"/>
-                        <w:gridCol w:w="1247"/>
-                        <w:gridCol w:w="777"/>
-                        <w:gridCol w:w="1250"/>
-                      </w:tblGrid>
-                      <w:tr>
-                        <w:trPr>
-                          <w:trHeight w:hRule="exact" w:val="284"/>
-                        </w:trPr>
-                        <w:tc>
-                          <w:tcPr>
-                            <w:tcW w:w="607" w:type="dxa"/>
-                            <w:tcBorders>
-                              <w:top w:val="single" w:sz="6" w:space="0" w:color="auto"/>
-                              <w:left w:val="single" w:sz="6" w:space="0" w:color="auto"/>
-                              <w:bottom w:val="single" w:sz="6" w:space="0" w:color="auto"/>
-                            </w:tcBorders>
-                            <w:shd w:val="clear" w:color="auto" w:fill="auto"/>
-                            <w:vAlign w:val="center"/>
-                          </w:tcPr>
-                          <w:p>
-                            <w:pPr>
-                              <w:spacing w:line="160" w:lineRule="exact"/>
-                            </w:pPr>
-                            <w:r>
-                              <w:rPr>
-                                <w:rFonts w:hint="eastAsia"/>
-                                <w:sz w:val="14"/>
-                              </w:rPr>
-                              <w:t>Date</w:t>
-                            </w:r>
-                          </w:p>
-                        </w:tc>
-                        <w:tc>
-                          <w:tcPr>
-                            <w:tcW w:w="1616" w:type="dxa"/>
-                            <w:tcBorders>
-                              <w:top w:val="single" w:sz="6" w:space="0" w:color="auto"/>
-                              <w:bottom w:val="single" w:sz="6" w:space="0" w:color="auto"/>
-                              <w:right w:val="single" w:sz="6" w:space="0" w:color="auto"/>
-                            </w:tcBorders>
-                            <w:shd w:val="clear" w:color="auto" w:fill="auto"/>
-                            <w:vAlign w:val="center"/>
-                          </w:tcPr>
-                          <w:p>
-                            <w:pPr>
-                              <w:spacing w:line="240" w:lineRule="atLeast"/>
-                              <w:jc w:val="center"/>
-                            </w:pPr>
-                            <w:r>
-                              <w:rPr>
-                                <w:rFonts w:hint="eastAsia"/>
-                              </w:rPr>
-                              <w:t>20</w:t>
-                            </w:r>
-                            <w:r>
-                              <w:t>2</w:t>
-                            </w:r>
-                            <w:r>
-                              <w:t>2</w:t>
-                            </w:r>
-                            <w:r>
-                              <w:rPr>
-                                <w:rFonts w:hint="eastAsia"/>
-                              </w:rPr>
-                              <w:t>/</w:t>
-                            </w:r>
-                            <w:r>
-                              <w:t>0</w:t>
-                            </w:r>
-                            <w:r>
-                              <w:t>9</w:t>
-                            </w:r>
-                            <w:r>
-                              <w:rPr>
-                                <w:rFonts w:hint="eastAsia"/>
-                              </w:rPr>
-                              <w:t>/</w:t>
-                            </w:r>
-                            <w:r>
-                              <w:t>22</w:t>
-                            </w:r>
-                          </w:p>
-                        </w:tc>
-                        <w:tc>
-                          <w:tcPr>
-                            <w:tcW w:w="1021" w:type="dxa"/>
-                            <w:tcBorders>
-                              <w:top w:val="single" w:sz="6" w:space="0" w:color="auto"/>
-                              <w:left w:val="single" w:sz="6" w:space="0" w:color="auto"/>
-                              <w:bottom w:val="single" w:sz="6" w:space="0" w:color="auto"/>
-                            </w:tcBorders>
-                            <w:shd w:val="clear" w:color="auto" w:fill="auto"/>
-                            <w:vAlign w:val="center"/>
-                          </w:tcPr>
-                          <w:p>
-                            <w:pPr>
-                              <w:spacing w:line="160" w:lineRule="exact"/>
-                            </w:pPr>
-                            <w:r>
-                              <w:rPr>
-                                <w:rFonts w:hint="eastAsia"/>
-                                <w:sz w:val="14"/>
-                              </w:rPr>
-                              <w:t>Description</w:t>
-                            </w:r>
-                          </w:p>
-                        </w:tc>
-                        <w:tc>
-                          <w:tcPr>
-                            <w:tcW w:w="6407" w:type="dxa"/>
-                            <w:gridSpan w:val="7"/>
-                            <w:tcBorders>
-                              <w:top w:val="single" w:sz="6" w:space="0" w:color="auto"/>
-                              <w:bottom w:val="single" w:sz="6" w:space="0" w:color="auto"/>
-                              <w:right w:val="single" w:sz="6" w:space="0" w:color="auto"/>
-                            </w:tcBorders>
-                            <w:shd w:val="clear" w:color="auto" w:fill="auto"/>
-                            <w:vAlign w:val="center"/>
-                          </w:tcPr>
-                          <w:p>
-                            <w:pPr>
-                              <w:spacing w:line="240" w:lineRule="atLeast"/>
-                              <w:jc w:val="center"/>
-                            </w:pPr>
-                            <w:r>
-                              <w:rPr>
-                                <w:rFonts w:hint="eastAsia"/>
-                              </w:rPr>
-                              <w:t>新規作成</w:t>
-                            </w:r>
-                          </w:p>
-                        </w:tc>
-                      </w:tr>
-                      <w:tr>
-                        <w:tblPrEx>
-                          <w:tblBorders>
-                            <w:bottom w:val="none" w:sz="0" w:space="0" w:color="auto"/>
-                          </w:tblBorders>
-                        </w:tblPrEx>
-                        <w:trPr>
-                          <w:trHeight w:hRule="exact" w:val="284"/>
-                        </w:trPr>
-                        <w:tc>
-                          <w:tcPr>
-                            <w:tcW w:w="607" w:type="dxa"/>
-                            <w:tcBorders>
-                              <w:top w:val="single" w:sz="6" w:space="0" w:color="auto"/>
-                              <w:left w:val="single" w:sz="6" w:space="0" w:color="auto"/>
-                              <w:bottom w:val="single" w:sz="6" w:space="0" w:color="auto"/>
-                            </w:tcBorders>
-                            <w:shd w:val="clear" w:color="auto" w:fill="auto"/>
-                            <w:vAlign w:val="center"/>
-                          </w:tcPr>
-                          <w:p>
-                            <w:pPr>
-                              <w:spacing w:line="160" w:lineRule="exact"/>
-                            </w:pPr>
-                            <w:r>
-                              <w:rPr>
-                                <w:rFonts w:hint="eastAsia"/>
-                                <w:sz w:val="14"/>
-                              </w:rPr>
-                              <w:t>Issue</w:t>
-                            </w:r>
-                          </w:p>
-                        </w:tc>
-                        <w:tc>
-                          <w:tcPr>
-                            <w:tcW w:w="3175" w:type="dxa"/>
-                            <w:gridSpan w:val="3"/>
-                            <w:tcBorders>
-                              <w:top w:val="single" w:sz="6" w:space="0" w:color="auto"/>
-                              <w:bottom w:val="single" w:sz="6" w:space="0" w:color="auto"/>
-                              <w:right w:val="single" w:sz="6" w:space="0" w:color="auto"/>
-                            </w:tcBorders>
-                            <w:shd w:val="clear" w:color="auto" w:fill="auto"/>
-                            <w:vAlign w:val="center"/>
-                          </w:tcPr>
-                          <w:p>
-                            <w:pPr>
-                              <w:spacing w:line="240" w:lineRule="atLeast"/>
-                              <w:jc w:val="center"/>
-                            </w:pPr>
-                            <w:r>
-                              <w:rPr>
-                                <w:rFonts w:hint="eastAsia"/>
-                              </w:rPr>
-                              <w:t>横河</w:t>
-                            </w:r>
-                            <w:r>
-                              <w:t>電機</w:t>
-                            </w:r>
-                            <w:r>
-                              <w:rPr>
-                                <w:rFonts w:hint="eastAsia"/>
-                              </w:rPr>
-                              <w:t xml:space="preserve"> MKHQ INVC</w:t>
-                            </w:r>
-                          </w:p>
-                        </w:tc>
-                        <w:tc>
-                          <w:tcPr>
-                            <w:tcW w:w="705" w:type="dxa"/>
-                            <w:tcBorders>
-                              <w:top w:val="single" w:sz="6" w:space="0" w:color="auto"/>
-                              <w:left w:val="single" w:sz="6" w:space="0" w:color="auto"/>
-                              <w:bottom w:val="single" w:sz="6" w:space="0" w:color="auto"/>
-                            </w:tcBorders>
-                            <w:shd w:val="clear" w:color="auto" w:fill="auto"/>
-                            <w:vAlign w:val="center"/>
-                          </w:tcPr>
-                          <w:p>
-                            <w:pPr>
-                              <w:spacing w:line="160" w:lineRule="exact"/>
-                            </w:pPr>
-                            <w:r>
-                              <w:rPr>
-                                <w:rFonts w:hint="eastAsia"/>
-                                <w:sz w:val="14"/>
-                              </w:rPr>
-                              <w:t>Author</w:t>
-                            </w:r>
-                          </w:p>
-                        </w:tc>
-                        <w:tc>
-                          <w:tcPr>
-                            <w:tcW w:w="1247" w:type="dxa"/>
-                            <w:tcBorders>
-                              <w:top w:val="single" w:sz="6" w:space="0" w:color="auto"/>
-                              <w:bottom w:val="single" w:sz="6" w:space="0" w:color="auto"/>
-                              <w:right w:val="single" w:sz="6" w:space="0" w:color="auto"/>
-                            </w:tcBorders>
-                            <w:shd w:val="clear" w:color="auto" w:fill="auto"/>
-                            <w:vAlign w:val="center"/>
-                          </w:tcPr>
-                          <w:p>
-                            <w:pPr>
-                              <w:spacing w:line="240" w:lineRule="atLeast"/>
-                              <w:rPr>
-                                <w:szCs w:val="18"/>
-                              </w:rPr>
-                            </w:pPr>
-                          </w:p>
-                        </w:tc>
-                        <w:tc>
-                          <w:tcPr>
-                            <w:tcW w:w="643" w:type="dxa"/>
-                            <w:tcBorders>
-                              <w:top w:val="single" w:sz="6" w:space="0" w:color="auto"/>
-                              <w:left w:val="single" w:sz="6" w:space="0" w:color="auto"/>
-                              <w:bottom w:val="single" w:sz="6" w:space="0" w:color="auto"/>
-                            </w:tcBorders>
-                            <w:shd w:val="clear" w:color="auto" w:fill="auto"/>
-                            <w:vAlign w:val="center"/>
-                          </w:tcPr>
-                          <w:p>
-                            <w:pPr>
-                              <w:spacing w:line="160" w:lineRule="exact"/>
-                            </w:pPr>
-                            <w:r>
-                              <w:rPr>
-                                <w:rFonts w:hint="eastAsia"/>
-                                <w:sz w:val="14"/>
-                              </w:rPr>
-                              <w:t>Check</w:t>
-                            </w:r>
-                          </w:p>
-                        </w:tc>
-                        <w:tc>
-                          <w:tcPr>
-                            <w:tcW w:w="1247" w:type="dxa"/>
-                            <w:tcBorders>
-                              <w:top w:val="single" w:sz="6" w:space="0" w:color="auto"/>
-                              <w:bottom w:val="single" w:sz="6" w:space="0" w:color="auto"/>
-                              <w:right w:val="single" w:sz="6" w:space="0" w:color="auto"/>
-                            </w:tcBorders>
-                            <w:shd w:val="clear" w:color="auto" w:fill="auto"/>
-                            <w:vAlign w:val="center"/>
-                          </w:tcPr>
-                          <w:p>
-                            <w:pPr>
-                              <w:spacing w:line="240" w:lineRule="atLeast"/>
-                              <w:rPr>
-                                <w:szCs w:val="18"/>
-                              </w:rPr>
-                            </w:pPr>
-                          </w:p>
-                        </w:tc>
-                        <w:tc>
-                          <w:tcPr>
-                            <w:tcW w:w="777" w:type="dxa"/>
-                            <w:tcBorders>
-                              <w:top w:val="single" w:sz="6" w:space="0" w:color="auto"/>
-                              <w:left w:val="single" w:sz="6" w:space="0" w:color="auto"/>
-                              <w:bottom w:val="single" w:sz="6" w:space="0" w:color="auto"/>
-                            </w:tcBorders>
-                            <w:shd w:val="clear" w:color="auto" w:fill="auto"/>
-                            <w:vAlign w:val="center"/>
-                          </w:tcPr>
-                          <w:p>
-                            <w:pPr>
-                              <w:spacing w:line="160" w:lineRule="exact"/>
-                              <w:rPr>
-                                <w:spacing w:val="-10"/>
-                                <w:szCs w:val="14"/>
-                              </w:rPr>
-                            </w:pPr>
-                            <w:r>
-                              <w:rPr>
-                                <w:rFonts w:hint="eastAsia"/>
-                                <w:spacing w:val="-10"/>
-                                <w:sz w:val="14"/>
-                                <w:szCs w:val="14"/>
-                              </w:rPr>
-                              <w:t>Approval</w:t>
-                            </w:r>
-                          </w:p>
-                        </w:tc>
-                        <w:tc>
-                          <w:tcPr>
-                            <w:tcW w:w="1250" w:type="dxa"/>
-                            <w:tcBorders>
-                              <w:top w:val="single" w:sz="6" w:space="0" w:color="auto"/>
-                              <w:bottom w:val="single" w:sz="6" w:space="0" w:color="auto"/>
-                              <w:right w:val="single" w:sz="6" w:space="0" w:color="auto"/>
-                            </w:tcBorders>
-                            <w:shd w:val="clear" w:color="auto" w:fill="auto"/>
-                            <w:vAlign w:val="center"/>
-                          </w:tcPr>
-                          <w:p>
-                            <w:pPr>
-                              <w:spacing w:line="240" w:lineRule="atLeast"/>
-                              <w:rPr>
-                                <w:szCs w:val="18"/>
-                              </w:rPr>
-                            </w:pPr>
-                          </w:p>
-                        </w:tc>
-                      </w:tr>
-                      <w:tr>
-                        <w:tblPrEx>
-                          <w:tblBorders>
-                            <w:bottom w:val="none" w:sz="0" w:space="0" w:color="auto"/>
-                          </w:tblBorders>
-                        </w:tblPrEx>
-                        <w:trPr>
-                          <w:trHeight w:hRule="exact" w:val="284"/>
-                        </w:trPr>
-                        <w:tc>
-                          <w:tcPr>
-                            <w:tcW w:w="607" w:type="dxa"/>
-                            <w:tcBorders>
-                              <w:top w:val="single" w:sz="6" w:space="0" w:color="auto"/>
-                              <w:left w:val="single" w:sz="6" w:space="0" w:color="auto"/>
-                              <w:bottom w:val="single" w:sz="6" w:space="0" w:color="auto"/>
-                            </w:tcBorders>
-                            <w:shd w:val="clear" w:color="auto" w:fill="auto"/>
-                            <w:vAlign w:val="center"/>
-                          </w:tcPr>
-                          <w:p>
-                            <w:pPr>
-                              <w:spacing w:line="160" w:lineRule="exact"/>
-                              <w:rPr>
-                                <w:sz w:val="14"/>
-                              </w:rPr>
-                            </w:pPr>
-                          </w:p>
-                        </w:tc>
-                        <w:tc>
-                          <w:tcPr>
-                            <w:tcW w:w="3175" w:type="dxa"/>
-                            <w:gridSpan w:val="3"/>
-                            <w:tcBorders>
-                              <w:top w:val="single" w:sz="6" w:space="0" w:color="auto"/>
-                              <w:bottom w:val="single" w:sz="6" w:space="0" w:color="auto"/>
-                              <w:right w:val="single" w:sz="6" w:space="0" w:color="auto"/>
-                            </w:tcBorders>
-                            <w:shd w:val="clear" w:color="auto" w:fill="auto"/>
-                            <w:vAlign w:val="center"/>
-                          </w:tcPr>
-                          <w:p>
-                            <w:pPr>
-                              <w:spacing w:line="240" w:lineRule="atLeast"/>
-                              <w:jc w:val="center"/>
-                            </w:pPr>
-                          </w:p>
-                        </w:tc>
-                        <w:tc>
-                          <w:tcPr>
-                            <w:tcW w:w="705" w:type="dxa"/>
-                            <w:tcBorders>
-                              <w:top w:val="single" w:sz="6" w:space="0" w:color="auto"/>
-                              <w:left w:val="single" w:sz="6" w:space="0" w:color="auto"/>
-                              <w:bottom w:val="single" w:sz="6" w:space="0" w:color="auto"/>
-                            </w:tcBorders>
-                            <w:shd w:val="clear" w:color="auto" w:fill="auto"/>
-                            <w:vAlign w:val="center"/>
-                          </w:tcPr>
-                          <w:p>
-                            <w:pPr>
-                              <w:spacing w:line="160" w:lineRule="exact"/>
-                              <w:rPr>
-                                <w:sz w:val="14"/>
-                              </w:rPr>
-                            </w:pPr>
-                          </w:p>
-                        </w:tc>
-                        <w:tc>
-                          <w:tcPr>
-                            <w:tcW w:w="1247" w:type="dxa"/>
-                            <w:tcBorders>
-                              <w:top w:val="single" w:sz="6" w:space="0" w:color="auto"/>
-                              <w:bottom w:val="single" w:sz="6" w:space="0" w:color="auto"/>
-                              <w:right w:val="single" w:sz="6" w:space="0" w:color="auto"/>
-                            </w:tcBorders>
-                            <w:shd w:val="clear" w:color="auto" w:fill="auto"/>
-                            <w:vAlign w:val="center"/>
-                          </w:tcPr>
-                          <w:p>
-                            <w:pPr>
-                              <w:spacing w:line="240" w:lineRule="atLeast"/>
-                            </w:pPr>
-                          </w:p>
-                        </w:tc>
-                        <w:tc>
-                          <w:tcPr>
-                            <w:tcW w:w="643" w:type="dxa"/>
-                            <w:tcBorders>
-                              <w:top w:val="single" w:sz="6" w:space="0" w:color="auto"/>
-                              <w:left w:val="single" w:sz="6" w:space="0" w:color="auto"/>
-                              <w:bottom w:val="single" w:sz="6" w:space="0" w:color="auto"/>
-                            </w:tcBorders>
-                            <w:shd w:val="clear" w:color="auto" w:fill="auto"/>
-                            <w:vAlign w:val="center"/>
-                          </w:tcPr>
-                          <w:p>
-                            <w:pPr>
-                              <w:spacing w:line="160" w:lineRule="exact"/>
-                              <w:rPr>
-                                <w:sz w:val="14"/>
-                              </w:rPr>
-                            </w:pPr>
-                          </w:p>
-                        </w:tc>
-                        <w:tc>
-                          <w:tcPr>
-                            <w:tcW w:w="1247" w:type="dxa"/>
-                            <w:tcBorders>
-                              <w:top w:val="single" w:sz="6" w:space="0" w:color="auto"/>
-                              <w:bottom w:val="single" w:sz="6" w:space="0" w:color="auto"/>
-                              <w:right w:val="single" w:sz="6" w:space="0" w:color="auto"/>
-                            </w:tcBorders>
-                            <w:shd w:val="clear" w:color="auto" w:fill="auto"/>
-                            <w:vAlign w:val="center"/>
-                          </w:tcPr>
-                          <w:p>
-                            <w:pPr>
-                              <w:spacing w:line="240" w:lineRule="atLeast"/>
-                            </w:pPr>
-                          </w:p>
-                        </w:tc>
-                        <w:tc>
-                          <w:tcPr>
-                            <w:tcW w:w="777" w:type="dxa"/>
-                            <w:tcBorders>
-                              <w:top w:val="single" w:sz="6" w:space="0" w:color="auto"/>
-                              <w:left w:val="single" w:sz="6" w:space="0" w:color="auto"/>
-                              <w:bottom w:val="single" w:sz="6" w:space="0" w:color="auto"/>
-                            </w:tcBorders>
-                            <w:shd w:val="clear" w:color="auto" w:fill="auto"/>
-                            <w:vAlign w:val="center"/>
-                          </w:tcPr>
-                          <w:p>
-                            <w:pPr>
-                              <w:spacing w:line="160" w:lineRule="exact"/>
-                              <w:rPr>
-                                <w:spacing w:val="-10"/>
-                                <w:sz w:val="14"/>
-                                <w:szCs w:val="14"/>
-                              </w:rPr>
-                            </w:pPr>
-                          </w:p>
-                        </w:tc>
-                        <w:tc>
-                          <w:tcPr>
-                            <w:tcW w:w="1250" w:type="dxa"/>
-                            <w:tcBorders>
-                              <w:top w:val="single" w:sz="6" w:space="0" w:color="auto"/>
-                              <w:bottom w:val="single" w:sz="6" w:space="0" w:color="auto"/>
-                              <w:right w:val="single" w:sz="6" w:space="0" w:color="auto"/>
-                            </w:tcBorders>
-                            <w:shd w:val="clear" w:color="auto" w:fill="auto"/>
-                            <w:vAlign w:val="center"/>
-                          </w:tcPr>
-                          <w:p>
-                            <w:pPr>
-                              <w:spacing w:line="240" w:lineRule="atLeast"/>
-                            </w:pPr>
-                          </w:p>
-                        </w:tc>
-                      </w:tr>
-                      <w:tr>
-                        <w:tblPrEx>
-                          <w:tblBorders>
-                            <w:bottom w:val="none" w:sz="0" w:space="0" w:color="auto"/>
-                          </w:tblBorders>
-                        </w:tblPrEx>
-                        <w:trPr>
-                          <w:trHeight w:hRule="exact" w:val="284"/>
-                        </w:trPr>
-                        <w:tc>
-                          <w:tcPr>
-                            <w:tcW w:w="607" w:type="dxa"/>
-                            <w:tcBorders>
-                              <w:top w:val="single" w:sz="6" w:space="0" w:color="auto"/>
-                              <w:left w:val="single" w:sz="6" w:space="0" w:color="auto"/>
-                            </w:tcBorders>
-                            <w:shd w:val="clear" w:color="auto" w:fill="auto"/>
-                            <w:vAlign w:val="center"/>
-                          </w:tcPr>
-                          <w:p>
-                            <w:pPr>
-                              <w:spacing w:line="160" w:lineRule="exact"/>
-                              <w:rPr>
-                                <w:sz w:val="14"/>
-                              </w:rPr>
-                            </w:pPr>
-                          </w:p>
-                        </w:tc>
-                        <w:tc>
-                          <w:tcPr>
-                            <w:tcW w:w="3175" w:type="dxa"/>
-                            <w:gridSpan w:val="3"/>
-                            <w:tcBorders>
-                              <w:top w:val="single" w:sz="6" w:space="0" w:color="auto"/>
-                              <w:right w:val="single" w:sz="6" w:space="0" w:color="auto"/>
-                            </w:tcBorders>
-                            <w:shd w:val="clear" w:color="auto" w:fill="auto"/>
-                            <w:vAlign w:val="center"/>
-                          </w:tcPr>
-                          <w:p>
-                            <w:pPr>
-                              <w:spacing w:line="240" w:lineRule="atLeast"/>
-                              <w:jc w:val="center"/>
-                            </w:pPr>
-                          </w:p>
-                        </w:tc>
-                        <w:tc>
-                          <w:tcPr>
-                            <w:tcW w:w="705" w:type="dxa"/>
-                            <w:tcBorders>
-                              <w:top w:val="single" w:sz="6" w:space="0" w:color="auto"/>
-                              <w:left w:val="single" w:sz="6" w:space="0" w:color="auto"/>
-                            </w:tcBorders>
-                            <w:shd w:val="clear" w:color="auto" w:fill="auto"/>
-                            <w:vAlign w:val="center"/>
-                          </w:tcPr>
-                          <w:p>
-                            <w:pPr>
-                              <w:spacing w:line="160" w:lineRule="exact"/>
-                              <w:rPr>
-                                <w:sz w:val="14"/>
-                              </w:rPr>
-                            </w:pPr>
-                          </w:p>
-                        </w:tc>
-                        <w:tc>
-                          <w:tcPr>
-                            <w:tcW w:w="1247" w:type="dxa"/>
-                            <w:tcBorders>
-                              <w:top w:val="single" w:sz="6" w:space="0" w:color="auto"/>
-                              <w:right w:val="single" w:sz="6" w:space="0" w:color="auto"/>
-                            </w:tcBorders>
-                            <w:shd w:val="clear" w:color="auto" w:fill="auto"/>
-                            <w:vAlign w:val="center"/>
-                          </w:tcPr>
-                          <w:p>
-                            <w:pPr>
-                              <w:spacing w:line="240" w:lineRule="atLeast"/>
-                            </w:pPr>
-                          </w:p>
-                        </w:tc>
-                        <w:tc>
-                          <w:tcPr>
-                            <w:tcW w:w="643" w:type="dxa"/>
-                            <w:tcBorders>
-                              <w:top w:val="single" w:sz="6" w:space="0" w:color="auto"/>
-                              <w:left w:val="single" w:sz="6" w:space="0" w:color="auto"/>
-                            </w:tcBorders>
-                            <w:shd w:val="clear" w:color="auto" w:fill="auto"/>
-                            <w:vAlign w:val="center"/>
-                          </w:tcPr>
-                          <w:p>
-                            <w:pPr>
-                              <w:spacing w:line="160" w:lineRule="exact"/>
-                              <w:rPr>
-                                <w:sz w:val="14"/>
-                              </w:rPr>
-                            </w:pPr>
-                          </w:p>
-                        </w:tc>
-                        <w:tc>
-                          <w:tcPr>
-                            <w:tcW w:w="1247" w:type="dxa"/>
-                            <w:tcBorders>
-                              <w:top w:val="single" w:sz="6" w:space="0" w:color="auto"/>
-                              <w:right w:val="single" w:sz="6" w:space="0" w:color="auto"/>
-                            </w:tcBorders>
-                            <w:shd w:val="clear" w:color="auto" w:fill="auto"/>
-                            <w:vAlign w:val="center"/>
-                          </w:tcPr>
-                          <w:p>
-                            <w:pPr>
-                              <w:spacing w:line="240" w:lineRule="atLeast"/>
-                            </w:pPr>
-                          </w:p>
-                        </w:tc>
-                        <w:tc>
-                          <w:tcPr>
-                            <w:tcW w:w="777" w:type="dxa"/>
-                            <w:tcBorders>
-                              <w:top w:val="single" w:sz="6" w:space="0" w:color="auto"/>
-                              <w:left w:val="single" w:sz="6" w:space="0" w:color="auto"/>
-                            </w:tcBorders>
-                            <w:shd w:val="clear" w:color="auto" w:fill="auto"/>
-                            <w:vAlign w:val="center"/>
-                          </w:tcPr>
-                          <w:p>
-                            <w:pPr>
-                              <w:spacing w:line="160" w:lineRule="exact"/>
-                              <w:rPr>
-                                <w:spacing w:val="-10"/>
-                                <w:sz w:val="14"/>
-                                <w:szCs w:val="14"/>
-                              </w:rPr>
-                            </w:pPr>
-                          </w:p>
-                        </w:tc>
-                        <w:tc>
-                          <w:tcPr>
-                            <w:tcW w:w="1250" w:type="dxa"/>
-                            <w:tcBorders>
-                              <w:top w:val="single" w:sz="6" w:space="0" w:color="auto"/>
-                              <w:right w:val="single" w:sz="6" w:space="0" w:color="auto"/>
-                            </w:tcBorders>
-                            <w:shd w:val="clear" w:color="auto" w:fill="auto"/>
-                            <w:vAlign w:val="center"/>
-                          </w:tcPr>
-                          <w:p>
-                            <w:pPr>
-                              <w:spacing w:line="240" w:lineRule="atLeast"/>
-                            </w:pPr>
-                          </w:p>
-                        </w:tc>
-                      </w:tr>
-                    </w:tbl>
-                    <w:p>
-                      <w:pPr>
-                        <w:spacing w:line="120" w:lineRule="exact"/>
-                      </w:pPr>
-                    </w:p>
-                  </w:txbxContent>
-                </v:textbox>
-                <w10:wrap type="topAndBottom" anchory="page"/>
-                <w10:anchorlock/>
-              </v:shape>
-            </w:pict>
-          </mc:Fallback>
-        </mc:AlternateContent>
-      </w:r>
-      <w:r>
-        <w:rPr>
-          <w:noProof/>
-        </w:rPr>
-        <mc:AlternateContent>
-          <mc:Choice Requires="wps">
-            <w:drawing>
-              <wp:anchor distT="0" distB="0" distL="114300" distR="114300" simplePos="0" relativeHeight="251656192" behindDoc="0" locked="1" layoutInCell="0" allowOverlap="1" wp14:anchorId="50D5B7C4" wp14:editId="31F7BBFC">
-                <wp:simplePos x="0" y="0"/>
-                <wp:positionH relativeFrom="page">
-                  <wp:posOffset>1047115</wp:posOffset>
-                </wp:positionH>
-                <wp:positionV relativeFrom="page">
-                  <wp:posOffset>10241280</wp:posOffset>
-                </wp:positionV>
-                <wp:extent cx="1168400" cy="179705"/>
-                <wp:effectExtent l="0" t="0" r="0" b="0"/>
-                <wp:wrapNone/>
-                <wp:docPr id="8" name="Text Box 29"/>
-                <wp:cNvGraphicFramePr>
-                  <a:graphicFrameLocks xmlns:a="http://schemas.openxmlformats.org/drawingml/2006/main"/>
-                </wp:cNvGraphicFramePr>
-                <a:graphic xmlns:a="http://schemas.openxmlformats.org/drawingml/2006/main">
-                  <a:graphicData uri="http://schemas.microsoft.com/office/word/2010/wordprocessingShape">
-                    <wps:wsp>
-                      <wps:cNvSpPr txBox="1">
-                        <a:spLocks noChangeArrowheads="1"/>
-                      </wps:cNvSpPr>
-                      <wps:spPr bwMode="auto">
-                        <a:xfrm>
-                          <a:off x="0" y="0"/>
-                          <a:ext cx="1168400" cy="179705"/>
-                        </a:xfrm>
-                        <a:prstGeom prst="rect">
-                          <a:avLst/>
-                        </a:prstGeom>
-                        <a:solidFill>
-                          <a:srgbClr val="FFFFFF"/>
-                        </a:solidFill>
-                        <a:ln>
-                          <a:noFill/>
-                        </a:ln>
-                        <a:effectLst/>
-                        <a:extLst>
-                          <a:ext uri="{91240B29-F687-4F45-9708-019B960494DF}">
-                            <a14:hiddenLine xmlns:a14="http://schemas.microsoft.com/office/drawing/2010/main" w="9525">
-                              <a:solidFill>
-                                <a:srgbClr val="000000"/>
-                              </a:solidFill>
-                              <a:miter lim="800000"/>
-                              <a:headEnd/>
-                              <a:tailEnd/>
-                            </a14:hiddenLine>
-                          </a:ext>
-                          <a:ext uri="{AF507438-7753-43E0-B8FC-AC1667EBCBE1}">
-                            <a14:hiddenEffects xmlns:a14="http://schemas.microsoft.com/office/drawing/2010/main">
-                              <a:effectLst>
-                                <a:outerShdw dist="35921" dir="2700000" algn="ctr" rotWithShape="0">
-                                  <a:srgbClr val="808080"/>
-                                </a:outerShdw>
-                              </a:effectLst>
-                            </a14:hiddenEffects>
-                          </a:ext>
-                        </a:extLst>
-                      </wps:spPr>
-                      <wps:txbx>
-                        <w:txbxContent>
-                          <w:p>
-                            <w:pPr>
-                              <w:spacing w:line="240" w:lineRule="exact"/>
-                              <w:ind w:left="56"/>
-                              <w:rPr>
-                                <w:rFonts w:ascii="ＭＳ ゴシック" w:eastAsia="ＭＳ Ｐゴシック"/>
-                                <w:sz w:val="16"/>
-                              </w:rPr>
-                            </w:pPr>
-                            <w:r>
-                              <w:rPr>
-                                <w:rFonts w:ascii="ＭＳ ゴシック" w:eastAsia="ＭＳ Ｐゴシック" w:hint="eastAsia"/>
-                                <w:sz w:val="16"/>
-                              </w:rPr>
-                              <w:t>Form Y-E31-2</w:t>
-                            </w:r>
-                            <w:r>
-                              <w:rPr>
-                                <w:rFonts w:ascii="ＭＳ ゴシック" w:eastAsia="ＭＳ Ｐゴシック" w:hint="eastAsia"/>
-                                <w:sz w:val="16"/>
-                              </w:rPr>
-                              <w:t xml:space="preserve">　</w:t>
-                            </w:r>
-                            <w:r>
-                              <w:rPr>
-                                <w:rFonts w:ascii="ＭＳ ゴシック" w:eastAsia="ＭＳ Ｐゴシック" w:hint="eastAsia"/>
-                                <w:sz w:val="16"/>
-                              </w:rPr>
-                              <w:t>Size A4</w:t>
-                            </w:r>
-                          </w:p>
-                        </w:txbxContent>
-                      </wps:txbx>
-                      <wps:bodyPr rot="0" vert="horz" wrap="square" lIns="0" tIns="0" rIns="0" bIns="0" anchor="t" anchorCtr="0" upright="1">
-                        <a:noAutofit/>
-                      </wps:bodyPr>
-                    </wps:wsp>
-                  </a:graphicData>
-                </a:graphic>
-                <wp14:sizeRelH relativeFrom="page">
-                  <wp14:pctWidth>0</wp14:pctWidth>
-                </wp14:sizeRelH>
-                <wp14:sizeRelV relativeFrom="page">
-                  <wp14:pctHeight>0</wp14:pctHeight>
-                </wp14:sizeRelV>
-              </wp:anchor>
-            </w:drawing>
-          </mc:Choice>
-          <mc:Fallback>
-            <w:pict>
-              <v:shape w14:anchorId="50D5B7C4" id="Text Box 29" o:spid="_x0000_s1032" type="#_x0000_t202" style="position:absolute;left:0;text-align:left;margin-left:82.45pt;margin-top:806.4pt;width:92pt;height:14.15pt;z-index:251656192;visibility:visible;mso-wrap-style:square;mso-width-percent:0;mso-height-percent:0;mso-wrap-distance-left:9pt;mso-wrap-distance-top:0;mso-wrap-distance-right:9pt;mso-wrap-distance-bottom:0;mso-position-horizontal:absolute;mso-position-horizontal-relative:page;mso-position-vertical:absolute;mso-position-vertical-relative:page;mso-width-percent:0;mso-height-percent:0;mso-width-relative:page;mso-height-relative:page;v-text-anchor:top" o:gfxdata="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" o:allowincell="f" stroked="f">
-                <v:textbox inset="0,0,0,0">
-                  <w:txbxContent>
-                    <w:p>
-                      <w:pPr>
-                        <w:spacing w:line="240" w:lineRule="exact"/>
-                        <w:ind w:left="56"/>
-                        <w:rPr>
-                          <w:rFonts w:ascii="ＭＳ ゴシック" w:eastAsia="ＭＳ Ｐゴシック"/>
-                          <w:sz w:val="16"/>
-                        </w:rPr>
-                      </w:pPr>
-                      <w:r>
-                        <w:rPr>
-                          <w:rFonts w:ascii="ＭＳ ゴシック" w:eastAsia="ＭＳ Ｐゴシック" w:hint="eastAsia"/>
-                          <w:sz w:val="16"/>
-                        </w:rPr>
-                        <w:t>Form Y-E31-2</w:t>
-                      </w:r>
-                      <w:r>
-                        <w:rPr>
-                          <w:rFonts w:ascii="ＭＳ ゴシック" w:eastAsia="ＭＳ Ｐゴシック" w:hint="eastAsia"/>
-                          <w:sz w:val="16"/>
-                        </w:rPr>
-                        <w:t xml:space="preserve">　</w:t>
-                      </w:r>
-                      <w:r>
-                        <w:rPr>
-                          <w:rFonts w:ascii="ＭＳ ゴシック" w:eastAsia="ＭＳ Ｐゴシック" w:hint="eastAsia"/>
-                          <w:sz w:val="16"/>
-                        </w:rPr>
-                        <w:t>Size A4</w:t>
-                      </w:r>
-                    </w:p>
-                  </w:txbxContent>
-                </v:textbox>
-                <w10:wrap anchorx="page" anchory="page"/>
-                <w10:anchorlock/>
-              </v:shape>
-            </w:pict>
-          </mc:Fallback>
-        </mc:AlternateContent>
-      </w:r>
-    </w:p>
-    <w:p>
-      <w:pPr>
-        <w:snapToGrid w:val="0"/>
-        <w:spacing w:line="240" w:lineRule="atLeast"/>
-        <w:rPr>
-          <w:rFonts w:asciiTheme="minorEastAsia" w:hAnsiTheme="minorEastAsia" w:cs="ＭＳ Ｐゴシック"/>
-          <w:b/>
-          <w:sz w:val="21"/>
-          <w:szCs w:val="21"/>
-        </w:rPr>
-      </w:pPr>
-      <w:r>
-        <w:rPr>
-          <w:rFonts w:asciiTheme="minorEastAsia" w:hAnsiTheme="minorEastAsia" w:cs="ＭＳ Ｐゴシック" w:hint="eastAsia"/>
-          <w:b/>
-          <w:sz w:val="21"/>
-          <w:szCs w:val="21"/>
-        </w:rPr>
-        <w:t>３．２　要素技術の現状</w:t>
-      </w:r>
-    </w:p>
-    <w:p>
-      <w:pPr>
-        <w:snapToGrid w:val="0"/>
-        <w:spacing w:line="240" w:lineRule="atLeast"/>
-        <w:rPr>
-          <w:rFonts w:asciiTheme="minorEastAsia" w:hAnsiTheme="minorEastAsia" w:cs="ＭＳ Ｐゴシック"/>
-          <w:sz w:val="21"/>
-          <w:szCs w:val="21"/>
-        </w:rPr>
-      </w:pPr>
-    </w:p>
-    <w:p>
-      <w:pPr>
-        <w:snapToGrid w:val="0"/>
-        <w:spacing w:line="240" w:lineRule="atLeast"/>
-        <w:rPr>
-          <w:rFonts w:asciiTheme="minorEastAsia" w:hAnsiTheme="minorEastAsia" w:cs="ＭＳ Ｐゴシック"/>
-          <w:sz w:val="21"/>
-          <w:szCs w:val="21"/>
-        </w:rPr>
-      </w:pPr>
-    </w:p>
-    <w:p>
-      <w:pPr>
-        <w:snapToGrid w:val="0"/>
-        <w:spacing w:line="240" w:lineRule="atLeast"/>
-        <w:rPr>
-          <w:rFonts w:asciiTheme="minorEastAsia" w:hAnsiTheme="minorEastAsia" w:cs="ＭＳ Ｐゴシック"/>
-          <w:b/>
-          <w:sz w:val="21"/>
-          <w:szCs w:val="21"/>
-        </w:rPr>
-      </w:pPr>
-      <w:r>
-        <w:rPr>
-          <w:rFonts w:asciiTheme="minorEastAsia" w:hAnsiTheme="minorEastAsia" w:cs="ＭＳ Ｐゴシック" w:hint="eastAsia"/>
-          <w:b/>
-          <w:sz w:val="21"/>
-          <w:szCs w:val="21"/>
-        </w:rPr>
-        <w:t xml:space="preserve">３．２．１　</w:t>
-      </w:r>
-      <w:r>
-        <w:rPr>
-          <w:rFonts w:asciiTheme="minorEastAsia" w:hAnsiTheme="minorEastAsia" w:cs="ＭＳ Ｐゴシック" w:hint="eastAsia"/>
-          <w:b/>
-          <w:sz w:val="21"/>
-          <w:szCs w:val="21"/>
-        </w:rPr>
-        <w:t>類似度9</w:t>
-      </w:r>
-      <w:r>
-        <w:rPr>
-          <w:rFonts w:asciiTheme="minorEastAsia" w:hAnsiTheme="minorEastAsia" w:cs="ＭＳ Ｐゴシック"/>
-          <w:b/>
-          <w:sz w:val="21"/>
-          <w:szCs w:val="21"/>
-        </w:rPr>
-        <w:t>0%</w:t>
-      </w:r>
-      <w:r>
-        <w:rPr>
-          <w:rFonts w:asciiTheme="minorEastAsia" w:hAnsiTheme="minorEastAsia" w:cs="ＭＳ Ｐゴシック" w:hint="eastAsia"/>
-          <w:b/>
-          <w:sz w:val="21"/>
-          <w:szCs w:val="21"/>
-        </w:rPr>
-        <w:t>以下の変異体の創製</w:t>
-      </w:r>
-    </w:p>
-    <w:p>
-      <w:pPr>
-        <w:snapToGrid w:val="0"/>
-        <w:spacing w:line="240" w:lineRule="atLeast"/>
-        <w:rPr>
-          <w:rFonts w:asciiTheme="minorEastAsia" w:hAnsiTheme="minorEastAsia" w:cs="ＭＳ Ｐゴシック"/>
-          <w:sz w:val="21"/>
-          <w:szCs w:val="21"/>
-        </w:rPr>
-      </w:pPr>
-    </w:p>
-    <w:p>
-      <w:pPr>
-        <w:pStyle w:val="ae"/>
-        <w:numPr>
-          <w:ilvl w:val="0"/>
-          <w:numId w:val="8"/>
-        </w:numPr>
-        <w:snapToGrid w:val="0"/>
-        <w:spacing w:line="240" w:lineRule="atLeast"/>
-        <w:ind w:leftChars="0"/>
-        <w:rPr>
-          <w:rFonts w:asciiTheme="minorEastAsia" w:hAnsiTheme="minorEastAsia" w:cs="ＭＳ Ｐゴシック"/>
-          <w:sz w:val="21"/>
-          <w:szCs w:val="21"/>
-        </w:rPr>
-      </w:pPr>
-      <w:r>
-        <w:rPr>
-          <w:rFonts w:asciiTheme="minorEastAsia" w:hAnsiTheme="minorEastAsia" w:cs="ＭＳ Ｐゴシック" w:hint="eastAsia"/>
-          <w:sz w:val="21"/>
-          <w:szCs w:val="21"/>
-        </w:rPr>
-        <w:t>R</w:t>
-      </w:r>
-      <w:r>
-        <w:rPr>
-          <w:rFonts w:asciiTheme="minorEastAsia" w:hAnsiTheme="minorEastAsia" w:cs="ＭＳ Ｐゴシック"/>
-          <w:sz w:val="21"/>
-          <w:szCs w:val="21"/>
-        </w:rPr>
-        <w:t>osetta</w:t>
-      </w:r>
-      <w:r>
-        <w:rPr>
-          <w:rFonts w:asciiTheme="minorEastAsia" w:hAnsiTheme="minorEastAsia" w:cs="ＭＳ Ｐゴシック" w:hint="eastAsia"/>
-          <w:sz w:val="21"/>
-          <w:szCs w:val="21"/>
-        </w:rPr>
-        <w:t>を利用した変異体探索</w:t>
-      </w:r>
-    </w:p>
-    <w:p>
-      <w:pPr>
-        <w:snapToGrid w:val="0"/>
-        <w:spacing w:line="240" w:lineRule="atLeast"/>
-        <w:rPr>
-          <w:rFonts w:asciiTheme="minorEastAsia" w:hAnsiTheme="minorEastAsia" w:cs="ＭＳ Ｐゴシック"/>
-          <w:sz w:val="21"/>
-          <w:szCs w:val="21"/>
-        </w:rPr>
-      </w:pPr>
-    </w:p>
-    <w:p>
-      <w:pPr>
-        <w:snapToGrid w:val="0"/>
-        <w:spacing w:line="240" w:lineRule="atLeast"/>
-        <w:ind w:firstLineChars="100" w:firstLine="211"/>
-        <w:rPr>
-          <w:rFonts w:asciiTheme="minorEastAsia" w:hAnsiTheme="minorEastAsia" w:cs="ＭＳ Ｐゴシック"/>
-          <w:sz w:val="21"/>
-          <w:szCs w:val="21"/>
-        </w:rPr>
-      </w:pPr>
-      <w:r>
-        <w:rPr>
-          <w:rFonts w:asciiTheme="minorEastAsia" w:hAnsiTheme="minorEastAsia" w:cs="ＭＳ Ｐゴシック" w:hint="eastAsia"/>
-          <w:sz w:val="21"/>
-          <w:szCs w:val="21"/>
-        </w:rPr>
-        <w:t>本項では、</w:t>
-      </w:r>
-      <w:r>
-        <w:rPr>
-          <w:rFonts w:asciiTheme="minorEastAsia" w:hAnsiTheme="minorEastAsia" w:cs="ＭＳ Ｐゴシック" w:hint="eastAsia"/>
-          <w:sz w:val="21"/>
-          <w:szCs w:val="21"/>
-        </w:rPr>
-        <w:t>変異数制約を満たすW</w:t>
-      </w:r>
-      <w:r>
-        <w:rPr>
-          <w:rFonts w:asciiTheme="minorEastAsia" w:hAnsiTheme="minorEastAsia" w:cs="ＭＳ Ｐゴシック"/>
-          <w:sz w:val="21"/>
-          <w:szCs w:val="21"/>
-        </w:rPr>
-        <w:t>ild-Type</w:t>
-      </w:r>
-      <w:r>
-        <w:rPr>
-          <w:rFonts w:asciiTheme="minorEastAsia" w:hAnsiTheme="minorEastAsia" w:cs="ＭＳ Ｐゴシック" w:hint="eastAsia"/>
-          <w:sz w:val="21"/>
-          <w:szCs w:val="21"/>
-        </w:rPr>
-        <w:t>の変異体候補を探索・生成する方法を確立した。具体的には、</w:t>
-      </w:r>
-      <w:r>
-        <w:rPr>
-          <w:rFonts w:asciiTheme="minorEastAsia" w:hAnsiTheme="minorEastAsia" w:cs="ＭＳ Ｐゴシック" w:hint="eastAsia"/>
-          <w:sz w:val="21"/>
-          <w:szCs w:val="21"/>
-        </w:rPr>
-        <w:t>ソフトウェアR</w:t>
-      </w:r>
-      <w:r>
-        <w:rPr>
-          <w:rFonts w:asciiTheme="minorEastAsia" w:hAnsiTheme="minorEastAsia" w:cs="ＭＳ Ｐゴシック"/>
-          <w:sz w:val="21"/>
-          <w:szCs w:val="21"/>
-        </w:rPr>
-        <w:t>osetta</w:t>
-      </w:r>
-      <w:r>
-        <w:rPr>
-          <w:rFonts w:asciiTheme="minorEastAsia" w:hAnsiTheme="minorEastAsia" w:cs="ＭＳ Ｐゴシック" w:hint="eastAsia"/>
-          <w:sz w:val="21"/>
-          <w:szCs w:val="21"/>
-        </w:rPr>
-        <w:t>（酵素設計のためのR</w:t>
-      </w:r>
-      <w:r>
-        <w:rPr>
-          <w:rFonts w:asciiTheme="minorEastAsia" w:hAnsiTheme="minorEastAsia" w:cs="ＭＳ Ｐゴシック"/>
-          <w:sz w:val="21"/>
-          <w:szCs w:val="21"/>
-        </w:rPr>
-        <w:t>osetta Enzyme Design</w:t>
-      </w:r>
-      <w:r>
-        <w:rPr>
-          <w:rFonts w:asciiTheme="minorEastAsia" w:hAnsiTheme="minorEastAsia" w:cs="ＭＳ Ｐゴシック" w:hint="eastAsia"/>
-          <w:sz w:val="21"/>
-          <w:szCs w:val="21"/>
-        </w:rPr>
-        <w:t>プロトコル）</w:t>
-      </w:r>
-      <w:r>
-        <w:rPr>
-          <w:rFonts w:asciiTheme="minorEastAsia" w:hAnsiTheme="minorEastAsia" w:cs="ＭＳ Ｐゴシック" w:hint="eastAsia"/>
-          <w:sz w:val="21"/>
-          <w:szCs w:val="21"/>
-        </w:rPr>
-        <w:t>の設計プロトコルに変異数制約を加えた上位最適化を組み込むことで、全探索やランダム探索よりも効率的に変異体を生成した。R</w:t>
-      </w:r>
-      <w:r>
-        <w:rPr>
-          <w:rFonts w:asciiTheme="minorEastAsia" w:hAnsiTheme="minorEastAsia" w:cs="ＭＳ Ｐゴシック"/>
-          <w:sz w:val="21"/>
-          <w:szCs w:val="21"/>
-        </w:rPr>
-        <w:t>osetta</w:t>
-      </w:r>
-      <w:r>
-        <w:rPr>
-          <w:rFonts w:asciiTheme="minorEastAsia" w:hAnsiTheme="minorEastAsia" w:cs="ＭＳ Ｐゴシック" w:hint="eastAsia"/>
-          <w:sz w:val="21"/>
-          <w:szCs w:val="21"/>
-        </w:rPr>
-        <w:t>の設計プロトコルは、C</w:t>
-      </w:r>
-      <w:r>
-        <w:rPr>
-          <w:rFonts w:asciiTheme="minorEastAsia" w:hAnsiTheme="minorEastAsia" w:cs="ＭＳ Ｐゴシック"/>
-          <w:sz w:val="21"/>
-          <w:szCs w:val="21"/>
-        </w:rPr>
-        <w:t>artesian DDG</w:t>
-      </w:r>
-      <w:r>
-        <w:rPr>
-          <w:rFonts w:asciiTheme="minorEastAsia" w:hAnsiTheme="minorEastAsia" w:cs="ＭＳ Ｐゴシック" w:hint="eastAsia"/>
-          <w:sz w:val="21"/>
-          <w:szCs w:val="21"/>
-        </w:rPr>
-        <w:t>を使用した。C</w:t>
-      </w:r>
-      <w:r>
-        <w:rPr>
-          <w:rFonts w:asciiTheme="minorEastAsia" w:hAnsiTheme="minorEastAsia" w:cs="ＭＳ Ｐゴシック"/>
-          <w:sz w:val="21"/>
-          <w:szCs w:val="21"/>
-        </w:rPr>
-        <w:t>artesian DDG</w:t>
-      </w:r>
-      <w:r>
-        <w:rPr>
-          <w:rFonts w:asciiTheme="minorEastAsia" w:hAnsiTheme="minorEastAsia" w:cs="ＭＳ Ｐゴシック" w:hint="eastAsia"/>
-          <w:sz w:val="21"/>
-          <w:szCs w:val="21"/>
-        </w:rPr>
-        <w:t>は、W</w:t>
-      </w:r>
-      <w:r>
-        <w:rPr>
-          <w:rFonts w:asciiTheme="minorEastAsia" w:hAnsiTheme="minorEastAsia" w:cs="ＭＳ Ｐゴシック"/>
-          <w:sz w:val="21"/>
-          <w:szCs w:val="21"/>
-        </w:rPr>
-        <w:t>ild-Type</w:t>
-      </w:r>
-      <w:r>
-        <w:rPr>
-          <w:rFonts w:asciiTheme="minorEastAsia" w:hAnsiTheme="minorEastAsia" w:cs="ＭＳ Ｐゴシック" w:hint="eastAsia"/>
-          <w:sz w:val="21"/>
-          <w:szCs w:val="21"/>
-        </w:rPr>
-        <w:t>のアミノ酸配列の変異位置・残基を入力すると、それに整合するように最小化されたエネルギースコア</w:t>
-      </w:r>
-      <w:r>
-        <w:rPr>
-          <w:rFonts w:asciiTheme="minorEastAsia" w:hAnsiTheme="minorEastAsia" w:cs="ＭＳ Ｐゴシック" w:hint="eastAsia"/>
-          <w:sz w:val="21"/>
-          <w:szCs w:val="21"/>
-        </w:rPr>
-        <w:t>（R</w:t>
-      </w:r>
-      <w:r>
-        <w:rPr>
-          <w:rFonts w:asciiTheme="minorEastAsia" w:hAnsiTheme="minorEastAsia" w:cs="ＭＳ Ｐゴシック"/>
-          <w:sz w:val="21"/>
-          <w:szCs w:val="21"/>
-        </w:rPr>
-        <w:t>osetta</w:t>
-      </w:r>
-      <w:r>
-        <w:rPr>
-          <w:rFonts w:asciiTheme="minorEastAsia" w:hAnsiTheme="minorEastAsia" w:cs="ＭＳ Ｐゴシック" w:hint="eastAsia"/>
-          <w:sz w:val="21"/>
-          <w:szCs w:val="21"/>
-        </w:rPr>
-        <w:t>スコア）</w:t>
-      </w:r>
-      <w:r>
-        <w:rPr>
-          <w:rFonts w:asciiTheme="minorEastAsia" w:hAnsiTheme="minorEastAsia" w:cs="ＭＳ Ｐゴシック" w:hint="eastAsia"/>
-          <w:sz w:val="21"/>
-          <w:szCs w:val="21"/>
-        </w:rPr>
-        <w:t>と構造データを出力する。</w:t>
-      </w:r>
-      <w:r>
-        <w:rPr>
-          <w:rFonts w:asciiTheme="minorEastAsia" w:hAnsiTheme="minorEastAsia" w:cs="ＭＳ Ｐゴシック" w:hint="eastAsia"/>
-          <w:sz w:val="21"/>
-          <w:szCs w:val="21"/>
-        </w:rPr>
-        <w:t>しかしながら、指定した変異数内での候補配列を得るには、全探索やランダム探索</w:t>
-      </w:r>
-      <w:r>
-        <w:rPr>
-          <w:rFonts w:asciiTheme="minorEastAsia" w:hAnsiTheme="minorEastAsia" w:cs="ＭＳ Ｐゴシック" w:hint="eastAsia"/>
-          <w:sz w:val="21"/>
-          <w:szCs w:val="21"/>
-        </w:rPr>
-        <w:t>によって与える方法</w:t>
-      </w:r>
-      <w:r>
-        <w:rPr>
-          <w:rFonts w:asciiTheme="minorEastAsia" w:hAnsiTheme="minorEastAsia" w:cs="ＭＳ Ｐゴシック" w:hint="eastAsia"/>
-          <w:sz w:val="21"/>
-          <w:szCs w:val="21"/>
-        </w:rPr>
-        <w:t>は非効率である。よって、候補生成の効率を上げるために、C</w:t>
-      </w:r>
-      <w:r>
-        <w:rPr>
-          <w:rFonts w:asciiTheme="minorEastAsia" w:hAnsiTheme="minorEastAsia" w:cs="ＭＳ Ｐゴシック"/>
-          <w:sz w:val="21"/>
-          <w:szCs w:val="21"/>
-        </w:rPr>
-        <w:t>artesian DDG</w:t>
-      </w:r>
-      <w:r>
-        <w:rPr>
-          <w:rFonts w:asciiTheme="minorEastAsia" w:hAnsiTheme="minorEastAsia" w:cs="ＭＳ Ｐゴシック" w:hint="eastAsia"/>
-          <w:sz w:val="21"/>
-          <w:szCs w:val="21"/>
-        </w:rPr>
-        <w:t>に上位最適化を組み込んだ技術を検討した。</w:t>
-      </w:r>
-    </w:p>
-    <w:p>
-      <w:pPr>
-        <w:snapToGrid w:val="0"/>
-        <w:spacing w:line="240" w:lineRule="atLeast"/>
-        <w:rPr>
-          <w:rFonts w:asciiTheme="minorEastAsia" w:hAnsiTheme="minorEastAsia" w:cs="ＭＳ Ｐゴシック"/>
-          <w:sz w:val="21"/>
-          <w:szCs w:val="21"/>
-        </w:rPr>
-      </w:pPr>
-    </w:p>
-    <w:p>
-      <w:pPr>
-        <w:snapToGrid w:val="0"/>
-        <w:spacing w:line="240" w:lineRule="atLeast"/>
-        <w:ind w:firstLineChars="100" w:firstLine="211"/>
-        <w:rPr>
-          <w:rFonts w:asciiTheme="minorEastAsia" w:hAnsiTheme="minorEastAsia" w:cs="ＭＳ Ｐゴシック"/>
-          <w:sz w:val="21"/>
-          <w:szCs w:val="21"/>
-        </w:rPr>
-      </w:pPr>
-      <w:r>
-        <w:rPr>
-          <w:rFonts w:asciiTheme="minorEastAsia" w:hAnsiTheme="minorEastAsia" w:cs="ＭＳ Ｐゴシック" w:hint="eastAsia"/>
-          <w:sz w:val="21"/>
-          <w:szCs w:val="21"/>
-        </w:rPr>
-        <w:t>図1に今回検討した技術の概要を示す。指定した変異数内の変異位置・残基の組を、上位最適化の最適化変数に設定し、目的関数値であるエネルギースコア（</w:t>
-      </w:r>
-      <w:r>
-        <w:rPr>
-          <w:rFonts w:asciiTheme="minorEastAsia" w:hAnsiTheme="minorEastAsia" w:cs="ＭＳ Ｐゴシック" w:hint="eastAsia"/>
-          <w:sz w:val="21"/>
-          <w:szCs w:val="21"/>
-        </w:rPr>
-        <w:t>R</w:t>
-      </w:r>
-      <w:r>
-        <w:rPr>
-          <w:rFonts w:asciiTheme="minorEastAsia" w:hAnsiTheme="minorEastAsia" w:cs="ＭＳ Ｐゴシック"/>
-          <w:sz w:val="21"/>
-          <w:szCs w:val="21"/>
-        </w:rPr>
-        <w:t>osetta</w:t>
-      </w:r>
-      <w:r>
-        <w:rPr>
-          <w:rFonts w:asciiTheme="minorEastAsia" w:hAnsiTheme="minorEastAsia" w:cs="ＭＳ Ｐゴシック" w:hint="eastAsia"/>
-          <w:sz w:val="21"/>
-          <w:szCs w:val="21"/>
-        </w:rPr>
-        <w:t>スコア</w:t>
-      </w:r>
-      <w:r>
-        <w:rPr>
-          <w:rFonts w:asciiTheme="minorEastAsia" w:hAnsiTheme="minorEastAsia" w:cs="ＭＳ Ｐゴシック" w:hint="eastAsia"/>
-          <w:sz w:val="21"/>
-          <w:szCs w:val="21"/>
-        </w:rPr>
-        <w:t>）を最小化する</w:t>
-      </w:r>
-      <w:r>
-        <w:rPr>
-          <w:rFonts w:asciiTheme="minorEastAsia" w:hAnsiTheme="minorEastAsia" w:cs="ＭＳ Ｐゴシック" w:hint="eastAsia"/>
-          <w:sz w:val="21"/>
-          <w:szCs w:val="21"/>
-        </w:rPr>
-        <w:t>ような</w:t>
-      </w:r>
-      <w:r>
-        <w:rPr>
-          <w:rFonts w:asciiTheme="minorEastAsia" w:hAnsiTheme="minorEastAsia" w:cs="ＭＳ Ｐゴシック" w:hint="eastAsia"/>
-          <w:sz w:val="21"/>
-          <w:szCs w:val="21"/>
-        </w:rPr>
-        <w:t>、最適化問題を構築した。</w:t>
-      </w:r>
-      <w:r>
-        <w:rPr>
-          <w:rFonts w:asciiTheme="minorEastAsia" w:hAnsiTheme="minorEastAsia" w:cs="ＭＳ Ｐゴシック" w:hint="eastAsia"/>
-          <w:sz w:val="21"/>
-          <w:szCs w:val="21"/>
-        </w:rPr>
-        <w:t>最適化アルゴリズムはL</w:t>
-      </w:r>
-      <w:r>
-        <w:rPr>
-          <w:rFonts w:asciiTheme="minorEastAsia" w:hAnsiTheme="minorEastAsia" w:cs="ＭＳ Ｐゴシック"/>
-          <w:sz w:val="21"/>
-          <w:szCs w:val="21"/>
-        </w:rPr>
-        <w:t>ocal Search</w:t>
-      </w:r>
-      <w:r>
-        <w:rPr>
-          <w:rFonts w:asciiTheme="minorEastAsia" w:hAnsiTheme="minorEastAsia" w:cs="ＭＳ Ｐゴシック" w:hint="eastAsia"/>
-          <w:sz w:val="21"/>
-          <w:szCs w:val="21"/>
-        </w:rPr>
-        <w:t>を使用したため、局所解のいずれかに収束する。</w:t>
-      </w:r>
-    </w:p>
-    <w:p>
-      <w:pPr>
-        <w:snapToGrid w:val="0"/>
-        <w:spacing w:line="240" w:lineRule="atLeast"/>
-        <w:rPr>
-          <w:rFonts w:asciiTheme="minorEastAsia" w:hAnsiTheme="minorEastAsia" w:cs="ＭＳ Ｐゴシック"/>
-          <w:sz w:val="21"/>
-          <w:szCs w:val="21"/>
-        </w:rPr>
-      </w:pPr>
-    </w:p>
-    <w:p>
-      <w:pPr>
-        <w:snapToGrid w:val="0"/>
-        <w:spacing w:line="240" w:lineRule="atLeast"/>
-        <w:ind w:firstLineChars="100" w:firstLine="211"/>
-        <w:rPr>
-          <w:rFonts w:asciiTheme="minorEastAsia" w:hAnsiTheme="minorEastAsia" w:cs="ＭＳ Ｐゴシック"/>
-          <w:sz w:val="21"/>
-          <w:szCs w:val="21"/>
-        </w:rPr>
-      </w:pPr>
-      <w:r>
-        <w:rPr>
-          <w:rFonts w:asciiTheme="minorEastAsia" w:hAnsiTheme="minorEastAsia" w:cs="ＭＳ Ｐゴシック"/>
-          <w:noProof/>
-          <w:sz w:val="21"/>
-          <w:szCs w:val="21"/>
-        </w:rPr>
-        <mc:AlternateContent>
-          <mc:Choice Requires="wps">
-            <w:drawing>
-              <wp:anchor distT="0" distB="0" distL="114300" distR="114300" simplePos="0" relativeHeight="251659264" behindDoc="0" locked="0" layoutInCell="1" allowOverlap="1" wp14:anchorId="3B3B0794" wp14:editId="2C261FF9">
-                <wp:simplePos x="0" y="0"/>
-                <wp:positionH relativeFrom="column">
-                  <wp:posOffset>-2540</wp:posOffset>
-                </wp:positionH>
                 <wp:positionV relativeFrom="paragraph">
-                  <wp:posOffset>756920</wp:posOffset>
+                  <wp:posOffset>170815</wp:posOffset>
                 </wp:positionV>
                 <wp:extent cx="6115050" cy="1404620"/>
                 <wp:effectExtent l="0" t="0" r="0" b="6350"/>
@@ -2562,7 +1904,7 @@
                                 <w:noProof/>
                               </w:rPr>
                               <w:drawing>
-                                <wp:inline distT="0" distB="0" distL="0" distR="0" wp14:anchorId="0C5CC52B" wp14:editId="2CBE7596">
+                                <wp:inline distT="0" distB="0" distL="0" distR="0" wp14:anchorId="1C1D734F" wp14:editId="30DD5153">
                                   <wp:extent cx="2863850" cy="1854200"/>
                                   <wp:effectExtent l="0" t="0" r="0" b="0"/>
                                   <wp:docPr id="5" name="図 5"/>
@@ -2579,7 +1921,7 @@
                                           </pic:cNvPicPr>
                                         </pic:nvPicPr>
                                         <pic:blipFill>
-                                          <a:blip r:embed="rId10">
+                                          <a:blip r:embed="rId8">
                                             <a:extLst>
                                               <a:ext uri="{28A0092B-C50C-407E-A947-70E740481C1C}">
                                                 <a14:useLocalDpi xmlns:a14="http://schemas.microsoft.com/office/drawing/2010/main" val="0"/>
@@ -2709,7 +2051,11 @@
           </mc:Choice>
           <mc:Fallback>
             <w:pict>
-              <v:shape w14:anchorId="3B3B0794" id="テキスト ボックス 2" o:spid="_x0000_s1033" type="#_x0000_t202" style="position:absolute;left:0;text-align:left;margin-left:-.2pt;margin-top:59.6pt;width:481.5pt;height:110.6pt;z-index:251659264;visibility:visible;mso-wrap-style:square;mso-wrap-distance-left:9pt;mso-wrap-distance-top:0;mso-wrap-distance-right:9pt;mso-wrap-distance-bottom:0;mso-position-horizontal:absolute;mso-position-horizontal-relative:text;mso-position-vertical:absolute;mso-position-vertical-relative:text;v-text-anchor:top" o:gfxdata="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" stroked="f">
+              <v:shapetype w14:anchorId="66A755FC" id="_x0000_t202" coordsize="21600,21600" o:spt="202" path="m,l,21600r21600,l21600,xe">
+                <v:stroke joinstyle="miter"/>
+                <v:path gradientshapeok="t" o:connecttype="rect"/>
+              </v:shapetype>
+              <v:shape id="テキスト ボックス 2" o:spid="_x0000_s1026" type="#_x0000_t202" style="position:absolute;left:0;text-align:left;margin-left:0;margin-top:13.45pt;width:481.5pt;height:110.6pt;z-index:251684864;visibility:visible;mso-wrap-style:square;mso-wrap-distance-left:9pt;mso-wrap-distance-top:0;mso-wrap-distance-right:9pt;mso-wrap-distance-bottom:0;mso-position-horizontal:absolute;mso-position-horizontal-relative:text;mso-position-vertical:absolute;mso-position-vertical-relative:text;v-text-anchor:top" o:gfxdata="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" stroked="f">
                 <v:textbox style="mso-fit-shape-to-text:t">
                   <w:txbxContent>
                     <w:p>
@@ -2721,7 +2067,7 @@
                           <w:noProof/>
                         </w:rPr>
                         <w:drawing>
-                          <wp:inline distT="0" distB="0" distL="0" distR="0" wp14:anchorId="0C5CC52B" wp14:editId="2CBE7596">
+                          <wp:inline distT="0" distB="0" distL="0" distR="0" wp14:anchorId="1C1D734F" wp14:editId="30DD5153">
                             <wp:extent cx="2863850" cy="1854200"/>
                             <wp:effectExtent l="0" t="0" r="0" b="0"/>
                             <wp:docPr id="5" name="図 5"/>
@@ -2738,7 +2084,7 @@
                                     </pic:cNvPicPr>
                                   </pic:nvPicPr>
                                   <pic:blipFill>
-                                    <a:blip r:embed="rId10">
+                                    <a:blip r:embed="rId8">
                                       <a:extLst>
                                         <a:ext uri="{28A0092B-C50C-407E-A947-70E740481C1C}">
                                           <a14:useLocalDpi xmlns:a14="http://schemas.microsoft.com/office/drawing/2010/main" val="0"/>
@@ -2863,213 +2209,14 @@
           </mc:Fallback>
         </mc:AlternateContent>
       </w:r>
-      <w:r>
-        <w:rPr>
-          <w:rFonts w:asciiTheme="minorEastAsia" w:hAnsiTheme="minorEastAsia" w:cs="ＭＳ Ｐゴシック" w:hint="eastAsia"/>
-          <w:sz w:val="21"/>
-          <w:szCs w:val="21"/>
-        </w:rPr>
-        <w:t>図2に</w:t>
-      </w:r>
-      <w:r>
-        <w:rPr>
-          <w:rFonts w:asciiTheme="minorEastAsia" w:hAnsiTheme="minorEastAsia" w:cs="ＭＳ Ｐゴシック" w:hint="eastAsia"/>
-          <w:sz w:val="21"/>
-          <w:szCs w:val="21"/>
-        </w:rPr>
-        <w:t>、</w:t>
-      </w:r>
-      <w:r>
-        <w:rPr>
-          <w:rFonts w:asciiTheme="minorEastAsia" w:hAnsiTheme="minorEastAsia" w:cs="ＭＳ Ｐゴシック"/>
-          <w:sz w:val="21"/>
-          <w:szCs w:val="21"/>
-        </w:rPr>
-        <w:t>1CBH</w:t>
-      </w:r>
-      <w:r>
-        <w:rPr>
-          <w:rFonts w:asciiTheme="minorEastAsia" w:hAnsiTheme="minorEastAsia" w:cs="ＭＳ Ｐゴシック" w:hint="eastAsia"/>
-          <w:sz w:val="21"/>
-          <w:szCs w:val="21"/>
-        </w:rPr>
-        <w:t>の</w:t>
-      </w:r>
-      <w:r>
-        <w:rPr>
-          <w:rFonts w:asciiTheme="minorEastAsia" w:hAnsiTheme="minorEastAsia" w:cs="ＭＳ Ｐゴシック" w:hint="eastAsia"/>
-          <w:sz w:val="21"/>
-          <w:szCs w:val="21"/>
-        </w:rPr>
-        <w:t>W</w:t>
-      </w:r>
-      <w:r>
-        <w:rPr>
-          <w:rFonts w:asciiTheme="minorEastAsia" w:hAnsiTheme="minorEastAsia" w:cs="ＭＳ Ｐゴシック"/>
-          <w:sz w:val="21"/>
-          <w:szCs w:val="21"/>
-        </w:rPr>
-        <w:t>ild-Type</w:t>
-      </w:r>
-      <w:r>
-        <w:rPr>
-          <w:rFonts w:asciiTheme="minorEastAsia" w:hAnsiTheme="minorEastAsia" w:cs="ＭＳ Ｐゴシック" w:hint="eastAsia"/>
-          <w:sz w:val="21"/>
-          <w:szCs w:val="21"/>
-        </w:rPr>
-        <w:t>に</w:t>
-      </w:r>
-      <w:r>
-        <w:rPr>
-          <w:rFonts w:asciiTheme="minorEastAsia" w:hAnsiTheme="minorEastAsia" w:cs="ＭＳ Ｐゴシック" w:hint="eastAsia"/>
-          <w:sz w:val="21"/>
-          <w:szCs w:val="21"/>
-        </w:rPr>
-        <w:t>三点変異を指定した場合の探索</w:t>
-      </w:r>
-      <w:r>
-        <w:rPr>
-          <w:rFonts w:asciiTheme="minorEastAsia" w:hAnsiTheme="minorEastAsia" w:cs="ＭＳ Ｐゴシック" w:hint="eastAsia"/>
-          <w:sz w:val="21"/>
-          <w:szCs w:val="21"/>
-        </w:rPr>
-        <w:t>で得た、変異体の立体構造</w:t>
-      </w:r>
-      <w:r>
-        <w:rPr>
-          <w:rFonts w:asciiTheme="minorEastAsia" w:hAnsiTheme="minorEastAsia" w:cs="ＭＳ Ｐゴシック" w:hint="eastAsia"/>
-          <w:sz w:val="21"/>
-          <w:szCs w:val="21"/>
-        </w:rPr>
-        <w:t>例</w:t>
-      </w:r>
-      <w:r>
-        <w:rPr>
-          <w:rFonts w:asciiTheme="minorEastAsia" w:hAnsiTheme="minorEastAsia" w:cs="ＭＳ Ｐゴシック" w:hint="eastAsia"/>
-          <w:sz w:val="21"/>
-          <w:szCs w:val="21"/>
-        </w:rPr>
-        <w:t>を示す</w:t>
-      </w:r>
-      <w:r>
-        <w:rPr>
-          <w:rFonts w:asciiTheme="minorEastAsia" w:hAnsiTheme="minorEastAsia" w:cs="ＭＳ Ｐゴシック" w:hint="eastAsia"/>
-          <w:sz w:val="21"/>
-          <w:szCs w:val="21"/>
-        </w:rPr>
-        <w:t>。</w:t>
-      </w:r>
-      <w:r>
-        <w:rPr>
-          <w:rFonts w:asciiTheme="minorEastAsia" w:hAnsiTheme="minorEastAsia" w:cs="ＭＳ Ｐゴシック" w:hint="eastAsia"/>
-          <w:sz w:val="21"/>
-          <w:szCs w:val="21"/>
-        </w:rPr>
-        <w:t>三点変異体のアミノ酸残基に変異した部位を紫色で示している。W</w:t>
-      </w:r>
-      <w:r>
-        <w:rPr>
-          <w:rFonts w:asciiTheme="minorEastAsia" w:hAnsiTheme="minorEastAsia" w:cs="ＭＳ Ｐゴシック"/>
-          <w:sz w:val="21"/>
-          <w:szCs w:val="21"/>
-        </w:rPr>
-        <w:t>ild-Type</w:t>
-      </w:r>
-      <w:r>
-        <w:rPr>
-          <w:rFonts w:asciiTheme="minorEastAsia" w:hAnsiTheme="minorEastAsia" w:cs="ＭＳ Ｐゴシック" w:hint="eastAsia"/>
-          <w:sz w:val="21"/>
-          <w:szCs w:val="21"/>
-        </w:rPr>
-        <w:t>のR</w:t>
-      </w:r>
-      <w:r>
-        <w:rPr>
-          <w:rFonts w:asciiTheme="minorEastAsia" w:hAnsiTheme="minorEastAsia" w:cs="ＭＳ Ｐゴシック"/>
-          <w:sz w:val="21"/>
-          <w:szCs w:val="21"/>
-        </w:rPr>
-        <w:t>osetta</w:t>
-      </w:r>
-      <w:r>
-        <w:rPr>
-          <w:rFonts w:asciiTheme="minorEastAsia" w:hAnsiTheme="minorEastAsia" w:cs="ＭＳ Ｐゴシック" w:hint="eastAsia"/>
-          <w:sz w:val="21"/>
-          <w:szCs w:val="21"/>
-        </w:rPr>
-        <w:t>スコア</w:t>
-      </w:r>
-      <w:r>
-        <w:rPr>
-          <w:rFonts w:asciiTheme="minorEastAsia" w:hAnsiTheme="minorEastAsia" w:cs="ＭＳ Ｐゴシック" w:hint="eastAsia"/>
-          <w:sz w:val="21"/>
-          <w:szCs w:val="21"/>
-        </w:rPr>
-        <w:t>は-</w:t>
-      </w:r>
-      <w:r>
-        <w:rPr>
-          <w:rFonts w:asciiTheme="minorEastAsia" w:hAnsiTheme="minorEastAsia" w:cs="ＭＳ Ｐゴシック"/>
-          <w:sz w:val="21"/>
-          <w:szCs w:val="21"/>
-        </w:rPr>
-        <w:t>127.9</w:t>
-      </w:r>
-      <w:r>
-        <w:rPr>
-          <w:rFonts w:asciiTheme="minorEastAsia" w:hAnsiTheme="minorEastAsia" w:cs="ＭＳ Ｐゴシック" w:hint="eastAsia"/>
-          <w:sz w:val="21"/>
-          <w:szCs w:val="21"/>
-        </w:rPr>
-        <w:t>だが、三点変異体のR</w:t>
-      </w:r>
-      <w:r>
-        <w:rPr>
-          <w:rFonts w:asciiTheme="minorEastAsia" w:hAnsiTheme="minorEastAsia" w:cs="ＭＳ Ｐゴシック"/>
-          <w:sz w:val="21"/>
-          <w:szCs w:val="21"/>
-        </w:rPr>
-        <w:t>osetta</w:t>
-      </w:r>
-      <w:r>
-        <w:rPr>
-          <w:rFonts w:asciiTheme="minorEastAsia" w:hAnsiTheme="minorEastAsia" w:cs="ＭＳ Ｐゴシック" w:hint="eastAsia"/>
-          <w:sz w:val="21"/>
-          <w:szCs w:val="21"/>
-        </w:rPr>
-        <w:t>スコアは-1</w:t>
-      </w:r>
-      <w:r>
-        <w:rPr>
-          <w:rFonts w:asciiTheme="minorEastAsia" w:hAnsiTheme="minorEastAsia" w:cs="ＭＳ Ｐゴシック"/>
-          <w:sz w:val="21"/>
-          <w:szCs w:val="21"/>
-        </w:rPr>
-        <w:t>57.8</w:t>
-      </w:r>
-      <w:r>
-        <w:rPr>
-          <w:rFonts w:asciiTheme="minorEastAsia" w:hAnsiTheme="minorEastAsia" w:cs="ＭＳ Ｐゴシック" w:hint="eastAsia"/>
-          <w:sz w:val="21"/>
-          <w:szCs w:val="21"/>
-        </w:rPr>
-        <w:t>であるため、</w:t>
-      </w:r>
-      <w:r>
-        <w:rPr>
-          <w:rFonts w:asciiTheme="minorEastAsia" w:hAnsiTheme="minorEastAsia" w:cs="ＭＳ Ｐゴシック" w:hint="eastAsia"/>
-          <w:sz w:val="21"/>
-          <w:szCs w:val="21"/>
-        </w:rPr>
-        <w:t>大きく改善した変異体が得られていることが確認できる。</w:t>
-      </w:r>
     </w:p>
     <w:p>
       <w:pPr>
         <w:snapToGrid w:val="0"/>
         <w:spacing w:line="240" w:lineRule="atLeast"/>
         <w:rPr>
-          <w:rFonts w:asciiTheme="minorEastAsia" w:hAnsiTheme="minorEastAsia" w:cs="ＭＳ Ｐゴシック"/>
+          <w:rFonts w:asciiTheme="minorEastAsia" w:hAnsiTheme="minorEastAsia" w:cs="ＭＳ Ｐゴシック" w:hint="eastAsia"/>
+          <w:bCs/>
           <w:sz w:val="21"/>
           <w:szCs w:val="21"/>
         </w:rPr>
@@ -3124,7 +2271,7 @@
         <w:snapToGrid w:val="0"/>
         <w:spacing w:line="240" w:lineRule="atLeast"/>
         <w:rPr>
-          <w:rFonts w:asciiTheme="minorEastAsia" w:hAnsiTheme="minorEastAsia" w:cs="ＭＳ Ｐゴシック"/>
+          <w:rFonts w:asciiTheme="minorEastAsia" w:hAnsiTheme="minorEastAsia" w:cs="ＭＳ Ｐゴシック" w:hint="eastAsia"/>
           <w:sz w:val="21"/>
           <w:szCs w:val="21"/>
         </w:rPr>
@@ -3132,14 +2279,160 @@
     </w:p>
     <w:p>
       <w:pPr>
+        <w:pStyle w:val="ae"/>
+        <w:numPr>
+          <w:ilvl w:val="0"/>
+          <w:numId w:val="16"/>
+        </w:numPr>
+        <w:ind w:leftChars="0" w:left="726" w:hanging="726"/>
+        <w:outlineLvl w:val="0"/>
+        <w:rPr>
+          <w:b/>
+          <w:sz w:val="21"/>
+          <w:szCs w:val="21"/>
+        </w:rPr>
+      </w:pPr>
+      <w:r>
+        <w:rPr>
+          <w:rFonts w:hint="eastAsia"/>
+          <w:b/>
+          <w:sz w:val="21"/>
+          <w:szCs w:val="21"/>
+        </w:rPr>
+        <w:t>実験結果</w:t>
+      </w:r>
+    </w:p>
+    <w:p>
+      <w:pPr>
         <w:snapToGrid w:val="0"/>
         <w:spacing w:line="240" w:lineRule="atLeast"/>
-        <w:rPr>
-          <w:rFonts w:asciiTheme="minorEastAsia" w:hAnsiTheme="minorEastAsia" w:cs="ＭＳ Ｐゴシック"/>
-          <w:sz w:val="21"/>
-          <w:szCs w:val="21"/>
-        </w:rPr>
-      </w:pPr>
+        <w:ind w:firstLineChars="100" w:firstLine="211"/>
+        <w:rPr>
+          <w:rFonts w:asciiTheme="minorEastAsia" w:hAnsiTheme="minorEastAsia" w:cs="ＭＳ Ｐゴシック"/>
+          <w:sz w:val="21"/>
+          <w:szCs w:val="21"/>
+        </w:rPr>
+      </w:pPr>
+      <w:r>
+        <w:rPr>
+          <w:rFonts w:asciiTheme="minorEastAsia" w:hAnsiTheme="minorEastAsia" w:cs="ＭＳ Ｐゴシック" w:hint="eastAsia"/>
+          <w:sz w:val="21"/>
+          <w:szCs w:val="21"/>
+        </w:rPr>
+        <w:t>図2に、</w:t>
+      </w:r>
+      <w:r>
+        <w:rPr>
+          <w:rFonts w:asciiTheme="minorEastAsia" w:hAnsiTheme="minorEastAsia" w:cs="ＭＳ Ｐゴシック"/>
+          <w:sz w:val="21"/>
+          <w:szCs w:val="21"/>
+        </w:rPr>
+        <w:t>1CBH</w:t>
+      </w:r>
+      <w:r>
+        <w:rPr>
+          <w:rFonts w:asciiTheme="minorEastAsia" w:hAnsiTheme="minorEastAsia" w:cs="ＭＳ Ｐゴシック" w:hint="eastAsia"/>
+          <w:sz w:val="21"/>
+          <w:szCs w:val="21"/>
+        </w:rPr>
+        <w:t>のW</w:t>
+      </w:r>
+      <w:r>
+        <w:rPr>
+          <w:rFonts w:asciiTheme="minorEastAsia" w:hAnsiTheme="minorEastAsia" w:cs="ＭＳ Ｐゴシック"/>
+          <w:sz w:val="21"/>
+          <w:szCs w:val="21"/>
+        </w:rPr>
+        <w:t>ild-Type</w:t>
+      </w:r>
+      <w:r>
+        <w:rPr>
+          <w:rFonts w:asciiTheme="minorEastAsia" w:hAnsiTheme="minorEastAsia" w:cs="ＭＳ Ｐゴシック" w:hint="eastAsia"/>
+          <w:sz w:val="21"/>
+          <w:szCs w:val="21"/>
+        </w:rPr>
+        <w:t>に三点変異を指定した場合の探索で得た、変異体の立体構造例を示す。三点変異体のアミノ酸残基に変異した部位を紫色で示している。W</w:t>
+      </w:r>
+      <w:r>
+        <w:rPr>
+          <w:rFonts w:asciiTheme="minorEastAsia" w:hAnsiTheme="minorEastAsia" w:cs="ＭＳ Ｐゴシック"/>
+          <w:sz w:val="21"/>
+          <w:szCs w:val="21"/>
+        </w:rPr>
+        <w:t>ild-Type</w:t>
+      </w:r>
+      <w:r>
+        <w:rPr>
+          <w:rFonts w:asciiTheme="minorEastAsia" w:hAnsiTheme="minorEastAsia" w:cs="ＭＳ Ｐゴシック" w:hint="eastAsia"/>
+          <w:sz w:val="21"/>
+          <w:szCs w:val="21"/>
+        </w:rPr>
+        <w:t>のR</w:t>
+      </w:r>
+      <w:r>
+        <w:rPr>
+          <w:rFonts w:asciiTheme="minorEastAsia" w:hAnsiTheme="minorEastAsia" w:cs="ＭＳ Ｐゴシック"/>
+          <w:sz w:val="21"/>
+          <w:szCs w:val="21"/>
+        </w:rPr>
+        <w:t>osetta</w:t>
+      </w:r>
+      <w:r>
+        <w:rPr>
+          <w:rFonts w:asciiTheme="minorEastAsia" w:hAnsiTheme="minorEastAsia" w:cs="ＭＳ Ｐゴシック" w:hint="eastAsia"/>
+          <w:sz w:val="21"/>
+          <w:szCs w:val="21"/>
+        </w:rPr>
+        <w:t>スコアは-</w:t>
+      </w:r>
+      <w:r>
+        <w:rPr>
+          <w:rFonts w:asciiTheme="minorEastAsia" w:hAnsiTheme="minorEastAsia" w:cs="ＭＳ Ｐゴシック"/>
+          <w:sz w:val="21"/>
+          <w:szCs w:val="21"/>
+        </w:rPr>
+        <w:t>127.9</w:t>
+      </w:r>
+      <w:r>
+        <w:rPr>
+          <w:rFonts w:asciiTheme="minorEastAsia" w:hAnsiTheme="minorEastAsia" w:cs="ＭＳ Ｐゴシック" w:hint="eastAsia"/>
+          <w:sz w:val="21"/>
+          <w:szCs w:val="21"/>
+        </w:rPr>
+        <w:t>だが、三点変異体のR</w:t>
+      </w:r>
+      <w:r>
+        <w:rPr>
+          <w:rFonts w:asciiTheme="minorEastAsia" w:hAnsiTheme="minorEastAsia" w:cs="ＭＳ Ｐゴシック"/>
+          <w:sz w:val="21"/>
+          <w:szCs w:val="21"/>
+        </w:rPr>
+        <w:t>osetta</w:t>
+      </w:r>
+      <w:r>
+        <w:rPr>
+          <w:rFonts w:asciiTheme="minorEastAsia" w:hAnsiTheme="minorEastAsia" w:cs="ＭＳ Ｐゴシック" w:hint="eastAsia"/>
+          <w:sz w:val="21"/>
+          <w:szCs w:val="21"/>
+        </w:rPr>
+        <w:t>スコアは-1</w:t>
+      </w:r>
+      <w:r>
+        <w:rPr>
+          <w:rFonts w:asciiTheme="minorEastAsia" w:hAnsiTheme="minorEastAsia" w:cs="ＭＳ Ｐゴシック"/>
+          <w:sz w:val="21"/>
+          <w:szCs w:val="21"/>
+        </w:rPr>
+        <w:t>57.8</w:t>
+      </w:r>
+      <w:r>
+        <w:rPr>
+          <w:rFonts w:asciiTheme="minorEastAsia" w:hAnsiTheme="minorEastAsia" w:cs="ＭＳ Ｐゴシック" w:hint="eastAsia"/>
+          <w:sz w:val="21"/>
+          <w:szCs w:val="21"/>
+        </w:rPr>
+        <w:t>であるため、大きく改善した変異体が得られていることが確認できる。</w:t>
+      </w:r>
     </w:p>
     <w:p>
       <w:pPr>
@@ -3147,6 +2440,7 @@
         <w:spacing w:line="240" w:lineRule="atLeast"/>
         <w:rPr>
           <w:rFonts w:asciiTheme="minorEastAsia" w:hAnsiTheme="minorEastAsia" w:cs="ＭＳ Ｐゴシック"/>
+          <w:b/>
           <w:sz w:val="21"/>
           <w:szCs w:val="21"/>
         </w:rPr>
@@ -3158,6 +2452,7 @@
         <w:spacing w:line="240" w:lineRule="atLeast"/>
         <w:rPr>
           <w:rFonts w:asciiTheme="minorEastAsia" w:hAnsiTheme="minorEastAsia" w:cs="ＭＳ Ｐゴシック"/>
+          <w:b/>
           <w:sz w:val="21"/>
           <w:szCs w:val="21"/>
         </w:rPr>
@@ -3169,17 +2464,16 @@
           <w:sz w:val="21"/>
           <w:szCs w:val="21"/>
         </w:rPr>
-        <w:lastRenderedPageBreak/>
         <mc:AlternateContent>
           <mc:Choice Requires="wps">
             <w:drawing>
-              <wp:anchor distT="0" distB="0" distL="114300" distR="114300" simplePos="0" relativeHeight="251682816" behindDoc="0" locked="0" layoutInCell="1" allowOverlap="1" wp14:anchorId="11F595D1" wp14:editId="2E193BE7">
+              <wp:anchor distT="0" distB="0" distL="114300" distR="114300" simplePos="0" relativeHeight="251686912" behindDoc="0" locked="0" layoutInCell="1" allowOverlap="1" wp14:anchorId="7112E6A8" wp14:editId="7D27B71C">
                 <wp:simplePos x="0" y="0"/>
                 <wp:positionH relativeFrom="margin">
-                  <wp:align>left</wp:align>
+                  <wp:posOffset>0</wp:posOffset>
                 </wp:positionH>
                 <wp:positionV relativeFrom="paragraph">
-                  <wp:posOffset>187960</wp:posOffset>
+                  <wp:posOffset>171450</wp:posOffset>
                 </wp:positionV>
                 <wp:extent cx="6115050" cy="2171700"/>
                 <wp:effectExtent l="0" t="0" r="0" b="0"/>
@@ -3223,7 +2517,7 @@
                                 <w:noProof/>
                               </w:rPr>
                               <w:drawing>
-                                <wp:inline distT="0" distB="0" distL="0" distR="0" wp14:anchorId="563917E0" wp14:editId="6755D366">
+                                <wp:inline distT="0" distB="0" distL="0" distR="0" wp14:anchorId="20678CA3" wp14:editId="3F8AFE31">
                                   <wp:extent cx="3683000" cy="1689100"/>
                                   <wp:effectExtent l="0" t="0" r="0" b="6350"/>
                                   <wp:docPr id="6" name="図 6"/>
@@ -3240,7 +2534,7 @@
                                           </pic:cNvPicPr>
                                         </pic:nvPicPr>
                                         <pic:blipFill>
-                                          <a:blip r:embed="rId11">
+                                          <a:blip r:embed="rId9">
                                             <a:extLst>
                                               <a:ext uri="{28A0092B-C50C-407E-A947-70E740481C1C}">
                                                 <a14:useLocalDpi xmlns:a14="http://schemas.microsoft.com/office/drawing/2010/main" val="0"/>
@@ -3385,15 +2679,7 @@
                                 <w:b w:val="0"/>
                                 <w:bCs w:val="0"/>
                               </w:rPr>
-                              <w:t>の三点変異体</w:t>
-                            </w:r>
-                            <w:r>
-                              <w:rPr>
-                                <w:rFonts w:hint="eastAsia"/>
-                                <w:b w:val="0"/>
-                                <w:bCs w:val="0"/>
-                              </w:rPr>
-                              <w:t>の主鎖構造（紫色は変異部分）</w:t>
+                              <w:t>の三点変異体の主鎖構造（紫色は変異部分）</w:t>
                             </w:r>
                           </w:p>
                         </w:txbxContent>
@@ -3412,7 +2698,7 @@
           </mc:Choice>
           <mc:Fallback>
             <w:pict>
-              <v:shape w14:anchorId="11F595D1" id="_x0000_s1034" type="#_x0000_t202" style="position:absolute;left:0;text-align:left;margin-left:0;margin-top:14.8pt;width:481.5pt;height:171pt;z-index:251682816;visibility:visible;mso-wrap-style:square;mso-height-percent:0;mso-wrap-distance-left:9pt;mso-wrap-distance-top:0;mso-wrap-distance-right:9pt;mso-wrap-distance-bottom:0;mso-position-horizontal:left;mso-position-horizontal-relative:margin;mso-position-vertical:absolute;mso-position-vertical-relative:text;mso-height-percent:0;mso-height-relative:margin;v-text-anchor:top" o:gfxdata="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" stroked="f">
+              <v:shape w14:anchorId="7112E6A8" id="_x0000_s1027" type="#_x0000_t202" style="position:absolute;left:0;text-align:left;margin-left:0;margin-top:13.5pt;width:481.5pt;height:171pt;z-index:251686912;visibility:visible;mso-wrap-style:square;mso-height-percent:0;mso-wrap-distance-left:9pt;mso-wrap-distance-top:0;mso-wrap-distance-right:9pt;mso-wrap-distance-bottom:0;mso-position-horizontal:absolute;mso-position-horizontal-relative:margin;mso-position-vertical:absolute;mso-position-vertical-relative:text;mso-height-percent:0;mso-height-relative:margin;v-text-anchor:top" o:gfxdata="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" stroked="f">
                 <v:textbox>
                   <w:txbxContent>
                     <w:p>
@@ -3424,7 +2710,7 @@
                           <w:noProof/>
                         </w:rPr>
                         <w:drawing>
-                          <wp:inline distT="0" distB="0" distL="0" distR="0" wp14:anchorId="563917E0" wp14:editId="6755D366">
+                          <wp:inline distT="0" distB="0" distL="0" distR="0" wp14:anchorId="20678CA3" wp14:editId="3F8AFE31">
                             <wp:extent cx="3683000" cy="1689100"/>
                             <wp:effectExtent l="0" t="0" r="0" b="6350"/>
                             <wp:docPr id="6" name="図 6"/>
@@ -3441,7 +2727,7 @@
                                     </pic:cNvPicPr>
                                   </pic:nvPicPr>
                                   <pic:blipFill>
-                                    <a:blip r:embed="rId11">
+                                    <a:blip r:embed="rId9">
                                       <a:extLst>
                                         <a:ext uri="{28A0092B-C50C-407E-A947-70E740481C1C}">
                                           <a14:useLocalDpi xmlns:a14="http://schemas.microsoft.com/office/drawing/2010/main" val="0"/>
@@ -3586,15 +2872,7 @@
                           <w:b w:val="0"/>
                           <w:bCs w:val="0"/>
                         </w:rPr>
-                        <w:t>の三点変異体</w:t>
-                      </w:r>
-                      <w:r>
-                        <w:rPr>
-                          <w:rFonts w:hint="eastAsia"/>
-                          <w:b w:val="0"/>
-                          <w:bCs w:val="0"/>
-                        </w:rPr>
-                        <w:t>の主鎖構造（紫色は変異部分）</w:t>
+                        <w:t>の三点変異体の主鎖構造（紫色は変異部分）</w:t>
                       </w:r>
                     </w:p>
                   </w:txbxContent>
@@ -3611,7 +2889,8 @@
         <w:snapToGrid w:val="0"/>
         <w:spacing w:line="240" w:lineRule="atLeast"/>
         <w:rPr>
-          <w:rFonts w:asciiTheme="minorEastAsia" w:hAnsiTheme="minorEastAsia" w:cs="ＭＳ Ｐゴシック"/>
+          <w:rFonts w:asciiTheme="minorEastAsia" w:hAnsiTheme="minorEastAsia" w:cs="ＭＳ Ｐゴシック" w:hint="eastAsia"/>
+          <w:b/>
           <w:sz w:val="21"/>
           <w:szCs w:val="21"/>
         </w:rPr>
@@ -3622,7 +2901,7 @@
         <w:snapToGrid w:val="0"/>
         <w:spacing w:line="240" w:lineRule="atLeast"/>
         <w:rPr>
-          <w:rFonts w:asciiTheme="minorEastAsia" w:hAnsiTheme="minorEastAsia" w:cs="ＭＳ Ｐゴシック"/>
+          <w:rFonts w:asciiTheme="minorEastAsia" w:hAnsiTheme="minorEastAsia" w:cs="ＭＳ Ｐゴシック" w:hint="eastAsia"/>
           <w:sz w:val="21"/>
           <w:szCs w:val="21"/>
         </w:rPr>
@@ -3630,6 +2909,31 @@
     </w:p>
     <w:p>
       <w:pPr>
+        <w:pStyle w:val="ae"/>
+        <w:numPr>
+          <w:ilvl w:val="0"/>
+          <w:numId w:val="16"/>
+        </w:numPr>
+        <w:ind w:leftChars="0" w:left="726" w:hanging="726"/>
+        <w:outlineLvl w:val="0"/>
+        <w:rPr>
+          <w:b/>
+          <w:sz w:val="21"/>
+          <w:szCs w:val="21"/>
+        </w:rPr>
+      </w:pPr>
+      <w:r>
+        <w:rPr>
+          <w:rFonts w:hint="eastAsia"/>
+          <w:b/>
+          <w:sz w:val="21"/>
+          <w:szCs w:val="21"/>
+        </w:rPr>
+        <w:t>考察</w:t>
+      </w:r>
+    </w:p>
+    <w:p>
+      <w:pPr>
         <w:snapToGrid w:val="0"/>
         <w:spacing w:line="240" w:lineRule="atLeast"/>
         <w:rPr>
@@ -3639,15 +2943,102 @@
           <w:szCs w:val="21"/>
         </w:rPr>
       </w:pPr>
-      <w:r>
-        <w:rPr>
-          <w:rFonts w:asciiTheme="minorEastAsia" w:hAnsiTheme="minorEastAsia" w:cs="ＭＳ Ｐゴシック" w:hint="eastAsia"/>
+    </w:p>
+    <w:p>
+      <w:pPr>
+        <w:snapToGrid w:val="0"/>
+        <w:spacing w:line="240" w:lineRule="atLeast"/>
+        <w:rPr>
+          <w:rFonts w:asciiTheme="minorEastAsia" w:hAnsiTheme="minorEastAsia" w:cs="ＭＳ Ｐゴシック" w:hint="eastAsia"/>
+          <w:sz w:val="21"/>
+          <w:szCs w:val="21"/>
+        </w:rPr>
+      </w:pPr>
+    </w:p>
+    <w:p>
+      <w:pPr>
+        <w:pStyle w:val="ae"/>
+        <w:numPr>
+          <w:ilvl w:val="0"/>
+          <w:numId w:val="16"/>
+        </w:numPr>
+        <w:ind w:leftChars="0" w:left="726" w:hanging="726"/>
+        <w:outlineLvl w:val="0"/>
+        <w:rPr>
           <w:b/>
           <w:sz w:val="21"/>
           <w:szCs w:val="21"/>
         </w:rPr>
+      </w:pPr>
+      <w:r>
+        <w:rPr>
+          <w:rFonts w:hint="eastAsia"/>
+          <w:b/>
+          <w:sz w:val="21"/>
+          <w:szCs w:val="21"/>
+        </w:rPr>
+        <w:t>まとめ</w:t>
+      </w:r>
+    </w:p>
+    <w:p>
+      <w:pPr>
+        <w:snapToGrid w:val="0"/>
+        <w:spacing w:line="240" w:lineRule="atLeast"/>
+        <w:rPr>
+          <w:rFonts w:asciiTheme="minorEastAsia" w:hAnsiTheme="minorEastAsia" w:cs="ＭＳ Ｐゴシック"/>
+          <w:b/>
+          <w:sz w:val="21"/>
+          <w:szCs w:val="21"/>
+        </w:rPr>
+      </w:pPr>
+    </w:p>
+    <w:p>
+      <w:pPr>
+        <w:snapToGrid w:val="0"/>
+        <w:spacing w:line="240" w:lineRule="atLeast"/>
+        <w:rPr>
+          <w:rFonts w:asciiTheme="minorEastAsia" w:hAnsiTheme="minorEastAsia" w:cs="ＭＳ Ｐゴシック" w:hint="eastAsia"/>
+          <w:sz w:val="21"/>
+          <w:szCs w:val="21"/>
+        </w:rPr>
+      </w:pPr>
+    </w:p>
+    <w:p>
+      <w:pPr>
+        <w:pStyle w:val="ae"/>
+        <w:numPr>
+          <w:ilvl w:val="0"/>
+          <w:numId w:val="16"/>
+        </w:numPr>
+        <w:ind w:leftChars="0" w:left="726" w:hanging="726"/>
+        <w:outlineLvl w:val="0"/>
+        <w:rPr>
+          <w:b/>
+          <w:sz w:val="21"/>
+          <w:szCs w:val="21"/>
+        </w:rPr>
+      </w:pPr>
+      <w:r>
+        <w:rPr>
+          <w:rFonts w:hint="eastAsia"/>
+          <w:b/>
+          <w:sz w:val="21"/>
+          <w:szCs w:val="21"/>
+        </w:rPr>
         <w:t>参考文献</w:t>
       </w:r>
+    </w:p>
+    <w:p>
+      <w:pPr>
+        <w:snapToGrid w:val="0"/>
+        <w:spacing w:line="240" w:lineRule="atLeast"/>
+        <w:rPr>
+          <w:rFonts w:asciiTheme="minorEastAsia" w:hAnsiTheme="minorEastAsia" w:cs="ＭＳ Ｐゴシック" w:hint="eastAsia"/>
+          <w:b/>
+          <w:sz w:val="21"/>
+          <w:szCs w:val="21"/>
+        </w:rPr>
+      </w:pPr>
     </w:p>
     <w:p>
       <w:pPr>
@@ -3714,15 +3105,7 @@
           <w:sz w:val="21"/>
           <w:szCs w:val="21"/>
         </w:rPr>
-        <w:t>M.</w:t>
-      </w:r>
-      <w:r>
-        <w:rPr>
-          <w:rFonts w:asciiTheme="minorEastAsia" w:hAnsiTheme="minorEastAsia" w:cs="ＭＳ Ｐゴシック"/>
-          <w:sz w:val="21"/>
-          <w:szCs w:val="21"/>
-        </w:rPr>
-        <w:t xml:space="preserve"> </w:t>
+        <w:t xml:space="preserve">M. </w:t>
       </w:r>
       <w:proofErr w:type="spellStart"/>
       <w:r>
@@ -4063,7 +3446,7 @@
         <w:snapToGrid w:val="0"/>
         <w:spacing w:line="240" w:lineRule="atLeast"/>
         <w:rPr>
-          <w:rFonts w:asciiTheme="minorEastAsia" w:hAnsiTheme="minorEastAsia" w:cs="ＭＳ Ｐゴシック"/>
+          <w:rFonts w:asciiTheme="minorEastAsia" w:hAnsiTheme="minorEastAsia" w:cs="ＭＳ Ｐゴシック" w:hint="eastAsia"/>
           <w:sz w:val="21"/>
           <w:szCs w:val="21"/>
         </w:rPr>
@@ -4071,10 +3454,36 @@
     </w:p>
     <w:p>
       <w:pPr>
+        <w:pStyle w:val="ae"/>
+        <w:numPr>
+          <w:ilvl w:val="0"/>
+          <w:numId w:val="16"/>
+        </w:numPr>
+        <w:ind w:leftChars="0" w:left="726" w:hanging="726"/>
+        <w:outlineLvl w:val="0"/>
+        <w:rPr>
+          <w:b/>
+          <w:sz w:val="21"/>
+          <w:szCs w:val="21"/>
+        </w:rPr>
+      </w:pPr>
+      <w:r>
+        <w:rPr>
+          <w:rFonts w:hint="eastAsia"/>
+          <w:b/>
+          <w:sz w:val="21"/>
+          <w:szCs w:val="21"/>
+        </w:rPr>
+        <w:t>付録</w:t>
+      </w:r>
+    </w:p>
+    <w:p>
+      <w:pPr>
         <w:snapToGrid w:val="0"/>
         <w:spacing w:line="240" w:lineRule="atLeast"/>
         <w:rPr>
-          <w:rFonts w:asciiTheme="minorEastAsia" w:hAnsiTheme="minorEastAsia" w:cs="ＭＳ Ｐゴシック"/>
+          <w:rFonts w:asciiTheme="minorEastAsia" w:hAnsiTheme="minorEastAsia" w:cs="ＭＳ Ｐゴシック" w:hint="eastAsia"/>
+          <w:b/>
           <w:sz w:val="21"/>
           <w:szCs w:val="21"/>
         </w:rPr>
@@ -4082,19 +3491,73 @@
     </w:p>
     <w:p>
       <w:pPr>
+        <w:rPr>
+          <w:rFonts w:asciiTheme="minorEastAsia" w:hAnsiTheme="minorEastAsia" w:cs="ＭＳ Ｐゴシック" w:hint="eastAsia"/>
+          <w:b/>
+          <w:sz w:val="21"/>
+          <w:szCs w:val="21"/>
+        </w:rPr>
+      </w:pPr>
+    </w:p>
+    <w:p>
+      <w:pPr>
+        <w:snapToGrid w:val="0"/>
+        <w:spacing w:line="240" w:lineRule="atLeast"/>
+        <w:rPr>
+          <w:rFonts w:asciiTheme="minorEastAsia" w:hAnsiTheme="minorEastAsia" w:cs="ＭＳ Ｐゴシック"/>
+          <w:sz w:val="21"/>
+          <w:szCs w:val="21"/>
+        </w:rPr>
+      </w:pPr>
+    </w:p>
+    <w:p>
+      <w:pPr>
+        <w:snapToGrid w:val="0"/>
+        <w:spacing w:line="240" w:lineRule="atLeast"/>
+        <w:rPr>
+          <w:rFonts w:asciiTheme="minorEastAsia" w:hAnsiTheme="minorEastAsia" w:cs="ＭＳ Ｐゴシック"/>
+          <w:sz w:val="21"/>
+          <w:szCs w:val="21"/>
+        </w:rPr>
+      </w:pPr>
+    </w:p>
+    <w:p>
+      <w:pPr>
+        <w:snapToGrid w:val="0"/>
+        <w:spacing w:line="240" w:lineRule="atLeast"/>
+        <w:rPr>
+          <w:rFonts w:asciiTheme="minorEastAsia" w:hAnsiTheme="minorEastAsia" w:cs="ＭＳ Ｐゴシック"/>
+          <w:sz w:val="21"/>
+          <w:szCs w:val="21"/>
+        </w:rPr>
+      </w:pPr>
+    </w:p>
+    <w:p>
+      <w:pPr>
+        <w:snapToGrid w:val="0"/>
+        <w:spacing w:line="240" w:lineRule="atLeast"/>
+        <w:rPr>
+          <w:rFonts w:asciiTheme="minorEastAsia" w:hAnsiTheme="minorEastAsia" w:cs="ＭＳ Ｐゴシック"/>
+          <w:sz w:val="21"/>
+          <w:szCs w:val="21"/>
+        </w:rPr>
+      </w:pPr>
+    </w:p>
+    <w:p>
+      <w:pPr>
         <w:widowControl/>
         <w:jc w:val="left"/>
         <w:rPr>
-          <w:rFonts w:asciiTheme="minorEastAsia" w:hAnsiTheme="minorEastAsia" w:cs="ＭＳ Ｐゴシック"/>
+          <w:rFonts w:asciiTheme="minorEastAsia" w:hAnsiTheme="minorEastAsia" w:cs="ＭＳ Ｐゴシック" w:hint="eastAsia"/>
           <w:sz w:val="21"/>
           <w:szCs w:val="21"/>
         </w:rPr>
       </w:pPr>
     </w:p>
     <w:sectPr>
-      <w:headerReference w:type="default" r:id="rId12"/>
-      <w:footerReference w:type="even" r:id="rId13"/>
-      <w:footerReference w:type="default" r:id="rId14"/>
+      <w:headerReference w:type="default" r:id="rId10"/>
+      <w:footerReference w:type="even" r:id="rId11"/>
+      <w:footerReference w:type="default" r:id="rId12"/>
       <w:pgSz w:w="11906" w:h="16838" w:code="9"/>
       <w:pgMar w:top="1134" w:right="1134" w:bottom="1701" w:left="1134" w:header="907" w:footer="567" w:gutter="0"/>
       <w:pgNumType w:start="1"/>
@@ -4188,16 +3651,16 @@
       <mc:AlternateContent>
         <mc:Choice Requires="wps">
           <w:drawing>
-            <wp:anchor distT="0" distB="0" distL="114300" distR="114300" simplePos="0" relativeHeight="251657216" behindDoc="0" locked="0" layoutInCell="0" allowOverlap="1" wp14:anchorId="03EB2ED0" wp14:editId="57E73717">
+            <wp:anchor distT="0" distB="0" distL="114300" distR="114300" simplePos="0" relativeHeight="251657216" behindDoc="0" locked="0" layoutInCell="0" allowOverlap="1" wp14:anchorId="03EB2ED0" wp14:editId="1CE69AB6">
               <wp:simplePos x="0" y="0"/>
               <wp:positionH relativeFrom="page">
-                <wp:posOffset>882015</wp:posOffset>
+                <wp:posOffset>596265</wp:posOffset>
               </wp:positionH>
               <wp:positionV relativeFrom="page">
                 <wp:posOffset>9792335</wp:posOffset>
               </wp:positionV>
               <wp:extent cx="6325235" cy="448310"/>
-              <wp:effectExtent l="0" t="0" r="0" b="0"/>
+              <wp:effectExtent l="0" t="0" r="0" b="8890"/>
               <wp:wrapNone/>
               <wp:docPr id="2" name="Text Box 26"/>
               <wp:cNvGraphicFramePr>
@@ -4325,21 +3788,62 @@
                                   <w:spacing w:before="20"/>
                                   <w:jc w:val="center"/>
                                   <w:rPr>
+                                    <w:rFonts w:hint="eastAsia"/>
                                     <w:szCs w:val="18"/>
                                   </w:rPr>
                                 </w:pPr>
                                 <w:r>
                                   <w:rPr>
+                                    <w:szCs w:val="18"/>
+                                  </w:rPr>
+                                  <w:t>研究</w:t>
+                                </w:r>
+                                <w:r>
+                                  <w:rPr>
                                     <w:rFonts w:hint="eastAsia"/>
                                     <w:szCs w:val="18"/>
                                   </w:rPr>
-                                  <w:t>共同</w:t>
+                                  <w:t>成果</w:t>
                                 </w:r>
                                 <w:r>
                                   <w:rPr>
                                     <w:szCs w:val="18"/>
                                   </w:rPr>
-                                  <w:t>研究最終報告書</w:t>
+                                  <w:t>報告書</w:t>
+                                </w:r>
+                                <w:r>
+                                  <w:rPr>
+                                    <w:rFonts w:hint="eastAsia"/>
+                                    <w:szCs w:val="18"/>
+                                  </w:rPr>
+                                  <w:t>：変異体探索</w:t>
+                                </w:r>
+                                <w:r>
+                                  <w:rPr>
+                                    <w:rFonts w:hint="eastAsia"/>
+                                    <w:szCs w:val="18"/>
+                                  </w:rPr>
+                                  <w:t xml:space="preserve"> </w:t>
+                                </w:r>
+                                <w:r>
+                                  <w:rPr>
+                                    <w:rFonts w:hint="eastAsia"/>
+                                    <w:szCs w:val="18"/>
+                                  </w:rPr>
+                                  <w:t>人工酵素設計</w:t>
+                                </w:r>
+                                <w:r>
+                                  <w:rPr>
+                                    <w:rFonts w:hint="eastAsia"/>
+                                    <w:szCs w:val="18"/>
+                                  </w:rPr>
+                                  <w:t>P</w:t>
+                                </w:r>
+                                <w:r>
+                                  <w:rPr>
+                                    <w:szCs w:val="18"/>
+                                  </w:rPr>
+                                  <w:t>JT</w:t>
                                 </w:r>
                               </w:p>
                             </w:tc>
@@ -4676,7 +4180,7 @@
               <v:stroke joinstyle="miter"/>
               <v:path gradientshapeok="t" o:connecttype="rect"/>
             </v:shapetype>
-            <v:shape id="Text Box 26" o:spid="_x0000_s1035" type="#_x0000_t202" style="position:absolute;left:0;text-align:left;margin-left:69.45pt;margin-top:771.05pt;width:498.05pt;height:35.3pt;z-index:251657216;visibility:visible;mso-wrap-style:square;mso-width-percent:0;mso-height-percent:0;mso-wrap-distance-left:9pt;mso-wrap-distance-top:0;mso-wrap-distance-right:9pt;mso-wrap-distance-bottom:0;mso-position-horizontal:absolute;mso-position-horizontal-relative:page;mso-position-vertical:absolute;mso-position-vertical-relative:page;mso-width-percent:0;mso-height-percent:0;mso-width-relative:page;mso-height-relative:page;v-text-anchor:top" o:gfxdata="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" o:allowincell="f" filled="f" stroked="f">
+            <v:shape id="Text Box 26" o:spid="_x0000_s1028" type="#_x0000_t202" style="position:absolute;left:0;text-align:left;margin-left:46.95pt;margin-top:771.05pt;width:498.05pt;height:35.3pt;z-index:251657216;visibility:visible;mso-wrap-style:square;mso-width-percent:0;mso-height-percent:0;mso-wrap-distance-left:9pt;mso-wrap-distance-top:0;mso-wrap-distance-right:9pt;mso-wrap-distance-bottom:0;mso-position-horizontal:absolute;mso-position-horizontal-relative:page;mso-position-vertical:absolute;mso-position-vertical-relative:page;mso-width-percent:0;mso-height-percent:0;mso-width-relative:page;mso-height-relative:page;v-text-anchor:top" o:gfxdata="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" o:allowincell="f" filled="f" stroked="f">
               <v:textbox inset="2mm,1mm,2mm,1mm">
                 <w:txbxContent>
                   <w:tbl>
@@ -4755,21 +4259,62 @@
                             <w:spacing w:before="20"/>
                             <w:jc w:val="center"/>
                             <w:rPr>
+                              <w:rFonts w:hint="eastAsia"/>
                               <w:szCs w:val="18"/>
                             </w:rPr>
                           </w:pPr>
                           <w:r>
                             <w:rPr>
+                              <w:szCs w:val="18"/>
+                            </w:rPr>
+                            <w:t>研究</w:t>
+                          </w:r>
+                          <w:r>
+                            <w:rPr>
                               <w:rFonts w:hint="eastAsia"/>
                               <w:szCs w:val="18"/>
                             </w:rPr>
-                            <w:t>共同</w:t>
+                            <w:t>成果</w:t>
                           </w:r>
                           <w:r>
                             <w:rPr>
                               <w:szCs w:val="18"/>
                             </w:rPr>
-                            <w:t>研究最終報告書</w:t>
+                            <w:t>報告書</w:t>
+                          </w:r>
+                          <w:r>
+                            <w:rPr>
+                              <w:rFonts w:hint="eastAsia"/>
+                              <w:szCs w:val="18"/>
+                            </w:rPr>
+                            <w:t>：変異体探索</w:t>
+                          </w:r>
+                          <w:r>
+                            <w:rPr>
+                              <w:rFonts w:hint="eastAsia"/>
+                              <w:szCs w:val="18"/>
+                            </w:rPr>
+                            <w:t xml:space="preserve"> </w:t>
+                          </w:r>
+                          <w:r>
+                            <w:rPr>
+                              <w:rFonts w:hint="eastAsia"/>
+                              <w:szCs w:val="18"/>
+                            </w:rPr>
+                            <w:t>人工酵素設計</w:t>
+                          </w:r>
+                          <w:r>
+                            <w:rPr>
+                              <w:rFonts w:hint="eastAsia"/>
+                              <w:szCs w:val="18"/>
+                            </w:rPr>
+                            <w:t>P</w:t>
+                          </w:r>
+                          <w:r>
+                            <w:rPr>
+                              <w:szCs w:val="18"/>
+                            </w:rPr>
+                            <w:t>JT</w:t>
                           </w:r>
                         </w:p>
                       </w:tc>
@@ -5215,7 +4760,7 @@
         </mc:Choice>
         <mc:Fallback>
           <w:pict>
-            <v:shape w14:anchorId="066D1303" id="Text Box 32" o:spid="_x0000_s1036" type="#_x0000_t202" style="position:absolute;left:0;text-align:left;margin-left:82.45pt;margin-top:806.4pt;width:92pt;height:14.15pt;z-index:251658240;visibility:visible;mso-wrap-style:square;mso-width-percent:0;mso-height-percent:0;mso-wrap-distance-left:9pt;mso-wrap-distance-top:0;mso-wrap-distance-right:9pt;mso-wrap-distance-bottom:0;mso-position-horizontal:absolute;mso-position-horizontal-relative:page;mso-position-vertical:absolute;mso-position-vertical-relative:page;mso-width-percent:0;mso-height-percent:0;mso-width-relative:page;mso-height-relative:page;v-text-anchor:top" o:gfxdata="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" o:allowincell="f" filled="f" stroked="f">
+            <v:shape w14:anchorId="066D1303" id="Text Box 32" o:spid="_x0000_s1029" type="#_x0000_t202" style="position:absolute;left:0;text-align:left;margin-left:82.45pt;margin-top:806.4pt;width:92pt;height:14.15pt;z-index:251658240;visibility:visible;mso-wrap-style:square;mso-width-percent:0;mso-height-percent:0;mso-wrap-distance-left:9pt;mso-wrap-distance-top:0;mso-wrap-distance-right:9pt;mso-wrap-distance-bottom:0;mso-position-horizontal:absolute;mso-position-horizontal-relative:page;mso-position-vertical:absolute;mso-position-vertical-relative:page;mso-width-percent:0;mso-height-percent:0;mso-width-relative:page;mso-height-relative:page;v-text-anchor:top" o:gfxdata="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" o:allowincell="f" filled="f" stroked="f">
               <v:textbox inset="0,0,0,0">
                 <w:txbxContent>
                   <w:p>
@@ -5428,6 +4973,95 @@
     </w:lvl>
   </w:abstractNum>
   <w:abstractNum w:abstractNumId="2" w15:restartNumberingAfterBreak="0">
+    <w:nsid w:val="0B474874"/>
+    <w:multiLevelType w:val="hybridMultilevel"/>
+    <w:tmpl w:val="C6A8C352"/>
+    <w:lvl w:ilvl="0" w:tplc="EA40547E">
+      <w:start w:val="1"/>
+      <w:numFmt w:val="decimalFullWidth"/>
+      <w:lvlText w:val="%1．"/>
+      <w:lvlJc w:val="left"/>
+      <w:pPr>
+        <w:ind w:left="450" w:hanging="450"/>
+      </w:pPr>
+      <w:rPr>
+        <w:rFonts w:hint="default"/>
+      </w:rPr>
+    </w:lvl>
+    <w:lvl w:ilvl="1" w:tplc="04090017" w:tentative="1">
+      <w:start w:val="1"/>
+      <w:numFmt w:val="aiueoFullWidth"/>
+      <w:lvlText w:val="(%2)"/>
+      <w:lvlJc w:val="left"/>
+      <w:pPr>
+        <w:ind w:left="840" w:hanging="420"/>
+      </w:pPr>
+    </w:lvl>
+    <w:lvl w:ilvl="2" w:tplc="04090011" w:tentative="1">
+      <w:start w:val="1"/>
+      <w:numFmt w:val="decimalEnclosedCircle"/>
+      <w:lvlText w:val="%3"/>
+      <w:lvlJc w:val="left"/>
+      <w:pPr>
+        <w:ind w:left="1260" w:hanging="420"/>
+      </w:pPr>
+    </w:lvl>
+    <w:lvl w:ilvl="3" w:tplc="0409000F" w:tentative="1">
+      <w:start w:val="1"/>
+      <w:numFmt w:val="decimal"/>
+      <w:lvlText w:val="%4."/>
+      <w:lvlJc w:val="left"/>
+      <w:pPr>
+        <w:ind w:left="1680" w:hanging="420"/>
+      </w:pPr>
+    </w:lvl>
+    <w:lvl w:ilvl="4" w:tplc="04090017" w:tentative="1">
+      <w:start w:val="1"/>
+      <w:numFmt w:val="aiueoFullWidth"/>
+      <w:lvlText w:val="(%5)"/>
+      <w:lvlJc w:val="left"/>
+      <w:pPr>
+        <w:ind w:left="2100" w:hanging="420"/>
+      </w:pPr>
+    </w:lvl>
+    <w:lvl w:ilvl="5" w:tplc="04090011" w:tentative="1">
+      <w:start w:val="1"/>
+      <w:numFmt w:val="decimalEnclosedCircle"/>
+      <w:lvlText w:val="%6"/>
+      <w:lvlJc w:val="left"/>
+      <w:pPr>
+        <w:ind w:left="2520" w:hanging="420"/>
+      </w:pPr>
+    </w:lvl>
+    <w:lvl w:ilvl="6" w:tplc="0409000F" w:tentative="1">
+      <w:start w:val="1"/>
+      <w:numFmt w:val="decimal"/>
+      <w:lvlText w:val="%7."/>
+      <w:lvlJc w:val="left"/>
+      <w:pPr>
+        <w:ind w:left="2940" w:hanging="420"/>
+      </w:pPr>
+    </w:lvl>
+    <w:lvl w:ilvl="7" w:tplc="04090017" w:tentative="1">
+      <w:start w:val="1"/>
+      <w:numFmt w:val="aiueoFullWidth"/>
+      <w:lvlText w:val="(%8)"/>
+      <w:lvlJc w:val="left"/>
+      <w:pPr>
+        <w:ind w:left="3360" w:hanging="420"/>
+      </w:pPr>
+    </w:lvl>
+    <w:lvl w:ilvl="8" w:tplc="04090011" w:tentative="1">
+      <w:start w:val="1"/>
+      <w:numFmt w:val="decimalEnclosedCircle"/>
+      <w:lvlText w:val="%9"/>
+      <w:lvlJc w:val="left"/>
+      <w:pPr>
+        <w:ind w:left="3780" w:hanging="420"/>
+      </w:pPr>
+    </w:lvl>
+  </w:abstractNum>
+  <w:abstractNum w:abstractNumId="3" w15:restartNumberingAfterBreak="0">
     <w:nsid w:val="10431E70"/>
     <w:multiLevelType w:val="hybridMultilevel"/>
     <w:tmpl w:val="1E201D18"/>
@@ -5516,7 +5150,7 @@
       </w:pPr>
     </w:lvl>
   </w:abstractNum>
-  <w:abstractNum w:abstractNumId="3" w15:restartNumberingAfterBreak="0">
+  <w:abstractNum w:abstractNumId="4" w15:restartNumberingAfterBreak="0">
     <w:nsid w:val="147E61CD"/>
     <w:multiLevelType w:val="hybridMultilevel"/>
     <w:tmpl w:val="7CB48F50"/>
@@ -5608,7 +5242,129 @@
       </w:pPr>
     </w:lvl>
   </w:abstractNum>
-  <w:abstractNum w:abstractNumId="4" w15:restartNumberingAfterBreak="0">
+  <w:abstractNum w:abstractNumId="5" w15:restartNumberingAfterBreak="0">
+    <w:nsid w:val="1618533D"/>
+    <w:multiLevelType w:val="multilevel"/>
+    <w:tmpl w:val="181C2E04"/>
+    <w:lvl w:ilvl="0">
+      <w:start w:val="1"/>
+      <w:numFmt w:val="decimal"/>
+      <w:lvlText w:val="%1."/>
+      <w:lvlJc w:val="left"/>
+      <w:pPr>
+        <w:ind w:left="360" w:hanging="360"/>
+      </w:pPr>
+      <w:rPr>
+        <w:rFonts w:hint="default"/>
+        <w:b/>
+      </w:rPr>
+    </w:lvl>
+    <w:lvl w:ilvl="1">
+      <w:start w:val="2"/>
+      <w:numFmt w:val="decimal"/>
+      <w:isLgl/>
+      <w:lvlText w:val="%1.%2"/>
+      <w:lvlJc w:val="left"/>
+      <w:pPr>
+        <w:ind w:left="750" w:hanging="530"/>
+      </w:pPr>
+      <w:rPr>
+        <w:rFonts w:hint="default"/>
+      </w:rPr>
+    </w:lvl>
+    <w:lvl w:ilvl="2">
+      <w:start w:val="1"/>
+      <w:numFmt w:val="decimal"/>
+      <w:isLgl/>
+      <w:lvlText w:val="%1.%2.%3"/>
+      <w:lvlJc w:val="left"/>
+      <w:pPr>
+        <w:ind w:left="1160" w:hanging="720"/>
+      </w:pPr>
+      <w:rPr>
+        <w:rFonts w:hint="default"/>
+      </w:rPr>
+    </w:lvl>
+    <w:lvl w:ilvl="3">
+      <w:start w:val="1"/>
+      <w:numFmt w:val="decimal"/>
+      <w:isLgl/>
+      <w:lvlText w:val="%1.%2.%3.%4"/>
+      <w:lvlJc w:val="left"/>
+      <w:pPr>
+        <w:ind w:left="1380" w:hanging="720"/>
+      </w:pPr>
+      <w:rPr>
+        <w:rFonts w:hint="default"/>
+      </w:rPr>
+    </w:lvl>
+    <w:lvl w:ilvl="4">
+      <w:start w:val="1"/>
+      <w:numFmt w:val="decimal"/>
+      <w:isLgl/>
+      <w:lvlText w:val="%1.%2.%3.%4.%5"/>
+      <w:lvlJc w:val="left"/>
+      <w:pPr>
+        <w:ind w:left="1600" w:hanging="720"/>
+      </w:pPr>
+      <w:rPr>
+        <w:rFonts w:hint="default"/>
+      </w:rPr>
+    </w:lvl>
+    <w:lvl w:ilvl="5">
+      <w:start w:val="1"/>
+      <w:numFmt w:val="decimal"/>
+      <w:isLgl/>
+      <w:lvlText w:val="%1.%2.%3.%4.%5.%6"/>
+      <w:lvlJc w:val="left"/>
+      <w:pPr>
+        <w:ind w:left="2180" w:hanging="1080"/>
+      </w:pPr>
+      <w:rPr>
+        <w:rFonts w:hint="default"/>
+      </w:rPr>
+    </w:lvl>
+    <w:lvl w:ilvl="6">
+      <w:start w:val="1"/>
+      <w:numFmt w:val="decimal"/>
+      <w:isLgl/>
+      <w:lvlText w:val="%1.%2.%3.%4.%5.%6.%7"/>
+      <w:lvlJc w:val="left"/>
+      <w:pPr>
+        <w:ind w:left="2400" w:hanging="1080"/>
+      </w:pPr>
+      <w:rPr>
+        <w:rFonts w:hint="default"/>
+      </w:rPr>
+    </w:lvl>
+    <w:lvl w:ilvl="7">
+      <w:start w:val="1"/>
+      <w:numFmt w:val="decimal"/>
+      <w:isLgl/>
+      <w:lvlText w:val="%1.%2.%3.%4.%5.%6.%7.%8"/>
+      <w:lvlJc w:val="left"/>
+      <w:pPr>
+        <w:ind w:left="2980" w:hanging="1440"/>
+      </w:pPr>
+      <w:rPr>
+        <w:rFonts w:hint="default"/>
+      </w:rPr>
+    </w:lvl>
+    <w:lvl w:ilvl="8">
+      <w:start w:val="1"/>
+      <w:numFmt w:val="decimal"/>
+      <w:isLgl/>
+      <w:lvlText w:val="%1.%2.%3.%4.%5.%6.%7.%8.%9"/>
+      <w:lvlJc w:val="left"/>
+      <w:pPr>
+        <w:ind w:left="3200" w:hanging="1440"/>
+      </w:pPr>
+      <w:rPr>
+        <w:rFonts w:hint="default"/>
+      </w:rPr>
+    </w:lvl>
+  </w:abstractNum>
+  <w:abstractNum w:abstractNumId="6" w15:restartNumberingAfterBreak="0">
     <w:nsid w:val="20AF1BE6"/>
     <w:multiLevelType w:val="hybridMultilevel"/>
     <w:tmpl w:val="3CD065CA"/>
@@ -5721,7 +5477,93 @@
       </w:rPr>
     </w:lvl>
   </w:abstractNum>
-  <w:abstractNum w:abstractNumId="5" w15:restartNumberingAfterBreak="0">
+  <w:abstractNum w:abstractNumId="7" w15:restartNumberingAfterBreak="0">
+    <w:nsid w:val="29653B19"/>
+    <w:multiLevelType w:val="hybridMultilevel"/>
+    <w:tmpl w:val="00D8D2B2"/>
+    <w:lvl w:ilvl="0" w:tplc="0409000F">
+      <w:start w:val="1"/>
+      <w:numFmt w:val="decimal"/>
+      <w:lvlText w:val="%1."/>
+      <w:lvlJc w:val="left"/>
+      <w:pPr>
+        <w:ind w:left="420" w:hanging="420"/>
+      </w:pPr>
+    </w:lvl>
+    <w:lvl w:ilvl="1" w:tplc="04090017">
+      <w:start w:val="1"/>
+      <w:numFmt w:val="aiueoFullWidth"/>
+      <w:lvlText w:val="(%2)"/>
+      <w:lvlJc w:val="left"/>
+      <w:pPr>
+        <w:ind w:left="840" w:hanging="420"/>
+      </w:pPr>
+    </w:lvl>
+    <w:lvl w:ilvl="2" w:tplc="04090011" w:tentative="1">
+      <w:start w:val="1"/>
+      <w:numFmt w:val="decimalEnclosedCircle"/>
+      <w:lvlText w:val="%3"/>
+      <w:lvlJc w:val="left"/>
+      <w:pPr>
+        <w:ind w:left="1260" w:hanging="420"/>
+      </w:pPr>
+    </w:lvl>
+    <w:lvl w:ilvl="3" w:tplc="0409000F" w:tentative="1">
+      <w:start w:val="1"/>
+      <w:numFmt w:val="decimal"/>
+      <w:lvlText w:val="%4."/>
+      <w:lvlJc w:val="left"/>
+      <w:pPr>
+        <w:ind w:left="1680" w:hanging="420"/>
+      </w:pPr>
+    </w:lvl>
+    <w:lvl w:ilvl="4" w:tplc="04090017" w:tentative="1">
+      <w:start w:val="1"/>
+      <w:numFmt w:val="aiueoFullWidth"/>
+      <w:lvlText w:val="(%5)"/>
+      <w:lvlJc w:val="left"/>
+      <w:pPr>
+        <w:ind w:left="2100" w:hanging="420"/>
+      </w:pPr>
+    </w:lvl>
+    <w:lvl w:ilvl="5" w:tplc="04090011" w:tentative="1">
+      <w:start w:val="1"/>
+      <w:numFmt w:val="decimalEnclosedCircle"/>
+      <w:lvlText w:val="%6"/>
+      <w:lvlJc w:val="left"/>
+      <w:pPr>
+        <w:ind w:left="2520" w:hanging="420"/>
+      </w:pPr>
+    </w:lvl>
+    <w:lvl w:ilvl="6" w:tplc="0409000F" w:tentative="1">
+      <w:start w:val="1"/>
+      <w:numFmt w:val="decimal"/>
+      <w:lvlText w:val="%7."/>
+      <w:lvlJc w:val="left"/>
+      <w:pPr>
+        <w:ind w:left="2940" w:hanging="420"/>
+      </w:pPr>
+    </w:lvl>
+    <w:lvl w:ilvl="7" w:tplc="04090017" w:tentative="1">
+      <w:start w:val="1"/>
+      <w:numFmt w:val="aiueoFullWidth"/>
+      <w:lvlText w:val="(%8)"/>
+      <w:lvlJc w:val="left"/>
+      <w:pPr>
+        <w:ind w:left="3360" w:hanging="420"/>
+      </w:pPr>
+    </w:lvl>
+    <w:lvl w:ilvl="8" w:tplc="04090011" w:tentative="1">
+      <w:start w:val="1"/>
+      <w:numFmt w:val="decimalEnclosedCircle"/>
+      <w:lvlText w:val="%9"/>
+      <w:lvlJc w:val="left"/>
+      <w:pPr>
+        <w:ind w:left="3780" w:hanging="420"/>
+      </w:pPr>
+    </w:lvl>
+  </w:abstractNum>
+  <w:abstractNum w:abstractNumId="8" w15:restartNumberingAfterBreak="0">
     <w:nsid w:val="301C70AE"/>
     <w:multiLevelType w:val="hybridMultilevel"/>
     <w:tmpl w:val="40243A5C"/>
@@ -5834,7 +5676,7 @@
       </w:rPr>
     </w:lvl>
   </w:abstractNum>
-  <w:abstractNum w:abstractNumId="6" w15:restartNumberingAfterBreak="0">
+  <w:abstractNum w:abstractNumId="9" w15:restartNumberingAfterBreak="0">
     <w:nsid w:val="546F5D62"/>
     <w:multiLevelType w:val="hybridMultilevel"/>
     <w:tmpl w:val="55447B68"/>
@@ -5923,7 +5765,7 @@
       </w:pPr>
     </w:lvl>
   </w:abstractNum>
-  <w:abstractNum w:abstractNumId="7" w15:restartNumberingAfterBreak="0">
+  <w:abstractNum w:abstractNumId="10" w15:restartNumberingAfterBreak="0">
     <w:nsid w:val="583D73C8"/>
     <w:multiLevelType w:val="hybridMultilevel"/>
     <w:tmpl w:val="415A9740"/>
@@ -6012,7 +5854,120 @@
       </w:pPr>
     </w:lvl>
   </w:abstractNum>
-  <w:abstractNum w:abstractNumId="8" w15:restartNumberingAfterBreak="0">
+  <w:abstractNum w:abstractNumId="11" w15:restartNumberingAfterBreak="0">
+    <w:nsid w:val="67DD51DE"/>
+    <w:multiLevelType w:val="multilevel"/>
+    <w:tmpl w:val="1A742E8C"/>
+    <w:lvl w:ilvl="0">
+      <w:start w:val="1"/>
+      <w:numFmt w:val="decimal"/>
+      <w:lvlText w:val="%1."/>
+      <w:lvlJc w:val="left"/>
+      <w:pPr>
+        <w:ind w:left="425" w:hanging="425"/>
+      </w:pPr>
+      <w:rPr>
+        <w:rFonts w:hint="eastAsia"/>
+      </w:rPr>
+    </w:lvl>
+    <w:lvl w:ilvl="1">
+      <w:start w:val="1"/>
+      <w:numFmt w:val="decimal"/>
+      <w:lvlText w:val="%1.%2."/>
+      <w:lvlJc w:val="left"/>
+      <w:pPr>
+        <w:ind w:left="567" w:hanging="567"/>
+      </w:pPr>
+      <w:rPr>
+        <w:rFonts w:hint="eastAsia"/>
+      </w:rPr>
+    </w:lvl>
+    <w:lvl w:ilvl="2">
+      <w:start w:val="1"/>
+      <w:numFmt w:val="decimal"/>
+      <w:lvlText w:val="%1.%2.%3."/>
+      <w:lvlJc w:val="left"/>
+      <w:pPr>
+        <w:ind w:left="709" w:hanging="709"/>
+      </w:pPr>
+      <w:rPr>
+        <w:rFonts w:hint="eastAsia"/>
+      </w:rPr>
+    </w:lvl>
+    <w:lvl w:ilvl="3">
+      <w:start w:val="1"/>
+      <w:numFmt w:val="decimal"/>
+      <w:lvlText w:val="%1.%2.%3.%4."/>
+      <w:lvlJc w:val="left"/>
+      <w:pPr>
+        <w:ind w:left="284" w:hanging="284"/>
+      </w:pPr>
+      <w:rPr>
+        <w:rFonts w:hint="eastAsia"/>
+      </w:rPr>
+    </w:lvl>
+    <w:lvl w:ilvl="4">
+      <w:start w:val="1"/>
+      <w:numFmt w:val="decimal"/>
+      <w:lvlText w:val="%1.%2.%3.%4.%5."/>
+      <w:lvlJc w:val="left"/>
+      <w:pPr>
+        <w:ind w:left="992" w:hanging="992"/>
+      </w:pPr>
+      <w:rPr>
+        <w:rFonts w:hint="eastAsia"/>
+      </w:rPr>
+    </w:lvl>
+    <w:lvl w:ilvl="5">
+      <w:start w:val="1"/>
+      <w:numFmt w:val="decimal"/>
+      <w:lvlText w:val="%1.%2.%3.%4.%5.%6."/>
+      <w:lvlJc w:val="left"/>
+      <w:pPr>
+        <w:ind w:left="1134" w:hanging="1134"/>
+      </w:pPr>
+      <w:rPr>
+        <w:rFonts w:hint="eastAsia"/>
+      </w:rPr>
+    </w:lvl>
+    <w:lvl w:ilvl="6">
+      <w:start w:val="1"/>
+      <w:numFmt w:val="decimal"/>
+      <w:lvlText w:val="%1.%2.%3.%4.%5.%6.%7."/>
+      <w:lvlJc w:val="left"/>
+      <w:pPr>
+        <w:ind w:left="1276" w:hanging="1276"/>
+      </w:pPr>
+      <w:rPr>
+        <w:rFonts w:hint="eastAsia"/>
+      </w:rPr>
+    </w:lvl>
+    <w:lvl w:ilvl="7">
+      <w:start w:val="1"/>
+      <w:numFmt w:val="decimal"/>
+      <w:lvlText w:val="%1.%2.%3.%4.%5.%6.%7.%8."/>
+      <w:lvlJc w:val="left"/>
+      <w:pPr>
+        <w:ind w:left="1418" w:hanging="1418"/>
+      </w:pPr>
+      <w:rPr>
+        <w:rFonts w:hint="eastAsia"/>
+      </w:rPr>
+    </w:lvl>
+    <w:lvl w:ilvl="8">
+      <w:start w:val="1"/>
+      <w:numFmt w:val="decimal"/>
+      <w:lvlText w:val="%1.%2.%3.%4.%5.%6.%7.%8.%9."/>
+      <w:lvlJc w:val="left"/>
+      <w:pPr>
+        <w:ind w:left="1559" w:hanging="1559"/>
+      </w:pPr>
+      <w:rPr>
+        <w:rFonts w:hint="eastAsia"/>
+      </w:rPr>
+    </w:lvl>
+  </w:abstractNum>
+  <w:abstractNum w:abstractNumId="12" w15:restartNumberingAfterBreak="0">
     <w:nsid w:val="6D714B88"/>
     <w:multiLevelType w:val="hybridMultilevel"/>
     <w:tmpl w:val="EAFC7CEA"/>
@@ -6101,7 +6056,7 @@
       </w:pPr>
     </w:lvl>
   </w:abstractNum>
-  <w:abstractNum w:abstractNumId="9" w15:restartNumberingAfterBreak="0">
+  <w:abstractNum w:abstractNumId="13" w15:restartNumberingAfterBreak="0">
     <w:nsid w:val="752B3DD4"/>
     <w:multiLevelType w:val="hybridMultilevel"/>
     <w:tmpl w:val="C0BC7ED6"/>
@@ -6190,7 +6145,7 @@
       </w:pPr>
     </w:lvl>
   </w:abstractNum>
-  <w:abstractNum w:abstractNumId="10" w15:restartNumberingAfterBreak="0">
+  <w:abstractNum w:abstractNumId="14" w15:restartNumberingAfterBreak="0">
     <w:nsid w:val="76E16CB7"/>
     <w:multiLevelType w:val="hybridMultilevel"/>
     <w:tmpl w:val="327E7E04"/>
@@ -6302,7 +6257,7 @@
       </w:rPr>
     </w:lvl>
   </w:abstractNum>
-  <w:abstractNum w:abstractNumId="11" w15:restartNumberingAfterBreak="0">
+  <w:abstractNum w:abstractNumId="15" w15:restartNumberingAfterBreak="0">
     <w:nsid w:val="785478F1"/>
     <w:multiLevelType w:val="hybridMultilevel"/>
     <w:tmpl w:val="434623B4"/>
@@ -6419,37 +6374,49 @@
     <w:abstractNumId w:val="0"/>
   </w:num>
   <w:num w:numId="2">
-    <w:abstractNumId w:val="11"/>
+    <w:abstractNumId w:val="15"/>
   </w:num>
   <w:num w:numId="3">
+    <w:abstractNumId w:val="4"/>
+  </w:num>
+  <w:num w:numId="4">
     <w:abstractNumId w:val="3"/>
   </w:num>
-  <w:num w:numId="4">
-    <w:abstractNumId w:val="2"/>
-  </w:num>
   <w:num w:numId="5">
-    <w:abstractNumId w:val="8"/>
+    <w:abstractNumId w:val="12"/>
   </w:num>
   <w:num w:numId="6">
-    <w:abstractNumId w:val="9"/>
+    <w:abstractNumId w:val="13"/>
   </w:num>
   <w:num w:numId="7">
+    <w:abstractNumId w:val="14"/>
+  </w:num>
+  <w:num w:numId="8">
+    <w:abstractNumId w:val="6"/>
+  </w:num>
+  <w:num w:numId="9">
     <w:abstractNumId w:val="10"/>
   </w:num>
-  <w:num w:numId="8">
-    <w:abstractNumId w:val="4"/>
-  </w:num>
-  <w:num w:numId="9">
-    <w:abstractNumId w:val="7"/>
-  </w:num>
   <w:num w:numId="10">
-    <w:abstractNumId w:val="5"/>
+    <w:abstractNumId w:val="8"/>
   </w:num>
   <w:num w:numId="11">
     <w:abstractNumId w:val="1"/>
   </w:num>
   <w:num w:numId="12">
-    <w:abstractNumId w:val="6"/>
+    <w:abstractNumId w:val="9"/>
+  </w:num>
+  <w:num w:numId="13">
+    <w:abstractNumId w:val="7"/>
+  </w:num>
+  <w:num w:numId="14">
+    <w:abstractNumId w:val="2"/>
+  </w:num>
+  <w:num w:numId="15">
+    <w:abstractNumId w:val="5"/>
+  </w:num>
+  <w:num w:numId="16">
+    <w:abstractNumId w:val="11"/>
   </w:num>
   <w:numIdMacAtCleanup w:val="4"/>
 </w:numbering>
@@ -6487,9 +6454,9 @@
     <w:lsdException w:name="index 7" w:semiHidden="1" w:unhideWhenUsed="1"/>
     <w:lsdException w:name="index 8" w:semiHidden="1" w:unhideWhenUsed="1"/>
     <w:lsdException w:name="index 9" w:semiHidden="1" w:unhideWhenUsed="1"/>
-    <w:lsdException w:name="toc 1" w:semiHidden="1" w:unhideWhenUsed="1"/>
-    <w:lsdException w:name="toc 2" w:semiHidden="1" w:unhideWhenUsed="1"/>
-    <w:lsdException w:name="toc 3" w:semiHidden="1" w:unhideWhenUsed="1"/>
+    <w:lsdException w:name="toc 1" w:semiHidden="1" w:uiPriority="39" w:unhideWhenUsed="1"/>
+    <w:lsdException w:name="toc 2" w:semiHidden="1" w:uiPriority="39" w:unhideWhenUsed="1"/>
+    <w:lsdException w:name="toc 3" w:semiHidden="1" w:uiPriority="39" w:unhideWhenUsed="1"/>
     <w:lsdException w:name="toc 4" w:semiHidden="1" w:unhideWhenUsed="1"/>
     <w:lsdException w:name="toc 5" w:semiHidden="1" w:unhideWhenUsed="1"/>
     <w:lsdException w:name="toc 6" w:semiHidden="1" w:unhideWhenUsed="1"/>
@@ -7198,7 +7165,756 @@
       <w:iCs/>
     </w:rPr>
   </w:style>
+  <w:style w:type="paragraph" w:styleId="afb">
+    <w:name w:val="TOC Heading"/>
+    <w:basedOn w:val="1"/>
+    <w:next w:val="a0"/>
+    <w:uiPriority w:val="39"/>
+    <w:unhideWhenUsed/>
+    <w:qFormat/>
+    <w:rsid w:val="00E77E4D"/>
+    <w:pPr>
+      <w:keepLines/>
+      <w:widowControl/>
+      <w:spacing w:before="240" w:line="259" w:lineRule="auto"/>
+      <w:jc w:val="left"/>
+      <w:outlineLvl w:val="9"/>
+    </w:pPr>
+    <w:rPr>
+      <w:color w:val="365F91" w:themeColor="accent1" w:themeShade="BF"/>
+      <w:sz w:val="32"/>
+      <w:szCs w:val="32"/>
+    </w:rPr>
+  </w:style>
+  <w:style w:type="paragraph" w:styleId="21">
+    <w:name w:val="toc 2"/>
+    <w:basedOn w:val="a0"/>
+    <w:next w:val="a0"/>
+    <w:autoRedefine/>
+    <w:uiPriority w:val="39"/>
+    <w:unhideWhenUsed/>
+    <w:rsid w:val="00C70EA2"/>
+    <w:pPr>
+      <w:widowControl/>
+      <w:spacing w:after="100" w:line="259" w:lineRule="auto"/>
+      <w:ind w:left="220"/>
+      <w:jc w:val="left"/>
+    </w:pPr>
+    <w:rPr>
+      <w:rFonts w:asciiTheme="minorHAnsi" w:hAnsiTheme="minorHAnsi"/>
+      <w:sz w:val="22"/>
+      <w:szCs w:val="22"/>
+    </w:rPr>
+  </w:style>
+  <w:style w:type="paragraph" w:styleId="11">
+    <w:name w:val="toc 1"/>
+    <w:basedOn w:val="a0"/>
+    <w:next w:val="a0"/>
+    <w:autoRedefine/>
+    <w:uiPriority w:val="39"/>
+    <w:unhideWhenUsed/>
+    <w:rsid w:val="00C70EA2"/>
+    <w:pPr>
+      <w:widowControl/>
+      <w:spacing w:after="100" w:line="259" w:lineRule="auto"/>
+      <w:jc w:val="left"/>
+    </w:pPr>
+    <w:rPr>
+      <w:rFonts w:asciiTheme="minorHAnsi" w:hAnsiTheme="minorHAnsi"/>
+      <w:sz w:val="22"/>
+      <w:szCs w:val="22"/>
+    </w:rPr>
+  </w:style>
+  <w:style w:type="paragraph" w:styleId="3">
+    <w:name w:val="toc 3"/>
+    <w:basedOn w:val="a0"/>
+    <w:next w:val="a0"/>
+    <w:autoRedefine/>
+    <w:uiPriority w:val="39"/>
+    <w:unhideWhenUsed/>
+    <w:rsid w:val="00C70EA2"/>
+    <w:pPr>
+      <w:widowControl/>
+      <w:spacing w:after="100" w:line="259" w:lineRule="auto"/>
+      <w:ind w:left="440"/>
+      <w:jc w:val="left"/>
+    </w:pPr>
+    <w:rPr>
+      <w:rFonts w:asciiTheme="minorHAnsi" w:hAnsiTheme="minorHAnsi"/>
+      <w:sz w:val="22"/>
+      <w:szCs w:val="22"/>
+    </w:rPr>
+  </w:style>
 </w:styles>
+</file>
+
+<file path=word/glossary/document.xml><?xml version="1.0" encoding="utf-8"?>
+<w:glossaryDocument xmlns:wpc="http://schemas.microsoft.com/office/word/2010/wordprocessingCanvas" xmlns:cx="http://schemas.microsoft.com/office/drawing/2014/chartex" xmlns:cx1="http://schemas.microsoft.com/office/drawing/2015/9/8/chartex" xmlns:cx2="http://schemas.microsoft.com/office/drawing/2015/10/21/chartex" xmlns:cx3="http://schemas.microsoft.com/office/drawing/2016/5/9/chartex" xmlns:cx4="http://schemas.microsoft.com/office/drawing/2016/5/10/chartex" xmlns:cx5="http://schemas.microsoft.com/office/drawing/2016/5/11/chartex" xmlns:cx6="http://schemas.microsoft.com/office/drawing/2016/5/12/chartex" xmlns:cx7="http://schemas.microsoft.com/office/drawing/2016/5/13/chartex" xmlns:cx8="http://schemas.microsoft.com/office/drawing/2016/5/14/chartex" xmlns:mc="http://schemas.openxmlformats.org/markup-compatibility/2006" xmlns:aink="http://schemas.microsoft.com/office/drawing/2016/ink" xmlns:am3d="http://schemas.microsoft.com/office/drawing/2017/model3d" xmlns:o="urn:schemas-microsoft-com:office:office" xmlns:r="http://schemas.openxmlformats.org/officeDocument/2006/relationships" xmlns:m="http://schemas.openxmlformats.org/officeDocument/2006/math" xmlns:v="urn:schemas-microsoft-com:vml" xmlns:wp14="http://schemas.microsoft.com/office/word/2010/wordprocessingDrawing" xmlns:wp="http://schemas.openxmlformats.org/drawingml/2006/wordprocessingDrawing" xmlns:w10="urn:schemas-microsoft-com:office:word" xmlns:w="http://schemas.openxmlformats.org/wordprocessingml/2006/main" xmlns:w14="http://schemas.microsoft.com/office/word/2010/wordml" xmlns:w15="http://schemas.microsoft.com/office/word/2012/wordml" xmlns:w16cex="http://schemas.microsoft.com/office/word/2018/wordml/cex" xmlns:w16cid="http://schemas.microsoft.com/office/word/2016/wordml/cid" xmlns:w16="http://schemas.microsoft.com/office/word/2018/wordml" xmlns:w16se="http://schemas.microsoft.com/office/word/2015/wordml/symex" xmlns:wpg="http://schemas.microsoft.com/office/word/2010/wordprocessingGroup" xmlns:wpi="http://schemas.microsoft.com/office/word/2010/wordprocessingInk" xmlns:wne="http://schemas.microsoft.com/office/word/2006/wordml" xmlns:wps="http://schemas.microsoft.com/office/word/2010/wordprocessingShape" mc:Ignorable="w14 w15 w16se w16cid w16 w16cex wp14">
+  <w:docParts>
+    <w:docPart>
+      <w:docPartPr>
+        <w:name w:val="D2A4BC17015F4DB88408A156BF12A67F"/>
+        <w:category>
+          <w:name w:val="全般"/>
+          <w:gallery w:val="placeholder"/>
+        </w:category>
+        <w:types>
+          <w:type w:val="bbPlcHdr"/>
+        </w:types>
+        <w:behaviors>
+          <w:behavior w:val="content"/>
+        </w:behaviors>
+        <w:guid w:val="{38FD5E1F-B09A-4D32-BBD7-93E3D27A06DB}"/>
+      </w:docPartPr>
+      <w:docPartBody>
+        <w:p>
+          <w:pPr>
+            <w:pStyle w:val="D2A4BC17015F4DB88408A156BF12A67F"/>
+          </w:pPr>
+          <w:r>
+            <w:rPr>
+              <w:lang w:val="ja-JP"/>
+            </w:rPr>
+            <w:t>章のタイトル (レベル 2) を入力してください</w:t>
+          </w:r>
+        </w:p>
+      </w:docPartBody>
+    </w:docPart>
+    <w:docPart>
+      <w:docPartPr>
+        <w:name w:val="61D8B54B5F9E49479FC58611783D1F07"/>
+        <w:category>
+          <w:name w:val="全般"/>
+          <w:gallery w:val="placeholder"/>
+        </w:category>
+        <w:types>
+          <w:type w:val="bbPlcHdr"/>
+        </w:types>
+        <w:behaviors>
+          <w:behavior w:val="content"/>
+        </w:behaviors>
+        <w:guid w:val="{CB1F77CE-CFB9-498F-A0C6-BBF7B9903A4D}"/>
+      </w:docPartPr>
+      <w:docPartBody>
+        <w:p>
+          <w:pPr>
+            <w:pStyle w:val="61D8B54B5F9E49479FC58611783D1F07"/>
+          </w:pPr>
+          <w:r>
+            <w:rPr>
+              <w:lang w:val="ja-JP"/>
+            </w:rPr>
+            <w:t>章のタイトル (レベル 3) を入力してください</w:t>
+          </w:r>
+        </w:p>
+      </w:docPartBody>
+    </w:docPart>
+  </w:docParts>
+</w:glossaryDocument>
+</file>
+
+<file path=word/glossary/fontTable.xml><?xml version="1.0" encoding="utf-8"?>
+<w:fonts xmlns:mc="http://schemas.openxmlformats.org/markup-compatibility/2006" xmlns:r="http://schemas.openxmlformats.org/officeDocument/2006/relationships" xmlns:w="http://schemas.openxmlformats.org/wordprocessingml/2006/main" xmlns:w14="http://schemas.microsoft.com/office/word/2010/wordml" xmlns:w15="http://schemas.microsoft.com/office/word/2012/wordml" xmlns:w16cex="http://schemas.microsoft.com/office/word/2018/wordml/cex" xmlns:w16cid="http://schemas.microsoft.com/office/word/2016/wordml/cid" xmlns:w16="http://schemas.microsoft.com/office/word/2018/wordml" xmlns:w16se="http://schemas.microsoft.com/office/word/2015/wordml/symex" mc:Ignorable="w14 w15 w16se w16cid w16 w16cex">
+  <w:font w:name="Wingdings">
+    <w:panose1 w:val="05000000000000000000"/>
+    <w:charset w:val="02"/>
+    <w:family w:val="auto"/>
+    <w:pitch w:val="variable"/>
+    <w:sig w:usb0="00000000" w:usb1="10000000" w:usb2="00000000" w:usb3="00000000" w:csb0="80000000" w:csb1="00000000"/>
+  </w:font>
+  <w:font w:name="Times New Roman">
+    <w:panose1 w:val="02020603050405020304"/>
+    <w:charset w:val="00"/>
+    <w:family w:val="roman"/>
+    <w:pitch w:val="variable"/>
+    <w:sig w:usb0="E0002AFF" w:usb1="C0007841" w:usb2="00000009" w:usb3="00000000" w:csb0="000001FF" w:csb1="00000000"/>
+  </w:font>
+  <w:font w:name="ＭＳ 明朝">
+    <w:altName w:val="MS Mincho"/>
+    <w:panose1 w:val="02020609040205080304"/>
+    <w:charset w:val="80"/>
+    <w:family w:val="roman"/>
+    <w:pitch w:val="fixed"/>
+    <w:sig w:usb0="E00002FF" w:usb1="6AC7FDFB" w:usb2="08000012" w:usb3="00000000" w:csb0="0002009F" w:csb1="00000000"/>
+  </w:font>
+  <w:font w:name="ＭＳ Ｐゴシック">
+    <w:panose1 w:val="020B0600070205080204"/>
+    <w:charset w:val="80"/>
+    <w:family w:val="modern"/>
+    <w:pitch w:val="variable"/>
+    <w:sig w:usb0="E00002FF" w:usb1="6AC7FDFB" w:usb2="08000012" w:usb3="00000000" w:csb0="0002009F" w:csb1="00000000"/>
+  </w:font>
+  <w:font w:name="Century">
+    <w:panose1 w:val="02040604050505020304"/>
+    <w:charset w:val="00"/>
+    <w:family w:val="roman"/>
+    <w:pitch w:val="variable"/>
+    <w:sig w:usb0="00000287" w:usb1="00000000" w:usb2="00000000" w:usb3="00000000" w:csb0="0000009F" w:csb1="00000000"/>
+  </w:font>
+  <w:font w:name="Arial">
+    <w:panose1 w:val="020B0604020202020204"/>
+    <w:charset w:val="00"/>
+    <w:family w:val="swiss"/>
+    <w:pitch w:val="variable"/>
+    <w:sig w:usb0="E0002AFF" w:usb1="C0007843" w:usb2="00000009" w:usb3="00000000" w:csb0="000001FF" w:csb1="00000000"/>
+  </w:font>
+  <w:font w:name="ＭＳ ゴシック">
+    <w:altName w:val="MS Gothic"/>
+    <w:panose1 w:val="020B0609070205080204"/>
+    <w:charset w:val="80"/>
+    <w:family w:val="modern"/>
+    <w:pitch w:val="fixed"/>
+    <w:sig w:usb0="E00002FF" w:usb1="6AC7FDFB" w:usb2="08000012" w:usb3="00000000" w:csb0="0002009F" w:csb1="00000000"/>
+  </w:font>
+  <w:font w:name="ＭＳ Ｐ明朝">
+    <w:panose1 w:val="02020600040205080304"/>
+    <w:charset w:val="80"/>
+    <w:family w:val="roman"/>
+    <w:pitch w:val="variable"/>
+    <w:sig w:usb0="E00002FF" w:usb1="6AC7FDFB" w:usb2="08000012" w:usb3="00000000" w:csb0="0002009F" w:csb1="00000000"/>
+  </w:font>
+  <w:font w:name="游明朝">
+    <w:panose1 w:val="02020400000000000000"/>
+    <w:charset w:val="80"/>
+    <w:family w:val="roman"/>
+    <w:pitch w:val="variable"/>
+    <w:sig w:usb0="800002E7" w:usb1="2AC7FCFF" w:usb2="00000012" w:usb3="00000000" w:csb0="0002009F" w:csb1="00000000"/>
+  </w:font>
+  <w:font w:name="游ゴシック Light">
+    <w:panose1 w:val="020B0300000000000000"/>
+    <w:charset w:val="80"/>
+    <w:family w:val="modern"/>
+    <w:pitch w:val="variable"/>
+    <w:sig w:usb0="E00002FF" w:usb1="2AC7FDFF" w:usb2="00000016" w:usb3="00000000" w:csb0="0002009F" w:csb1="00000000"/>
+  </w:font>
+</w:fonts>
+</file>
+
+<file path=word/glossary/settings.xml><?xml version="1.0" encoding="utf-8"?>
+<w:settings xmlns:mc="http://schemas.openxmlformats.org/markup-compatibility/2006" xmlns:o="urn:schemas-microsoft-com:office:office" xmlns:r="http://schemas.openxmlformats.org/officeDocument/2006/relationships" xmlns:m="http://schemas.openxmlformats.org/officeDocument/2006/math" xmlns:v="urn:schemas-microsoft-com:vml" xmlns:w10="urn:schemas-microsoft-com:office:word" xmlns:w="http://schemas.openxmlformats.org/wordprocessingml/2006/main" xmlns:w14="http://schemas.microsoft.com/office/word/2010/wordml" xmlns:w15="http://schemas.microsoft.com/office/word/2012/wordml" xmlns:w16cex="http://schemas.microsoft.com/office/word/2018/wordml/cex" xmlns:w16cid="http://schemas.microsoft.com/office/word/2016/wordml/cid" xmlns:w16="http://schemas.microsoft.com/office/word/2018/wordml" xmlns:w16se="http://schemas.microsoft.com/office/word/2015/wordml/symex" xmlns:sl="http://schemas.openxmlformats.org/schemaLibrary/2006/main" mc:Ignorable="w14 w15 w16se w16cid w16 w16cex">
+  <w:view w:val="normal"/>
+  <w:bordersDoNotSurroundHeader/>
+  <w:bordersDoNotSurroundFooter/>
+  <w:defaultTabStop w:val="840"/>
+  <w:displayHorizontalDrawingGridEvery w:val="0"/>
+  <w:displayVerticalDrawingGridEvery w:val="2"/>
+  <w:characterSpacingControl w:val="compressPunctuation"/>
+  <w:compat>
+    <w:spaceForUL/>
+    <w:balanceSingleByteDoubleByteWidth/>
+    <w:doNotLeaveBackslashAlone/>
+    <w:ulTrailSpace/>
+    <w:doNotExpandShiftReturn/>
+    <w:adjustLineHeightInTable/>
+    <w:useFELayout/>
+    <w:compatSetting w:name="compatibilityMode" w:uri="http://schemas.microsoft.com/office/word" w:val="15"/>
+    <w:compatSetting w:name="overrideTableStyleFontSizeAndJustification" w:uri="http://schemas.microsoft.com/office/word" w:val="1"/>
+    <w:compatSetting w:name="enableOpenTypeFeatures" w:uri="http://schemas.microsoft.com/office/word" w:val="1"/>
+    <w:compatSetting w:name="doNotFlipMirrorIndents" w:uri="http://schemas.microsoft.com/office/word" w:val="1"/>
+    <w:compatSetting w:name="differentiateMultirowTableHeaders" w:uri="http://schemas.microsoft.com/office/word" w:val="1"/>
+    <w:compatSetting w:name="useWord2013TrackBottomHyphenation" w:uri="http://schemas.microsoft.com/office/word" w:val="0"/>
+  </w:compat>
+  <w:rsids>
+    <w:rsidRoot w:val="00F857B6"/>
+    <w:rsid w:val="00704B84"/>
+    <w:rsid w:val="00F857B6"/>
+  </w:rsids>
+  <m:mathPr>
+    <m:mathFont m:val="Cambria Math"/>
+    <m:brkBin m:val="before"/>
+    <m:brkBinSub m:val="--"/>
+    <m:smallFrac m:val="0"/>
+    <m:dispDef/>
+    <m:lMargin m:val="0"/>
+    <m:rMargin m:val="0"/>
+    <m:defJc m:val="centerGroup"/>
+    <m:wrapIndent m:val="1440"/>
+    <m:intLim m:val="subSup"/>
+    <m:naryLim m:val="undOvr"/>
+  </m:mathPr>
+  <w:themeFontLang w:val="en-US" w:eastAsia="ja-JP"/>
+  <w:clrSchemeMapping w:bg1="light1" w:t1="dark1" w:bg2="light2" w:t2="dark2" w:accent1="accent1" w:accent2="accent2" w:accent3="accent3" w:accent4="accent4" w:accent5="accent5" w:accent6="accent6" w:hyperlink="hyperlink" w:followedHyperlink="followedHyperlink"/>
+  <w:decimalSymbol w:val="."/>
+  <w:listSeparator w:val=","/>
+  <w15:chartTrackingRefBased/>
+</w:settings>
+</file>
+
+<file path=word/glossary/styles.xml><?xml version="1.0" encoding="utf-8"?>
+<w:styles xmlns:mc="http://schemas.openxmlformats.org/markup-compatibility/2006" xmlns:r="http://schemas.openxmlformats.org/officeDocument/2006/relationships" xmlns:w="http://schemas.openxmlformats.org/wordprocessingml/2006/main" xmlns:w14="http://schemas.microsoft.com/office/word/2010/wordml" xmlns:w15="http://schemas.microsoft.com/office/word/2012/wordml" xmlns:w16cex="http://schemas.microsoft.com/office/word/2018/wordml/cex" xmlns:w16cid="http://schemas.microsoft.com/office/word/2016/wordml/cid" xmlns:w16="http://schemas.microsoft.com/office/word/2018/wordml" xmlns:w16se="http://schemas.microsoft.com/office/word/2015/wordml/symex" mc:Ignorable="w14 w15 w16se w16cid w16 w16cex">
+  <w:docDefaults>
+    <w:rPrDefault>
+      <w:rPr>
+        <w:rFonts w:asciiTheme="minorHAnsi" w:eastAsiaTheme="minorEastAsia" w:hAnsiTheme="minorHAnsi" w:cstheme="minorBidi"/>
+        <w:kern w:val="2"/>
+        <w:sz w:val="21"/>
+        <w:szCs w:val="22"/>
+        <w:lang w:val="en-US" w:eastAsia="ja-JP" w:bidi="ar-SA"/>
+      </w:rPr>
+    </w:rPrDefault>
+    <w:pPrDefault/>
+  </w:docDefaults>
+  <w:latentStyles w:defLockedState="0" w:defUIPriority="99" w:defSemiHidden="0" w:defUnhideWhenUsed="0" w:defQFormat="0" w:count="376">
+    <w:lsdException w:name="Normal" w:uiPriority="0" w:qFormat="1"/>
+    <w:lsdException w:name="heading 1" w:uiPriority="9" w:qFormat="1"/>
+    <w:lsdException w:name="heading 2" w:semiHidden="1" w:uiPriority="9" w:unhideWhenUsed="1" w:qFormat="1"/>
+    <w:lsdException w:name="heading 3" w:semiHidden="1" w:uiPriority="9" w:unhideWhenUsed="1" w:qFormat="1"/>
+    <w:lsdException w:name="heading 4" w:semiHidden="1" w:uiPriority="9" w:unhideWhenUsed="1" w:qFormat="1"/>
+    <w:lsdException w:name="heading 5" w:semiHidden="1" w:uiPriority="9" w:unhideWhenUsed="1" w:qFormat="1"/>
+    <w:lsdException w:name="heading 6" w:semiHidden="1" w:uiPriority="9" w:unhideWhenUsed="1" w:qFormat="1"/>
+    <w:lsdException w:name="heading 7" w:semiHidden="1" w:uiPriority="9" w:unhideWhenUsed="1" w:qFormat="1"/>
+    <w:lsdException w:name="heading 8" w:semiHidden="1" w:uiPriority="9" w:unhideWhenUsed="1" w:qFormat="1"/>
+    <w:lsdException w:name="heading 9" w:semiHidden="1" w:uiPriority="9" w:unhideWhenUsed="1" w:qFormat="1"/>
+    <w:lsdException w:name="index 1" w:semiHidden="1" w:unhideWhenUsed="1"/>
+    <w:lsdException w:name="index 2" w:semiHidden="1" w:unhideWhenUsed="1"/>
+    <w:lsdException w:name="index 3" w:semiHidden="1" w:unhideWhenUsed="1"/>
+    <w:lsdException w:name="index 4" w:semiHidden="1" w:unhideWhenUsed="1"/>
+    <w:lsdException w:name="index 5" w:semiHidden="1" w:unhideWhenUsed="1"/>
+    <w:lsdException w:name="index 6" w:semiHidden="1" w:unhideWhenUsed="1"/>
+    <w:lsdException w:name="index 7" w:semiHidden="1" w:unhideWhenUsed="1"/>
+    <w:lsdException w:name="index 8" w:semiHidden="1" w:unhideWhenUsed="1"/>
+    <w:lsdException w:name="index 9" w:semiHidden="1" w:unhideWhenUsed="1"/>
+    <w:lsdException w:name="toc 1" w:semiHidden="1" w:uiPriority="39" w:unhideWhenUsed="1"/>
+    <w:lsdException w:name="toc 2" w:semiHidden="1" w:uiPriority="39" w:unhideWhenUsed="1"/>
+    <w:lsdException w:name="toc 3" w:semiHidden="1" w:uiPriority="39" w:unhideWhenUsed="1"/>
+    <w:lsdException w:name="toc 4" w:semiHidden="1" w:uiPriority="39" w:unhideWhenUsed="1"/>
+    <w:lsdException w:name="toc 5" w:semiHidden="1" w:uiPriority="39" w:unhideWhenUsed="1"/>
+    <w:lsdException w:name="toc 6" w:semiHidden="1" w:uiPriority="39" w:unhideWhenUsed="1"/>
+    <w:lsdException w:name="toc 7" w:semiHidden="1" w:uiPriority="39" w:unhideWhenUsed="1"/>
+    <w:lsdException w:name="toc 8" w:semiHidden="1" w:uiPriority="39" w:unhideWhenUsed="1"/>
+    <w:lsdException w:name="toc 9" w:semiHidden="1" w:uiPriority="39" w:unhideWhenUsed="1"/>
+    <w:lsdException w:name="Normal Indent" w:semiHidden="1" w:unhideWhenUsed="1"/>
+    <w:lsdException w:name="footnote text" w:semiHidden="1" w:unhideWhenUsed="1"/>
+    <w:lsdException w:name="annotation text" w:semiHidden="1" w:unhideWhenUsed="1"/>
+    <w:lsdException w:name="header" w:semiHidden="1" w:unhideWhenUsed="1"/>
+    <w:lsdException w:name="footer" w:semiHidden="1" w:unhideWhenUsed="1"/>
+    <w:lsdException w:name="index heading" w:semiHidden="1" w:unhideWhenUsed="1"/>
+    <w:lsdException w:name="caption" w:semiHidden="1" w:uiPriority="35" w:unhideWhenUsed="1" w:qFormat="1"/>
+    <w:lsdException w:name="table of figures" w:semiHidden="1" w:unhideWhenUsed="1"/>
+    <w:lsdException w:name="envelope address" w:semiHidden="1" w:unhideWhenUsed="1"/>
+    <w:lsdException w:name="envelope return" w:semiHidden="1" w:unhideWhenUsed="1"/>
+    <w:lsdException w:name="footnote reference" w:semiHidden="1" w:unhideWhenUsed="1"/>
+    <w:lsdException w:name="annotation reference" w:semiHidden="1" w:unhideWhenUsed="1"/>
+    <w:lsdException w:name="line number" w:semiHidden="1" w:unhideWhenUsed="1"/>
+    <w:lsdException w:name="page number" w:semiHidden="1" w:unhideWhenUsed="1"/>
+    <w:lsdException w:name="endnote reference" w:semiHidden="1" w:unhideWhenUsed="1"/>
+    <w:lsdException w:name="endnote text" w:semiHidden="1" w:unhideWhenUsed="1"/>
+    <w:lsdException w:name="table of authorities" w:semiHidden="1" w:unhideWhenUsed="1"/>
+    <w:lsdException w:name="macro" w:semiHidden="1" w:unhideWhenUsed="1"/>
+    <w:lsdException w:name="toa heading" w:semiHidden="1" w:unhideWhenUsed="1"/>
+    <w:lsdException w:name="List" w:semiHidden="1" w:unhideWhenUsed="1"/>
+    <w:lsdException w:name="List Bullet" w:semiHidden="1" w:unhideWhenUsed="1"/>
+    <w:lsdException w:name="List Number" w:semiHidden="1" w:unhideWhenUsed="1"/>
+    <w:lsdException w:name="List 2" w:semiHidden="1" w:unhideWhenUsed="1"/>
+    <w:lsdException w:name="List 3" w:semiHidden="1" w:unhideWhenUsed="1"/>
+    <w:lsdException w:name="List 4" w:semiHidden="1" w:unhideWhenUsed="1"/>
+    <w:lsdException w:name="List 5" w:semiHidden="1" w:unhideWhenUsed="1"/>
+    <w:lsdException w:name="List Bullet 2" w:semiHidden="1" w:unhideWhenUsed="1"/>
+    <w:lsdException w:name="List Bullet 3" w:semiHidden="1" w:unhideWhenUsed="1"/>
+    <w:lsdException w:name="List Bullet 4" w:semiHidden="1" w:unhideWhenUsed="1"/>
+    <w:lsdException w:name="List Bullet 5" w:semiHidden="1" w:unhideWhenUsed="1"/>
+    <w:lsdException w:name="List Number 2" w:semiHidden="1" w:unhideWhenUsed="1"/>
+    <w:lsdException w:name="List Number 3" w:semiHidden="1" w:unhideWhenUsed="1"/>
+    <w:lsdException w:name="List Number 4" w:semiHidden="1" w:unhideWhenUsed="1"/>
+    <w:lsdException w:name="List Number 5" w:semiHidden="1" w:unhideWhenUsed="1"/>
+    <w:lsdException w:name="Title" w:uiPriority="10" w:qFormat="1"/>
+    <w:lsdException w:name="Closing" w:semiHidden="1" w:unhideWhenUsed="1"/>
+    <w:lsdException w:name="Signature" w:semiHidden="1" w:unhideWhenUsed="1"/>
+    <w:lsdException w:name="Default Paragraph Font" w:semiHidden="1" w:uiPriority="1" w:unhideWhenUsed="1"/>
+    <w:lsdException w:name="Body Text" w:semiHidden="1" w:unhideWhenUsed="1"/>
+    <w:lsdException w:name="Body Text Indent" w:semiHidden="1" w:unhideWhenUsed="1"/>
+    <w:lsdException w:name="List Continue" w:semiHidden="1" w:unhideWhenUsed="1"/>
+    <w:lsdException w:name="List Continue 2" w:semiHidden="1" w:unhideWhenUsed="1"/>
+    <w:lsdException w:name="List Continue 3" w:semiHidden="1" w:unhideWhenUsed="1"/>
+    <w:lsdException w:name="List Continue 4" w:semiHidden="1" w:unhideWhenUsed="1"/>
+    <w:lsdException w:name="List Continue 5" w:semiHidden="1" w:unhideWhenUsed="1"/>
+    <w:lsdException w:name="Message Header" w:semiHidden="1" w:unhideWhenUsed="1"/>
+    <w:lsdException w:name="Subtitle" w:uiPriority="11" w:qFormat="1"/>
+    <w:lsdException w:name="Salutation" w:semiHidden="1" w:unhideWhenUsed="1"/>
+    <w:lsdException w:name="Date" w:semiHidden="1" w:unhideWhenUsed="1"/>
+    <w:lsdException w:name="Body Text First Indent" w:semiHidden="1" w:unhideWhenUsed="1"/>
+    <w:lsdException w:name="Body Text First Indent 2" w:semiHidden="1" w:unhideWhenUsed="1"/>
+    <w:lsdException w:name="Note Heading" w:semiHidden="1" w:unhideWhenUsed="1"/>
+    <w:lsdException w:name="Body Text 2" w:semiHidden="1" w:unhideWhenUsed="1"/>
+    <w:lsdException w:name="Body Text 3" w:semiHidden="1" w:unhideWhenUsed="1"/>
+    <w:lsdException w:name="Body Text Indent 2" w:semiHidden="1" w:unhideWhenUsed="1"/>
+    <w:lsdException w:name="Body Text Indent 3" w:semiHidden="1" w:unhideWhenUsed="1"/>
+    <w:lsdException w:name="Block Text" w:semiHidden="1" w:unhideWhenUsed="1"/>
+    <w:lsdException w:name="Hyperlink" w:semiHidden="1" w:unhideWhenUsed="1"/>
+    <w:lsdException w:name="FollowedHyperlink" w:semiHidden="1" w:unhideWhenUsed="1"/>
+    <w:lsdException w:name="Strong" w:uiPriority="22" w:qFormat="1"/>
+    <w:lsdException w:name="Emphasis" w:uiPriority="20" w:qFormat="1"/>
+    <w:lsdException w:name="Document Map" w:semiHidden="1" w:unhideWhenUsed="1"/>
+    <w:lsdException w:name="Plain Text" w:semiHidden="1" w:unhideWhenUsed="1"/>
+    <w:lsdException w:name="E-mail Signature" w:semiHidden="1" w:unhideWhenUsed="1"/>
+    <w:lsdException w:name="HTML Top of Form" w:semiHidden="1" w:unhideWhenUsed="1"/>
+    <w:lsdException w:name="HTML Bottom of Form" w:semiHidden="1" w:unhideWhenUsed="1"/>
+    <w:lsdException w:name="Normal (Web)" w:semiHidden="1" w:unhideWhenUsed="1"/>
+    <w:lsdException w:name="HTML Acronym" w:semiHidden="1" w:unhideWhenUsed="1"/>
+    <w:lsdException w:name="HTML Address" w:semiHidden="1" w:unhideWhenUsed="1"/>
+    <w:lsdException w:name="HTML Cite" w:semiHidden="1" w:unhideWhenUsed="1"/>
+    <w:lsdException w:name="HTML Code" w:semiHidden="1" w:unhideWhenUsed="1"/>
+    <w:lsdException w:name="HTML Definition" w:semiHidden="1" w:unhideWhenUsed="1"/>
+    <w:lsdException w:name="HTML Keyboard" w:semiHidden="1" w:unhideWhenUsed="1"/>
+    <w:lsdException w:name="HTML Preformatted" w:semiHidden="1" w:unhideWhenUsed="1"/>
+    <w:lsdException w:name="HTML Sample" w:semiHidden="1" w:unhideWhenUsed="1"/>
+    <w:lsdException w:name="HTML Typewriter" w:semiHidden="1" w:unhideWhenUsed="1"/>
+    <w:lsdException w:name="HTML Variable" w:semiHidden="1" w:unhideWhenUsed="1"/>
+    <w:lsdException w:name="Normal Table" w:semiHidden="1" w:unhideWhenUsed="1"/>
+    <w:lsdException w:name="annotation subject" w:semiHidden="1" w:unhideWhenUsed="1"/>
+    <w:lsdException w:name="No List" w:semiHidden="1" w:unhideWhenUsed="1"/>
+    <w:lsdException w:name="Outline List 1" w:semiHidden="1" w:unhideWhenUsed="1"/>
+    <w:lsdException w:name="Outline List 2" w:semiHidden="1" w:unhideWhenUsed="1"/>
+    <w:lsdException w:name="Outline List 3" w:semiHidden="1" w:unhideWhenUsed="1"/>
+    <w:lsdException w:name="Table Simple 1" w:semiHidden="1" w:unhideWhenUsed="1"/>
+    <w:lsdException w:name="Table Simple 2" w:semiHidden="1" w:unhideWhenUsed="1"/>
+    <w:lsdException w:name="Table Simple 3" w:semiHidden="1" w:unhideWhenUsed="1"/>
+    <w:lsdException w:name="Table Classic 1" w:semiHidden="1" w:unhideWhenUsed="1"/>
+    <w:lsdException w:name="Table Classic 2" w:semiHidden="1" w:unhideWhenUsed="1"/>
+    <w:lsdException w:name="Table Classic 3" w:semiHidden="1" w:unhideWhenUsed="1"/>
+    <w:lsdException w:name="Table Classic 4" w:semiHidden="1" w:unhideWhenUsed="1"/>
+    <w:lsdException w:name="Table Colorful 1" w:semiHidden="1" w:unhideWhenUsed="1"/>
+    <w:lsdException w:name="Table Colorful 2" w:semiHidden="1" w:unhideWhenUsed="1"/>
+    <w:lsdException w:name="Table Colorful 3" w:semiHidden="1" w:unhideWhenUsed="1"/>
+    <w:lsdException w:name="Table Columns 1" w:semiHidden="1" w:unhideWhenUsed="1"/>
+    <w:lsdException w:name="Table Columns 2" w:semiHidden="1" w:unhideWhenUsed="1"/>
+    <w:lsdException w:name="Table Columns 3" w:semiHidden="1" w:unhideWhenUsed="1"/>
+    <w:lsdException w:name="Table Columns 4" w:semiHidden="1" w:unhideWhenUsed="1"/>
+    <w:lsdException w:name="Table Columns 5" w:semiHidden="1" w:unhideWhenUsed="1"/>
+    <w:lsdException w:name="Table Grid 1" w:semiHidden="1" w:unhideWhenUsed="1"/>
+    <w:lsdException w:name="Table Grid 2" w:semiHidden="1" w:unhideWhenUsed="1"/>
+    <w:lsdException w:name="Table Grid 3" w:semiHidden="1" w:unhideWhenUsed="1"/>
+    <w:lsdException w:name="Table Grid 4" w:semiHidden="1" w:unhideWhenUsed="1"/>
+    <w:lsdException w:name="Table Grid 5" w:semiHidden="1" w:unhideWhenUsed="1"/>
+    <w:lsdException w:name="Table Grid 6" w:semiHidden="1" w:unhideWhenUsed="1"/>
+    <w:lsdException w:name="Table Grid 7" w:semiHidden="1" w:unhideWhenUsed="1"/>
+    <w:lsdException w:name="Table Grid 8" w:semiHidden="1" w:unhideWhenUsed="1"/>
+    <w:lsdException w:name="Table List 1" w:semiHidden="1" w:unhideWhenUsed="1"/>
+    <w:lsdException w:name="Table List 2" w:semiHidden="1" w:unhideWhenUsed="1"/>
+    <w:lsdException w:name="Table List 3" w:semiHidden="1" w:unhideWhenUsed="1"/>
+    <w:lsdException w:name="Table List 4" w:semiHidden="1" w:unhideWhenUsed="1"/>
+    <w:lsdException w:name="Table List 5" w:semiHidden="1" w:unhideWhenUsed="1"/>
+    <w:lsdException w:name="Table List 6" w:semiHidden="1" w:unhideWhenUsed="1"/>
+    <w:lsdException w:name="Table List 7" w:semiHidden="1" w:unhideWhenUsed="1"/>
+    <w:lsdException w:name="Table List 8" w:semiHidden="1" w:unhideWhenUsed="1"/>
+    <w:lsdException w:name="Table 3D effects 1" w:semiHidden="1" w:unhideWhenUsed="1"/>
+    <w:lsdException w:name="Table 3D effects 2" w:semiHidden="1" w:unhideWhenUsed="1"/>
+    <w:lsdException w:name="Table 3D effects 3" w:semiHidden="1" w:unhideWhenUsed="1"/>
+    <w:lsdException w:name="Table Contemporary" w:semiHidden="1" w:unhideWhenUsed="1"/>
+    <w:lsdException w:name="Table Elegant" w:semiHidden="1" w:unhideWhenUsed="1"/>
+    <w:lsdException w:name="Table Professional" w:semiHidden="1" w:unhideWhenUsed="1"/>
+    <w:lsdException w:name="Table Subtle 1" w:semiHidden="1" w:unhideWhenUsed="1"/>
+    <w:lsdException w:name="Table Subtle 2" w:semiHidden="1" w:unhideWhenUsed="1"/>
+    <w:lsdException w:name="Table Web 1" w:semiHidden="1" w:unhideWhenUsed="1"/>
+    <w:lsdException w:name="Table Web 2" w:semiHidden="1" w:unhideWhenUsed="1"/>
+    <w:lsdException w:name="Table Web 3" w:semiHidden="1" w:unhideWhenUsed="1"/>
+    <w:lsdException w:name="Balloon Text" w:semiHidden="1" w:unhideWhenUsed="1"/>
+    <w:lsdException w:name="Table Grid" w:uiPriority="39"/>
+    <w:lsdException w:name="Table Theme" w:semiHidden="1" w:unhideWhenUsed="1"/>
+    <w:lsdException w:name="Placeholder Text" w:semiHidden="1"/>
+    <w:lsdException w:name="No Spacing" w:uiPriority="1" w:qFormat="1"/>
+    <w:lsdException w:name="Light Shading" w:uiPriority="60"/>
+    <w:lsdException w:name="Light List" w:uiPriority="61"/>
+    <w:lsdException w:name="Light Grid" w:uiPriority="62"/>
+    <w:lsdException w:name="Medium Shading 1" w:uiPriority="63"/>
+    <w:lsdException w:name="Medium Shading 2" w:uiPriority="64"/>
+    <w:lsdException w:name="Medium List 1" w:uiPriority="65"/>
+    <w:lsdException w:name="Medium List 2" w:uiPriority="66"/>
+    <w:lsdException w:name="Medium Grid 1" w:uiPriority="67"/>
+    <w:lsdException w:name="Medium Grid 2" w:uiPriority="68"/>
+    <w:lsdException w:name="Medium Grid 3" w:uiPriority="69"/>
+    <w:lsdException w:name="Dark List" w:uiPriority="70"/>
+    <w:lsdException w:name="Colorful Shading" w:uiPriority="71"/>
+    <w:lsdException w:name="Colorful List" w:uiPriority="72"/>
+    <w:lsdException w:name="Colorful Grid" w:uiPriority="73"/>
+    <w:lsdException w:name="Light Shading Accent 1" w:uiPriority="60"/>
+    <w:lsdException w:name="Light List Accent 1" w:uiPriority="61"/>
+    <w:lsdException w:name="Light Grid Accent 1" w:uiPriority="62"/>
+    <w:lsdException w:name="Medium Shading 1 Accent 1" w:uiPriority="63"/>
+    <w:lsdException w:name="Medium Shading 2 Accent 1" w:uiPriority="64"/>
+    <w:lsdException w:name="Medium List 1 Accent 1" w:uiPriority="65"/>
+    <w:lsdException w:name="Revision" w:semiHidden="1"/>
+    <w:lsdException w:name="List Paragraph" w:uiPriority="34" w:qFormat="1"/>
+    <w:lsdException w:name="Quote" w:uiPriority="29" w:qFormat="1"/>
+    <w:lsdException w:name="Intense Quote" w:uiPriority="30" w:qFormat="1"/>
+    <w:lsdException w:name="Medium List 2 Accent 1" w:uiPriority="66"/>
+    <w:lsdException w:name="Medium Grid 1 Accent 1" w:uiPriority="67"/>
+    <w:lsdException w:name="Medium Grid 2 Accent 1" w:uiPriority="68"/>
+    <w:lsdException w:name="Medium Grid 3 Accent 1" w:uiPriority="69"/>
+    <w:lsdException w:name="Dark List Accent 1" w:uiPriority="70"/>
+    <w:lsdException w:name="Colorful Shading Accent 1" w:uiPriority="71"/>
+    <w:lsdException w:name="Colorful List Accent 1" w:uiPriority="72"/>
+    <w:lsdException w:name="Colorful Grid Accent 1" w:uiPriority="73"/>
+    <w:lsdException w:name="Light Shading Accent 2" w:uiPriority="60"/>
+    <w:lsdException w:name="Light List Accent 2" w:uiPriority="61"/>
+    <w:lsdException w:name="Light Grid Accent 2" w:uiPriority="62"/>
+    <w:lsdException w:name="Medium Shading 1 Accent 2" w:uiPriority="63"/>
+    <w:lsdException w:name="Medium Shading 2 Accent 2" w:uiPriority="64"/>
+    <w:lsdException w:name="Medium List 1 Accent 2" w:uiPriority="65"/>
+    <w:lsdException w:name="Medium List 2 Accent 2" w:uiPriority="66"/>
+    <w:lsdException w:name="Medium Grid 1 Accent 2" w:uiPriority="67"/>
+    <w:lsdException w:name="Medium Grid 2 Accent 2" w:uiPriority="68"/>
+    <w:lsdException w:name="Medium Grid 3 Accent 2" w:uiPriority="69"/>
+    <w:lsdException w:name="Dark List Accent 2" w:uiPriority="70"/>
+    <w:lsdException w:name="Colorful Shading Accent 2" w:uiPriority="71"/>
+    <w:lsdException w:name="Colorful List Accent 2" w:uiPriority="72"/>
+    <w:lsdException w:name="Colorful Grid Accent 2" w:uiPriority="73"/>
+    <w:lsdException w:name="Light Shading Accent 3" w:uiPriority="60"/>
+    <w:lsdException w:name="Light List Accent 3" w:uiPriority="61"/>
+    <w:lsdException w:name="Light Grid Accent 3" w:uiPriority="62"/>
+    <w:lsdException w:name="Medium Shading 1 Accent 3" w:uiPriority="63"/>
+    <w:lsdException w:name="Medium Shading 2 Accent 3" w:uiPriority="64"/>
+    <w:lsdException w:name="Medium List 1 Accent 3" w:uiPriority="65"/>
+    <w:lsdException w:name="Medium List 2 Accent 3" w:uiPriority="66"/>
+    <w:lsdException w:name="Medium Grid 1 Accent 3" w:uiPriority="67"/>
+    <w:lsdException w:name="Medium Grid 2 Accent 3" w:uiPriority="68"/>
+    <w:lsdException w:name="Medium Grid 3 Accent 3" w:uiPriority="69"/>
+    <w:lsdException w:name="Dark List Accent 3" w:uiPriority="70"/>
+    <w:lsdException w:name="Colorful Shading Accent 3" w:uiPriority="71"/>
+    <w:lsdException w:name="Colorful List Accent 3" w:uiPriority="72"/>
+    <w:lsdException w:name="Colorful Grid Accent 3" w:uiPriority="73"/>
+    <w:lsdException w:name="Light Shading Accent 4" w:uiPriority="60"/>
+    <w:lsdException w:name="Light List Accent 4" w:uiPriority="61"/>
+    <w:lsdException w:name="Light Grid Accent 4" w:uiPriority="62"/>
+    <w:lsdException w:name="Medium Shading 1 Accent 4" w:uiPriority="63"/>
+    <w:lsdException w:name="Medium Shading 2 Accent 4" w:uiPriority="64"/>
+    <w:lsdException w:name="Medium List 1 Accent 4" w:uiPriority="65"/>
+    <w:lsdException w:name="Medium List 2 Accent 4" w:uiPriority="66"/>
+    <w:lsdException w:name="Medium Grid 1 Accent 4" w:uiPriority="67"/>
+    <w:lsdException w:name="Medium Grid 2 Accent 4" w:uiPriority="68"/>
+    <w:lsdException w:name="Medium Grid 3 Accent 4" w:uiPriority="69"/>
+    <w:lsdException w:name="Dark List Accent 4" w:uiPriority="70"/>
+    <w:lsdException w:name="Colorful Shading Accent 4" w:uiPriority="71"/>
+    <w:lsdException w:name="Colorful List Accent 4" w:uiPriority="72"/>
+    <w:lsdException w:name="Colorful Grid Accent 4" w:uiPriority="73"/>
+    <w:lsdException w:name="Light Shading Accent 5" w:uiPriority="60"/>
+    <w:lsdException w:name="Light List Accent 5" w:uiPriority="61"/>
+    <w:lsdException w:name="Light Grid Accent 5" w:uiPriority="62"/>
+    <w:lsdException w:name="Medium Shading 1 Accent 5" w:uiPriority="63"/>
+    <w:lsdException w:name="Medium Shading 2 Accent 5" w:uiPriority="64"/>
+    <w:lsdException w:name="Medium List 1 Accent 5" w:uiPriority="65"/>
+    <w:lsdException w:name="Medium List 2 Accent 5" w:uiPriority="66"/>
+    <w:lsdException w:name="Medium Grid 1 Accent 5" w:uiPriority="67"/>
+    <w:lsdException w:name="Medium Grid 2 Accent 5" w:uiPriority="68"/>
+    <w:lsdException w:name="Medium Grid 3 Accent 5" w:uiPriority="69"/>
+    <w:lsdException w:name="Dark List Accent 5" w:uiPriority="70"/>
+    <w:lsdException w:name="Colorful Shading Accent 5" w:uiPriority="71"/>
+    <w:lsdException w:name="Colorful List Accent 5" w:uiPriority="72"/>
+    <w:lsdException w:name="Colorful Grid Accent 5" w:uiPriority="73"/>
+    <w:lsdException w:name="Light Shading Accent 6" w:uiPriority="60"/>
+    <w:lsdException w:name="Light List Accent 6" w:uiPriority="61"/>
+    <w:lsdException w:name="Light Grid Accent 6" w:uiPriority="62"/>
+    <w:lsdException w:name="Medium Shading 1 Accent 6" w:uiPriority="63"/>
+    <w:lsdException w:name="Medium Shading 2 Accent 6" w:uiPriority="64"/>
+    <w:lsdException w:name="Medium List 1 Accent 6" w:uiPriority="65"/>
+    <w:lsdException w:name="Medium List 2 Accent 6" w:uiPriority="66"/>
+    <w:lsdException w:name="Medium Grid 1 Accent 6" w:uiPriority="67"/>
+    <w:lsdException w:name="Medium Grid 2 Accent 6" w:uiPriority="68"/>
+    <w:lsdException w:name="Medium Grid 3 Accent 6" w:uiPriority="69"/>
+    <w:lsdException w:name="Dark List Accent 6" w:uiPriority="70"/>
+    <w:lsdException w:name="Colorful Shading Accent 6" w:uiPriority="71"/>
+    <w:lsdException w:name="Colorful List Accent 6" w:uiPriority="72"/>
+    <w:lsdException w:name="Colorful Grid Accent 6" w:uiPriority="73"/>
+    <w:lsdException w:name="Subtle Emphasis" w:uiPriority="19" w:qFormat="1"/>
+    <w:lsdException w:name="Intense Emphasis" w:uiPriority="21" w:qFormat="1"/>
+    <w:lsdException w:name="Subtle Reference" w:uiPriority="31" w:qFormat="1"/>
+    <w:lsdException w:name="Intense Reference" w:uiPriority="32" w:qFormat="1"/>
+    <w:lsdException w:name="Book Title" w:uiPriority="33" w:qFormat="1"/>
+    <w:lsdException w:name="Bibliography" w:semiHidden="1" w:uiPriority="37" w:unhideWhenUsed="1"/>
+    <w:lsdException w:name="TOC Heading" w:semiHidden="1" w:uiPriority="39" w:unhideWhenUsed="1" w:qFormat="1"/>
+    <w:lsdException w:name="Plain Table 1" w:uiPriority="41"/>
+    <w:lsdException w:name="Plain Table 2" w:uiPriority="42"/>
+    <w:lsdException w:name="Plain Table 3" w:uiPriority="43"/>
+    <w:lsdException w:name="Plain Table 4" w:uiPriority="44"/>
+    <w:lsdException w:name="Plain Table 5" w:uiPriority="45"/>
+    <w:lsdException w:name="Grid Table Light" w:uiPriority="40"/>
+    <w:lsdException w:name="Grid Table 1 Light" w:uiPriority="46"/>
+    <w:lsdException w:name="Grid Table 2" w:uiPriority="47"/>
+    <w:lsdException w:name="Grid Table 3" w:uiPriority="48"/>
+    <w:lsdException w:name="Grid Table 4" w:uiPriority="49"/>
+    <w:lsdException w:name="Grid Table 5 Dark" w:uiPriority="50"/>
+    <w:lsdException w:name="Grid Table 6 Colorful" w:uiPriority="51"/>
+    <w:lsdException w:name="Grid Table 7 Colorful" w:uiPriority="52"/>
+    <w:lsdException w:name="Grid Table 1 Light Accent 1" w:uiPriority="46"/>
+    <w:lsdException w:name="Grid Table 2 Accent 1" w:uiPriority="47"/>
+    <w:lsdException w:name="Grid Table 3 Accent 1" w:uiPriority="48"/>
+    <w:lsdException w:name="Grid Table 4 Accent 1" w:uiPriority="49"/>
+    <w:lsdException w:name="Grid Table 5 Dark Accent 1" w:uiPriority="50"/>
+    <w:lsdException w:name="Grid Table 6 Colorful Accent 1" w:uiPriority="51"/>
+    <w:lsdException w:name="Grid Table 7 Colorful Accent 1" w:uiPriority="52"/>
+    <w:lsdException w:name="Grid Table 1 Light Accent 2" w:uiPriority="46"/>
+    <w:lsdException w:name="Grid Table 2 Accent 2" w:uiPriority="47"/>
+    <w:lsdException w:name="Grid Table 3 Accent 2" w:uiPriority="48"/>
+    <w:lsdException w:name="Grid Table 4 Accent 2" w:uiPriority="49"/>
+    <w:lsdException w:name="Grid Table 5 Dark Accent 2" w:uiPriority="50"/>
+    <w:lsdException w:name="Grid Table 6 Colorful Accent 2" w:uiPriority="51"/>
+    <w:lsdException w:name="Grid Table 7 Colorful Accent 2" w:uiPriority="52"/>
+    <w:lsdException w:name="Grid Table 1 Light Accent 3" w:uiPriority="46"/>
+    <w:lsdException w:name="Grid Table 2 Accent 3" w:uiPriority="47"/>
+    <w:lsdException w:name="Grid Table 3 Accent 3" w:uiPriority="48"/>
+    <w:lsdException w:name="Grid Table 4 Accent 3" w:uiPriority="49"/>
+    <w:lsdException w:name="Grid Table 5 Dark Accent 3" w:uiPriority="50"/>
+    <w:lsdException w:name="Grid Table 6 Colorful Accent 3" w:uiPriority="51"/>
+    <w:lsdException w:name="Grid Table 7 Colorful Accent 3" w:uiPriority="52"/>
+    <w:lsdException w:name="Grid Table 1 Light Accent 4" w:uiPriority="46"/>
+    <w:lsdException w:name="Grid Table 2 Accent 4" w:uiPriority="47"/>
+    <w:lsdException w:name="Grid Table 3 Accent 4" w:uiPriority="48"/>
+    <w:lsdException w:name="Grid Table 4 Accent 4" w:uiPriority="49"/>
+    <w:lsdException w:name="Grid Table 5 Dark Accent 4" w:uiPriority="50"/>
+    <w:lsdException w:name="Grid Table 6 Colorful Accent 4" w:uiPriority="51"/>
+    <w:lsdException w:name="Grid Table 7 Colorful Accent 4" w:uiPriority="52"/>
+    <w:lsdException w:name="Grid Table 1 Light Accent 5" w:uiPriority="46"/>
+    <w:lsdException w:name="Grid Table 2 Accent 5" w:uiPriority="47"/>
+    <w:lsdException w:name="Grid Table 3 Accent 5" w:uiPriority="48"/>
+    <w:lsdException w:name="Grid Table 4 Accent 5" w:uiPriority="49"/>
+    <w:lsdException w:name="Grid Table 5 Dark Accent 5" w:uiPriority="50"/>
+    <w:lsdException w:name="Grid Table 6 Colorful Accent 5" w:uiPriority="51"/>
+    <w:lsdException w:name="Grid Table 7 Colorful Accent 5" w:uiPriority="52"/>
+    <w:lsdException w:name="Grid Table 1 Light Accent 6" w:uiPriority="46"/>
+    <w:lsdException w:name="Grid Table 2 Accent 6" w:uiPriority="47"/>
+    <w:lsdException w:name="Grid Table 3 Accent 6" w:uiPriority="48"/>
+    <w:lsdException w:name="Grid Table 4 Accent 6" w:uiPriority="49"/>
+    <w:lsdException w:name="Grid Table 5 Dark Accent 6" w:uiPriority="50"/>
+    <w:lsdException w:name="Grid Table 6 Colorful Accent 6" w:uiPriority="51"/>
+    <w:lsdException w:name="Grid Table 7 Colorful Accent 6" w:uiPriority="52"/>
+    <w:lsdException w:name="List Table 1 Light" w:uiPriority="46"/>
+    <w:lsdException w:name="List Table 2" w:uiPriority="47"/>
+    <w:lsdException w:name="List Table 3" w:uiPriority="48"/>
+    <w:lsdException w:name="List Table 4" w:uiPriority="49"/>
+    <w:lsdException w:name="List Table 5 Dark" w:uiPriority="50"/>
+    <w:lsdException w:name="List Table 6 Colorful" w:uiPriority="51"/>
+    <w:lsdException w:name="List Table 7 Colorful" w:uiPriority="52"/>
+    <w:lsdException w:name="List Table 1 Light Accent 1" w:uiPriority="46"/>
+    <w:lsdException w:name="List Table 2 Accent 1" w:uiPriority="47"/>
+    <w:lsdException w:name="List Table 3 Accent 1" w:uiPriority="48"/>
+    <w:lsdException w:name="List Table 4 Accent 1" w:uiPriority="49"/>
+    <w:lsdException w:name="List Table 5 Dark Accent 1" w:uiPriority="50"/>
+    <w:lsdException w:name="List Table 6 Colorful Accent 1" w:uiPriority="51"/>
+    <w:lsdException w:name="List Table 7 Colorful Accent 1" w:uiPriority="52"/>
+    <w:lsdException w:name="List Table 1 Light Accent 2" w:uiPriority="46"/>
+    <w:lsdException w:name="List Table 2 Accent 2" w:uiPriority="47"/>
+    <w:lsdException w:name="List Table 3 Accent 2" w:uiPriority="48"/>
+    <w:lsdException w:name="List Table 4 Accent 2" w:uiPriority="49"/>
+    <w:lsdException w:name="List Table 5 Dark Accent 2" w:uiPriority="50"/>
+    <w:lsdException w:name="List Table 6 Colorful Accent 2" w:uiPriority="51"/>
+    <w:lsdException w:name="List Table 7 Colorful Accent 2" w:uiPriority="52"/>
+    <w:lsdException w:name="List Table 1 Light Accent 3" w:uiPriority="46"/>
+    <w:lsdException w:name="List Table 2 Accent 3" w:uiPriority="47"/>
+    <w:lsdException w:name="List Table 3 Accent 3" w:uiPriority="48"/>
+    <w:lsdException w:name="List Table 4 Accent 3" w:uiPriority="49"/>
+    <w:lsdException w:name="List Table 5 Dark Accent 3" w:uiPriority="50"/>
+    <w:lsdException w:name="List Table 6 Colorful Accent 3" w:uiPriority="51"/>
+    <w:lsdException w:name="List Table 7 Colorful Accent 3" w:uiPriority="52"/>
+    <w:lsdException w:name="List Table 1 Light Accent 4" w:uiPriority="46"/>
+    <w:lsdException w:name="List Table 2 Accent 4" w:uiPriority="47"/>
+    <w:lsdException w:name="List Table 3 Accent 4" w:uiPriority="48"/>
+    <w:lsdException w:name="List Table 4 Accent 4" w:uiPriority="49"/>
+    <w:lsdException w:name="List Table 5 Dark Accent 4" w:uiPriority="50"/>
+    <w:lsdException w:name="List Table 6 Colorful Accent 4" w:uiPriority="51"/>
+    <w:lsdException w:name="List Table 7 Colorful Accent 4" w:uiPriority="52"/>
+    <w:lsdException w:name="List Table 1 Light Accent 5" w:uiPriority="46"/>
+    <w:lsdException w:name="List Table 2 Accent 5" w:uiPriority="47"/>
+    <w:lsdException w:name="List Table 3 Accent 5" w:uiPriority="48"/>
+    <w:lsdException w:name="List Table 4 Accent 5" w:uiPriority="49"/>
+    <w:lsdException w:name="List Table 5 Dark Accent 5" w:uiPriority="50"/>
+    <w:lsdException w:name="List Table 6 Colorful Accent 5" w:uiPriority="51"/>
+    <w:lsdException w:name="List Table 7 Colorful Accent 5" w:uiPriority="52"/>
+    <w:lsdException w:name="List Table 1 Light Accent 6" w:uiPriority="46"/>
+    <w:lsdException w:name="List Table 2 Accent 6" w:uiPriority="47"/>
+    <w:lsdException w:name="List Table 3 Accent 6" w:uiPriority="48"/>
+    <w:lsdException w:name="List Table 4 Accent 6" w:uiPriority="49"/>
+    <w:lsdException w:name="List Table 5 Dark Accent 6" w:uiPriority="50"/>
+    <w:lsdException w:name="List Table 6 Colorful Accent 6" w:uiPriority="51"/>
+    <w:lsdException w:name="List Table 7 Colorful Accent 6" w:uiPriority="52"/>
+    <w:lsdException w:name="Mention" w:semiHidden="1" w:unhideWhenUsed="1"/>
+    <w:lsdException w:name="Smart Hyperlink" w:semiHidden="1" w:unhideWhenUsed="1"/>
+    <w:lsdException w:name="Hashtag" w:semiHidden="1" w:unhideWhenUsed="1"/>
+    <w:lsdException w:name="Unresolved Mention" w:semiHidden="1" w:unhideWhenUsed="1"/>
+    <w:lsdException w:name="Smart Link" w:semiHidden="1" w:unhideWhenUsed="1"/>
+  </w:latentStyles>
+  <w:style w:type="paragraph" w:default="1" w:styleId="a">
+    <w:name w:val="Normal"/>
+    <w:qFormat/>
+    <w:pPr>
+      <w:widowControl w:val="0"/>
+      <w:jc w:val="both"/>
+    </w:pPr>
+  </w:style>
+  <w:style w:type="character" w:default="1" w:styleId="a0">
+    <w:name w:val="Default Paragraph Font"/>
+    <w:uiPriority w:val="1"/>
+    <w:semiHidden/>
+    <w:unhideWhenUsed/>
+  </w:style>
+  <w:style w:type="table" w:default="1" w:styleId="a1">
+    <w:name w:val="Normal Table"/>
+    <w:uiPriority w:val="99"/>
+    <w:semiHidden/>
+    <w:unhideWhenUsed/>
+    <w:tblPr>
+      <w:tblInd w:w="0" w:type="dxa"/>
+      <w:tblCellMar>
+        <w:top w:w="0" w:type="dxa"/>
+        <w:left w:w="108" w:type="dxa"/>
+        <w:bottom w:w="0" w:type="dxa"/>
+        <w:right w:w="108" w:type="dxa"/>
+      </w:tblCellMar>
+    </w:tblPr>
+  </w:style>
+  <w:style w:type="numbering" w:default="1" w:styleId="a2">
+    <w:name w:val="No List"/>
+    <w:uiPriority w:val="99"/>
+    <w:semiHidden/>
+    <w:unhideWhenUsed/>
+  </w:style>
+  <w:style w:type="paragraph" w:customStyle="1" w:styleId="CE0793B9D9324701AA37872B26787ADB">
+    <w:name w:val="CE0793B9D9324701AA37872B26787ADB"/>
+    <w:rsid w:val="00F857B6"/>
+    <w:pPr>
+      <w:widowControl w:val="0"/>
+      <w:jc w:val="both"/>
+    </w:pPr>
+  </w:style>
+  <w:style w:type="paragraph" w:customStyle="1" w:styleId="D2A4BC17015F4DB88408A156BF12A67F">
+    <w:name w:val="D2A4BC17015F4DB88408A156BF12A67F"/>
+    <w:rsid w:val="00F857B6"/>
+    <w:pPr>
+      <w:widowControl w:val="0"/>
+      <w:jc w:val="both"/>
+    </w:pPr>
+  </w:style>
+  <w:style w:type="paragraph" w:customStyle="1" w:styleId="61D8B54B5F9E49479FC58611783D1F07">
+    <w:name w:val="61D8B54B5F9E49479FC58611783D1F07"/>
+    <w:rsid w:val="00F857B6"/>
+    <w:pPr>
+      <w:widowControl w:val="0"/>
+      <w:jc w:val="both"/>
+    </w:pPr>
+  </w:style>
+  <w:style w:type="paragraph" w:customStyle="1" w:styleId="9675895E78584286A199001643C39AD8">
+    <w:name w:val="9675895E78584286A199001643C39AD8"/>
+    <w:rsid w:val="00F857B6"/>
+    <w:pPr>
+      <w:widowControl w:val="0"/>
+      <w:jc w:val="both"/>
+    </w:pPr>
+  </w:style>
+  <w:style w:type="paragraph" w:customStyle="1" w:styleId="482AFA59648E47BC907745B84F71BDD9">
+    <w:name w:val="482AFA59648E47BC907745B84F71BDD9"/>
+    <w:rsid w:val="00F857B6"/>
+    <w:pPr>
+      <w:widowControl w:val="0"/>
+      <w:jc w:val="both"/>
+    </w:pPr>
+  </w:style>
+</w:styles>
+</file>
+
+<file path=word/glossary/webSettings.xml><?xml version="1.0" encoding="utf-8"?>
+<w:webSettings xmlns:mc="http://schemas.openxmlformats.org/markup-compatibility/2006" xmlns:r="http://schemas.openxmlformats.org/officeDocument/2006/relationships" xmlns:w="http://schemas.openxmlformats.org/wordprocessingml/2006/main" xmlns:w14="http://schemas.microsoft.com/office/word/2010/wordml" xmlns:w15="http://schemas.microsoft.com/office/word/2012/wordml" xmlns:w16cex="http://schemas.microsoft.com/office/word/2018/wordml/cex" xmlns:w16cid="http://schemas.microsoft.com/office/word/2016/wordml/cid" xmlns:w16="http://schemas.microsoft.com/office/word/2018/wordml" xmlns:w16se="http://schemas.microsoft.com/office/word/2015/wordml/symex" mc:Ignorable="w14 w15 w16se w16cid w16 w16cex">
+  <w:optimizeForBrowser/>
+  <w:allowPNG/>
+</w:webSettings>
 </file>
 
 <file path=word/theme/theme1.xml><?xml version="1.0" encoding="utf-8"?>

--- a/report/研究成果報告書_変異体探索_rev.0.docx
+++ b/report/研究成果報告書_変異体探索_rev.0.docx
@@ -60,6 +60,10 @@
     <w:sdt>
       <w:sdtPr>
         <w:rPr>
+          <w:rFonts w:asciiTheme="minorHAnsi" w:eastAsiaTheme="minorEastAsia" w:hAnsiTheme="minorHAnsi" w:cs="Times New Roman"/>
+          <w:color w:val="auto"/>
+          <w:sz w:val="22"/>
+          <w:szCs w:val="22"/>
           <w:lang w:val="ja-JP"/>
         </w:rPr>
         <w:id w:val="-789592021"/>
@@ -68,14 +72,7 @@
           <w:docPartUnique/>
         </w:docPartObj>
       </w:sdtPr>
-      <w:sdtEndPr>
-        <w:rPr>
-          <w:rFonts w:asciiTheme="minorHAnsi" w:eastAsiaTheme="minorEastAsia" w:hAnsiTheme="minorHAnsi" w:cs="Times New Roman"/>
-          <w:color w:val="auto"/>
-          <w:sz w:val="22"/>
-          <w:szCs w:val="22"/>
-        </w:rPr>
-      </w:sdtEndPr>
+      <w:sdtEndPr/>
       <w:sdtContent>
         <w:p>
           <w:pPr>
@@ -114,7 +111,7 @@
               <w:bCs/>
               <w:lang w:val="ja-JP"/>
             </w:rPr>
-            <w:t>1</w:t>
+            <w:t>2</w:t>
           </w:r>
         </w:p>
         <w:p>
@@ -147,9 +144,6 @@
             <w:pStyle w:val="21"/>
             <w:ind w:left="216"/>
             <w:outlineLvl w:val="0"/>
-            <w:rPr>
-              <w:rFonts w:hint="eastAsia"/>
-            </w:rPr>
           </w:pPr>
           <w:r>
             <w:rPr>
@@ -202,7 +196,7 @@
               <w:bCs/>
               <w:lang w:val="ja-JP"/>
             </w:rPr>
-            <w:t>4</w:t>
+            <w:t>2</w:t>
           </w:r>
         </w:p>
         <w:p>
@@ -210,48 +204,15 @@
             <w:pStyle w:val="21"/>
             <w:ind w:left="216"/>
           </w:pPr>
-          <w:sdt>
-            <w:sdtPr>
-              <w:id w:val="93059040"/>
-              <w:placeholder>
-                <w:docPart w:val="D2A4BC17015F4DB88408A156BF12A67F"/>
-              </w:placeholder>
-              <w:temporary/>
-              <w:showingPlcHdr/>
-            </w:sdtPr>
-            <w:sdtContent>
-              <w:r>
-                <w:rPr>
-                  <w:lang w:val="ja-JP"/>
-                </w:rPr>
-                <w:t>章のタイトル</w:t>
-              </w:r>
-              <w:r>
-                <w:rPr>
-                  <w:lang w:val="ja-JP"/>
-                </w:rPr>
-                <w:t xml:space="preserve"> (</w:t>
-              </w:r>
-              <w:r>
-                <w:rPr>
-                  <w:lang w:val="ja-JP"/>
-                </w:rPr>
-                <w:t>レベル</w:t>
-              </w:r>
-              <w:r>
-                <w:rPr>
-                  <w:lang w:val="ja-JP"/>
-                </w:rPr>
-                <w:t xml:space="preserve"> 2) </w:t>
-              </w:r>
-              <w:r>
-                <w:rPr>
-                  <w:lang w:val="ja-JP"/>
-                </w:rPr>
-                <w:t>を入力してください</w:t>
-              </w:r>
-            </w:sdtContent>
-          </w:sdt>
+          <w:r>
+            <w:t>2.1</w:t>
+          </w:r>
+          <w:r>
+            <w:rPr>
+              <w:rFonts w:hint="eastAsia"/>
+            </w:rPr>
+            <w:t xml:space="preserve">　最適化問題</w:t>
+          </w:r>
           <w:r>
             <w:ptab w:relativeTo="margin" w:alignment="right" w:leader="dot"/>
           </w:r>
@@ -259,59 +220,26 @@
             <w:rPr>
               <w:lang w:val="ja-JP"/>
             </w:rPr>
-            <w:t>5</w:t>
+            <w:t>2</w:t>
           </w:r>
         </w:p>
         <w:p>
           <w:pPr>
             <w:pStyle w:val="3"/>
-            <w:ind w:left="446"/>
+            <w:ind w:left="0" w:firstLineChars="100" w:firstLine="221"/>
             <w:rPr>
               <w:lang w:val="ja-JP"/>
             </w:rPr>
           </w:pPr>
-          <w:sdt>
-            <w:sdtPr>
-              <w:id w:val="93059044"/>
-              <w:placeholder>
-                <w:docPart w:val="61D8B54B5F9E49479FC58611783D1F07"/>
-              </w:placeholder>
-              <w:temporary/>
-              <w:showingPlcHdr/>
-            </w:sdtPr>
-            <w:sdtContent>
-              <w:r>
-                <w:rPr>
-                  <w:lang w:val="ja-JP"/>
-                </w:rPr>
-                <w:t>章のタイトル</w:t>
-              </w:r>
-              <w:r>
-                <w:rPr>
-                  <w:lang w:val="ja-JP"/>
-                </w:rPr>
-                <w:t xml:space="preserve"> (</w:t>
-              </w:r>
-              <w:r>
-                <w:rPr>
-                  <w:lang w:val="ja-JP"/>
-                </w:rPr>
-                <w:t>レベル</w:t>
-              </w:r>
-              <w:r>
-                <w:rPr>
-                  <w:lang w:val="ja-JP"/>
-                </w:rPr>
-                <w:t xml:space="preserve"> 3) </w:t>
-              </w:r>
-              <w:r>
-                <w:rPr>
-                  <w:lang w:val="ja-JP"/>
-                </w:rPr>
-                <w:t>を入力してください</w:t>
-              </w:r>
-            </w:sdtContent>
-          </w:sdt>
+          <w:r>
+            <w:t>2.2</w:t>
+          </w:r>
+          <w:r>
+            <w:rPr>
+              <w:rFonts w:hint="eastAsia"/>
+            </w:rPr>
+            <w:t xml:space="preserve">　最適化手法</w:t>
+          </w:r>
           <w:r>
             <w:ptab w:relativeTo="margin" w:alignment="right" w:leader="dot"/>
           </w:r>
@@ -319,7 +247,7 @@
             <w:rPr>
               <w:lang w:val="ja-JP"/>
             </w:rPr>
-            <w:t>6</w:t>
+            <w:t>3</w:t>
           </w:r>
         </w:p>
         <w:p>
@@ -542,7 +470,7 @@
         <w:snapToGrid w:val="0"/>
         <w:spacing w:line="240" w:lineRule="atLeast"/>
         <w:rPr>
-          <w:rFonts w:asciiTheme="minorEastAsia" w:hAnsiTheme="minorEastAsia" w:cs="ＭＳ Ｐゴシック" w:hint="eastAsia"/>
+          <w:rFonts w:asciiTheme="minorEastAsia" w:hAnsiTheme="minorEastAsia" w:cs="ＭＳ Ｐゴシック"/>
           <w:sz w:val="21"/>
           <w:szCs w:val="21"/>
         </w:rPr>
@@ -707,7 +635,7 @@
         <w:snapToGrid w:val="0"/>
         <w:spacing w:line="240" w:lineRule="atLeast"/>
         <w:rPr>
-          <w:rFonts w:asciiTheme="minorEastAsia" w:hAnsiTheme="minorEastAsia" w:cs="ＭＳ Ｐゴシック" w:hint="eastAsia"/>
+          <w:rFonts w:asciiTheme="minorEastAsia" w:hAnsiTheme="minorEastAsia" w:cs="ＭＳ Ｐゴシック"/>
           <w:sz w:val="21"/>
           <w:szCs w:val="21"/>
         </w:rPr>
@@ -718,7 +646,7 @@
         <w:snapToGrid w:val="0"/>
         <w:spacing w:line="240" w:lineRule="atLeast"/>
         <w:rPr>
-          <w:rFonts w:asciiTheme="minorEastAsia" w:hAnsiTheme="minorEastAsia" w:cs="ＭＳ Ｐゴシック" w:hint="eastAsia"/>
+          <w:rFonts w:asciiTheme="minorEastAsia" w:hAnsiTheme="minorEastAsia" w:cs="ＭＳ Ｐゴシック"/>
           <w:sz w:val="21"/>
           <w:szCs w:val="21"/>
         </w:rPr>
@@ -932,15 +860,223 @@
           <w:sz w:val="21"/>
           <w:szCs w:val="21"/>
         </w:rPr>
-        <w:t>W</w:t>
-      </w:r>
-      <w:r>
-        <w:rPr>
-          <w:rFonts w:asciiTheme="minorEastAsia" w:hAnsiTheme="minorEastAsia" w:cs="ＭＳ Ｐゴシック"/>
-          <w:sz w:val="21"/>
-          <w:szCs w:val="21"/>
-        </w:rPr>
-        <w:t>ild-Type</w:t>
+        <w:t>本P</w:t>
+      </w:r>
+      <w:r>
+        <w:rPr>
+          <w:rFonts w:asciiTheme="minorEastAsia" w:hAnsiTheme="minorEastAsia" w:cs="ＭＳ Ｐゴシック"/>
+          <w:sz w:val="21"/>
+          <w:szCs w:val="21"/>
+        </w:rPr>
+        <w:t>JT</w:t>
+      </w:r>
+      <w:r>
+        <w:rPr>
+          <w:rFonts w:asciiTheme="minorEastAsia" w:hAnsiTheme="minorEastAsia" w:cs="ＭＳ Ｐゴシック" w:hint="eastAsia"/>
+          <w:sz w:val="21"/>
+          <w:szCs w:val="21"/>
+        </w:rPr>
+        <w:t>では、酵素の産業応用上の課題として、特許発明に基づく酵素利用制限や、天然物の機能</w:t>
+      </w:r>
+      <w:r>
+        <w:rPr>
+          <w:rFonts w:asciiTheme="minorEastAsia" w:hAnsiTheme="minorEastAsia" w:cs="ＭＳ Ｐゴシック" w:hint="eastAsia"/>
+          <w:sz w:val="21"/>
+          <w:szCs w:val="21"/>
+        </w:rPr>
+        <w:t>利用制限だ</w:t>
+      </w:r>
+      <w:r>
+        <w:rPr>
+          <w:rFonts w:asciiTheme="minorEastAsia" w:hAnsiTheme="minorEastAsia" w:cs="ＭＳ Ｐゴシック" w:hint="eastAsia"/>
+          <w:sz w:val="21"/>
+          <w:szCs w:val="21"/>
+        </w:rPr>
+        <w:t>と捉え、その解決のために、</w:t>
+      </w:r>
+      <w:r>
+        <w:rPr>
+          <w:rFonts w:asciiTheme="minorEastAsia" w:hAnsiTheme="minorEastAsia" w:cs="ＭＳ Ｐゴシック" w:hint="eastAsia"/>
+          <w:sz w:val="21"/>
+          <w:szCs w:val="21"/>
+        </w:rPr>
+        <w:t>酵素の</w:t>
+      </w:r>
+      <w:r>
+        <w:rPr>
+          <w:rFonts w:asciiTheme="minorEastAsia" w:hAnsiTheme="minorEastAsia" w:cs="ＭＳ Ｐゴシック" w:hint="eastAsia"/>
+          <w:sz w:val="21"/>
+          <w:szCs w:val="21"/>
+        </w:rPr>
+        <w:t>探索だけでなく</w:t>
+      </w:r>
+      <w:r>
+        <w:rPr>
+          <w:rFonts w:asciiTheme="minorEastAsia" w:hAnsiTheme="minorEastAsia" w:cs="ＭＳ Ｐゴシック" w:hint="eastAsia"/>
+          <w:sz w:val="21"/>
+          <w:szCs w:val="21"/>
+        </w:rPr>
+        <w:t>酵素の人工</w:t>
+      </w:r>
+      <w:r>
+        <w:rPr>
+          <w:rFonts w:asciiTheme="minorEastAsia" w:hAnsiTheme="minorEastAsia" w:cs="ＭＳ Ｐゴシック" w:hint="eastAsia"/>
+          <w:sz w:val="21"/>
+          <w:szCs w:val="21"/>
+        </w:rPr>
+        <w:t>設計が鍵となると考え</w:t>
+      </w:r>
+      <w:r>
+        <w:rPr>
+          <w:rFonts w:asciiTheme="minorEastAsia" w:hAnsiTheme="minorEastAsia" w:cs="ＭＳ Ｐゴシック" w:hint="eastAsia"/>
+          <w:sz w:val="21"/>
+          <w:szCs w:val="21"/>
+        </w:rPr>
+        <w:t>た</w:t>
+      </w:r>
+      <w:r>
+        <w:rPr>
+          <w:rFonts w:asciiTheme="minorEastAsia" w:hAnsiTheme="minorEastAsia" w:cs="ＭＳ Ｐゴシック" w:hint="eastAsia"/>
+          <w:sz w:val="21"/>
+          <w:szCs w:val="21"/>
+        </w:rPr>
+        <w:t>。</w:t>
+      </w:r>
+      <w:r>
+        <w:rPr>
+          <w:rFonts w:asciiTheme="minorEastAsia" w:hAnsiTheme="minorEastAsia" w:cs="ＭＳ Ｐゴシック" w:hint="eastAsia"/>
+          <w:sz w:val="21"/>
+          <w:szCs w:val="21"/>
+        </w:rPr>
+        <w:t>さらに、</w:t>
+      </w:r>
+      <w:r>
+        <w:rPr>
+          <w:rFonts w:asciiTheme="minorEastAsia" w:hAnsiTheme="minorEastAsia" w:cs="ＭＳ Ｐゴシック" w:hint="eastAsia"/>
+          <w:sz w:val="21"/>
+          <w:szCs w:val="21"/>
+        </w:rPr>
+        <w:t>有用な酵素を人工的に設計する上で、</w:t>
+      </w:r>
+      <w:r>
+        <w:rPr>
+          <w:rFonts w:asciiTheme="minorEastAsia" w:hAnsiTheme="minorEastAsia" w:cs="ＭＳ Ｐゴシック" w:hint="eastAsia"/>
+          <w:sz w:val="21"/>
+          <w:szCs w:val="21"/>
+        </w:rPr>
+        <w:t>天然酵素</w:t>
+      </w:r>
+      <w:r>
+        <w:rPr>
+          <w:rFonts w:asciiTheme="minorEastAsia" w:hAnsiTheme="minorEastAsia" w:cs="ＭＳ Ｐゴシック" w:hint="eastAsia"/>
+          <w:sz w:val="21"/>
+          <w:szCs w:val="21"/>
+        </w:rPr>
+        <w:t>のアミノ酸残基の改変によって変異体を生成するアプローチ</w:t>
+      </w:r>
+      <w:r>
+        <w:rPr>
+          <w:rFonts w:asciiTheme="minorEastAsia" w:hAnsiTheme="minorEastAsia" w:cs="ＭＳ Ｐゴシック" w:hint="eastAsia"/>
+          <w:sz w:val="21"/>
+          <w:szCs w:val="21"/>
+        </w:rPr>
+        <w:t>が</w:t>
+      </w:r>
+      <w:r>
+        <w:rPr>
+          <w:rFonts w:asciiTheme="minorEastAsia" w:hAnsiTheme="minorEastAsia" w:cs="ＭＳ Ｐゴシック" w:hint="eastAsia"/>
+          <w:sz w:val="21"/>
+          <w:szCs w:val="21"/>
+        </w:rPr>
+        <w:t>期待</w:t>
+      </w:r>
+      <w:r>
+        <w:rPr>
+          <w:rFonts w:asciiTheme="minorEastAsia" w:hAnsiTheme="minorEastAsia" w:cs="ＭＳ Ｐゴシック" w:hint="eastAsia"/>
+          <w:sz w:val="21"/>
+          <w:szCs w:val="21"/>
+        </w:rPr>
+        <w:t>で</w:t>
+      </w:r>
+      <w:r>
+        <w:rPr>
+          <w:rFonts w:asciiTheme="minorEastAsia" w:hAnsiTheme="minorEastAsia" w:cs="ＭＳ Ｐゴシック" w:hint="eastAsia"/>
+          <w:sz w:val="21"/>
+          <w:szCs w:val="21"/>
+        </w:rPr>
+        <w:t>き</w:t>
+      </w:r>
+      <w:r>
+        <w:rPr>
+          <w:rFonts w:asciiTheme="minorEastAsia" w:hAnsiTheme="minorEastAsia" w:cs="ＭＳ Ｐゴシック" w:hint="eastAsia"/>
+          <w:sz w:val="21"/>
+          <w:szCs w:val="21"/>
+        </w:rPr>
+        <w:t>る。</w:t>
+      </w:r>
+      <w:r>
+        <w:rPr>
+          <w:rFonts w:asciiTheme="minorEastAsia" w:hAnsiTheme="minorEastAsia" w:cs="ＭＳ Ｐゴシック" w:hint="eastAsia"/>
+          <w:sz w:val="21"/>
+          <w:szCs w:val="21"/>
+        </w:rPr>
+        <w:t>本PJ</w:t>
+      </w:r>
+      <w:r>
+        <w:rPr>
+          <w:rFonts w:asciiTheme="minorEastAsia" w:hAnsiTheme="minorEastAsia" w:cs="ＭＳ Ｐゴシック"/>
+          <w:sz w:val="21"/>
+          <w:szCs w:val="21"/>
+        </w:rPr>
+        <w:t>T</w:t>
+      </w:r>
+      <w:r>
+        <w:rPr>
+          <w:rFonts w:asciiTheme="minorEastAsia" w:hAnsiTheme="minorEastAsia" w:cs="ＭＳ Ｐゴシック" w:hint="eastAsia"/>
+          <w:sz w:val="21"/>
+          <w:szCs w:val="21"/>
+        </w:rPr>
+        <w:t>では、このアプローチに従って、</w:t>
+      </w:r>
+      <w:r>
+        <w:rPr>
+          <w:rFonts w:asciiTheme="minorEastAsia" w:hAnsiTheme="minorEastAsia" w:cs="ＭＳ Ｐゴシック" w:hint="eastAsia"/>
+          <w:sz w:val="21"/>
+          <w:szCs w:val="21"/>
+        </w:rPr>
+        <w:t>天然酵素の</w:t>
+      </w:r>
+      <w:r>
+        <w:rPr>
+          <w:rFonts w:asciiTheme="minorEastAsia" w:hAnsiTheme="minorEastAsia" w:cs="ＭＳ Ｐゴシック" w:hint="eastAsia"/>
+          <w:sz w:val="21"/>
+          <w:szCs w:val="21"/>
+        </w:rPr>
+        <w:t>特徴</w:t>
+      </w:r>
+      <w:r>
+        <w:rPr>
+          <w:rFonts w:asciiTheme="minorEastAsia" w:hAnsiTheme="minorEastAsia" w:cs="ＭＳ Ｐゴシック" w:hint="eastAsia"/>
+          <w:sz w:val="21"/>
+          <w:szCs w:val="21"/>
+        </w:rPr>
+        <w:t>を継承しながら、アミノ酸配列の</w:t>
+      </w:r>
+      <w:r>
+        <w:rPr>
+          <w:rFonts w:asciiTheme="minorEastAsia" w:hAnsiTheme="minorEastAsia" w:cs="ＭＳ Ｐゴシック" w:hint="eastAsia"/>
+          <w:sz w:val="21"/>
+          <w:szCs w:val="21"/>
+        </w:rPr>
+        <w:t>類似度</w:t>
+      </w:r>
+      <w:r>
+        <w:rPr>
+          <w:rFonts w:asciiTheme="minorEastAsia" w:hAnsiTheme="minorEastAsia" w:cs="ＭＳ Ｐゴシック" w:hint="eastAsia"/>
+          <w:sz w:val="21"/>
+          <w:szCs w:val="21"/>
+        </w:rPr>
+        <w:t>が一定以下</w:t>
       </w:r>
       <w:r>
         <w:rPr>
@@ -956,231 +1092,31 @@
           <w:sz w:val="21"/>
           <w:szCs w:val="21"/>
         </w:rPr>
-        <w:t>アミノ酸残基の改変によって変異体を生成するアプローチは</w:t>
-      </w:r>
-      <w:r>
-        <w:rPr>
-          <w:rFonts w:asciiTheme="minorEastAsia" w:hAnsiTheme="minorEastAsia" w:cs="ＭＳ Ｐゴシック" w:hint="eastAsia"/>
-          <w:sz w:val="21"/>
-          <w:szCs w:val="21"/>
-        </w:rPr>
-        <w:t>、</w:t>
-      </w:r>
-      <w:r>
-        <w:rPr>
-          <w:rFonts w:asciiTheme="minorEastAsia" w:hAnsiTheme="minorEastAsia" w:cs="ＭＳ Ｐゴシック" w:hint="eastAsia"/>
-          <w:sz w:val="21"/>
-          <w:szCs w:val="21"/>
-        </w:rPr>
-        <w:t>有用な酵素を人工的に設計する上で</w:t>
-      </w:r>
-      <w:r>
-        <w:rPr>
-          <w:rFonts w:asciiTheme="minorEastAsia" w:hAnsiTheme="minorEastAsia" w:cs="ＭＳ Ｐゴシック" w:hint="eastAsia"/>
-          <w:sz w:val="21"/>
-          <w:szCs w:val="21"/>
-        </w:rPr>
-        <w:t>期待</w:t>
-      </w:r>
-      <w:r>
-        <w:rPr>
-          <w:rFonts w:asciiTheme="minorEastAsia" w:hAnsiTheme="minorEastAsia" w:cs="ＭＳ Ｐゴシック" w:hint="eastAsia"/>
-          <w:sz w:val="21"/>
-          <w:szCs w:val="21"/>
-        </w:rPr>
-        <w:t>で</w:t>
-      </w:r>
-      <w:r>
-        <w:rPr>
-          <w:rFonts w:asciiTheme="minorEastAsia" w:hAnsiTheme="minorEastAsia" w:cs="ＭＳ Ｐゴシック" w:hint="eastAsia"/>
-          <w:sz w:val="21"/>
-          <w:szCs w:val="21"/>
-        </w:rPr>
-        <w:t>き</w:t>
-      </w:r>
-      <w:r>
-        <w:rPr>
-          <w:rFonts w:asciiTheme="minorEastAsia" w:hAnsiTheme="minorEastAsia" w:cs="ＭＳ Ｐゴシック" w:hint="eastAsia"/>
-          <w:sz w:val="21"/>
-          <w:szCs w:val="21"/>
-        </w:rPr>
-        <w:t>る。</w:t>
-      </w:r>
-      <w:r>
-        <w:rPr>
-          <w:rFonts w:asciiTheme="minorEastAsia" w:hAnsiTheme="minorEastAsia" w:cs="ＭＳ Ｐゴシック" w:hint="eastAsia"/>
-          <w:sz w:val="21"/>
-          <w:szCs w:val="21"/>
-        </w:rPr>
-        <w:t>本PJ</w:t>
-      </w:r>
-      <w:r>
-        <w:rPr>
-          <w:rFonts w:asciiTheme="minorEastAsia" w:hAnsiTheme="minorEastAsia" w:cs="ＭＳ Ｐゴシック"/>
-          <w:sz w:val="21"/>
-          <w:szCs w:val="21"/>
-        </w:rPr>
-        <w:t>T</w:t>
-      </w:r>
-      <w:r>
-        <w:rPr>
-          <w:rFonts w:asciiTheme="minorEastAsia" w:hAnsiTheme="minorEastAsia" w:cs="ＭＳ Ｐゴシック" w:hint="eastAsia"/>
-          <w:sz w:val="21"/>
-          <w:szCs w:val="21"/>
-        </w:rPr>
-        <w:t>では、類似度9</w:t>
-      </w:r>
-      <w:r>
-        <w:rPr>
-          <w:rFonts w:asciiTheme="minorEastAsia" w:hAnsiTheme="minorEastAsia" w:cs="ＭＳ Ｐゴシック"/>
-          <w:sz w:val="21"/>
-          <w:szCs w:val="21"/>
-        </w:rPr>
-        <w:t>0</w:t>
-      </w:r>
-      <w:r>
-        <w:rPr>
-          <w:rFonts w:asciiTheme="minorEastAsia" w:hAnsiTheme="minorEastAsia" w:cs="ＭＳ Ｐゴシック"/>
-          <w:sz w:val="21"/>
-          <w:szCs w:val="21"/>
-        </w:rPr>
-        <w:t>%</w:t>
-      </w:r>
-      <w:r>
-        <w:rPr>
-          <w:rFonts w:asciiTheme="minorEastAsia" w:hAnsiTheme="minorEastAsia" w:cs="ＭＳ Ｐゴシック" w:hint="eastAsia"/>
-          <w:sz w:val="21"/>
-          <w:szCs w:val="21"/>
-        </w:rPr>
-        <w:t>以下の変異体を生成することを目標としていた。</w:t>
-      </w:r>
-      <w:r>
-        <w:rPr>
-          <w:rFonts w:asciiTheme="minorEastAsia" w:hAnsiTheme="minorEastAsia" w:cs="ＭＳ Ｐゴシック" w:hint="eastAsia"/>
-          <w:sz w:val="21"/>
-          <w:szCs w:val="21"/>
-        </w:rPr>
-        <w:t>一方、変異数が多いと、</w:t>
-      </w:r>
-      <w:r>
-        <w:rPr>
-          <w:rFonts w:asciiTheme="minorEastAsia" w:hAnsiTheme="minorEastAsia" w:cs="ＭＳ Ｐゴシック" w:hint="eastAsia"/>
-          <w:sz w:val="21"/>
-          <w:szCs w:val="21"/>
-        </w:rPr>
-        <w:t>W</w:t>
-      </w:r>
-      <w:r>
-        <w:rPr>
-          <w:rFonts w:asciiTheme="minorEastAsia" w:hAnsiTheme="minorEastAsia" w:cs="ＭＳ Ｐゴシック"/>
-          <w:sz w:val="21"/>
-          <w:szCs w:val="21"/>
-        </w:rPr>
-        <w:t>ild-Type</w:t>
-      </w:r>
-      <w:r>
-        <w:rPr>
-          <w:rFonts w:asciiTheme="minorEastAsia" w:hAnsiTheme="minorEastAsia" w:cs="ＭＳ Ｐゴシック" w:hint="eastAsia"/>
-          <w:sz w:val="21"/>
-          <w:szCs w:val="21"/>
-        </w:rPr>
-        <w:t>から大きく離れるため、</w:t>
-      </w:r>
-      <w:r>
-        <w:rPr>
-          <w:rFonts w:asciiTheme="minorEastAsia" w:hAnsiTheme="minorEastAsia" w:cs="ＭＳ Ｐゴシック" w:hint="eastAsia"/>
-          <w:sz w:val="21"/>
-          <w:szCs w:val="21"/>
-        </w:rPr>
-        <w:t>タンパク質立体構造の</w:t>
-      </w:r>
-      <w:r>
-        <w:rPr>
-          <w:rFonts w:asciiTheme="minorEastAsia" w:hAnsiTheme="minorEastAsia" w:cs="ＭＳ Ｐゴシック" w:hint="eastAsia"/>
-          <w:sz w:val="21"/>
-          <w:szCs w:val="21"/>
-        </w:rPr>
-        <w:t>フォールドが不安定になる、</w:t>
-      </w:r>
-      <w:r>
-        <w:rPr>
-          <w:rFonts w:asciiTheme="minorEastAsia" w:hAnsiTheme="minorEastAsia" w:cs="ＭＳ Ｐゴシック" w:hint="eastAsia"/>
-          <w:sz w:val="21"/>
-          <w:szCs w:val="21"/>
-        </w:rPr>
-        <w:t>本来の</w:t>
-      </w:r>
-      <w:r>
-        <w:rPr>
-          <w:rFonts w:asciiTheme="minorEastAsia" w:hAnsiTheme="minorEastAsia" w:cs="ＭＳ Ｐゴシック" w:hint="eastAsia"/>
-          <w:sz w:val="21"/>
-          <w:szCs w:val="21"/>
-        </w:rPr>
-        <w:t>機能を失うなどの可能性が高くなる。よって、変異数を制限しながら、</w:t>
-      </w:r>
-      <w:r>
-        <w:rPr>
-          <w:rFonts w:asciiTheme="minorEastAsia" w:hAnsiTheme="minorEastAsia" w:cs="ＭＳ Ｐゴシック" w:hint="eastAsia"/>
-          <w:sz w:val="21"/>
-          <w:szCs w:val="21"/>
-        </w:rPr>
-        <w:t>優良な</w:t>
-      </w:r>
-      <w:r>
-        <w:rPr>
-          <w:rFonts w:asciiTheme="minorEastAsia" w:hAnsiTheme="minorEastAsia" w:cs="ＭＳ Ｐゴシック" w:hint="eastAsia"/>
-          <w:sz w:val="21"/>
-          <w:szCs w:val="21"/>
-        </w:rPr>
-        <w:t>W</w:t>
-      </w:r>
-      <w:r>
-        <w:rPr>
-          <w:rFonts w:asciiTheme="minorEastAsia" w:hAnsiTheme="minorEastAsia" w:cs="ＭＳ Ｐゴシック"/>
-          <w:sz w:val="21"/>
-          <w:szCs w:val="21"/>
-        </w:rPr>
-        <w:t>ild-Type</w:t>
-      </w:r>
-      <w:r>
-        <w:rPr>
-          <w:rFonts w:asciiTheme="minorEastAsia" w:hAnsiTheme="minorEastAsia" w:cs="ＭＳ Ｐゴシック" w:hint="eastAsia"/>
-          <w:sz w:val="21"/>
-          <w:szCs w:val="21"/>
-        </w:rPr>
-        <w:t>の変異体</w:t>
-      </w:r>
-      <w:r>
-        <w:rPr>
-          <w:rFonts w:asciiTheme="minorEastAsia" w:hAnsiTheme="minorEastAsia" w:cs="ＭＳ Ｐゴシック" w:hint="eastAsia"/>
-          <w:sz w:val="21"/>
-          <w:szCs w:val="21"/>
-        </w:rPr>
-        <w:t>候補</w:t>
-      </w:r>
-      <w:r>
-        <w:rPr>
-          <w:rFonts w:asciiTheme="minorEastAsia" w:hAnsiTheme="minorEastAsia" w:cs="ＭＳ Ｐゴシック" w:hint="eastAsia"/>
-          <w:sz w:val="21"/>
-          <w:szCs w:val="21"/>
-        </w:rPr>
-        <w:t>を</w:t>
-      </w:r>
-      <w:r>
-        <w:rPr>
-          <w:rFonts w:asciiTheme="minorEastAsia" w:hAnsiTheme="minorEastAsia" w:cs="ＭＳ Ｐゴシック" w:hint="eastAsia"/>
-          <w:sz w:val="21"/>
-          <w:szCs w:val="21"/>
-        </w:rPr>
-        <w:t>効率的に</w:t>
-      </w:r>
-      <w:r>
-        <w:rPr>
-          <w:rFonts w:asciiTheme="minorEastAsia" w:hAnsiTheme="minorEastAsia" w:cs="ＭＳ Ｐゴシック" w:hint="eastAsia"/>
-          <w:sz w:val="21"/>
-          <w:szCs w:val="21"/>
-        </w:rPr>
-        <w:t>生成する方法は有力だと考えられる。</w:t>
+        <w:t>新規の</w:t>
+      </w:r>
+      <w:r>
+        <w:rPr>
+          <w:rFonts w:asciiTheme="minorEastAsia" w:hAnsiTheme="minorEastAsia" w:cs="ＭＳ Ｐゴシック" w:hint="eastAsia"/>
+          <w:sz w:val="21"/>
+          <w:szCs w:val="21"/>
+        </w:rPr>
+        <w:t>変異体を生成することを目標としてい</w:t>
+      </w:r>
+      <w:r>
+        <w:rPr>
+          <w:rFonts w:asciiTheme="minorEastAsia" w:hAnsiTheme="minorEastAsia" w:cs="ＭＳ Ｐゴシック" w:hint="eastAsia"/>
+          <w:sz w:val="21"/>
+          <w:szCs w:val="21"/>
+        </w:rPr>
+        <w:t>た</w:t>
+      </w:r>
+      <w:r>
+        <w:rPr>
+          <w:rFonts w:asciiTheme="minorEastAsia" w:hAnsiTheme="minorEastAsia" w:cs="ＭＳ Ｐゴシック" w:hint="eastAsia"/>
+          <w:sz w:val="21"/>
+          <w:szCs w:val="21"/>
+        </w:rPr>
+        <w:t>。</w:t>
       </w:r>
     </w:p>
     <w:p>
@@ -1189,142 +1125,26 @@
         <w:spacing w:line="240" w:lineRule="atLeast"/>
         <w:ind w:firstLineChars="100" w:firstLine="211"/>
         <w:rPr>
-          <w:rFonts w:asciiTheme="minorEastAsia" w:hAnsiTheme="minorEastAsia" w:cs="ＭＳ Ｐゴシック" w:hint="eastAsia"/>
-          <w:sz w:val="21"/>
-          <w:szCs w:val="21"/>
-        </w:rPr>
-      </w:pPr>
-      <w:r>
-        <w:rPr>
-          <w:rFonts w:asciiTheme="minorEastAsia" w:hAnsiTheme="minorEastAsia" w:cs="ＭＳ Ｐゴシック" w:hint="eastAsia"/>
-          <w:sz w:val="21"/>
-          <w:szCs w:val="21"/>
-        </w:rPr>
-        <w:t>R</w:t>
-      </w:r>
-      <w:r>
-        <w:rPr>
-          <w:rFonts w:asciiTheme="minorEastAsia" w:hAnsiTheme="minorEastAsia" w:cs="ＭＳ Ｐゴシック"/>
-          <w:sz w:val="21"/>
-          <w:szCs w:val="21"/>
-        </w:rPr>
-        <w:t>osetta</w:t>
-      </w:r>
-      <w:r>
-        <w:rPr>
-          <w:rFonts w:asciiTheme="minorEastAsia" w:hAnsiTheme="minorEastAsia" w:cs="ＭＳ Ｐゴシック" w:hint="eastAsia"/>
-          <w:sz w:val="21"/>
-          <w:szCs w:val="21"/>
-        </w:rPr>
-        <w:t>は、</w:t>
-      </w:r>
-      <w:r>
-        <w:rPr>
-          <w:rFonts w:asciiTheme="minorEastAsia" w:hAnsiTheme="minorEastAsia" w:cs="ＭＳ Ｐゴシック" w:hint="eastAsia"/>
-          <w:sz w:val="21"/>
-          <w:szCs w:val="21"/>
-        </w:rPr>
-        <w:t>酵素設計のためのR</w:t>
-      </w:r>
-      <w:r>
-        <w:rPr>
-          <w:rFonts w:asciiTheme="minorEastAsia" w:hAnsiTheme="minorEastAsia" w:cs="ＭＳ Ｐゴシック"/>
-          <w:sz w:val="21"/>
-          <w:szCs w:val="21"/>
-        </w:rPr>
-        <w:t>osetta Enzyme Design</w:t>
-      </w:r>
-      <w:r>
-        <w:rPr>
-          <w:rFonts w:asciiTheme="minorEastAsia" w:hAnsiTheme="minorEastAsia" w:cs="ＭＳ Ｐゴシック" w:hint="eastAsia"/>
-          <w:sz w:val="21"/>
-          <w:szCs w:val="21"/>
-        </w:rPr>
-        <w:t>ソフトウェア</w:t>
-      </w:r>
-      <w:r>
-        <w:rPr>
-          <w:rFonts w:asciiTheme="minorEastAsia" w:hAnsiTheme="minorEastAsia" w:cs="ＭＳ Ｐゴシック" w:hint="eastAsia"/>
-          <w:sz w:val="21"/>
-          <w:szCs w:val="21"/>
-        </w:rPr>
-        <w:t>である。その机上設計プロトコルとして、</w:t>
-      </w:r>
-      <w:proofErr w:type="spellStart"/>
-      <w:r>
-        <w:rPr>
-          <w:rFonts w:asciiTheme="minorEastAsia" w:hAnsiTheme="minorEastAsia" w:cs="ＭＳ Ｐゴシック" w:hint="eastAsia"/>
-          <w:sz w:val="21"/>
-          <w:szCs w:val="21"/>
-        </w:rPr>
-        <w:t>F</w:t>
-      </w:r>
-      <w:r>
-        <w:rPr>
-          <w:rFonts w:asciiTheme="minorEastAsia" w:hAnsiTheme="minorEastAsia" w:cs="ＭＳ Ｐゴシック"/>
-          <w:sz w:val="21"/>
-          <w:szCs w:val="21"/>
-        </w:rPr>
-        <w:t>astDesign</w:t>
-      </w:r>
-      <w:proofErr w:type="spellEnd"/>
-      <w:r>
-        <w:rPr>
-          <w:rFonts w:asciiTheme="minorEastAsia" w:hAnsiTheme="minorEastAsia" w:cs="ＭＳ Ｐゴシック" w:hint="eastAsia"/>
-          <w:sz w:val="21"/>
-          <w:szCs w:val="21"/>
-        </w:rPr>
-        <w:t>や</w:t>
-      </w:r>
-      <w:r>
-        <w:rPr>
-          <w:rFonts w:asciiTheme="minorEastAsia" w:hAnsiTheme="minorEastAsia" w:cs="ＭＳ Ｐゴシック" w:hint="eastAsia"/>
-          <w:sz w:val="21"/>
-          <w:szCs w:val="21"/>
-        </w:rPr>
-        <w:t>C</w:t>
-      </w:r>
-      <w:r>
-        <w:rPr>
-          <w:rFonts w:asciiTheme="minorEastAsia" w:hAnsiTheme="minorEastAsia" w:cs="ＭＳ Ｐゴシック"/>
-          <w:sz w:val="21"/>
-          <w:szCs w:val="21"/>
-        </w:rPr>
-        <w:t>artesian DDG</w:t>
-      </w:r>
-      <w:r>
-        <w:rPr>
-          <w:rFonts w:asciiTheme="minorEastAsia" w:hAnsiTheme="minorEastAsia" w:cs="ＭＳ Ｐゴシック" w:hint="eastAsia"/>
-          <w:sz w:val="21"/>
-          <w:szCs w:val="21"/>
-        </w:rPr>
-        <w:t>がある。</w:t>
-      </w:r>
-      <w:proofErr w:type="spellStart"/>
-      <w:r>
-        <w:rPr>
-          <w:rFonts w:asciiTheme="minorEastAsia" w:hAnsiTheme="minorEastAsia" w:cs="ＭＳ Ｐゴシック" w:hint="eastAsia"/>
-          <w:sz w:val="21"/>
-          <w:szCs w:val="21"/>
-        </w:rPr>
-        <w:t>F</w:t>
-      </w:r>
-      <w:r>
-        <w:rPr>
-          <w:rFonts w:asciiTheme="minorEastAsia" w:hAnsiTheme="minorEastAsia" w:cs="ＭＳ Ｐゴシック"/>
-          <w:sz w:val="21"/>
-          <w:szCs w:val="21"/>
-        </w:rPr>
-        <w:t>astDesign</w:t>
-      </w:r>
-      <w:proofErr w:type="spellEnd"/>
-      <w:r>
-        <w:rPr>
-          <w:rFonts w:asciiTheme="minorEastAsia" w:hAnsiTheme="minorEastAsia" w:cs="ＭＳ Ｐゴシック" w:hint="eastAsia"/>
-          <w:sz w:val="21"/>
-          <w:szCs w:val="21"/>
-        </w:rPr>
-        <w:t>は、</w:t>
+          <w:rFonts w:asciiTheme="minorEastAsia" w:hAnsiTheme="minorEastAsia" w:cs="ＭＳ Ｐゴシック"/>
+          <w:sz w:val="21"/>
+          <w:szCs w:val="21"/>
+        </w:rPr>
+      </w:pPr>
+      <w:r>
+        <w:rPr>
+          <w:rFonts w:asciiTheme="minorEastAsia" w:hAnsiTheme="minorEastAsia" w:cs="ＭＳ Ｐゴシック" w:hint="eastAsia"/>
+          <w:sz w:val="21"/>
+          <w:szCs w:val="21"/>
+        </w:rPr>
+        <w:t>一方、変異数が多いと、</w:t>
+      </w:r>
+      <w:r>
+        <w:rPr>
+          <w:rFonts w:asciiTheme="minorEastAsia" w:hAnsiTheme="minorEastAsia" w:cs="ＭＳ Ｐゴシック" w:hint="eastAsia"/>
+          <w:sz w:val="21"/>
+          <w:szCs w:val="21"/>
+        </w:rPr>
+        <w:t>天然タンパク質（</w:t>
       </w:r>
       <w:r>
         <w:rPr>
@@ -1348,79 +1168,63 @@
           <w:sz w:val="21"/>
           <w:szCs w:val="21"/>
         </w:rPr>
-        <w:t>のアミノ酸配列の</w:t>
-      </w:r>
-      <w:r>
-        <w:rPr>
-          <w:rFonts w:asciiTheme="minorEastAsia" w:hAnsiTheme="minorEastAsia" w:cs="ＭＳ Ｐゴシック" w:hint="eastAsia"/>
-          <w:sz w:val="21"/>
-          <w:szCs w:val="21"/>
-        </w:rPr>
-        <w:t>配列長や残基を変更し、</w:t>
-      </w:r>
-      <w:r>
-        <w:rPr>
-          <w:rFonts w:asciiTheme="minorEastAsia" w:hAnsiTheme="minorEastAsia" w:cs="ＭＳ Ｐゴシック" w:hint="eastAsia"/>
-          <w:sz w:val="21"/>
-          <w:szCs w:val="21"/>
-        </w:rPr>
-        <w:t>エネルギースコア（R</w:t>
-      </w:r>
-      <w:r>
-        <w:rPr>
-          <w:rFonts w:asciiTheme="minorEastAsia" w:hAnsiTheme="minorEastAsia" w:cs="ＭＳ Ｐゴシック"/>
-          <w:sz w:val="21"/>
-          <w:szCs w:val="21"/>
-        </w:rPr>
-        <w:t>osetta</w:t>
-      </w:r>
-      <w:r>
-        <w:rPr>
-          <w:rFonts w:asciiTheme="minorEastAsia" w:hAnsiTheme="minorEastAsia" w:cs="ＭＳ Ｐゴシック" w:hint="eastAsia"/>
-          <w:sz w:val="21"/>
-          <w:szCs w:val="21"/>
-        </w:rPr>
-        <w:t>スコア）</w:t>
-      </w:r>
-      <w:r>
-        <w:rPr>
-          <w:rFonts w:asciiTheme="minorEastAsia" w:hAnsiTheme="minorEastAsia" w:cs="ＭＳ Ｐゴシック" w:hint="eastAsia"/>
-          <w:sz w:val="21"/>
-          <w:szCs w:val="21"/>
-        </w:rPr>
-        <w:t>が最小となるような</w:t>
-      </w:r>
-      <w:r>
-        <w:rPr>
-          <w:rFonts w:asciiTheme="minorEastAsia" w:hAnsiTheme="minorEastAsia" w:cs="ＭＳ Ｐゴシック" w:hint="eastAsia"/>
-          <w:sz w:val="21"/>
-          <w:szCs w:val="21"/>
-        </w:rPr>
-        <w:t>変異体を生成する。また、</w:t>
-      </w:r>
-      <w:r>
-        <w:rPr>
-          <w:rFonts w:asciiTheme="minorEastAsia" w:hAnsiTheme="minorEastAsia" w:cs="ＭＳ Ｐゴシック" w:hint="eastAsia"/>
-          <w:sz w:val="21"/>
-          <w:szCs w:val="21"/>
-        </w:rPr>
-        <w:t>C</w:t>
-      </w:r>
-      <w:r>
-        <w:rPr>
-          <w:rFonts w:asciiTheme="minorEastAsia" w:hAnsiTheme="minorEastAsia" w:cs="ＭＳ Ｐゴシック"/>
-          <w:sz w:val="21"/>
-          <w:szCs w:val="21"/>
-        </w:rPr>
-        <w:t>artesian DDG</w:t>
-      </w:r>
-      <w:r>
-        <w:rPr>
-          <w:rFonts w:asciiTheme="minorEastAsia" w:hAnsiTheme="minorEastAsia" w:cs="ＭＳ Ｐゴシック" w:hint="eastAsia"/>
-          <w:sz w:val="21"/>
-          <w:szCs w:val="21"/>
-        </w:rPr>
-        <w:t>は、W</w:t>
+        <w:t>）</w:t>
+      </w:r>
+      <w:r>
+        <w:rPr>
+          <w:rFonts w:asciiTheme="minorEastAsia" w:hAnsiTheme="minorEastAsia" w:cs="ＭＳ Ｐゴシック" w:hint="eastAsia"/>
+          <w:sz w:val="21"/>
+          <w:szCs w:val="21"/>
+        </w:rPr>
+        <w:t>から大きく離れるため、</w:t>
+      </w:r>
+      <w:r>
+        <w:rPr>
+          <w:rFonts w:asciiTheme="minorEastAsia" w:hAnsiTheme="minorEastAsia" w:cs="ＭＳ Ｐゴシック" w:hint="eastAsia"/>
+          <w:sz w:val="21"/>
+          <w:szCs w:val="21"/>
+        </w:rPr>
+        <w:t>タンパク質立体構造の</w:t>
+      </w:r>
+      <w:r>
+        <w:rPr>
+          <w:rFonts w:asciiTheme="minorEastAsia" w:hAnsiTheme="minorEastAsia" w:cs="ＭＳ Ｐゴシック" w:hint="eastAsia"/>
+          <w:sz w:val="21"/>
+          <w:szCs w:val="21"/>
+        </w:rPr>
+        <w:t>フォールドが不安定になる、</w:t>
+      </w:r>
+      <w:r>
+        <w:rPr>
+          <w:rFonts w:asciiTheme="minorEastAsia" w:hAnsiTheme="minorEastAsia" w:cs="ＭＳ Ｐゴシック" w:hint="eastAsia"/>
+          <w:sz w:val="21"/>
+          <w:szCs w:val="21"/>
+        </w:rPr>
+        <w:t>本来の</w:t>
+      </w:r>
+      <w:r>
+        <w:rPr>
+          <w:rFonts w:asciiTheme="minorEastAsia" w:hAnsiTheme="minorEastAsia" w:cs="ＭＳ Ｐゴシック" w:hint="eastAsia"/>
+          <w:sz w:val="21"/>
+          <w:szCs w:val="21"/>
+        </w:rPr>
+        <w:t>機能を失うなどの可能性が高くなる。よって、変異数を制限しながら、</w:t>
+      </w:r>
+      <w:r>
+        <w:rPr>
+          <w:rFonts w:asciiTheme="minorEastAsia" w:hAnsiTheme="minorEastAsia" w:cs="ＭＳ Ｐゴシック" w:hint="eastAsia"/>
+          <w:sz w:val="21"/>
+          <w:szCs w:val="21"/>
+        </w:rPr>
+        <w:t>優良な</w:t>
+      </w:r>
+      <w:r>
+        <w:rPr>
+          <w:rFonts w:asciiTheme="minorEastAsia" w:hAnsiTheme="minorEastAsia" w:cs="ＭＳ Ｐゴシック" w:hint="eastAsia"/>
+          <w:sz w:val="21"/>
+          <w:szCs w:val="21"/>
+        </w:rPr>
+        <w:t>W</w:t>
       </w:r>
       <w:r>
         <w:rPr>
@@ -1436,145 +1240,55 @@
           <w:sz w:val="21"/>
           <w:szCs w:val="21"/>
         </w:rPr>
-        <w:t>のアミノ酸配列の変異位置・残基を入力すると、それに整合するように最小化されたエネルギースコア（R</w:t>
-      </w:r>
-      <w:r>
-        <w:rPr>
-          <w:rFonts w:asciiTheme="minorEastAsia" w:hAnsiTheme="minorEastAsia" w:cs="ＭＳ Ｐゴシック"/>
-          <w:sz w:val="21"/>
-          <w:szCs w:val="21"/>
-        </w:rPr>
-        <w:t>osetta</w:t>
-      </w:r>
-      <w:r>
-        <w:rPr>
-          <w:rFonts w:asciiTheme="minorEastAsia" w:hAnsiTheme="minorEastAsia" w:cs="ＭＳ Ｐゴシック" w:hint="eastAsia"/>
-          <w:sz w:val="21"/>
-          <w:szCs w:val="21"/>
-        </w:rPr>
-        <w:t>スコア）と構造データを出力する。</w:t>
-      </w:r>
-      <w:r>
-        <w:rPr>
-          <w:rFonts w:asciiTheme="minorEastAsia" w:hAnsiTheme="minorEastAsia" w:cs="ＭＳ Ｐゴシック" w:hint="eastAsia"/>
-          <w:sz w:val="21"/>
-          <w:szCs w:val="21"/>
-        </w:rPr>
-        <w:t>しかしながら、</w:t>
-      </w:r>
-      <w:proofErr w:type="spellStart"/>
-      <w:r>
-        <w:rPr>
-          <w:rFonts w:asciiTheme="minorEastAsia" w:hAnsiTheme="minorEastAsia" w:cs="ＭＳ Ｐゴシック" w:hint="eastAsia"/>
-          <w:sz w:val="21"/>
-          <w:szCs w:val="21"/>
-        </w:rPr>
-        <w:t>F</w:t>
-      </w:r>
-      <w:r>
-        <w:rPr>
-          <w:rFonts w:asciiTheme="minorEastAsia" w:hAnsiTheme="minorEastAsia" w:cs="ＭＳ Ｐゴシック"/>
-          <w:sz w:val="21"/>
-          <w:szCs w:val="21"/>
-        </w:rPr>
-        <w:t>astDesign</w:t>
-      </w:r>
-      <w:proofErr w:type="spellEnd"/>
-      <w:r>
-        <w:rPr>
-          <w:rFonts w:asciiTheme="minorEastAsia" w:hAnsiTheme="minorEastAsia" w:cs="ＭＳ Ｐゴシック" w:hint="eastAsia"/>
-          <w:sz w:val="21"/>
-          <w:szCs w:val="21"/>
-        </w:rPr>
-        <w:t>には</w:t>
-      </w:r>
-      <w:r>
-        <w:rPr>
-          <w:rFonts w:asciiTheme="minorEastAsia" w:hAnsiTheme="minorEastAsia" w:cs="ＭＳ Ｐゴシック" w:hint="eastAsia"/>
-          <w:sz w:val="21"/>
-          <w:szCs w:val="21"/>
-        </w:rPr>
-        <w:t>変異数を制限する機能がない</w:t>
-      </w:r>
-      <w:r>
-        <w:rPr>
-          <w:rFonts w:asciiTheme="minorEastAsia" w:hAnsiTheme="minorEastAsia" w:cs="ＭＳ Ｐゴシック" w:hint="eastAsia"/>
-          <w:sz w:val="21"/>
-          <w:szCs w:val="21"/>
-        </w:rPr>
-        <w:t>、</w:t>
-      </w:r>
-      <w:r>
-        <w:rPr>
-          <w:rFonts w:asciiTheme="minorEastAsia" w:hAnsiTheme="minorEastAsia" w:cs="ＭＳ Ｐゴシック" w:hint="eastAsia"/>
-          <w:sz w:val="21"/>
-          <w:szCs w:val="21"/>
-        </w:rPr>
-        <w:t>あるいは</w:t>
-      </w:r>
-      <w:r>
-        <w:rPr>
-          <w:rFonts w:asciiTheme="minorEastAsia" w:hAnsiTheme="minorEastAsia" w:cs="ＭＳ Ｐゴシック" w:hint="eastAsia"/>
-          <w:sz w:val="21"/>
-          <w:szCs w:val="21"/>
-        </w:rPr>
-        <w:t>C</w:t>
-      </w:r>
-      <w:r>
-        <w:rPr>
-          <w:rFonts w:asciiTheme="minorEastAsia" w:hAnsiTheme="minorEastAsia" w:cs="ＭＳ Ｐゴシック"/>
-          <w:sz w:val="21"/>
-          <w:szCs w:val="21"/>
-        </w:rPr>
-        <w:t>artesian DDG</w:t>
-      </w:r>
-      <w:r>
-        <w:rPr>
-          <w:rFonts w:asciiTheme="minorEastAsia" w:hAnsiTheme="minorEastAsia" w:cs="ＭＳ Ｐゴシック" w:hint="eastAsia"/>
-          <w:sz w:val="21"/>
-          <w:szCs w:val="21"/>
-        </w:rPr>
-        <w:t>は</w:t>
-      </w:r>
-      <w:r>
-        <w:rPr>
-          <w:rFonts w:asciiTheme="minorEastAsia" w:hAnsiTheme="minorEastAsia" w:cs="ＭＳ Ｐゴシック" w:hint="eastAsia"/>
-          <w:sz w:val="21"/>
-          <w:szCs w:val="21"/>
-        </w:rPr>
-        <w:t>ユーザが変異位置・残基を指定する必要があることが要因で、これらの設計プロトコルは、</w:t>
-      </w:r>
-      <w:r>
-        <w:rPr>
-          <w:rFonts w:asciiTheme="minorEastAsia" w:hAnsiTheme="minorEastAsia" w:cs="ＭＳ Ｐゴシック" w:hint="eastAsia"/>
-          <w:sz w:val="21"/>
-          <w:szCs w:val="21"/>
-        </w:rPr>
-        <w:t>変異数を制限しながら、W</w:t>
-      </w:r>
-      <w:r>
-        <w:rPr>
-          <w:rFonts w:asciiTheme="minorEastAsia" w:hAnsiTheme="minorEastAsia" w:cs="ＭＳ Ｐゴシック"/>
-          <w:sz w:val="21"/>
-          <w:szCs w:val="21"/>
-        </w:rPr>
-        <w:t>ild-Type</w:t>
-      </w:r>
-      <w:r>
-        <w:rPr>
-          <w:rFonts w:asciiTheme="minorEastAsia" w:hAnsiTheme="minorEastAsia" w:cs="ＭＳ Ｐゴシック" w:hint="eastAsia"/>
-          <w:sz w:val="21"/>
-          <w:szCs w:val="21"/>
-        </w:rPr>
-        <w:t>の変異体候補を効率的に生成する</w:t>
-      </w:r>
-      <w:r>
-        <w:rPr>
-          <w:rFonts w:asciiTheme="minorEastAsia" w:hAnsiTheme="minorEastAsia" w:cs="ＭＳ Ｐゴシック" w:hint="eastAsia"/>
-          <w:sz w:val="21"/>
-          <w:szCs w:val="21"/>
-        </w:rPr>
-        <w:t>ことを実現しにくい。</w:t>
+        <w:t>の変異体</w:t>
+      </w:r>
+      <w:r>
+        <w:rPr>
+          <w:rFonts w:asciiTheme="minorEastAsia" w:hAnsiTheme="minorEastAsia" w:cs="ＭＳ Ｐゴシック" w:hint="eastAsia"/>
+          <w:sz w:val="21"/>
+          <w:szCs w:val="21"/>
+        </w:rPr>
+        <w:t>候補</w:t>
+      </w:r>
+      <w:r>
+        <w:rPr>
+          <w:rFonts w:asciiTheme="minorEastAsia" w:hAnsiTheme="minorEastAsia" w:cs="ＭＳ Ｐゴシック" w:hint="eastAsia"/>
+          <w:sz w:val="21"/>
+          <w:szCs w:val="21"/>
+        </w:rPr>
+        <w:t>を</w:t>
+      </w:r>
+      <w:r>
+        <w:rPr>
+          <w:rFonts w:asciiTheme="minorEastAsia" w:hAnsiTheme="minorEastAsia" w:cs="ＭＳ Ｐゴシック" w:hint="eastAsia"/>
+          <w:sz w:val="21"/>
+          <w:szCs w:val="21"/>
+        </w:rPr>
+        <w:t>効率的に</w:t>
+      </w:r>
+      <w:r>
+        <w:rPr>
+          <w:rFonts w:asciiTheme="minorEastAsia" w:hAnsiTheme="minorEastAsia" w:cs="ＭＳ Ｐゴシック" w:hint="eastAsia"/>
+          <w:sz w:val="21"/>
+          <w:szCs w:val="21"/>
+        </w:rPr>
+        <w:t>生成する方法</w:t>
+      </w:r>
+      <w:r>
+        <w:rPr>
+          <w:rFonts w:asciiTheme="minorEastAsia" w:hAnsiTheme="minorEastAsia" w:cs="ＭＳ Ｐゴシック" w:hint="eastAsia"/>
+          <w:sz w:val="21"/>
+          <w:szCs w:val="21"/>
+        </w:rPr>
+        <w:t>が必要</w:t>
+      </w:r>
+      <w:r>
+        <w:rPr>
+          <w:rFonts w:asciiTheme="minorEastAsia" w:hAnsiTheme="minorEastAsia" w:cs="ＭＳ Ｐゴシック" w:hint="eastAsia"/>
+          <w:sz w:val="21"/>
+          <w:szCs w:val="21"/>
+        </w:rPr>
+        <w:t>だと考えられる。</w:t>
       </w:r>
     </w:p>
     <w:p>
@@ -1594,15 +1308,87 @@
           <w:sz w:val="21"/>
           <w:szCs w:val="21"/>
         </w:rPr>
-        <w:t>以上から、本検討では、</w:t>
-      </w:r>
-      <w:r>
-        <w:rPr>
-          <w:rFonts w:asciiTheme="minorEastAsia" w:hAnsiTheme="minorEastAsia" w:cs="ＭＳ Ｐゴシック" w:hint="eastAsia"/>
-          <w:sz w:val="21"/>
-          <w:szCs w:val="21"/>
-        </w:rPr>
-        <w:t>変異数制約を満たすW</w:t>
+        <w:t>R</w:t>
+      </w:r>
+      <w:r>
+        <w:rPr>
+          <w:rFonts w:asciiTheme="minorEastAsia" w:hAnsiTheme="minorEastAsia" w:cs="ＭＳ Ｐゴシック"/>
+          <w:sz w:val="21"/>
+          <w:szCs w:val="21"/>
+        </w:rPr>
+        <w:t>osetta</w:t>
+      </w:r>
+      <w:r>
+        <w:rPr>
+          <w:rFonts w:asciiTheme="minorEastAsia" w:hAnsiTheme="minorEastAsia" w:cs="ＭＳ Ｐゴシック" w:hint="eastAsia"/>
+          <w:sz w:val="21"/>
+          <w:szCs w:val="21"/>
+        </w:rPr>
+        <w:t>は、酵素設計のためのR</w:t>
+      </w:r>
+      <w:r>
+        <w:rPr>
+          <w:rFonts w:asciiTheme="minorEastAsia" w:hAnsiTheme="minorEastAsia" w:cs="ＭＳ Ｐゴシック"/>
+          <w:sz w:val="21"/>
+          <w:szCs w:val="21"/>
+        </w:rPr>
+        <w:t>osetta Enzyme Design</w:t>
+      </w:r>
+      <w:r>
+        <w:rPr>
+          <w:rFonts w:asciiTheme="minorEastAsia" w:hAnsiTheme="minorEastAsia" w:cs="ＭＳ Ｐゴシック" w:hint="eastAsia"/>
+          <w:sz w:val="21"/>
+          <w:szCs w:val="21"/>
+        </w:rPr>
+        <w:t>ソフトウェアである。その机上設計プロトコルとして、F</w:t>
+      </w:r>
+      <w:r>
+        <w:rPr>
+          <w:rFonts w:asciiTheme="minorEastAsia" w:hAnsiTheme="minorEastAsia" w:cs="ＭＳ Ｐゴシック"/>
+          <w:sz w:val="21"/>
+          <w:szCs w:val="21"/>
+        </w:rPr>
+        <w:t>astDesign</w:t>
+      </w:r>
+      <w:r>
+        <w:rPr>
+          <w:rFonts w:asciiTheme="minorEastAsia" w:hAnsiTheme="minorEastAsia" w:cs="ＭＳ Ｐゴシック" w:hint="eastAsia"/>
+          <w:sz w:val="21"/>
+          <w:szCs w:val="21"/>
+        </w:rPr>
+        <w:t>やC</w:t>
+      </w:r>
+      <w:r>
+        <w:rPr>
+          <w:rFonts w:asciiTheme="minorEastAsia" w:hAnsiTheme="minorEastAsia" w:cs="ＭＳ Ｐゴシック"/>
+          <w:sz w:val="21"/>
+          <w:szCs w:val="21"/>
+        </w:rPr>
+        <w:t>artesian DDG</w:t>
+      </w:r>
+      <w:r>
+        <w:rPr>
+          <w:rFonts w:asciiTheme="minorEastAsia" w:hAnsiTheme="minorEastAsia" w:cs="ＭＳ Ｐゴシック" w:hint="eastAsia"/>
+          <w:sz w:val="21"/>
+          <w:szCs w:val="21"/>
+        </w:rPr>
+        <w:t>がある。F</w:t>
+      </w:r>
+      <w:r>
+        <w:rPr>
+          <w:rFonts w:asciiTheme="minorEastAsia" w:hAnsiTheme="minorEastAsia" w:cs="ＭＳ Ｐゴシック"/>
+          <w:sz w:val="21"/>
+          <w:szCs w:val="21"/>
+        </w:rPr>
+        <w:t>astDesign</w:t>
+      </w:r>
+      <w:r>
+        <w:rPr>
+          <w:rFonts w:asciiTheme="minorEastAsia" w:hAnsiTheme="minorEastAsia" w:cs="ＭＳ Ｐゴシック" w:hint="eastAsia"/>
+          <w:sz w:val="21"/>
+          <w:szCs w:val="21"/>
+        </w:rPr>
+        <w:t>は、W</w:t>
       </w:r>
       <w:r>
         <w:rPr>
@@ -1618,15 +1404,127 @@
           <w:sz w:val="21"/>
           <w:szCs w:val="21"/>
         </w:rPr>
-        <w:t>の変異体候補を探索・生成する方法を確立した。</w:t>
-      </w:r>
-      <w:r>
-        <w:rPr>
-          <w:rFonts w:asciiTheme="minorEastAsia" w:hAnsiTheme="minorEastAsia" w:cs="ＭＳ Ｐゴシック" w:hint="eastAsia"/>
-          <w:sz w:val="21"/>
-          <w:szCs w:val="21"/>
-        </w:rPr>
-        <w:t>具体的には、</w:t>
+        <w:t>のアミノ酸配列の配列長や残基を変更し、</w:t>
+      </w:r>
+      <w:r>
+        <w:rPr>
+          <w:rFonts w:asciiTheme="minorEastAsia" w:hAnsiTheme="minorEastAsia" w:cs="ＭＳ Ｐゴシック" w:hint="eastAsia"/>
+          <w:sz w:val="21"/>
+          <w:szCs w:val="21"/>
+        </w:rPr>
+        <w:t>エネルギースコア（R</w:t>
+      </w:r>
+      <w:r>
+        <w:rPr>
+          <w:rFonts w:asciiTheme="minorEastAsia" w:hAnsiTheme="minorEastAsia" w:cs="ＭＳ Ｐゴシック"/>
+          <w:sz w:val="21"/>
+          <w:szCs w:val="21"/>
+        </w:rPr>
+        <w:t>osetta</w:t>
+      </w:r>
+      <w:r>
+        <w:rPr>
+          <w:rFonts w:asciiTheme="minorEastAsia" w:hAnsiTheme="minorEastAsia" w:cs="ＭＳ Ｐゴシック" w:hint="eastAsia"/>
+          <w:sz w:val="21"/>
+          <w:szCs w:val="21"/>
+        </w:rPr>
+        <w:t>スコア）が最小となるような</w:t>
+      </w:r>
+      <w:r>
+        <w:rPr>
+          <w:rFonts w:asciiTheme="minorEastAsia" w:hAnsiTheme="minorEastAsia" w:cs="ＭＳ Ｐゴシック" w:hint="eastAsia"/>
+          <w:sz w:val="21"/>
+          <w:szCs w:val="21"/>
+        </w:rPr>
+        <w:t>変異体を生成する。また、C</w:t>
+      </w:r>
+      <w:r>
+        <w:rPr>
+          <w:rFonts w:asciiTheme="minorEastAsia" w:hAnsiTheme="minorEastAsia" w:cs="ＭＳ Ｐゴシック"/>
+          <w:sz w:val="21"/>
+          <w:szCs w:val="21"/>
+        </w:rPr>
+        <w:t>artesian DDG</w:t>
+      </w:r>
+      <w:r>
+        <w:rPr>
+          <w:rFonts w:asciiTheme="minorEastAsia" w:hAnsiTheme="minorEastAsia" w:cs="ＭＳ Ｐゴシック" w:hint="eastAsia"/>
+          <w:sz w:val="21"/>
+          <w:szCs w:val="21"/>
+        </w:rPr>
+        <w:t>は、W</w:t>
+      </w:r>
+      <w:r>
+        <w:rPr>
+          <w:rFonts w:asciiTheme="minorEastAsia" w:hAnsiTheme="minorEastAsia" w:cs="ＭＳ Ｐゴシック"/>
+          <w:sz w:val="21"/>
+          <w:szCs w:val="21"/>
+        </w:rPr>
+        <w:t>ild-Type</w:t>
+      </w:r>
+      <w:r>
+        <w:rPr>
+          <w:rFonts w:asciiTheme="minorEastAsia" w:hAnsiTheme="minorEastAsia" w:cs="ＭＳ Ｐゴシック" w:hint="eastAsia"/>
+          <w:sz w:val="21"/>
+          <w:szCs w:val="21"/>
+        </w:rPr>
+        <w:t>のアミノ酸配列の変異位置・残基を入力すると、それに整合するように最小化されたエネルギースコア（R</w:t>
+      </w:r>
+      <w:r>
+        <w:rPr>
+          <w:rFonts w:asciiTheme="minorEastAsia" w:hAnsiTheme="minorEastAsia" w:cs="ＭＳ Ｐゴシック"/>
+          <w:sz w:val="21"/>
+          <w:szCs w:val="21"/>
+        </w:rPr>
+        <w:t>osetta</w:t>
+      </w:r>
+      <w:r>
+        <w:rPr>
+          <w:rFonts w:asciiTheme="minorEastAsia" w:hAnsiTheme="minorEastAsia" w:cs="ＭＳ Ｐゴシック" w:hint="eastAsia"/>
+          <w:sz w:val="21"/>
+          <w:szCs w:val="21"/>
+        </w:rPr>
+        <w:t>スコア）と構造データを出力する。しかしながら、F</w:t>
+      </w:r>
+      <w:r>
+        <w:rPr>
+          <w:rFonts w:asciiTheme="minorEastAsia" w:hAnsiTheme="minorEastAsia" w:cs="ＭＳ Ｐゴシック"/>
+          <w:sz w:val="21"/>
+          <w:szCs w:val="21"/>
+        </w:rPr>
+        <w:t>astDesign</w:t>
+      </w:r>
+      <w:r>
+        <w:rPr>
+          <w:rFonts w:asciiTheme="minorEastAsia" w:hAnsiTheme="minorEastAsia" w:cs="ＭＳ Ｐゴシック" w:hint="eastAsia"/>
+          <w:sz w:val="21"/>
+          <w:szCs w:val="21"/>
+        </w:rPr>
+        <w:t>には</w:t>
+      </w:r>
+      <w:r>
+        <w:rPr>
+          <w:rFonts w:asciiTheme="minorEastAsia" w:hAnsiTheme="minorEastAsia" w:cs="ＭＳ Ｐゴシック" w:hint="eastAsia"/>
+          <w:sz w:val="21"/>
+          <w:szCs w:val="21"/>
+        </w:rPr>
+        <w:t>変異数を制限する機能がない</w:t>
+      </w:r>
+      <w:r>
+        <w:rPr>
+          <w:rFonts w:asciiTheme="minorEastAsia" w:hAnsiTheme="minorEastAsia" w:cs="ＭＳ Ｐゴシック" w:hint="eastAsia"/>
+          <w:sz w:val="21"/>
+          <w:szCs w:val="21"/>
+        </w:rPr>
+        <w:t>、</w:t>
+      </w:r>
+      <w:r>
+        <w:rPr>
+          <w:rFonts w:asciiTheme="minorEastAsia" w:hAnsiTheme="minorEastAsia" w:cs="ＭＳ Ｐゴシック" w:hint="eastAsia"/>
+          <w:sz w:val="21"/>
+          <w:szCs w:val="21"/>
+        </w:rPr>
+        <w:t>あるいは</w:t>
       </w:r>
       <w:r>
         <w:rPr>
@@ -1650,59 +1548,167 @@
           <w:sz w:val="21"/>
           <w:szCs w:val="21"/>
         </w:rPr>
-        <w:t>に変異数制約を加えた上位最適化を組み込むことで、</w:t>
-      </w:r>
-      <w:r>
-        <w:rPr>
-          <w:rFonts w:asciiTheme="minorEastAsia" w:hAnsiTheme="minorEastAsia" w:cs="ＭＳ Ｐゴシック" w:hint="eastAsia"/>
-          <w:sz w:val="21"/>
-          <w:szCs w:val="21"/>
-        </w:rPr>
-        <w:t>全探索やランダム探索よりも</w:t>
-      </w:r>
-      <w:r>
-        <w:rPr>
-          <w:rFonts w:asciiTheme="minorEastAsia" w:hAnsiTheme="minorEastAsia" w:cs="ＭＳ Ｐゴシック" w:hint="eastAsia"/>
-          <w:sz w:val="21"/>
-          <w:szCs w:val="21"/>
-        </w:rPr>
-        <w:t>効率的に変異体を生成</w:t>
-      </w:r>
-      <w:r>
-        <w:rPr>
-          <w:rFonts w:asciiTheme="minorEastAsia" w:hAnsiTheme="minorEastAsia" w:cs="ＭＳ Ｐゴシック" w:hint="eastAsia"/>
-          <w:sz w:val="21"/>
-          <w:szCs w:val="21"/>
-        </w:rPr>
-        <w:t>する</w:t>
-      </w:r>
-      <w:r>
-        <w:rPr>
-          <w:rFonts w:asciiTheme="minorEastAsia" w:hAnsiTheme="minorEastAsia" w:cs="ＭＳ Ｐゴシック" w:hint="eastAsia"/>
-          <w:sz w:val="21"/>
-          <w:szCs w:val="21"/>
-        </w:rPr>
-        <w:t>。</w:t>
+        <w:t>はユーザが変異位置・残基を指定する必要があることが要因で、これらの設計プロトコルは、変異数を制限しながら、W</w:t>
+      </w:r>
+      <w:r>
+        <w:rPr>
+          <w:rFonts w:asciiTheme="minorEastAsia" w:hAnsiTheme="minorEastAsia" w:cs="ＭＳ Ｐゴシック"/>
+          <w:sz w:val="21"/>
+          <w:szCs w:val="21"/>
+        </w:rPr>
+        <w:t>ild-Type</w:t>
+      </w:r>
+      <w:r>
+        <w:rPr>
+          <w:rFonts w:asciiTheme="minorEastAsia" w:hAnsiTheme="minorEastAsia" w:cs="ＭＳ Ｐゴシック" w:hint="eastAsia"/>
+          <w:sz w:val="21"/>
+          <w:szCs w:val="21"/>
+        </w:rPr>
+        <w:t>の変異体候補を効率的に生成することを実現しにくい。</w:t>
       </w:r>
     </w:p>
     <w:p>
       <w:pPr>
         <w:snapToGrid w:val="0"/>
         <w:spacing w:line="240" w:lineRule="atLeast"/>
-        <w:rPr>
-          <w:rFonts w:asciiTheme="minorEastAsia" w:hAnsiTheme="minorEastAsia" w:cs="ＭＳ Ｐゴシック"/>
-          <w:b/>
-          <w:sz w:val="21"/>
-          <w:szCs w:val="21"/>
-        </w:rPr>
-      </w:pPr>
+        <w:ind w:firstLineChars="100" w:firstLine="211"/>
+        <w:rPr>
+          <w:rFonts w:asciiTheme="minorEastAsia" w:hAnsiTheme="minorEastAsia" w:cs="ＭＳ Ｐゴシック"/>
+          <w:sz w:val="21"/>
+          <w:szCs w:val="21"/>
+        </w:rPr>
+      </w:pPr>
+      <w:r>
+        <w:rPr>
+          <w:rFonts w:asciiTheme="minorEastAsia" w:hAnsiTheme="minorEastAsia" w:cs="ＭＳ Ｐゴシック" w:hint="eastAsia"/>
+          <w:sz w:val="21"/>
+          <w:szCs w:val="21"/>
+        </w:rPr>
+        <w:t>以上から、本</w:t>
+      </w:r>
+      <w:r>
+        <w:rPr>
+          <w:rFonts w:asciiTheme="minorEastAsia" w:hAnsiTheme="minorEastAsia" w:cs="ＭＳ Ｐゴシック" w:hint="eastAsia"/>
+          <w:sz w:val="21"/>
+          <w:szCs w:val="21"/>
+        </w:rPr>
+        <w:t>研究</w:t>
+      </w:r>
+      <w:r>
+        <w:rPr>
+          <w:rFonts w:asciiTheme="minorEastAsia" w:hAnsiTheme="minorEastAsia" w:cs="ＭＳ Ｐゴシック" w:hint="eastAsia"/>
+          <w:sz w:val="21"/>
+          <w:szCs w:val="21"/>
+        </w:rPr>
+        <w:t>では、</w:t>
+      </w:r>
+      <w:r>
+        <w:rPr>
+          <w:rFonts w:asciiTheme="minorEastAsia" w:hAnsiTheme="minorEastAsia" w:cs="ＭＳ Ｐゴシック" w:hint="eastAsia"/>
+          <w:sz w:val="21"/>
+          <w:szCs w:val="21"/>
+        </w:rPr>
+        <w:t>変異数制約を満たすW</w:t>
+      </w:r>
+      <w:r>
+        <w:rPr>
+          <w:rFonts w:asciiTheme="minorEastAsia" w:hAnsiTheme="minorEastAsia" w:cs="ＭＳ Ｐゴシック"/>
+          <w:sz w:val="21"/>
+          <w:szCs w:val="21"/>
+        </w:rPr>
+        <w:t>ild-Type</w:t>
+      </w:r>
+      <w:r>
+        <w:rPr>
+          <w:rFonts w:asciiTheme="minorEastAsia" w:hAnsiTheme="minorEastAsia" w:cs="ＭＳ Ｐゴシック" w:hint="eastAsia"/>
+          <w:sz w:val="21"/>
+          <w:szCs w:val="21"/>
+        </w:rPr>
+        <w:t>の変異体候補を探索・生成する方法を確立した。</w:t>
+      </w:r>
+      <w:r>
+        <w:rPr>
+          <w:rFonts w:asciiTheme="minorEastAsia" w:hAnsiTheme="minorEastAsia" w:cs="ＭＳ Ｐゴシック" w:hint="eastAsia"/>
+          <w:sz w:val="21"/>
+          <w:szCs w:val="21"/>
+        </w:rPr>
+        <w:t>具体的には、</w:t>
+      </w:r>
+      <w:r>
+        <w:rPr>
+          <w:rFonts w:asciiTheme="minorEastAsia" w:hAnsiTheme="minorEastAsia" w:cs="ＭＳ Ｐゴシック" w:hint="eastAsia"/>
+          <w:sz w:val="21"/>
+          <w:szCs w:val="21"/>
+        </w:rPr>
+        <w:t>C</w:t>
+      </w:r>
+      <w:r>
+        <w:rPr>
+          <w:rFonts w:asciiTheme="minorEastAsia" w:hAnsiTheme="minorEastAsia" w:cs="ＭＳ Ｐゴシック"/>
+          <w:sz w:val="21"/>
+          <w:szCs w:val="21"/>
+        </w:rPr>
+        <w:t>artesian DDG</w:t>
+      </w:r>
+      <w:r>
+        <w:rPr>
+          <w:rFonts w:asciiTheme="minorEastAsia" w:hAnsiTheme="minorEastAsia" w:cs="ＭＳ Ｐゴシック" w:hint="eastAsia"/>
+          <w:sz w:val="21"/>
+          <w:szCs w:val="21"/>
+        </w:rPr>
+        <w:t>に変異数制約を加えた上位最適化を組み込むことで、</w:t>
+      </w:r>
+      <w:r>
+        <w:rPr>
+          <w:rFonts w:asciiTheme="minorEastAsia" w:hAnsiTheme="minorEastAsia" w:cs="ＭＳ Ｐゴシック" w:hint="eastAsia"/>
+          <w:sz w:val="21"/>
+          <w:szCs w:val="21"/>
+        </w:rPr>
+        <w:t>全探索やランダム探索よりも</w:t>
+      </w:r>
+      <w:r>
+        <w:rPr>
+          <w:rFonts w:asciiTheme="minorEastAsia" w:hAnsiTheme="minorEastAsia" w:cs="ＭＳ Ｐゴシック" w:hint="eastAsia"/>
+          <w:sz w:val="21"/>
+          <w:szCs w:val="21"/>
+        </w:rPr>
+        <w:t>効率的に変異体を生成</w:t>
+      </w:r>
+      <w:r>
+        <w:rPr>
+          <w:rFonts w:asciiTheme="minorEastAsia" w:hAnsiTheme="minorEastAsia" w:cs="ＭＳ Ｐゴシック" w:hint="eastAsia"/>
+          <w:sz w:val="21"/>
+          <w:szCs w:val="21"/>
+        </w:rPr>
+        <w:t>する</w:t>
+      </w:r>
+      <w:r>
+        <w:rPr>
+          <w:rFonts w:asciiTheme="minorEastAsia" w:hAnsiTheme="minorEastAsia" w:cs="ＭＳ Ｐゴシック" w:hint="eastAsia"/>
+          <w:sz w:val="21"/>
+          <w:szCs w:val="21"/>
+        </w:rPr>
+        <w:t>。</w:t>
+      </w:r>
     </w:p>
     <w:p>
       <w:pPr>
         <w:snapToGrid w:val="0"/>
         <w:spacing w:line="240" w:lineRule="atLeast"/>
         <w:rPr>
-          <w:rFonts w:asciiTheme="minorEastAsia" w:hAnsiTheme="minorEastAsia" w:cs="ＭＳ Ｐゴシック" w:hint="eastAsia"/>
+          <w:rFonts w:asciiTheme="minorEastAsia" w:hAnsiTheme="minorEastAsia" w:cs="ＭＳ Ｐゴシック"/>
+          <w:b/>
+          <w:sz w:val="21"/>
+          <w:szCs w:val="21"/>
+        </w:rPr>
+      </w:pPr>
+    </w:p>
+    <w:p>
+      <w:pPr>
+        <w:snapToGrid w:val="0"/>
+        <w:spacing w:line="240" w:lineRule="atLeast"/>
+        <w:rPr>
+          <w:rFonts w:asciiTheme="minorEastAsia" w:hAnsiTheme="minorEastAsia" w:cs="ＭＳ Ｐゴシック"/>
           <w:sz w:val="21"/>
           <w:szCs w:val="21"/>
         </w:rPr>
@@ -1735,24 +1741,40 @@
     </w:p>
     <w:p>
       <w:pPr>
+        <w:pStyle w:val="ae"/>
+        <w:numPr>
+          <w:ilvl w:val="1"/>
+          <w:numId w:val="16"/>
+        </w:numPr>
+        <w:ind w:leftChars="0" w:left="565" w:hanging="565"/>
+        <w:outlineLvl w:val="1"/>
+        <w:rPr>
+          <w:b/>
+          <w:sz w:val="21"/>
+          <w:szCs w:val="21"/>
+        </w:rPr>
+      </w:pPr>
+      <w:r>
+        <w:rPr>
+          <w:rFonts w:hint="eastAsia"/>
+          <w:b/>
+          <w:sz w:val="21"/>
+          <w:szCs w:val="21"/>
+        </w:rPr>
+        <w:t>最適化問題</w:t>
+      </w:r>
+    </w:p>
+    <w:p>
+      <w:pPr>
         <w:snapToGrid w:val="0"/>
         <w:spacing w:line="240" w:lineRule="atLeast"/>
-        <w:ind w:firstLineChars="100" w:firstLine="212"/>
-        <w:rPr>
-          <w:rFonts w:asciiTheme="minorEastAsia" w:hAnsiTheme="minorEastAsia" w:cs="ＭＳ Ｐゴシック"/>
-          <w:sz w:val="21"/>
-          <w:szCs w:val="21"/>
-        </w:rPr>
-      </w:pPr>
-      <w:r>
-        <w:rPr>
-          <w:rFonts w:asciiTheme="minorEastAsia" w:hAnsiTheme="minorEastAsia" w:cs="ＭＳ Ｐゴシック" w:hint="eastAsia"/>
-          <w:b/>
-          <w:sz w:val="21"/>
-          <w:szCs w:val="21"/>
-        </w:rPr>
-        <w:t xml:space="preserve">　</w:t>
-      </w:r>
+        <w:ind w:firstLineChars="100" w:firstLine="211"/>
+        <w:rPr>
+          <w:rFonts w:asciiTheme="minorEastAsia" w:hAnsiTheme="minorEastAsia" w:cs="ＭＳ Ｐゴシック"/>
+          <w:sz w:val="21"/>
+          <w:szCs w:val="21"/>
+        </w:rPr>
+      </w:pPr>
       <w:r>
         <w:rPr>
           <w:rFonts w:asciiTheme="minorEastAsia" w:hAnsiTheme="minorEastAsia" w:cs="ＭＳ Ｐゴシック" w:hint="eastAsia"/>
@@ -1760,16 +1782,16 @@
           <w:sz w:val="21"/>
           <w:szCs w:val="21"/>
         </w:rPr>
-        <w:t>類似度9</w:t>
-      </w:r>
-      <w:r>
-        <w:rPr>
-          <w:rFonts w:asciiTheme="minorEastAsia" w:hAnsiTheme="minorEastAsia" w:cs="ＭＳ Ｐゴシック"/>
+        <w:t>類似度</w:t>
+      </w:r>
+      <w:r>
+        <w:rPr>
+          <w:rFonts w:asciiTheme="minorEastAsia" w:hAnsiTheme="minorEastAsia" w:cs="ＭＳ Ｐゴシック" w:hint="eastAsia"/>
           <w:bCs/>
           <w:sz w:val="21"/>
           <w:szCs w:val="21"/>
         </w:rPr>
-        <w:t>0%</w:t>
+        <w:t>が一定</w:t>
       </w:r>
       <w:r>
         <w:rPr>
@@ -1778,7 +1800,16 @@
           <w:sz w:val="21"/>
           <w:szCs w:val="21"/>
         </w:rPr>
-        <w:t>以下の変異体生成のために検討した技術について説明する。</w:t>
+        <w:t>以下の変異体生成のために検討した技術について説明する</w:t>
+      </w:r>
+      <w:r>
+        <w:rPr>
+          <w:rFonts w:asciiTheme="minorEastAsia" w:hAnsiTheme="minorEastAsia" w:cs="ＭＳ Ｐゴシック" w:hint="eastAsia"/>
+          <w:bCs/>
+          <w:sz w:val="21"/>
+          <w:szCs w:val="21"/>
+        </w:rPr>
+        <w:t>。</w:t>
       </w:r>
       <w:r>
         <w:rPr>
@@ -1802,36 +1833,156 @@
           <w:sz w:val="21"/>
           <w:szCs w:val="21"/>
         </w:rPr>
-        <w:t>スコア）を最小化するような、最適化問題を構築した。最適化アルゴリズムはL</w:t>
-      </w:r>
-      <w:r>
-        <w:rPr>
-          <w:rFonts w:asciiTheme="minorEastAsia" w:hAnsiTheme="minorEastAsia" w:cs="ＭＳ Ｐゴシック"/>
-          <w:sz w:val="21"/>
-          <w:szCs w:val="21"/>
-        </w:rPr>
-        <w:t>ocal Search</w:t>
-      </w:r>
-      <w:r>
-        <w:rPr>
-          <w:rFonts w:asciiTheme="minorEastAsia" w:hAnsiTheme="minorEastAsia" w:cs="ＭＳ Ｐゴシック" w:hint="eastAsia"/>
-          <w:sz w:val="21"/>
-          <w:szCs w:val="21"/>
-        </w:rPr>
-        <w:t>を使用したため、局所解のいずれかに収束する。</w:t>
+        <w:t>スコア）を最小化するような、最適化問題を構築した。</w:t>
+      </w:r>
+      <w:r>
+        <w:rPr>
+          <w:rFonts w:asciiTheme="minorEastAsia" w:hAnsiTheme="minorEastAsia" w:cs="ＭＳ Ｐゴシック" w:hint="eastAsia"/>
+          <w:sz w:val="21"/>
+          <w:szCs w:val="21"/>
+        </w:rPr>
+        <w:t>この最適化問題を</w:t>
+      </w:r>
+      <w:r>
+        <w:rPr>
+          <w:rFonts w:asciiTheme="minorEastAsia" w:hAnsiTheme="minorEastAsia" w:cs="ＭＳ Ｐゴシック" w:hint="eastAsia"/>
+          <w:sz w:val="21"/>
+          <w:szCs w:val="21"/>
+        </w:rPr>
+        <w:t>全探索やランダム探索よりも</w:t>
+      </w:r>
+      <w:r>
+        <w:rPr>
+          <w:rFonts w:asciiTheme="minorEastAsia" w:hAnsiTheme="minorEastAsia" w:cs="ＭＳ Ｐゴシック" w:hint="eastAsia"/>
+          <w:sz w:val="21"/>
+          <w:szCs w:val="21"/>
+        </w:rPr>
+        <w:t>効率的なアルゴリズムで解くことで、類似度が一定以下</w:t>
+      </w:r>
+      <w:r>
+        <w:rPr>
+          <w:rFonts w:asciiTheme="minorEastAsia" w:hAnsiTheme="minorEastAsia" w:cs="ＭＳ Ｐゴシック" w:hint="eastAsia"/>
+          <w:sz w:val="21"/>
+          <w:szCs w:val="21"/>
+        </w:rPr>
+        <w:t>かつエネルギースコアが良い</w:t>
+      </w:r>
+      <w:r>
+        <w:rPr>
+          <w:rFonts w:asciiTheme="minorEastAsia" w:hAnsiTheme="minorEastAsia" w:cs="ＭＳ Ｐゴシック" w:hint="eastAsia"/>
+          <w:sz w:val="21"/>
+          <w:szCs w:val="21"/>
+        </w:rPr>
+        <w:t>変異体</w:t>
+      </w:r>
+      <w:r>
+        <w:rPr>
+          <w:rFonts w:asciiTheme="minorEastAsia" w:hAnsiTheme="minorEastAsia" w:cs="ＭＳ Ｐゴシック" w:hint="eastAsia"/>
+          <w:sz w:val="21"/>
+          <w:szCs w:val="21"/>
+        </w:rPr>
+        <w:t>を</w:t>
+      </w:r>
+      <w:r>
+        <w:rPr>
+          <w:rFonts w:asciiTheme="minorEastAsia" w:hAnsiTheme="minorEastAsia" w:cs="ＭＳ Ｐゴシック" w:hint="eastAsia"/>
+          <w:sz w:val="21"/>
+          <w:szCs w:val="21"/>
+        </w:rPr>
+        <w:t>得る</w:t>
+      </w:r>
+      <w:r>
+        <w:rPr>
+          <w:rFonts w:asciiTheme="minorEastAsia" w:hAnsiTheme="minorEastAsia" w:cs="ＭＳ Ｐゴシック" w:hint="eastAsia"/>
+          <w:sz w:val="21"/>
+          <w:szCs w:val="21"/>
+        </w:rPr>
+        <w:t>ことが期待できる</w:t>
+      </w:r>
+      <w:r>
+        <w:rPr>
+          <w:rFonts w:asciiTheme="minorEastAsia" w:hAnsiTheme="minorEastAsia" w:cs="ＭＳ Ｐゴシック" w:hint="eastAsia"/>
+          <w:sz w:val="21"/>
+          <w:szCs w:val="21"/>
+        </w:rPr>
+        <w:t>。</w:t>
       </w:r>
     </w:p>
     <w:p>
       <w:pPr>
         <w:snapToGrid w:val="0"/>
         <w:spacing w:line="240" w:lineRule="atLeast"/>
-        <w:rPr>
-          <w:rFonts w:asciiTheme="minorEastAsia" w:hAnsiTheme="minorEastAsia" w:cs="ＭＳ Ｐゴシック"/>
-          <w:bCs/>
-          <w:sz w:val="21"/>
-          <w:szCs w:val="21"/>
-        </w:rPr>
-      </w:pPr>
+        <w:ind w:firstLineChars="100" w:firstLine="211"/>
+        <w:rPr>
+          <w:rFonts w:asciiTheme="minorEastAsia" w:hAnsiTheme="minorEastAsia" w:cs="ＭＳ Ｐゴシック"/>
+          <w:sz w:val="21"/>
+          <w:szCs w:val="21"/>
+        </w:rPr>
+      </w:pPr>
+      <w:r>
+        <w:rPr>
+          <w:rFonts w:asciiTheme="minorEastAsia" w:hAnsiTheme="minorEastAsia" w:cs="ＭＳ Ｐゴシック" w:hint="eastAsia"/>
+          <w:sz w:val="21"/>
+          <w:szCs w:val="21"/>
+        </w:rPr>
+        <w:t>以降は、最適化問題と最適化手法について説明する。</w:t>
+      </w:r>
+      <w:r>
+        <w:rPr>
+          <w:rFonts w:asciiTheme="minorEastAsia" w:hAnsiTheme="minorEastAsia" w:cs="ＭＳ Ｐゴシック" w:hint="eastAsia"/>
+          <w:sz w:val="21"/>
+          <w:szCs w:val="21"/>
+        </w:rPr>
+        <w:t>構築した</w:t>
+      </w:r>
+      <w:r>
+        <w:rPr>
+          <w:rFonts w:asciiTheme="minorEastAsia" w:hAnsiTheme="minorEastAsia" w:cs="ＭＳ Ｐゴシック" w:hint="eastAsia"/>
+          <w:sz w:val="21"/>
+          <w:szCs w:val="21"/>
+        </w:rPr>
+        <w:t>組合せ</w:t>
+      </w:r>
+      <w:r>
+        <w:rPr>
+          <w:rFonts w:asciiTheme="minorEastAsia" w:hAnsiTheme="minorEastAsia" w:cs="ＭＳ Ｐゴシック" w:hint="eastAsia"/>
+          <w:sz w:val="21"/>
+          <w:szCs w:val="21"/>
+        </w:rPr>
+        <w:t>最適化問題は式</w:t>
+      </w:r>
+      <m:oMath>
+        <m:d>
+          <m:dPr>
+            <m:ctrlPr>
+              <w:rPr>
+                <w:rFonts w:ascii="Cambria Math" w:hAnsi="Cambria Math" w:cs="ＭＳ Ｐゴシック"/>
+                <w:i/>
+                <w:sz w:val="21"/>
+                <w:szCs w:val="21"/>
+              </w:rPr>
+            </m:ctrlPr>
+          </m:dPr>
+          <m:e>
+            <m:r>
+              <w:rPr>
+                <w:rFonts w:ascii="Cambria Math" w:hAnsi="Cambria Math" w:cs="ＭＳ Ｐゴシック"/>
+                <w:sz w:val="21"/>
+                <w:szCs w:val="21"/>
+              </w:rPr>
+              <m:t>1</m:t>
+            </m:r>
+          </m:e>
+        </m:d>
+      </m:oMath>
+      <w:r>
+        <w:rPr>
+          <w:rFonts w:asciiTheme="minorEastAsia" w:hAnsiTheme="minorEastAsia" w:cs="ＭＳ Ｐゴシック" w:hint="eastAsia"/>
+          <w:sz w:val="21"/>
+          <w:szCs w:val="21"/>
+        </w:rPr>
+        <w:t>として定式化される。</w:t>
+      </w:r>
     </w:p>
     <w:p>
       <w:pPr>
@@ -1839,6 +1990,1077 @@
         <w:spacing w:line="240" w:lineRule="atLeast"/>
         <w:rPr>
           <w:rFonts w:asciiTheme="minorEastAsia" w:hAnsiTheme="minorEastAsia" w:cs="ＭＳ Ｐゴシック"/>
+          <w:sz w:val="21"/>
+          <w:szCs w:val="21"/>
+        </w:rPr>
+      </w:pPr>
+      <m:oMathPara>
+        <m:oMath>
+          <m:eqArr>
+            <m:eqArrPr>
+              <m:maxDist m:val="1"/>
+              <m:ctrlPr>
+                <w:rPr>
+                  <w:rFonts w:ascii="Cambria Math" w:hAnsi="Cambria Math" w:cs="ＭＳ Ｐゴシック"/>
+                  <w:i/>
+                  <w:sz w:val="21"/>
+                  <w:szCs w:val="21"/>
+                </w:rPr>
+              </m:ctrlPr>
+            </m:eqArrPr>
+            <m:e>
+              <m:m>
+                <m:mPr>
+                  <m:mcs>
+                    <m:mc>
+                      <m:mcPr>
+                        <m:count m:val="1"/>
+                        <m:mcJc m:val="center"/>
+                      </m:mcPr>
+                    </m:mc>
+                  </m:mcs>
+                  <m:ctrlPr>
+                    <w:rPr>
+                      <w:rFonts w:ascii="Cambria Math" w:eastAsia="Cambria Math" w:hAnsi="Cambria Math" w:cs="ＭＳ Ｐゴシック"/>
+                      <w:i/>
+                      <w:sz w:val="21"/>
+                      <w:szCs w:val="21"/>
+                    </w:rPr>
+                  </m:ctrlPr>
+                </m:mPr>
+                <m:mr>
+                  <m:e>
+                    <m:func>
+                      <m:funcPr>
+                        <m:ctrlPr>
+                          <w:rPr>
+                            <w:rFonts w:ascii="Cambria Math" w:eastAsia="Cambria Math" w:hAnsi="Cambria Math" w:cs="ＭＳ Ｐゴシック"/>
+                            <w:i/>
+                            <w:sz w:val="21"/>
+                            <w:szCs w:val="21"/>
+                          </w:rPr>
+                        </m:ctrlPr>
+                      </m:funcPr>
+                      <m:fName>
+                        <m:limLow>
+                          <m:limLowPr>
+                            <m:ctrlPr>
+                              <w:rPr>
+                                <w:rFonts w:ascii="Cambria Math" w:eastAsia="Cambria Math" w:hAnsi="Cambria Math" w:cs="ＭＳ Ｐゴシック"/>
+                                <w:i/>
+                                <w:sz w:val="21"/>
+                                <w:szCs w:val="21"/>
+                              </w:rPr>
+                            </m:ctrlPr>
+                          </m:limLowPr>
+                          <m:e>
+                            <m:r>
+                              <m:rPr>
+                                <m:sty m:val="p"/>
+                              </m:rPr>
+                              <w:rPr>
+                                <w:rFonts w:ascii="Cambria Math" w:eastAsia="Cambria Math" w:hAnsi="Cambria Math" w:cs="ＭＳ Ｐゴシック"/>
+                                <w:szCs w:val="21"/>
+                              </w:rPr>
+                              <m:t>minimize</m:t>
+                            </m:r>
+                          </m:e>
+                          <m:lim>
+                            <m:r>
+                              <m:rPr>
+                                <m:sty m:val="bi"/>
+                              </m:rPr>
+                              <w:rPr>
+                                <w:rFonts w:ascii="Cambria Math" w:eastAsia="Cambria Math" w:hAnsi="Cambria Math" w:cs="ＭＳ Ｐゴシック"/>
+                                <w:sz w:val="21"/>
+                                <w:szCs w:val="21"/>
+                              </w:rPr>
+                              <m:t>x</m:t>
+                            </m:r>
+                            <m:r>
+                              <w:rPr>
+                                <w:rFonts w:ascii="Cambria Math" w:eastAsia="Cambria Math" w:hAnsi="Cambria Math" w:cs="ＭＳ Ｐゴシック"/>
+                                <w:sz w:val="21"/>
+                                <w:szCs w:val="21"/>
+                              </w:rPr>
+                              <m:t>∈F</m:t>
+                            </m:r>
+                          </m:lim>
+                        </m:limLow>
+                      </m:fName>
+                      <m:e>
+                        <m:r>
+                          <w:rPr>
+                            <w:rFonts w:ascii="Cambria Math" w:eastAsia="Cambria Math" w:hAnsi="Cambria Math" w:cs="ＭＳ Ｐゴシック"/>
+                            <w:sz w:val="21"/>
+                            <w:szCs w:val="21"/>
+                          </w:rPr>
+                          <m:t>f</m:t>
+                        </m:r>
+                        <m:d>
+                          <m:dPr>
+                            <m:ctrlPr>
+                              <w:rPr>
+                                <w:rFonts w:ascii="Cambria Math" w:eastAsia="Cambria Math" w:hAnsi="Cambria Math" w:cs="ＭＳ Ｐゴシック"/>
+                                <w:i/>
+                                <w:sz w:val="21"/>
+                                <w:szCs w:val="21"/>
+                              </w:rPr>
+                            </m:ctrlPr>
+                          </m:dPr>
+                          <m:e>
+                            <m:r>
+                              <m:rPr>
+                                <m:sty m:val="bi"/>
+                              </m:rPr>
+                              <w:rPr>
+                                <w:rFonts w:ascii="Cambria Math" w:eastAsia="Cambria Math" w:hAnsi="Cambria Math" w:cs="ＭＳ Ｐゴシック"/>
+                                <w:sz w:val="21"/>
+                                <w:szCs w:val="21"/>
+                              </w:rPr>
+                              <m:t>x;</m:t>
+                            </m:r>
+                            <m:sSub>
+                              <m:sSubPr>
+                                <m:ctrlPr>
+                                  <w:rPr>
+                                    <w:rFonts w:ascii="Cambria Math" w:eastAsia="Cambria Math" w:hAnsi="Cambria Math" w:cs="ＭＳ Ｐゴシック"/>
+                                    <w:b/>
+                                    <w:bCs/>
+                                    <w:i/>
+                                    <w:sz w:val="21"/>
+                                    <w:szCs w:val="21"/>
+                                  </w:rPr>
+                                </m:ctrlPr>
+                              </m:sSubPr>
+                              <m:e>
+                                <m:r>
+                                  <m:rPr>
+                                    <m:sty m:val="bi"/>
+                                  </m:rPr>
+                                  <w:rPr>
+                                    <w:rFonts w:ascii="Cambria Math" w:eastAsia="Cambria Math" w:hAnsi="Cambria Math" w:cs="ＭＳ Ｐゴシック"/>
+                                    <w:sz w:val="21"/>
+                                    <w:szCs w:val="21"/>
+                                  </w:rPr>
+                                  <m:t>x</m:t>
+                                </m:r>
+                              </m:e>
+                              <m:sub>
+                                <m:r>
+                                  <w:rPr>
+                                    <w:rFonts w:ascii="Cambria Math" w:eastAsia="Cambria Math" w:hAnsi="Cambria Math" w:cs="ＭＳ Ｐゴシック"/>
+                                    <w:sz w:val="21"/>
+                                    <w:szCs w:val="21"/>
+                                  </w:rPr>
+                                  <m:t>WT</m:t>
+                                </m:r>
+                              </m:sub>
+                            </m:sSub>
+                          </m:e>
+                        </m:d>
+                      </m:e>
+                    </m:func>
+                  </m:e>
+                </m:mr>
+                <m:mr>
+                  <m:e>
+                    <m:r>
+                      <m:rPr>
+                        <m:sty m:val="p"/>
+                      </m:rPr>
+                      <w:rPr>
+                        <w:rFonts w:ascii="Cambria Math" w:eastAsia="Cambria Math" w:hAnsi="Cambria Math" w:cs="ＭＳ Ｐゴシック"/>
+                        <w:sz w:val="21"/>
+                        <w:szCs w:val="21"/>
+                      </w:rPr>
+                      <m:t>subj.to</m:t>
+                    </m:r>
+                    <m:r>
+                      <w:rPr>
+                        <w:rFonts w:ascii="Cambria Math" w:eastAsia="Cambria Math" w:hAnsi="Cambria Math" w:cs="ＭＳ Ｐゴシック"/>
+                        <w:sz w:val="21"/>
+                        <w:szCs w:val="21"/>
+                      </w:rPr>
+                      <m:t xml:space="preserve"> 0≤NumMut</m:t>
+                    </m:r>
+                    <m:d>
+                      <m:dPr>
+                        <m:ctrlPr>
+                          <w:rPr>
+                            <w:rFonts w:ascii="Cambria Math" w:eastAsia="Cambria Math" w:hAnsi="Cambria Math" w:cs="ＭＳ Ｐゴシック"/>
+                            <w:i/>
+                            <w:sz w:val="21"/>
+                            <w:szCs w:val="21"/>
+                          </w:rPr>
+                        </m:ctrlPr>
+                      </m:dPr>
+                      <m:e>
+                        <m:r>
+                          <m:rPr>
+                            <m:sty m:val="bi"/>
+                          </m:rPr>
+                          <w:rPr>
+                            <w:rFonts w:ascii="Cambria Math" w:eastAsia="Cambria Math" w:hAnsi="Cambria Math" w:cs="ＭＳ Ｐゴシック"/>
+                            <w:sz w:val="21"/>
+                            <w:szCs w:val="21"/>
+                          </w:rPr>
+                          <m:t>x;</m:t>
+                        </m:r>
+                        <m:sSub>
+                          <m:sSubPr>
+                            <m:ctrlPr>
+                              <w:rPr>
+                                <w:rFonts w:ascii="Cambria Math" w:eastAsia="Cambria Math" w:hAnsi="Cambria Math" w:cs="ＭＳ Ｐゴシック"/>
+                                <w:b/>
+                                <w:bCs/>
+                                <w:i/>
+                                <w:sz w:val="21"/>
+                                <w:szCs w:val="21"/>
+                              </w:rPr>
+                            </m:ctrlPr>
+                          </m:sSubPr>
+                          <m:e>
+                            <m:r>
+                              <m:rPr>
+                                <m:sty m:val="bi"/>
+                              </m:rPr>
+                              <w:rPr>
+                                <w:rFonts w:ascii="Cambria Math" w:eastAsia="Cambria Math" w:hAnsi="Cambria Math" w:cs="ＭＳ Ｐゴシック"/>
+                                <w:sz w:val="21"/>
+                                <w:szCs w:val="21"/>
+                              </w:rPr>
+                              <m:t>x</m:t>
+                            </m:r>
+                          </m:e>
+                          <m:sub>
+                            <m:r>
+                              <w:rPr>
+                                <w:rFonts w:ascii="Cambria Math" w:eastAsia="Cambria Math" w:hAnsi="Cambria Math" w:cs="ＭＳ Ｐゴシック"/>
+                                <w:sz w:val="21"/>
+                                <w:szCs w:val="21"/>
+                              </w:rPr>
+                              <m:t>WT</m:t>
+                            </m:r>
+                          </m:sub>
+                        </m:sSub>
+                      </m:e>
+                    </m:d>
+                    <m:r>
+                      <w:rPr>
+                        <w:rFonts w:ascii="Cambria Math" w:eastAsia="Cambria Math" w:hAnsi="Cambria Math" w:cs="ＭＳ Ｐゴシック"/>
+                        <w:sz w:val="21"/>
+                        <w:szCs w:val="21"/>
+                      </w:rPr>
+                      <m:t>≤M</m:t>
+                    </m:r>
+                  </m:e>
+                </m:mr>
+              </m:m>
+              <m:r>
+                <w:rPr>
+                  <w:rFonts w:ascii="Cambria Math" w:eastAsia="Cambria Math" w:hAnsi="Cambria Math" w:cs="ＭＳ Ｐゴシック"/>
+                  <w:sz w:val="21"/>
+                  <w:szCs w:val="21"/>
+                </w:rPr>
+                <m:t>#</m:t>
+              </m:r>
+              <m:d>
+                <m:dPr>
+                  <m:ctrlPr>
+                    <w:rPr>
+                      <w:rFonts w:ascii="Cambria Math" w:hAnsi="Cambria Math" w:cs="ＭＳ Ｐゴシック"/>
+                      <w:i/>
+                      <w:sz w:val="21"/>
+                      <w:szCs w:val="21"/>
+                    </w:rPr>
+                  </m:ctrlPr>
+                </m:dPr>
+                <m:e>
+                  <m:r>
+                    <w:rPr>
+                      <w:rFonts w:ascii="Cambria Math" w:hAnsi="Cambria Math" w:cs="ＭＳ Ｐゴシック"/>
+                      <w:sz w:val="21"/>
+                      <w:szCs w:val="21"/>
+                    </w:rPr>
+                    <m:t>1</m:t>
+                  </m:r>
+                </m:e>
+              </m:d>
+              <m:ctrlPr>
+                <w:rPr>
+                  <w:rFonts w:ascii="Cambria Math" w:eastAsia="Cambria Math" w:hAnsi="Cambria Math" w:cs="ＭＳ Ｐゴシック"/>
+                  <w:i/>
+                  <w:sz w:val="21"/>
+                  <w:szCs w:val="21"/>
+                </w:rPr>
+              </m:ctrlPr>
+            </m:e>
+          </m:eqArr>
+        </m:oMath>
+      </m:oMathPara>
+    </w:p>
+    <w:p>
+      <w:pPr>
+        <w:snapToGrid w:val="0"/>
+        <w:spacing w:line="240" w:lineRule="atLeast"/>
+        <w:rPr>
+          <w:rFonts w:asciiTheme="minorEastAsia" w:hAnsiTheme="minorEastAsia" w:cs="ＭＳ Ｐゴシック"/>
+          <w:sz w:val="21"/>
+          <w:szCs w:val="21"/>
+        </w:rPr>
+      </w:pPr>
+      <w:r>
+        <w:rPr>
+          <w:rFonts w:asciiTheme="minorEastAsia" w:hAnsiTheme="minorEastAsia" w:cs="ＭＳ Ｐゴシック" w:hint="eastAsia"/>
+          <w:sz w:val="21"/>
+          <w:szCs w:val="21"/>
+        </w:rPr>
+        <w:t>ただし、</w:t>
+      </w:r>
+      <m:oMath>
+        <m:r>
+          <w:rPr>
+            <w:rFonts w:ascii="Cambria Math" w:eastAsia="Cambria Math" w:hAnsi="Cambria Math" w:cs="ＭＳ Ｐゴシック"/>
+            <w:sz w:val="21"/>
+            <w:szCs w:val="21"/>
+          </w:rPr>
+          <m:t>f: F</m:t>
+        </m:r>
+        <m:r>
+          <m:rPr>
+            <m:scr m:val="double-struck"/>
+          </m:rPr>
+          <w:rPr>
+            <w:rFonts w:ascii="Cambria Math" w:eastAsia="Cambria Math" w:hAnsi="Cambria Math" w:cs="ＭＳ Ｐゴシック"/>
+            <w:sz w:val="21"/>
+            <w:szCs w:val="21"/>
+          </w:rPr>
+          <m:t>→R</m:t>
+        </m:r>
+      </m:oMath>
+      <w:r>
+        <w:rPr>
+          <w:rFonts w:asciiTheme="minorEastAsia" w:hAnsiTheme="minorEastAsia" w:cs="ＭＳ Ｐゴシック" w:hint="eastAsia"/>
+          <w:sz w:val="21"/>
+          <w:szCs w:val="21"/>
+        </w:rPr>
+        <w:t>は目的関数、</w:t>
+      </w:r>
+      <m:oMath>
+        <m:r>
+          <w:rPr>
+            <w:rFonts w:ascii="Cambria Math" w:eastAsia="Cambria Math" w:hAnsi="Cambria Math" w:cs="ＭＳ Ｐゴシック"/>
+            <w:sz w:val="21"/>
+            <w:szCs w:val="21"/>
+          </w:rPr>
+          <m:t>F</m:t>
+        </m:r>
+      </m:oMath>
+      <w:r>
+        <w:rPr>
+          <w:rFonts w:asciiTheme="minorEastAsia" w:hAnsiTheme="minorEastAsia" w:cs="ＭＳ Ｐゴシック" w:hint="eastAsia"/>
+          <w:sz w:val="21"/>
+          <w:szCs w:val="21"/>
+        </w:rPr>
+        <w:t>は離散的な実行可能解の集合</w:t>
+      </w:r>
+      <w:r>
+        <w:rPr>
+          <w:rFonts w:asciiTheme="minorEastAsia" w:hAnsiTheme="minorEastAsia" w:cs="ＭＳ Ｐゴシック" w:hint="eastAsia"/>
+          <w:sz w:val="21"/>
+          <w:szCs w:val="21"/>
+        </w:rPr>
+        <w:t>、</w:t>
+      </w:r>
+      <m:oMath>
+        <m:r>
+          <m:rPr>
+            <m:sty m:val="bi"/>
+          </m:rPr>
+          <w:rPr>
+            <w:rFonts w:ascii="Cambria Math" w:hAnsi="Cambria Math" w:cs="ＭＳ Ｐゴシック"/>
+            <w:sz w:val="21"/>
+            <w:szCs w:val="21"/>
+          </w:rPr>
+          <m:t>x</m:t>
+        </m:r>
+        <m:r>
+          <w:rPr>
+            <w:rFonts w:ascii="Cambria Math" w:hAnsi="Cambria Math" w:cs="ＭＳ Ｐゴシック"/>
+            <w:sz w:val="21"/>
+            <w:szCs w:val="21"/>
+          </w:rPr>
+          <m:t>∈</m:t>
+        </m:r>
+        <m:r>
+          <w:rPr>
+            <w:rFonts w:ascii="Cambria Math" w:eastAsia="Cambria Math" w:hAnsi="Cambria Math" w:cs="ＭＳ Ｐゴシック"/>
+            <w:sz w:val="21"/>
+            <w:szCs w:val="21"/>
+          </w:rPr>
+          <m:t>F</m:t>
+        </m:r>
+      </m:oMath>
+      <w:r>
+        <w:rPr>
+          <w:rFonts w:asciiTheme="minorEastAsia" w:hAnsiTheme="minorEastAsia" w:cs="ＭＳ Ｐゴシック" w:hint="eastAsia"/>
+          <w:sz w:val="21"/>
+          <w:szCs w:val="21"/>
+        </w:rPr>
+        <w:t>は組合せ的な構造を有する最適化変数</w:t>
+      </w:r>
+      <w:r>
+        <w:rPr>
+          <w:rFonts w:asciiTheme="minorEastAsia" w:hAnsiTheme="minorEastAsia" w:cs="ＭＳ Ｐゴシック" w:hint="eastAsia"/>
+          <w:sz w:val="21"/>
+          <w:szCs w:val="21"/>
+        </w:rPr>
+        <w:t>（解）</w:t>
+      </w:r>
+      <w:r>
+        <w:rPr>
+          <w:rFonts w:asciiTheme="minorEastAsia" w:hAnsiTheme="minorEastAsia" w:cs="ＭＳ Ｐゴシック" w:hint="eastAsia"/>
+          <w:sz w:val="21"/>
+          <w:szCs w:val="21"/>
+        </w:rPr>
+        <w:t>である。本研究では、</w:t>
+      </w:r>
+      <w:r>
+        <w:rPr>
+          <w:rFonts w:asciiTheme="minorEastAsia" w:hAnsiTheme="minorEastAsia" w:cs="ＭＳ Ｐゴシック" w:hint="eastAsia"/>
+          <w:sz w:val="21"/>
+          <w:szCs w:val="21"/>
+        </w:rPr>
+        <w:t>アミノ酸残基の</w:t>
+      </w:r>
+      <w:r>
+        <w:rPr>
+          <w:rFonts w:asciiTheme="minorEastAsia" w:hAnsiTheme="minorEastAsia" w:cs="ＭＳ Ｐゴシック"/>
+          <w:sz w:val="21"/>
+          <w:szCs w:val="21"/>
+        </w:rPr>
+        <w:t>20</w:t>
+      </w:r>
+      <w:r>
+        <w:rPr>
+          <w:rFonts w:asciiTheme="minorEastAsia" w:hAnsiTheme="minorEastAsia" w:cs="ＭＳ Ｐゴシック" w:hint="eastAsia"/>
+          <w:sz w:val="21"/>
+          <w:szCs w:val="21"/>
+        </w:rPr>
+        <w:t>種・</w:t>
+      </w:r>
+      <w:r>
+        <w:rPr>
+          <w:rFonts w:asciiTheme="minorEastAsia" w:hAnsiTheme="minorEastAsia" w:cs="ＭＳ Ｐゴシック" w:hint="eastAsia"/>
+          <w:sz w:val="21"/>
+          <w:szCs w:val="21"/>
+        </w:rPr>
+        <w:t>配列長</w:t>
+      </w:r>
+      <m:oMath>
+        <m:r>
+          <w:rPr>
+            <w:rFonts w:ascii="Cambria Math" w:eastAsia="Cambria Math" w:hAnsi="Cambria Math" w:cs="ＭＳ Ｐゴシック"/>
+            <w:sz w:val="21"/>
+            <w:szCs w:val="21"/>
+          </w:rPr>
+          <m:t>L</m:t>
+        </m:r>
+      </m:oMath>
+      <w:r>
+        <w:rPr>
+          <w:rFonts w:asciiTheme="minorEastAsia" w:hAnsiTheme="minorEastAsia" w:cs="ＭＳ Ｐゴシック" w:hint="eastAsia"/>
+          <w:sz w:val="21"/>
+          <w:szCs w:val="21"/>
+        </w:rPr>
+        <w:t>から構成される各</w:t>
+      </w:r>
+      <w:r>
+        <w:rPr>
+          <w:rFonts w:asciiTheme="minorEastAsia" w:hAnsiTheme="minorEastAsia" w:cs="ＭＳ Ｐゴシック" w:hint="eastAsia"/>
+          <w:sz w:val="21"/>
+          <w:szCs w:val="21"/>
+        </w:rPr>
+        <w:t>アミノ酸配列が解</w:t>
+      </w:r>
+      <w:r>
+        <w:rPr>
+          <w:rFonts w:asciiTheme="minorEastAsia" w:hAnsiTheme="minorEastAsia" w:cs="ＭＳ Ｐゴシック" w:hint="eastAsia"/>
+          <w:sz w:val="21"/>
+          <w:szCs w:val="21"/>
+        </w:rPr>
+        <w:t>である。また、</w:t>
+      </w:r>
+      <m:oMath>
+        <m:r>
+          <w:rPr>
+            <w:rFonts w:ascii="Cambria Math" w:eastAsia="Cambria Math" w:hAnsi="Cambria Math" w:cs="ＭＳ Ｐゴシック"/>
+            <w:sz w:val="21"/>
+            <w:szCs w:val="21"/>
+          </w:rPr>
+          <m:t>NumMut: F</m:t>
+        </m:r>
+        <m:r>
+          <m:rPr>
+            <m:scr m:val="double-struck"/>
+          </m:rPr>
+          <w:rPr>
+            <w:rFonts w:ascii="Cambria Math" w:eastAsia="Cambria Math" w:hAnsi="Cambria Math" w:cs="ＭＳ Ｐゴシック"/>
+            <w:sz w:val="21"/>
+            <w:szCs w:val="21"/>
+          </w:rPr>
+          <m:t>→N</m:t>
+        </m:r>
+      </m:oMath>
+      <w:r>
+        <w:rPr>
+          <w:rFonts w:asciiTheme="minorEastAsia" w:hAnsiTheme="minorEastAsia" w:cs="ＭＳ Ｐゴシック" w:hint="eastAsia"/>
+          <w:sz w:val="21"/>
+          <w:szCs w:val="21"/>
+        </w:rPr>
+        <w:t>は</w:t>
+      </w:r>
+      <w:r>
+        <w:rPr>
+          <w:rFonts w:asciiTheme="minorEastAsia" w:hAnsiTheme="minorEastAsia" w:cs="ＭＳ Ｐゴシック" w:hint="eastAsia"/>
+          <w:sz w:val="21"/>
+          <w:szCs w:val="21"/>
+        </w:rPr>
+        <w:t>、任意のアミノ酸配列</w:t>
+      </w:r>
+      <m:oMath>
+        <m:r>
+          <m:rPr>
+            <m:sty m:val="bi"/>
+          </m:rPr>
+          <w:rPr>
+            <w:rFonts w:ascii="Cambria Math" w:eastAsia="Cambria Math" w:hAnsi="Cambria Math" w:cs="ＭＳ Ｐゴシック"/>
+            <w:sz w:val="21"/>
+            <w:szCs w:val="21"/>
+          </w:rPr>
+          <m:t>x</m:t>
+        </m:r>
+      </m:oMath>
+      <w:r>
+        <w:rPr>
+          <w:rFonts w:asciiTheme="minorEastAsia" w:hAnsiTheme="minorEastAsia" w:cs="ＭＳ Ｐゴシック" w:hint="eastAsia"/>
+          <w:sz w:val="21"/>
+          <w:szCs w:val="21"/>
+        </w:rPr>
+        <w:t>が、基準とする天然アミノ酸配列</w:t>
+      </w:r>
+      <m:oMath>
+        <m:sSub>
+          <m:sSubPr>
+            <m:ctrlPr>
+              <w:rPr>
+                <w:rFonts w:ascii="Cambria Math" w:eastAsia="Cambria Math" w:hAnsi="Cambria Math" w:cs="ＭＳ Ｐゴシック"/>
+                <w:b/>
+                <w:bCs/>
+                <w:i/>
+                <w:sz w:val="21"/>
+                <w:szCs w:val="21"/>
+              </w:rPr>
+            </m:ctrlPr>
+          </m:sSubPr>
+          <m:e>
+            <m:r>
+              <m:rPr>
+                <m:sty m:val="bi"/>
+              </m:rPr>
+              <w:rPr>
+                <w:rFonts w:ascii="Cambria Math" w:eastAsia="Cambria Math" w:hAnsi="Cambria Math" w:cs="ＭＳ Ｐゴシック"/>
+                <w:sz w:val="21"/>
+                <w:szCs w:val="21"/>
+              </w:rPr>
+              <m:t>x</m:t>
+            </m:r>
+          </m:e>
+          <m:sub>
+            <m:r>
+              <w:rPr>
+                <w:rFonts w:ascii="Cambria Math" w:eastAsia="Cambria Math" w:hAnsi="Cambria Math" w:cs="ＭＳ Ｐゴシック"/>
+                <w:sz w:val="21"/>
+                <w:szCs w:val="21"/>
+              </w:rPr>
+              <m:t>WT</m:t>
+            </m:r>
+          </m:sub>
+        </m:sSub>
+      </m:oMath>
+      <w:r>
+        <w:rPr>
+          <w:rFonts w:asciiTheme="minorEastAsia" w:hAnsiTheme="minorEastAsia" w:cs="ＭＳ Ｐゴシック" w:hint="eastAsia"/>
+          <w:sz w:val="21"/>
+          <w:szCs w:val="21"/>
+        </w:rPr>
+        <w:t>と異なる残基数を出力する関数であるため、式</w:t>
+      </w:r>
+      <m:oMath>
+        <m:d>
+          <m:dPr>
+            <m:ctrlPr>
+              <w:rPr>
+                <w:rFonts w:ascii="Cambria Math" w:hAnsi="Cambria Math" w:cs="ＭＳ Ｐゴシック"/>
+                <w:i/>
+                <w:sz w:val="21"/>
+                <w:szCs w:val="21"/>
+              </w:rPr>
+            </m:ctrlPr>
+          </m:dPr>
+          <m:e>
+            <m:r>
+              <w:rPr>
+                <w:rFonts w:ascii="Cambria Math" w:hAnsi="Cambria Math" w:cs="ＭＳ Ｐゴシック"/>
+                <w:sz w:val="21"/>
+                <w:szCs w:val="21"/>
+              </w:rPr>
+              <m:t>1</m:t>
+            </m:r>
+          </m:e>
+        </m:d>
+      </m:oMath>
+      <w:r>
+        <w:rPr>
+          <w:rFonts w:asciiTheme="minorEastAsia" w:hAnsiTheme="minorEastAsia" w:cs="ＭＳ Ｐゴシック" w:hint="eastAsia"/>
+          <w:sz w:val="21"/>
+          <w:szCs w:val="21"/>
+        </w:rPr>
+        <w:t>の制約条件は、基準とする天然アミノ酸配列から</w:t>
+      </w:r>
+      <m:oMath>
+        <m:r>
+          <w:rPr>
+            <w:rFonts w:ascii="Cambria Math" w:eastAsia="Cambria Math" w:hAnsi="Cambria Math" w:cs="ＭＳ Ｐゴシック"/>
+            <w:sz w:val="21"/>
+            <w:szCs w:val="21"/>
+          </w:rPr>
+          <m:t>M(</m:t>
+        </m:r>
+        <m:r>
+          <w:rPr>
+            <w:rFonts w:ascii="Cambria Math" w:hAnsi="Cambria Math" w:cs="ＭＳ Ｐゴシック"/>
+            <w:sz w:val="21"/>
+            <w:szCs w:val="21"/>
+          </w:rPr>
+          <m:t>≥0)</m:t>
+        </m:r>
+      </m:oMath>
+      <w:r>
+        <w:rPr>
+          <w:rFonts w:asciiTheme="minorEastAsia" w:hAnsiTheme="minorEastAsia" w:cs="ＭＳ Ｐゴシック" w:hint="eastAsia"/>
+          <w:sz w:val="21"/>
+          <w:szCs w:val="21"/>
+        </w:rPr>
+        <w:t>変異以下のアミノ酸配列に制限することを意味する。</w:t>
+      </w:r>
+      <w:r>
+        <w:rPr>
+          <w:rFonts w:asciiTheme="minorEastAsia" w:hAnsiTheme="minorEastAsia" w:cs="ＭＳ Ｐゴシック" w:hint="eastAsia"/>
+          <w:sz w:val="21"/>
+          <w:szCs w:val="21"/>
+        </w:rPr>
+        <w:t>したがって、全組合せは</w:t>
+      </w:r>
+      <m:oMath>
+        <m:sSubSup>
+          <m:sSubSupPr>
+            <m:ctrlPr>
+              <w:rPr>
+                <w:rFonts w:ascii="Cambria Math" w:eastAsia="Cambria Math" w:hAnsi="Cambria Math" w:cs="ＭＳ Ｐゴシック"/>
+                <w:i/>
+                <w:sz w:val="21"/>
+                <w:szCs w:val="21"/>
+              </w:rPr>
+            </m:ctrlPr>
+          </m:sSubSupPr>
+          <m:e>
+            <m:r>
+              <w:rPr>
+                <w:rFonts w:ascii="Cambria Math" w:eastAsia="Cambria Math" w:hAnsi="Cambria Math" w:cs="ＭＳ Ｐゴシック"/>
+                <w:sz w:val="21"/>
+                <w:szCs w:val="21"/>
+              </w:rPr>
+              <m:t>P</m:t>
+            </m:r>
+          </m:e>
+          <m:sub>
+            <m:r>
+              <w:rPr>
+                <w:rFonts w:ascii="Cambria Math" w:eastAsia="Cambria Math" w:hAnsi="Cambria Math" w:cs="ＭＳ Ｐゴシック"/>
+                <w:sz w:val="21"/>
+                <w:szCs w:val="21"/>
+              </w:rPr>
+              <m:t>L</m:t>
+            </m:r>
+          </m:sub>
+          <m:sup>
+            <m:r>
+              <w:rPr>
+                <w:rFonts w:ascii="Cambria Math" w:hAnsi="Cambria Math" w:cs="ＭＳ Ｐゴシック"/>
+                <w:sz w:val="21"/>
+                <w:szCs w:val="21"/>
+              </w:rPr>
+              <m:t>20</m:t>
+            </m:r>
+            <m:r>
+              <w:rPr>
+                <w:rFonts w:ascii="Cambria Math" w:eastAsia="Cambria Math" w:hAnsi="Cambria Math" w:cs="ＭＳ Ｐゴシック"/>
+                <w:sz w:val="21"/>
+                <w:szCs w:val="21"/>
+              </w:rPr>
+              <m:t>L</m:t>
+            </m:r>
+          </m:sup>
+        </m:sSubSup>
+      </m:oMath>
+      <w:r>
+        <w:rPr>
+          <w:rFonts w:asciiTheme="minorEastAsia" w:hAnsiTheme="minorEastAsia" w:cs="ＭＳ Ｐゴシック" w:hint="eastAsia"/>
+          <w:sz w:val="21"/>
+          <w:szCs w:val="21"/>
+        </w:rPr>
+        <w:t>通り</w:t>
+      </w:r>
+      <w:r>
+        <w:rPr>
+          <w:rFonts w:asciiTheme="minorEastAsia" w:hAnsiTheme="minorEastAsia" w:cs="ＭＳ Ｐゴシック" w:hint="eastAsia"/>
+          <w:sz w:val="21"/>
+          <w:szCs w:val="21"/>
+        </w:rPr>
+        <w:t>だが、制約条件を満たす組合せ</w:t>
+      </w:r>
+      <w:r>
+        <w:rPr>
+          <w:rFonts w:asciiTheme="minorEastAsia" w:hAnsiTheme="minorEastAsia" w:cs="ＭＳ Ｐゴシック" w:hint="eastAsia"/>
+          <w:sz w:val="21"/>
+          <w:szCs w:val="21"/>
+        </w:rPr>
+        <w:t>のみで</w:t>
+      </w:r>
+      <w:r>
+        <w:rPr>
+          <w:rFonts w:asciiTheme="minorEastAsia" w:hAnsiTheme="minorEastAsia" w:cs="ＭＳ Ｐゴシック" w:hint="eastAsia"/>
+          <w:sz w:val="21"/>
+          <w:szCs w:val="21"/>
+        </w:rPr>
+        <w:t>構成したのが</w:t>
+      </w:r>
+      <w:r>
+        <w:rPr>
+          <w:rFonts w:asciiTheme="minorEastAsia" w:hAnsiTheme="minorEastAsia" w:cs="ＭＳ Ｐゴシック" w:hint="eastAsia"/>
+          <w:sz w:val="21"/>
+          <w:szCs w:val="21"/>
+        </w:rPr>
+        <w:t>探索空間</w:t>
+      </w:r>
+      <m:oMath>
+        <m:r>
+          <w:rPr>
+            <w:rFonts w:ascii="Cambria Math" w:eastAsia="Cambria Math" w:hAnsi="Cambria Math" w:cs="ＭＳ Ｐゴシック"/>
+            <w:sz w:val="21"/>
+            <w:szCs w:val="21"/>
+          </w:rPr>
+          <m:t>F</m:t>
+        </m:r>
+      </m:oMath>
+      <w:r>
+        <w:rPr>
+          <w:rFonts w:asciiTheme="minorEastAsia" w:hAnsiTheme="minorEastAsia" w:cs="ＭＳ Ｐゴシック" w:hint="eastAsia"/>
+          <w:sz w:val="21"/>
+          <w:szCs w:val="21"/>
+        </w:rPr>
+        <w:t>である。</w:t>
+      </w:r>
+      <w:r>
+        <w:rPr>
+          <w:rFonts w:asciiTheme="minorEastAsia" w:hAnsiTheme="minorEastAsia" w:cs="ＭＳ Ｐゴシック" w:hint="eastAsia"/>
+          <w:sz w:val="21"/>
+          <w:szCs w:val="21"/>
+        </w:rPr>
+        <w:t>また、目的関数</w:t>
+      </w:r>
+      <m:oMath>
+        <m:r>
+          <w:rPr>
+            <w:rFonts w:ascii="Cambria Math" w:hAnsi="Cambria Math" w:cs="ＭＳ Ｐゴシック"/>
+            <w:sz w:val="21"/>
+            <w:szCs w:val="21"/>
+          </w:rPr>
+          <m:t>f</m:t>
+        </m:r>
+        <m:d>
+          <m:dPr>
+            <m:ctrlPr>
+              <w:rPr>
+                <w:rFonts w:ascii="Cambria Math" w:eastAsia="Cambria Math" w:hAnsi="Cambria Math" w:cs="ＭＳ Ｐゴシック"/>
+                <w:i/>
+                <w:sz w:val="21"/>
+                <w:szCs w:val="21"/>
+              </w:rPr>
+            </m:ctrlPr>
+          </m:dPr>
+          <m:e>
+            <m:r>
+              <m:rPr>
+                <m:sty m:val="bi"/>
+              </m:rPr>
+              <w:rPr>
+                <w:rFonts w:ascii="Cambria Math" w:eastAsia="Cambria Math" w:hAnsi="Cambria Math" w:cs="ＭＳ Ｐゴシック"/>
+                <w:sz w:val="21"/>
+                <w:szCs w:val="21"/>
+              </w:rPr>
+              <m:t>x;</m:t>
+            </m:r>
+            <m:sSub>
+              <m:sSubPr>
+                <m:ctrlPr>
+                  <w:rPr>
+                    <w:rFonts w:ascii="Cambria Math" w:eastAsia="Cambria Math" w:hAnsi="Cambria Math" w:cs="ＭＳ Ｐゴシック"/>
+                    <w:b/>
+                    <w:bCs/>
+                    <w:i/>
+                    <w:sz w:val="21"/>
+                    <w:szCs w:val="21"/>
+                  </w:rPr>
+                </m:ctrlPr>
+              </m:sSubPr>
+              <m:e>
+                <m:r>
+                  <m:rPr>
+                    <m:sty m:val="bi"/>
+                  </m:rPr>
+                  <w:rPr>
+                    <w:rFonts w:ascii="Cambria Math" w:eastAsia="Cambria Math" w:hAnsi="Cambria Math" w:cs="ＭＳ Ｐゴシック"/>
+                    <w:sz w:val="21"/>
+                    <w:szCs w:val="21"/>
+                  </w:rPr>
+                  <m:t>x</m:t>
+                </m:r>
+              </m:e>
+              <m:sub>
+                <m:r>
+                  <w:rPr>
+                    <w:rFonts w:ascii="Cambria Math" w:eastAsia="Cambria Math" w:hAnsi="Cambria Math" w:cs="ＭＳ Ｐゴシック"/>
+                    <w:sz w:val="21"/>
+                    <w:szCs w:val="21"/>
+                  </w:rPr>
+                  <m:t>WT</m:t>
+                </m:r>
+              </m:sub>
+            </m:sSub>
+          </m:e>
+        </m:d>
+      </m:oMath>
+      <w:r>
+        <w:rPr>
+          <w:rFonts w:asciiTheme="minorEastAsia" w:hAnsiTheme="minorEastAsia" w:cs="ＭＳ Ｐゴシック" w:hint="eastAsia"/>
+          <w:sz w:val="21"/>
+          <w:szCs w:val="21"/>
+        </w:rPr>
+        <w:t>は、基準とする天然アミノ酸配列</w:t>
+      </w:r>
+      <m:oMath>
+        <m:sSub>
+          <m:sSubPr>
+            <m:ctrlPr>
+              <w:rPr>
+                <w:rFonts w:ascii="Cambria Math" w:eastAsia="Cambria Math" w:hAnsi="Cambria Math" w:cs="ＭＳ Ｐゴシック"/>
+                <w:b/>
+                <w:bCs/>
+                <w:i/>
+                <w:sz w:val="21"/>
+                <w:szCs w:val="21"/>
+              </w:rPr>
+            </m:ctrlPr>
+          </m:sSubPr>
+          <m:e>
+            <m:r>
+              <m:rPr>
+                <m:sty m:val="bi"/>
+              </m:rPr>
+              <w:rPr>
+                <w:rFonts w:ascii="Cambria Math" w:eastAsia="Cambria Math" w:hAnsi="Cambria Math" w:cs="ＭＳ Ｐゴシック"/>
+                <w:sz w:val="21"/>
+                <w:szCs w:val="21"/>
+              </w:rPr>
+              <m:t>x</m:t>
+            </m:r>
+          </m:e>
+          <m:sub>
+            <m:r>
+              <w:rPr>
+                <w:rFonts w:ascii="Cambria Math" w:eastAsia="Cambria Math" w:hAnsi="Cambria Math" w:cs="ＭＳ Ｐゴシック"/>
+                <w:sz w:val="21"/>
+                <w:szCs w:val="21"/>
+              </w:rPr>
+              <m:t>WT</m:t>
+            </m:r>
+          </m:sub>
+        </m:sSub>
+      </m:oMath>
+      <w:r>
+        <w:rPr>
+          <w:rFonts w:asciiTheme="minorEastAsia" w:hAnsiTheme="minorEastAsia" w:cs="ＭＳ Ｐゴシック" w:hint="eastAsia"/>
+          <w:sz w:val="21"/>
+          <w:szCs w:val="21"/>
+        </w:rPr>
+        <w:t>が</w:t>
+      </w:r>
+      <w:r>
+        <w:rPr>
+          <w:rFonts w:asciiTheme="minorEastAsia" w:hAnsiTheme="minorEastAsia" w:cs="ＭＳ Ｐゴシック" w:hint="eastAsia"/>
+          <w:sz w:val="21"/>
+          <w:szCs w:val="21"/>
+        </w:rPr>
+        <w:t>任意のアミノ酸配列</w:t>
+      </w:r>
+      <m:oMath>
+        <m:r>
+          <m:rPr>
+            <m:sty m:val="bi"/>
+          </m:rPr>
+          <w:rPr>
+            <w:rFonts w:ascii="Cambria Math" w:eastAsia="Cambria Math" w:hAnsi="Cambria Math" w:cs="ＭＳ Ｐゴシック"/>
+            <w:sz w:val="21"/>
+            <w:szCs w:val="21"/>
+          </w:rPr>
+          <m:t>x</m:t>
+        </m:r>
+      </m:oMath>
+      <w:r>
+        <w:rPr>
+          <w:rFonts w:asciiTheme="minorEastAsia" w:hAnsiTheme="minorEastAsia" w:cs="ＭＳ Ｐゴシック" w:hint="eastAsia"/>
+          <w:sz w:val="21"/>
+          <w:szCs w:val="21"/>
+        </w:rPr>
+        <w:t>に変異</w:t>
+      </w:r>
+      <w:r>
+        <w:rPr>
+          <w:rFonts w:asciiTheme="minorEastAsia" w:hAnsiTheme="minorEastAsia" w:cs="ＭＳ Ｐゴシック" w:hint="eastAsia"/>
+          <w:sz w:val="21"/>
+          <w:szCs w:val="21"/>
+        </w:rPr>
+        <w:t>し</w:t>
+      </w:r>
+      <w:r>
+        <w:rPr>
+          <w:rFonts w:asciiTheme="minorEastAsia" w:hAnsiTheme="minorEastAsia" w:cs="ＭＳ Ｐゴシック" w:hint="eastAsia"/>
+          <w:sz w:val="21"/>
+          <w:szCs w:val="21"/>
+        </w:rPr>
+        <w:t>たとき、C</w:t>
+      </w:r>
+      <w:r>
+        <w:rPr>
+          <w:rFonts w:asciiTheme="minorEastAsia" w:hAnsiTheme="minorEastAsia" w:cs="ＭＳ Ｐゴシック"/>
+          <w:sz w:val="21"/>
+          <w:szCs w:val="21"/>
+        </w:rPr>
+        <w:t>artesian DDG</w:t>
+      </w:r>
+      <w:r>
+        <w:rPr>
+          <w:rFonts w:asciiTheme="minorEastAsia" w:hAnsiTheme="minorEastAsia" w:cs="ＭＳ Ｐゴシック" w:hint="eastAsia"/>
+          <w:sz w:val="21"/>
+          <w:szCs w:val="21"/>
+        </w:rPr>
+        <w:t>で計算したときに得るエネルギースコアである。</w:t>
+      </w:r>
+    </w:p>
+    <w:p>
+      <w:pPr>
+        <w:snapToGrid w:val="0"/>
+        <w:spacing w:line="240" w:lineRule="atLeast"/>
+        <w:rPr>
+          <w:rFonts w:asciiTheme="minorEastAsia" w:hAnsiTheme="minorEastAsia" w:cs="ＭＳ Ｐゴシック"/>
+          <w:sz w:val="21"/>
+          <w:szCs w:val="21"/>
+        </w:rPr>
+      </w:pPr>
+      <w:r>
+        <w:rPr>
+          <w:rFonts w:asciiTheme="minorEastAsia" w:hAnsiTheme="minorEastAsia" w:cs="ＭＳ Ｐゴシック" w:hint="eastAsia"/>
+          <w:sz w:val="21"/>
+          <w:szCs w:val="21"/>
+        </w:rPr>
+        <w:t xml:space="preserve">　なお、天然配列からの変異に着目した表現として、変異位置と残基の組で表現する方法がある。例えば、2番目の残基をセリンSに置換、</w:t>
+      </w:r>
+      <w:r>
+        <w:rPr>
+          <w:rFonts w:asciiTheme="minorEastAsia" w:hAnsiTheme="minorEastAsia" w:cs="ＭＳ Ｐゴシック"/>
+          <w:sz w:val="21"/>
+          <w:szCs w:val="21"/>
+        </w:rPr>
+        <w:t>10</w:t>
+      </w:r>
+      <w:r>
+        <w:rPr>
+          <w:rFonts w:asciiTheme="minorEastAsia" w:hAnsiTheme="minorEastAsia" w:cs="ＭＳ Ｐゴシック" w:hint="eastAsia"/>
+          <w:sz w:val="21"/>
+          <w:szCs w:val="21"/>
+        </w:rPr>
+        <w:t>番目の残基をアラニン</w:t>
+      </w:r>
+      <w:r>
+        <w:rPr>
+          <w:rFonts w:asciiTheme="minorEastAsia" w:hAnsiTheme="minorEastAsia" w:cs="ＭＳ Ｐゴシック"/>
+          <w:sz w:val="21"/>
+          <w:szCs w:val="21"/>
+        </w:rPr>
+        <w:t>A</w:t>
+      </w:r>
+      <w:r>
+        <w:rPr>
+          <w:rFonts w:asciiTheme="minorEastAsia" w:hAnsiTheme="minorEastAsia" w:cs="ＭＳ Ｐゴシック" w:hint="eastAsia"/>
+          <w:sz w:val="21"/>
+          <w:szCs w:val="21"/>
+        </w:rPr>
+        <w:t>に置換する変異は</w:t>
+      </w:r>
+      <m:oMath>
+        <m:r>
+          <w:rPr>
+            <w:rFonts w:ascii="Cambria Math" w:hAnsi="Cambria Math" w:cs="ＭＳ Ｐゴシック"/>
+            <w:sz w:val="21"/>
+            <w:szCs w:val="21"/>
+          </w:rPr>
+          <m:t>{2S,10A}</m:t>
+        </m:r>
+      </m:oMath>
+      <w:r>
+        <w:rPr>
+          <w:rFonts w:asciiTheme="minorEastAsia" w:hAnsiTheme="minorEastAsia" w:cs="ＭＳ Ｐゴシック" w:hint="eastAsia"/>
+          <w:sz w:val="21"/>
+          <w:szCs w:val="21"/>
+        </w:rPr>
+        <w:t>と表現できる。以降ではこの変異表現を</w:t>
+      </w:r>
+      <w:r>
+        <w:rPr>
+          <w:rFonts w:asciiTheme="minorEastAsia" w:hAnsiTheme="minorEastAsia" w:cs="ＭＳ Ｐゴシック" w:hint="eastAsia"/>
+          <w:sz w:val="21"/>
+          <w:szCs w:val="21"/>
+        </w:rPr>
+        <w:t>解の代わりに</w:t>
+      </w:r>
+      <w:r>
+        <w:rPr>
+          <w:rFonts w:asciiTheme="minorEastAsia" w:hAnsiTheme="minorEastAsia" w:cs="ＭＳ Ｐゴシック" w:hint="eastAsia"/>
+          <w:sz w:val="21"/>
+          <w:szCs w:val="21"/>
+        </w:rPr>
+        <w:t>使用する。</w:t>
+      </w:r>
+    </w:p>
+    <w:p>
+      <w:pPr>
+        <w:snapToGrid w:val="0"/>
+        <w:spacing w:line="240" w:lineRule="atLeast"/>
+        <w:rPr>
+          <w:rFonts w:asciiTheme="minorEastAsia" w:hAnsiTheme="minorEastAsia" w:cs="ＭＳ Ｐゴシック"/>
           <w:bCs/>
           <w:sz w:val="21"/>
           <w:szCs w:val="21"/>
@@ -1851,6 +3073,7 @@
           <w:sz w:val="21"/>
           <w:szCs w:val="21"/>
         </w:rPr>
+        <w:lastRenderedPageBreak/>
         <mc:AlternateContent>
           <mc:Choice Requires="wps">
             <w:drawing>
@@ -2215,8 +3438,7 @@
         <w:snapToGrid w:val="0"/>
         <w:spacing w:line="240" w:lineRule="atLeast"/>
         <w:rPr>
-          <w:rFonts w:asciiTheme="minorEastAsia" w:hAnsiTheme="minorEastAsia" w:cs="ＭＳ Ｐゴシック" w:hint="eastAsia"/>
-          <w:bCs/>
+          <w:rFonts w:asciiTheme="minorEastAsia" w:hAnsiTheme="minorEastAsia" w:cs="ＭＳ Ｐゴシック"/>
           <w:sz w:val="21"/>
           <w:szCs w:val="21"/>
         </w:rPr>
@@ -2224,25 +3446,633 @@
     </w:p>
     <w:p>
       <w:pPr>
+        <w:pStyle w:val="ae"/>
+        <w:numPr>
+          <w:ilvl w:val="1"/>
+          <w:numId w:val="16"/>
+        </w:numPr>
+        <w:ind w:leftChars="0" w:left="565" w:hanging="565"/>
+        <w:outlineLvl w:val="1"/>
+        <w:rPr>
+          <w:b/>
+          <w:sz w:val="21"/>
+          <w:szCs w:val="21"/>
+        </w:rPr>
+      </w:pPr>
+      <w:r>
+        <w:rPr>
+          <w:rFonts w:hint="eastAsia"/>
+          <w:b/>
+          <w:sz w:val="21"/>
+          <w:szCs w:val="21"/>
+        </w:rPr>
+        <w:t>最適化手法</w:t>
+      </w:r>
+    </w:p>
+    <w:p>
+      <w:pPr>
         <w:snapToGrid w:val="0"/>
         <w:spacing w:line="240" w:lineRule="atLeast"/>
-        <w:rPr>
-          <w:rFonts w:asciiTheme="minorEastAsia" w:hAnsiTheme="minorEastAsia" w:cs="ＭＳ Ｐゴシック"/>
-          <w:sz w:val="21"/>
-          <w:szCs w:val="21"/>
-        </w:rPr>
-      </w:pPr>
+        <w:ind w:firstLineChars="100" w:firstLine="211"/>
+        <w:rPr>
+          <w:rFonts w:asciiTheme="minorEastAsia" w:hAnsiTheme="minorEastAsia" w:cs="ＭＳ Ｐゴシック"/>
+          <w:sz w:val="21"/>
+          <w:szCs w:val="21"/>
+        </w:rPr>
+      </w:pPr>
+      <w:r>
+        <w:rPr>
+          <w:rFonts w:asciiTheme="minorEastAsia" w:hAnsiTheme="minorEastAsia" w:cs="ＭＳ Ｐゴシック" w:hint="eastAsia"/>
+          <w:sz w:val="21"/>
+          <w:szCs w:val="21"/>
+        </w:rPr>
+        <w:t>図2に、配列空間における変異体探索のイメージを示す。</w:t>
+      </w:r>
+      <w:r>
+        <w:rPr>
+          <w:rFonts w:asciiTheme="minorEastAsia" w:hAnsiTheme="minorEastAsia" w:cs="ＭＳ Ｐゴシック" w:hint="eastAsia"/>
+          <w:sz w:val="21"/>
+          <w:szCs w:val="21"/>
+        </w:rPr>
+        <w:t>最適化</w:t>
+      </w:r>
+      <w:r>
+        <w:rPr>
+          <w:rFonts w:asciiTheme="minorEastAsia" w:hAnsiTheme="minorEastAsia" w:cs="ＭＳ Ｐゴシック" w:hint="eastAsia"/>
+          <w:sz w:val="21"/>
+          <w:szCs w:val="21"/>
+        </w:rPr>
+        <w:t>手法</w:t>
+      </w:r>
+      <w:r>
+        <w:rPr>
+          <w:rFonts w:asciiTheme="minorEastAsia" w:hAnsiTheme="minorEastAsia" w:cs="ＭＳ Ｐゴシック" w:hint="eastAsia"/>
+          <w:sz w:val="21"/>
+          <w:szCs w:val="21"/>
+        </w:rPr>
+        <w:t>はL</w:t>
+      </w:r>
+      <w:r>
+        <w:rPr>
+          <w:rFonts w:asciiTheme="minorEastAsia" w:hAnsiTheme="minorEastAsia" w:cs="ＭＳ Ｐゴシック"/>
+          <w:sz w:val="21"/>
+          <w:szCs w:val="21"/>
+        </w:rPr>
+        <w:t>ocal Search</w:t>
+      </w:r>
+      <w:r>
+        <w:rPr>
+          <w:rFonts w:asciiTheme="minorEastAsia" w:hAnsiTheme="minorEastAsia" w:cs="ＭＳ Ｐゴシック" w:hint="eastAsia"/>
+          <w:sz w:val="21"/>
+          <w:szCs w:val="21"/>
+        </w:rPr>
+        <w:t>を使用する。</w:t>
+      </w:r>
+      <w:r>
+        <w:rPr>
+          <w:rFonts w:asciiTheme="minorEastAsia" w:hAnsiTheme="minorEastAsia" w:cs="ＭＳ Ｐゴシック" w:hint="eastAsia"/>
+          <w:sz w:val="21"/>
+          <w:szCs w:val="21"/>
+        </w:rPr>
+        <w:t>L</w:t>
+      </w:r>
+      <w:r>
+        <w:rPr>
+          <w:rFonts w:asciiTheme="minorEastAsia" w:hAnsiTheme="minorEastAsia" w:cs="ＭＳ Ｐゴシック"/>
+          <w:sz w:val="21"/>
+          <w:szCs w:val="21"/>
+        </w:rPr>
+        <w:t>ocal Search</w:t>
+      </w:r>
+      <w:r>
+        <w:rPr>
+          <w:rFonts w:asciiTheme="minorEastAsia" w:hAnsiTheme="minorEastAsia" w:cs="ＭＳ Ｐゴシック" w:hint="eastAsia"/>
+          <w:sz w:val="21"/>
+          <w:szCs w:val="21"/>
+        </w:rPr>
+        <w:t>は、</w:t>
+      </w:r>
+      <w:r>
+        <w:rPr>
+          <w:rFonts w:asciiTheme="minorEastAsia" w:hAnsiTheme="minorEastAsia" w:cs="ＭＳ Ｐゴシック" w:hint="eastAsia"/>
+          <w:sz w:val="21"/>
+          <w:szCs w:val="21"/>
+        </w:rPr>
+        <w:t>単点探索アルゴリズムで、</w:t>
+      </w:r>
+      <w:r>
+        <w:rPr>
+          <w:rFonts w:asciiTheme="minorEastAsia" w:hAnsiTheme="minorEastAsia" w:cs="ＭＳ Ｐゴシック" w:hint="eastAsia"/>
+          <w:sz w:val="21"/>
+          <w:szCs w:val="21"/>
+        </w:rPr>
+        <w:t>探索空間（配列空間）内の</w:t>
+      </w:r>
+      <w:r>
+        <w:rPr>
+          <w:rFonts w:asciiTheme="minorEastAsia" w:hAnsiTheme="minorEastAsia" w:cs="ＭＳ Ｐゴシック" w:hint="eastAsia"/>
+          <w:sz w:val="21"/>
+          <w:szCs w:val="21"/>
+        </w:rPr>
+        <w:t>暫定解</w:t>
+      </w:r>
+      <w:r>
+        <w:rPr>
+          <w:rFonts w:asciiTheme="minorEastAsia" w:hAnsiTheme="minorEastAsia" w:cs="ＭＳ Ｐゴシック" w:hint="eastAsia"/>
+          <w:sz w:val="21"/>
+          <w:szCs w:val="21"/>
+        </w:rPr>
+        <w:t>の近傍</w:t>
+      </w:r>
+      <w:r>
+        <w:rPr>
+          <w:rFonts w:asciiTheme="minorEastAsia" w:hAnsiTheme="minorEastAsia" w:cs="ＭＳ Ｐゴシック" w:hint="eastAsia"/>
+          <w:sz w:val="21"/>
+          <w:szCs w:val="21"/>
+        </w:rPr>
+        <w:t>を生成し</w:t>
+      </w:r>
+      <w:r>
+        <w:rPr>
+          <w:rFonts w:asciiTheme="minorEastAsia" w:hAnsiTheme="minorEastAsia" w:cs="ＭＳ Ｐゴシック" w:hint="eastAsia"/>
+          <w:sz w:val="21"/>
+          <w:szCs w:val="21"/>
+        </w:rPr>
+        <w:t>、</w:t>
+      </w:r>
+      <w:r>
+        <w:rPr>
+          <w:rFonts w:asciiTheme="minorEastAsia" w:hAnsiTheme="minorEastAsia" w:cs="ＭＳ Ｐゴシック" w:hint="eastAsia"/>
+          <w:sz w:val="21"/>
+          <w:szCs w:val="21"/>
+        </w:rPr>
+        <w:t>その近傍内の</w:t>
+      </w:r>
+      <w:r>
+        <w:rPr>
+          <w:rFonts w:asciiTheme="minorEastAsia" w:hAnsiTheme="minorEastAsia" w:cs="ＭＳ Ｐゴシック" w:hint="eastAsia"/>
+          <w:sz w:val="21"/>
+          <w:szCs w:val="21"/>
+        </w:rPr>
+        <w:t>目的関数値が</w:t>
+      </w:r>
+      <w:r>
+        <w:rPr>
+          <w:rFonts w:asciiTheme="minorEastAsia" w:hAnsiTheme="minorEastAsia" w:cs="ＭＳ Ｐゴシック" w:hint="eastAsia"/>
+          <w:sz w:val="21"/>
+          <w:szCs w:val="21"/>
+        </w:rPr>
+        <w:t>改善する解に</w:t>
+      </w:r>
+      <w:r>
+        <w:rPr>
+          <w:rFonts w:asciiTheme="minorEastAsia" w:hAnsiTheme="minorEastAsia" w:cs="ＭＳ Ｐゴシック" w:hint="eastAsia"/>
+          <w:sz w:val="21"/>
+          <w:szCs w:val="21"/>
+        </w:rPr>
+        <w:t>移動していく</w:t>
+      </w:r>
+      <w:r>
+        <w:rPr>
+          <w:rFonts w:asciiTheme="minorEastAsia" w:hAnsiTheme="minorEastAsia" w:cs="ＭＳ Ｐゴシック" w:hint="eastAsia"/>
+          <w:sz w:val="21"/>
+          <w:szCs w:val="21"/>
+        </w:rPr>
+        <w:t>。近傍内の改善</w:t>
+      </w:r>
+      <w:r>
+        <w:rPr>
+          <w:rFonts w:asciiTheme="minorEastAsia" w:hAnsiTheme="minorEastAsia" w:cs="ＭＳ Ｐゴシック" w:hint="eastAsia"/>
+          <w:sz w:val="21"/>
+          <w:szCs w:val="21"/>
+        </w:rPr>
+        <w:t>位置</w:t>
+      </w:r>
+      <w:r>
+        <w:rPr>
+          <w:rFonts w:asciiTheme="minorEastAsia" w:hAnsiTheme="minorEastAsia" w:cs="ＭＳ Ｐゴシック" w:hint="eastAsia"/>
+          <w:sz w:val="21"/>
+          <w:szCs w:val="21"/>
+        </w:rPr>
+        <w:t>にしか移動しないため、</w:t>
+      </w:r>
+      <w:r>
+        <w:rPr>
+          <w:rFonts w:asciiTheme="minorEastAsia" w:hAnsiTheme="minorEastAsia" w:cs="ＭＳ Ｐゴシック" w:hint="eastAsia"/>
+          <w:sz w:val="21"/>
+          <w:szCs w:val="21"/>
+        </w:rPr>
+        <w:t>初期位置に依存して、</w:t>
+      </w:r>
+      <w:r>
+        <w:rPr>
+          <w:rFonts w:asciiTheme="minorEastAsia" w:hAnsiTheme="minorEastAsia" w:cs="ＭＳ Ｐゴシック" w:hint="eastAsia"/>
+          <w:sz w:val="21"/>
+          <w:szCs w:val="21"/>
+        </w:rPr>
+        <w:t>いずれかの</w:t>
+      </w:r>
+      <w:r>
+        <w:rPr>
+          <w:rFonts w:asciiTheme="minorEastAsia" w:hAnsiTheme="minorEastAsia" w:cs="ＭＳ Ｐゴシック" w:hint="eastAsia"/>
+          <w:sz w:val="21"/>
+          <w:szCs w:val="21"/>
+        </w:rPr>
+        <w:t>局所解に収束する。</w:t>
+      </w:r>
+      <w:r>
+        <w:rPr>
+          <w:rFonts w:asciiTheme="minorEastAsia" w:hAnsiTheme="minorEastAsia" w:cs="ＭＳ Ｐゴシック" w:hint="eastAsia"/>
+          <w:sz w:val="21"/>
+          <w:szCs w:val="21"/>
+        </w:rPr>
+        <w:t>本研究では、</w:t>
+      </w:r>
+      <w:r>
+        <w:rPr>
+          <w:rFonts w:asciiTheme="minorEastAsia" w:hAnsiTheme="minorEastAsia" w:cs="ＭＳ Ｐゴシック" w:hint="eastAsia"/>
+          <w:sz w:val="21"/>
+          <w:szCs w:val="21"/>
+        </w:rPr>
+        <w:t>近傍で最も目的関数値が優れた解を移動先として選択するb</w:t>
+      </w:r>
+      <w:r>
+        <w:rPr>
+          <w:rFonts w:asciiTheme="minorEastAsia" w:hAnsiTheme="minorEastAsia" w:cs="ＭＳ Ｐゴシック"/>
+          <w:sz w:val="21"/>
+          <w:szCs w:val="21"/>
+        </w:rPr>
+        <w:t>est</w:t>
+      </w:r>
+      <w:r>
+        <w:rPr>
+          <w:rFonts w:asciiTheme="minorEastAsia" w:hAnsiTheme="minorEastAsia" w:cs="ＭＳ Ｐゴシック" w:hint="eastAsia"/>
+          <w:sz w:val="21"/>
+          <w:szCs w:val="21"/>
+        </w:rPr>
+        <w:t>改善</w:t>
+      </w:r>
+      <w:r>
+        <w:rPr>
+          <w:rFonts w:asciiTheme="minorEastAsia" w:hAnsiTheme="minorEastAsia" w:cs="ＭＳ Ｐゴシック" w:hint="eastAsia"/>
+          <w:sz w:val="21"/>
+          <w:szCs w:val="21"/>
+        </w:rPr>
+        <w:t>を使用した</w:t>
+      </w:r>
+      <w:r>
+        <w:rPr>
+          <w:rFonts w:asciiTheme="minorEastAsia" w:hAnsiTheme="minorEastAsia" w:cs="ＭＳ Ｐゴシック" w:hint="eastAsia"/>
+          <w:sz w:val="21"/>
+          <w:szCs w:val="21"/>
+        </w:rPr>
+        <w:t>。</w:t>
+      </w:r>
+      <w:r>
+        <w:rPr>
+          <w:rFonts w:asciiTheme="minorEastAsia" w:hAnsiTheme="minorEastAsia" w:cs="ＭＳ Ｐゴシック" w:hint="eastAsia"/>
+          <w:sz w:val="21"/>
+          <w:szCs w:val="21"/>
+        </w:rPr>
+        <w:t>一様乱数で与えた解から、複数並列のL</w:t>
+      </w:r>
+      <w:r>
+        <w:rPr>
+          <w:rFonts w:asciiTheme="minorEastAsia" w:hAnsiTheme="minorEastAsia" w:cs="ＭＳ Ｐゴシック"/>
+          <w:sz w:val="21"/>
+          <w:szCs w:val="21"/>
+        </w:rPr>
+        <w:t>ocal Search</w:t>
+      </w:r>
+      <w:r>
+        <w:rPr>
+          <w:rFonts w:asciiTheme="minorEastAsia" w:hAnsiTheme="minorEastAsia" w:cs="ＭＳ Ｐゴシック" w:hint="eastAsia"/>
+          <w:sz w:val="21"/>
+          <w:szCs w:val="21"/>
+        </w:rPr>
+        <w:t>を適用した。</w:t>
+      </w:r>
     </w:p>
     <w:p>
       <w:pPr>
         <w:snapToGrid w:val="0"/>
         <w:spacing w:line="240" w:lineRule="atLeast"/>
-        <w:rPr>
-          <w:rFonts w:asciiTheme="minorEastAsia" w:hAnsiTheme="minorEastAsia" w:cs="ＭＳ Ｐゴシック"/>
-          <w:sz w:val="21"/>
-          <w:szCs w:val="21"/>
-        </w:rPr>
-      </w:pPr>
+        <w:ind w:firstLineChars="100" w:firstLine="211"/>
+        <w:rPr>
+          <w:rFonts w:asciiTheme="minorEastAsia" w:hAnsiTheme="minorEastAsia" w:cs="ＭＳ Ｐゴシック"/>
+          <w:sz w:val="21"/>
+          <w:szCs w:val="21"/>
+        </w:rPr>
+      </w:pPr>
+      <w:r>
+        <w:rPr>
+          <w:rFonts w:asciiTheme="minorEastAsia" w:hAnsiTheme="minorEastAsia" w:cs="ＭＳ Ｐゴシック" w:hint="eastAsia"/>
+          <w:sz w:val="21"/>
+          <w:szCs w:val="21"/>
+        </w:rPr>
+        <w:t>近傍の定義について説明する。</w:t>
+      </w:r>
+      <w:r>
+        <w:rPr>
+          <w:rFonts w:asciiTheme="minorEastAsia" w:hAnsiTheme="minorEastAsia" w:cs="ＭＳ Ｐゴシック" w:hint="eastAsia"/>
+          <w:sz w:val="21"/>
+          <w:szCs w:val="21"/>
+        </w:rPr>
+        <w:t>本研究で使用した近傍は、H</w:t>
+      </w:r>
+      <w:r>
+        <w:rPr>
+          <w:rFonts w:asciiTheme="minorEastAsia" w:hAnsiTheme="minorEastAsia" w:cs="ＭＳ Ｐゴシック"/>
+          <w:sz w:val="21"/>
+          <w:szCs w:val="21"/>
+        </w:rPr>
+        <w:t>amming</w:t>
+      </w:r>
+      <w:r>
+        <w:rPr>
+          <w:rFonts w:asciiTheme="minorEastAsia" w:hAnsiTheme="minorEastAsia" w:cs="ＭＳ Ｐゴシック" w:hint="eastAsia"/>
+          <w:sz w:val="21"/>
+          <w:szCs w:val="21"/>
+        </w:rPr>
+        <w:t>距離が1以内かつ変異数が</w:t>
+      </w:r>
+      <m:oMath>
+        <m:r>
+          <w:rPr>
+            <w:rFonts w:ascii="Cambria Math" w:eastAsia="Cambria Math" w:hAnsi="Cambria Math" w:cs="ＭＳ Ｐゴシック"/>
+            <w:sz w:val="21"/>
+            <w:szCs w:val="21"/>
+          </w:rPr>
+          <m:t>M</m:t>
+        </m:r>
+      </m:oMath>
+      <w:r>
+        <w:rPr>
+          <w:rFonts w:asciiTheme="minorEastAsia" w:hAnsiTheme="minorEastAsia" w:cs="ＭＳ Ｐゴシック" w:hint="eastAsia"/>
+          <w:sz w:val="21"/>
+          <w:szCs w:val="21"/>
+        </w:rPr>
+        <w:t>以下を満たす解の集合とした。</w:t>
+      </w:r>
+      <w:r>
+        <w:rPr>
+          <w:rFonts w:asciiTheme="minorEastAsia" w:hAnsiTheme="minorEastAsia" w:cs="ＭＳ Ｐゴシック" w:hint="eastAsia"/>
+          <w:sz w:val="21"/>
+          <w:szCs w:val="21"/>
+        </w:rPr>
+        <w:t>これにより、近傍解は制約条件を満たす解に限定することを保証する。</w:t>
+      </w:r>
+      <w:r>
+        <w:rPr>
+          <w:rFonts w:asciiTheme="minorEastAsia" w:hAnsiTheme="minorEastAsia" w:cs="ＭＳ Ｐゴシック" w:hint="eastAsia"/>
+          <w:sz w:val="21"/>
+          <w:szCs w:val="21"/>
+        </w:rPr>
+        <w:t>この</w:t>
+      </w:r>
+      <w:r>
+        <w:rPr>
+          <w:rFonts w:asciiTheme="minorEastAsia" w:hAnsiTheme="minorEastAsia" w:cs="ＭＳ Ｐゴシック" w:hint="eastAsia"/>
+          <w:sz w:val="21"/>
+          <w:szCs w:val="21"/>
+        </w:rPr>
+        <w:t>とき</w:t>
+      </w:r>
+      <w:r>
+        <w:rPr>
+          <w:rFonts w:asciiTheme="minorEastAsia" w:hAnsiTheme="minorEastAsia" w:cs="ＭＳ Ｐゴシック" w:hint="eastAsia"/>
+          <w:sz w:val="21"/>
+          <w:szCs w:val="21"/>
+        </w:rPr>
+        <w:t>、近傍のサイズ（最適化問題の次元数）は</w:t>
+      </w:r>
+      <w:r>
+        <w:rPr>
+          <w:rFonts w:asciiTheme="minorEastAsia" w:hAnsiTheme="minorEastAsia" w:cs="ＭＳ Ｐゴシック" w:hint="eastAsia"/>
+          <w:sz w:val="21"/>
+          <w:szCs w:val="21"/>
+        </w:rPr>
+        <w:t>、摂動を加える解自身を除き、</w:t>
+      </w:r>
+      <m:oMath>
+        <m:r>
+          <w:rPr>
+            <w:rFonts w:ascii="Cambria Math" w:hAnsi="Cambria Math" w:cs="ＭＳ Ｐゴシック"/>
+            <w:sz w:val="21"/>
+            <w:szCs w:val="21"/>
+          </w:rPr>
+          <m:t>N=</m:t>
+        </m:r>
+        <m:r>
+          <w:rPr>
+            <w:rFonts w:ascii="Cambria Math" w:eastAsia="Cambria Math" w:hAnsi="Cambria Math" w:cs="ＭＳ Ｐゴシック"/>
+            <w:sz w:val="21"/>
+            <w:szCs w:val="21"/>
+          </w:rPr>
+          <m:t>M{</m:t>
+        </m:r>
+        <m:d>
+          <m:dPr>
+            <m:ctrlPr>
+              <w:rPr>
+                <w:rFonts w:ascii="Cambria Math" w:eastAsia="Cambria Math" w:hAnsi="Cambria Math" w:cs="ＭＳ Ｐゴシック"/>
+                <w:i/>
+                <w:sz w:val="21"/>
+                <w:szCs w:val="21"/>
+              </w:rPr>
+            </m:ctrlPr>
+          </m:dPr>
+          <m:e>
+            <m:r>
+              <w:rPr>
+                <w:rFonts w:ascii="Cambria Math" w:eastAsia="Cambria Math" w:hAnsi="Cambria Math" w:cs="ＭＳ Ｐゴシック"/>
+                <w:sz w:val="21"/>
+                <w:szCs w:val="21"/>
+              </w:rPr>
+              <m:t>L-1</m:t>
+            </m:r>
+          </m:e>
+        </m:d>
+        <m:r>
+          <w:rPr>
+            <w:rFonts w:ascii="Cambria Math" w:eastAsia="Cambria Math" w:hAnsi="Cambria Math" w:cs="ＭＳ Ｐゴシック"/>
+            <w:sz w:val="21"/>
+            <w:szCs w:val="21"/>
+          </w:rPr>
+          <m:t>+</m:t>
+        </m:r>
+        <m:d>
+          <m:dPr>
+            <m:ctrlPr>
+              <w:rPr>
+                <w:rFonts w:ascii="Cambria Math" w:eastAsia="Cambria Math" w:hAnsi="Cambria Math" w:cs="ＭＳ Ｐゴシック"/>
+                <w:i/>
+                <w:sz w:val="21"/>
+                <w:szCs w:val="21"/>
+              </w:rPr>
+            </m:ctrlPr>
+          </m:dPr>
+          <m:e>
+            <m:r>
+              <w:rPr>
+                <w:rFonts w:ascii="Cambria Math" w:eastAsia="Cambria Math" w:hAnsi="Cambria Math" w:cs="ＭＳ Ｐゴシック"/>
+                <w:sz w:val="21"/>
+                <w:szCs w:val="21"/>
+              </w:rPr>
+              <m:t>20-1</m:t>
+            </m:r>
+          </m:e>
+        </m:d>
+        <m:r>
+          <w:rPr>
+            <w:rFonts w:ascii="Cambria Math" w:eastAsia="Cambria Math" w:hAnsi="Cambria Math" w:cs="ＭＳ Ｐゴシック"/>
+            <w:sz w:val="21"/>
+            <w:szCs w:val="21"/>
+          </w:rPr>
+          <m:t>}=M(L+18)</m:t>
+        </m:r>
+      </m:oMath>
+      <w:r>
+        <w:rPr>
+          <w:rFonts w:asciiTheme="minorEastAsia" w:hAnsiTheme="minorEastAsia" w:cs="ＭＳ Ｐゴシック" w:hint="eastAsia"/>
+          <w:sz w:val="21"/>
+          <w:szCs w:val="21"/>
+        </w:rPr>
+        <w:t>となる。</w:t>
+      </w:r>
+      <w:r>
+        <w:rPr>
+          <w:rFonts w:asciiTheme="minorEastAsia" w:hAnsiTheme="minorEastAsia" w:cs="ＭＳ Ｐゴシック" w:hint="eastAsia"/>
+          <w:sz w:val="21"/>
+          <w:szCs w:val="21"/>
+        </w:rPr>
+        <w:t>例えば、最大</w:t>
+      </w:r>
+      <w:r>
+        <w:rPr>
+          <w:rFonts w:asciiTheme="minorEastAsia" w:hAnsiTheme="minorEastAsia" w:cs="ＭＳ Ｐゴシック"/>
+          <w:sz w:val="21"/>
+          <w:szCs w:val="21"/>
+        </w:rPr>
+        <w:t>4</w:t>
+      </w:r>
+      <w:r>
+        <w:rPr>
+          <w:rFonts w:asciiTheme="minorEastAsia" w:hAnsiTheme="minorEastAsia" w:cs="ＭＳ Ｐゴシック" w:hint="eastAsia"/>
+          <w:sz w:val="21"/>
+          <w:szCs w:val="21"/>
+        </w:rPr>
+        <w:t>点変異、配列長3</w:t>
+      </w:r>
+      <w:r>
+        <w:rPr>
+          <w:rFonts w:asciiTheme="minorEastAsia" w:hAnsiTheme="minorEastAsia" w:cs="ＭＳ Ｐゴシック"/>
+          <w:sz w:val="21"/>
+          <w:szCs w:val="21"/>
+        </w:rPr>
+        <w:t>6</w:t>
+      </w:r>
+      <w:r>
+        <w:rPr>
+          <w:rFonts w:asciiTheme="minorEastAsia" w:hAnsiTheme="minorEastAsia" w:cs="ＭＳ Ｐゴシック" w:hint="eastAsia"/>
+          <w:sz w:val="21"/>
+          <w:szCs w:val="21"/>
+        </w:rPr>
+        <w:t>の場合、</w:t>
+      </w:r>
+      <m:oMath>
+        <m:r>
+          <w:rPr>
+            <w:rFonts w:ascii="Cambria Math" w:eastAsia="Cambria Math" w:hAnsi="Cambria Math" w:cs="ＭＳ Ｐゴシック"/>
+            <w:sz w:val="21"/>
+            <w:szCs w:val="21"/>
+          </w:rPr>
+          <m:t>4×</m:t>
+        </m:r>
+        <m:d>
+          <m:dPr>
+            <m:ctrlPr>
+              <w:rPr>
+                <w:rFonts w:ascii="Cambria Math" w:eastAsia="Cambria Math" w:hAnsi="Cambria Math" w:cs="ＭＳ Ｐゴシック"/>
+                <w:i/>
+                <w:sz w:val="21"/>
+                <w:szCs w:val="21"/>
+              </w:rPr>
+            </m:ctrlPr>
+          </m:dPr>
+          <m:e>
+            <m:r>
+              <w:rPr>
+                <w:rFonts w:ascii="Cambria Math" w:eastAsia="Cambria Math" w:hAnsi="Cambria Math" w:cs="ＭＳ Ｐゴシック"/>
+                <w:sz w:val="21"/>
+                <w:szCs w:val="21"/>
+              </w:rPr>
+              <m:t>36+18</m:t>
+            </m:r>
+          </m:e>
+        </m:d>
+        <m:r>
+          <w:rPr>
+            <w:rFonts w:ascii="Cambria Math" w:hAnsi="Cambria Math" w:cs="ＭＳ Ｐゴシック"/>
+            <w:sz w:val="21"/>
+            <w:szCs w:val="21"/>
+          </w:rPr>
+          <m:t>=216</m:t>
+        </m:r>
+      </m:oMath>
+      <w:r>
+        <w:rPr>
+          <w:rFonts w:asciiTheme="minorEastAsia" w:hAnsiTheme="minorEastAsia" w:cs="ＭＳ Ｐゴシック" w:hint="eastAsia"/>
+          <w:sz w:val="21"/>
+          <w:szCs w:val="21"/>
+        </w:rPr>
+        <w:t>次元である。</w:t>
+      </w:r>
+      <w:r>
+        <w:rPr>
+          <w:rFonts w:asciiTheme="minorEastAsia" w:hAnsiTheme="minorEastAsia" w:cs="ＭＳ Ｐゴシック" w:hint="eastAsia"/>
+          <w:bCs/>
+          <w:sz w:val="21"/>
+          <w:szCs w:val="21"/>
+        </w:rPr>
+        <w:t>実際の近傍生成では、上記に加えて実応用上好ましくない解</w:t>
+      </w:r>
+      <w:r>
+        <w:rPr>
+          <w:rFonts w:asciiTheme="minorEastAsia" w:hAnsiTheme="minorEastAsia" w:cs="ＭＳ Ｐゴシック" w:hint="eastAsia"/>
+          <w:bCs/>
+          <w:sz w:val="21"/>
+          <w:szCs w:val="21"/>
+        </w:rPr>
+        <w:t>を</w:t>
+      </w:r>
+      <w:r>
+        <w:rPr>
+          <w:rFonts w:asciiTheme="minorEastAsia" w:hAnsiTheme="minorEastAsia" w:cs="ＭＳ Ｐゴシック" w:hint="eastAsia"/>
+          <w:bCs/>
+          <w:sz w:val="21"/>
+          <w:szCs w:val="21"/>
+        </w:rPr>
+        <w:t>除外すること</w:t>
+      </w:r>
+      <w:r>
+        <w:rPr>
+          <w:rFonts w:asciiTheme="minorEastAsia" w:hAnsiTheme="minorEastAsia" w:cs="ＭＳ Ｐゴシック" w:hint="eastAsia"/>
+          <w:bCs/>
+          <w:sz w:val="21"/>
+          <w:szCs w:val="21"/>
+        </w:rPr>
+        <w:t>で、次元数を削減することが</w:t>
+      </w:r>
+      <w:r>
+        <w:rPr>
+          <w:rFonts w:asciiTheme="minorEastAsia" w:hAnsiTheme="minorEastAsia" w:cs="ＭＳ Ｐゴシック" w:hint="eastAsia"/>
+          <w:bCs/>
+          <w:sz w:val="21"/>
+          <w:szCs w:val="21"/>
+        </w:rPr>
+        <w:t>可能である。</w:t>
+      </w:r>
     </w:p>
     <w:p>
       <w:pPr>
@@ -2265,13 +4095,464 @@
           <w:szCs w:val="21"/>
         </w:rPr>
       </w:pPr>
+      <w:r>
+        <w:rPr>
+          <w:rFonts w:asciiTheme="minorEastAsia" w:hAnsiTheme="minorEastAsia" w:cs="ＭＳ Ｐゴシック"/>
+          <w:noProof/>
+          <w:sz w:val="21"/>
+          <w:szCs w:val="21"/>
+        </w:rPr>
+        <mc:AlternateContent>
+          <mc:Choice Requires="wps">
+            <w:drawing>
+              <wp:anchor distT="0" distB="0" distL="114300" distR="114300" simplePos="0" relativeHeight="251688960" behindDoc="0" locked="0" layoutInCell="1" allowOverlap="1" wp14:anchorId="50526002" wp14:editId="23F0B2A6">
+                <wp:simplePos x="0" y="0"/>
+                <wp:positionH relativeFrom="margin">
+                  <wp:posOffset>3175</wp:posOffset>
+                </wp:positionH>
+                <wp:positionV relativeFrom="paragraph">
+                  <wp:posOffset>199390</wp:posOffset>
+                </wp:positionV>
+                <wp:extent cx="6115050" cy="2496185"/>
+                <wp:effectExtent l="0" t="0" r="0" b="0"/>
+                <wp:wrapTopAndBottom/>
+                <wp:docPr id="7" name="テキスト ボックス 2"/>
+                <wp:cNvGraphicFramePr>
+                  <a:graphicFrameLocks xmlns:a="http://schemas.openxmlformats.org/drawingml/2006/main"/>
+                </wp:cNvGraphicFramePr>
+                <a:graphic xmlns:a="http://schemas.openxmlformats.org/drawingml/2006/main">
+                  <a:graphicData uri="http://schemas.microsoft.com/office/word/2010/wordprocessingShape">
+                    <wps:wsp>
+                      <wps:cNvSpPr txBox="1">
+                        <a:spLocks noChangeArrowheads="1"/>
+                      </wps:cNvSpPr>
+                      <wps:spPr bwMode="auto">
+                        <a:xfrm>
+                          <a:off x="0" y="0"/>
+                          <a:ext cx="6115050" cy="2496185"/>
+                        </a:xfrm>
+                        <a:prstGeom prst="rect">
+                          <a:avLst/>
+                        </a:prstGeom>
+                        <a:solidFill>
+                          <a:srgbClr val="FFFFFF"/>
+                        </a:solidFill>
+                        <a:ln w="9525">
+                          <a:noFill/>
+                          <a:miter lim="800000"/>
+                          <a:headEnd/>
+                          <a:tailEnd/>
+                        </a:ln>
+                      </wps:spPr>
+                      <wps:txbx>
+                        <w:txbxContent>
+                          <w:p>
+                            <w:pPr>
+                              <w:jc w:val="center"/>
+                            </w:pPr>
+                            <w:r>
+                              <w:rPr>
+                                <w:noProof/>
+                              </w:rPr>
+                              <w:drawing>
+                                <wp:inline distT="0" distB="0" distL="0" distR="0" wp14:anchorId="4400A668" wp14:editId="201936E8">
+                                  <wp:extent cx="4908550" cy="2071370"/>
+                                  <wp:effectExtent l="0" t="0" r="6350" b="5080"/>
+                                  <wp:docPr id="9" name="図 9"/>
+                                  <wp:cNvGraphicFramePr>
+                                    <a:graphicFrameLocks xmlns:a="http://schemas.openxmlformats.org/drawingml/2006/main" noChangeAspect="1"/>
+                                  </wp:cNvGraphicFramePr>
+                                  <a:graphic xmlns:a="http://schemas.openxmlformats.org/drawingml/2006/main">
+                                    <a:graphicData uri="http://schemas.openxmlformats.org/drawingml/2006/picture">
+                                      <pic:pic xmlns:pic="http://schemas.openxmlformats.org/drawingml/2006/picture">
+                                        <pic:nvPicPr>
+                                          <pic:cNvPr id="0" name="Picture 1"/>
+                                          <pic:cNvPicPr>
+                                            <a:picLocks noChangeAspect="1" noChangeArrowheads="1"/>
+                                          </pic:cNvPicPr>
+                                        </pic:nvPicPr>
+                                        <pic:blipFill>
+                                          <a:blip r:embed="rId9">
+                                            <a:extLst>
+                                              <a:ext uri="{28A0092B-C50C-407E-A947-70E740481C1C}">
+                                                <a14:useLocalDpi xmlns:a14="http://schemas.microsoft.com/office/drawing/2010/main" val="0"/>
+                                              </a:ext>
+                                            </a:extLst>
+                                          </a:blip>
+                                          <a:srcRect/>
+                                          <a:stretch>
+                                            <a:fillRect/>
+                                          </a:stretch>
+                                        </pic:blipFill>
+                                        <pic:spPr bwMode="auto">
+                                          <a:xfrm>
+                                            <a:off x="0" y="0"/>
+                                            <a:ext cx="4908550" cy="2071370"/>
+                                          </a:xfrm>
+                                          <a:prstGeom prst="rect">
+                                            <a:avLst/>
+                                          </a:prstGeom>
+                                          <a:noFill/>
+                                          <a:ln>
+                                            <a:noFill/>
+                                          </a:ln>
+                                        </pic:spPr>
+                                      </pic:pic>
+                                    </a:graphicData>
+                                  </a:graphic>
+                                </wp:inline>
+                              </w:drawing>
+                            </w:r>
+                          </w:p>
+                          <w:p>
+                            <w:pPr>
+                              <w:pStyle w:val="af8"/>
+                              <w:jc w:val="center"/>
+                              <w:rPr>
+                                <w:b w:val="0"/>
+                                <w:bCs w:val="0"/>
+                              </w:rPr>
+                            </w:pPr>
+                            <w:r>
+                              <w:rPr>
+                                <w:rFonts w:hint="eastAsia"/>
+                                <w:b w:val="0"/>
+                                <w:bCs w:val="0"/>
+                              </w:rPr>
+                              <w:t>図</w:t>
+                            </w:r>
+                            <w:r>
+                              <w:rPr>
+                                <w:b w:val="0"/>
+                                <w:bCs w:val="0"/>
+                              </w:rPr>
+                              <w:fldChar w:fldCharType="begin"/>
+                            </w:r>
+                            <w:r>
+                              <w:rPr>
+                                <w:b w:val="0"/>
+                                <w:bCs w:val="0"/>
+                              </w:rPr>
+                              <w:instrText xml:space="preserve"> </w:instrText>
+                            </w:r>
+                            <w:r>
+                              <w:rPr>
+                                <w:rFonts w:hint="eastAsia"/>
+                                <w:b w:val="0"/>
+                                <w:bCs w:val="0"/>
+                              </w:rPr>
+                              <w:instrText xml:space="preserve">SEQ </w:instrText>
+                            </w:r>
+                            <w:r>
+                              <w:rPr>
+                                <w:rFonts w:hint="eastAsia"/>
+                                <w:b w:val="0"/>
+                                <w:bCs w:val="0"/>
+                              </w:rPr>
+                              <w:instrText>図</w:instrText>
+                            </w:r>
+                            <w:r>
+                              <w:rPr>
+                                <w:rFonts w:hint="eastAsia"/>
+                                <w:b w:val="0"/>
+                                <w:bCs w:val="0"/>
+                              </w:rPr>
+                              <w:instrText xml:space="preserve"> \* ARABIC</w:instrText>
+                            </w:r>
+                            <w:r>
+                              <w:rPr>
+                                <w:b w:val="0"/>
+                                <w:bCs w:val="0"/>
+                              </w:rPr>
+                              <w:instrText xml:space="preserve"> </w:instrText>
+                            </w:r>
+                            <w:r>
+                              <w:rPr>
+                                <w:b w:val="0"/>
+                                <w:bCs w:val="0"/>
+                              </w:rPr>
+                              <w:fldChar w:fldCharType="separate"/>
+                            </w:r>
+                            <w:r>
+                              <w:rPr>
+                                <w:b w:val="0"/>
+                                <w:bCs w:val="0"/>
+                                <w:noProof/>
+                              </w:rPr>
+                              <w:t>2</w:t>
+                            </w:r>
+                            <w:r>
+                              <w:rPr>
+                                <w:b w:val="0"/>
+                                <w:bCs w:val="0"/>
+                              </w:rPr>
+                              <w:fldChar w:fldCharType="end"/>
+                            </w:r>
+                            <w:r>
+                              <w:rPr>
+                                <w:rFonts w:hint="eastAsia"/>
+                                <w:b w:val="0"/>
+                                <w:bCs w:val="0"/>
+                              </w:rPr>
+                              <w:t>：</w:t>
+                            </w:r>
+                            <w:r>
+                              <w:rPr>
+                                <w:rFonts w:hint="eastAsia"/>
+                                <w:b w:val="0"/>
+                                <w:bCs w:val="0"/>
+                              </w:rPr>
+                              <w:t>配列空間における変異体探索のイメージ</w:t>
+                            </w:r>
+                          </w:p>
+                        </w:txbxContent>
+                      </wps:txbx>
+                      <wps:bodyPr rot="0" vert="horz" wrap="square" lIns="91440" tIns="45720" rIns="91440" bIns="45720" anchor="t" anchorCtr="0">
+                        <a:noAutofit/>
+                      </wps:bodyPr>
+                    </wps:wsp>
+                  </a:graphicData>
+                </a:graphic>
+                <wp14:sizeRelV relativeFrom="margin">
+                  <wp14:pctHeight>0</wp14:pctHeight>
+                </wp14:sizeRelV>
+              </wp:anchor>
+            </w:drawing>
+          </mc:Choice>
+          <mc:Fallback>
+            <w:pict>
+              <v:shape w14:anchorId="50526002" id="_x0000_s1027" type="#_x0000_t202" style="position:absolute;left:0;text-align:left;margin-left:.25pt;margin-top:15.7pt;width:481.5pt;height:196.55pt;z-index:251688960;visibility:visible;mso-wrap-style:square;mso-height-percent:0;mso-wrap-distance-left:9pt;mso-wrap-distance-top:0;mso-wrap-distance-right:9pt;mso-wrap-distance-bottom:0;mso-position-horizontal:absolute;mso-position-horizontal-relative:margin;mso-position-vertical:absolute;mso-position-vertical-relative:text;mso-height-percent:0;mso-height-relative:margin;v-text-anchor:top" o:gfxdata="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" stroked="f">
+                <v:textbox>
+                  <w:txbxContent>
+                    <w:p>
+                      <w:pPr>
+                        <w:jc w:val="center"/>
+                      </w:pPr>
+                      <w:r>
+                        <w:rPr>
+                          <w:noProof/>
+                        </w:rPr>
+                        <w:drawing>
+                          <wp:inline distT="0" distB="0" distL="0" distR="0" wp14:anchorId="4400A668" wp14:editId="201936E8">
+                            <wp:extent cx="4908550" cy="2071370"/>
+                            <wp:effectExtent l="0" t="0" r="6350" b="5080"/>
+                            <wp:docPr id="9" name="図 9"/>
+                            <wp:cNvGraphicFramePr>
+                              <a:graphicFrameLocks xmlns:a="http://schemas.openxmlformats.org/drawingml/2006/main" noChangeAspect="1"/>
+                            </wp:cNvGraphicFramePr>
+                            <a:graphic xmlns:a="http://schemas.openxmlformats.org/drawingml/2006/main">
+                              <a:graphicData uri="http://schemas.openxmlformats.org/drawingml/2006/picture">
+                                <pic:pic xmlns:pic="http://schemas.openxmlformats.org/drawingml/2006/picture">
+                                  <pic:nvPicPr>
+                                    <pic:cNvPr id="0" name="Picture 1"/>
+                                    <pic:cNvPicPr>
+                                      <a:picLocks noChangeAspect="1" noChangeArrowheads="1"/>
+                                    </pic:cNvPicPr>
+                                  </pic:nvPicPr>
+                                  <pic:blipFill>
+                                    <a:blip r:embed="rId9">
+                                      <a:extLst>
+                                        <a:ext uri="{28A0092B-C50C-407E-A947-70E740481C1C}">
+                                          <a14:useLocalDpi xmlns:a14="http://schemas.microsoft.com/office/drawing/2010/main" val="0"/>
+                                        </a:ext>
+                                      </a:extLst>
+                                    </a:blip>
+                                    <a:srcRect/>
+                                    <a:stretch>
+                                      <a:fillRect/>
+                                    </a:stretch>
+                                  </pic:blipFill>
+                                  <pic:spPr bwMode="auto">
+                                    <a:xfrm>
+                                      <a:off x="0" y="0"/>
+                                      <a:ext cx="4908550" cy="2071370"/>
+                                    </a:xfrm>
+                                    <a:prstGeom prst="rect">
+                                      <a:avLst/>
+                                    </a:prstGeom>
+                                    <a:noFill/>
+                                    <a:ln>
+                                      <a:noFill/>
+                                    </a:ln>
+                                  </pic:spPr>
+                                </pic:pic>
+                              </a:graphicData>
+                            </a:graphic>
+                          </wp:inline>
+                        </w:drawing>
+                      </w:r>
+                    </w:p>
+                    <w:p>
+                      <w:pPr>
+                        <w:pStyle w:val="af8"/>
+                        <w:jc w:val="center"/>
+                        <w:rPr>
+                          <w:b w:val="0"/>
+                          <w:bCs w:val="0"/>
+                        </w:rPr>
+                      </w:pPr>
+                      <w:r>
+                        <w:rPr>
+                          <w:rFonts w:hint="eastAsia"/>
+                          <w:b w:val="0"/>
+                          <w:bCs w:val="0"/>
+                        </w:rPr>
+                        <w:t>図</w:t>
+                      </w:r>
+                      <w:r>
+                        <w:rPr>
+                          <w:b w:val="0"/>
+                          <w:bCs w:val="0"/>
+                        </w:rPr>
+                        <w:fldChar w:fldCharType="begin"/>
+                      </w:r>
+                      <w:r>
+                        <w:rPr>
+                          <w:b w:val="0"/>
+                          <w:bCs w:val="0"/>
+                        </w:rPr>
+                        <w:instrText xml:space="preserve"> </w:instrText>
+                      </w:r>
+                      <w:r>
+                        <w:rPr>
+                          <w:rFonts w:hint="eastAsia"/>
+                          <w:b w:val="0"/>
+                          <w:bCs w:val="0"/>
+                        </w:rPr>
+                        <w:instrText xml:space="preserve">SEQ </w:instrText>
+                      </w:r>
+                      <w:r>
+                        <w:rPr>
+                          <w:rFonts w:hint="eastAsia"/>
+                          <w:b w:val="0"/>
+                          <w:bCs w:val="0"/>
+                        </w:rPr>
+                        <w:instrText>図</w:instrText>
+                      </w:r>
+                      <w:r>
+                        <w:rPr>
+                          <w:rFonts w:hint="eastAsia"/>
+                          <w:b w:val="0"/>
+                          <w:bCs w:val="0"/>
+                        </w:rPr>
+                        <w:instrText xml:space="preserve"> \* ARABIC</w:instrText>
+                      </w:r>
+                      <w:r>
+                        <w:rPr>
+                          <w:b w:val="0"/>
+                          <w:bCs w:val="0"/>
+                        </w:rPr>
+                        <w:instrText xml:space="preserve"> </w:instrText>
+                      </w:r>
+                      <w:r>
+                        <w:rPr>
+                          <w:b w:val="0"/>
+                          <w:bCs w:val="0"/>
+                        </w:rPr>
+                        <w:fldChar w:fldCharType="separate"/>
+                      </w:r>
+                      <w:r>
+                        <w:rPr>
+                          <w:b w:val="0"/>
+                          <w:bCs w:val="0"/>
+                          <w:noProof/>
+                        </w:rPr>
+                        <w:t>2</w:t>
+                      </w:r>
+                      <w:r>
+                        <w:rPr>
+                          <w:b w:val="0"/>
+                          <w:bCs w:val="0"/>
+                        </w:rPr>
+                        <w:fldChar w:fldCharType="end"/>
+                      </w:r>
+                      <w:r>
+                        <w:rPr>
+                          <w:rFonts w:hint="eastAsia"/>
+                          <w:b w:val="0"/>
+                          <w:bCs w:val="0"/>
+                        </w:rPr>
+                        <w:t>：</w:t>
+                      </w:r>
+                      <w:r>
+                        <w:rPr>
+                          <w:rFonts w:hint="eastAsia"/>
+                          <w:b w:val="0"/>
+                          <w:bCs w:val="0"/>
+                        </w:rPr>
+                        <w:t>配列空間における変異体探索のイメージ</w:t>
+                      </w:r>
+                    </w:p>
+                  </w:txbxContent>
+                </v:textbox>
+                <w10:wrap type="topAndBottom" anchorx="margin"/>
+              </v:shape>
+            </w:pict>
+          </mc:Fallback>
+        </mc:AlternateContent>
+      </w:r>
     </w:p>
     <w:p>
       <w:pPr>
         <w:snapToGrid w:val="0"/>
         <w:spacing w:line="240" w:lineRule="atLeast"/>
         <w:rPr>
-          <w:rFonts w:asciiTheme="minorEastAsia" w:hAnsiTheme="minorEastAsia" w:cs="ＭＳ Ｐゴシック" w:hint="eastAsia"/>
+          <w:rFonts w:asciiTheme="minorEastAsia" w:hAnsiTheme="minorEastAsia" w:cs="ＭＳ Ｐゴシック"/>
+          <w:sz w:val="21"/>
+          <w:szCs w:val="21"/>
+        </w:rPr>
+      </w:pPr>
+    </w:p>
+    <w:p>
+      <w:pPr>
+        <w:snapToGrid w:val="0"/>
+        <w:spacing w:line="240" w:lineRule="atLeast"/>
+        <w:rPr>
+          <w:rFonts w:asciiTheme="minorEastAsia" w:hAnsiTheme="minorEastAsia" w:cs="ＭＳ Ｐゴシック"/>
+          <w:sz w:val="21"/>
+          <w:szCs w:val="21"/>
+        </w:rPr>
+      </w:pPr>
+    </w:p>
+    <w:p>
+      <w:pPr>
+        <w:snapToGrid w:val="0"/>
+        <w:spacing w:line="240" w:lineRule="atLeast"/>
+        <w:rPr>
+          <w:rFonts w:asciiTheme="minorEastAsia" w:hAnsiTheme="minorEastAsia" w:cs="ＭＳ Ｐゴシック"/>
+          <w:sz w:val="21"/>
+          <w:szCs w:val="21"/>
+        </w:rPr>
+      </w:pPr>
+    </w:p>
+    <w:p>
+      <w:pPr>
+        <w:snapToGrid w:val="0"/>
+        <w:spacing w:line="240" w:lineRule="atLeast"/>
+        <w:rPr>
+          <w:rFonts w:asciiTheme="minorEastAsia" w:hAnsiTheme="minorEastAsia" w:cs="ＭＳ Ｐゴシック" w:hint="eastAsia"/>
+          <w:sz w:val="21"/>
+          <w:szCs w:val="21"/>
+        </w:rPr>
+      </w:pPr>
+    </w:p>
+    <w:p>
+      <w:pPr>
+        <w:snapToGrid w:val="0"/>
+        <w:spacing w:line="240" w:lineRule="atLeast"/>
+        <w:rPr>
+          <w:rFonts w:asciiTheme="minorEastAsia" w:hAnsiTheme="minorEastAsia" w:cs="ＭＳ Ｐゴシック"/>
+          <w:sz w:val="21"/>
+          <w:szCs w:val="21"/>
+        </w:rPr>
+      </w:pPr>
+    </w:p>
+    <w:p>
+      <w:pPr>
+        <w:snapToGrid w:val="0"/>
+        <w:spacing w:line="240" w:lineRule="atLeast"/>
+        <w:rPr>
+          <w:rFonts w:asciiTheme="minorEastAsia" w:hAnsiTheme="minorEastAsia" w:cs="ＭＳ Ｐゴシック"/>
           <w:sz w:val="21"/>
           <w:szCs w:val="21"/>
         </w:rPr>
@@ -2299,6 +4580,7 @@
           <w:sz w:val="21"/>
           <w:szCs w:val="21"/>
         </w:rPr>
+        <w:lastRenderedPageBreak/>
         <w:t>実験結果</w:t>
       </w:r>
     </w:p>
@@ -2319,7 +4601,23 @@
           <w:sz w:val="21"/>
           <w:szCs w:val="21"/>
         </w:rPr>
-        <w:t>図2に、</w:t>
+        <w:t>図</w:t>
+      </w:r>
+      <w:r>
+        <w:rPr>
+          <w:rFonts w:asciiTheme="minorEastAsia" w:hAnsiTheme="minorEastAsia" w:cs="ＭＳ Ｐゴシック"/>
+          <w:sz w:val="21"/>
+          <w:szCs w:val="21"/>
+        </w:rPr>
+        <w:t>3</w:t>
+      </w:r>
+      <w:r>
+        <w:rPr>
+          <w:rFonts w:asciiTheme="minorEastAsia" w:hAnsiTheme="minorEastAsia" w:cs="ＭＳ Ｐゴシック" w:hint="eastAsia"/>
+          <w:sz w:val="21"/>
+          <w:szCs w:val="21"/>
+        </w:rPr>
+        <w:t>に、</w:t>
       </w:r>
       <w:r>
         <w:rPr>
@@ -2467,13 +4765,13 @@
         <mc:AlternateContent>
           <mc:Choice Requires="wps">
             <w:drawing>
-              <wp:anchor distT="0" distB="0" distL="114300" distR="114300" simplePos="0" relativeHeight="251686912" behindDoc="0" locked="0" layoutInCell="1" allowOverlap="1" wp14:anchorId="7112E6A8" wp14:editId="7D27B71C">
+              <wp:anchor distT="0" distB="0" distL="114300" distR="114300" simplePos="0" relativeHeight="251691008" behindDoc="0" locked="0" layoutInCell="1" allowOverlap="1" wp14:anchorId="251652EF" wp14:editId="64786AFF">
                 <wp:simplePos x="0" y="0"/>
                 <wp:positionH relativeFrom="margin">
                   <wp:posOffset>0</wp:posOffset>
                 </wp:positionH>
                 <wp:positionV relativeFrom="paragraph">
-                  <wp:posOffset>171450</wp:posOffset>
+                  <wp:posOffset>166370</wp:posOffset>
                 </wp:positionV>
                 <wp:extent cx="6115050" cy="2171700"/>
                 <wp:effectExtent l="0" t="0" r="0" b="0"/>
@@ -2517,7 +4815,7 @@
                                 <w:noProof/>
                               </w:rPr>
                               <w:drawing>
-                                <wp:inline distT="0" distB="0" distL="0" distR="0" wp14:anchorId="20678CA3" wp14:editId="3F8AFE31">
+                                <wp:inline distT="0" distB="0" distL="0" distR="0" wp14:anchorId="24FB573F" wp14:editId="594ECF19">
                                   <wp:extent cx="3683000" cy="1689100"/>
                                   <wp:effectExtent l="0" t="0" r="0" b="6350"/>
                                   <wp:docPr id="6" name="図 6"/>
@@ -2534,7 +4832,7 @@
                                           </pic:cNvPicPr>
                                         </pic:nvPicPr>
                                         <pic:blipFill>
-                                          <a:blip r:embed="rId9">
+                                          <a:blip r:embed="rId10">
                                             <a:extLst>
                                               <a:ext uri="{28A0092B-C50C-407E-A947-70E740481C1C}">
                                                 <a14:useLocalDpi xmlns:a14="http://schemas.microsoft.com/office/drawing/2010/main" val="0"/>
@@ -2698,7 +4996,7 @@
           </mc:Choice>
           <mc:Fallback>
             <w:pict>
-              <v:shape w14:anchorId="7112E6A8" id="_x0000_s1027" type="#_x0000_t202" style="position:absolute;left:0;text-align:left;margin-left:0;margin-top:13.5pt;width:481.5pt;height:171pt;z-index:251686912;visibility:visible;mso-wrap-style:square;mso-height-percent:0;mso-wrap-distance-left:9pt;mso-wrap-distance-top:0;mso-wrap-distance-right:9pt;mso-wrap-distance-bottom:0;mso-position-horizontal:absolute;mso-position-horizontal-relative:margin;mso-position-vertical:absolute;mso-position-vertical-relative:text;mso-height-percent:0;mso-height-relative:margin;v-text-anchor:top" o:gfxdata="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" stroked="f">
+              <v:shape w14:anchorId="251652EF" id="_x0000_s1028" type="#_x0000_t202" style="position:absolute;left:0;text-align:left;margin-left:0;margin-top:13.1pt;width:481.5pt;height:171pt;z-index:251691008;visibility:visible;mso-wrap-style:square;mso-height-percent:0;mso-wrap-distance-left:9pt;mso-wrap-distance-top:0;mso-wrap-distance-right:9pt;mso-wrap-distance-bottom:0;mso-position-horizontal:absolute;mso-position-horizontal-relative:margin;mso-position-vertical:absolute;mso-position-vertical-relative:text;mso-height-percent:0;mso-height-relative:margin;v-text-anchor:top" o:gfxdata="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" stroked="f">
                 <v:textbox>
                   <w:txbxContent>
                     <w:p>
@@ -2710,7 +5008,7 @@
                           <w:noProof/>
                         </w:rPr>
                         <w:drawing>
-                          <wp:inline distT="0" distB="0" distL="0" distR="0" wp14:anchorId="20678CA3" wp14:editId="3F8AFE31">
+                          <wp:inline distT="0" distB="0" distL="0" distR="0" wp14:anchorId="24FB573F" wp14:editId="594ECF19">
                             <wp:extent cx="3683000" cy="1689100"/>
                             <wp:effectExtent l="0" t="0" r="0" b="6350"/>
                             <wp:docPr id="6" name="図 6"/>
@@ -2727,7 +5025,7 @@
                                     </pic:cNvPicPr>
                                   </pic:nvPicPr>
                                   <pic:blipFill>
-                                    <a:blip r:embed="rId9">
+                                    <a:blip r:embed="rId10">
                                       <a:extLst>
                                         <a:ext uri="{28A0092B-C50C-407E-A947-70E740481C1C}">
                                           <a14:useLocalDpi xmlns:a14="http://schemas.microsoft.com/office/drawing/2010/main" val="0"/>
@@ -2889,7 +5187,7 @@
         <w:snapToGrid w:val="0"/>
         <w:spacing w:line="240" w:lineRule="atLeast"/>
         <w:rPr>
-          <w:rFonts w:asciiTheme="minorEastAsia" w:hAnsiTheme="minorEastAsia" w:cs="ＭＳ Ｐゴシック" w:hint="eastAsia"/>
+          <w:rFonts w:asciiTheme="minorEastAsia" w:hAnsiTheme="minorEastAsia" w:cs="ＭＳ Ｐゴシック"/>
           <w:b/>
           <w:sz w:val="21"/>
           <w:szCs w:val="21"/>
@@ -2901,7 +5199,7 @@
         <w:snapToGrid w:val="0"/>
         <w:spacing w:line="240" w:lineRule="atLeast"/>
         <w:rPr>
-          <w:rFonts w:asciiTheme="minorEastAsia" w:hAnsiTheme="minorEastAsia" w:cs="ＭＳ Ｐゴシック" w:hint="eastAsia"/>
+          <w:rFonts w:asciiTheme="minorEastAsia" w:hAnsiTheme="minorEastAsia" w:cs="ＭＳ Ｐゴシック"/>
           <w:sz w:val="21"/>
           <w:szCs w:val="21"/>
         </w:rPr>
@@ -2949,7 +5247,7 @@
         <w:snapToGrid w:val="0"/>
         <w:spacing w:line="240" w:lineRule="atLeast"/>
         <w:rPr>
-          <w:rFonts w:asciiTheme="minorEastAsia" w:hAnsiTheme="minorEastAsia" w:cs="ＭＳ Ｐゴシック" w:hint="eastAsia"/>
+          <w:rFonts w:asciiTheme="minorEastAsia" w:hAnsiTheme="minorEastAsia" w:cs="ＭＳ Ｐゴシック"/>
           <w:sz w:val="21"/>
           <w:szCs w:val="21"/>
         </w:rPr>
@@ -2997,7 +5295,7 @@
         <w:snapToGrid w:val="0"/>
         <w:spacing w:line="240" w:lineRule="atLeast"/>
         <w:rPr>
-          <w:rFonts w:asciiTheme="minorEastAsia" w:hAnsiTheme="minorEastAsia" w:cs="ＭＳ Ｐゴシック" w:hint="eastAsia"/>
+          <w:rFonts w:asciiTheme="minorEastAsia" w:hAnsiTheme="minorEastAsia" w:cs="ＭＳ Ｐゴシック"/>
           <w:sz w:val="21"/>
           <w:szCs w:val="21"/>
         </w:rPr>
@@ -3033,7 +5331,7 @@
         <w:snapToGrid w:val="0"/>
         <w:spacing w:line="240" w:lineRule="atLeast"/>
         <w:rPr>
-          <w:rFonts w:asciiTheme="minorEastAsia" w:hAnsiTheme="minorEastAsia" w:cs="ＭＳ Ｐゴシック" w:hint="eastAsia"/>
+          <w:rFonts w:asciiTheme="minorEastAsia" w:hAnsiTheme="minorEastAsia" w:cs="ＭＳ Ｐゴシック"/>
           <w:b/>
           <w:sz w:val="21"/>
           <w:szCs w:val="21"/>
@@ -3062,25 +5360,7 @@
           <w:sz w:val="21"/>
           <w:szCs w:val="21"/>
         </w:rPr>
-        <w:t xml:space="preserve">J. Jumper et al.: “Highly accurate protein structure prediction with </w:t>
-      </w:r>
-      <w:proofErr w:type="spellStart"/>
-      <w:r>
-        <w:rPr>
-          <w:rFonts w:asciiTheme="minorEastAsia" w:hAnsiTheme="minorEastAsia" w:cs="ＭＳ Ｐゴシック"/>
-          <w:sz w:val="21"/>
-          <w:szCs w:val="21"/>
-        </w:rPr>
-        <w:t>AlphaFold</w:t>
-      </w:r>
-      <w:proofErr w:type="spellEnd"/>
-      <w:r>
-        <w:rPr>
-          <w:rFonts w:asciiTheme="minorEastAsia" w:hAnsiTheme="minorEastAsia" w:cs="ＭＳ Ｐゴシック"/>
-          <w:sz w:val="21"/>
-          <w:szCs w:val="21"/>
-        </w:rPr>
-        <w:t>”, Nature (2021)</w:t>
+        <w:t>J. Jumper et al.: “Highly accurate protein structure prediction with AlphaFold”, Nature (2021)</w:t>
       </w:r>
     </w:p>
     <w:p>
@@ -3105,25 +5385,7 @@
           <w:sz w:val="21"/>
           <w:szCs w:val="21"/>
         </w:rPr>
-        <w:t xml:space="preserve">M. </w:t>
-      </w:r>
-      <w:proofErr w:type="spellStart"/>
-      <w:r>
-        <w:rPr>
-          <w:rFonts w:asciiTheme="minorEastAsia" w:hAnsiTheme="minorEastAsia" w:cs="ＭＳ Ｐゴシック"/>
-          <w:sz w:val="21"/>
-          <w:szCs w:val="21"/>
-        </w:rPr>
-        <w:t>Mirdita</w:t>
-      </w:r>
-      <w:proofErr w:type="spellEnd"/>
-      <w:r>
-        <w:rPr>
-          <w:rFonts w:asciiTheme="minorEastAsia" w:hAnsiTheme="minorEastAsia" w:cs="ＭＳ Ｐゴシック"/>
-          <w:sz w:val="21"/>
-          <w:szCs w:val="21"/>
-        </w:rPr>
-        <w:t xml:space="preserve"> et al.:</w:t>
+        <w:t>M. Mirdita et al.:</w:t>
       </w:r>
       <w:r>
         <w:rPr>
@@ -3133,7 +5395,6 @@
         </w:rPr>
         <w:t>“</w:t>
       </w:r>
-      <w:proofErr w:type="spellStart"/>
       <w:r>
         <w:rPr>
           <w:rFonts w:asciiTheme="minorEastAsia" w:hAnsiTheme="minorEastAsia" w:cs="ＭＳ Ｐゴシック"/>
@@ -3142,7 +5403,6 @@
         </w:rPr>
         <w:t>ColabFold</w:t>
       </w:r>
-      <w:proofErr w:type="spellEnd"/>
       <w:r>
         <w:rPr>
           <w:rFonts w:asciiTheme="minorEastAsia" w:hAnsiTheme="minorEastAsia" w:cs="ＭＳ Ｐゴシック"/>
@@ -3222,16 +5482,7 @@
           <w:sz w:val="21"/>
           <w:szCs w:val="21"/>
         </w:rPr>
-        <w:t xml:space="preserve">T. </w:t>
-      </w:r>
-      <w:proofErr w:type="spellStart"/>
-      <w:r>
-        <w:rPr>
-          <w:rFonts w:asciiTheme="minorEastAsia" w:hAnsiTheme="minorEastAsia" w:cs="ＭＳ Ｐゴシック"/>
-          <w:sz w:val="21"/>
-          <w:szCs w:val="21"/>
-        </w:rPr>
-        <w:t>K</w:t>
+        <w:t>T. K</w:t>
       </w:r>
       <w:r>
         <w:rPr>
@@ -3247,16 +5498,7 @@
           <w:sz w:val="21"/>
           <w:szCs w:val="21"/>
         </w:rPr>
-        <w:t>sugi</w:t>
-      </w:r>
-      <w:proofErr w:type="spellEnd"/>
-      <w:r>
-        <w:rPr>
-          <w:rFonts w:asciiTheme="minorEastAsia" w:hAnsiTheme="minorEastAsia" w:cs="ＭＳ Ｐゴシック"/>
-          <w:sz w:val="21"/>
-          <w:szCs w:val="21"/>
-        </w:rPr>
-        <w:t xml:space="preserve"> et al.:</w:t>
+        <w:t>sugi et al.:</w:t>
       </w:r>
       <w:r>
         <w:rPr>
@@ -3280,18 +5522,8 @@
           <w:sz w:val="21"/>
           <w:szCs w:val="21"/>
         </w:rPr>
-        <w:t xml:space="preserve"> Using </w:t>
-      </w:r>
-      <w:proofErr w:type="spellStart"/>
-      <w:r>
-        <w:rPr>
-          <w:rFonts w:asciiTheme="minorEastAsia" w:hAnsiTheme="minorEastAsia" w:cs="ＭＳ Ｐゴシック"/>
-          <w:sz w:val="21"/>
-          <w:szCs w:val="21"/>
-        </w:rPr>
-        <w:t>AlphaFold</w:t>
-      </w:r>
-      <w:proofErr w:type="spellEnd"/>
+        <w:t xml:space="preserve"> Using AlphaFold</w:t>
+      </w:r>
       <w:r>
         <w:rPr>
           <w:rFonts w:asciiTheme="minorEastAsia" w:hAnsiTheme="minorEastAsia" w:cs="ＭＳ Ｐゴシック"/>
@@ -3446,7 +5678,7 @@
         <w:snapToGrid w:val="0"/>
         <w:spacing w:line="240" w:lineRule="atLeast"/>
         <w:rPr>
-          <w:rFonts w:asciiTheme="minorEastAsia" w:hAnsiTheme="minorEastAsia" w:cs="ＭＳ Ｐゴシック" w:hint="eastAsia"/>
+          <w:rFonts w:asciiTheme="minorEastAsia" w:hAnsiTheme="minorEastAsia" w:cs="ＭＳ Ｐゴシック"/>
           <w:sz w:val="21"/>
           <w:szCs w:val="21"/>
         </w:rPr>
@@ -3482,7 +5714,7 @@
         <w:snapToGrid w:val="0"/>
         <w:spacing w:line="240" w:lineRule="atLeast"/>
         <w:rPr>
-          <w:rFonts w:asciiTheme="minorEastAsia" w:hAnsiTheme="minorEastAsia" w:cs="ＭＳ Ｐゴシック" w:hint="eastAsia"/>
+          <w:rFonts w:asciiTheme="minorEastAsia" w:hAnsiTheme="minorEastAsia" w:cs="ＭＳ Ｐゴシック"/>
           <w:b/>
           <w:sz w:val="21"/>
           <w:szCs w:val="21"/>
@@ -3492,7 +5724,7 @@
     <w:p>
       <w:pPr>
         <w:rPr>
-          <w:rFonts w:asciiTheme="minorEastAsia" w:hAnsiTheme="minorEastAsia" w:cs="ＭＳ Ｐゴシック" w:hint="eastAsia"/>
+          <w:rFonts w:asciiTheme="minorEastAsia" w:hAnsiTheme="minorEastAsia" w:cs="ＭＳ Ｐゴシック"/>
           <w:b/>
           <w:sz w:val="21"/>
           <w:szCs w:val="21"/>
@@ -3548,16 +5780,16 @@
         <w:widowControl/>
         <w:jc w:val="left"/>
         <w:rPr>
-          <w:rFonts w:asciiTheme="minorEastAsia" w:hAnsiTheme="minorEastAsia" w:cs="ＭＳ Ｐゴシック" w:hint="eastAsia"/>
+          <w:rFonts w:asciiTheme="minorEastAsia" w:hAnsiTheme="minorEastAsia" w:cs="ＭＳ Ｐゴシック"/>
           <w:sz w:val="21"/>
           <w:szCs w:val="21"/>
         </w:rPr>
       </w:pPr>
     </w:p>
     <w:sectPr>
-      <w:headerReference w:type="default" r:id="rId10"/>
-      <w:footerReference w:type="even" r:id="rId11"/>
-      <w:footerReference w:type="default" r:id="rId12"/>
+      <w:headerReference w:type="default" r:id="rId11"/>
+      <w:footerReference w:type="even" r:id="rId12"/>
+      <w:footerReference w:type="default" r:id="rId13"/>
       <w:pgSz w:w="11906" w:h="16838" w:code="9"/>
       <w:pgMar w:top="1134" w:right="1134" w:bottom="1701" w:left="1134" w:header="907" w:footer="567" w:gutter="0"/>
       <w:pgNumType w:start="1"/>
@@ -3788,7 +6020,6 @@
                                   <w:spacing w:before="20"/>
                                   <w:jc w:val="center"/>
                                   <w:rPr>
-                                    <w:rFonts w:hint="eastAsia"/>
                                     <w:szCs w:val="18"/>
                                   </w:rPr>
                                 </w:pPr>
@@ -4180,7 +6411,7 @@
               <v:stroke joinstyle="miter"/>
               <v:path gradientshapeok="t" o:connecttype="rect"/>
             </v:shapetype>
-            <v:shape id="Text Box 26" o:spid="_x0000_s1028" type="#_x0000_t202" style="position:absolute;left:0;text-align:left;margin-left:46.95pt;margin-top:771.05pt;width:498.05pt;height:35.3pt;z-index:251657216;visibility:visible;mso-wrap-style:square;mso-width-percent:0;mso-height-percent:0;mso-wrap-distance-left:9pt;mso-wrap-distance-top:0;mso-wrap-distance-right:9pt;mso-wrap-distance-bottom:0;mso-position-horizontal:absolute;mso-position-horizontal-relative:page;mso-position-vertical:absolute;mso-position-vertical-relative:page;mso-width-percent:0;mso-height-percent:0;mso-width-relative:page;mso-height-relative:page;v-text-anchor:top" o:gfxdata="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" o:allowincell="f" filled="f" stroked="f">
+            <v:shape id="Text Box 26" o:spid="_x0000_s1029" type="#_x0000_t202" style="position:absolute;left:0;text-align:left;margin-left:46.95pt;margin-top:771.05pt;width:498.05pt;height:35.3pt;z-index:251657216;visibility:visible;mso-wrap-style:square;mso-width-percent:0;mso-height-percent:0;mso-wrap-distance-left:9pt;mso-wrap-distance-top:0;mso-wrap-distance-right:9pt;mso-wrap-distance-bottom:0;mso-position-horizontal:absolute;mso-position-horizontal-relative:page;mso-position-vertical:absolute;mso-position-vertical-relative:page;mso-width-percent:0;mso-height-percent:0;mso-width-relative:page;mso-height-relative:page;v-text-anchor:top" o:gfxdata="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" o:allowincell="f" filled="f" stroked="f">
               <v:textbox inset="2mm,1mm,2mm,1mm">
                 <w:txbxContent>
                   <w:tbl>
@@ -4259,7 +6490,6 @@
                             <w:spacing w:before="20"/>
                             <w:jc w:val="center"/>
                             <w:rPr>
-                              <w:rFonts w:hint="eastAsia"/>
                               <w:szCs w:val="18"/>
                             </w:rPr>
                           </w:pPr>
@@ -4760,7 +6990,7 @@
         </mc:Choice>
         <mc:Fallback>
           <w:pict>
-            <v:shape w14:anchorId="066D1303" id="Text Box 32" o:spid="_x0000_s1029" type="#_x0000_t202" style="position:absolute;left:0;text-align:left;margin-left:82.45pt;margin-top:806.4pt;width:92pt;height:14.15pt;z-index:251658240;visibility:visible;mso-wrap-style:square;mso-width-percent:0;mso-height-percent:0;mso-wrap-distance-left:9pt;mso-wrap-distance-top:0;mso-wrap-distance-right:9pt;mso-wrap-distance-bottom:0;mso-position-horizontal:absolute;mso-position-horizontal-relative:page;mso-position-vertical:absolute;mso-position-vertical-relative:page;mso-width-percent:0;mso-height-percent:0;mso-width-relative:page;mso-height-relative:page;v-text-anchor:top" o:gfxdata="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" o:allowincell="f" filled="f" stroked="f">
+            <v:shape w14:anchorId="066D1303" id="Text Box 32" o:spid="_x0000_s1030" type="#_x0000_t202" style="position:absolute;left:0;text-align:left;margin-left:82.45pt;margin-top:806.4pt;width:92pt;height:14.15pt;z-index:251658240;visibility:visible;mso-wrap-style:square;mso-width-percent:0;mso-height-percent:0;mso-wrap-distance-left:9pt;mso-wrap-distance-top:0;mso-wrap-distance-right:9pt;mso-wrap-distance-bottom:0;mso-position-horizontal:absolute;mso-position-horizontal-relative:page;mso-position-vertical:absolute;mso-position-vertical-relative:page;mso-width-percent:0;mso-height-percent:0;mso-width-relative:page;mso-height-relative:page;v-text-anchor:top" o:gfxdata="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" o:allowincell="f" filled="f" stroked="f">
               <v:textbox inset="0,0,0,0">
                 <w:txbxContent>
                   <w:p>
@@ -7248,675 +9478,6 @@
 </w:styles>
 </file>
 
-<file path=word/glossary/document.xml><?xml version="1.0" encoding="utf-8"?>
-<w:glossaryDocument xmlns:wpc="http://schemas.microsoft.com/office/word/2010/wordprocessingCanvas" xmlns:cx="http://schemas.microsoft.com/office/drawing/2014/chartex" xmlns:cx1="http://schemas.microsoft.com/office/drawing/2015/9/8/chartex" xmlns:cx2="http://schemas.microsoft.com/office/drawing/2015/10/21/chartex" xmlns:cx3="http://schemas.microsoft.com/office/drawing/2016/5/9/chartex" xmlns:cx4="http://schemas.microsoft.com/office/drawing/2016/5/10/chartex" xmlns:cx5="http://schemas.microsoft.com/office/drawing/2016/5/11/chartex" xmlns:cx6="http://schemas.microsoft.com/office/drawing/2016/5/12/chartex" xmlns:cx7="http://schemas.microsoft.com/office/drawing/2016/5/13/chartex" xmlns:cx8="http://schemas.microsoft.com/office/drawing/2016/5/14/chartex" xmlns:mc="http://schemas.openxmlformats.org/markup-compatibility/2006" xmlns:aink="http://schemas.microsoft.com/office/drawing/2016/ink" xmlns:am3d="http://schemas.microsoft.com/office/drawing/2017/model3d" xmlns:o="urn:schemas-microsoft-com:office:office" xmlns:r="http://schemas.openxmlformats.org/officeDocument/2006/relationships" xmlns:m="http://schemas.openxmlformats.org/officeDocument/2006/math" xmlns:v="urn:schemas-microsoft-com:vml" xmlns:wp14="http://schemas.microsoft.com/office/word/2010/wordprocessingDrawing" xmlns:wp="http://schemas.openxmlformats.org/drawingml/2006/wordprocessingDrawing" xmlns:w10="urn:schemas-microsoft-com:office:word" xmlns:w="http://schemas.openxmlformats.org/wordprocessingml/2006/main" xmlns:w14="http://schemas.microsoft.com/office/word/2010/wordml" xmlns:w15="http://schemas.microsoft.com/office/word/2012/wordml" xmlns:w16cex="http://schemas.microsoft.com/office/word/2018/wordml/cex" xmlns:w16cid="http://schemas.microsoft.com/office/word/2016/wordml/cid" xmlns:w16="http://schemas.microsoft.com/office/word/2018/wordml" xmlns:w16se="http://schemas.microsoft.com/office/word/2015/wordml/symex" xmlns:wpg="http://schemas.microsoft.com/office/word/2010/wordprocessingGroup" xmlns:wpi="http://schemas.microsoft.com/office/word/2010/wordprocessingInk" xmlns:wne="http://schemas.microsoft.com/office/word/2006/wordml" xmlns:wps="http://schemas.microsoft.com/office/word/2010/wordprocessingShape" mc:Ignorable="w14 w15 w16se w16cid w16 w16cex wp14">
-  <w:docParts>
-    <w:docPart>
-      <w:docPartPr>
-        <w:name w:val="D2A4BC17015F4DB88408A156BF12A67F"/>
-        <w:category>
-          <w:name w:val="全般"/>
-          <w:gallery w:val="placeholder"/>
-        </w:category>
-        <w:types>
-          <w:type w:val="bbPlcHdr"/>
-        </w:types>
-        <w:behaviors>
-          <w:behavior w:val="content"/>
-        </w:behaviors>
-        <w:guid w:val="{38FD5E1F-B09A-4D32-BBD7-93E3D27A06DB}"/>
-      </w:docPartPr>
-      <w:docPartBody>
-        <w:p>
-          <w:pPr>
-            <w:pStyle w:val="D2A4BC17015F4DB88408A156BF12A67F"/>
-          </w:pPr>
-          <w:r>
-            <w:rPr>
-              <w:lang w:val="ja-JP"/>
-            </w:rPr>
-            <w:t>章のタイトル (レベル 2) を入力してください</w:t>
-          </w:r>
-        </w:p>
-      </w:docPartBody>
-    </w:docPart>
-    <w:docPart>
-      <w:docPartPr>
-        <w:name w:val="61D8B54B5F9E49479FC58611783D1F07"/>
-        <w:category>
-          <w:name w:val="全般"/>
-          <w:gallery w:val="placeholder"/>
-        </w:category>
-        <w:types>
-          <w:type w:val="bbPlcHdr"/>
-        </w:types>
-        <w:behaviors>
-          <w:behavior w:val="content"/>
-        </w:behaviors>
-        <w:guid w:val="{CB1F77CE-CFB9-498F-A0C6-BBF7B9903A4D}"/>
-      </w:docPartPr>
-      <w:docPartBody>
-        <w:p>
-          <w:pPr>
-            <w:pStyle w:val="61D8B54B5F9E49479FC58611783D1F07"/>
-          </w:pPr>
-          <w:r>
-            <w:rPr>
-              <w:lang w:val="ja-JP"/>
-            </w:rPr>
-            <w:t>章のタイトル (レベル 3) を入力してください</w:t>
-          </w:r>
-        </w:p>
-      </w:docPartBody>
-    </w:docPart>
-  </w:docParts>
-</w:glossaryDocument>
-</file>
-
-<file path=word/glossary/fontTable.xml><?xml version="1.0" encoding="utf-8"?>
-<w:fonts xmlns:mc="http://schemas.openxmlformats.org/markup-compatibility/2006" xmlns:r="http://schemas.openxmlformats.org/officeDocument/2006/relationships" xmlns:w="http://schemas.openxmlformats.org/wordprocessingml/2006/main" xmlns:w14="http://schemas.microsoft.com/office/word/2010/wordml" xmlns:w15="http://schemas.microsoft.com/office/word/2012/wordml" xmlns:w16cex="http://schemas.microsoft.com/office/word/2018/wordml/cex" xmlns:w16cid="http://schemas.microsoft.com/office/word/2016/wordml/cid" xmlns:w16="http://schemas.microsoft.com/office/word/2018/wordml" xmlns:w16se="http://schemas.microsoft.com/office/word/2015/wordml/symex" mc:Ignorable="w14 w15 w16se w16cid w16 w16cex">
-  <w:font w:name="Wingdings">
-    <w:panose1 w:val="05000000000000000000"/>
-    <w:charset w:val="02"/>
-    <w:family w:val="auto"/>
-    <w:pitch w:val="variable"/>
-    <w:sig w:usb0="00000000" w:usb1="10000000" w:usb2="00000000" w:usb3="00000000" w:csb0="80000000" w:csb1="00000000"/>
-  </w:font>
-  <w:font w:name="Times New Roman">
-    <w:panose1 w:val="02020603050405020304"/>
-    <w:charset w:val="00"/>
-    <w:family w:val="roman"/>
-    <w:pitch w:val="variable"/>
-    <w:sig w:usb0="E0002AFF" w:usb1="C0007841" w:usb2="00000009" w:usb3="00000000" w:csb0="000001FF" w:csb1="00000000"/>
-  </w:font>
-  <w:font w:name="ＭＳ 明朝">
-    <w:altName w:val="MS Mincho"/>
-    <w:panose1 w:val="02020609040205080304"/>
-    <w:charset w:val="80"/>
-    <w:family w:val="roman"/>
-    <w:pitch w:val="fixed"/>
-    <w:sig w:usb0="E00002FF" w:usb1="6AC7FDFB" w:usb2="08000012" w:usb3="00000000" w:csb0="0002009F" w:csb1="00000000"/>
-  </w:font>
-  <w:font w:name="ＭＳ Ｐゴシック">
-    <w:panose1 w:val="020B0600070205080204"/>
-    <w:charset w:val="80"/>
-    <w:family w:val="modern"/>
-    <w:pitch w:val="variable"/>
-    <w:sig w:usb0="E00002FF" w:usb1="6AC7FDFB" w:usb2="08000012" w:usb3="00000000" w:csb0="0002009F" w:csb1="00000000"/>
-  </w:font>
-  <w:font w:name="Century">
-    <w:panose1 w:val="02040604050505020304"/>
-    <w:charset w:val="00"/>
-    <w:family w:val="roman"/>
-    <w:pitch w:val="variable"/>
-    <w:sig w:usb0="00000287" w:usb1="00000000" w:usb2="00000000" w:usb3="00000000" w:csb0="0000009F" w:csb1="00000000"/>
-  </w:font>
-  <w:font w:name="Arial">
-    <w:panose1 w:val="020B0604020202020204"/>
-    <w:charset w:val="00"/>
-    <w:family w:val="swiss"/>
-    <w:pitch w:val="variable"/>
-    <w:sig w:usb0="E0002AFF" w:usb1="C0007843" w:usb2="00000009" w:usb3="00000000" w:csb0="000001FF" w:csb1="00000000"/>
-  </w:font>
-  <w:font w:name="ＭＳ ゴシック">
-    <w:altName w:val="MS Gothic"/>
-    <w:panose1 w:val="020B0609070205080204"/>
-    <w:charset w:val="80"/>
-    <w:family w:val="modern"/>
-    <w:pitch w:val="fixed"/>
-    <w:sig w:usb0="E00002FF" w:usb1="6AC7FDFB" w:usb2="08000012" w:usb3="00000000" w:csb0="0002009F" w:csb1="00000000"/>
-  </w:font>
-  <w:font w:name="ＭＳ Ｐ明朝">
-    <w:panose1 w:val="02020600040205080304"/>
-    <w:charset w:val="80"/>
-    <w:family w:val="roman"/>
-    <w:pitch w:val="variable"/>
-    <w:sig w:usb0="E00002FF" w:usb1="6AC7FDFB" w:usb2="08000012" w:usb3="00000000" w:csb0="0002009F" w:csb1="00000000"/>
-  </w:font>
-  <w:font w:name="游明朝">
-    <w:panose1 w:val="02020400000000000000"/>
-    <w:charset w:val="80"/>
-    <w:family w:val="roman"/>
-    <w:pitch w:val="variable"/>
-    <w:sig w:usb0="800002E7" w:usb1="2AC7FCFF" w:usb2="00000012" w:usb3="00000000" w:csb0="0002009F" w:csb1="00000000"/>
-  </w:font>
-  <w:font w:name="游ゴシック Light">
-    <w:panose1 w:val="020B0300000000000000"/>
-    <w:charset w:val="80"/>
-    <w:family w:val="modern"/>
-    <w:pitch w:val="variable"/>
-    <w:sig w:usb0="E00002FF" w:usb1="2AC7FDFF" w:usb2="00000016" w:usb3="00000000" w:csb0="0002009F" w:csb1="00000000"/>
-  </w:font>
-</w:fonts>
-</file>
-
-<file path=word/glossary/settings.xml><?xml version="1.0" encoding="utf-8"?>
-<w:settings xmlns:mc="http://schemas.openxmlformats.org/markup-compatibility/2006" xmlns:o="urn:schemas-microsoft-com:office:office" xmlns:r="http://schemas.openxmlformats.org/officeDocument/2006/relationships" xmlns:m="http://schemas.openxmlformats.org/officeDocument/2006/math" xmlns:v="urn:schemas-microsoft-com:vml" xmlns:w10="urn:schemas-microsoft-com:office:word" xmlns:w="http://schemas.openxmlformats.org/wordprocessingml/2006/main" xmlns:w14="http://schemas.microsoft.com/office/word/2010/wordml" xmlns:w15="http://schemas.microsoft.com/office/word/2012/wordml" xmlns:w16cex="http://schemas.microsoft.com/office/word/2018/wordml/cex" xmlns:w16cid="http://schemas.microsoft.com/office/word/2016/wordml/cid" xmlns:w16="http://schemas.microsoft.com/office/word/2018/wordml" xmlns:w16se="http://schemas.microsoft.com/office/word/2015/wordml/symex" xmlns:sl="http://schemas.openxmlformats.org/schemaLibrary/2006/main" mc:Ignorable="w14 w15 w16se w16cid w16 w16cex">
-  <w:view w:val="normal"/>
-  <w:bordersDoNotSurroundHeader/>
-  <w:bordersDoNotSurroundFooter/>
-  <w:defaultTabStop w:val="840"/>
-  <w:displayHorizontalDrawingGridEvery w:val="0"/>
-  <w:displayVerticalDrawingGridEvery w:val="2"/>
-  <w:characterSpacingControl w:val="compressPunctuation"/>
-  <w:compat>
-    <w:spaceForUL/>
-    <w:balanceSingleByteDoubleByteWidth/>
-    <w:doNotLeaveBackslashAlone/>
-    <w:ulTrailSpace/>
-    <w:doNotExpandShiftReturn/>
-    <w:adjustLineHeightInTable/>
-    <w:useFELayout/>
-    <w:compatSetting w:name="compatibilityMode" w:uri="http://schemas.microsoft.com/office/word" w:val="15"/>
-    <w:compatSetting w:name="overrideTableStyleFontSizeAndJustification" w:uri="http://schemas.microsoft.com/office/word" w:val="1"/>
-    <w:compatSetting w:name="enableOpenTypeFeatures" w:uri="http://schemas.microsoft.com/office/word" w:val="1"/>
-    <w:compatSetting w:name="doNotFlipMirrorIndents" w:uri="http://schemas.microsoft.com/office/word" w:val="1"/>
-    <w:compatSetting w:name="differentiateMultirowTableHeaders" w:uri="http://schemas.microsoft.com/office/word" w:val="1"/>
-    <w:compatSetting w:name="useWord2013TrackBottomHyphenation" w:uri="http://schemas.microsoft.com/office/word" w:val="0"/>
-  </w:compat>
-  <w:rsids>
-    <w:rsidRoot w:val="00F857B6"/>
-    <w:rsid w:val="00704B84"/>
-    <w:rsid w:val="00F857B6"/>
-  </w:rsids>
-  <m:mathPr>
-    <m:mathFont m:val="Cambria Math"/>
-    <m:brkBin m:val="before"/>
-    <m:brkBinSub m:val="--"/>
-    <m:smallFrac m:val="0"/>
-    <m:dispDef/>
-    <m:lMargin m:val="0"/>
-    <m:rMargin m:val="0"/>
-    <m:defJc m:val="centerGroup"/>
-    <m:wrapIndent m:val="1440"/>
-    <m:intLim m:val="subSup"/>
-    <m:naryLim m:val="undOvr"/>
-  </m:mathPr>
-  <w:themeFontLang w:val="en-US" w:eastAsia="ja-JP"/>
-  <w:clrSchemeMapping w:bg1="light1" w:t1="dark1" w:bg2="light2" w:t2="dark2" w:accent1="accent1" w:accent2="accent2" w:accent3="accent3" w:accent4="accent4" w:accent5="accent5" w:accent6="accent6" w:hyperlink="hyperlink" w:followedHyperlink="followedHyperlink"/>
-  <w:decimalSymbol w:val="."/>
-  <w:listSeparator w:val=","/>
-  <w15:chartTrackingRefBased/>
-</w:settings>
-</file>
-
-<file path=word/glossary/styles.xml><?xml version="1.0" encoding="utf-8"?>
-<w:styles xmlns:mc="http://schemas.openxmlformats.org/markup-compatibility/2006" xmlns:r="http://schemas.openxmlformats.org/officeDocument/2006/relationships" xmlns:w="http://schemas.openxmlformats.org/wordprocessingml/2006/main" xmlns:w14="http://schemas.microsoft.com/office/word/2010/wordml" xmlns:w15="http://schemas.microsoft.com/office/word/2012/wordml" xmlns:w16cex="http://schemas.microsoft.com/office/word/2018/wordml/cex" xmlns:w16cid="http://schemas.microsoft.com/office/word/2016/wordml/cid" xmlns:w16="http://schemas.microsoft.com/office/word/2018/wordml" xmlns:w16se="http://schemas.microsoft.com/office/word/2015/wordml/symex" mc:Ignorable="w14 w15 w16se w16cid w16 w16cex">
-  <w:docDefaults>
-    <w:rPrDefault>
-      <w:rPr>
-        <w:rFonts w:asciiTheme="minorHAnsi" w:eastAsiaTheme="minorEastAsia" w:hAnsiTheme="minorHAnsi" w:cstheme="minorBidi"/>
-        <w:kern w:val="2"/>
-        <w:sz w:val="21"/>
-        <w:szCs w:val="22"/>
-        <w:lang w:val="en-US" w:eastAsia="ja-JP" w:bidi="ar-SA"/>
-      </w:rPr>
-    </w:rPrDefault>
-    <w:pPrDefault/>
-  </w:docDefaults>
-  <w:latentStyles w:defLockedState="0" w:defUIPriority="99" w:defSemiHidden="0" w:defUnhideWhenUsed="0" w:defQFormat="0" w:count="376">
-    <w:lsdException w:name="Normal" w:uiPriority="0" w:qFormat="1"/>
-    <w:lsdException w:name="heading 1" w:uiPriority="9" w:qFormat="1"/>
-    <w:lsdException w:name="heading 2" w:semiHidden="1" w:uiPriority="9" w:unhideWhenUsed="1" w:qFormat="1"/>
-    <w:lsdException w:name="heading 3" w:semiHidden="1" w:uiPriority="9" w:unhideWhenUsed="1" w:qFormat="1"/>
-    <w:lsdException w:name="heading 4" w:semiHidden="1" w:uiPriority="9" w:unhideWhenUsed="1" w:qFormat="1"/>
-    <w:lsdException w:name="heading 5" w:semiHidden="1" w:uiPriority="9" w:unhideWhenUsed="1" w:qFormat="1"/>
-    <w:lsdException w:name="heading 6" w:semiHidden="1" w:uiPriority="9" w:unhideWhenUsed="1" w:qFormat="1"/>
-    <w:lsdException w:name="heading 7" w:semiHidden="1" w:uiPriority="9" w:unhideWhenUsed="1" w:qFormat="1"/>
-    <w:lsdException w:name="heading 8" w:semiHidden="1" w:uiPriority="9" w:unhideWhenUsed="1" w:qFormat="1"/>
-    <w:lsdException w:name="heading 9" w:semiHidden="1" w:uiPriority="9" w:unhideWhenUsed="1" w:qFormat="1"/>
-    <w:lsdException w:name="index 1" w:semiHidden="1" w:unhideWhenUsed="1"/>
-    <w:lsdException w:name="index 2" w:semiHidden="1" w:unhideWhenUsed="1"/>
-    <w:lsdException w:name="index 3" w:semiHidden="1" w:unhideWhenUsed="1"/>
-    <w:lsdException w:name="index 4" w:semiHidden="1" w:unhideWhenUsed="1"/>
-    <w:lsdException w:name="index 5" w:semiHidden="1" w:unhideWhenUsed="1"/>
-    <w:lsdException w:name="index 6" w:semiHidden="1" w:unhideWhenUsed="1"/>
-    <w:lsdException w:name="index 7" w:semiHidden="1" w:unhideWhenUsed="1"/>
-    <w:lsdException w:name="index 8" w:semiHidden="1" w:unhideWhenUsed="1"/>
-    <w:lsdException w:name="index 9" w:semiHidden="1" w:unhideWhenUsed="1"/>
-    <w:lsdException w:name="toc 1" w:semiHidden="1" w:uiPriority="39" w:unhideWhenUsed="1"/>
-    <w:lsdException w:name="toc 2" w:semiHidden="1" w:uiPriority="39" w:unhideWhenUsed="1"/>
-    <w:lsdException w:name="toc 3" w:semiHidden="1" w:uiPriority="39" w:unhideWhenUsed="1"/>
-    <w:lsdException w:name="toc 4" w:semiHidden="1" w:uiPriority="39" w:unhideWhenUsed="1"/>
-    <w:lsdException w:name="toc 5" w:semiHidden="1" w:uiPriority="39" w:unhideWhenUsed="1"/>
-    <w:lsdException w:name="toc 6" w:semiHidden="1" w:uiPriority="39" w:unhideWhenUsed="1"/>
-    <w:lsdException w:name="toc 7" w:semiHidden="1" w:uiPriority="39" w:unhideWhenUsed="1"/>
-    <w:lsdException w:name="toc 8" w:semiHidden="1" w:uiPriority="39" w:unhideWhenUsed="1"/>
-    <w:lsdException w:name="toc 9" w:semiHidden="1" w:uiPriority="39" w:unhideWhenUsed="1"/>
-    <w:lsdException w:name="Normal Indent" w:semiHidden="1" w:unhideWhenUsed="1"/>
-    <w:lsdException w:name="footnote text" w:semiHidden="1" w:unhideWhenUsed="1"/>
-    <w:lsdException w:name="annotation text" w:semiHidden="1" w:unhideWhenUsed="1"/>
-    <w:lsdException w:name="header" w:semiHidden="1" w:unhideWhenUsed="1"/>
-    <w:lsdException w:name="footer" w:semiHidden="1" w:unhideWhenUsed="1"/>
-    <w:lsdException w:name="index heading" w:semiHidden="1" w:unhideWhenUsed="1"/>
-    <w:lsdException w:name="caption" w:semiHidden="1" w:uiPriority="35" w:unhideWhenUsed="1" w:qFormat="1"/>
-    <w:lsdException w:name="table of figures" w:semiHidden="1" w:unhideWhenUsed="1"/>
-    <w:lsdException w:name="envelope address" w:semiHidden="1" w:unhideWhenUsed="1"/>
-    <w:lsdException w:name="envelope return" w:semiHidden="1" w:unhideWhenUsed="1"/>
-    <w:lsdException w:name="footnote reference" w:semiHidden="1" w:unhideWhenUsed="1"/>
-    <w:lsdException w:name="annotation reference" w:semiHidden="1" w:unhideWhenUsed="1"/>
-    <w:lsdException w:name="line number" w:semiHidden="1" w:unhideWhenUsed="1"/>
-    <w:lsdException w:name="page number" w:semiHidden="1" w:unhideWhenUsed="1"/>
-    <w:lsdException w:name="endnote reference" w:semiHidden="1" w:unhideWhenUsed="1"/>
-    <w:lsdException w:name="endnote text" w:semiHidden="1" w:unhideWhenUsed="1"/>
-    <w:lsdException w:name="table of authorities" w:semiHidden="1" w:unhideWhenUsed="1"/>
-    <w:lsdException w:name="macro" w:semiHidden="1" w:unhideWhenUsed="1"/>
-    <w:lsdException w:name="toa heading" w:semiHidden="1" w:unhideWhenUsed="1"/>
-    <w:lsdException w:name="List" w:semiHidden="1" w:unhideWhenUsed="1"/>
-    <w:lsdException w:name="List Bullet" w:semiHidden="1" w:unhideWhenUsed="1"/>
-    <w:lsdException w:name="List Number" w:semiHidden="1" w:unhideWhenUsed="1"/>
-    <w:lsdException w:name="List 2" w:semiHidden="1" w:unhideWhenUsed="1"/>
-    <w:lsdException w:name="List 3" w:semiHidden="1" w:unhideWhenUsed="1"/>
-    <w:lsdException w:name="List 4" w:semiHidden="1" w:unhideWhenUsed="1"/>
-    <w:lsdException w:name="List 5" w:semiHidden="1" w:unhideWhenUsed="1"/>
-    <w:lsdException w:name="List Bullet 2" w:semiHidden="1" w:unhideWhenUsed="1"/>
-    <w:lsdException w:name="List Bullet 3" w:semiHidden="1" w:unhideWhenUsed="1"/>
-    <w:lsdException w:name="List Bullet 4" w:semiHidden="1" w:unhideWhenUsed="1"/>
-    <w:lsdException w:name="List Bullet 5" w:semiHidden="1" w:unhideWhenUsed="1"/>
-    <w:lsdException w:name="List Number 2" w:semiHidden="1" w:unhideWhenUsed="1"/>
-    <w:lsdException w:name="List Number 3" w:semiHidden="1" w:unhideWhenUsed="1"/>
-    <w:lsdException w:name="List Number 4" w:semiHidden="1" w:unhideWhenUsed="1"/>
-    <w:lsdException w:name="List Number 5" w:semiHidden="1" w:unhideWhenUsed="1"/>
-    <w:lsdException w:name="Title" w:uiPriority="10" w:qFormat="1"/>
-    <w:lsdException w:name="Closing" w:semiHidden="1" w:unhideWhenUsed="1"/>
-    <w:lsdException w:name="Signature" w:semiHidden="1" w:unhideWhenUsed="1"/>
-    <w:lsdException w:name="Default Paragraph Font" w:semiHidden="1" w:uiPriority="1" w:unhideWhenUsed="1"/>
-    <w:lsdException w:name="Body Text" w:semiHidden="1" w:unhideWhenUsed="1"/>
-    <w:lsdException w:name="Body Text Indent" w:semiHidden="1" w:unhideWhenUsed="1"/>
-    <w:lsdException w:name="List Continue" w:semiHidden="1" w:unhideWhenUsed="1"/>
-    <w:lsdException w:name="List Continue 2" w:semiHidden="1" w:unhideWhenUsed="1"/>
-    <w:lsdException w:name="List Continue 3" w:semiHidden="1" w:unhideWhenUsed="1"/>
-    <w:lsdException w:name="List Continue 4" w:semiHidden="1" w:unhideWhenUsed="1"/>
-    <w:lsdException w:name="List Continue 5" w:semiHidden="1" w:unhideWhenUsed="1"/>
-    <w:lsdException w:name="Message Header" w:semiHidden="1" w:unhideWhenUsed="1"/>
-    <w:lsdException w:name="Subtitle" w:uiPriority="11" w:qFormat="1"/>
-    <w:lsdException w:name="Salutation" w:semiHidden="1" w:unhideWhenUsed="1"/>
-    <w:lsdException w:name="Date" w:semiHidden="1" w:unhideWhenUsed="1"/>
-    <w:lsdException w:name="Body Text First Indent" w:semiHidden="1" w:unhideWhenUsed="1"/>
-    <w:lsdException w:name="Body Text First Indent 2" w:semiHidden="1" w:unhideWhenUsed="1"/>
-    <w:lsdException w:name="Note Heading" w:semiHidden="1" w:unhideWhenUsed="1"/>
-    <w:lsdException w:name="Body Text 2" w:semiHidden="1" w:unhideWhenUsed="1"/>
-    <w:lsdException w:name="Body Text 3" w:semiHidden="1" w:unhideWhenUsed="1"/>
-    <w:lsdException w:name="Body Text Indent 2" w:semiHidden="1" w:unhideWhenUsed="1"/>
-    <w:lsdException w:name="Body Text Indent 3" w:semiHidden="1" w:unhideWhenUsed="1"/>
-    <w:lsdException w:name="Block Text" w:semiHidden="1" w:unhideWhenUsed="1"/>
-    <w:lsdException w:name="Hyperlink" w:semiHidden="1" w:unhideWhenUsed="1"/>
-    <w:lsdException w:name="FollowedHyperlink" w:semiHidden="1" w:unhideWhenUsed="1"/>
-    <w:lsdException w:name="Strong" w:uiPriority="22" w:qFormat="1"/>
-    <w:lsdException w:name="Emphasis" w:uiPriority="20" w:qFormat="1"/>
-    <w:lsdException w:name="Document Map" w:semiHidden="1" w:unhideWhenUsed="1"/>
-    <w:lsdException w:name="Plain Text" w:semiHidden="1" w:unhideWhenUsed="1"/>
-    <w:lsdException w:name="E-mail Signature" w:semiHidden="1" w:unhideWhenUsed="1"/>
-    <w:lsdException w:name="HTML Top of Form" w:semiHidden="1" w:unhideWhenUsed="1"/>
-    <w:lsdException w:name="HTML Bottom of Form" w:semiHidden="1" w:unhideWhenUsed="1"/>
-    <w:lsdException w:name="Normal (Web)" w:semiHidden="1" w:unhideWhenUsed="1"/>
-    <w:lsdException w:name="HTML Acronym" w:semiHidden="1" w:unhideWhenUsed="1"/>
-    <w:lsdException w:name="HTML Address" w:semiHidden="1" w:unhideWhenUsed="1"/>
-    <w:lsdException w:name="HTML Cite" w:semiHidden="1" w:unhideWhenUsed="1"/>
-    <w:lsdException w:name="HTML Code" w:semiHidden="1" w:unhideWhenUsed="1"/>
-    <w:lsdException w:name="HTML Definition" w:semiHidden="1" w:unhideWhenUsed="1"/>
-    <w:lsdException w:name="HTML Keyboard" w:semiHidden="1" w:unhideWhenUsed="1"/>
-    <w:lsdException w:name="HTML Preformatted" w:semiHidden="1" w:unhideWhenUsed="1"/>
-    <w:lsdException w:name="HTML Sample" w:semiHidden="1" w:unhideWhenUsed="1"/>
-    <w:lsdException w:name="HTML Typewriter" w:semiHidden="1" w:unhideWhenUsed="1"/>
-    <w:lsdException w:name="HTML Variable" w:semiHidden="1" w:unhideWhenUsed="1"/>
-    <w:lsdException w:name="Normal Table" w:semiHidden="1" w:unhideWhenUsed="1"/>
-    <w:lsdException w:name="annotation subject" w:semiHidden="1" w:unhideWhenUsed="1"/>
-    <w:lsdException w:name="No List" w:semiHidden="1" w:unhideWhenUsed="1"/>
-    <w:lsdException w:name="Outline List 1" w:semiHidden="1" w:unhideWhenUsed="1"/>
-    <w:lsdException w:name="Outline List 2" w:semiHidden="1" w:unhideWhenUsed="1"/>
-    <w:lsdException w:name="Outline List 3" w:semiHidden="1" w:unhideWhenUsed="1"/>
-    <w:lsdException w:name="Table Simple 1" w:semiHidden="1" w:unhideWhenUsed="1"/>
-    <w:lsdException w:name="Table Simple 2" w:semiHidden="1" w:unhideWhenUsed="1"/>
-    <w:lsdException w:name="Table Simple 3" w:semiHidden="1" w:unhideWhenUsed="1"/>
-    <w:lsdException w:name="Table Classic 1" w:semiHidden="1" w:unhideWhenUsed="1"/>
-    <w:lsdException w:name="Table Classic 2" w:semiHidden="1" w:unhideWhenUsed="1"/>
-    <w:lsdException w:name="Table Classic 3" w:semiHidden="1" w:unhideWhenUsed="1"/>
-    <w:lsdException w:name="Table Classic 4" w:semiHidden="1" w:unhideWhenUsed="1"/>
-    <w:lsdException w:name="Table Colorful 1" w:semiHidden="1" w:unhideWhenUsed="1"/>
-    <w:lsdException w:name="Table Colorful 2" w:semiHidden="1" w:unhideWhenUsed="1"/>
-    <w:lsdException w:name="Table Colorful 3" w:semiHidden="1" w:unhideWhenUsed="1"/>
-    <w:lsdException w:name="Table Columns 1" w:semiHidden="1" w:unhideWhenUsed="1"/>
-    <w:lsdException w:name="Table Columns 2" w:semiHidden="1" w:unhideWhenUsed="1"/>
-    <w:lsdException w:name="Table Columns 3" w:semiHidden="1" w:unhideWhenUsed="1"/>
-    <w:lsdException w:name="Table Columns 4" w:semiHidden="1" w:unhideWhenUsed="1"/>
-    <w:lsdException w:name="Table Columns 5" w:semiHidden="1" w:unhideWhenUsed="1"/>
-    <w:lsdException w:name="Table Grid 1" w:semiHidden="1" w:unhideWhenUsed="1"/>
-    <w:lsdException w:name="Table Grid 2" w:semiHidden="1" w:unhideWhenUsed="1"/>
-    <w:lsdException w:name="Table Grid 3" w:semiHidden="1" w:unhideWhenUsed="1"/>
-    <w:lsdException w:name="Table Grid 4" w:semiHidden="1" w:unhideWhenUsed="1"/>
-    <w:lsdException w:name="Table Grid 5" w:semiHidden="1" w:unhideWhenUsed="1"/>
-    <w:lsdException w:name="Table Grid 6" w:semiHidden="1" w:unhideWhenUsed="1"/>
-    <w:lsdException w:name="Table Grid 7" w:semiHidden="1" w:unhideWhenUsed="1"/>
-    <w:lsdException w:name="Table Grid 8" w:semiHidden="1" w:unhideWhenUsed="1"/>
-    <w:lsdException w:name="Table List 1" w:semiHidden="1" w:unhideWhenUsed="1"/>
-    <w:lsdException w:name="Table List 2" w:semiHidden="1" w:unhideWhenUsed="1"/>
-    <w:lsdException w:name="Table List 3" w:semiHidden="1" w:unhideWhenUsed="1"/>
-    <w:lsdException w:name="Table List 4" w:semiHidden="1" w:unhideWhenUsed="1"/>
-    <w:lsdException w:name="Table List 5" w:semiHidden="1" w:unhideWhenUsed="1"/>
-    <w:lsdException w:name="Table List 6" w:semiHidden="1" w:unhideWhenUsed="1"/>
-    <w:lsdException w:name="Table List 7" w:semiHidden="1" w:unhideWhenUsed="1"/>
-    <w:lsdException w:name="Table List 8" w:semiHidden="1" w:unhideWhenUsed="1"/>
-    <w:lsdException w:name="Table 3D effects 1" w:semiHidden="1" w:unhideWhenUsed="1"/>
-    <w:lsdException w:name="Table 3D effects 2" w:semiHidden="1" w:unhideWhenUsed="1"/>
-    <w:lsdException w:name="Table 3D effects 3" w:semiHidden="1" w:unhideWhenUsed="1"/>
-    <w:lsdException w:name="Table Contemporary" w:semiHidden="1" w:unhideWhenUsed="1"/>
-    <w:lsdException w:name="Table Elegant" w:semiHidden="1" w:unhideWhenUsed="1"/>
-    <w:lsdException w:name="Table Professional" w:semiHidden="1" w:unhideWhenUsed="1"/>
-    <w:lsdException w:name="Table Subtle 1" w:semiHidden="1" w:unhideWhenUsed="1"/>
-    <w:lsdException w:name="Table Subtle 2" w:semiHidden="1" w:unhideWhenUsed="1"/>
-    <w:lsdException w:name="Table Web 1" w:semiHidden="1" w:unhideWhenUsed="1"/>
-    <w:lsdException w:name="Table Web 2" w:semiHidden="1" w:unhideWhenUsed="1"/>
-    <w:lsdException w:name="Table Web 3" w:semiHidden="1" w:unhideWhenUsed="1"/>
-    <w:lsdException w:name="Balloon Text" w:semiHidden="1" w:unhideWhenUsed="1"/>
-    <w:lsdException w:name="Table Grid" w:uiPriority="39"/>
-    <w:lsdException w:name="Table Theme" w:semiHidden="1" w:unhideWhenUsed="1"/>
-    <w:lsdException w:name="Placeholder Text" w:semiHidden="1"/>
-    <w:lsdException w:name="No Spacing" w:uiPriority="1" w:qFormat="1"/>
-    <w:lsdException w:name="Light Shading" w:uiPriority="60"/>
-    <w:lsdException w:name="Light List" w:uiPriority="61"/>
-    <w:lsdException w:name="Light Grid" w:uiPriority="62"/>
-    <w:lsdException w:name="Medium Shading 1" w:uiPriority="63"/>
-    <w:lsdException w:name="Medium Shading 2" w:uiPriority="64"/>
-    <w:lsdException w:name="Medium List 1" w:uiPriority="65"/>
-    <w:lsdException w:name="Medium List 2" w:uiPriority="66"/>
-    <w:lsdException w:name="Medium Grid 1" w:uiPriority="67"/>
-    <w:lsdException w:name="Medium Grid 2" w:uiPriority="68"/>
-    <w:lsdException w:name="Medium Grid 3" w:uiPriority="69"/>
-    <w:lsdException w:name="Dark List" w:uiPriority="70"/>
-    <w:lsdException w:name="Colorful Shading" w:uiPriority="71"/>
-    <w:lsdException w:name="Colorful List" w:uiPriority="72"/>
-    <w:lsdException w:name="Colorful Grid" w:uiPriority="73"/>
-    <w:lsdException w:name="Light Shading Accent 1" w:uiPriority="60"/>
-    <w:lsdException w:name="Light List Accent 1" w:uiPriority="61"/>
-    <w:lsdException w:name="Light Grid Accent 1" w:uiPriority="62"/>
-    <w:lsdException w:name="Medium Shading 1 Accent 1" w:uiPriority="63"/>
-    <w:lsdException w:name="Medium Shading 2 Accent 1" w:uiPriority="64"/>
-    <w:lsdException w:name="Medium List 1 Accent 1" w:uiPriority="65"/>
-    <w:lsdException w:name="Revision" w:semiHidden="1"/>
-    <w:lsdException w:name="List Paragraph" w:uiPriority="34" w:qFormat="1"/>
-    <w:lsdException w:name="Quote" w:uiPriority="29" w:qFormat="1"/>
-    <w:lsdException w:name="Intense Quote" w:uiPriority="30" w:qFormat="1"/>
-    <w:lsdException w:name="Medium List 2 Accent 1" w:uiPriority="66"/>
-    <w:lsdException w:name="Medium Grid 1 Accent 1" w:uiPriority="67"/>
-    <w:lsdException w:name="Medium Grid 2 Accent 1" w:uiPriority="68"/>
-    <w:lsdException w:name="Medium Grid 3 Accent 1" w:uiPriority="69"/>
-    <w:lsdException w:name="Dark List Accent 1" w:uiPriority="70"/>
-    <w:lsdException w:name="Colorful Shading Accent 1" w:uiPriority="71"/>
-    <w:lsdException w:name="Colorful List Accent 1" w:uiPriority="72"/>
-    <w:lsdException w:name="Colorful Grid Accent 1" w:uiPriority="73"/>
-    <w:lsdException w:name="Light Shading Accent 2" w:uiPriority="60"/>
-    <w:lsdException w:name="Light List Accent 2" w:uiPriority="61"/>
-    <w:lsdException w:name="Light Grid Accent 2" w:uiPriority="62"/>
-    <w:lsdException w:name="Medium Shading 1 Accent 2" w:uiPriority="63"/>
-    <w:lsdException w:name="Medium Shading 2 Accent 2" w:uiPriority="64"/>
-    <w:lsdException w:name="Medium List 1 Accent 2" w:uiPriority="65"/>
-    <w:lsdException w:name="Medium List 2 Accent 2" w:uiPriority="66"/>
-    <w:lsdException w:name="Medium Grid 1 Accent 2" w:uiPriority="67"/>
-    <w:lsdException w:name="Medium Grid 2 Accent 2" w:uiPriority="68"/>
-    <w:lsdException w:name="Medium Grid 3 Accent 2" w:uiPriority="69"/>
-    <w:lsdException w:name="Dark List Accent 2" w:uiPriority="70"/>
-    <w:lsdException w:name="Colorful Shading Accent 2" w:uiPriority="71"/>
-    <w:lsdException w:name="Colorful List Accent 2" w:uiPriority="72"/>
-    <w:lsdException w:name="Colorful Grid Accent 2" w:uiPriority="73"/>
-    <w:lsdException w:name="Light Shading Accent 3" w:uiPriority="60"/>
-    <w:lsdException w:name="Light List Accent 3" w:uiPriority="61"/>
-    <w:lsdException w:name="Light Grid Accent 3" w:uiPriority="62"/>
-    <w:lsdException w:name="Medium Shading 1 Accent 3" w:uiPriority="63"/>
-    <w:lsdException w:name="Medium Shading 2 Accent 3" w:uiPriority="64"/>
-    <w:lsdException w:name="Medium List 1 Accent 3" w:uiPriority="65"/>
-    <w:lsdException w:name="Medium List 2 Accent 3" w:uiPriority="66"/>
-    <w:lsdException w:name="Medium Grid 1 Accent 3" w:uiPriority="67"/>
-    <w:lsdException w:name="Medium Grid 2 Accent 3" w:uiPriority="68"/>
-    <w:lsdException w:name="Medium Grid 3 Accent 3" w:uiPriority="69"/>
-    <w:lsdException w:name="Dark List Accent 3" w:uiPriority="70"/>
-    <w:lsdException w:name="Colorful Shading Accent 3" w:uiPriority="71"/>
-    <w:lsdException w:name="Colorful List Accent 3" w:uiPriority="72"/>
-    <w:lsdException w:name="Colorful Grid Accent 3" w:uiPriority="73"/>
-    <w:lsdException w:name="Light Shading Accent 4" w:uiPriority="60"/>
-    <w:lsdException w:name="Light List Accent 4" w:uiPriority="61"/>
-    <w:lsdException w:name="Light Grid Accent 4" w:uiPriority="62"/>
-    <w:lsdException w:name="Medium Shading 1 Accent 4" w:uiPriority="63"/>
-    <w:lsdException w:name="Medium Shading 2 Accent 4" w:uiPriority="64"/>
-    <w:lsdException w:name="Medium List 1 Accent 4" w:uiPriority="65"/>
-    <w:lsdException w:name="Medium List 2 Accent 4" w:uiPriority="66"/>
-    <w:lsdException w:name="Medium Grid 1 Accent 4" w:uiPriority="67"/>
-    <w:lsdException w:name="Medium Grid 2 Accent 4" w:uiPriority="68"/>
-    <w:lsdException w:name="Medium Grid 3 Accent 4" w:uiPriority="69"/>
-    <w:lsdException w:name="Dark List Accent 4" w:uiPriority="70"/>
-    <w:lsdException w:name="Colorful Shading Accent 4" w:uiPriority="71"/>
-    <w:lsdException w:name="Colorful List Accent 4" w:uiPriority="72"/>
-    <w:lsdException w:name="Colorful Grid Accent 4" w:uiPriority="73"/>
-    <w:lsdException w:name="Light Shading Accent 5" w:uiPriority="60"/>
-    <w:lsdException w:name="Light List Accent 5" w:uiPriority="61"/>
-    <w:lsdException w:name="Light Grid Accent 5" w:uiPriority="62"/>
-    <w:lsdException w:name="Medium Shading 1 Accent 5" w:uiPriority="63"/>
-    <w:lsdException w:name="Medium Shading 2 Accent 5" w:uiPriority="64"/>
-    <w:lsdException w:name="Medium List 1 Accent 5" w:uiPriority="65"/>
-    <w:lsdException w:name="Medium List 2 Accent 5" w:uiPriority="66"/>
-    <w:lsdException w:name="Medium Grid 1 Accent 5" w:uiPriority="67"/>
-    <w:lsdException w:name="Medium Grid 2 Accent 5" w:uiPriority="68"/>
-    <w:lsdException w:name="Medium Grid 3 Accent 5" w:uiPriority="69"/>
-    <w:lsdException w:name="Dark List Accent 5" w:uiPriority="70"/>
-    <w:lsdException w:name="Colorful Shading Accent 5" w:uiPriority="71"/>
-    <w:lsdException w:name="Colorful List Accent 5" w:uiPriority="72"/>
-    <w:lsdException w:name="Colorful Grid Accent 5" w:uiPriority="73"/>
-    <w:lsdException w:name="Light Shading Accent 6" w:uiPriority="60"/>
-    <w:lsdException w:name="Light List Accent 6" w:uiPriority="61"/>
-    <w:lsdException w:name="Light Grid Accent 6" w:uiPriority="62"/>
-    <w:lsdException w:name="Medium Shading 1 Accent 6" w:uiPriority="63"/>
-    <w:lsdException w:name="Medium Shading 2 Accent 6" w:uiPriority="64"/>
-    <w:lsdException w:name="Medium List 1 Accent 6" w:uiPriority="65"/>
-    <w:lsdException w:name="Medium List 2 Accent 6" w:uiPriority="66"/>
-    <w:lsdException w:name="Medium Grid 1 Accent 6" w:uiPriority="67"/>
-    <w:lsdException w:name="Medium Grid 2 Accent 6" w:uiPriority="68"/>
-    <w:lsdException w:name="Medium Grid 3 Accent 6" w:uiPriority="69"/>
-    <w:lsdException w:name="Dark List Accent 6" w:uiPriority="70"/>
-    <w:lsdException w:name="Colorful Shading Accent 6" w:uiPriority="71"/>
-    <w:lsdException w:name="Colorful List Accent 6" w:uiPriority="72"/>
-    <w:lsdException w:name="Colorful Grid Accent 6" w:uiPriority="73"/>
-    <w:lsdException w:name="Subtle Emphasis" w:uiPriority="19" w:qFormat="1"/>
-    <w:lsdException w:name="Intense Emphasis" w:uiPriority="21" w:qFormat="1"/>
-    <w:lsdException w:name="Subtle Reference" w:uiPriority="31" w:qFormat="1"/>
-    <w:lsdException w:name="Intense Reference" w:uiPriority="32" w:qFormat="1"/>
-    <w:lsdException w:name="Book Title" w:uiPriority="33" w:qFormat="1"/>
-    <w:lsdException w:name="Bibliography" w:semiHidden="1" w:uiPriority="37" w:unhideWhenUsed="1"/>
-    <w:lsdException w:name="TOC Heading" w:semiHidden="1" w:uiPriority="39" w:unhideWhenUsed="1" w:qFormat="1"/>
-    <w:lsdException w:name="Plain Table 1" w:uiPriority="41"/>
-    <w:lsdException w:name="Plain Table 2" w:uiPriority="42"/>
-    <w:lsdException w:name="Plain Table 3" w:uiPriority="43"/>
-    <w:lsdException w:name="Plain Table 4" w:uiPriority="44"/>
-    <w:lsdException w:name="Plain Table 5" w:uiPriority="45"/>
-    <w:lsdException w:name="Grid Table Light" w:uiPriority="40"/>
-    <w:lsdException w:name="Grid Table 1 Light" w:uiPriority="46"/>
-    <w:lsdException w:name="Grid Table 2" w:uiPriority="47"/>
-    <w:lsdException w:name="Grid Table 3" w:uiPriority="48"/>
-    <w:lsdException w:name="Grid Table 4" w:uiPriority="49"/>
-    <w:lsdException w:name="Grid Table 5 Dark" w:uiPriority="50"/>
-    <w:lsdException w:name="Grid Table 6 Colorful" w:uiPriority="51"/>
-    <w:lsdException w:name="Grid Table 7 Colorful" w:uiPriority="52"/>
-    <w:lsdException w:name="Grid Table 1 Light Accent 1" w:uiPriority="46"/>
-    <w:lsdException w:name="Grid Table 2 Accent 1" w:uiPriority="47"/>
-    <w:lsdException w:name="Grid Table 3 Accent 1" w:uiPriority="48"/>
-    <w:lsdException w:name="Grid Table 4 Accent 1" w:uiPriority="49"/>
-    <w:lsdException w:name="Grid Table 5 Dark Accent 1" w:uiPriority="50"/>
-    <w:lsdException w:name="Grid Table 6 Colorful Accent 1" w:uiPriority="51"/>
-    <w:lsdException w:name="Grid Table 7 Colorful Accent 1" w:uiPriority="52"/>
-    <w:lsdException w:name="Grid Table 1 Light Accent 2" w:uiPriority="46"/>
-    <w:lsdException w:name="Grid Table 2 Accent 2" w:uiPriority="47"/>
-    <w:lsdException w:name="Grid Table 3 Accent 2" w:uiPriority="48"/>
-    <w:lsdException w:name="Grid Table 4 Accent 2" w:uiPriority="49"/>
-    <w:lsdException w:name="Grid Table 5 Dark Accent 2" w:uiPriority="50"/>
-    <w:lsdException w:name="Grid Table 6 Colorful Accent 2" w:uiPriority="51"/>
-    <w:lsdException w:name="Grid Table 7 Colorful Accent 2" w:uiPriority="52"/>
-    <w:lsdException w:name="Grid Table 1 Light Accent 3" w:uiPriority="46"/>
-    <w:lsdException w:name="Grid Table 2 Accent 3" w:uiPriority="47"/>
-    <w:lsdException w:name="Grid Table 3 Accent 3" w:uiPriority="48"/>
-    <w:lsdException w:name="Grid Table 4 Accent 3" w:uiPriority="49"/>
-    <w:lsdException w:name="Grid Table 5 Dark Accent 3" w:uiPriority="50"/>
-    <w:lsdException w:name="Grid Table 6 Colorful Accent 3" w:uiPriority="51"/>
-    <w:lsdException w:name="Grid Table 7 Colorful Accent 3" w:uiPriority="52"/>
-    <w:lsdException w:name="Grid Table 1 Light Accent 4" w:uiPriority="46"/>
-    <w:lsdException w:name="Grid Table 2 Accent 4" w:uiPriority="47"/>
-    <w:lsdException w:name="Grid Table 3 Accent 4" w:uiPriority="48"/>
-    <w:lsdException w:name="Grid Table 4 Accent 4" w:uiPriority="49"/>
-    <w:lsdException w:name="Grid Table 5 Dark Accent 4" w:uiPriority="50"/>
-    <w:lsdException w:name="Grid Table 6 Colorful Accent 4" w:uiPriority="51"/>
-    <w:lsdException w:name="Grid Table 7 Colorful Accent 4" w:uiPriority="52"/>
-    <w:lsdException w:name="Grid Table 1 Light Accent 5" w:uiPriority="46"/>
-    <w:lsdException w:name="Grid Table 2 Accent 5" w:uiPriority="47"/>
-    <w:lsdException w:name="Grid Table 3 Accent 5" w:uiPriority="48"/>
-    <w:lsdException w:name="Grid Table 4 Accent 5" w:uiPriority="49"/>
-    <w:lsdException w:name="Grid Table 5 Dark Accent 5" w:uiPriority="50"/>
-    <w:lsdException w:name="Grid Table 6 Colorful Accent 5" w:uiPriority="51"/>
-    <w:lsdException w:name="Grid Table 7 Colorful Accent 5" w:uiPriority="52"/>
-    <w:lsdException w:name="Grid Table 1 Light Accent 6" w:uiPriority="46"/>
-    <w:lsdException w:name="Grid Table 2 Accent 6" w:uiPriority="47"/>
-    <w:lsdException w:name="Grid Table 3 Accent 6" w:uiPriority="48"/>
-    <w:lsdException w:name="Grid Table 4 Accent 6" w:uiPriority="49"/>
-    <w:lsdException w:name="Grid Table 5 Dark Accent 6" w:uiPriority="50"/>
-    <w:lsdException w:name="Grid Table 6 Colorful Accent 6" w:uiPriority="51"/>
-    <w:lsdException w:name="Grid Table 7 Colorful Accent 6" w:uiPriority="52"/>
-    <w:lsdException w:name="List Table 1 Light" w:uiPriority="46"/>
-    <w:lsdException w:name="List Table 2" w:uiPriority="47"/>
-    <w:lsdException w:name="List Table 3" w:uiPriority="48"/>
-    <w:lsdException w:name="List Table 4" w:uiPriority="49"/>
-    <w:lsdException w:name="List Table 5 Dark" w:uiPriority="50"/>
-    <w:lsdException w:name="List Table 6 Colorful" w:uiPriority="51"/>
-    <w:lsdException w:name="List Table 7 Colorful" w:uiPriority="52"/>
-    <w:lsdException w:name="List Table 1 Light Accent 1" w:uiPriority="46"/>
-    <w:lsdException w:name="List Table 2 Accent 1" w:uiPriority="47"/>
-    <w:lsdException w:name="List Table 3 Accent 1" w:uiPriority="48"/>
-    <w:lsdException w:name="List Table 4 Accent 1" w:uiPriority="49"/>
-    <w:lsdException w:name="List Table 5 Dark Accent 1" w:uiPriority="50"/>
-    <w:lsdException w:name="List Table 6 Colorful Accent 1" w:uiPriority="51"/>
-    <w:lsdException w:name="List Table 7 Colorful Accent 1" w:uiPriority="52"/>
-    <w:lsdException w:name="List Table 1 Light Accent 2" w:uiPriority="46"/>
-    <w:lsdException w:name="List Table 2 Accent 2" w:uiPriority="47"/>
-    <w:lsdException w:name="List Table 3 Accent 2" w:uiPriority="48"/>
-    <w:lsdException w:name="List Table 4 Accent 2" w:uiPriority="49"/>
-    <w:lsdException w:name="List Table 5 Dark Accent 2" w:uiPriority="50"/>
-    <w:lsdException w:name="List Table 6 Colorful Accent 2" w:uiPriority="51"/>
-    <w:lsdException w:name="List Table 7 Colorful Accent 2" w:uiPriority="52"/>
-    <w:lsdException w:name="List Table 1 Light Accent 3" w:uiPriority="46"/>
-    <w:lsdException w:name="List Table 2 Accent 3" w:uiPriority="47"/>
-    <w:lsdException w:name="List Table 3 Accent 3" w:uiPriority="48"/>
-    <w:lsdException w:name="List Table 4 Accent 3" w:uiPriority="49"/>
-    <w:lsdException w:name="List Table 5 Dark Accent 3" w:uiPriority="50"/>
-    <w:lsdException w:name="List Table 6 Colorful Accent 3" w:uiPriority="51"/>
-    <w:lsdException w:name="List Table 7 Colorful Accent 3" w:uiPriority="52"/>
-    <w:lsdException w:name="List Table 1 Light Accent 4" w:uiPriority="46"/>
-    <w:lsdException w:name="List Table 2 Accent 4" w:uiPriority="47"/>
-    <w:lsdException w:name="List Table 3 Accent 4" w:uiPriority="48"/>
-    <w:lsdException w:name="List Table 4 Accent 4" w:uiPriority="49"/>
-    <w:lsdException w:name="List Table 5 Dark Accent 4" w:uiPriority="50"/>
-    <w:lsdException w:name="List Table 6 Colorful Accent 4" w:uiPriority="51"/>
-    <w:lsdException w:name="List Table 7 Colorful Accent 4" w:uiPriority="52"/>
-    <w:lsdException w:name="List Table 1 Light Accent 5" w:uiPriority="46"/>
-    <w:lsdException w:name="List Table 2 Accent 5" w:uiPriority="47"/>
-    <w:lsdException w:name="List Table 3 Accent 5" w:uiPriority="48"/>
-    <w:lsdException w:name="List Table 4 Accent 5" w:uiPriority="49"/>
-    <w:lsdException w:name="List Table 5 Dark Accent 5" w:uiPriority="50"/>
-    <w:lsdException w:name="List Table 6 Colorful Accent 5" w:uiPriority="51"/>
-    <w:lsdException w:name="List Table 7 Colorful Accent 5" w:uiPriority="52"/>
-    <w:lsdException w:name="List Table 1 Light Accent 6" w:uiPriority="46"/>
-    <w:lsdException w:name="List Table 2 Accent 6" w:uiPriority="47"/>
-    <w:lsdException w:name="List Table 3 Accent 6" w:uiPriority="48"/>
-    <w:lsdException w:name="List Table 4 Accent 6" w:uiPriority="49"/>
-    <w:lsdException w:name="List Table 5 Dark Accent 6" w:uiPriority="50"/>
-    <w:lsdException w:name="List Table 6 Colorful Accent 6" w:uiPriority="51"/>
-    <w:lsdException w:name="List Table 7 Colorful Accent 6" w:uiPriority="52"/>
-    <w:lsdException w:name="Mention" w:semiHidden="1" w:unhideWhenUsed="1"/>
-    <w:lsdException w:name="Smart Hyperlink" w:semiHidden="1" w:unhideWhenUsed="1"/>
-    <w:lsdException w:name="Hashtag" w:semiHidden="1" w:unhideWhenUsed="1"/>
-    <w:lsdException w:name="Unresolved Mention" w:semiHidden="1" w:unhideWhenUsed="1"/>
-    <w:lsdException w:name="Smart Link" w:semiHidden="1" w:unhideWhenUsed="1"/>
-  </w:latentStyles>
-  <w:style w:type="paragraph" w:default="1" w:styleId="a">
-    <w:name w:val="Normal"/>
-    <w:qFormat/>
-    <w:pPr>
-      <w:widowControl w:val="0"/>
-      <w:jc w:val="both"/>
-    </w:pPr>
-  </w:style>
-  <w:style w:type="character" w:default="1" w:styleId="a0">
-    <w:name w:val="Default Paragraph Font"/>
-    <w:uiPriority w:val="1"/>
-    <w:semiHidden/>
-    <w:unhideWhenUsed/>
-  </w:style>
-  <w:style w:type="table" w:default="1" w:styleId="a1">
-    <w:name w:val="Normal Table"/>
-    <w:uiPriority w:val="99"/>
-    <w:semiHidden/>
-    <w:unhideWhenUsed/>
-    <w:tblPr>
-      <w:tblInd w:w="0" w:type="dxa"/>
-      <w:tblCellMar>
-        <w:top w:w="0" w:type="dxa"/>
-        <w:left w:w="108" w:type="dxa"/>
-        <w:bottom w:w="0" w:type="dxa"/>
-        <w:right w:w="108" w:type="dxa"/>
-      </w:tblCellMar>
-    </w:tblPr>
-  </w:style>
-  <w:style w:type="numbering" w:default="1" w:styleId="a2">
-    <w:name w:val="No List"/>
-    <w:uiPriority w:val="99"/>
-    <w:semiHidden/>
-    <w:unhideWhenUsed/>
-  </w:style>
-  <w:style w:type="paragraph" w:customStyle="1" w:styleId="CE0793B9D9324701AA37872B26787ADB">
-    <w:name w:val="CE0793B9D9324701AA37872B26787ADB"/>
-    <w:rsid w:val="00F857B6"/>
-    <w:pPr>
-      <w:widowControl w:val="0"/>
-      <w:jc w:val="both"/>
-    </w:pPr>
-  </w:style>
-  <w:style w:type="paragraph" w:customStyle="1" w:styleId="D2A4BC17015F4DB88408A156BF12A67F">
-    <w:name w:val="D2A4BC17015F4DB88408A156BF12A67F"/>
-    <w:rsid w:val="00F857B6"/>
-    <w:pPr>
-      <w:widowControl w:val="0"/>
-      <w:jc w:val="both"/>
-    </w:pPr>
-  </w:style>
-  <w:style w:type="paragraph" w:customStyle="1" w:styleId="61D8B54B5F9E49479FC58611783D1F07">
-    <w:name w:val="61D8B54B5F9E49479FC58611783D1F07"/>
-    <w:rsid w:val="00F857B6"/>
-    <w:pPr>
-      <w:widowControl w:val="0"/>
-      <w:jc w:val="both"/>
-    </w:pPr>
-  </w:style>
-  <w:style w:type="paragraph" w:customStyle="1" w:styleId="9675895E78584286A199001643C39AD8">
-    <w:name w:val="9675895E78584286A199001643C39AD8"/>
-    <w:rsid w:val="00F857B6"/>
-    <w:pPr>
-      <w:widowControl w:val="0"/>
-      <w:jc w:val="both"/>
-    </w:pPr>
-  </w:style>
-  <w:style w:type="paragraph" w:customStyle="1" w:styleId="482AFA59648E47BC907745B84F71BDD9">
-    <w:name w:val="482AFA59648E47BC907745B84F71BDD9"/>
-    <w:rsid w:val="00F857B6"/>
-    <w:pPr>
-      <w:widowControl w:val="0"/>
-      <w:jc w:val="both"/>
-    </w:pPr>
-  </w:style>
-</w:styles>
-</file>
-
-<file path=word/glossary/webSettings.xml><?xml version="1.0" encoding="utf-8"?>
-<w:webSettings xmlns:mc="http://schemas.openxmlformats.org/markup-compatibility/2006" xmlns:r="http://schemas.openxmlformats.org/officeDocument/2006/relationships" xmlns:w="http://schemas.openxmlformats.org/wordprocessingml/2006/main" xmlns:w14="http://schemas.microsoft.com/office/word/2010/wordml" xmlns:w15="http://schemas.microsoft.com/office/word/2012/wordml" xmlns:w16cex="http://schemas.microsoft.com/office/word/2018/wordml/cex" xmlns:w16cid="http://schemas.microsoft.com/office/word/2016/wordml/cid" xmlns:w16="http://schemas.microsoft.com/office/word/2018/wordml" xmlns:w16se="http://schemas.microsoft.com/office/word/2015/wordml/symex" mc:Ignorable="w14 w15 w16se w16cid w16 w16cex">
-  <w:optimizeForBrowser/>
-  <w:allowPNG/>
-</w:webSettings>
-</file>
-
 <file path=word/theme/theme1.xml><?xml version="1.0" encoding="utf-8"?>
 <a:theme xmlns:a="http://schemas.openxmlformats.org/drawingml/2006/main" name="Office ​​テーマ">
   <a:themeElements>

--- a/report/研究成果報告書_変異体探索_rev.0.docx
+++ b/report/研究成果報告書_変異体探索_rev.0.docx
@@ -1,6 +1,6 @@
 
 <file path=word/document.xml><?xml version="1.0" encoding="utf-8"?>
-<w:document xmlns:wpc="http://schemas.microsoft.com/office/word/2010/wordprocessingCanvas" xmlns:cx="http://schemas.microsoft.com/office/drawing/2014/chartex" xmlns:cx1="http://schemas.microsoft.com/office/drawing/2015/9/8/chartex" xmlns:cx2="http://schemas.microsoft.com/office/drawing/2015/10/21/chartex" xmlns:cx3="http://schemas.microsoft.com/office/drawing/2016/5/9/chartex" xmlns:cx4="http://schemas.microsoft.com/office/drawing/2016/5/10/chartex" xmlns:cx5="http://schemas.microsoft.com/office/drawing/2016/5/11/chartex" xmlns:cx6="http://schemas.microsoft.com/office/drawing/2016/5/12/chartex" xmlns:cx7="http://schemas.microsoft.com/office/drawing/2016/5/13/chartex" xmlns:cx8="http://schemas.microsoft.com/office/drawing/2016/5/14/chartex" xmlns:mc="http://schemas.openxmlformats.org/markup-compatibility/2006" xmlns:aink="http://schemas.microsoft.com/office/drawing/2016/ink" xmlns:am3d="http://schemas.microsoft.com/office/drawing/2017/model3d" xmlns:o="urn:schemas-microsoft-com:office:office" xmlns:r="http://schemas.openxmlformats.org/officeDocument/2006/relationships" xmlns:m="http://schemas.openxmlformats.org/officeDocument/2006/math" xmlns:v="urn:schemas-microsoft-com:vml" xmlns:wp14="http://schemas.microsoft.com/office/word/2010/wordprocessingDrawing" xmlns:wp="http://schemas.openxmlformats.org/drawingml/2006/wordprocessingDrawing" xmlns:w10="urn:schemas-microsoft-com:office:word" xmlns:w="http://schemas.openxmlformats.org/wordprocessingml/2006/main" xmlns:w14="http://schemas.microsoft.com/office/word/2010/wordml" xmlns:w15="http://schemas.microsoft.com/office/word/2012/wordml" xmlns:w16cex="http://schemas.microsoft.com/office/word/2018/wordml/cex" xmlns:w16cid="http://schemas.microsoft.com/office/word/2016/wordml/cid" xmlns:w16="http://schemas.microsoft.com/office/word/2018/wordml" xmlns:w16se="http://schemas.microsoft.com/office/word/2015/wordml/symex" xmlns:wpg="http://schemas.microsoft.com/office/word/2010/wordprocessingGroup" xmlns:wpi="http://schemas.microsoft.com/office/word/2010/wordprocessingInk" xmlns:wne="http://schemas.microsoft.com/office/word/2006/wordml" xmlns:wps="http://schemas.microsoft.com/office/word/2010/wordprocessingShape" mc:Ignorable="w14 w15 w16se w16cid w16 w16cex wp14">
+<w:document xmlns:wpc="http://schemas.microsoft.com/office/word/2010/wordprocessingCanvas" xmlns:cx="http://schemas.microsoft.com/office/drawing/2014/chartex" xmlns:cx1="http://schemas.microsoft.com/office/drawing/2015/9/8/chartex" xmlns:cx2="http://schemas.microsoft.com/office/drawing/2015/10/21/chartex" xmlns:cx3="http://schemas.microsoft.com/office/drawing/2016/5/9/chartex" xmlns:cx4="http://schemas.microsoft.com/office/drawing/2016/5/10/chartex" xmlns:cx5="http://schemas.microsoft.com/office/drawing/2016/5/11/chartex" xmlns:cx6="http://schemas.microsoft.com/office/drawing/2016/5/12/chartex" xmlns:cx7="http://schemas.microsoft.com/office/drawing/2016/5/13/chartex" xmlns:cx8="http://schemas.microsoft.com/office/drawing/2016/5/14/chartex" xmlns:mc="http://schemas.openxmlformats.org/markup-compatibility/2006" xmlns:aink="http://schemas.microsoft.com/office/drawing/2016/ink" xmlns:am3d="http://schemas.microsoft.com/office/drawing/2017/model3d" xmlns:o="urn:schemas-microsoft-com:office:office" xmlns:r="http://schemas.openxmlformats.org/officeDocument/2006/relationships" xmlns:m="http://schemas.openxmlformats.org/officeDocument/2006/math" xmlns:v="urn:schemas-microsoft-com:vml" xmlns:wp14="http://schemas.microsoft.com/office/word/2010/wordprocessingDrawing" xmlns:wp="http://schemas.openxmlformats.org/drawingml/2006/wordprocessingDrawing" xmlns:w10="urn:schemas-microsoft-com:office:word" xmlns:w="http://schemas.openxmlformats.org/wordprocessingml/2006/main" xmlns:w14="http://schemas.microsoft.com/office/word/2010/wordml" xmlns:w15="http://schemas.microsoft.com/office/word/2012/wordml" xmlns:w16cex="http://schemas.microsoft.com/office/word/2018/wordml/cex" xmlns:w16cid="http://schemas.microsoft.com/office/word/2016/wordml/cid" xmlns:w16="http://schemas.microsoft.com/office/word/2018/wordml" xmlns:w16sdtdh="http://schemas.microsoft.com/office/word/2020/wordml/sdtdatahash" xmlns:w16se="http://schemas.microsoft.com/office/word/2015/wordml/symex" xmlns:wpg="http://schemas.microsoft.com/office/word/2010/wordprocessingGroup" xmlns:wpi="http://schemas.microsoft.com/office/word/2010/wordprocessingInk" xmlns:wne="http://schemas.microsoft.com/office/word/2006/wordml" xmlns:wps="http://schemas.microsoft.com/office/word/2010/wordprocessingShape" mc:Ignorable="w14 w15 w16se w16cid w16 w16cex w16sdtdh wp14">
   <w:body>
     <w:p>
       <w:pPr>
@@ -45,6 +45,362 @@
           <w:szCs w:val="21"/>
         </w:rPr>
       </w:pPr>
+      <w:r>
+        <w:rPr>
+          <w:noProof/>
+        </w:rPr>
+        <mc:AlternateContent>
+          <mc:Choice Requires="wpg">
+            <w:drawing>
+              <wp:anchor distT="0" distB="71755" distL="114300" distR="114300" simplePos="0" relativeHeight="251707392" behindDoc="0" locked="1" layoutInCell="1" allowOverlap="1" wp14:anchorId="16631BB3" wp14:editId="398E99A3">
+                <wp:simplePos x="0" y="0"/>
+                <wp:positionH relativeFrom="column">
+                  <wp:posOffset>71755</wp:posOffset>
+                </wp:positionH>
+                <wp:positionV relativeFrom="page">
+                  <wp:posOffset>415290</wp:posOffset>
+                </wp:positionV>
+                <wp:extent cx="5915025" cy="263525"/>
+                <wp:effectExtent l="0" t="0" r="9525" b="41275"/>
+                <wp:wrapTopAndBottom/>
+                <wp:docPr id="10" name="Group 38"/>
+                <wp:cNvGraphicFramePr>
+                  <a:graphicFrameLocks xmlns:a="http://schemas.openxmlformats.org/drawingml/2006/main"/>
+                </wp:cNvGraphicFramePr>
+                <a:graphic xmlns:a="http://schemas.openxmlformats.org/drawingml/2006/main">
+                  <a:graphicData uri="http://schemas.microsoft.com/office/word/2010/wordprocessingGroup">
+                    <wpg:wgp>
+                      <wpg:cNvGrpSpPr>
+                        <a:grpSpLocks/>
+                      </wpg:cNvGrpSpPr>
+                      <wpg:grpSpPr bwMode="auto">
+                        <a:xfrm>
+                          <a:off x="0" y="0"/>
+                          <a:ext cx="5915025" cy="263525"/>
+                          <a:chOff x="1588" y="493"/>
+                          <a:chExt cx="9315" cy="415"/>
+                        </a:xfrm>
+                      </wpg:grpSpPr>
+                      <wps:wsp>
+                        <wps:cNvPr id="13" name="Line 32"/>
+                        <wps:cNvCnPr/>
+                        <wps:spPr bwMode="auto">
+                          <a:xfrm>
+                            <a:off x="1588" y="493"/>
+                            <a:ext cx="9289" cy="1"/>
+                          </a:xfrm>
+                          <a:prstGeom prst="line">
+                            <a:avLst/>
+                          </a:prstGeom>
+                          <a:noFill/>
+                          <a:ln w="9525">
+                            <a:solidFill>
+                              <a:srgbClr val="000000"/>
+                            </a:solidFill>
+                            <a:round/>
+                            <a:headEnd/>
+                            <a:tailEnd/>
+                          </a:ln>
+                          <a:effectLst/>
+                          <a:extLst>
+                            <a:ext uri="{909E8E84-426E-40DD-AFC4-6F175D3DCCD1}">
+                              <a14:hiddenFill xmlns:a14="http://schemas.microsoft.com/office/drawing/2010/main">
+                                <a:noFill/>
+                              </a14:hiddenFill>
+                            </a:ext>
+                            <a:ext uri="{AF507438-7753-43E0-B8FC-AC1667EBCBE1}">
+                              <a14:hiddenEffects xmlns:a14="http://schemas.microsoft.com/office/drawing/2010/main">
+                                <a:effectLst>
+                                  <a:outerShdw dist="35921" dir="2700000" algn="ctr" rotWithShape="0">
+                                    <a:srgbClr val="808080"/>
+                                  </a:outerShdw>
+                                </a:effectLst>
+                              </a14:hiddenEffects>
+                            </a:ext>
+                          </a:extLst>
+                        </wps:spPr>
+                        <wps:bodyPr/>
+                      </wps:wsp>
+                      <wps:wsp>
+                        <wps:cNvPr id="15" name="Line 34"/>
+                        <wps:cNvCnPr/>
+                        <wps:spPr bwMode="auto">
+                          <a:xfrm>
+                            <a:off x="1593" y="907"/>
+                            <a:ext cx="9289" cy="1"/>
+                          </a:xfrm>
+                          <a:prstGeom prst="line">
+                            <a:avLst/>
+                          </a:prstGeom>
+                          <a:noFill/>
+                          <a:ln w="9525">
+                            <a:solidFill>
+                              <a:srgbClr val="000000"/>
+                            </a:solidFill>
+                            <a:round/>
+                            <a:headEnd/>
+                            <a:tailEnd/>
+                          </a:ln>
+                          <a:effectLst/>
+                          <a:extLst>
+                            <a:ext uri="{909E8E84-426E-40DD-AFC4-6F175D3DCCD1}">
+                              <a14:hiddenFill xmlns:a14="http://schemas.microsoft.com/office/drawing/2010/main">
+                                <a:noFill/>
+                              </a14:hiddenFill>
+                            </a:ext>
+                            <a:ext uri="{AF507438-7753-43E0-B8FC-AC1667EBCBE1}">
+                              <a14:hiddenEffects xmlns:a14="http://schemas.microsoft.com/office/drawing/2010/main">
+                                <a:effectLst>
+                                  <a:outerShdw dist="35921" dir="2700000" algn="ctr" rotWithShape="0">
+                                    <a:srgbClr val="808080"/>
+                                  </a:outerShdw>
+                                </a:effectLst>
+                              </a14:hiddenEffects>
+                            </a:ext>
+                          </a:extLst>
+                        </wps:spPr>
+                        <wps:bodyPr/>
+                      </wps:wsp>
+                      <pic:pic xmlns:pic="http://schemas.openxmlformats.org/drawingml/2006/picture">
+                        <pic:nvPicPr>
+                          <pic:cNvPr id="18" name="Picture 35" descr="Blk300b"/>
+                          <pic:cNvPicPr>
+                            <a:picLocks noChangeAspect="1" noChangeArrowheads="1"/>
+                          </pic:cNvPicPr>
+                        </pic:nvPicPr>
+                        <pic:blipFill>
+                          <a:blip r:embed="rId8" cstate="print">
+                            <a:extLst>
+                              <a:ext uri="{28A0092B-C50C-407E-A947-70E740481C1C}">
+                                <a14:useLocalDpi xmlns:a14="http://schemas.microsoft.com/office/drawing/2010/main" val="0"/>
+                              </a:ext>
+                            </a:extLst>
+                          </a:blip>
+                          <a:srcRect/>
+                          <a:stretch>
+                            <a:fillRect/>
+                          </a:stretch>
+                        </pic:blipFill>
+                        <pic:spPr bwMode="auto">
+                          <a:xfrm>
+                            <a:off x="1701" y="567"/>
+                            <a:ext cx="1785" cy="285"/>
+                          </a:xfrm>
+                          <a:prstGeom prst="rect">
+                            <a:avLst/>
+                          </a:prstGeom>
+                          <a:noFill/>
+                          <a:ln>
+                            <a:noFill/>
+                          </a:ln>
+                          <a:extLst>
+                            <a:ext uri="{909E8E84-426E-40DD-AFC4-6F175D3DCCD1}">
+                              <a14:hiddenFill xmlns:a14="http://schemas.microsoft.com/office/drawing/2010/main">
+                                <a:solidFill>
+                                  <a:srgbClr val="FFFFFF"/>
+                                </a:solidFill>
+                              </a14:hiddenFill>
+                            </a:ext>
+                            <a:ext uri="{91240B29-F687-4F45-9708-019B960494DF}">
+                              <a14:hiddenLine xmlns:a14="http://schemas.microsoft.com/office/drawing/2010/main" w="9525">
+                                <a:solidFill>
+                                  <a:srgbClr val="000000"/>
+                                </a:solidFill>
+                                <a:miter lim="800000"/>
+                                <a:headEnd/>
+                                <a:tailEnd/>
+                              </a14:hiddenLine>
+                            </a:ext>
+                          </a:extLst>
+                        </pic:spPr>
+                      </pic:pic>
+                      <wps:wsp>
+                        <wps:cNvPr id="20" name="Text Box 37"/>
+                        <wps:cNvSpPr txBox="1">
+                          <a:spLocks noChangeArrowheads="1"/>
+                        </wps:cNvSpPr>
+                        <wps:spPr bwMode="auto">
+                          <a:xfrm>
+                            <a:off x="3533" y="505"/>
+                            <a:ext cx="7370" cy="388"/>
+                          </a:xfrm>
+                          <a:prstGeom prst="rect">
+                            <a:avLst/>
+                          </a:prstGeom>
+                          <a:solidFill>
+                            <a:srgbClr val="FFFFFF">
+                              <a:alpha val="0"/>
+                            </a:srgbClr>
+                          </a:solidFill>
+                          <a:ln>
+                            <a:noFill/>
+                          </a:ln>
+                          <a:extLst>
+                            <a:ext uri="{91240B29-F687-4F45-9708-019B960494DF}">
+                              <a14:hiddenLine xmlns:a14="http://schemas.microsoft.com/office/drawing/2010/main" w="9525">
+                                <a:solidFill>
+                                  <a:srgbClr val="000000"/>
+                                </a:solidFill>
+                                <a:miter lim="800000"/>
+                                <a:headEnd/>
+                                <a:tailEnd/>
+                              </a14:hiddenLine>
+                            </a:ext>
+                          </a:extLst>
+                        </wps:spPr>
+                        <wps:txbx>
+                          <w:txbxContent>
+                            <w:p>
+                              <w:pPr>
+                                <w:spacing w:line="320" w:lineRule="atLeast"/>
+                                <w:rPr>
+                                  <w:color w:val="FF0000"/>
+                                </w:rPr>
+                              </w:pPr>
+                              <w:r>
+                                <w:rPr>
+                                  <w:rFonts w:ascii="ＭＳ ゴシック" w:eastAsia="ＭＳ ゴシック" w:hint="eastAsia"/>
+                                </w:rPr>
+                                <w:t xml:space="preserve">        </w:t>
+                              </w:r>
+                              <w:r>
+                                <w:rPr>
+                                  <w:szCs w:val="18"/>
+                                </w:rPr>
+                                <w:t xml:space="preserve">                                                     </w:t>
+                              </w:r>
+                              <w:r>
+                                <w:rPr>
+                                  <w:color w:val="FF0000"/>
+                                  <w:szCs w:val="18"/>
+                                </w:rPr>
+                                <w:t xml:space="preserve">  </w:t>
+                              </w:r>
+                              <w:r>
+                                <w:rPr>
+                                  <w:rFonts w:eastAsia="ＭＳ ゴシック"/>
+                                  <w:b/>
+                                  <w:color w:val="FF0000"/>
+                                  <w:sz w:val="22"/>
+                                  <w:szCs w:val="22"/>
+                                </w:rPr>
+                                <w:t>Confidential</w:t>
+                              </w:r>
+                            </w:p>
+                            <w:p>
+                              <w:pPr>
+                                <w:rPr>
+                                  <w:color w:val="FF0000"/>
+                                </w:rPr>
+                              </w:pPr>
+                            </w:p>
+                          </w:txbxContent>
+                        </wps:txbx>
+                        <wps:bodyPr rot="0" vert="horz" wrap="square" lIns="74295" tIns="8890" rIns="74295" bIns="8890" anchor="t" anchorCtr="0" upright="1">
+                          <a:noAutofit/>
+                        </wps:bodyPr>
+                      </wps:wsp>
+                    </wpg:wgp>
+                  </a:graphicData>
+                </a:graphic>
+                <wp14:sizeRelH relativeFrom="page">
+                  <wp14:pctWidth>0</wp14:pctWidth>
+                </wp14:sizeRelH>
+                <wp14:sizeRelV relativeFrom="page">
+                  <wp14:pctHeight>0</wp14:pctHeight>
+                </wp14:sizeRelV>
+              </wp:anchor>
+            </w:drawing>
+          </mc:Choice>
+          <mc:Fallback>
+            <w:pict>
+              <v:group w14:anchorId="16631BB3" id="Group 38" o:spid="_x0000_s1026" style="position:absolute;left:0;text-align:left;margin-left:5.65pt;margin-top:32.7pt;width:465.75pt;height:20.75pt;z-index:251707392;mso-wrap-distance-bottom:5.65pt;mso-position-vertical-relative:page" coordorigin="1588,493" coordsize="9315,415" o:gfxdata="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">
+                <v:line id="Line 32" o:spid="_x0000_s1027" style="position:absolute;visibility:visible;mso-wrap-style:square" from="1588,493" to="10877,494" o:connectortype="straight" o:gfxdata="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"/>
+                <v:line id="Line 34" o:spid="_x0000_s1028" style="position:absolute;visibility:visible;mso-wrap-style:square" from="1593,907" to="10882,908" o:connectortype="straight" o:gfxdata="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"/>
+                <v:shapetype id="_x0000_t75" coordsize="21600,21600" o:spt="75" o:preferrelative="t" path="m@4@5l@4@11@9@11@9@5xe" filled="f" stroked="f">
+                  <v:stroke joinstyle="miter"/>
+                  <v:formulas>
+                    <v:f eqn="if lineDrawn pixelLineWidth 0"/>
+                    <v:f eqn="sum @0 1 0"/>
+                    <v:f eqn="sum 0 0 @1"/>
+                    <v:f eqn="prod @2 1 2"/>
+                    <v:f eqn="prod @3 21600 pixelWidth"/>
+                    <v:f eqn="prod @3 21600 pixelHeight"/>
+                    <v:f eqn="sum @0 0 1"/>
+                    <v:f eqn="prod @6 1 2"/>
+                    <v:f eqn="prod @7 21600 pixelWidth"/>
+                    <v:f eqn="sum @8 21600 0"/>
+                    <v:f eqn="prod @7 21600 pixelHeight"/>
+                    <v:f eqn="sum @10 21600 0"/>
+                  </v:formulas>
+                  <v:path o:extrusionok="f" gradientshapeok="t" o:connecttype="rect"/>
+                  <o:lock v:ext="edit" aspectratio="t"/>
+                </v:shapetype>
+                <v:shape id="Picture 35" o:spid="_x0000_s1029" type="#_x0000_t75" alt="Blk300b" style="position:absolute;left:1701;top:567;width:1785;height:285;visibility:visible;mso-wrap-style:square" o:gfxdata="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">
+                  <v:imagedata r:id="rId9" o:title="Blk300b"/>
+                </v:shape>
+                <v:shapetype id="_x0000_t202" coordsize="21600,21600" o:spt="202" path="m,l,21600r21600,l21600,xe">
+                  <v:stroke joinstyle="miter"/>
+                  <v:path gradientshapeok="t" o:connecttype="rect"/>
+                </v:shapetype>
+                <v:shape id="Text Box 37" o:spid="_x0000_s1030" type="#_x0000_t202" style="position:absolute;left:3533;top:505;width:7370;height:388;visibility:visible;mso-wrap-style:square;v-text-anchor:top" o:gfxdata="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" stroked="f">
+                  <v:fill opacity="0"/>
+                  <v:textbox inset="5.85pt,.7pt,5.85pt,.7pt">
+                    <w:txbxContent>
+                      <w:p>
+                        <w:pPr>
+                          <w:spacing w:line="320" w:lineRule="atLeast"/>
+                          <w:rPr>
+                            <w:color w:val="FF0000"/>
+                          </w:rPr>
+                        </w:pPr>
+                        <w:r>
+                          <w:rPr>
+                            <w:rFonts w:ascii="ＭＳ ゴシック" w:eastAsia="ＭＳ ゴシック" w:hint="eastAsia"/>
+                          </w:rPr>
+                          <w:t xml:space="preserve">        </w:t>
+                        </w:r>
+                        <w:r>
+                          <w:rPr>
+                            <w:szCs w:val="18"/>
+                          </w:rPr>
+                          <w:t xml:space="preserve">                                                     </w:t>
+                        </w:r>
+                        <w:r>
+                          <w:rPr>
+                            <w:color w:val="FF0000"/>
+                            <w:szCs w:val="18"/>
+                          </w:rPr>
+                          <w:t xml:space="preserve">  </w:t>
+                        </w:r>
+                        <w:r>
+                          <w:rPr>
+                            <w:rFonts w:eastAsia="ＭＳ ゴシック"/>
+                            <w:b/>
+                            <w:color w:val="FF0000"/>
+                            <w:sz w:val="22"/>
+                            <w:szCs w:val="22"/>
+                          </w:rPr>
+                          <w:t>Confidential</w:t>
+                        </w:r>
+                      </w:p>
+                      <w:p>
+                        <w:pPr>
+                          <w:rPr>
+                            <w:color w:val="FF0000"/>
+                          </w:rPr>
+                        </w:pPr>
+                      </w:p>
+                    </w:txbxContent>
+                  </v:textbox>
+                </v:shape>
+                <w10:wrap type="topAndBottom" anchory="page"/>
+                <w10:anchorlock/>
+              </v:group>
+            </w:pict>
+          </mc:Fallback>
+        </mc:AlternateContent>
+      </w:r>
     </w:p>
     <w:p>
       <w:pPr>
@@ -258,6 +614,11 @@
               <w:numId w:val="15"/>
             </w:numPr>
             <w:outlineLvl w:val="0"/>
+            <w:rPr>
+              <w:b/>
+              <w:bCs/>
+              <w:lang w:val="ja-JP"/>
+            </w:rPr>
           </w:pPr>
           <w:r>
             <w:rPr>
@@ -280,30 +641,68 @@
         </w:p>
         <w:p>
           <w:pPr>
-            <w:pStyle w:val="11"/>
-            <w:numPr>
-              <w:ilvl w:val="0"/>
-              <w:numId w:val="15"/>
-            </w:numPr>
-            <w:outlineLvl w:val="0"/>
+            <w:pStyle w:val="3"/>
+            <w:ind w:left="0" w:firstLineChars="100" w:firstLine="221"/>
+            <w:rPr>
+              <w:lang w:val="ja-JP"/>
+            </w:rPr>
           </w:pPr>
+          <w:r>
+            <w:t>3.1</w:t>
+          </w:r>
           <w:r>
             <w:rPr>
               <w:rFonts w:hint="eastAsia"/>
-              <w:lang w:val="ja-JP"/>
             </w:rPr>
-            <w:t>考察</w:t>
+            <w:t xml:space="preserve">　</w:t>
+          </w:r>
+          <w:r>
+            <w:rPr>
+              <w:rFonts w:hint="eastAsia"/>
+            </w:rPr>
+            <w:t>変異体の獲得</w:t>
           </w:r>
           <w:r>
             <w:ptab w:relativeTo="margin" w:alignment="right" w:leader="dot"/>
           </w:r>
           <w:r>
             <w:rPr>
-              <w:b/>
-              <w:bCs/>
               <w:lang w:val="ja-JP"/>
             </w:rPr>
             <w:t>4</w:t>
+          </w:r>
+        </w:p>
+        <w:p>
+          <w:pPr>
+            <w:pStyle w:val="3"/>
+            <w:ind w:left="0" w:firstLineChars="100" w:firstLine="221"/>
+            <w:rPr>
+              <w:lang w:val="ja-JP"/>
+            </w:rPr>
+          </w:pPr>
+          <w:r>
+            <w:t>3.2</w:t>
+          </w:r>
+          <w:r>
+            <w:rPr>
+              <w:rFonts w:hint="eastAsia"/>
+            </w:rPr>
+            <w:t xml:space="preserve">　</w:t>
+          </w:r>
+          <w:r>
+            <w:rPr>
+              <w:rFonts w:hint="eastAsia"/>
+            </w:rPr>
+            <w:t>変異体の分析</w:t>
+          </w:r>
+          <w:r>
+            <w:ptab w:relativeTo="margin" w:alignment="right" w:leader="dot"/>
+          </w:r>
+          <w:r>
+            <w:rPr>
+              <w:lang w:val="ja-JP"/>
+            </w:rPr>
+            <w:t>5</w:t>
           </w:r>
         </w:p>
         <w:p>
@@ -331,7 +730,7 @@
               <w:bCs/>
               <w:lang w:val="ja-JP"/>
             </w:rPr>
-            <w:t>4</w:t>
+            <w:t>6</w:t>
           </w:r>
         </w:p>
         <w:p>
@@ -359,7 +758,7 @@
               <w:bCs/>
               <w:lang w:val="ja-JP"/>
             </w:rPr>
-            <w:t>4</w:t>
+            <w:t>6</w:t>
           </w:r>
         </w:p>
         <w:p>
@@ -387,7 +786,7 @@
               <w:bCs/>
               <w:lang w:val="ja-JP"/>
             </w:rPr>
-            <w:t>4</w:t>
+            <w:t>6</w:t>
           </w:r>
         </w:p>
       </w:sdtContent>
@@ -563,6 +962,1497 @@
           <w:szCs w:val="21"/>
         </w:rPr>
       </w:pPr>
+      <w:r>
+        <w:rPr>
+          <w:noProof/>
+        </w:rPr>
+        <mc:AlternateContent>
+          <mc:Choice Requires="wps">
+            <w:drawing>
+              <wp:anchor distT="36195" distB="0" distL="114300" distR="114300" simplePos="0" relativeHeight="251709440" behindDoc="0" locked="1" layoutInCell="1" allowOverlap="1" wp14:anchorId="48ADC970" wp14:editId="2C9648E0">
+                <wp:simplePos x="0" y="0"/>
+                <wp:positionH relativeFrom="column">
+                  <wp:posOffset>1270</wp:posOffset>
+                </wp:positionH>
+                <wp:positionV relativeFrom="page">
+                  <wp:posOffset>9414510</wp:posOffset>
+                </wp:positionV>
+                <wp:extent cx="6196330" cy="358775"/>
+                <wp:effectExtent l="0" t="0" r="13970" b="3175"/>
+                <wp:wrapTopAndBottom/>
+                <wp:docPr id="22" name="Text Box 19"/>
+                <wp:cNvGraphicFramePr>
+                  <a:graphicFrameLocks xmlns:a="http://schemas.openxmlformats.org/drawingml/2006/main"/>
+                </wp:cNvGraphicFramePr>
+                <a:graphic xmlns:a="http://schemas.openxmlformats.org/drawingml/2006/main">
+                  <a:graphicData uri="http://schemas.microsoft.com/office/word/2010/wordprocessingShape">
+                    <wps:wsp>
+                      <wps:cNvSpPr txBox="1">
+                        <a:spLocks noChangeArrowheads="1"/>
+                      </wps:cNvSpPr>
+                      <wps:spPr bwMode="auto">
+                        <a:xfrm>
+                          <a:off x="0" y="0"/>
+                          <a:ext cx="6196330" cy="358775"/>
+                        </a:xfrm>
+                        <a:prstGeom prst="rect">
+                          <a:avLst/>
+                        </a:prstGeom>
+                        <a:noFill/>
+                        <a:ln>
+                          <a:noFill/>
+                        </a:ln>
+                        <a:effectLst/>
+                        <a:extLst>
+                          <a:ext uri="{909E8E84-426E-40DD-AFC4-6F175D3DCCD1}">
+                            <a14:hiddenFill xmlns:a14="http://schemas.microsoft.com/office/drawing/2010/main">
+                              <a:solidFill>
+                                <a:srgbClr val="FFFFFF"/>
+                              </a:solidFill>
+                            </a14:hiddenFill>
+                          </a:ext>
+                          <a:ext uri="{91240B29-F687-4F45-9708-019B960494DF}">
+                            <a14:hiddenLine xmlns:a14="http://schemas.microsoft.com/office/drawing/2010/main" w="9525">
+                              <a:solidFill>
+                                <a:srgbClr val="000000"/>
+                              </a:solidFill>
+                              <a:miter lim="800000"/>
+                              <a:headEnd/>
+                              <a:tailEnd/>
+                            </a14:hiddenLine>
+                          </a:ext>
+                          <a:ext uri="{AF507438-7753-43E0-B8FC-AC1667EBCBE1}">
+                            <a14:hiddenEffects xmlns:a14="http://schemas.microsoft.com/office/drawing/2010/main">
+                              <a:effectLst/>
+                            </a14:hiddenEffects>
+                          </a:ext>
+                        </a:extLst>
+                      </wps:spPr>
+                      <wps:txbx>
+                        <w:txbxContent>
+                          <w:tbl>
+                            <w:tblPr>
+                              <w:tblW w:w="0" w:type="auto"/>
+                              <w:tblBorders>
+                                <w:top w:val="single" w:sz="4" w:space="0" w:color="auto"/>
+                                <w:left w:val="single" w:sz="4" w:space="0" w:color="auto"/>
+                                <w:bottom w:val="single" w:sz="4" w:space="0" w:color="auto"/>
+                                <w:right w:val="single" w:sz="4" w:space="0" w:color="auto"/>
+                                <w:insideH w:val="single" w:sz="4" w:space="0" w:color="auto"/>
+                              </w:tblBorders>
+                              <w:tblLook w:val="01E0" w:firstRow="1" w:lastRow="1" w:firstColumn="1" w:lastColumn="1" w:noHBand="0" w:noVBand="0"/>
+                            </w:tblPr>
+                            <w:tblGrid>
+                              <w:gridCol w:w="607"/>
+                              <w:gridCol w:w="1616"/>
+                              <w:gridCol w:w="1021"/>
+                              <w:gridCol w:w="538"/>
+                              <w:gridCol w:w="705"/>
+                              <w:gridCol w:w="1247"/>
+                              <w:gridCol w:w="643"/>
+                              <w:gridCol w:w="1247"/>
+                              <w:gridCol w:w="777"/>
+                              <w:gridCol w:w="1250"/>
+                            </w:tblGrid>
+                            <w:tr>
+                              <w:trPr>
+                                <w:trHeight w:hRule="exact" w:val="284"/>
+                              </w:trPr>
+                              <w:tc>
+                                <w:tcPr>
+                                  <w:tcW w:w="607" w:type="dxa"/>
+                                  <w:tcBorders>
+                                    <w:top w:val="single" w:sz="6" w:space="0" w:color="auto"/>
+                                    <w:left w:val="single" w:sz="6" w:space="0" w:color="auto"/>
+                                    <w:bottom w:val="single" w:sz="6" w:space="0" w:color="auto"/>
+                                  </w:tcBorders>
+                                  <w:shd w:val="clear" w:color="auto" w:fill="auto"/>
+                                  <w:vAlign w:val="center"/>
+                                </w:tcPr>
+                                <w:p>
+                                  <w:pPr>
+                                    <w:spacing w:line="160" w:lineRule="exact"/>
+                                  </w:pPr>
+                                  <w:r>
+                                    <w:rPr>
+                                      <w:rFonts w:hint="eastAsia"/>
+                                      <w:sz w:val="14"/>
+                                    </w:rPr>
+                                    <w:t>Date</w:t>
+                                  </w:r>
+                                </w:p>
+                              </w:tc>
+                              <w:tc>
+                                <w:tcPr>
+                                  <w:tcW w:w="1616" w:type="dxa"/>
+                                  <w:tcBorders>
+                                    <w:top w:val="single" w:sz="6" w:space="0" w:color="auto"/>
+                                    <w:bottom w:val="single" w:sz="6" w:space="0" w:color="auto"/>
+                                    <w:right w:val="single" w:sz="6" w:space="0" w:color="auto"/>
+                                  </w:tcBorders>
+                                  <w:shd w:val="clear" w:color="auto" w:fill="auto"/>
+                                  <w:vAlign w:val="center"/>
+                                </w:tcPr>
+                                <w:p>
+                                  <w:pPr>
+                                    <w:spacing w:line="240" w:lineRule="atLeast"/>
+                                    <w:jc w:val="center"/>
+                                  </w:pPr>
+                                  <w:r>
+                                    <w:rPr>
+                                      <w:rFonts w:hint="eastAsia"/>
+                                    </w:rPr>
+                                    <w:t>20</w:t>
+                                  </w:r>
+                                  <w:r>
+                                    <w:t>22</w:t>
+                                  </w:r>
+                                  <w:r>
+                                    <w:rPr>
+                                      <w:rFonts w:hint="eastAsia"/>
+                                    </w:rPr>
+                                    <w:t>/</w:t>
+                                  </w:r>
+                                  <w:r>
+                                    <w:t>10</w:t>
+                                  </w:r>
+                                  <w:r>
+                                    <w:rPr>
+                                      <w:rFonts w:hint="eastAsia"/>
+                                    </w:rPr>
+                                    <w:t>/</w:t>
+                                  </w:r>
+                                  <w:r>
+                                    <w:t>24</w:t>
+                                  </w:r>
+                                </w:p>
+                              </w:tc>
+                              <w:tc>
+                                <w:tcPr>
+                                  <w:tcW w:w="1021" w:type="dxa"/>
+                                  <w:tcBorders>
+                                    <w:top w:val="single" w:sz="6" w:space="0" w:color="auto"/>
+                                    <w:left w:val="single" w:sz="6" w:space="0" w:color="auto"/>
+                                    <w:bottom w:val="single" w:sz="6" w:space="0" w:color="auto"/>
+                                  </w:tcBorders>
+                                  <w:shd w:val="clear" w:color="auto" w:fill="auto"/>
+                                  <w:vAlign w:val="center"/>
+                                </w:tcPr>
+                                <w:p>
+                                  <w:pPr>
+                                    <w:spacing w:line="160" w:lineRule="exact"/>
+                                  </w:pPr>
+                                  <w:r>
+                                    <w:rPr>
+                                      <w:rFonts w:hint="eastAsia"/>
+                                      <w:sz w:val="14"/>
+                                    </w:rPr>
+                                    <w:t>Description</w:t>
+                                  </w:r>
+                                </w:p>
+                              </w:tc>
+                              <w:tc>
+                                <w:tcPr>
+                                  <w:tcW w:w="6407" w:type="dxa"/>
+                                  <w:gridSpan w:val="7"/>
+                                  <w:tcBorders>
+                                    <w:top w:val="single" w:sz="6" w:space="0" w:color="auto"/>
+                                    <w:bottom w:val="single" w:sz="6" w:space="0" w:color="auto"/>
+                                    <w:right w:val="single" w:sz="6" w:space="0" w:color="auto"/>
+                                  </w:tcBorders>
+                                  <w:shd w:val="clear" w:color="auto" w:fill="auto"/>
+                                  <w:vAlign w:val="center"/>
+                                </w:tcPr>
+                                <w:p>
+                                  <w:pPr>
+                                    <w:spacing w:line="240" w:lineRule="atLeast"/>
+                                    <w:jc w:val="center"/>
+                                  </w:pPr>
+                                  <w:r>
+                                    <w:rPr>
+                                      <w:rFonts w:hint="eastAsia"/>
+                                    </w:rPr>
+                                    <w:t>新規作成</w:t>
+                                  </w:r>
+                                </w:p>
+                              </w:tc>
+                            </w:tr>
+                            <w:tr>
+                              <w:tblPrEx>
+                                <w:tblBorders>
+                                  <w:bottom w:val="none" w:sz="0" w:space="0" w:color="auto"/>
+                                </w:tblBorders>
+                              </w:tblPrEx>
+                              <w:trPr>
+                                <w:trHeight w:hRule="exact" w:val="284"/>
+                              </w:trPr>
+                              <w:tc>
+                                <w:tcPr>
+                                  <w:tcW w:w="607" w:type="dxa"/>
+                                  <w:tcBorders>
+                                    <w:top w:val="single" w:sz="6" w:space="0" w:color="auto"/>
+                                    <w:left w:val="single" w:sz="6" w:space="0" w:color="auto"/>
+                                    <w:bottom w:val="single" w:sz="6" w:space="0" w:color="auto"/>
+                                  </w:tcBorders>
+                                  <w:shd w:val="clear" w:color="auto" w:fill="auto"/>
+                                  <w:vAlign w:val="center"/>
+                                </w:tcPr>
+                                <w:p>
+                                  <w:pPr>
+                                    <w:spacing w:line="160" w:lineRule="exact"/>
+                                  </w:pPr>
+                                  <w:r>
+                                    <w:rPr>
+                                      <w:rFonts w:hint="eastAsia"/>
+                                      <w:sz w:val="14"/>
+                                    </w:rPr>
+                                    <w:t>Issue</w:t>
+                                  </w:r>
+                                </w:p>
+                              </w:tc>
+                              <w:tc>
+                                <w:tcPr>
+                                  <w:tcW w:w="3175" w:type="dxa"/>
+                                  <w:gridSpan w:val="3"/>
+                                  <w:tcBorders>
+                                    <w:top w:val="single" w:sz="6" w:space="0" w:color="auto"/>
+                                    <w:bottom w:val="single" w:sz="6" w:space="0" w:color="auto"/>
+                                    <w:right w:val="single" w:sz="6" w:space="0" w:color="auto"/>
+                                  </w:tcBorders>
+                                  <w:shd w:val="clear" w:color="auto" w:fill="auto"/>
+                                  <w:vAlign w:val="center"/>
+                                </w:tcPr>
+                                <w:p>
+                                  <w:pPr>
+                                    <w:spacing w:line="240" w:lineRule="atLeast"/>
+                                    <w:jc w:val="center"/>
+                                  </w:pPr>
+                                  <w:r>
+                                    <w:rPr>
+                                      <w:rFonts w:hint="eastAsia"/>
+                                    </w:rPr>
+                                    <w:t>横河</w:t>
+                                  </w:r>
+                                  <w:r>
+                                    <w:t>電機</w:t>
+                                  </w:r>
+                                  <w:r>
+                                    <w:rPr>
+                                      <w:rFonts w:hint="eastAsia"/>
+                                    </w:rPr>
+                                    <w:t xml:space="preserve"> MKHQ INVC</w:t>
+                                  </w:r>
+                                </w:p>
+                              </w:tc>
+                              <w:tc>
+                                <w:tcPr>
+                                  <w:tcW w:w="705" w:type="dxa"/>
+                                  <w:tcBorders>
+                                    <w:top w:val="single" w:sz="6" w:space="0" w:color="auto"/>
+                                    <w:left w:val="single" w:sz="6" w:space="0" w:color="auto"/>
+                                    <w:bottom w:val="single" w:sz="6" w:space="0" w:color="auto"/>
+                                  </w:tcBorders>
+                                  <w:shd w:val="clear" w:color="auto" w:fill="auto"/>
+                                  <w:vAlign w:val="center"/>
+                                </w:tcPr>
+                                <w:p>
+                                  <w:pPr>
+                                    <w:spacing w:line="160" w:lineRule="exact"/>
+                                  </w:pPr>
+                                  <w:r>
+                                    <w:rPr>
+                                      <w:rFonts w:hint="eastAsia"/>
+                                      <w:sz w:val="14"/>
+                                    </w:rPr>
+                                    <w:t>Author</w:t>
+                                  </w:r>
+                                </w:p>
+                              </w:tc>
+                              <w:tc>
+                                <w:tcPr>
+                                  <w:tcW w:w="1247" w:type="dxa"/>
+                                  <w:tcBorders>
+                                    <w:top w:val="single" w:sz="6" w:space="0" w:color="auto"/>
+                                    <w:bottom w:val="single" w:sz="6" w:space="0" w:color="auto"/>
+                                    <w:right w:val="single" w:sz="6" w:space="0" w:color="auto"/>
+                                  </w:tcBorders>
+                                  <w:shd w:val="clear" w:color="auto" w:fill="auto"/>
+                                  <w:vAlign w:val="center"/>
+                                </w:tcPr>
+                                <w:p>
+                                  <w:pPr>
+                                    <w:spacing w:line="240" w:lineRule="atLeast"/>
+                                    <w:rPr>
+                                      <w:szCs w:val="18"/>
+                                    </w:rPr>
+                                  </w:pPr>
+                                  <w:r>
+                                    <w:rPr>
+                                      <w:rFonts w:hint="eastAsia"/>
+                                      <w:szCs w:val="18"/>
+                                    </w:rPr>
+                                    <w:t>熊谷</w:t>
+                                  </w:r>
+                                </w:p>
+                              </w:tc>
+                              <w:tc>
+                                <w:tcPr>
+                                  <w:tcW w:w="643" w:type="dxa"/>
+                                  <w:tcBorders>
+                                    <w:top w:val="single" w:sz="6" w:space="0" w:color="auto"/>
+                                    <w:left w:val="single" w:sz="6" w:space="0" w:color="auto"/>
+                                    <w:bottom w:val="single" w:sz="6" w:space="0" w:color="auto"/>
+                                  </w:tcBorders>
+                                  <w:shd w:val="clear" w:color="auto" w:fill="auto"/>
+                                  <w:vAlign w:val="center"/>
+                                </w:tcPr>
+                                <w:p>
+                                  <w:pPr>
+                                    <w:spacing w:line="160" w:lineRule="exact"/>
+                                  </w:pPr>
+                                  <w:r>
+                                    <w:rPr>
+                                      <w:rFonts w:hint="eastAsia"/>
+                                      <w:sz w:val="14"/>
+                                    </w:rPr>
+                                    <w:t>Check</w:t>
+                                  </w:r>
+                                </w:p>
+                              </w:tc>
+                              <w:tc>
+                                <w:tcPr>
+                                  <w:tcW w:w="1247" w:type="dxa"/>
+                                  <w:tcBorders>
+                                    <w:top w:val="single" w:sz="6" w:space="0" w:color="auto"/>
+                                    <w:bottom w:val="single" w:sz="6" w:space="0" w:color="auto"/>
+                                    <w:right w:val="single" w:sz="6" w:space="0" w:color="auto"/>
+                                  </w:tcBorders>
+                                  <w:shd w:val="clear" w:color="auto" w:fill="auto"/>
+                                  <w:vAlign w:val="center"/>
+                                </w:tcPr>
+                                <w:p>
+                                  <w:pPr>
+                                    <w:spacing w:line="240" w:lineRule="atLeast"/>
+                                    <w:rPr>
+                                      <w:szCs w:val="18"/>
+                                    </w:rPr>
+                                  </w:pPr>
+                                  <w:r>
+                                    <w:rPr>
+                                      <w:rFonts w:hint="eastAsia"/>
+                                      <w:szCs w:val="18"/>
+                                    </w:rPr>
+                                    <w:t>生田目</w:t>
+                                  </w:r>
+                                </w:p>
+                              </w:tc>
+                              <w:tc>
+                                <w:tcPr>
+                                  <w:tcW w:w="777" w:type="dxa"/>
+                                  <w:tcBorders>
+                                    <w:top w:val="single" w:sz="6" w:space="0" w:color="auto"/>
+                                    <w:left w:val="single" w:sz="6" w:space="0" w:color="auto"/>
+                                    <w:bottom w:val="single" w:sz="6" w:space="0" w:color="auto"/>
+                                  </w:tcBorders>
+                                  <w:shd w:val="clear" w:color="auto" w:fill="auto"/>
+                                  <w:vAlign w:val="center"/>
+                                </w:tcPr>
+                                <w:p>
+                                  <w:pPr>
+                                    <w:spacing w:line="160" w:lineRule="exact"/>
+                                    <w:rPr>
+                                      <w:spacing w:val="-10"/>
+                                      <w:szCs w:val="14"/>
+                                    </w:rPr>
+                                  </w:pPr>
+                                  <w:r>
+                                    <w:rPr>
+                                      <w:rFonts w:hint="eastAsia"/>
+                                      <w:spacing w:val="-10"/>
+                                      <w:sz w:val="14"/>
+                                      <w:szCs w:val="14"/>
+                                    </w:rPr>
+                                    <w:t>Approval</w:t>
+                                  </w:r>
+                                </w:p>
+                              </w:tc>
+                              <w:tc>
+                                <w:tcPr>
+                                  <w:tcW w:w="1250" w:type="dxa"/>
+                                  <w:tcBorders>
+                                    <w:top w:val="single" w:sz="6" w:space="0" w:color="auto"/>
+                                    <w:bottom w:val="single" w:sz="6" w:space="0" w:color="auto"/>
+                                    <w:right w:val="single" w:sz="6" w:space="0" w:color="auto"/>
+                                  </w:tcBorders>
+                                  <w:shd w:val="clear" w:color="auto" w:fill="auto"/>
+                                  <w:vAlign w:val="center"/>
+                                </w:tcPr>
+                                <w:p>
+                                  <w:pPr>
+                                    <w:spacing w:line="240" w:lineRule="atLeast"/>
+                                    <w:rPr>
+                                      <w:szCs w:val="18"/>
+                                    </w:rPr>
+                                  </w:pPr>
+                                  <w:r>
+                                    <w:rPr>
+                                      <w:rFonts w:hint="eastAsia"/>
+                                      <w:szCs w:val="18"/>
+                                    </w:rPr>
+                                    <w:t>生田目</w:t>
+                                  </w:r>
+                                </w:p>
+                              </w:tc>
+                            </w:tr>
+                            <w:tr>
+                              <w:tblPrEx>
+                                <w:tblBorders>
+                                  <w:bottom w:val="none" w:sz="0" w:space="0" w:color="auto"/>
+                                </w:tblBorders>
+                              </w:tblPrEx>
+                              <w:trPr>
+                                <w:trHeight w:hRule="exact" w:val="284"/>
+                              </w:trPr>
+                              <w:tc>
+                                <w:tcPr>
+                                  <w:tcW w:w="607" w:type="dxa"/>
+                                  <w:tcBorders>
+                                    <w:top w:val="single" w:sz="6" w:space="0" w:color="auto"/>
+                                    <w:left w:val="single" w:sz="6" w:space="0" w:color="auto"/>
+                                    <w:bottom w:val="single" w:sz="6" w:space="0" w:color="auto"/>
+                                  </w:tcBorders>
+                                  <w:shd w:val="clear" w:color="auto" w:fill="auto"/>
+                                  <w:vAlign w:val="center"/>
+                                </w:tcPr>
+                                <w:p>
+                                  <w:pPr>
+                                    <w:spacing w:line="160" w:lineRule="exact"/>
+                                    <w:rPr>
+                                      <w:sz w:val="14"/>
+                                    </w:rPr>
+                                  </w:pPr>
+                                </w:p>
+                              </w:tc>
+                              <w:tc>
+                                <w:tcPr>
+                                  <w:tcW w:w="3175" w:type="dxa"/>
+                                  <w:gridSpan w:val="3"/>
+                                  <w:tcBorders>
+                                    <w:top w:val="single" w:sz="6" w:space="0" w:color="auto"/>
+                                    <w:bottom w:val="single" w:sz="6" w:space="0" w:color="auto"/>
+                                    <w:right w:val="single" w:sz="6" w:space="0" w:color="auto"/>
+                                  </w:tcBorders>
+                                  <w:shd w:val="clear" w:color="auto" w:fill="auto"/>
+                                  <w:vAlign w:val="center"/>
+                                </w:tcPr>
+                                <w:p>
+                                  <w:pPr>
+                                    <w:spacing w:line="240" w:lineRule="atLeast"/>
+                                    <w:jc w:val="center"/>
+                                  </w:pPr>
+                                </w:p>
+                              </w:tc>
+                              <w:tc>
+                                <w:tcPr>
+                                  <w:tcW w:w="705" w:type="dxa"/>
+                                  <w:tcBorders>
+                                    <w:top w:val="single" w:sz="6" w:space="0" w:color="auto"/>
+                                    <w:left w:val="single" w:sz="6" w:space="0" w:color="auto"/>
+                                    <w:bottom w:val="single" w:sz="6" w:space="0" w:color="auto"/>
+                                  </w:tcBorders>
+                                  <w:shd w:val="clear" w:color="auto" w:fill="auto"/>
+                                  <w:vAlign w:val="center"/>
+                                </w:tcPr>
+                                <w:p>
+                                  <w:pPr>
+                                    <w:spacing w:line="160" w:lineRule="exact"/>
+                                    <w:rPr>
+                                      <w:sz w:val="14"/>
+                                    </w:rPr>
+                                  </w:pPr>
+                                </w:p>
+                              </w:tc>
+                              <w:tc>
+                                <w:tcPr>
+                                  <w:tcW w:w="1247" w:type="dxa"/>
+                                  <w:tcBorders>
+                                    <w:top w:val="single" w:sz="6" w:space="0" w:color="auto"/>
+                                    <w:bottom w:val="single" w:sz="6" w:space="0" w:color="auto"/>
+                                    <w:right w:val="single" w:sz="6" w:space="0" w:color="auto"/>
+                                  </w:tcBorders>
+                                  <w:shd w:val="clear" w:color="auto" w:fill="auto"/>
+                                  <w:vAlign w:val="center"/>
+                                </w:tcPr>
+                                <w:p>
+                                  <w:pPr>
+                                    <w:spacing w:line="240" w:lineRule="atLeast"/>
+                                  </w:pPr>
+                                </w:p>
+                              </w:tc>
+                              <w:tc>
+                                <w:tcPr>
+                                  <w:tcW w:w="643" w:type="dxa"/>
+                                  <w:tcBorders>
+                                    <w:top w:val="single" w:sz="6" w:space="0" w:color="auto"/>
+                                    <w:left w:val="single" w:sz="6" w:space="0" w:color="auto"/>
+                                    <w:bottom w:val="single" w:sz="6" w:space="0" w:color="auto"/>
+                                  </w:tcBorders>
+                                  <w:shd w:val="clear" w:color="auto" w:fill="auto"/>
+                                  <w:vAlign w:val="center"/>
+                                </w:tcPr>
+                                <w:p>
+                                  <w:pPr>
+                                    <w:spacing w:line="160" w:lineRule="exact"/>
+                                    <w:rPr>
+                                      <w:sz w:val="14"/>
+                                    </w:rPr>
+                                  </w:pPr>
+                                </w:p>
+                              </w:tc>
+                              <w:tc>
+                                <w:tcPr>
+                                  <w:tcW w:w="1247" w:type="dxa"/>
+                                  <w:tcBorders>
+                                    <w:top w:val="single" w:sz="6" w:space="0" w:color="auto"/>
+                                    <w:bottom w:val="single" w:sz="6" w:space="0" w:color="auto"/>
+                                    <w:right w:val="single" w:sz="6" w:space="0" w:color="auto"/>
+                                  </w:tcBorders>
+                                  <w:shd w:val="clear" w:color="auto" w:fill="auto"/>
+                                  <w:vAlign w:val="center"/>
+                                </w:tcPr>
+                                <w:p>
+                                  <w:pPr>
+                                    <w:spacing w:line="240" w:lineRule="atLeast"/>
+                                  </w:pPr>
+                                </w:p>
+                              </w:tc>
+                              <w:tc>
+                                <w:tcPr>
+                                  <w:tcW w:w="777" w:type="dxa"/>
+                                  <w:tcBorders>
+                                    <w:top w:val="single" w:sz="6" w:space="0" w:color="auto"/>
+                                    <w:left w:val="single" w:sz="6" w:space="0" w:color="auto"/>
+                                    <w:bottom w:val="single" w:sz="6" w:space="0" w:color="auto"/>
+                                  </w:tcBorders>
+                                  <w:shd w:val="clear" w:color="auto" w:fill="auto"/>
+                                  <w:vAlign w:val="center"/>
+                                </w:tcPr>
+                                <w:p>
+                                  <w:pPr>
+                                    <w:spacing w:line="160" w:lineRule="exact"/>
+                                    <w:rPr>
+                                      <w:spacing w:val="-10"/>
+                                      <w:sz w:val="14"/>
+                                      <w:szCs w:val="14"/>
+                                    </w:rPr>
+                                  </w:pPr>
+                                </w:p>
+                              </w:tc>
+                              <w:tc>
+                                <w:tcPr>
+                                  <w:tcW w:w="1250" w:type="dxa"/>
+                                  <w:tcBorders>
+                                    <w:top w:val="single" w:sz="6" w:space="0" w:color="auto"/>
+                                    <w:bottom w:val="single" w:sz="6" w:space="0" w:color="auto"/>
+                                    <w:right w:val="single" w:sz="6" w:space="0" w:color="auto"/>
+                                  </w:tcBorders>
+                                  <w:shd w:val="clear" w:color="auto" w:fill="auto"/>
+                                  <w:vAlign w:val="center"/>
+                                </w:tcPr>
+                                <w:p>
+                                  <w:pPr>
+                                    <w:spacing w:line="240" w:lineRule="atLeast"/>
+                                  </w:pPr>
+                                </w:p>
+                              </w:tc>
+                            </w:tr>
+                            <w:tr>
+                              <w:tblPrEx>
+                                <w:tblBorders>
+                                  <w:bottom w:val="none" w:sz="0" w:space="0" w:color="auto"/>
+                                </w:tblBorders>
+                              </w:tblPrEx>
+                              <w:trPr>
+                                <w:trHeight w:hRule="exact" w:val="284"/>
+                              </w:trPr>
+                              <w:tc>
+                                <w:tcPr>
+                                  <w:tcW w:w="607" w:type="dxa"/>
+                                  <w:tcBorders>
+                                    <w:top w:val="single" w:sz="6" w:space="0" w:color="auto"/>
+                                    <w:left w:val="single" w:sz="6" w:space="0" w:color="auto"/>
+                                  </w:tcBorders>
+                                  <w:shd w:val="clear" w:color="auto" w:fill="auto"/>
+                                  <w:vAlign w:val="center"/>
+                                </w:tcPr>
+                                <w:p>
+                                  <w:pPr>
+                                    <w:spacing w:line="160" w:lineRule="exact"/>
+                                    <w:rPr>
+                                      <w:sz w:val="14"/>
+                                    </w:rPr>
+                                  </w:pPr>
+                                </w:p>
+                              </w:tc>
+                              <w:tc>
+                                <w:tcPr>
+                                  <w:tcW w:w="3175" w:type="dxa"/>
+                                  <w:gridSpan w:val="3"/>
+                                  <w:tcBorders>
+                                    <w:top w:val="single" w:sz="6" w:space="0" w:color="auto"/>
+                                    <w:right w:val="single" w:sz="6" w:space="0" w:color="auto"/>
+                                  </w:tcBorders>
+                                  <w:shd w:val="clear" w:color="auto" w:fill="auto"/>
+                                  <w:vAlign w:val="center"/>
+                                </w:tcPr>
+                                <w:p>
+                                  <w:pPr>
+                                    <w:spacing w:line="240" w:lineRule="atLeast"/>
+                                    <w:jc w:val="center"/>
+                                  </w:pPr>
+                                </w:p>
+                              </w:tc>
+                              <w:tc>
+                                <w:tcPr>
+                                  <w:tcW w:w="705" w:type="dxa"/>
+                                  <w:tcBorders>
+                                    <w:top w:val="single" w:sz="6" w:space="0" w:color="auto"/>
+                                    <w:left w:val="single" w:sz="6" w:space="0" w:color="auto"/>
+                                  </w:tcBorders>
+                                  <w:shd w:val="clear" w:color="auto" w:fill="auto"/>
+                                  <w:vAlign w:val="center"/>
+                                </w:tcPr>
+                                <w:p>
+                                  <w:pPr>
+                                    <w:spacing w:line="160" w:lineRule="exact"/>
+                                    <w:rPr>
+                                      <w:sz w:val="14"/>
+                                    </w:rPr>
+                                  </w:pPr>
+                                </w:p>
+                              </w:tc>
+                              <w:tc>
+                                <w:tcPr>
+                                  <w:tcW w:w="1247" w:type="dxa"/>
+                                  <w:tcBorders>
+                                    <w:top w:val="single" w:sz="6" w:space="0" w:color="auto"/>
+                                    <w:right w:val="single" w:sz="6" w:space="0" w:color="auto"/>
+                                  </w:tcBorders>
+                                  <w:shd w:val="clear" w:color="auto" w:fill="auto"/>
+                                  <w:vAlign w:val="center"/>
+                                </w:tcPr>
+                                <w:p>
+                                  <w:pPr>
+                                    <w:spacing w:line="240" w:lineRule="atLeast"/>
+                                  </w:pPr>
+                                </w:p>
+                              </w:tc>
+                              <w:tc>
+                                <w:tcPr>
+                                  <w:tcW w:w="643" w:type="dxa"/>
+                                  <w:tcBorders>
+                                    <w:top w:val="single" w:sz="6" w:space="0" w:color="auto"/>
+                                    <w:left w:val="single" w:sz="6" w:space="0" w:color="auto"/>
+                                  </w:tcBorders>
+                                  <w:shd w:val="clear" w:color="auto" w:fill="auto"/>
+                                  <w:vAlign w:val="center"/>
+                                </w:tcPr>
+                                <w:p>
+                                  <w:pPr>
+                                    <w:spacing w:line="160" w:lineRule="exact"/>
+                                    <w:rPr>
+                                      <w:sz w:val="14"/>
+                                    </w:rPr>
+                                  </w:pPr>
+                                </w:p>
+                              </w:tc>
+                              <w:tc>
+                                <w:tcPr>
+                                  <w:tcW w:w="1247" w:type="dxa"/>
+                                  <w:tcBorders>
+                                    <w:top w:val="single" w:sz="6" w:space="0" w:color="auto"/>
+                                    <w:right w:val="single" w:sz="6" w:space="0" w:color="auto"/>
+                                  </w:tcBorders>
+                                  <w:shd w:val="clear" w:color="auto" w:fill="auto"/>
+                                  <w:vAlign w:val="center"/>
+                                </w:tcPr>
+                                <w:p>
+                                  <w:pPr>
+                                    <w:spacing w:line="240" w:lineRule="atLeast"/>
+                                  </w:pPr>
+                                </w:p>
+                              </w:tc>
+                              <w:tc>
+                                <w:tcPr>
+                                  <w:tcW w:w="777" w:type="dxa"/>
+                                  <w:tcBorders>
+                                    <w:top w:val="single" w:sz="6" w:space="0" w:color="auto"/>
+                                    <w:left w:val="single" w:sz="6" w:space="0" w:color="auto"/>
+                                  </w:tcBorders>
+                                  <w:shd w:val="clear" w:color="auto" w:fill="auto"/>
+                                  <w:vAlign w:val="center"/>
+                                </w:tcPr>
+                                <w:p>
+                                  <w:pPr>
+                                    <w:spacing w:line="160" w:lineRule="exact"/>
+                                    <w:rPr>
+                                      <w:spacing w:val="-10"/>
+                                      <w:sz w:val="14"/>
+                                      <w:szCs w:val="14"/>
+                                    </w:rPr>
+                                  </w:pPr>
+                                </w:p>
+                              </w:tc>
+                              <w:tc>
+                                <w:tcPr>
+                                  <w:tcW w:w="1250" w:type="dxa"/>
+                                  <w:tcBorders>
+                                    <w:top w:val="single" w:sz="6" w:space="0" w:color="auto"/>
+                                    <w:right w:val="single" w:sz="6" w:space="0" w:color="auto"/>
+                                  </w:tcBorders>
+                                  <w:shd w:val="clear" w:color="auto" w:fill="auto"/>
+                                  <w:vAlign w:val="center"/>
+                                </w:tcPr>
+                                <w:p>
+                                  <w:pPr>
+                                    <w:spacing w:line="240" w:lineRule="atLeast"/>
+                                  </w:pPr>
+                                </w:p>
+                              </w:tc>
+                            </w:tr>
+                          </w:tbl>
+                          <w:p>
+                            <w:pPr>
+                              <w:spacing w:line="120" w:lineRule="exact"/>
+                            </w:pPr>
+                          </w:p>
+                        </w:txbxContent>
+                      </wps:txbx>
+                      <wps:bodyPr rot="0" vert="horz" wrap="square" lIns="0" tIns="0" rIns="0" bIns="0" anchor="t" anchorCtr="0" upright="1">
+                        <a:noAutofit/>
+                      </wps:bodyPr>
+                    </wps:wsp>
+                  </a:graphicData>
+                </a:graphic>
+                <wp14:sizeRelH relativeFrom="page">
+                  <wp14:pctWidth>0</wp14:pctWidth>
+                </wp14:sizeRelH>
+                <wp14:sizeRelV relativeFrom="page">
+                  <wp14:pctHeight>0</wp14:pctHeight>
+                </wp14:sizeRelV>
+              </wp:anchor>
+            </w:drawing>
+          </mc:Choice>
+          <mc:Fallback>
+            <w:pict>
+              <v:shape w14:anchorId="48ADC970" id="Text Box 19" o:spid="_x0000_s1031" type="#_x0000_t202" style="position:absolute;left:0;text-align:left;margin-left:.1pt;margin-top:741.3pt;width:487.9pt;height:28.25pt;z-index:251709440;visibility:visible;mso-wrap-style:square;mso-width-percent:0;mso-height-percent:0;mso-wrap-distance-left:9pt;mso-wrap-distance-top:2.85pt;mso-wrap-distance-right:9pt;mso-wrap-distance-bottom:0;mso-position-horizontal:absolute;mso-position-horizontal-relative:text;mso-position-vertical:absolute;mso-position-vertical-relative:page;mso-width-percent:0;mso-height-percent:0;mso-width-relative:page;mso-height-relative:page;v-text-anchor:top" o:gfxdata="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" filled="f" stroked="f">
+                <v:textbox inset="0,0,0,0">
+                  <w:txbxContent>
+                    <w:tbl>
+                      <w:tblPr>
+                        <w:tblW w:w="0" w:type="auto"/>
+                        <w:tblBorders>
+                          <w:top w:val="single" w:sz="4" w:space="0" w:color="auto"/>
+                          <w:left w:val="single" w:sz="4" w:space="0" w:color="auto"/>
+                          <w:bottom w:val="single" w:sz="4" w:space="0" w:color="auto"/>
+                          <w:right w:val="single" w:sz="4" w:space="0" w:color="auto"/>
+                          <w:insideH w:val="single" w:sz="4" w:space="0" w:color="auto"/>
+                        </w:tblBorders>
+                        <w:tblLook w:val="01E0" w:firstRow="1" w:lastRow="1" w:firstColumn="1" w:lastColumn="1" w:noHBand="0" w:noVBand="0"/>
+                      </w:tblPr>
+                      <w:tblGrid>
+                        <w:gridCol w:w="607"/>
+                        <w:gridCol w:w="1616"/>
+                        <w:gridCol w:w="1021"/>
+                        <w:gridCol w:w="538"/>
+                        <w:gridCol w:w="705"/>
+                        <w:gridCol w:w="1247"/>
+                        <w:gridCol w:w="643"/>
+                        <w:gridCol w:w="1247"/>
+                        <w:gridCol w:w="777"/>
+                        <w:gridCol w:w="1250"/>
+                      </w:tblGrid>
+                      <w:tr>
+                        <w:trPr>
+                          <w:trHeight w:hRule="exact" w:val="284"/>
+                        </w:trPr>
+                        <w:tc>
+                          <w:tcPr>
+                            <w:tcW w:w="607" w:type="dxa"/>
+                            <w:tcBorders>
+                              <w:top w:val="single" w:sz="6" w:space="0" w:color="auto"/>
+                              <w:left w:val="single" w:sz="6" w:space="0" w:color="auto"/>
+                              <w:bottom w:val="single" w:sz="6" w:space="0" w:color="auto"/>
+                            </w:tcBorders>
+                            <w:shd w:val="clear" w:color="auto" w:fill="auto"/>
+                            <w:vAlign w:val="center"/>
+                          </w:tcPr>
+                          <w:p>
+                            <w:pPr>
+                              <w:spacing w:line="160" w:lineRule="exact"/>
+                            </w:pPr>
+                            <w:r>
+                              <w:rPr>
+                                <w:rFonts w:hint="eastAsia"/>
+                                <w:sz w:val="14"/>
+                              </w:rPr>
+                              <w:t>Date</w:t>
+                            </w:r>
+                          </w:p>
+                        </w:tc>
+                        <w:tc>
+                          <w:tcPr>
+                            <w:tcW w:w="1616" w:type="dxa"/>
+                            <w:tcBorders>
+                              <w:top w:val="single" w:sz="6" w:space="0" w:color="auto"/>
+                              <w:bottom w:val="single" w:sz="6" w:space="0" w:color="auto"/>
+                              <w:right w:val="single" w:sz="6" w:space="0" w:color="auto"/>
+                            </w:tcBorders>
+                            <w:shd w:val="clear" w:color="auto" w:fill="auto"/>
+                            <w:vAlign w:val="center"/>
+                          </w:tcPr>
+                          <w:p>
+                            <w:pPr>
+                              <w:spacing w:line="240" w:lineRule="atLeast"/>
+                              <w:jc w:val="center"/>
+                            </w:pPr>
+                            <w:r>
+                              <w:rPr>
+                                <w:rFonts w:hint="eastAsia"/>
+                              </w:rPr>
+                              <w:t>20</w:t>
+                            </w:r>
+                            <w:r>
+                              <w:t>22</w:t>
+                            </w:r>
+                            <w:r>
+                              <w:rPr>
+                                <w:rFonts w:hint="eastAsia"/>
+                              </w:rPr>
+                              <w:t>/</w:t>
+                            </w:r>
+                            <w:r>
+                              <w:t>10</w:t>
+                            </w:r>
+                            <w:r>
+                              <w:rPr>
+                                <w:rFonts w:hint="eastAsia"/>
+                              </w:rPr>
+                              <w:t>/</w:t>
+                            </w:r>
+                            <w:r>
+                              <w:t>24</w:t>
+                            </w:r>
+                          </w:p>
+                        </w:tc>
+                        <w:tc>
+                          <w:tcPr>
+                            <w:tcW w:w="1021" w:type="dxa"/>
+                            <w:tcBorders>
+                              <w:top w:val="single" w:sz="6" w:space="0" w:color="auto"/>
+                              <w:left w:val="single" w:sz="6" w:space="0" w:color="auto"/>
+                              <w:bottom w:val="single" w:sz="6" w:space="0" w:color="auto"/>
+                            </w:tcBorders>
+                            <w:shd w:val="clear" w:color="auto" w:fill="auto"/>
+                            <w:vAlign w:val="center"/>
+                          </w:tcPr>
+                          <w:p>
+                            <w:pPr>
+                              <w:spacing w:line="160" w:lineRule="exact"/>
+                            </w:pPr>
+                            <w:r>
+                              <w:rPr>
+                                <w:rFonts w:hint="eastAsia"/>
+                                <w:sz w:val="14"/>
+                              </w:rPr>
+                              <w:t>Description</w:t>
+                            </w:r>
+                          </w:p>
+                        </w:tc>
+                        <w:tc>
+                          <w:tcPr>
+                            <w:tcW w:w="6407" w:type="dxa"/>
+                            <w:gridSpan w:val="7"/>
+                            <w:tcBorders>
+                              <w:top w:val="single" w:sz="6" w:space="0" w:color="auto"/>
+                              <w:bottom w:val="single" w:sz="6" w:space="0" w:color="auto"/>
+                              <w:right w:val="single" w:sz="6" w:space="0" w:color="auto"/>
+                            </w:tcBorders>
+                            <w:shd w:val="clear" w:color="auto" w:fill="auto"/>
+                            <w:vAlign w:val="center"/>
+                          </w:tcPr>
+                          <w:p>
+                            <w:pPr>
+                              <w:spacing w:line="240" w:lineRule="atLeast"/>
+                              <w:jc w:val="center"/>
+                            </w:pPr>
+                            <w:r>
+                              <w:rPr>
+                                <w:rFonts w:hint="eastAsia"/>
+                              </w:rPr>
+                              <w:t>新規作成</w:t>
+                            </w:r>
+                          </w:p>
+                        </w:tc>
+                      </w:tr>
+                      <w:tr>
+                        <w:tblPrEx>
+                          <w:tblBorders>
+                            <w:bottom w:val="none" w:sz="0" w:space="0" w:color="auto"/>
+                          </w:tblBorders>
+                        </w:tblPrEx>
+                        <w:trPr>
+                          <w:trHeight w:hRule="exact" w:val="284"/>
+                        </w:trPr>
+                        <w:tc>
+                          <w:tcPr>
+                            <w:tcW w:w="607" w:type="dxa"/>
+                            <w:tcBorders>
+                              <w:top w:val="single" w:sz="6" w:space="0" w:color="auto"/>
+                              <w:left w:val="single" w:sz="6" w:space="0" w:color="auto"/>
+                              <w:bottom w:val="single" w:sz="6" w:space="0" w:color="auto"/>
+                            </w:tcBorders>
+                            <w:shd w:val="clear" w:color="auto" w:fill="auto"/>
+                            <w:vAlign w:val="center"/>
+                          </w:tcPr>
+                          <w:p>
+                            <w:pPr>
+                              <w:spacing w:line="160" w:lineRule="exact"/>
+                            </w:pPr>
+                            <w:r>
+                              <w:rPr>
+                                <w:rFonts w:hint="eastAsia"/>
+                                <w:sz w:val="14"/>
+                              </w:rPr>
+                              <w:t>Issue</w:t>
+                            </w:r>
+                          </w:p>
+                        </w:tc>
+                        <w:tc>
+                          <w:tcPr>
+                            <w:tcW w:w="3175" w:type="dxa"/>
+                            <w:gridSpan w:val="3"/>
+                            <w:tcBorders>
+                              <w:top w:val="single" w:sz="6" w:space="0" w:color="auto"/>
+                              <w:bottom w:val="single" w:sz="6" w:space="0" w:color="auto"/>
+                              <w:right w:val="single" w:sz="6" w:space="0" w:color="auto"/>
+                            </w:tcBorders>
+                            <w:shd w:val="clear" w:color="auto" w:fill="auto"/>
+                            <w:vAlign w:val="center"/>
+                          </w:tcPr>
+                          <w:p>
+                            <w:pPr>
+                              <w:spacing w:line="240" w:lineRule="atLeast"/>
+                              <w:jc w:val="center"/>
+                            </w:pPr>
+                            <w:r>
+                              <w:rPr>
+                                <w:rFonts w:hint="eastAsia"/>
+                              </w:rPr>
+                              <w:t>横河</w:t>
+                            </w:r>
+                            <w:r>
+                              <w:t>電機</w:t>
+                            </w:r>
+                            <w:r>
+                              <w:rPr>
+                                <w:rFonts w:hint="eastAsia"/>
+                              </w:rPr>
+                              <w:t xml:space="preserve"> MKHQ INVC</w:t>
+                            </w:r>
+                          </w:p>
+                        </w:tc>
+                        <w:tc>
+                          <w:tcPr>
+                            <w:tcW w:w="705" w:type="dxa"/>
+                            <w:tcBorders>
+                              <w:top w:val="single" w:sz="6" w:space="0" w:color="auto"/>
+                              <w:left w:val="single" w:sz="6" w:space="0" w:color="auto"/>
+                              <w:bottom w:val="single" w:sz="6" w:space="0" w:color="auto"/>
+                            </w:tcBorders>
+                            <w:shd w:val="clear" w:color="auto" w:fill="auto"/>
+                            <w:vAlign w:val="center"/>
+                          </w:tcPr>
+                          <w:p>
+                            <w:pPr>
+                              <w:spacing w:line="160" w:lineRule="exact"/>
+                            </w:pPr>
+                            <w:r>
+                              <w:rPr>
+                                <w:rFonts w:hint="eastAsia"/>
+                                <w:sz w:val="14"/>
+                              </w:rPr>
+                              <w:t>Author</w:t>
+                            </w:r>
+                          </w:p>
+                        </w:tc>
+                        <w:tc>
+                          <w:tcPr>
+                            <w:tcW w:w="1247" w:type="dxa"/>
+                            <w:tcBorders>
+                              <w:top w:val="single" w:sz="6" w:space="0" w:color="auto"/>
+                              <w:bottom w:val="single" w:sz="6" w:space="0" w:color="auto"/>
+                              <w:right w:val="single" w:sz="6" w:space="0" w:color="auto"/>
+                            </w:tcBorders>
+                            <w:shd w:val="clear" w:color="auto" w:fill="auto"/>
+                            <w:vAlign w:val="center"/>
+                          </w:tcPr>
+                          <w:p>
+                            <w:pPr>
+                              <w:spacing w:line="240" w:lineRule="atLeast"/>
+                              <w:rPr>
+                                <w:szCs w:val="18"/>
+                              </w:rPr>
+                            </w:pPr>
+                            <w:r>
+                              <w:rPr>
+                                <w:rFonts w:hint="eastAsia"/>
+                                <w:szCs w:val="18"/>
+                              </w:rPr>
+                              <w:t>熊谷</w:t>
+                            </w:r>
+                          </w:p>
+                        </w:tc>
+                        <w:tc>
+                          <w:tcPr>
+                            <w:tcW w:w="643" w:type="dxa"/>
+                            <w:tcBorders>
+                              <w:top w:val="single" w:sz="6" w:space="0" w:color="auto"/>
+                              <w:left w:val="single" w:sz="6" w:space="0" w:color="auto"/>
+                              <w:bottom w:val="single" w:sz="6" w:space="0" w:color="auto"/>
+                            </w:tcBorders>
+                            <w:shd w:val="clear" w:color="auto" w:fill="auto"/>
+                            <w:vAlign w:val="center"/>
+                          </w:tcPr>
+                          <w:p>
+                            <w:pPr>
+                              <w:spacing w:line="160" w:lineRule="exact"/>
+                            </w:pPr>
+                            <w:r>
+                              <w:rPr>
+                                <w:rFonts w:hint="eastAsia"/>
+                                <w:sz w:val="14"/>
+                              </w:rPr>
+                              <w:t>Check</w:t>
+                            </w:r>
+                          </w:p>
+                        </w:tc>
+                        <w:tc>
+                          <w:tcPr>
+                            <w:tcW w:w="1247" w:type="dxa"/>
+                            <w:tcBorders>
+                              <w:top w:val="single" w:sz="6" w:space="0" w:color="auto"/>
+                              <w:bottom w:val="single" w:sz="6" w:space="0" w:color="auto"/>
+                              <w:right w:val="single" w:sz="6" w:space="0" w:color="auto"/>
+                            </w:tcBorders>
+                            <w:shd w:val="clear" w:color="auto" w:fill="auto"/>
+                            <w:vAlign w:val="center"/>
+                          </w:tcPr>
+                          <w:p>
+                            <w:pPr>
+                              <w:spacing w:line="240" w:lineRule="atLeast"/>
+                              <w:rPr>
+                                <w:szCs w:val="18"/>
+                              </w:rPr>
+                            </w:pPr>
+                            <w:r>
+                              <w:rPr>
+                                <w:rFonts w:hint="eastAsia"/>
+                                <w:szCs w:val="18"/>
+                              </w:rPr>
+                              <w:t>生田目</w:t>
+                            </w:r>
+                          </w:p>
+                        </w:tc>
+                        <w:tc>
+                          <w:tcPr>
+                            <w:tcW w:w="777" w:type="dxa"/>
+                            <w:tcBorders>
+                              <w:top w:val="single" w:sz="6" w:space="0" w:color="auto"/>
+                              <w:left w:val="single" w:sz="6" w:space="0" w:color="auto"/>
+                              <w:bottom w:val="single" w:sz="6" w:space="0" w:color="auto"/>
+                            </w:tcBorders>
+                            <w:shd w:val="clear" w:color="auto" w:fill="auto"/>
+                            <w:vAlign w:val="center"/>
+                          </w:tcPr>
+                          <w:p>
+                            <w:pPr>
+                              <w:spacing w:line="160" w:lineRule="exact"/>
+                              <w:rPr>
+                                <w:spacing w:val="-10"/>
+                                <w:szCs w:val="14"/>
+                              </w:rPr>
+                            </w:pPr>
+                            <w:r>
+                              <w:rPr>
+                                <w:rFonts w:hint="eastAsia"/>
+                                <w:spacing w:val="-10"/>
+                                <w:sz w:val="14"/>
+                                <w:szCs w:val="14"/>
+                              </w:rPr>
+                              <w:t>Approval</w:t>
+                            </w:r>
+                          </w:p>
+                        </w:tc>
+                        <w:tc>
+                          <w:tcPr>
+                            <w:tcW w:w="1250" w:type="dxa"/>
+                            <w:tcBorders>
+                              <w:top w:val="single" w:sz="6" w:space="0" w:color="auto"/>
+                              <w:bottom w:val="single" w:sz="6" w:space="0" w:color="auto"/>
+                              <w:right w:val="single" w:sz="6" w:space="0" w:color="auto"/>
+                            </w:tcBorders>
+                            <w:shd w:val="clear" w:color="auto" w:fill="auto"/>
+                            <w:vAlign w:val="center"/>
+                          </w:tcPr>
+                          <w:p>
+                            <w:pPr>
+                              <w:spacing w:line="240" w:lineRule="atLeast"/>
+                              <w:rPr>
+                                <w:szCs w:val="18"/>
+                              </w:rPr>
+                            </w:pPr>
+                            <w:r>
+                              <w:rPr>
+                                <w:rFonts w:hint="eastAsia"/>
+                                <w:szCs w:val="18"/>
+                              </w:rPr>
+                              <w:t>生田目</w:t>
+                            </w:r>
+                          </w:p>
+                        </w:tc>
+                      </w:tr>
+                      <w:tr>
+                        <w:tblPrEx>
+                          <w:tblBorders>
+                            <w:bottom w:val="none" w:sz="0" w:space="0" w:color="auto"/>
+                          </w:tblBorders>
+                        </w:tblPrEx>
+                        <w:trPr>
+                          <w:trHeight w:hRule="exact" w:val="284"/>
+                        </w:trPr>
+                        <w:tc>
+                          <w:tcPr>
+                            <w:tcW w:w="607" w:type="dxa"/>
+                            <w:tcBorders>
+                              <w:top w:val="single" w:sz="6" w:space="0" w:color="auto"/>
+                              <w:left w:val="single" w:sz="6" w:space="0" w:color="auto"/>
+                              <w:bottom w:val="single" w:sz="6" w:space="0" w:color="auto"/>
+                            </w:tcBorders>
+                            <w:shd w:val="clear" w:color="auto" w:fill="auto"/>
+                            <w:vAlign w:val="center"/>
+                          </w:tcPr>
+                          <w:p>
+                            <w:pPr>
+                              <w:spacing w:line="160" w:lineRule="exact"/>
+                              <w:rPr>
+                                <w:sz w:val="14"/>
+                              </w:rPr>
+                            </w:pPr>
+                          </w:p>
+                        </w:tc>
+                        <w:tc>
+                          <w:tcPr>
+                            <w:tcW w:w="3175" w:type="dxa"/>
+                            <w:gridSpan w:val="3"/>
+                            <w:tcBorders>
+                              <w:top w:val="single" w:sz="6" w:space="0" w:color="auto"/>
+                              <w:bottom w:val="single" w:sz="6" w:space="0" w:color="auto"/>
+                              <w:right w:val="single" w:sz="6" w:space="0" w:color="auto"/>
+                            </w:tcBorders>
+                            <w:shd w:val="clear" w:color="auto" w:fill="auto"/>
+                            <w:vAlign w:val="center"/>
+                          </w:tcPr>
+                          <w:p>
+                            <w:pPr>
+                              <w:spacing w:line="240" w:lineRule="atLeast"/>
+                              <w:jc w:val="center"/>
+                            </w:pPr>
+                          </w:p>
+                        </w:tc>
+                        <w:tc>
+                          <w:tcPr>
+                            <w:tcW w:w="705" w:type="dxa"/>
+                            <w:tcBorders>
+                              <w:top w:val="single" w:sz="6" w:space="0" w:color="auto"/>
+                              <w:left w:val="single" w:sz="6" w:space="0" w:color="auto"/>
+                              <w:bottom w:val="single" w:sz="6" w:space="0" w:color="auto"/>
+                            </w:tcBorders>
+                            <w:shd w:val="clear" w:color="auto" w:fill="auto"/>
+                            <w:vAlign w:val="center"/>
+                          </w:tcPr>
+                          <w:p>
+                            <w:pPr>
+                              <w:spacing w:line="160" w:lineRule="exact"/>
+                              <w:rPr>
+                                <w:sz w:val="14"/>
+                              </w:rPr>
+                            </w:pPr>
+                          </w:p>
+                        </w:tc>
+                        <w:tc>
+                          <w:tcPr>
+                            <w:tcW w:w="1247" w:type="dxa"/>
+                            <w:tcBorders>
+                              <w:top w:val="single" w:sz="6" w:space="0" w:color="auto"/>
+                              <w:bottom w:val="single" w:sz="6" w:space="0" w:color="auto"/>
+                              <w:right w:val="single" w:sz="6" w:space="0" w:color="auto"/>
+                            </w:tcBorders>
+                            <w:shd w:val="clear" w:color="auto" w:fill="auto"/>
+                            <w:vAlign w:val="center"/>
+                          </w:tcPr>
+                          <w:p>
+                            <w:pPr>
+                              <w:spacing w:line="240" w:lineRule="atLeast"/>
+                            </w:pPr>
+                          </w:p>
+                        </w:tc>
+                        <w:tc>
+                          <w:tcPr>
+                            <w:tcW w:w="643" w:type="dxa"/>
+                            <w:tcBorders>
+                              <w:top w:val="single" w:sz="6" w:space="0" w:color="auto"/>
+                              <w:left w:val="single" w:sz="6" w:space="0" w:color="auto"/>
+                              <w:bottom w:val="single" w:sz="6" w:space="0" w:color="auto"/>
+                            </w:tcBorders>
+                            <w:shd w:val="clear" w:color="auto" w:fill="auto"/>
+                            <w:vAlign w:val="center"/>
+                          </w:tcPr>
+                          <w:p>
+                            <w:pPr>
+                              <w:spacing w:line="160" w:lineRule="exact"/>
+                              <w:rPr>
+                                <w:sz w:val="14"/>
+                              </w:rPr>
+                            </w:pPr>
+                          </w:p>
+                        </w:tc>
+                        <w:tc>
+                          <w:tcPr>
+                            <w:tcW w:w="1247" w:type="dxa"/>
+                            <w:tcBorders>
+                              <w:top w:val="single" w:sz="6" w:space="0" w:color="auto"/>
+                              <w:bottom w:val="single" w:sz="6" w:space="0" w:color="auto"/>
+                              <w:right w:val="single" w:sz="6" w:space="0" w:color="auto"/>
+                            </w:tcBorders>
+                            <w:shd w:val="clear" w:color="auto" w:fill="auto"/>
+                            <w:vAlign w:val="center"/>
+                          </w:tcPr>
+                          <w:p>
+                            <w:pPr>
+                              <w:spacing w:line="240" w:lineRule="atLeast"/>
+                            </w:pPr>
+                          </w:p>
+                        </w:tc>
+                        <w:tc>
+                          <w:tcPr>
+                            <w:tcW w:w="777" w:type="dxa"/>
+                            <w:tcBorders>
+                              <w:top w:val="single" w:sz="6" w:space="0" w:color="auto"/>
+                              <w:left w:val="single" w:sz="6" w:space="0" w:color="auto"/>
+                              <w:bottom w:val="single" w:sz="6" w:space="0" w:color="auto"/>
+                            </w:tcBorders>
+                            <w:shd w:val="clear" w:color="auto" w:fill="auto"/>
+                            <w:vAlign w:val="center"/>
+                          </w:tcPr>
+                          <w:p>
+                            <w:pPr>
+                              <w:spacing w:line="160" w:lineRule="exact"/>
+                              <w:rPr>
+                                <w:spacing w:val="-10"/>
+                                <w:sz w:val="14"/>
+                                <w:szCs w:val="14"/>
+                              </w:rPr>
+                            </w:pPr>
+                          </w:p>
+                        </w:tc>
+                        <w:tc>
+                          <w:tcPr>
+                            <w:tcW w:w="1250" w:type="dxa"/>
+                            <w:tcBorders>
+                              <w:top w:val="single" w:sz="6" w:space="0" w:color="auto"/>
+                              <w:bottom w:val="single" w:sz="6" w:space="0" w:color="auto"/>
+                              <w:right w:val="single" w:sz="6" w:space="0" w:color="auto"/>
+                            </w:tcBorders>
+                            <w:shd w:val="clear" w:color="auto" w:fill="auto"/>
+                            <w:vAlign w:val="center"/>
+                          </w:tcPr>
+                          <w:p>
+                            <w:pPr>
+                              <w:spacing w:line="240" w:lineRule="atLeast"/>
+                            </w:pPr>
+                          </w:p>
+                        </w:tc>
+                      </w:tr>
+                      <w:tr>
+                        <w:tblPrEx>
+                          <w:tblBorders>
+                            <w:bottom w:val="none" w:sz="0" w:space="0" w:color="auto"/>
+                          </w:tblBorders>
+                        </w:tblPrEx>
+                        <w:trPr>
+                          <w:trHeight w:hRule="exact" w:val="284"/>
+                        </w:trPr>
+                        <w:tc>
+                          <w:tcPr>
+                            <w:tcW w:w="607" w:type="dxa"/>
+                            <w:tcBorders>
+                              <w:top w:val="single" w:sz="6" w:space="0" w:color="auto"/>
+                              <w:left w:val="single" w:sz="6" w:space="0" w:color="auto"/>
+                            </w:tcBorders>
+                            <w:shd w:val="clear" w:color="auto" w:fill="auto"/>
+                            <w:vAlign w:val="center"/>
+                          </w:tcPr>
+                          <w:p>
+                            <w:pPr>
+                              <w:spacing w:line="160" w:lineRule="exact"/>
+                              <w:rPr>
+                                <w:sz w:val="14"/>
+                              </w:rPr>
+                            </w:pPr>
+                          </w:p>
+                        </w:tc>
+                        <w:tc>
+                          <w:tcPr>
+                            <w:tcW w:w="3175" w:type="dxa"/>
+                            <w:gridSpan w:val="3"/>
+                            <w:tcBorders>
+                              <w:top w:val="single" w:sz="6" w:space="0" w:color="auto"/>
+                              <w:right w:val="single" w:sz="6" w:space="0" w:color="auto"/>
+                            </w:tcBorders>
+                            <w:shd w:val="clear" w:color="auto" w:fill="auto"/>
+                            <w:vAlign w:val="center"/>
+                          </w:tcPr>
+                          <w:p>
+                            <w:pPr>
+                              <w:spacing w:line="240" w:lineRule="atLeast"/>
+                              <w:jc w:val="center"/>
+                            </w:pPr>
+                          </w:p>
+                        </w:tc>
+                        <w:tc>
+                          <w:tcPr>
+                            <w:tcW w:w="705" w:type="dxa"/>
+                            <w:tcBorders>
+                              <w:top w:val="single" w:sz="6" w:space="0" w:color="auto"/>
+                              <w:left w:val="single" w:sz="6" w:space="0" w:color="auto"/>
+                            </w:tcBorders>
+                            <w:shd w:val="clear" w:color="auto" w:fill="auto"/>
+                            <w:vAlign w:val="center"/>
+                          </w:tcPr>
+                          <w:p>
+                            <w:pPr>
+                              <w:spacing w:line="160" w:lineRule="exact"/>
+                              <w:rPr>
+                                <w:sz w:val="14"/>
+                              </w:rPr>
+                            </w:pPr>
+                          </w:p>
+                        </w:tc>
+                        <w:tc>
+                          <w:tcPr>
+                            <w:tcW w:w="1247" w:type="dxa"/>
+                            <w:tcBorders>
+                              <w:top w:val="single" w:sz="6" w:space="0" w:color="auto"/>
+                              <w:right w:val="single" w:sz="6" w:space="0" w:color="auto"/>
+                            </w:tcBorders>
+                            <w:shd w:val="clear" w:color="auto" w:fill="auto"/>
+                            <w:vAlign w:val="center"/>
+                          </w:tcPr>
+                          <w:p>
+                            <w:pPr>
+                              <w:spacing w:line="240" w:lineRule="atLeast"/>
+                            </w:pPr>
+                          </w:p>
+                        </w:tc>
+                        <w:tc>
+                          <w:tcPr>
+                            <w:tcW w:w="643" w:type="dxa"/>
+                            <w:tcBorders>
+                              <w:top w:val="single" w:sz="6" w:space="0" w:color="auto"/>
+                              <w:left w:val="single" w:sz="6" w:space="0" w:color="auto"/>
+                            </w:tcBorders>
+                            <w:shd w:val="clear" w:color="auto" w:fill="auto"/>
+                            <w:vAlign w:val="center"/>
+                          </w:tcPr>
+                          <w:p>
+                            <w:pPr>
+                              <w:spacing w:line="160" w:lineRule="exact"/>
+                              <w:rPr>
+                                <w:sz w:val="14"/>
+                              </w:rPr>
+                            </w:pPr>
+                          </w:p>
+                        </w:tc>
+                        <w:tc>
+                          <w:tcPr>
+                            <w:tcW w:w="1247" w:type="dxa"/>
+                            <w:tcBorders>
+                              <w:top w:val="single" w:sz="6" w:space="0" w:color="auto"/>
+                              <w:right w:val="single" w:sz="6" w:space="0" w:color="auto"/>
+                            </w:tcBorders>
+                            <w:shd w:val="clear" w:color="auto" w:fill="auto"/>
+                            <w:vAlign w:val="center"/>
+                          </w:tcPr>
+                          <w:p>
+                            <w:pPr>
+                              <w:spacing w:line="240" w:lineRule="atLeast"/>
+                            </w:pPr>
+                          </w:p>
+                        </w:tc>
+                        <w:tc>
+                          <w:tcPr>
+                            <w:tcW w:w="777" w:type="dxa"/>
+                            <w:tcBorders>
+                              <w:top w:val="single" w:sz="6" w:space="0" w:color="auto"/>
+                              <w:left w:val="single" w:sz="6" w:space="0" w:color="auto"/>
+                            </w:tcBorders>
+                            <w:shd w:val="clear" w:color="auto" w:fill="auto"/>
+                            <w:vAlign w:val="center"/>
+                          </w:tcPr>
+                          <w:p>
+                            <w:pPr>
+                              <w:spacing w:line="160" w:lineRule="exact"/>
+                              <w:rPr>
+                                <w:spacing w:val="-10"/>
+                                <w:sz w:val="14"/>
+                                <w:szCs w:val="14"/>
+                              </w:rPr>
+                            </w:pPr>
+                          </w:p>
+                        </w:tc>
+                        <w:tc>
+                          <w:tcPr>
+                            <w:tcW w:w="1250" w:type="dxa"/>
+                            <w:tcBorders>
+                              <w:top w:val="single" w:sz="6" w:space="0" w:color="auto"/>
+                              <w:right w:val="single" w:sz="6" w:space="0" w:color="auto"/>
+                            </w:tcBorders>
+                            <w:shd w:val="clear" w:color="auto" w:fill="auto"/>
+                            <w:vAlign w:val="center"/>
+                          </w:tcPr>
+                          <w:p>
+                            <w:pPr>
+                              <w:spacing w:line="240" w:lineRule="atLeast"/>
+                            </w:pPr>
+                          </w:p>
+                        </w:tc>
+                      </w:tr>
+                    </w:tbl>
+                    <w:p>
+                      <w:pPr>
+                        <w:spacing w:line="120" w:lineRule="exact"/>
+                      </w:pPr>
+                    </w:p>
+                  </w:txbxContent>
+                </v:textbox>
+                <w10:wrap type="topAndBottom" anchory="page"/>
+                <w10:anchorlock/>
+              </v:shape>
+            </w:pict>
+          </mc:Fallback>
+        </mc:AlternateContent>
+      </w:r>
     </w:p>
     <w:p>
       <w:pPr>
@@ -602,51 +2492,7 @@
         <w:snapToGrid w:val="0"/>
         <w:spacing w:line="240" w:lineRule="atLeast"/>
         <w:rPr>
-          <w:rFonts w:asciiTheme="minorEastAsia" w:hAnsiTheme="minorEastAsia" w:cs="ＭＳ Ｐゴシック"/>
-          <w:sz w:val="21"/>
-          <w:szCs w:val="21"/>
-        </w:rPr>
-      </w:pPr>
-    </w:p>
-    <w:p>
-      <w:pPr>
-        <w:snapToGrid w:val="0"/>
-        <w:spacing w:line="240" w:lineRule="atLeast"/>
-        <w:rPr>
-          <w:rFonts w:asciiTheme="minorEastAsia" w:hAnsiTheme="minorEastAsia" w:cs="ＭＳ Ｐゴシック"/>
-          <w:sz w:val="21"/>
-          <w:szCs w:val="21"/>
-        </w:rPr>
-      </w:pPr>
-    </w:p>
-    <w:p>
-      <w:pPr>
-        <w:snapToGrid w:val="0"/>
-        <w:spacing w:line="240" w:lineRule="atLeast"/>
-        <w:rPr>
-          <w:rFonts w:asciiTheme="minorEastAsia" w:hAnsiTheme="minorEastAsia" w:cs="ＭＳ Ｐゴシック"/>
-          <w:sz w:val="21"/>
-          <w:szCs w:val="21"/>
-        </w:rPr>
-      </w:pPr>
-    </w:p>
-    <w:p>
-      <w:pPr>
-        <w:snapToGrid w:val="0"/>
-        <w:spacing w:line="240" w:lineRule="atLeast"/>
-        <w:rPr>
-          <w:rFonts w:asciiTheme="minorEastAsia" w:hAnsiTheme="minorEastAsia" w:cs="ＭＳ Ｐゴシック"/>
-          <w:sz w:val="21"/>
-          <w:szCs w:val="21"/>
-        </w:rPr>
-      </w:pPr>
-    </w:p>
-    <w:p>
-      <w:pPr>
-        <w:snapToGrid w:val="0"/>
-        <w:spacing w:line="240" w:lineRule="atLeast"/>
-        <w:rPr>
-          <w:rFonts w:asciiTheme="minorEastAsia" w:hAnsiTheme="minorEastAsia" w:cs="ＭＳ Ｐゴシック"/>
+          <w:rFonts w:asciiTheme="minorEastAsia" w:hAnsiTheme="minorEastAsia" w:cs="ＭＳ Ｐゴシック" w:hint="eastAsia"/>
           <w:sz w:val="21"/>
           <w:szCs w:val="21"/>
         </w:rPr>
@@ -1340,7 +3186,16 @@
           <w:sz w:val="21"/>
           <w:szCs w:val="21"/>
         </w:rPr>
-        <w:t>ソフトウェアである。その机上設計プロトコルとして、F</w:t>
+        <w:t>ソフトウェアである。その机上設計プロトコルとして、</w:t>
+      </w:r>
+      <w:proofErr w:type="spellStart"/>
+      <w:r>
+        <w:rPr>
+          <w:rFonts w:asciiTheme="minorEastAsia" w:hAnsiTheme="minorEastAsia" w:cs="ＭＳ Ｐゴシック" w:hint="eastAsia"/>
+          <w:sz w:val="21"/>
+          <w:szCs w:val="21"/>
+        </w:rPr>
+        <w:t>F</w:t>
       </w:r>
       <w:r>
         <w:rPr>
@@ -1350,6 +3205,7 @@
         </w:rPr>
         <w:t>astDesign</w:t>
       </w:r>
+      <w:proofErr w:type="spellEnd"/>
       <w:r>
         <w:rPr>
           <w:rFonts w:asciiTheme="minorEastAsia" w:hAnsiTheme="minorEastAsia" w:cs="ＭＳ Ｐゴシック" w:hint="eastAsia"/>
@@ -1372,7 +3228,16 @@
           <w:sz w:val="21"/>
           <w:szCs w:val="21"/>
         </w:rPr>
-        <w:t>がある。F</w:t>
+        <w:t>がある。</w:t>
+      </w:r>
+      <w:proofErr w:type="spellStart"/>
+      <w:r>
+        <w:rPr>
+          <w:rFonts w:asciiTheme="minorEastAsia" w:hAnsiTheme="minorEastAsia" w:cs="ＭＳ Ｐゴシック" w:hint="eastAsia"/>
+          <w:sz w:val="21"/>
+          <w:szCs w:val="21"/>
+        </w:rPr>
+        <w:t>F</w:t>
       </w:r>
       <w:r>
         <w:rPr>
@@ -1382,6 +3247,7 @@
         </w:rPr>
         <w:t>astDesign</w:t>
       </w:r>
+      <w:proofErr w:type="spellEnd"/>
       <w:r>
         <w:rPr>
           <w:rFonts w:asciiTheme="minorEastAsia" w:hAnsiTheme="minorEastAsia" w:cs="ＭＳ Ｐゴシック" w:hint="eastAsia"/>
@@ -1484,7 +3350,16 @@
           <w:sz w:val="21"/>
           <w:szCs w:val="21"/>
         </w:rPr>
-        <w:t>スコア）と構造データを出力する。しかしながら、F</w:t>
+        <w:t>スコア）と構造データを出力する。しかしながら、</w:t>
+      </w:r>
+      <w:proofErr w:type="spellStart"/>
+      <w:r>
+        <w:rPr>
+          <w:rFonts w:asciiTheme="minorEastAsia" w:hAnsiTheme="minorEastAsia" w:cs="ＭＳ Ｐゴシック" w:hint="eastAsia"/>
+          <w:sz w:val="21"/>
+          <w:szCs w:val="21"/>
+        </w:rPr>
+        <w:t>F</w:t>
       </w:r>
       <w:r>
         <w:rPr>
@@ -1494,6 +3369,7 @@
         </w:rPr>
         <w:t>astDesign</w:t>
       </w:r>
+      <w:proofErr w:type="spellEnd"/>
       <w:r>
         <w:rPr>
           <w:rFonts w:asciiTheme="minorEastAsia" w:hAnsiTheme="minorEastAsia" w:cs="ＭＳ Ｐゴシック" w:hint="eastAsia"/>
@@ -1841,23 +3717,7 @@
           <w:sz w:val="21"/>
           <w:szCs w:val="21"/>
         </w:rPr>
-        <w:t>この最適化問題を</w:t>
-      </w:r>
-      <w:r>
-        <w:rPr>
-          <w:rFonts w:asciiTheme="minorEastAsia" w:hAnsiTheme="minorEastAsia" w:cs="ＭＳ Ｐゴシック" w:hint="eastAsia"/>
-          <w:sz w:val="21"/>
-          <w:szCs w:val="21"/>
-        </w:rPr>
-        <w:t>全探索やランダム探索よりも</w:t>
-      </w:r>
-      <w:r>
-        <w:rPr>
-          <w:rFonts w:asciiTheme="minorEastAsia" w:hAnsiTheme="minorEastAsia" w:cs="ＭＳ Ｐゴシック" w:hint="eastAsia"/>
-          <w:sz w:val="21"/>
-          <w:szCs w:val="21"/>
-        </w:rPr>
-        <w:t>効率的なアルゴリズムで解くことで、類似度が一定以下</w:t>
+        <w:t>この最適化問題を全探索やランダム探索よりも効率的なアルゴリズムで解くことで、類似度が一定以下</w:t>
       </w:r>
       <w:r>
         <w:rPr>
@@ -2661,7 +4521,23 @@
           <w:sz w:val="21"/>
           <w:szCs w:val="21"/>
         </w:rPr>
-        <w:t>したがって、全組合せは</w:t>
+        <w:t>したがって、全</w:t>
+      </w:r>
+      <w:r>
+        <w:rPr>
+          <w:rFonts w:asciiTheme="minorEastAsia" w:hAnsiTheme="minorEastAsia" w:cs="ＭＳ Ｐゴシック" w:hint="eastAsia"/>
+          <w:sz w:val="21"/>
+          <w:szCs w:val="21"/>
+        </w:rPr>
+        <w:t>通り</w:t>
+      </w:r>
+      <w:r>
+        <w:rPr>
+          <w:rFonts w:asciiTheme="minorEastAsia" w:hAnsiTheme="minorEastAsia" w:cs="ＭＳ Ｐゴシック" w:hint="eastAsia"/>
+          <w:sz w:val="21"/>
+          <w:szCs w:val="21"/>
+        </w:rPr>
+        <w:t>は</w:t>
       </w:r>
       <m:oMath>
         <m:sSubSup>
@@ -3077,13 +4953,13 @@
         <mc:AlternateContent>
           <mc:Choice Requires="wps">
             <w:drawing>
-              <wp:anchor distT="0" distB="0" distL="114300" distR="114300" simplePos="0" relativeHeight="251684864" behindDoc="0" locked="0" layoutInCell="1" allowOverlap="1" wp14:anchorId="66A755FC" wp14:editId="3C9A99E3">
+              <wp:anchor distT="0" distB="0" distL="114300" distR="114300" simplePos="0" relativeHeight="251684864" behindDoc="0" locked="0" layoutInCell="1" allowOverlap="1" wp14:anchorId="66A755FC" wp14:editId="47A84603">
                 <wp:simplePos x="0" y="0"/>
                 <wp:positionH relativeFrom="column">
                   <wp:posOffset>0</wp:posOffset>
                 </wp:positionH>
                 <wp:positionV relativeFrom="paragraph">
-                  <wp:posOffset>170815</wp:posOffset>
+                  <wp:posOffset>38404</wp:posOffset>
                 </wp:positionV>
                 <wp:extent cx="6115050" cy="1404620"/>
                 <wp:effectExtent l="0" t="0" r="0" b="6350"/>
@@ -3144,7 +5020,7 @@
                                           </pic:cNvPicPr>
                                         </pic:nvPicPr>
                                         <pic:blipFill>
-                                          <a:blip r:embed="rId8">
+                                          <a:blip r:embed="rId10">
                                             <a:extLst>
                                               <a:ext uri="{28A0092B-C50C-407E-A947-70E740481C1C}">
                                                 <a14:useLocalDpi xmlns:a14="http://schemas.microsoft.com/office/drawing/2010/main" val="0"/>
@@ -3278,7 +5154,7 @@
                 <v:stroke joinstyle="miter"/>
                 <v:path gradientshapeok="t" o:connecttype="rect"/>
               </v:shapetype>
-              <v:shape id="テキスト ボックス 2" o:spid="_x0000_s1026" type="#_x0000_t202" style="position:absolute;left:0;text-align:left;margin-left:0;margin-top:13.45pt;width:481.5pt;height:110.6pt;z-index:251684864;visibility:visible;mso-wrap-style:square;mso-wrap-distance-left:9pt;mso-wrap-distance-top:0;mso-wrap-distance-right:9pt;mso-wrap-distance-bottom:0;mso-position-horizontal:absolute;mso-position-horizontal-relative:text;mso-position-vertical:absolute;mso-position-vertical-relative:text;v-text-anchor:top" o:gfxdata="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" stroked="f">
+              <v:shape id="テキスト ボックス 2" o:spid="_x0000_s1026" type="#_x0000_t202" style="position:absolute;left:0;text-align:left;margin-left:0;margin-top:3pt;width:481.5pt;height:110.6pt;z-index:251684864;visibility:visible;mso-wrap-style:square;mso-wrap-distance-left:9pt;mso-wrap-distance-top:0;mso-wrap-distance-right:9pt;mso-wrap-distance-bottom:0;mso-position-horizontal:absolute;mso-position-horizontal-relative:text;mso-position-vertical:absolute;mso-position-vertical-relative:text;v-text-anchor:top" o:gfxdata="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" stroked="f">
                 <v:textbox style="mso-fit-shape-to-text:t">
                   <w:txbxContent>
                     <w:p>
@@ -3307,7 +5183,7 @@
                                     </pic:cNvPicPr>
                                   </pic:nvPicPr>
                                   <pic:blipFill>
-                                    <a:blip r:embed="rId8">
+                                    <a:blip r:embed="rId11">
                                       <a:extLst>
                                         <a:ext uri="{28A0092B-C50C-407E-A947-70E740481C1C}">
                                           <a14:useLocalDpi xmlns:a14="http://schemas.microsoft.com/office/drawing/2010/main" val="0"/>
@@ -3439,6 +5315,7 @@
         <w:spacing w:line="240" w:lineRule="atLeast"/>
         <w:rPr>
           <w:rFonts w:asciiTheme="minorEastAsia" w:hAnsiTheme="minorEastAsia" w:cs="ＭＳ Ｐゴシック"/>
+          <w:bCs/>
           <w:sz w:val="21"/>
           <w:szCs w:val="21"/>
         </w:rPr>
@@ -3734,7 +5611,31 @@
           <w:sz w:val="21"/>
           <w:szCs w:val="21"/>
         </w:rPr>
-        <w:t>一様乱数で与えた解から、複数並列のL</w:t>
+        <w:t>初期</w:t>
+      </w:r>
+      <w:r>
+        <w:rPr>
+          <w:rFonts w:asciiTheme="minorEastAsia" w:hAnsiTheme="minorEastAsia" w:cs="ＭＳ Ｐゴシック" w:hint="eastAsia"/>
+          <w:sz w:val="21"/>
+          <w:szCs w:val="21"/>
+        </w:rPr>
+        <w:t>解</w:t>
+      </w:r>
+      <w:r>
+        <w:rPr>
+          <w:rFonts w:asciiTheme="minorEastAsia" w:hAnsiTheme="minorEastAsia" w:cs="ＭＳ Ｐゴシック" w:hint="eastAsia"/>
+          <w:sz w:val="21"/>
+          <w:szCs w:val="21"/>
+        </w:rPr>
+        <w:t>は一様乱数で与え</w:t>
+      </w:r>
+      <w:r>
+        <w:rPr>
+          <w:rFonts w:asciiTheme="minorEastAsia" w:hAnsiTheme="minorEastAsia" w:cs="ＭＳ Ｐゴシック" w:hint="eastAsia"/>
+          <w:sz w:val="21"/>
+          <w:szCs w:val="21"/>
+        </w:rPr>
+        <w:t>、複数並列のL</w:t>
       </w:r>
       <w:r>
         <w:rPr>
@@ -3760,17 +5661,42 @@
         <w:ind w:firstLineChars="100" w:firstLine="211"/>
         <w:rPr>
           <w:rFonts w:asciiTheme="minorEastAsia" w:hAnsiTheme="minorEastAsia" w:cs="ＭＳ Ｐゴシック"/>
-          <w:sz w:val="21"/>
-          <w:szCs w:val="21"/>
-        </w:rPr>
-      </w:pPr>
-      <w:r>
-        <w:rPr>
-          <w:rFonts w:asciiTheme="minorEastAsia" w:hAnsiTheme="minorEastAsia" w:cs="ＭＳ Ｐゴシック" w:hint="eastAsia"/>
-          <w:sz w:val="21"/>
-          <w:szCs w:val="21"/>
-        </w:rPr>
-        <w:t>近傍の定義について説明する。</w:t>
+          <w:bCs/>
+          <w:sz w:val="21"/>
+          <w:szCs w:val="21"/>
+        </w:rPr>
+      </w:pPr>
+      <w:r>
+        <w:rPr>
+          <w:rFonts w:asciiTheme="minorEastAsia" w:hAnsiTheme="minorEastAsia" w:cs="ＭＳ Ｐゴシック" w:hint="eastAsia"/>
+          <w:sz w:val="21"/>
+          <w:szCs w:val="21"/>
+        </w:rPr>
+        <w:t>近傍</w:t>
+      </w:r>
+      <w:r>
+        <w:rPr>
+          <w:rFonts w:asciiTheme="minorEastAsia" w:hAnsiTheme="minorEastAsia" w:cs="ＭＳ Ｐゴシック" w:hint="eastAsia"/>
+          <w:sz w:val="21"/>
+          <w:szCs w:val="21"/>
+        </w:rPr>
+        <w:t>と</w:t>
+      </w:r>
+      <w:r>
+        <w:rPr>
+          <w:rFonts w:asciiTheme="minorEastAsia" w:hAnsiTheme="minorEastAsia" w:cs="ＭＳ Ｐゴシック" w:hint="eastAsia"/>
+          <w:sz w:val="21"/>
+          <w:szCs w:val="21"/>
+        </w:rPr>
+        <w:t>問題規模</w:t>
+      </w:r>
+      <w:r>
+        <w:rPr>
+          <w:rFonts w:asciiTheme="minorEastAsia" w:hAnsiTheme="minorEastAsia" w:cs="ＭＳ Ｐゴシック" w:hint="eastAsia"/>
+          <w:sz w:val="21"/>
+          <w:szCs w:val="21"/>
+        </w:rPr>
+        <w:t>について説明する。</w:t>
       </w:r>
       <w:r>
         <w:rPr>
@@ -3836,23 +5762,71 @@
           <w:sz w:val="21"/>
           <w:szCs w:val="21"/>
         </w:rPr>
-        <w:t>とき</w:t>
-      </w:r>
-      <w:r>
-        <w:rPr>
-          <w:rFonts w:asciiTheme="minorEastAsia" w:hAnsiTheme="minorEastAsia" w:cs="ＭＳ Ｐゴシック" w:hint="eastAsia"/>
-          <w:sz w:val="21"/>
-          <w:szCs w:val="21"/>
-        </w:rPr>
-        <w:t>、近傍のサイズ（最適化問題の次元数）は</w:t>
-      </w:r>
-      <w:r>
-        <w:rPr>
-          <w:rFonts w:asciiTheme="minorEastAsia" w:hAnsiTheme="minorEastAsia" w:cs="ＭＳ Ｐゴシック" w:hint="eastAsia"/>
-          <w:sz w:val="21"/>
-          <w:szCs w:val="21"/>
-        </w:rPr>
-        <w:t>、摂動を加える解自身を除き、</w:t>
+        <w:t>とき、</w:t>
+      </w:r>
+      <w:r>
+        <w:rPr>
+          <w:rFonts w:asciiTheme="minorEastAsia" w:hAnsiTheme="minorEastAsia" w:cs="ＭＳ Ｐゴシック" w:hint="eastAsia"/>
+          <w:sz w:val="21"/>
+          <w:szCs w:val="21"/>
+        </w:rPr>
+        <w:t>近傍のサイズ</w:t>
+      </w:r>
+      <w:r>
+        <w:rPr>
+          <w:rFonts w:asciiTheme="minorEastAsia" w:hAnsiTheme="minorEastAsia" w:cs="ＭＳ Ｐゴシック" w:hint="eastAsia"/>
+          <w:sz w:val="21"/>
+          <w:szCs w:val="21"/>
+        </w:rPr>
+        <w:t>（サンプリング数）</w:t>
+      </w:r>
+      <w:r>
+        <w:rPr>
+          <w:rFonts w:asciiTheme="minorEastAsia" w:hAnsiTheme="minorEastAsia" w:cs="ＭＳ Ｐゴシック" w:hint="eastAsia"/>
+          <w:sz w:val="21"/>
+          <w:szCs w:val="21"/>
+        </w:rPr>
+        <w:t>は</w:t>
+      </w:r>
+      <w:r>
+        <w:rPr>
+          <w:rFonts w:asciiTheme="minorEastAsia" w:hAnsiTheme="minorEastAsia" w:cs="ＭＳ Ｐゴシック" w:hint="eastAsia"/>
+          <w:sz w:val="21"/>
+          <w:szCs w:val="21"/>
+        </w:rPr>
+        <w:t>最適化問題の次元数</w:t>
+      </w:r>
+      <w:r>
+        <w:rPr>
+          <w:rFonts w:asciiTheme="minorEastAsia" w:hAnsiTheme="minorEastAsia" w:cs="ＭＳ Ｐゴシック" w:hint="eastAsia"/>
+          <w:sz w:val="21"/>
+          <w:szCs w:val="21"/>
+        </w:rPr>
+        <w:t>に一致することが知られており、</w:t>
+      </w:r>
+      <w:r>
+        <w:rPr>
+          <w:rFonts w:asciiTheme="minorEastAsia" w:hAnsiTheme="minorEastAsia" w:cs="ＭＳ Ｐゴシック" w:hint="eastAsia"/>
+          <w:sz w:val="21"/>
+          <w:szCs w:val="21"/>
+        </w:rPr>
+        <w:t>摂動を加える解自身を除</w:t>
+      </w:r>
+      <w:r>
+        <w:rPr>
+          <w:rFonts w:asciiTheme="minorEastAsia" w:hAnsiTheme="minorEastAsia" w:cs="ＭＳ Ｐゴシック" w:hint="eastAsia"/>
+          <w:sz w:val="21"/>
+          <w:szCs w:val="21"/>
+        </w:rPr>
+        <w:t>くと</w:t>
+      </w:r>
+      <w:r>
+        <w:rPr>
+          <w:rFonts w:asciiTheme="minorEastAsia" w:hAnsiTheme="minorEastAsia" w:cs="ＭＳ Ｐゴシック" w:hint="eastAsia"/>
+          <w:sz w:val="21"/>
+          <w:szCs w:val="21"/>
+        </w:rPr>
+        <w:t>、</w:t>
       </w:r>
       <m:oMath>
         <m:r>
@@ -3946,7 +5920,39 @@
           <w:sz w:val="21"/>
           <w:szCs w:val="21"/>
         </w:rPr>
-        <w:t>例えば、最大</w:t>
+        <w:t>例えば、</w:t>
+      </w:r>
+      <w:r>
+        <w:rPr>
+          <w:rFonts w:asciiTheme="minorEastAsia" w:hAnsiTheme="minorEastAsia" w:cs="ＭＳ Ｐゴシック" w:hint="eastAsia"/>
+          <w:sz w:val="21"/>
+          <w:szCs w:val="21"/>
+        </w:rPr>
+        <w:t>配列長3</w:t>
+      </w:r>
+      <w:r>
+        <w:rPr>
+          <w:rFonts w:asciiTheme="minorEastAsia" w:hAnsiTheme="minorEastAsia" w:cs="ＭＳ Ｐゴシック"/>
+          <w:sz w:val="21"/>
+          <w:szCs w:val="21"/>
+        </w:rPr>
+        <w:t>6</w:t>
+      </w:r>
+      <w:r>
+        <w:rPr>
+          <w:rFonts w:asciiTheme="minorEastAsia" w:hAnsiTheme="minorEastAsia" w:cs="ＭＳ Ｐゴシック" w:hint="eastAsia"/>
+          <w:sz w:val="21"/>
+          <w:szCs w:val="21"/>
+        </w:rPr>
+        <w:t>、</w:t>
+      </w:r>
+      <w:r>
+        <w:rPr>
+          <w:rFonts w:asciiTheme="minorEastAsia" w:hAnsiTheme="minorEastAsia" w:cs="ＭＳ Ｐゴシック" w:hint="eastAsia"/>
+          <w:sz w:val="21"/>
+          <w:szCs w:val="21"/>
+        </w:rPr>
+        <w:t>最大</w:t>
       </w:r>
       <w:r>
         <w:rPr>
@@ -3962,23 +5968,7 @@
           <w:sz w:val="21"/>
           <w:szCs w:val="21"/>
         </w:rPr>
-        <w:t>点変異、配列長3</w:t>
-      </w:r>
-      <w:r>
-        <w:rPr>
-          <w:rFonts w:asciiTheme="minorEastAsia" w:hAnsiTheme="minorEastAsia" w:cs="ＭＳ Ｐゴシック"/>
-          <w:sz w:val="21"/>
-          <w:szCs w:val="21"/>
-        </w:rPr>
-        <w:t>6</w:t>
-      </w:r>
-      <w:r>
-        <w:rPr>
-          <w:rFonts w:asciiTheme="minorEastAsia" w:hAnsiTheme="minorEastAsia" w:cs="ＭＳ Ｐゴシック" w:hint="eastAsia"/>
-          <w:sz w:val="21"/>
-          <w:szCs w:val="21"/>
-        </w:rPr>
-        <w:t>の場合、</w:t>
+        <w:t>点変異の場合、</w:t>
       </w:r>
       <m:oMath>
         <m:r>
@@ -4035,7 +6025,7 @@
           <w:sz w:val="21"/>
           <w:szCs w:val="21"/>
         </w:rPr>
-        <w:t>実際の近傍生成では、上記に加えて実応用上好ましくない解</w:t>
+        <w:t>なお、</w:t>
       </w:r>
       <w:r>
         <w:rPr>
@@ -4044,7 +6034,61 @@
           <w:sz w:val="21"/>
           <w:szCs w:val="21"/>
         </w:rPr>
-        <w:t>を</w:t>
+        <w:t>反復回数</w:t>
+      </w:r>
+      <m:oMath>
+        <m:r>
+          <w:rPr>
+            <w:rFonts w:ascii="Cambria Math" w:eastAsia="Cambria Math" w:hAnsi="Cambria Math" w:cs="ＭＳ Ｐゴシック"/>
+            <w:sz w:val="21"/>
+            <w:szCs w:val="21"/>
+          </w:rPr>
+          <m:t>k</m:t>
+        </m:r>
+      </m:oMath>
+      <w:r>
+        <w:rPr>
+          <w:rFonts w:asciiTheme="minorEastAsia" w:hAnsiTheme="minorEastAsia" w:cs="ＭＳ Ｐゴシック" w:hint="eastAsia"/>
+          <w:sz w:val="21"/>
+          <w:szCs w:val="21"/>
+        </w:rPr>
+        <w:t>、並列数</w:t>
+      </w:r>
+      <m:oMath>
+        <m:r>
+          <w:rPr>
+            <w:rFonts w:ascii="Cambria Math" w:eastAsia="Cambria Math" w:hAnsi="Cambria Math" w:cs="ＭＳ Ｐゴシック"/>
+            <w:sz w:val="21"/>
+            <w:szCs w:val="21"/>
+          </w:rPr>
+          <m:t>m</m:t>
+        </m:r>
+      </m:oMath>
+      <w:r>
+        <w:rPr>
+          <w:rFonts w:asciiTheme="minorEastAsia" w:hAnsiTheme="minorEastAsia" w:cs="ＭＳ Ｐゴシック" w:hint="eastAsia"/>
+          <w:sz w:val="21"/>
+          <w:szCs w:val="21"/>
+        </w:rPr>
+        <w:t>のとき、探索過程で全サンプル数は</w:t>
+      </w:r>
+      <m:oMath>
+        <m:r>
+          <w:rPr>
+            <w:rFonts w:ascii="Cambria Math" w:eastAsia="Cambria Math" w:hAnsi="Cambria Math" w:cs="ＭＳ Ｐゴシック"/>
+            <w:sz w:val="21"/>
+            <w:szCs w:val="21"/>
+          </w:rPr>
+          <m:t>k×m×N</m:t>
+        </m:r>
+      </m:oMath>
+      <w:r>
+        <w:rPr>
+          <w:rFonts w:asciiTheme="minorEastAsia" w:hAnsiTheme="minorEastAsia" w:cs="ＭＳ Ｐゴシック" w:hint="eastAsia"/>
+          <w:sz w:val="21"/>
+          <w:szCs w:val="21"/>
+        </w:rPr>
+        <w:t>個、</w:t>
       </w:r>
       <w:r>
         <w:rPr>
@@ -4053,7 +6097,7 @@
           <w:sz w:val="21"/>
           <w:szCs w:val="21"/>
         </w:rPr>
-        <w:t>除外すること</w:t>
+        <w:t>制約を満たす範囲の</w:t>
       </w:r>
       <w:r>
         <w:rPr>
@@ -4062,7 +6106,123 @@
           <w:sz w:val="21"/>
           <w:szCs w:val="21"/>
         </w:rPr>
-        <w:t>で、次元数を削減することが</w:t>
+        <w:t>全通りは</w:t>
+      </w:r>
+      <m:oMath>
+        <m:sSubSup>
+          <m:sSubSupPr>
+            <m:ctrlPr>
+              <w:rPr>
+                <w:rFonts w:ascii="Cambria Math" w:eastAsia="Cambria Math" w:hAnsi="Cambria Math" w:cs="ＭＳ Ｐゴシック"/>
+                <w:i/>
+                <w:sz w:val="21"/>
+                <w:szCs w:val="21"/>
+              </w:rPr>
+            </m:ctrlPr>
+          </m:sSubSupPr>
+          <m:e>
+            <m:r>
+              <w:rPr>
+                <w:rFonts w:ascii="Cambria Math" w:eastAsia="Cambria Math" w:hAnsi="Cambria Math" w:cs="ＭＳ Ｐゴシック"/>
+                <w:sz w:val="21"/>
+                <w:szCs w:val="21"/>
+              </w:rPr>
+              <m:t>C</m:t>
+            </m:r>
+          </m:e>
+          <m:sub>
+            <m:r>
+              <w:rPr>
+                <w:rFonts w:ascii="Cambria Math" w:eastAsia="Cambria Math" w:hAnsi="Cambria Math" w:cs="ＭＳ Ｐゴシック"/>
+                <w:sz w:val="21"/>
+                <w:szCs w:val="21"/>
+              </w:rPr>
+              <m:t>M</m:t>
+            </m:r>
+          </m:sub>
+          <m:sup>
+            <m:r>
+              <w:rPr>
+                <w:rFonts w:ascii="Cambria Math" w:hAnsi="Cambria Math" w:cs="ＭＳ Ｐゴシック"/>
+                <w:sz w:val="21"/>
+                <w:szCs w:val="21"/>
+              </w:rPr>
+              <m:t>L+M-</m:t>
+            </m:r>
+            <m:r>
+              <w:rPr>
+                <w:rFonts w:ascii="Cambria Math" w:eastAsia="Cambria Math" w:hAnsi="Cambria Math" w:cs="ＭＳ Ｐゴシック"/>
+                <w:sz w:val="21"/>
+                <w:szCs w:val="21"/>
+              </w:rPr>
+              <m:t>1</m:t>
+            </m:r>
+          </m:sup>
+        </m:sSubSup>
+        <m:r>
+          <w:rPr>
+            <w:rFonts w:ascii="Cambria Math" w:eastAsia="Cambria Math" w:hAnsi="Cambria Math" w:cs="ＭＳ Ｐゴシック"/>
+            <w:sz w:val="21"/>
+            <w:szCs w:val="21"/>
+          </w:rPr>
+          <m:t>×(</m:t>
+        </m:r>
+        <m:sSup>
+          <m:sSupPr>
+            <m:ctrlPr>
+              <w:rPr>
+                <w:rFonts w:ascii="Cambria Math" w:eastAsia="Cambria Math" w:hAnsi="Cambria Math" w:cs="ＭＳ Ｐゴシック"/>
+                <w:i/>
+                <w:sz w:val="21"/>
+                <w:szCs w:val="21"/>
+              </w:rPr>
+            </m:ctrlPr>
+          </m:sSupPr>
+          <m:e>
+            <m:r>
+              <w:rPr>
+                <w:rFonts w:ascii="Cambria Math" w:eastAsia="Cambria Math" w:hAnsi="Cambria Math" w:cs="ＭＳ Ｐゴシック"/>
+                <w:sz w:val="21"/>
+                <w:szCs w:val="21"/>
+              </w:rPr>
+              <m:t>20</m:t>
+            </m:r>
+          </m:e>
+          <m:sup>
+            <m:r>
+              <w:rPr>
+                <w:rFonts w:ascii="Cambria Math" w:eastAsia="Cambria Math" w:hAnsi="Cambria Math" w:cs="ＭＳ Ｐゴシック"/>
+                <w:sz w:val="21"/>
+                <w:szCs w:val="21"/>
+              </w:rPr>
+              <m:t>M</m:t>
+            </m:r>
+          </m:sup>
+        </m:sSup>
+        <m:r>
+          <w:rPr>
+            <w:rFonts w:ascii="Cambria Math" w:eastAsia="Cambria Math" w:hAnsi="Cambria Math" w:cs="ＭＳ Ｐゴシック"/>
+            <w:sz w:val="21"/>
+            <w:szCs w:val="21"/>
+          </w:rPr>
+          <m:t>-1)</m:t>
+        </m:r>
+      </m:oMath>
+      <w:r>
+        <w:rPr>
+          <w:rFonts w:asciiTheme="minorEastAsia" w:hAnsiTheme="minorEastAsia" w:cs="ＭＳ Ｐゴシック" w:hint="eastAsia"/>
+          <w:sz w:val="21"/>
+          <w:szCs w:val="21"/>
+        </w:rPr>
+        <w:t>通りで</w:t>
+      </w:r>
+      <w:r>
+        <w:rPr>
+          <w:rFonts w:asciiTheme="minorEastAsia" w:hAnsiTheme="minorEastAsia" w:cs="ＭＳ Ｐゴシック" w:hint="eastAsia"/>
+          <w:sz w:val="21"/>
+          <w:szCs w:val="21"/>
+        </w:rPr>
+        <w:t>ある。</w:t>
       </w:r>
       <w:r>
         <w:rPr>
@@ -4071,7 +6231,25 @@
           <w:sz w:val="21"/>
           <w:szCs w:val="21"/>
         </w:rPr>
-        <w:t>可能である。</w:t>
+        <w:t>実際の近傍生成では、上記に加えて実応用上好ましくない解を除外することで、</w:t>
+      </w:r>
+      <w:r>
+        <w:rPr>
+          <w:rFonts w:asciiTheme="minorEastAsia" w:hAnsiTheme="minorEastAsia" w:cs="ＭＳ Ｐゴシック" w:hint="eastAsia"/>
+          <w:bCs/>
+          <w:sz w:val="21"/>
+          <w:szCs w:val="21"/>
+        </w:rPr>
+        <w:t>問題</w:t>
+      </w:r>
+      <w:r>
+        <w:rPr>
+          <w:rFonts w:asciiTheme="minorEastAsia" w:hAnsiTheme="minorEastAsia" w:cs="ＭＳ Ｐゴシック" w:hint="eastAsia"/>
+          <w:bCs/>
+          <w:sz w:val="21"/>
+          <w:szCs w:val="21"/>
+        </w:rPr>
+        <w:t>規模を削減することが可能である。</w:t>
       </w:r>
     </w:p>
     <w:p>
@@ -4084,6 +6262,524 @@
           <w:szCs w:val="21"/>
         </w:rPr>
       </w:pPr>
+      <w:r>
+        <w:rPr>
+          <w:rFonts w:asciiTheme="minorEastAsia" w:hAnsiTheme="minorEastAsia" w:cs="ＭＳ Ｐゴシック" w:hint="eastAsia"/>
+          <w:sz w:val="21"/>
+          <w:szCs w:val="21"/>
+        </w:rPr>
+        <w:t xml:space="preserve">　本研究では、T</w:t>
+      </w:r>
+      <w:r>
+        <w:rPr>
+          <w:rFonts w:asciiTheme="minorEastAsia" w:hAnsiTheme="minorEastAsia" w:cs="ＭＳ Ｐゴシック"/>
+          <w:sz w:val="21"/>
+          <w:szCs w:val="21"/>
+        </w:rPr>
+        <w:t>rCel7A-CBM1</w:t>
+      </w:r>
+      <w:r>
+        <w:rPr>
+          <w:rFonts w:asciiTheme="minorEastAsia" w:hAnsiTheme="minorEastAsia" w:cs="ＭＳ Ｐゴシック" w:hint="eastAsia"/>
+          <w:sz w:val="21"/>
+          <w:szCs w:val="21"/>
+        </w:rPr>
+        <w:t>（セルロース結合性タンパク質）である1</w:t>
+      </w:r>
+      <w:r>
+        <w:rPr>
+          <w:rFonts w:asciiTheme="minorEastAsia" w:hAnsiTheme="minorEastAsia" w:cs="ＭＳ Ｐゴシック"/>
+          <w:sz w:val="21"/>
+          <w:szCs w:val="21"/>
+        </w:rPr>
+        <w:t>CBH</w:t>
+      </w:r>
+      <w:r>
+        <w:rPr>
+          <w:rFonts w:asciiTheme="minorEastAsia" w:hAnsiTheme="minorEastAsia" w:cs="ＭＳ Ｐゴシック" w:hint="eastAsia"/>
+          <w:sz w:val="21"/>
+          <w:szCs w:val="21"/>
+        </w:rPr>
+        <w:t>を対象とした。1</w:t>
+      </w:r>
+      <w:r>
+        <w:rPr>
+          <w:rFonts w:asciiTheme="minorEastAsia" w:hAnsiTheme="minorEastAsia" w:cs="ＭＳ Ｐゴシック"/>
+          <w:sz w:val="21"/>
+          <w:szCs w:val="21"/>
+        </w:rPr>
+        <w:t>CBH</w:t>
+      </w:r>
+      <w:r>
+        <w:rPr>
+          <w:rFonts w:asciiTheme="minorEastAsia" w:hAnsiTheme="minorEastAsia" w:cs="ＭＳ Ｐゴシック" w:hint="eastAsia"/>
+          <w:sz w:val="21"/>
+          <w:szCs w:val="21"/>
+        </w:rPr>
+        <w:t>の配列長は3</w:t>
+      </w:r>
+      <w:r>
+        <w:rPr>
+          <w:rFonts w:asciiTheme="minorEastAsia" w:hAnsiTheme="minorEastAsia" w:cs="ＭＳ Ｐゴシック"/>
+          <w:sz w:val="21"/>
+          <w:szCs w:val="21"/>
+        </w:rPr>
+        <w:t>6</w:t>
+      </w:r>
+      <w:r>
+        <w:rPr>
+          <w:rFonts w:asciiTheme="minorEastAsia" w:hAnsiTheme="minorEastAsia" w:cs="ＭＳ Ｐゴシック" w:hint="eastAsia"/>
+          <w:sz w:val="21"/>
+          <w:szCs w:val="21"/>
+        </w:rPr>
+        <w:t>残基である。さらに、</w:t>
+      </w:r>
+      <w:r>
+        <w:rPr>
+          <w:rFonts w:asciiTheme="minorEastAsia" w:hAnsiTheme="minorEastAsia" w:cs="ＭＳ Ｐゴシック" w:hint="eastAsia"/>
+          <w:sz w:val="21"/>
+          <w:szCs w:val="21"/>
+        </w:rPr>
+        <w:t>変異位置候補から、</w:t>
+      </w:r>
+      <w:r>
+        <w:rPr>
+          <w:rFonts w:asciiTheme="minorEastAsia" w:hAnsiTheme="minorEastAsia" w:cs="ＭＳ Ｐゴシック" w:hint="eastAsia"/>
+          <w:sz w:val="21"/>
+          <w:szCs w:val="21"/>
+        </w:rPr>
+        <w:t>立体構造中のジスルフィド結合を形成しているシステインC</w:t>
+      </w:r>
+      <w:r>
+        <w:rPr>
+          <w:rFonts w:asciiTheme="minorEastAsia" w:hAnsiTheme="minorEastAsia" w:cs="ＭＳ Ｐゴシック"/>
+          <w:sz w:val="21"/>
+          <w:szCs w:val="21"/>
+        </w:rPr>
+        <w:t>YS</w:t>
+      </w:r>
+      <w:r>
+        <w:rPr>
+          <w:rFonts w:asciiTheme="minorEastAsia" w:hAnsiTheme="minorEastAsia" w:cs="ＭＳ Ｐゴシック" w:hint="eastAsia"/>
+          <w:sz w:val="21"/>
+          <w:szCs w:val="21"/>
+        </w:rPr>
+        <w:t>の8</w:t>
+      </w:r>
+      <w:r>
+        <w:rPr>
+          <w:rFonts w:asciiTheme="minorEastAsia" w:hAnsiTheme="minorEastAsia" w:cs="ＭＳ Ｐゴシック"/>
+          <w:sz w:val="21"/>
+          <w:szCs w:val="21"/>
+        </w:rPr>
+        <w:t>,19,25,35</w:t>
+      </w:r>
+      <w:r>
+        <w:rPr>
+          <w:rFonts w:asciiTheme="minorEastAsia" w:hAnsiTheme="minorEastAsia" w:cs="ＭＳ Ｐゴシック" w:hint="eastAsia"/>
+          <w:sz w:val="21"/>
+          <w:szCs w:val="21"/>
+        </w:rPr>
+        <w:t>番目と、結合部位に該当する</w:t>
+      </w:r>
+      <w:r>
+        <w:rPr>
+          <w:rFonts w:asciiTheme="minorEastAsia" w:hAnsiTheme="minorEastAsia" w:cs="ＭＳ Ｐゴシック" w:hint="eastAsia"/>
+          <w:sz w:val="21"/>
+          <w:szCs w:val="21"/>
+        </w:rPr>
+        <w:t>5</w:t>
+      </w:r>
+      <w:r>
+        <w:rPr>
+          <w:rFonts w:asciiTheme="minorEastAsia" w:hAnsiTheme="minorEastAsia" w:cs="ＭＳ Ｐゴシック"/>
+          <w:sz w:val="21"/>
+          <w:szCs w:val="21"/>
+        </w:rPr>
+        <w:t>,29,31,32,34</w:t>
+      </w:r>
+      <w:r>
+        <w:rPr>
+          <w:rFonts w:asciiTheme="minorEastAsia" w:hAnsiTheme="minorEastAsia" w:cs="ＭＳ Ｐゴシック" w:hint="eastAsia"/>
+          <w:sz w:val="21"/>
+          <w:szCs w:val="21"/>
+        </w:rPr>
+        <w:t>番目を除外した</w:t>
+      </w:r>
+      <w:r>
+        <w:rPr>
+          <w:rFonts w:asciiTheme="minorEastAsia" w:hAnsiTheme="minorEastAsia" w:cs="ＭＳ Ｐゴシック" w:hint="eastAsia"/>
+          <w:sz w:val="21"/>
+          <w:szCs w:val="21"/>
+        </w:rPr>
+        <w:t>。</w:t>
+      </w:r>
+      <w:r>
+        <w:rPr>
+          <w:rFonts w:asciiTheme="minorEastAsia" w:hAnsiTheme="minorEastAsia" w:cs="ＭＳ Ｐゴシック" w:hint="eastAsia"/>
+          <w:sz w:val="21"/>
+          <w:szCs w:val="21"/>
+        </w:rPr>
+        <w:t>表1に、</w:t>
+      </w:r>
+      <w:r>
+        <w:rPr>
+          <w:rFonts w:asciiTheme="minorEastAsia" w:hAnsiTheme="minorEastAsia" w:cs="ＭＳ Ｐゴシック" w:hint="eastAsia"/>
+          <w:sz w:val="21"/>
+          <w:szCs w:val="21"/>
+        </w:rPr>
+        <w:t>こ</w:t>
+      </w:r>
+      <w:r>
+        <w:rPr>
+          <w:rFonts w:asciiTheme="minorEastAsia" w:hAnsiTheme="minorEastAsia" w:cs="ＭＳ Ｐゴシック" w:hint="eastAsia"/>
+          <w:sz w:val="21"/>
+          <w:szCs w:val="21"/>
+        </w:rPr>
+        <w:t>れらを前提とし、最大</w:t>
+      </w:r>
+      <w:r>
+        <w:rPr>
+          <w:rFonts w:asciiTheme="minorEastAsia" w:hAnsiTheme="minorEastAsia" w:cs="ＭＳ Ｐゴシック"/>
+          <w:sz w:val="21"/>
+          <w:szCs w:val="21"/>
+        </w:rPr>
+        <w:t>2</w:t>
+      </w:r>
+      <w:r>
+        <w:rPr>
+          <w:rFonts w:asciiTheme="minorEastAsia" w:hAnsiTheme="minorEastAsia" w:cs="ＭＳ Ｐゴシック" w:hint="eastAsia"/>
+          <w:sz w:val="21"/>
+          <w:szCs w:val="21"/>
+        </w:rPr>
+        <w:t>点・3点・4点・5点変異の場合</w:t>
+      </w:r>
+      <w:r>
+        <w:rPr>
+          <w:rFonts w:asciiTheme="minorEastAsia" w:hAnsiTheme="minorEastAsia" w:cs="ＭＳ Ｐゴシック" w:hint="eastAsia"/>
+          <w:sz w:val="21"/>
+          <w:szCs w:val="21"/>
+        </w:rPr>
+        <w:t>の配列空間の問題規模を示す。</w:t>
+      </w:r>
+      <w:r>
+        <w:rPr>
+          <w:rFonts w:asciiTheme="minorEastAsia" w:hAnsiTheme="minorEastAsia" w:cs="ＭＳ Ｐゴシック" w:hint="eastAsia"/>
+          <w:sz w:val="21"/>
+          <w:szCs w:val="21"/>
+        </w:rPr>
+        <w:t>次元数</w:t>
+      </w:r>
+      <w:r>
+        <w:rPr>
+          <w:rFonts w:asciiTheme="minorEastAsia" w:hAnsiTheme="minorEastAsia" w:cs="ＭＳ Ｐゴシック" w:hint="eastAsia"/>
+          <w:sz w:val="21"/>
+          <w:szCs w:val="21"/>
+        </w:rPr>
+        <w:t>、</w:t>
+      </w:r>
+      <w:r>
+        <w:rPr>
+          <w:rFonts w:asciiTheme="minorEastAsia" w:hAnsiTheme="minorEastAsia" w:cs="ＭＳ Ｐゴシック" w:hint="eastAsia"/>
+          <w:sz w:val="21"/>
+          <w:szCs w:val="21"/>
+        </w:rPr>
+        <w:t>全通</w:t>
+      </w:r>
+      <w:r>
+        <w:rPr>
+          <w:rFonts w:asciiTheme="minorEastAsia" w:hAnsiTheme="minorEastAsia" w:cs="ＭＳ Ｐゴシック" w:hint="eastAsia"/>
+          <w:sz w:val="21"/>
+          <w:szCs w:val="21"/>
+        </w:rPr>
+        <w:t>り</w:t>
+      </w:r>
+      <w:r>
+        <w:rPr>
+          <w:rFonts w:asciiTheme="minorEastAsia" w:hAnsiTheme="minorEastAsia" w:cs="ＭＳ Ｐゴシック" w:hint="eastAsia"/>
+          <w:sz w:val="21"/>
+          <w:szCs w:val="21"/>
+        </w:rPr>
+        <w:t>、探索で得られる全サンプル数</w:t>
+      </w:r>
+      <w:r>
+        <w:rPr>
+          <w:rFonts w:asciiTheme="minorEastAsia" w:hAnsiTheme="minorEastAsia" w:cs="ＭＳ Ｐゴシック" w:hint="eastAsia"/>
+          <w:sz w:val="21"/>
+          <w:szCs w:val="21"/>
+        </w:rPr>
+        <w:t>（並列数は1</w:t>
+      </w:r>
+      <w:r>
+        <w:rPr>
+          <w:rFonts w:asciiTheme="minorEastAsia" w:hAnsiTheme="minorEastAsia" w:cs="ＭＳ Ｐゴシック"/>
+          <w:sz w:val="21"/>
+          <w:szCs w:val="21"/>
+        </w:rPr>
+        <w:t>0</w:t>
+      </w:r>
+      <w:r>
+        <w:rPr>
+          <w:rFonts w:asciiTheme="minorEastAsia" w:hAnsiTheme="minorEastAsia" w:cs="ＭＳ Ｐゴシック" w:hint="eastAsia"/>
+          <w:sz w:val="21"/>
+          <w:szCs w:val="21"/>
+        </w:rPr>
+        <w:t>、反復回数3</w:t>
+      </w:r>
+      <w:r>
+        <w:rPr>
+          <w:rFonts w:asciiTheme="minorEastAsia" w:hAnsiTheme="minorEastAsia" w:cs="ＭＳ Ｐゴシック"/>
+          <w:sz w:val="21"/>
+          <w:szCs w:val="21"/>
+        </w:rPr>
+        <w:t>0</w:t>
+      </w:r>
+      <w:r>
+        <w:rPr>
+          <w:rFonts w:asciiTheme="minorEastAsia" w:hAnsiTheme="minorEastAsia" w:cs="ＭＳ Ｐゴシック" w:hint="eastAsia"/>
+          <w:sz w:val="21"/>
+          <w:szCs w:val="21"/>
+        </w:rPr>
+        <w:t>）</w:t>
+      </w:r>
+      <w:r>
+        <w:rPr>
+          <w:rFonts w:asciiTheme="minorEastAsia" w:hAnsiTheme="minorEastAsia" w:cs="ＭＳ Ｐゴシック" w:hint="eastAsia"/>
+          <w:sz w:val="21"/>
+          <w:szCs w:val="21"/>
+        </w:rPr>
+        <w:t>は</w:t>
+      </w:r>
+      <w:r>
+        <w:rPr>
+          <w:rFonts w:asciiTheme="minorEastAsia" w:hAnsiTheme="minorEastAsia" w:cs="ＭＳ Ｐゴシック" w:hint="eastAsia"/>
+          <w:sz w:val="21"/>
+          <w:szCs w:val="21"/>
+        </w:rPr>
+        <w:t>、それぞれ</w:t>
+      </w:r>
+      <m:oMath>
+        <m:r>
+          <w:rPr>
+            <w:rFonts w:ascii="Cambria Math" w:eastAsia="Cambria Math" w:hAnsi="Cambria Math" w:cs="ＭＳ Ｐゴシック"/>
+            <w:sz w:val="21"/>
+            <w:szCs w:val="21"/>
+          </w:rPr>
+          <m:t>M</m:t>
+        </m:r>
+        <m:d>
+          <m:dPr>
+            <m:ctrlPr>
+              <w:rPr>
+                <w:rFonts w:ascii="Cambria Math" w:eastAsia="Cambria Math" w:hAnsi="Cambria Math" w:cs="ＭＳ Ｐゴシック"/>
+                <w:i/>
+                <w:sz w:val="21"/>
+                <w:szCs w:val="21"/>
+              </w:rPr>
+            </m:ctrlPr>
+          </m:dPr>
+          <m:e>
+            <m:r>
+              <w:rPr>
+                <w:rFonts w:ascii="Cambria Math" w:eastAsia="Cambria Math" w:hAnsi="Cambria Math" w:cs="ＭＳ Ｐゴシック"/>
+                <w:sz w:val="21"/>
+                <w:szCs w:val="21"/>
+              </w:rPr>
+              <m:t>27+18</m:t>
+            </m:r>
+          </m:e>
+        </m:d>
+        <m:r>
+          <w:rPr>
+            <w:rFonts w:ascii="Cambria Math" w:hAnsi="Cambria Math" w:cs="ＭＳ Ｐゴシック"/>
+            <w:sz w:val="21"/>
+            <w:szCs w:val="21"/>
+          </w:rPr>
+          <m:t>=45M</m:t>
+        </m:r>
+      </m:oMath>
+      <w:r>
+        <w:rPr>
+          <w:rFonts w:asciiTheme="minorEastAsia" w:hAnsiTheme="minorEastAsia" w:cs="ＭＳ Ｐゴシック" w:hint="eastAsia"/>
+          <w:sz w:val="21"/>
+          <w:szCs w:val="21"/>
+        </w:rPr>
+        <w:t>、</w:t>
+      </w:r>
+      <m:oMath>
+        <m:sSubSup>
+          <m:sSubSupPr>
+            <m:ctrlPr>
+              <w:rPr>
+                <w:rFonts w:ascii="Cambria Math" w:eastAsia="Cambria Math" w:hAnsi="Cambria Math" w:cs="ＭＳ Ｐゴシック"/>
+                <w:i/>
+                <w:sz w:val="21"/>
+                <w:szCs w:val="21"/>
+              </w:rPr>
+            </m:ctrlPr>
+          </m:sSubSupPr>
+          <m:e>
+            <m:r>
+              <w:rPr>
+                <w:rFonts w:ascii="Cambria Math" w:eastAsia="Cambria Math" w:hAnsi="Cambria Math" w:cs="ＭＳ Ｐゴシック"/>
+                <w:sz w:val="21"/>
+                <w:szCs w:val="21"/>
+              </w:rPr>
+              <m:t>C</m:t>
+            </m:r>
+          </m:e>
+          <m:sub>
+            <m:r>
+              <w:rPr>
+                <w:rFonts w:ascii="Cambria Math" w:eastAsia="Cambria Math" w:hAnsi="Cambria Math" w:cs="ＭＳ Ｐゴシック"/>
+                <w:sz w:val="21"/>
+                <w:szCs w:val="21"/>
+              </w:rPr>
+              <m:t>M</m:t>
+            </m:r>
+          </m:sub>
+          <m:sup>
+            <m:r>
+              <w:rPr>
+                <w:rFonts w:ascii="Cambria Math" w:hAnsi="Cambria Math" w:cs="ＭＳ Ｐゴシック"/>
+                <w:sz w:val="21"/>
+                <w:szCs w:val="21"/>
+              </w:rPr>
+              <m:t>26+M</m:t>
+            </m:r>
+          </m:sup>
+        </m:sSubSup>
+        <m:r>
+          <w:rPr>
+            <w:rFonts w:ascii="Cambria Math" w:eastAsia="Cambria Math" w:hAnsi="Cambria Math" w:cs="ＭＳ Ｐゴシック"/>
+            <w:sz w:val="21"/>
+            <w:szCs w:val="21"/>
+          </w:rPr>
+          <m:t>×(</m:t>
+        </m:r>
+        <m:sSup>
+          <m:sSupPr>
+            <m:ctrlPr>
+              <w:rPr>
+                <w:rFonts w:ascii="Cambria Math" w:eastAsia="Cambria Math" w:hAnsi="Cambria Math" w:cs="ＭＳ Ｐゴシック"/>
+                <w:i/>
+                <w:sz w:val="21"/>
+                <w:szCs w:val="21"/>
+              </w:rPr>
+            </m:ctrlPr>
+          </m:sSupPr>
+          <m:e>
+            <m:r>
+              <w:rPr>
+                <w:rFonts w:ascii="Cambria Math" w:eastAsia="Cambria Math" w:hAnsi="Cambria Math" w:cs="ＭＳ Ｐゴシック"/>
+                <w:sz w:val="21"/>
+                <w:szCs w:val="21"/>
+              </w:rPr>
+              <m:t>20</m:t>
+            </m:r>
+          </m:e>
+          <m:sup>
+            <m:r>
+              <w:rPr>
+                <w:rFonts w:ascii="Cambria Math" w:eastAsia="Cambria Math" w:hAnsi="Cambria Math" w:cs="ＭＳ Ｐゴシック"/>
+                <w:sz w:val="21"/>
+                <w:szCs w:val="21"/>
+              </w:rPr>
+              <m:t>M</m:t>
+            </m:r>
+          </m:sup>
+        </m:sSup>
+        <m:r>
+          <w:rPr>
+            <w:rFonts w:ascii="Cambria Math" w:eastAsia="Cambria Math" w:hAnsi="Cambria Math" w:cs="ＭＳ Ｐゴシック"/>
+            <w:sz w:val="21"/>
+            <w:szCs w:val="21"/>
+          </w:rPr>
+          <m:t>-1)</m:t>
+        </m:r>
+      </m:oMath>
+      <w:r>
+        <w:rPr>
+          <w:rFonts w:asciiTheme="minorEastAsia" w:hAnsiTheme="minorEastAsia" w:cs="ＭＳ Ｐゴシック" w:hint="eastAsia"/>
+          <w:sz w:val="21"/>
+          <w:szCs w:val="21"/>
+        </w:rPr>
+        <w:t>、</w:t>
+      </w:r>
+      <m:oMath>
+        <m:r>
+          <w:rPr>
+            <w:rFonts w:ascii="Cambria Math" w:hAnsi="Cambria Math" w:cs="ＭＳ Ｐゴシック"/>
+            <w:sz w:val="21"/>
+            <w:szCs w:val="21"/>
+          </w:rPr>
+          <m:t>13500M</m:t>
+        </m:r>
+      </m:oMath>
+      <w:r>
+        <w:rPr>
+          <w:rFonts w:asciiTheme="minorEastAsia" w:hAnsiTheme="minorEastAsia" w:cs="ＭＳ Ｐゴシック" w:hint="eastAsia"/>
+          <w:sz w:val="21"/>
+          <w:szCs w:val="21"/>
+        </w:rPr>
+        <w:t>とな</w:t>
+      </w:r>
+      <w:r>
+        <w:rPr>
+          <w:rFonts w:asciiTheme="minorEastAsia" w:hAnsiTheme="minorEastAsia" w:cs="ＭＳ Ｐゴシック" w:hint="eastAsia"/>
+          <w:sz w:val="21"/>
+          <w:szCs w:val="21"/>
+        </w:rPr>
+        <w:t>る。変異数に対して全通りは指数増加</w:t>
+      </w:r>
+      <w:r>
+        <w:rPr>
+          <w:rFonts w:asciiTheme="minorEastAsia" w:hAnsiTheme="minorEastAsia" w:cs="ＭＳ Ｐゴシック" w:hint="eastAsia"/>
+          <w:sz w:val="21"/>
+          <w:szCs w:val="21"/>
+        </w:rPr>
+        <w:t>す</w:t>
+      </w:r>
+      <w:r>
+        <w:rPr>
+          <w:rFonts w:asciiTheme="minorEastAsia" w:hAnsiTheme="minorEastAsia" w:cs="ＭＳ Ｐゴシック" w:hint="eastAsia"/>
+          <w:sz w:val="21"/>
+          <w:szCs w:val="21"/>
+        </w:rPr>
+        <w:t>る一方で、サンプル数は線形増加に抑え</w:t>
+      </w:r>
+      <w:r>
+        <w:rPr>
+          <w:rFonts w:asciiTheme="minorEastAsia" w:hAnsiTheme="minorEastAsia" w:cs="ＭＳ Ｐゴシック" w:hint="eastAsia"/>
+          <w:sz w:val="21"/>
+          <w:szCs w:val="21"/>
+        </w:rPr>
+        <w:t>て</w:t>
+      </w:r>
+      <w:r>
+        <w:rPr>
+          <w:rFonts w:asciiTheme="minorEastAsia" w:hAnsiTheme="minorEastAsia" w:cs="ＭＳ Ｐゴシック" w:hint="eastAsia"/>
+          <w:sz w:val="21"/>
+          <w:szCs w:val="21"/>
+        </w:rPr>
+        <w:t>いる</w:t>
+      </w:r>
+      <w:r>
+        <w:rPr>
+          <w:rFonts w:asciiTheme="minorEastAsia" w:hAnsiTheme="minorEastAsia" w:cs="ＭＳ Ｐゴシック" w:hint="eastAsia"/>
+          <w:sz w:val="21"/>
+          <w:szCs w:val="21"/>
+        </w:rPr>
+        <w:t>。</w:t>
+      </w:r>
+      <w:r>
+        <w:rPr>
+          <w:rFonts w:asciiTheme="minorEastAsia" w:hAnsiTheme="minorEastAsia" w:cs="ＭＳ Ｐゴシック" w:hint="eastAsia"/>
+          <w:sz w:val="21"/>
+          <w:szCs w:val="21"/>
+        </w:rPr>
+        <w:t>したがって、変異体探索は全探索よりもリーズナブルにサンプリング可能である。</w:t>
+      </w:r>
     </w:p>
     <w:p>
       <w:pPr>
@@ -4105,7 +6801,7 @@
         <mc:AlternateContent>
           <mc:Choice Requires="wps">
             <w:drawing>
-              <wp:anchor distT="0" distB="0" distL="114300" distR="114300" simplePos="0" relativeHeight="251688960" behindDoc="0" locked="0" layoutInCell="1" allowOverlap="1" wp14:anchorId="50526002" wp14:editId="23F0B2A6">
+              <wp:anchor distT="0" distB="0" distL="114300" distR="114300" simplePos="0" relativeHeight="251688960" behindDoc="0" locked="0" layoutInCell="1" allowOverlap="1" wp14:anchorId="50526002" wp14:editId="2F01FCC5">
                 <wp:simplePos x="0" y="0"/>
                 <wp:positionH relativeFrom="margin">
                   <wp:posOffset>3175</wp:posOffset>
@@ -4172,7 +6868,7 @@
                                           </pic:cNvPicPr>
                                         </pic:nvPicPr>
                                         <pic:blipFill>
-                                          <a:blip r:embed="rId9">
+                                          <a:blip r:embed="rId12">
                                             <a:extLst>
                                               <a:ext uri="{28A0092B-C50C-407E-A947-70E740481C1C}">
                                                 <a14:useLocalDpi xmlns:a14="http://schemas.microsoft.com/office/drawing/2010/main" val="0"/>
@@ -4350,7 +7046,7 @@
                                     </pic:cNvPicPr>
                                   </pic:nvPicPr>
                                   <pic:blipFill>
-                                    <a:blip r:embed="rId9">
+                                    <a:blip r:embed="rId13">
                                       <a:extLst>
                                         <a:ext uri="{28A0092B-C50C-407E-A947-70E740481C1C}">
                                           <a14:useLocalDpi xmlns:a14="http://schemas.microsoft.com/office/drawing/2010/main" val="0"/>
@@ -4502,50 +7198,1502 @@
           <w:szCs w:val="21"/>
         </w:rPr>
       </w:pPr>
-    </w:p>
-    <w:p>
-      <w:pPr>
-        <w:snapToGrid w:val="0"/>
-        <w:spacing w:line="240" w:lineRule="atLeast"/>
-        <w:rPr>
-          <w:rFonts w:asciiTheme="minorEastAsia" w:hAnsiTheme="minorEastAsia" w:cs="ＭＳ Ｐゴシック"/>
-          <w:sz w:val="21"/>
-          <w:szCs w:val="21"/>
-        </w:rPr>
-      </w:pPr>
-    </w:p>
-    <w:p>
-      <w:pPr>
-        <w:snapToGrid w:val="0"/>
-        <w:spacing w:line="240" w:lineRule="atLeast"/>
-        <w:rPr>
-          <w:rFonts w:asciiTheme="minorEastAsia" w:hAnsiTheme="minorEastAsia" w:cs="ＭＳ Ｐゴシック"/>
-          <w:sz w:val="21"/>
-          <w:szCs w:val="21"/>
-        </w:rPr>
-      </w:pPr>
-    </w:p>
-    <w:p>
-      <w:pPr>
-        <w:snapToGrid w:val="0"/>
-        <w:spacing w:line="240" w:lineRule="atLeast"/>
-        <w:rPr>
-          <w:rFonts w:asciiTheme="minorEastAsia" w:hAnsiTheme="minorEastAsia" w:cs="ＭＳ Ｐゴシック" w:hint="eastAsia"/>
-          <w:sz w:val="21"/>
-          <w:szCs w:val="21"/>
-        </w:rPr>
-      </w:pPr>
-    </w:p>
-    <w:p>
-      <w:pPr>
-        <w:snapToGrid w:val="0"/>
-        <w:spacing w:line="240" w:lineRule="atLeast"/>
-        <w:rPr>
-          <w:rFonts w:asciiTheme="minorEastAsia" w:hAnsiTheme="minorEastAsia" w:cs="ＭＳ Ｐゴシック"/>
-          <w:sz w:val="21"/>
-          <w:szCs w:val="21"/>
-        </w:rPr>
-      </w:pPr>
+      <w:r>
+        <w:rPr>
+          <w:rFonts w:asciiTheme="minorEastAsia" w:hAnsiTheme="minorEastAsia" w:cs="ＭＳ Ｐゴシック"/>
+          <w:noProof/>
+          <w:sz w:val="21"/>
+          <w:szCs w:val="21"/>
+        </w:rPr>
+        <w:lastRenderedPageBreak/>
+        <mc:AlternateContent>
+          <mc:Choice Requires="wps">
+            <w:drawing>
+              <wp:anchor distT="0" distB="0" distL="114300" distR="114300" simplePos="0" relativeHeight="251695104" behindDoc="0" locked="0" layoutInCell="1" allowOverlap="1" wp14:anchorId="5DEAA42B" wp14:editId="1FC407ED">
+                <wp:simplePos x="0" y="0"/>
+                <wp:positionH relativeFrom="margin">
+                  <wp:posOffset>3175</wp:posOffset>
+                </wp:positionH>
+                <wp:positionV relativeFrom="paragraph">
+                  <wp:posOffset>22529</wp:posOffset>
+                </wp:positionV>
+                <wp:extent cx="6115050" cy="1216025"/>
+                <wp:effectExtent l="0" t="0" r="0" b="3175"/>
+                <wp:wrapTopAndBottom/>
+                <wp:docPr id="12" name="テキスト ボックス 2"/>
+                <wp:cNvGraphicFramePr>
+                  <a:graphicFrameLocks xmlns:a="http://schemas.openxmlformats.org/drawingml/2006/main"/>
+                </wp:cNvGraphicFramePr>
+                <a:graphic xmlns:a="http://schemas.openxmlformats.org/drawingml/2006/main">
+                  <a:graphicData uri="http://schemas.microsoft.com/office/word/2010/wordprocessingShape">
+                    <wps:wsp>
+                      <wps:cNvSpPr txBox="1">
+                        <a:spLocks noChangeArrowheads="1"/>
+                      </wps:cNvSpPr>
+                      <wps:spPr bwMode="auto">
+                        <a:xfrm>
+                          <a:off x="0" y="0"/>
+                          <a:ext cx="6115050" cy="1216025"/>
+                        </a:xfrm>
+                        <a:prstGeom prst="rect">
+                          <a:avLst/>
+                        </a:prstGeom>
+                        <a:solidFill>
+                          <a:srgbClr val="FFFFFF"/>
+                        </a:solidFill>
+                        <a:ln w="9525">
+                          <a:noFill/>
+                          <a:miter lim="800000"/>
+                          <a:headEnd/>
+                          <a:tailEnd/>
+                        </a:ln>
+                      </wps:spPr>
+                      <wps:txbx>
+                        <w:txbxContent>
+                          <w:p>
+                            <w:pPr>
+                              <w:pStyle w:val="af8"/>
+                              <w:jc w:val="center"/>
+                              <w:rPr>
+                                <w:b w:val="0"/>
+                                <w:bCs w:val="0"/>
+                              </w:rPr>
+                            </w:pPr>
+                            <w:r>
+                              <w:rPr>
+                                <w:rFonts w:hint="eastAsia"/>
+                                <w:b w:val="0"/>
+                                <w:bCs w:val="0"/>
+                              </w:rPr>
+                              <w:t>表</w:t>
+                            </w:r>
+                            <w:r>
+                              <w:rPr>
+                                <w:b w:val="0"/>
+                                <w:bCs w:val="0"/>
+                              </w:rPr>
+                              <w:t>1</w:t>
+                            </w:r>
+                            <w:r>
+                              <w:rPr>
+                                <w:rFonts w:hint="eastAsia"/>
+                                <w:b w:val="0"/>
+                                <w:bCs w:val="0"/>
+                              </w:rPr>
+                              <w:t>：</w:t>
+                            </w:r>
+                            <w:r>
+                              <w:rPr>
+                                <w:rFonts w:hint="eastAsia"/>
+                                <w:b w:val="0"/>
+                                <w:bCs w:val="0"/>
+                              </w:rPr>
+                              <w:t>配列空間の</w:t>
+                            </w:r>
+                            <w:r>
+                              <w:rPr>
+                                <w:rFonts w:hint="eastAsia"/>
+                                <w:b w:val="0"/>
+                                <w:bCs w:val="0"/>
+                              </w:rPr>
+                              <w:t>問題規模の</w:t>
+                            </w:r>
+                            <w:r>
+                              <w:rPr>
+                                <w:rFonts w:hint="eastAsia"/>
+                                <w:b w:val="0"/>
+                                <w:bCs w:val="0"/>
+                              </w:rPr>
+                              <w:t>推算</w:t>
+                            </w:r>
+                          </w:p>
+                          <w:tbl>
+                            <w:tblPr>
+                              <w:tblStyle w:val="a8"/>
+                              <w:tblW w:w="0" w:type="auto"/>
+                              <w:jc w:val="center"/>
+                              <w:tblLook w:val="04A0" w:firstRow="1" w:lastRow="0" w:firstColumn="1" w:lastColumn="0" w:noHBand="0" w:noVBand="1"/>
+                            </w:tblPr>
+                            <w:tblGrid>
+                              <w:gridCol w:w="1983"/>
+                              <w:gridCol w:w="2008"/>
+                              <w:gridCol w:w="2233"/>
+                              <w:gridCol w:w="1944"/>
+                            </w:tblGrid>
+                            <w:tr>
+                              <w:trPr>
+                                <w:jc w:val="center"/>
+                              </w:trPr>
+                              <w:tc>
+                                <w:tcPr>
+                                  <w:tcW w:w="1983" w:type="dxa"/>
+                                </w:tcPr>
+                                <w:p>
+                                  <w:pPr>
+                                    <w:jc w:val="center"/>
+                                    <w:rPr>
+                                      <w:sz w:val="21"/>
+                                      <w:szCs w:val="22"/>
+                                    </w:rPr>
+                                  </w:pPr>
+                                  <w:r>
+                                    <w:rPr>
+                                      <w:rFonts w:hint="eastAsia"/>
+                                      <w:sz w:val="21"/>
+                                      <w:szCs w:val="22"/>
+                                    </w:rPr>
+                                    <w:t>最大変異数</w:t>
+                                  </w:r>
+                                  <m:oMath>
+                                    <m:r>
+                                      <w:rPr>
+                                        <w:rFonts w:ascii="Cambria Math" w:eastAsia="Cambria Math" w:hAnsi="Cambria Math" w:cs="ＭＳ Ｐゴシック"/>
+                                        <w:sz w:val="21"/>
+                                        <w:szCs w:val="22"/>
+                                      </w:rPr>
+                                      <m:t>M</m:t>
+                                    </m:r>
+                                  </m:oMath>
+                                </w:p>
+                              </w:tc>
+                              <w:tc>
+                                <w:tcPr>
+                                  <w:tcW w:w="2008" w:type="dxa"/>
+                                </w:tcPr>
+                                <w:p>
+                                  <w:pPr>
+                                    <w:jc w:val="center"/>
+                                    <w:rPr>
+                                      <w:sz w:val="21"/>
+                                      <w:szCs w:val="22"/>
+                                    </w:rPr>
+                                  </w:pPr>
+                                  <w:r>
+                                    <w:rPr>
+                                      <w:rFonts w:hint="eastAsia"/>
+                                      <w:sz w:val="21"/>
+                                      <w:szCs w:val="22"/>
+                                    </w:rPr>
+                                    <w:t>次元数</w:t>
+                                  </w:r>
+                                </w:p>
+                              </w:tc>
+                              <w:tc>
+                                <w:tcPr>
+                                  <w:tcW w:w="2233" w:type="dxa"/>
+                                </w:tcPr>
+                                <w:p>
+                                  <w:pPr>
+                                    <w:jc w:val="center"/>
+                                    <w:rPr>
+                                      <w:sz w:val="21"/>
+                                      <w:szCs w:val="22"/>
+                                    </w:rPr>
+                                  </w:pPr>
+                                  <w:r>
+                                    <w:rPr>
+                                      <w:rFonts w:hint="eastAsia"/>
+                                      <w:sz w:val="21"/>
+                                      <w:szCs w:val="22"/>
+                                    </w:rPr>
+                                    <w:t>全通り</w:t>
+                                  </w:r>
+                                </w:p>
+                              </w:tc>
+                              <w:tc>
+                                <w:tcPr>
+                                  <w:tcW w:w="1944" w:type="dxa"/>
+                                </w:tcPr>
+                                <w:p>
+                                  <w:pPr>
+                                    <w:jc w:val="center"/>
+                                    <w:rPr>
+                                      <w:sz w:val="21"/>
+                                      <w:szCs w:val="22"/>
+                                    </w:rPr>
+                                  </w:pPr>
+                                  <w:r>
+                                    <w:rPr>
+                                      <w:rFonts w:hint="eastAsia"/>
+                                      <w:sz w:val="21"/>
+                                      <w:szCs w:val="22"/>
+                                    </w:rPr>
+                                    <w:t>全サンプル数</w:t>
+                                  </w:r>
+                                </w:p>
+                              </w:tc>
+                            </w:tr>
+                            <w:tr>
+                              <w:trPr>
+                                <w:jc w:val="center"/>
+                              </w:trPr>
+                              <w:tc>
+                                <w:tcPr>
+                                  <w:tcW w:w="1983" w:type="dxa"/>
+                                </w:tcPr>
+                                <w:p>
+                                  <w:pPr>
+                                    <w:jc w:val="center"/>
+                                    <w:rPr>
+                                      <w:sz w:val="21"/>
+                                      <w:szCs w:val="22"/>
+                                    </w:rPr>
+                                  </w:pPr>
+                                  <w:r>
+                                    <w:rPr>
+                                      <w:rFonts w:hint="eastAsia"/>
+                                      <w:sz w:val="21"/>
+                                      <w:szCs w:val="22"/>
+                                    </w:rPr>
+                                    <w:t>2</w:t>
+                                  </w:r>
+                                </w:p>
+                              </w:tc>
+                              <w:tc>
+                                <w:tcPr>
+                                  <w:tcW w:w="2008" w:type="dxa"/>
+                                </w:tcPr>
+                                <w:p>
+                                  <w:pPr>
+                                    <w:jc w:val="center"/>
+                                    <w:rPr>
+                                      <w:sz w:val="21"/>
+                                      <w:szCs w:val="22"/>
+                                    </w:rPr>
+                                  </w:pPr>
+                                  <w:r>
+                                    <w:rPr>
+                                      <w:sz w:val="21"/>
+                                      <w:szCs w:val="22"/>
+                                    </w:rPr>
+                                    <w:t>90</w:t>
+                                  </w:r>
+                                </w:p>
+                              </w:tc>
+                              <w:tc>
+                                <w:tcPr>
+                                  <w:tcW w:w="2233" w:type="dxa"/>
+                                </w:tcPr>
+                                <w:p>
+                                  <w:pPr>
+                                    <w:jc w:val="right"/>
+                                    <w:rPr>
+                                      <w:sz w:val="21"/>
+                                      <w:szCs w:val="22"/>
+                                    </w:rPr>
+                                  </w:pPr>
+                                  <w:r>
+                                    <w:rPr>
+                                      <w:sz w:val="21"/>
+                                      <w:szCs w:val="22"/>
+                                    </w:rPr>
+                                    <w:t>1</w:t>
+                                  </w:r>
+                                  <w:r>
+                                    <w:rPr>
+                                      <w:sz w:val="21"/>
+                                      <w:szCs w:val="22"/>
+                                    </w:rPr>
+                                    <w:t>,</w:t>
+                                  </w:r>
+                                  <w:r>
+                                    <w:rPr>
+                                      <w:sz w:val="21"/>
+                                      <w:szCs w:val="22"/>
+                                    </w:rPr>
+                                    <w:t>511</w:t>
+                                  </w:r>
+                                  <w:r>
+                                    <w:rPr>
+                                      <w:sz w:val="21"/>
+                                      <w:szCs w:val="22"/>
+                                    </w:rPr>
+                                    <w:t>,</w:t>
+                                  </w:r>
+                                  <w:r>
+                                    <w:rPr>
+                                      <w:sz w:val="21"/>
+                                      <w:szCs w:val="22"/>
+                                    </w:rPr>
+                                    <w:t>622</w:t>
+                                  </w:r>
+                                </w:p>
+                              </w:tc>
+                              <w:tc>
+                                <w:tcPr>
+                                  <w:tcW w:w="1944" w:type="dxa"/>
+                                </w:tcPr>
+                                <w:p>
+                                  <w:pPr>
+                                    <w:jc w:val="right"/>
+                                    <w:rPr>
+                                      <w:sz w:val="21"/>
+                                      <w:szCs w:val="22"/>
+                                    </w:rPr>
+                                  </w:pPr>
+                                  <w:r>
+                                    <w:rPr>
+                                      <w:rFonts w:hint="eastAsia"/>
+                                      <w:sz w:val="21"/>
+                                      <w:szCs w:val="22"/>
+                                    </w:rPr>
+                                    <w:t>2</w:t>
+                                  </w:r>
+                                  <w:r>
+                                    <w:rPr>
+                                      <w:sz w:val="21"/>
+                                      <w:szCs w:val="22"/>
+                                    </w:rPr>
+                                    <w:t>7,000</w:t>
+                                  </w:r>
+                                </w:p>
+                              </w:tc>
+                            </w:tr>
+                            <w:tr>
+                              <w:trPr>
+                                <w:jc w:val="center"/>
+                              </w:trPr>
+                              <w:tc>
+                                <w:tcPr>
+                                  <w:tcW w:w="1983" w:type="dxa"/>
+                                </w:tcPr>
+                                <w:p>
+                                  <w:pPr>
+                                    <w:jc w:val="center"/>
+                                    <w:rPr>
+                                      <w:sz w:val="21"/>
+                                      <w:szCs w:val="22"/>
+                                    </w:rPr>
+                                  </w:pPr>
+                                  <w:r>
+                                    <w:rPr>
+                                      <w:rFonts w:hint="eastAsia"/>
+                                      <w:sz w:val="21"/>
+                                      <w:szCs w:val="22"/>
+                                    </w:rPr>
+                                    <w:t>3</w:t>
+                                  </w:r>
+                                </w:p>
+                              </w:tc>
+                              <w:tc>
+                                <w:tcPr>
+                                  <w:tcW w:w="2008" w:type="dxa"/>
+                                </w:tcPr>
+                                <w:p>
+                                  <w:pPr>
+                                    <w:jc w:val="center"/>
+                                    <w:rPr>
+                                      <w:sz w:val="21"/>
+                                      <w:szCs w:val="22"/>
+                                    </w:rPr>
+                                  </w:pPr>
+                                  <w:r>
+                                    <w:rPr>
+                                      <w:rFonts w:hint="eastAsia"/>
+                                      <w:sz w:val="21"/>
+                                      <w:szCs w:val="22"/>
+                                    </w:rPr>
+                                    <w:t>1</w:t>
+                                  </w:r>
+                                  <w:r>
+                                    <w:rPr>
+                                      <w:sz w:val="21"/>
+                                      <w:szCs w:val="22"/>
+                                    </w:rPr>
+                                    <w:t>35</w:t>
+                                  </w:r>
+                                </w:p>
+                              </w:tc>
+                              <w:tc>
+                                <w:tcPr>
+                                  <w:tcW w:w="2233" w:type="dxa"/>
+                                </w:tcPr>
+                                <w:p>
+                                  <w:pPr>
+                                    <w:jc w:val="right"/>
+                                    <w:rPr>
+                                      <w:sz w:val="21"/>
+                                      <w:szCs w:val="22"/>
+                                    </w:rPr>
+                                  </w:pPr>
+                                  <w:r>
+                                    <w:rPr>
+                                      <w:sz w:val="21"/>
+                                      <w:szCs w:val="22"/>
+                                    </w:rPr>
+                                    <w:t>29</w:t>
+                                  </w:r>
+                                  <w:r>
+                                    <w:rPr>
+                                      <w:sz w:val="21"/>
+                                      <w:szCs w:val="22"/>
+                                    </w:rPr>
+                                    <w:t>,</w:t>
+                                  </w:r>
+                                  <w:r>
+                                    <w:rPr>
+                                      <w:sz w:val="21"/>
+                                      <w:szCs w:val="22"/>
+                                    </w:rPr>
+                                    <w:t>228</w:t>
+                                  </w:r>
+                                  <w:r>
+                                    <w:rPr>
+                                      <w:sz w:val="21"/>
+                                      <w:szCs w:val="22"/>
+                                    </w:rPr>
+                                    <w:t>,</w:t>
+                                  </w:r>
+                                  <w:r>
+                                    <w:rPr>
+                                      <w:sz w:val="21"/>
+                                      <w:szCs w:val="22"/>
+                                    </w:rPr>
+                                    <w:t>346</w:t>
+                                  </w:r>
+                                </w:p>
+                              </w:tc>
+                              <w:tc>
+                                <w:tcPr>
+                                  <w:tcW w:w="1944" w:type="dxa"/>
+                                </w:tcPr>
+                                <w:p>
+                                  <w:pPr>
+                                    <w:jc w:val="right"/>
+                                    <w:rPr>
+                                      <w:sz w:val="21"/>
+                                      <w:szCs w:val="22"/>
+                                    </w:rPr>
+                                  </w:pPr>
+                                  <w:r>
+                                    <w:rPr>
+                                      <w:sz w:val="21"/>
+                                      <w:szCs w:val="22"/>
+                                    </w:rPr>
+                                    <w:t>40,500</w:t>
+                                  </w:r>
+                                </w:p>
+                              </w:tc>
+                            </w:tr>
+                            <w:tr>
+                              <w:trPr>
+                                <w:jc w:val="center"/>
+                              </w:trPr>
+                              <w:tc>
+                                <w:tcPr>
+                                  <w:tcW w:w="1983" w:type="dxa"/>
+                                </w:tcPr>
+                                <w:p>
+                                  <w:pPr>
+                                    <w:jc w:val="center"/>
+                                    <w:rPr>
+                                      <w:sz w:val="21"/>
+                                      <w:szCs w:val="22"/>
+                                    </w:rPr>
+                                  </w:pPr>
+                                  <w:r>
+                                    <w:rPr>
+                                      <w:rFonts w:hint="eastAsia"/>
+                                      <w:sz w:val="21"/>
+                                      <w:szCs w:val="22"/>
+                                    </w:rPr>
+                                    <w:t>4</w:t>
+                                  </w:r>
+                                </w:p>
+                              </w:tc>
+                              <w:tc>
+                                <w:tcPr>
+                                  <w:tcW w:w="2008" w:type="dxa"/>
+                                </w:tcPr>
+                                <w:p>
+                                  <w:pPr>
+                                    <w:jc w:val="center"/>
+                                    <w:rPr>
+                                      <w:sz w:val="21"/>
+                                      <w:szCs w:val="22"/>
+                                    </w:rPr>
+                                  </w:pPr>
+                                  <w:r>
+                                    <w:rPr>
+                                      <w:rFonts w:hint="eastAsia"/>
+                                      <w:sz w:val="21"/>
+                                      <w:szCs w:val="22"/>
+                                    </w:rPr>
+                                    <w:t>1</w:t>
+                                  </w:r>
+                                  <w:r>
+                                    <w:rPr>
+                                      <w:sz w:val="21"/>
+                                      <w:szCs w:val="22"/>
+                                    </w:rPr>
+                                    <w:t>80</w:t>
+                                  </w:r>
+                                </w:p>
+                              </w:tc>
+                              <w:tc>
+                                <w:tcPr>
+                                  <w:tcW w:w="2233" w:type="dxa"/>
+                                </w:tcPr>
+                                <w:p>
+                                  <w:pPr>
+                                    <w:jc w:val="right"/>
+                                    <w:rPr>
+                                      <w:sz w:val="21"/>
+                                      <w:szCs w:val="22"/>
+                                    </w:rPr>
+                                  </w:pPr>
+                                  <w:r>
+                                    <w:rPr>
+                                      <w:sz w:val="21"/>
+                                      <w:szCs w:val="22"/>
+                                    </w:rPr>
+                                    <w:t>4</w:t>
+                                  </w:r>
+                                  <w:r>
+                                    <w:rPr>
+                                      <w:sz w:val="21"/>
+                                      <w:szCs w:val="22"/>
+                                    </w:rPr>
+                                    <w:t>,</w:t>
+                                  </w:r>
+                                  <w:r>
+                                    <w:rPr>
+                                      <w:sz w:val="21"/>
+                                      <w:szCs w:val="22"/>
+                                    </w:rPr>
+                                    <w:t>384</w:t>
+                                  </w:r>
+                                  <w:r>
+                                    <w:rPr>
+                                      <w:sz w:val="21"/>
+                                      <w:szCs w:val="22"/>
+                                    </w:rPr>
+                                    <w:t>,</w:t>
+                                  </w:r>
+                                  <w:r>
+                                    <w:rPr>
+                                      <w:sz w:val="21"/>
+                                      <w:szCs w:val="22"/>
+                                    </w:rPr>
+                                    <w:t>772</w:t>
+                                  </w:r>
+                                  <w:r>
+                                    <w:rPr>
+                                      <w:sz w:val="21"/>
+                                      <w:szCs w:val="22"/>
+                                    </w:rPr>
+                                    <w:t>,</w:t>
+                                  </w:r>
+                                  <w:r>
+                                    <w:rPr>
+                                      <w:sz w:val="21"/>
+                                      <w:szCs w:val="22"/>
+                                    </w:rPr>
+                                    <w:t>595</w:t>
+                                  </w:r>
+                                </w:p>
+                              </w:tc>
+                              <w:tc>
+                                <w:tcPr>
+                                  <w:tcW w:w="1944" w:type="dxa"/>
+                                </w:tcPr>
+                                <w:p>
+                                  <w:pPr>
+                                    <w:jc w:val="right"/>
+                                    <w:rPr>
+                                      <w:sz w:val="21"/>
+                                      <w:szCs w:val="22"/>
+                                    </w:rPr>
+                                  </w:pPr>
+                                  <w:r>
+                                    <w:rPr>
+                                      <w:sz w:val="21"/>
+                                      <w:szCs w:val="22"/>
+                                    </w:rPr>
+                                    <w:t>54,000</w:t>
+                                  </w:r>
+                                </w:p>
+                              </w:tc>
+                            </w:tr>
+                            <w:tr>
+                              <w:trPr>
+                                <w:jc w:val="center"/>
+                              </w:trPr>
+                              <w:tc>
+                                <w:tcPr>
+                                  <w:tcW w:w="1983" w:type="dxa"/>
+                                </w:tcPr>
+                                <w:p>
+                                  <w:pPr>
+                                    <w:jc w:val="center"/>
+                                    <w:rPr>
+                                      <w:sz w:val="21"/>
+                                      <w:szCs w:val="22"/>
+                                    </w:rPr>
+                                  </w:pPr>
+                                  <w:r>
+                                    <w:rPr>
+                                      <w:rFonts w:hint="eastAsia"/>
+                                      <w:sz w:val="21"/>
+                                      <w:szCs w:val="22"/>
+                                    </w:rPr>
+                                    <w:t>5</w:t>
+                                  </w:r>
+                                </w:p>
+                              </w:tc>
+                              <w:tc>
+                                <w:tcPr>
+                                  <w:tcW w:w="2008" w:type="dxa"/>
+                                </w:tcPr>
+                                <w:p>
+                                  <w:pPr>
+                                    <w:jc w:val="center"/>
+                                    <w:rPr>
+                                      <w:sz w:val="21"/>
+                                      <w:szCs w:val="22"/>
+                                    </w:rPr>
+                                  </w:pPr>
+                                  <w:r>
+                                    <w:rPr>
+                                      <w:rFonts w:hint="eastAsia"/>
+                                      <w:sz w:val="21"/>
+                                      <w:szCs w:val="22"/>
+                                    </w:rPr>
+                                    <w:t>2</w:t>
+                                  </w:r>
+                                  <w:r>
+                                    <w:rPr>
+                                      <w:sz w:val="21"/>
+                                      <w:szCs w:val="22"/>
+                                    </w:rPr>
+                                    <w:t>25</w:t>
+                                  </w:r>
+                                </w:p>
+                              </w:tc>
+                              <w:tc>
+                                <w:tcPr>
+                                  <w:tcW w:w="2233" w:type="dxa"/>
+                                </w:tcPr>
+                                <w:p>
+                                  <w:pPr>
+                                    <w:jc w:val="right"/>
+                                    <w:rPr>
+                                      <w:sz w:val="21"/>
+                                      <w:szCs w:val="22"/>
+                                    </w:rPr>
+                                  </w:pPr>
+                                  <w:r>
+                                    <w:rPr>
+                                      <w:sz w:val="21"/>
+                                      <w:szCs w:val="22"/>
+                                    </w:rPr>
+                                    <w:t>543</w:t>
+                                  </w:r>
+                                  <w:r>
+                                    <w:rPr>
+                                      <w:sz w:val="21"/>
+                                      <w:szCs w:val="22"/>
+                                    </w:rPr>
+                                    <w:t>,</w:t>
+                                  </w:r>
+                                  <w:r>
+                                    <w:rPr>
+                                      <w:sz w:val="21"/>
+                                      <w:szCs w:val="22"/>
+                                    </w:rPr>
+                                    <w:t>715</w:t>
+                                  </w:r>
+                                  <w:r>
+                                    <w:rPr>
+                                      <w:sz w:val="21"/>
+                                      <w:szCs w:val="22"/>
+                                    </w:rPr>
+                                    <w:t>,</w:t>
+                                  </w:r>
+                                  <w:r>
+                                    <w:rPr>
+                                      <w:sz w:val="21"/>
+                                      <w:szCs w:val="22"/>
+                                    </w:rPr>
+                                    <w:t>030</w:t>
+                                  </w:r>
+                                  <w:r>
+                                    <w:rPr>
+                                      <w:sz w:val="21"/>
+                                      <w:szCs w:val="22"/>
+                                    </w:rPr>
+                                    <w:t>,</w:t>
+                                  </w:r>
+                                  <w:r>
+                                    <w:rPr>
+                                      <w:sz w:val="21"/>
+                                      <w:szCs w:val="22"/>
+                                    </w:rPr>
+                                    <w:t>089</w:t>
+                                  </w:r>
+                                </w:p>
+                              </w:tc>
+                              <w:tc>
+                                <w:tcPr>
+                                  <w:tcW w:w="1944" w:type="dxa"/>
+                                </w:tcPr>
+                                <w:p>
+                                  <w:pPr>
+                                    <w:jc w:val="right"/>
+                                    <w:rPr>
+                                      <w:sz w:val="21"/>
+                                      <w:szCs w:val="22"/>
+                                    </w:rPr>
+                                  </w:pPr>
+                                  <w:r>
+                                    <w:rPr>
+                                      <w:sz w:val="21"/>
+                                      <w:szCs w:val="22"/>
+                                    </w:rPr>
+                                    <w:t>67,500</w:t>
+                                  </w:r>
+                                </w:p>
+                              </w:tc>
+                            </w:tr>
+                          </w:tbl>
+                          <w:p/>
+                        </w:txbxContent>
+                      </wps:txbx>
+                      <wps:bodyPr rot="0" vert="horz" wrap="square" lIns="91440" tIns="45720" rIns="91440" bIns="45720" anchor="t" anchorCtr="0">
+                        <a:noAutofit/>
+                      </wps:bodyPr>
+                    </wps:wsp>
+                  </a:graphicData>
+                </a:graphic>
+                <wp14:sizeRelH relativeFrom="margin">
+                  <wp14:pctWidth>0</wp14:pctWidth>
+                </wp14:sizeRelH>
+                <wp14:sizeRelV relativeFrom="margin">
+                  <wp14:pctHeight>0</wp14:pctHeight>
+                </wp14:sizeRelV>
+              </wp:anchor>
+            </w:drawing>
+          </mc:Choice>
+          <mc:Fallback>
+            <w:pict>
+              <v:shape w14:anchorId="5DEAA42B" id="_x0000_s1034" type="#_x0000_t202" style="position:absolute;left:0;text-align:left;margin-left:.25pt;margin-top:1.75pt;width:481.5pt;height:95.75pt;z-index:251695104;visibility:visible;mso-wrap-style:square;mso-width-percent:0;mso-height-percent:0;mso-wrap-distance-left:9pt;mso-wrap-distance-top:0;mso-wrap-distance-right:9pt;mso-wrap-distance-bottom:0;mso-position-horizontal:absolute;mso-position-horizontal-relative:margin;mso-position-vertical:absolute;mso-position-vertical-relative:text;mso-width-percent:0;mso-height-percent:0;mso-width-relative:margin;mso-height-relative:margin;v-text-anchor:top" o:gfxdata="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" stroked="f">
+                <v:textbox>
+                  <w:txbxContent>
+                    <w:p>
+                      <w:pPr>
+                        <w:pStyle w:val="af8"/>
+                        <w:jc w:val="center"/>
+                        <w:rPr>
+                          <w:b w:val="0"/>
+                          <w:bCs w:val="0"/>
+                        </w:rPr>
+                      </w:pPr>
+                      <w:r>
+                        <w:rPr>
+                          <w:rFonts w:hint="eastAsia"/>
+                          <w:b w:val="0"/>
+                          <w:bCs w:val="0"/>
+                        </w:rPr>
+                        <w:t>表</w:t>
+                      </w:r>
+                      <w:r>
+                        <w:rPr>
+                          <w:b w:val="0"/>
+                          <w:bCs w:val="0"/>
+                        </w:rPr>
+                        <w:t>1</w:t>
+                      </w:r>
+                      <w:r>
+                        <w:rPr>
+                          <w:rFonts w:hint="eastAsia"/>
+                          <w:b w:val="0"/>
+                          <w:bCs w:val="0"/>
+                        </w:rPr>
+                        <w:t>：</w:t>
+                      </w:r>
+                      <w:r>
+                        <w:rPr>
+                          <w:rFonts w:hint="eastAsia"/>
+                          <w:b w:val="0"/>
+                          <w:bCs w:val="0"/>
+                        </w:rPr>
+                        <w:t>配列空間の</w:t>
+                      </w:r>
+                      <w:r>
+                        <w:rPr>
+                          <w:rFonts w:hint="eastAsia"/>
+                          <w:b w:val="0"/>
+                          <w:bCs w:val="0"/>
+                        </w:rPr>
+                        <w:t>問題規模の</w:t>
+                      </w:r>
+                      <w:r>
+                        <w:rPr>
+                          <w:rFonts w:hint="eastAsia"/>
+                          <w:b w:val="0"/>
+                          <w:bCs w:val="0"/>
+                        </w:rPr>
+                        <w:t>推算</w:t>
+                      </w:r>
+                    </w:p>
+                    <w:tbl>
+                      <w:tblPr>
+                        <w:tblStyle w:val="a8"/>
+                        <w:tblW w:w="0" w:type="auto"/>
+                        <w:jc w:val="center"/>
+                        <w:tblLook w:val="04A0" w:firstRow="1" w:lastRow="0" w:firstColumn="1" w:lastColumn="0" w:noHBand="0" w:noVBand="1"/>
+                      </w:tblPr>
+                      <w:tblGrid>
+                        <w:gridCol w:w="1983"/>
+                        <w:gridCol w:w="2008"/>
+                        <w:gridCol w:w="2233"/>
+                        <w:gridCol w:w="1944"/>
+                      </w:tblGrid>
+                      <w:tr>
+                        <w:trPr>
+                          <w:jc w:val="center"/>
+                        </w:trPr>
+                        <w:tc>
+                          <w:tcPr>
+                            <w:tcW w:w="1983" w:type="dxa"/>
+                          </w:tcPr>
+                          <w:p>
+                            <w:pPr>
+                              <w:jc w:val="center"/>
+                              <w:rPr>
+                                <w:sz w:val="21"/>
+                                <w:szCs w:val="22"/>
+                              </w:rPr>
+                            </w:pPr>
+                            <w:r>
+                              <w:rPr>
+                                <w:rFonts w:hint="eastAsia"/>
+                                <w:sz w:val="21"/>
+                                <w:szCs w:val="22"/>
+                              </w:rPr>
+                              <w:t>最大変異数</w:t>
+                            </w:r>
+                            <m:oMath>
+                              <m:r>
+                                <w:rPr>
+                                  <w:rFonts w:ascii="Cambria Math" w:eastAsia="Cambria Math" w:hAnsi="Cambria Math" w:cs="ＭＳ Ｐゴシック"/>
+                                  <w:sz w:val="21"/>
+                                  <w:szCs w:val="22"/>
+                                </w:rPr>
+                                <m:t>M</m:t>
+                              </m:r>
+                            </m:oMath>
+                          </w:p>
+                        </w:tc>
+                        <w:tc>
+                          <w:tcPr>
+                            <w:tcW w:w="2008" w:type="dxa"/>
+                          </w:tcPr>
+                          <w:p>
+                            <w:pPr>
+                              <w:jc w:val="center"/>
+                              <w:rPr>
+                                <w:sz w:val="21"/>
+                                <w:szCs w:val="22"/>
+                              </w:rPr>
+                            </w:pPr>
+                            <w:r>
+                              <w:rPr>
+                                <w:rFonts w:hint="eastAsia"/>
+                                <w:sz w:val="21"/>
+                                <w:szCs w:val="22"/>
+                              </w:rPr>
+                              <w:t>次元数</w:t>
+                            </w:r>
+                          </w:p>
+                        </w:tc>
+                        <w:tc>
+                          <w:tcPr>
+                            <w:tcW w:w="2233" w:type="dxa"/>
+                          </w:tcPr>
+                          <w:p>
+                            <w:pPr>
+                              <w:jc w:val="center"/>
+                              <w:rPr>
+                                <w:sz w:val="21"/>
+                                <w:szCs w:val="22"/>
+                              </w:rPr>
+                            </w:pPr>
+                            <w:r>
+                              <w:rPr>
+                                <w:rFonts w:hint="eastAsia"/>
+                                <w:sz w:val="21"/>
+                                <w:szCs w:val="22"/>
+                              </w:rPr>
+                              <w:t>全通り</w:t>
+                            </w:r>
+                          </w:p>
+                        </w:tc>
+                        <w:tc>
+                          <w:tcPr>
+                            <w:tcW w:w="1944" w:type="dxa"/>
+                          </w:tcPr>
+                          <w:p>
+                            <w:pPr>
+                              <w:jc w:val="center"/>
+                              <w:rPr>
+                                <w:sz w:val="21"/>
+                                <w:szCs w:val="22"/>
+                              </w:rPr>
+                            </w:pPr>
+                            <w:r>
+                              <w:rPr>
+                                <w:rFonts w:hint="eastAsia"/>
+                                <w:sz w:val="21"/>
+                                <w:szCs w:val="22"/>
+                              </w:rPr>
+                              <w:t>全サンプル数</w:t>
+                            </w:r>
+                          </w:p>
+                        </w:tc>
+                      </w:tr>
+                      <w:tr>
+                        <w:trPr>
+                          <w:jc w:val="center"/>
+                        </w:trPr>
+                        <w:tc>
+                          <w:tcPr>
+                            <w:tcW w:w="1983" w:type="dxa"/>
+                          </w:tcPr>
+                          <w:p>
+                            <w:pPr>
+                              <w:jc w:val="center"/>
+                              <w:rPr>
+                                <w:sz w:val="21"/>
+                                <w:szCs w:val="22"/>
+                              </w:rPr>
+                            </w:pPr>
+                            <w:r>
+                              <w:rPr>
+                                <w:rFonts w:hint="eastAsia"/>
+                                <w:sz w:val="21"/>
+                                <w:szCs w:val="22"/>
+                              </w:rPr>
+                              <w:t>2</w:t>
+                            </w:r>
+                          </w:p>
+                        </w:tc>
+                        <w:tc>
+                          <w:tcPr>
+                            <w:tcW w:w="2008" w:type="dxa"/>
+                          </w:tcPr>
+                          <w:p>
+                            <w:pPr>
+                              <w:jc w:val="center"/>
+                              <w:rPr>
+                                <w:sz w:val="21"/>
+                                <w:szCs w:val="22"/>
+                              </w:rPr>
+                            </w:pPr>
+                            <w:r>
+                              <w:rPr>
+                                <w:sz w:val="21"/>
+                                <w:szCs w:val="22"/>
+                              </w:rPr>
+                              <w:t>90</w:t>
+                            </w:r>
+                          </w:p>
+                        </w:tc>
+                        <w:tc>
+                          <w:tcPr>
+                            <w:tcW w:w="2233" w:type="dxa"/>
+                          </w:tcPr>
+                          <w:p>
+                            <w:pPr>
+                              <w:jc w:val="right"/>
+                              <w:rPr>
+                                <w:sz w:val="21"/>
+                                <w:szCs w:val="22"/>
+                              </w:rPr>
+                            </w:pPr>
+                            <w:r>
+                              <w:rPr>
+                                <w:sz w:val="21"/>
+                                <w:szCs w:val="22"/>
+                              </w:rPr>
+                              <w:t>1</w:t>
+                            </w:r>
+                            <w:r>
+                              <w:rPr>
+                                <w:sz w:val="21"/>
+                                <w:szCs w:val="22"/>
+                              </w:rPr>
+                              <w:t>,</w:t>
+                            </w:r>
+                            <w:r>
+                              <w:rPr>
+                                <w:sz w:val="21"/>
+                                <w:szCs w:val="22"/>
+                              </w:rPr>
+                              <w:t>511</w:t>
+                            </w:r>
+                            <w:r>
+                              <w:rPr>
+                                <w:sz w:val="21"/>
+                                <w:szCs w:val="22"/>
+                              </w:rPr>
+                              <w:t>,</w:t>
+                            </w:r>
+                            <w:r>
+                              <w:rPr>
+                                <w:sz w:val="21"/>
+                                <w:szCs w:val="22"/>
+                              </w:rPr>
+                              <w:t>622</w:t>
+                            </w:r>
+                          </w:p>
+                        </w:tc>
+                        <w:tc>
+                          <w:tcPr>
+                            <w:tcW w:w="1944" w:type="dxa"/>
+                          </w:tcPr>
+                          <w:p>
+                            <w:pPr>
+                              <w:jc w:val="right"/>
+                              <w:rPr>
+                                <w:sz w:val="21"/>
+                                <w:szCs w:val="22"/>
+                              </w:rPr>
+                            </w:pPr>
+                            <w:r>
+                              <w:rPr>
+                                <w:rFonts w:hint="eastAsia"/>
+                                <w:sz w:val="21"/>
+                                <w:szCs w:val="22"/>
+                              </w:rPr>
+                              <w:t>2</w:t>
+                            </w:r>
+                            <w:r>
+                              <w:rPr>
+                                <w:sz w:val="21"/>
+                                <w:szCs w:val="22"/>
+                              </w:rPr>
+                              <w:t>7,000</w:t>
+                            </w:r>
+                          </w:p>
+                        </w:tc>
+                      </w:tr>
+                      <w:tr>
+                        <w:trPr>
+                          <w:jc w:val="center"/>
+                        </w:trPr>
+                        <w:tc>
+                          <w:tcPr>
+                            <w:tcW w:w="1983" w:type="dxa"/>
+                          </w:tcPr>
+                          <w:p>
+                            <w:pPr>
+                              <w:jc w:val="center"/>
+                              <w:rPr>
+                                <w:sz w:val="21"/>
+                                <w:szCs w:val="22"/>
+                              </w:rPr>
+                            </w:pPr>
+                            <w:r>
+                              <w:rPr>
+                                <w:rFonts w:hint="eastAsia"/>
+                                <w:sz w:val="21"/>
+                                <w:szCs w:val="22"/>
+                              </w:rPr>
+                              <w:t>3</w:t>
+                            </w:r>
+                          </w:p>
+                        </w:tc>
+                        <w:tc>
+                          <w:tcPr>
+                            <w:tcW w:w="2008" w:type="dxa"/>
+                          </w:tcPr>
+                          <w:p>
+                            <w:pPr>
+                              <w:jc w:val="center"/>
+                              <w:rPr>
+                                <w:sz w:val="21"/>
+                                <w:szCs w:val="22"/>
+                              </w:rPr>
+                            </w:pPr>
+                            <w:r>
+                              <w:rPr>
+                                <w:rFonts w:hint="eastAsia"/>
+                                <w:sz w:val="21"/>
+                                <w:szCs w:val="22"/>
+                              </w:rPr>
+                              <w:t>1</w:t>
+                            </w:r>
+                            <w:r>
+                              <w:rPr>
+                                <w:sz w:val="21"/>
+                                <w:szCs w:val="22"/>
+                              </w:rPr>
+                              <w:t>35</w:t>
+                            </w:r>
+                          </w:p>
+                        </w:tc>
+                        <w:tc>
+                          <w:tcPr>
+                            <w:tcW w:w="2233" w:type="dxa"/>
+                          </w:tcPr>
+                          <w:p>
+                            <w:pPr>
+                              <w:jc w:val="right"/>
+                              <w:rPr>
+                                <w:sz w:val="21"/>
+                                <w:szCs w:val="22"/>
+                              </w:rPr>
+                            </w:pPr>
+                            <w:r>
+                              <w:rPr>
+                                <w:sz w:val="21"/>
+                                <w:szCs w:val="22"/>
+                              </w:rPr>
+                              <w:t>29</w:t>
+                            </w:r>
+                            <w:r>
+                              <w:rPr>
+                                <w:sz w:val="21"/>
+                                <w:szCs w:val="22"/>
+                              </w:rPr>
+                              <w:t>,</w:t>
+                            </w:r>
+                            <w:r>
+                              <w:rPr>
+                                <w:sz w:val="21"/>
+                                <w:szCs w:val="22"/>
+                              </w:rPr>
+                              <w:t>228</w:t>
+                            </w:r>
+                            <w:r>
+                              <w:rPr>
+                                <w:sz w:val="21"/>
+                                <w:szCs w:val="22"/>
+                              </w:rPr>
+                              <w:t>,</w:t>
+                            </w:r>
+                            <w:r>
+                              <w:rPr>
+                                <w:sz w:val="21"/>
+                                <w:szCs w:val="22"/>
+                              </w:rPr>
+                              <w:t>346</w:t>
+                            </w:r>
+                          </w:p>
+                        </w:tc>
+                        <w:tc>
+                          <w:tcPr>
+                            <w:tcW w:w="1944" w:type="dxa"/>
+                          </w:tcPr>
+                          <w:p>
+                            <w:pPr>
+                              <w:jc w:val="right"/>
+                              <w:rPr>
+                                <w:sz w:val="21"/>
+                                <w:szCs w:val="22"/>
+                              </w:rPr>
+                            </w:pPr>
+                            <w:r>
+                              <w:rPr>
+                                <w:sz w:val="21"/>
+                                <w:szCs w:val="22"/>
+                              </w:rPr>
+                              <w:t>40,500</w:t>
+                            </w:r>
+                          </w:p>
+                        </w:tc>
+                      </w:tr>
+                      <w:tr>
+                        <w:trPr>
+                          <w:jc w:val="center"/>
+                        </w:trPr>
+                        <w:tc>
+                          <w:tcPr>
+                            <w:tcW w:w="1983" w:type="dxa"/>
+                          </w:tcPr>
+                          <w:p>
+                            <w:pPr>
+                              <w:jc w:val="center"/>
+                              <w:rPr>
+                                <w:sz w:val="21"/>
+                                <w:szCs w:val="22"/>
+                              </w:rPr>
+                            </w:pPr>
+                            <w:r>
+                              <w:rPr>
+                                <w:rFonts w:hint="eastAsia"/>
+                                <w:sz w:val="21"/>
+                                <w:szCs w:val="22"/>
+                              </w:rPr>
+                              <w:t>4</w:t>
+                            </w:r>
+                          </w:p>
+                        </w:tc>
+                        <w:tc>
+                          <w:tcPr>
+                            <w:tcW w:w="2008" w:type="dxa"/>
+                          </w:tcPr>
+                          <w:p>
+                            <w:pPr>
+                              <w:jc w:val="center"/>
+                              <w:rPr>
+                                <w:sz w:val="21"/>
+                                <w:szCs w:val="22"/>
+                              </w:rPr>
+                            </w:pPr>
+                            <w:r>
+                              <w:rPr>
+                                <w:rFonts w:hint="eastAsia"/>
+                                <w:sz w:val="21"/>
+                                <w:szCs w:val="22"/>
+                              </w:rPr>
+                              <w:t>1</w:t>
+                            </w:r>
+                            <w:r>
+                              <w:rPr>
+                                <w:sz w:val="21"/>
+                                <w:szCs w:val="22"/>
+                              </w:rPr>
+                              <w:t>80</w:t>
+                            </w:r>
+                          </w:p>
+                        </w:tc>
+                        <w:tc>
+                          <w:tcPr>
+                            <w:tcW w:w="2233" w:type="dxa"/>
+                          </w:tcPr>
+                          <w:p>
+                            <w:pPr>
+                              <w:jc w:val="right"/>
+                              <w:rPr>
+                                <w:sz w:val="21"/>
+                                <w:szCs w:val="22"/>
+                              </w:rPr>
+                            </w:pPr>
+                            <w:r>
+                              <w:rPr>
+                                <w:sz w:val="21"/>
+                                <w:szCs w:val="22"/>
+                              </w:rPr>
+                              <w:t>4</w:t>
+                            </w:r>
+                            <w:r>
+                              <w:rPr>
+                                <w:sz w:val="21"/>
+                                <w:szCs w:val="22"/>
+                              </w:rPr>
+                              <w:t>,</w:t>
+                            </w:r>
+                            <w:r>
+                              <w:rPr>
+                                <w:sz w:val="21"/>
+                                <w:szCs w:val="22"/>
+                              </w:rPr>
+                              <w:t>384</w:t>
+                            </w:r>
+                            <w:r>
+                              <w:rPr>
+                                <w:sz w:val="21"/>
+                                <w:szCs w:val="22"/>
+                              </w:rPr>
+                              <w:t>,</w:t>
+                            </w:r>
+                            <w:r>
+                              <w:rPr>
+                                <w:sz w:val="21"/>
+                                <w:szCs w:val="22"/>
+                              </w:rPr>
+                              <w:t>772</w:t>
+                            </w:r>
+                            <w:r>
+                              <w:rPr>
+                                <w:sz w:val="21"/>
+                                <w:szCs w:val="22"/>
+                              </w:rPr>
+                              <w:t>,</w:t>
+                            </w:r>
+                            <w:r>
+                              <w:rPr>
+                                <w:sz w:val="21"/>
+                                <w:szCs w:val="22"/>
+                              </w:rPr>
+                              <w:t>595</w:t>
+                            </w:r>
+                          </w:p>
+                        </w:tc>
+                        <w:tc>
+                          <w:tcPr>
+                            <w:tcW w:w="1944" w:type="dxa"/>
+                          </w:tcPr>
+                          <w:p>
+                            <w:pPr>
+                              <w:jc w:val="right"/>
+                              <w:rPr>
+                                <w:sz w:val="21"/>
+                                <w:szCs w:val="22"/>
+                              </w:rPr>
+                            </w:pPr>
+                            <w:r>
+                              <w:rPr>
+                                <w:sz w:val="21"/>
+                                <w:szCs w:val="22"/>
+                              </w:rPr>
+                              <w:t>54,000</w:t>
+                            </w:r>
+                          </w:p>
+                        </w:tc>
+                      </w:tr>
+                      <w:tr>
+                        <w:trPr>
+                          <w:jc w:val="center"/>
+                        </w:trPr>
+                        <w:tc>
+                          <w:tcPr>
+                            <w:tcW w:w="1983" w:type="dxa"/>
+                          </w:tcPr>
+                          <w:p>
+                            <w:pPr>
+                              <w:jc w:val="center"/>
+                              <w:rPr>
+                                <w:sz w:val="21"/>
+                                <w:szCs w:val="22"/>
+                              </w:rPr>
+                            </w:pPr>
+                            <w:r>
+                              <w:rPr>
+                                <w:rFonts w:hint="eastAsia"/>
+                                <w:sz w:val="21"/>
+                                <w:szCs w:val="22"/>
+                              </w:rPr>
+                              <w:t>5</w:t>
+                            </w:r>
+                          </w:p>
+                        </w:tc>
+                        <w:tc>
+                          <w:tcPr>
+                            <w:tcW w:w="2008" w:type="dxa"/>
+                          </w:tcPr>
+                          <w:p>
+                            <w:pPr>
+                              <w:jc w:val="center"/>
+                              <w:rPr>
+                                <w:sz w:val="21"/>
+                                <w:szCs w:val="22"/>
+                              </w:rPr>
+                            </w:pPr>
+                            <w:r>
+                              <w:rPr>
+                                <w:rFonts w:hint="eastAsia"/>
+                                <w:sz w:val="21"/>
+                                <w:szCs w:val="22"/>
+                              </w:rPr>
+                              <w:t>2</w:t>
+                            </w:r>
+                            <w:r>
+                              <w:rPr>
+                                <w:sz w:val="21"/>
+                                <w:szCs w:val="22"/>
+                              </w:rPr>
+                              <w:t>25</w:t>
+                            </w:r>
+                          </w:p>
+                        </w:tc>
+                        <w:tc>
+                          <w:tcPr>
+                            <w:tcW w:w="2233" w:type="dxa"/>
+                          </w:tcPr>
+                          <w:p>
+                            <w:pPr>
+                              <w:jc w:val="right"/>
+                              <w:rPr>
+                                <w:sz w:val="21"/>
+                                <w:szCs w:val="22"/>
+                              </w:rPr>
+                            </w:pPr>
+                            <w:r>
+                              <w:rPr>
+                                <w:sz w:val="21"/>
+                                <w:szCs w:val="22"/>
+                              </w:rPr>
+                              <w:t>543</w:t>
+                            </w:r>
+                            <w:r>
+                              <w:rPr>
+                                <w:sz w:val="21"/>
+                                <w:szCs w:val="22"/>
+                              </w:rPr>
+                              <w:t>,</w:t>
+                            </w:r>
+                            <w:r>
+                              <w:rPr>
+                                <w:sz w:val="21"/>
+                                <w:szCs w:val="22"/>
+                              </w:rPr>
+                              <w:t>715</w:t>
+                            </w:r>
+                            <w:r>
+                              <w:rPr>
+                                <w:sz w:val="21"/>
+                                <w:szCs w:val="22"/>
+                              </w:rPr>
+                              <w:t>,</w:t>
+                            </w:r>
+                            <w:r>
+                              <w:rPr>
+                                <w:sz w:val="21"/>
+                                <w:szCs w:val="22"/>
+                              </w:rPr>
+                              <w:t>030</w:t>
+                            </w:r>
+                            <w:r>
+                              <w:rPr>
+                                <w:sz w:val="21"/>
+                                <w:szCs w:val="22"/>
+                              </w:rPr>
+                              <w:t>,</w:t>
+                            </w:r>
+                            <w:r>
+                              <w:rPr>
+                                <w:sz w:val="21"/>
+                                <w:szCs w:val="22"/>
+                              </w:rPr>
+                              <w:t>089</w:t>
+                            </w:r>
+                          </w:p>
+                        </w:tc>
+                        <w:tc>
+                          <w:tcPr>
+                            <w:tcW w:w="1944" w:type="dxa"/>
+                          </w:tcPr>
+                          <w:p>
+                            <w:pPr>
+                              <w:jc w:val="right"/>
+                              <w:rPr>
+                                <w:sz w:val="21"/>
+                                <w:szCs w:val="22"/>
+                              </w:rPr>
+                            </w:pPr>
+                            <w:r>
+                              <w:rPr>
+                                <w:sz w:val="21"/>
+                                <w:szCs w:val="22"/>
+                              </w:rPr>
+                              <w:t>67,500</w:t>
+                            </w:r>
+                          </w:p>
+                        </w:tc>
+                      </w:tr>
+                    </w:tbl>
+                    <w:p/>
+                  </w:txbxContent>
+                </v:textbox>
+                <w10:wrap type="topAndBottom" anchorx="margin"/>
+              </v:shape>
+            </w:pict>
+          </mc:Fallback>
+        </mc:AlternateContent>
+      </w:r>
     </w:p>
     <w:p>
       <w:pPr>
@@ -4580,8 +8728,361 @@
           <w:sz w:val="21"/>
           <w:szCs w:val="21"/>
         </w:rPr>
-        <w:lastRenderedPageBreak/>
         <w:t>実験結果</w:t>
+      </w:r>
+    </w:p>
+    <w:p>
+      <w:pPr>
+        <w:pStyle w:val="ae"/>
+        <w:numPr>
+          <w:ilvl w:val="1"/>
+          <w:numId w:val="16"/>
+        </w:numPr>
+        <w:ind w:leftChars="0" w:left="565" w:hanging="565"/>
+        <w:outlineLvl w:val="1"/>
+        <w:rPr>
+          <w:b/>
+          <w:sz w:val="21"/>
+          <w:szCs w:val="21"/>
+        </w:rPr>
+      </w:pPr>
+      <w:r>
+        <w:rPr>
+          <w:rFonts w:hint="eastAsia"/>
+          <w:b/>
+          <w:sz w:val="21"/>
+          <w:szCs w:val="21"/>
+        </w:rPr>
+        <w:t>変異体の獲得</w:t>
+      </w:r>
+    </w:p>
+    <w:p>
+      <w:pPr>
+        <w:snapToGrid w:val="0"/>
+        <w:spacing w:line="240" w:lineRule="atLeast"/>
+        <w:rPr>
+          <w:rFonts w:asciiTheme="minorEastAsia" w:hAnsiTheme="minorEastAsia" w:cs="ＭＳ Ｐゴシック"/>
+          <w:sz w:val="21"/>
+          <w:szCs w:val="21"/>
+        </w:rPr>
+      </w:pPr>
+      <w:r>
+        <w:rPr>
+          <w:rFonts w:asciiTheme="minorEastAsia" w:hAnsiTheme="minorEastAsia" w:cs="ＭＳ Ｐゴシック" w:hint="eastAsia"/>
+          <w:sz w:val="21"/>
+          <w:szCs w:val="21"/>
+        </w:rPr>
+        <w:t xml:space="preserve">　</w:t>
+      </w:r>
+      <w:r>
+        <w:rPr>
+          <w:rFonts w:asciiTheme="minorEastAsia" w:hAnsiTheme="minorEastAsia" w:cs="ＭＳ Ｐゴシック" w:hint="eastAsia"/>
+          <w:sz w:val="21"/>
+          <w:szCs w:val="21"/>
+        </w:rPr>
+        <w:t>1</w:t>
+      </w:r>
+      <w:r>
+        <w:rPr>
+          <w:rFonts w:asciiTheme="minorEastAsia" w:hAnsiTheme="minorEastAsia" w:cs="ＭＳ Ｐゴシック"/>
+          <w:sz w:val="21"/>
+          <w:szCs w:val="21"/>
+        </w:rPr>
+        <w:t>CBH</w:t>
+      </w:r>
+      <w:r>
+        <w:rPr>
+          <w:rFonts w:asciiTheme="minorEastAsia" w:hAnsiTheme="minorEastAsia" w:cs="ＭＳ Ｐゴシック" w:hint="eastAsia"/>
+          <w:sz w:val="21"/>
+          <w:szCs w:val="21"/>
+        </w:rPr>
+        <w:t>のW</w:t>
+      </w:r>
+      <w:r>
+        <w:rPr>
+          <w:rFonts w:asciiTheme="minorEastAsia" w:hAnsiTheme="minorEastAsia" w:cs="ＭＳ Ｐゴシック"/>
+          <w:sz w:val="21"/>
+          <w:szCs w:val="21"/>
+        </w:rPr>
+        <w:t>ild-Type</w:t>
+      </w:r>
+      <w:r>
+        <w:rPr>
+          <w:rFonts w:asciiTheme="minorEastAsia" w:hAnsiTheme="minorEastAsia" w:cs="ＭＳ Ｐゴシック" w:hint="eastAsia"/>
+          <w:sz w:val="21"/>
+          <w:szCs w:val="21"/>
+        </w:rPr>
+        <w:t>をR</w:t>
+      </w:r>
+      <w:r>
+        <w:rPr>
+          <w:rFonts w:asciiTheme="minorEastAsia" w:hAnsiTheme="minorEastAsia" w:cs="ＭＳ Ｐゴシック"/>
+          <w:sz w:val="21"/>
+          <w:szCs w:val="21"/>
+        </w:rPr>
+        <w:t>osetta</w:t>
+      </w:r>
+      <w:r>
+        <w:rPr>
+          <w:rFonts w:asciiTheme="minorEastAsia" w:hAnsiTheme="minorEastAsia" w:cs="ＭＳ Ｐゴシック" w:hint="eastAsia"/>
+          <w:sz w:val="21"/>
+          <w:szCs w:val="21"/>
+        </w:rPr>
+        <w:t>の</w:t>
+      </w:r>
+      <w:proofErr w:type="spellStart"/>
+      <w:r>
+        <w:rPr>
+          <w:rFonts w:asciiTheme="minorEastAsia" w:hAnsiTheme="minorEastAsia" w:cs="ＭＳ Ｐゴシック" w:hint="eastAsia"/>
+          <w:sz w:val="21"/>
+          <w:szCs w:val="21"/>
+        </w:rPr>
+        <w:t>F</w:t>
+      </w:r>
+      <w:r>
+        <w:rPr>
+          <w:rFonts w:asciiTheme="minorEastAsia" w:hAnsiTheme="minorEastAsia" w:cs="ＭＳ Ｐゴシック"/>
+          <w:sz w:val="21"/>
+          <w:szCs w:val="21"/>
+        </w:rPr>
+        <w:t>astRelax</w:t>
+      </w:r>
+      <w:proofErr w:type="spellEnd"/>
+      <w:r>
+        <w:rPr>
+          <w:rFonts w:asciiTheme="minorEastAsia" w:hAnsiTheme="minorEastAsia" w:cs="ＭＳ Ｐゴシック" w:hint="eastAsia"/>
+          <w:sz w:val="21"/>
+          <w:szCs w:val="21"/>
+        </w:rPr>
+        <w:t>で構造緩和した</w:t>
+      </w:r>
+      <w:r>
+        <w:rPr>
+          <w:rFonts w:asciiTheme="minorEastAsia" w:hAnsiTheme="minorEastAsia" w:cs="ＭＳ Ｐゴシック"/>
+          <w:sz w:val="21"/>
+          <w:szCs w:val="21"/>
+        </w:rPr>
+        <w:t>PDB</w:t>
+      </w:r>
+      <w:r>
+        <w:rPr>
+          <w:rFonts w:asciiTheme="minorEastAsia" w:hAnsiTheme="minorEastAsia" w:cs="ＭＳ Ｐゴシック" w:hint="eastAsia"/>
+          <w:sz w:val="21"/>
+          <w:szCs w:val="21"/>
+        </w:rPr>
+        <w:t>データを初期構造として、変異体探索を実行した。</w:t>
+      </w:r>
+      <w:r>
+        <w:rPr>
+          <w:rFonts w:asciiTheme="minorEastAsia" w:hAnsiTheme="minorEastAsia" w:cs="ＭＳ Ｐゴシック" w:hint="eastAsia"/>
+          <w:sz w:val="21"/>
+          <w:szCs w:val="21"/>
+        </w:rPr>
+        <w:t>探索</w:t>
+      </w:r>
+      <w:r>
+        <w:rPr>
+          <w:rFonts w:asciiTheme="minorEastAsia" w:hAnsiTheme="minorEastAsia" w:cs="ＭＳ Ｐゴシック" w:hint="eastAsia"/>
+          <w:sz w:val="21"/>
+          <w:szCs w:val="21"/>
+        </w:rPr>
+        <w:t>条件は2</w:t>
+      </w:r>
+      <w:r>
+        <w:rPr>
+          <w:rFonts w:asciiTheme="minorEastAsia" w:hAnsiTheme="minorEastAsia" w:cs="ＭＳ Ｐゴシック"/>
+          <w:sz w:val="21"/>
+          <w:szCs w:val="21"/>
+        </w:rPr>
+        <w:t>.2</w:t>
+      </w:r>
+      <w:r>
+        <w:rPr>
+          <w:rFonts w:asciiTheme="minorEastAsia" w:hAnsiTheme="minorEastAsia" w:cs="ＭＳ Ｐゴシック" w:hint="eastAsia"/>
+          <w:sz w:val="21"/>
+          <w:szCs w:val="21"/>
+        </w:rPr>
+        <w:t>節に示した通りである。</w:t>
+      </w:r>
+      <w:r>
+        <w:rPr>
+          <w:rFonts w:asciiTheme="minorEastAsia" w:hAnsiTheme="minorEastAsia" w:cs="ＭＳ Ｐゴシック" w:hint="eastAsia"/>
+          <w:sz w:val="21"/>
+          <w:szCs w:val="21"/>
+        </w:rPr>
+        <w:t>図</w:t>
+      </w:r>
+      <w:r>
+        <w:rPr>
+          <w:rFonts w:asciiTheme="minorEastAsia" w:hAnsiTheme="minorEastAsia" w:cs="ＭＳ Ｐゴシック"/>
+          <w:sz w:val="21"/>
+          <w:szCs w:val="21"/>
+        </w:rPr>
+        <w:t>3</w:t>
+      </w:r>
+      <w:r>
+        <w:rPr>
+          <w:rFonts w:asciiTheme="minorEastAsia" w:hAnsiTheme="minorEastAsia" w:cs="ＭＳ Ｐゴシック" w:hint="eastAsia"/>
+          <w:sz w:val="21"/>
+          <w:szCs w:val="21"/>
+        </w:rPr>
+        <w:t>に、</w:t>
+      </w:r>
+      <w:r>
+        <w:rPr>
+          <w:rFonts w:asciiTheme="minorEastAsia" w:hAnsiTheme="minorEastAsia" w:cs="ＭＳ Ｐゴシック" w:hint="eastAsia"/>
+          <w:sz w:val="21"/>
+          <w:szCs w:val="21"/>
+        </w:rPr>
+        <w:t>最大3点・4点・5点</w:t>
+      </w:r>
+      <w:r>
+        <w:rPr>
+          <w:rFonts w:asciiTheme="minorEastAsia" w:hAnsiTheme="minorEastAsia" w:cs="ＭＳ Ｐゴシック" w:hint="eastAsia"/>
+          <w:sz w:val="21"/>
+          <w:szCs w:val="21"/>
+        </w:rPr>
+        <w:t>変異探索</w:t>
+      </w:r>
+      <w:r>
+        <w:rPr>
+          <w:rFonts w:asciiTheme="minorEastAsia" w:hAnsiTheme="minorEastAsia" w:cs="ＭＳ Ｐゴシック" w:hint="eastAsia"/>
+          <w:sz w:val="21"/>
+          <w:szCs w:val="21"/>
+        </w:rPr>
+        <w:t>の過程で</w:t>
+      </w:r>
+      <w:r>
+        <w:rPr>
+          <w:rFonts w:asciiTheme="minorEastAsia" w:hAnsiTheme="minorEastAsia" w:cs="ＭＳ Ｐゴシック" w:hint="eastAsia"/>
+          <w:sz w:val="21"/>
+          <w:szCs w:val="21"/>
+        </w:rPr>
+        <w:t>得た、</w:t>
+      </w:r>
+      <w:r>
+        <w:rPr>
+          <w:rFonts w:asciiTheme="minorEastAsia" w:hAnsiTheme="minorEastAsia" w:cs="ＭＳ Ｐゴシック" w:hint="eastAsia"/>
+          <w:sz w:val="21"/>
+          <w:szCs w:val="21"/>
+        </w:rPr>
+        <w:t>全</w:t>
+      </w:r>
+      <w:r>
+        <w:rPr>
+          <w:rFonts w:asciiTheme="minorEastAsia" w:hAnsiTheme="minorEastAsia" w:cs="ＭＳ Ｐゴシック" w:hint="eastAsia"/>
+          <w:sz w:val="21"/>
+          <w:szCs w:val="21"/>
+        </w:rPr>
+        <w:t>変異体の</w:t>
+      </w:r>
+      <w:r>
+        <w:rPr>
+          <w:rFonts w:asciiTheme="minorEastAsia" w:hAnsiTheme="minorEastAsia" w:cs="ＭＳ Ｐゴシック" w:hint="eastAsia"/>
+          <w:sz w:val="21"/>
+          <w:szCs w:val="21"/>
+        </w:rPr>
+        <w:t>スコア頻度分布</w:t>
+      </w:r>
+      <w:r>
+        <w:rPr>
+          <w:rFonts w:asciiTheme="minorEastAsia" w:hAnsiTheme="minorEastAsia" w:cs="ＭＳ Ｐゴシック" w:hint="eastAsia"/>
+          <w:sz w:val="21"/>
+          <w:szCs w:val="21"/>
+        </w:rPr>
+        <w:t>を示す。</w:t>
+      </w:r>
+      <w:r>
+        <w:rPr>
+          <w:rFonts w:asciiTheme="minorEastAsia" w:hAnsiTheme="minorEastAsia" w:cs="ＭＳ Ｐゴシック" w:hint="eastAsia"/>
+          <w:sz w:val="21"/>
+          <w:szCs w:val="21"/>
+        </w:rPr>
+        <w:t>図3の横軸はC</w:t>
+      </w:r>
+      <w:r>
+        <w:rPr>
+          <w:rFonts w:asciiTheme="minorEastAsia" w:hAnsiTheme="minorEastAsia" w:cs="ＭＳ Ｐゴシック"/>
+          <w:sz w:val="21"/>
+          <w:szCs w:val="21"/>
+        </w:rPr>
+        <w:t xml:space="preserve">artesian </w:t>
+      </w:r>
+      <w:proofErr w:type="spellStart"/>
+      <w:r>
+        <w:rPr>
+          <w:rFonts w:asciiTheme="minorEastAsia" w:hAnsiTheme="minorEastAsia" w:cs="ＭＳ Ｐゴシック"/>
+          <w:sz w:val="21"/>
+          <w:szCs w:val="21"/>
+        </w:rPr>
+        <w:t>ddg</w:t>
+      </w:r>
+      <w:proofErr w:type="spellEnd"/>
+      <w:r>
+        <w:rPr>
+          <w:rFonts w:asciiTheme="minorEastAsia" w:hAnsiTheme="minorEastAsia" w:cs="ＭＳ Ｐゴシック" w:hint="eastAsia"/>
+          <w:sz w:val="21"/>
+          <w:szCs w:val="21"/>
+        </w:rPr>
+        <w:t>スコア、縦軸は頻度である。C</w:t>
+      </w:r>
+      <w:r>
+        <w:rPr>
+          <w:rFonts w:asciiTheme="minorEastAsia" w:hAnsiTheme="minorEastAsia" w:cs="ＭＳ Ｐゴシック"/>
+          <w:sz w:val="21"/>
+          <w:szCs w:val="21"/>
+        </w:rPr>
+        <w:t xml:space="preserve">artesian </w:t>
+      </w:r>
+      <w:proofErr w:type="spellStart"/>
+      <w:r>
+        <w:rPr>
+          <w:rFonts w:asciiTheme="minorEastAsia" w:hAnsiTheme="minorEastAsia" w:cs="ＭＳ Ｐゴシック"/>
+          <w:sz w:val="21"/>
+          <w:szCs w:val="21"/>
+        </w:rPr>
+        <w:t>ddg</w:t>
+      </w:r>
+      <w:proofErr w:type="spellEnd"/>
+      <w:r>
+        <w:rPr>
+          <w:rFonts w:asciiTheme="minorEastAsia" w:hAnsiTheme="minorEastAsia" w:cs="ＭＳ Ｐゴシック" w:hint="eastAsia"/>
+          <w:sz w:val="21"/>
+          <w:szCs w:val="21"/>
+        </w:rPr>
+        <w:t>スコアはR</w:t>
+      </w:r>
+      <w:r>
+        <w:rPr>
+          <w:rFonts w:asciiTheme="minorEastAsia" w:hAnsiTheme="minorEastAsia" w:cs="ＭＳ Ｐゴシック"/>
+          <w:sz w:val="21"/>
+          <w:szCs w:val="21"/>
+        </w:rPr>
+        <w:t>osetta</w:t>
+      </w:r>
+      <w:r>
+        <w:rPr>
+          <w:rFonts w:asciiTheme="minorEastAsia" w:hAnsiTheme="minorEastAsia" w:cs="ＭＳ Ｐゴシック" w:hint="eastAsia"/>
+          <w:sz w:val="21"/>
+          <w:szCs w:val="21"/>
+        </w:rPr>
+        <w:t>スコアと線形関係であり、低ければスコアが良いことを示す。</w:t>
+      </w:r>
+      <w:r>
+        <w:rPr>
+          <w:rFonts w:asciiTheme="minorEastAsia" w:hAnsiTheme="minorEastAsia" w:cs="ＭＳ Ｐゴシック" w:hint="eastAsia"/>
+          <w:sz w:val="21"/>
+          <w:szCs w:val="21"/>
+        </w:rPr>
+        <w:t>変異数を増やしていくと、スコアが改善していく様子が確認できる。また、</w:t>
+      </w:r>
+      <w:r>
+        <w:rPr>
+          <w:rFonts w:asciiTheme="minorEastAsia" w:hAnsiTheme="minorEastAsia" w:cs="ＭＳ Ｐゴシック" w:hint="eastAsia"/>
+          <w:sz w:val="21"/>
+          <w:szCs w:val="21"/>
+        </w:rPr>
+        <w:t>変異体探索によって、エネルギースコアの下限付近を十分にサンプリングできていると思われることから、全探索せずにスコアを大きく改善する変異体が得られると期待できる。</w:t>
       </w:r>
     </w:p>
     <w:p>
@@ -4601,6 +9102,14 @@
           <w:sz w:val="21"/>
           <w:szCs w:val="21"/>
         </w:rPr>
+        <w:t>また、</w:t>
+      </w:r>
+      <w:r>
+        <w:rPr>
+          <w:rFonts w:asciiTheme="minorEastAsia" w:hAnsiTheme="minorEastAsia" w:cs="ＭＳ Ｐゴシック" w:hint="eastAsia"/>
+          <w:sz w:val="21"/>
+          <w:szCs w:val="21"/>
+        </w:rPr>
         <w:t>図</w:t>
       </w:r>
       <w:r>
@@ -4609,6 +9118,56 @@
           <w:sz w:val="21"/>
           <w:szCs w:val="21"/>
         </w:rPr>
+        <w:t>4</w:t>
+      </w:r>
+      <w:r>
+        <w:rPr>
+          <w:rFonts w:asciiTheme="minorEastAsia" w:hAnsiTheme="minorEastAsia" w:cs="ＭＳ Ｐゴシック" w:hint="eastAsia"/>
+          <w:sz w:val="21"/>
+          <w:szCs w:val="21"/>
+        </w:rPr>
+        <w:t>に、</w:t>
+      </w:r>
+      <w:r>
+        <w:rPr>
+          <w:rFonts w:asciiTheme="minorEastAsia" w:hAnsiTheme="minorEastAsia" w:cs="ＭＳ Ｐゴシック" w:hint="eastAsia"/>
+          <w:sz w:val="21"/>
+          <w:szCs w:val="21"/>
+        </w:rPr>
+        <w:t>最大3点</w:t>
+      </w:r>
+      <w:r>
+        <w:rPr>
+          <w:rFonts w:asciiTheme="minorEastAsia" w:hAnsiTheme="minorEastAsia" w:cs="ＭＳ Ｐゴシック" w:hint="eastAsia"/>
+          <w:sz w:val="21"/>
+          <w:szCs w:val="21"/>
+        </w:rPr>
+        <w:t>変異探索で得た、変異体</w:t>
+      </w:r>
+      <m:oMath>
+        <m:r>
+          <w:rPr>
+            <w:rFonts w:ascii="Cambria Math" w:hAnsi="Cambria Math" w:cs="ＭＳ Ｐゴシック"/>
+            <w:sz w:val="21"/>
+            <w:szCs w:val="21"/>
+          </w:rPr>
+          <m:t>{23L,24W,33F}</m:t>
+        </m:r>
+      </m:oMath>
+      <w:r>
+        <w:rPr>
+          <w:rFonts w:asciiTheme="minorEastAsia" w:hAnsiTheme="minorEastAsia" w:cs="ＭＳ Ｐゴシック" w:hint="eastAsia"/>
+          <w:sz w:val="21"/>
+          <w:szCs w:val="21"/>
+        </w:rPr>
+        <w:t>の立体構造例を示す。</w:t>
+      </w:r>
+      <w:r>
+        <w:rPr>
+          <w:rFonts w:asciiTheme="minorEastAsia" w:hAnsiTheme="minorEastAsia" w:cs="ＭＳ Ｐゴシック" w:hint="eastAsia"/>
+          <w:sz w:val="21"/>
+          <w:szCs w:val="21"/>
+        </w:rPr>
         <w:t>3</w:t>
       </w:r>
       <w:r>
@@ -4617,23 +9176,7 @@
           <w:sz w:val="21"/>
           <w:szCs w:val="21"/>
         </w:rPr>
-        <w:t>に、</w:t>
-      </w:r>
-      <w:r>
-        <w:rPr>
-          <w:rFonts w:asciiTheme="minorEastAsia" w:hAnsiTheme="minorEastAsia" w:cs="ＭＳ Ｐゴシック"/>
-          <w:sz w:val="21"/>
-          <w:szCs w:val="21"/>
-        </w:rPr>
-        <w:t>1CBH</w:t>
-      </w:r>
-      <w:r>
-        <w:rPr>
-          <w:rFonts w:asciiTheme="minorEastAsia" w:hAnsiTheme="minorEastAsia" w:cs="ＭＳ Ｐゴシック" w:hint="eastAsia"/>
-          <w:sz w:val="21"/>
-          <w:szCs w:val="21"/>
-        </w:rPr>
-        <w:t>のW</w:t>
+        <w:t>点変異体のアミノ酸残基に変異した部位を紫色で示している。W</w:t>
       </w:r>
       <w:r>
         <w:rPr>
@@ -4649,22 +9192,6 @@
           <w:sz w:val="21"/>
           <w:szCs w:val="21"/>
         </w:rPr>
-        <w:t>に三点変異を指定した場合の探索で得た、変異体の立体構造例を示す。三点変異体のアミノ酸残基に変異した部位を紫色で示している。W</w:t>
-      </w:r>
-      <w:r>
-        <w:rPr>
-          <w:rFonts w:asciiTheme="minorEastAsia" w:hAnsiTheme="minorEastAsia" w:cs="ＭＳ Ｐゴシック"/>
-          <w:sz w:val="21"/>
-          <w:szCs w:val="21"/>
-        </w:rPr>
-        <w:t>ild-Type</w:t>
-      </w:r>
-      <w:r>
-        <w:rPr>
-          <w:rFonts w:asciiTheme="minorEastAsia" w:hAnsiTheme="minorEastAsia" w:cs="ＭＳ Ｐゴシック" w:hint="eastAsia"/>
-          <w:sz w:val="21"/>
-          <w:szCs w:val="21"/>
-        </w:rPr>
         <w:t>のR</w:t>
       </w:r>
       <w:r>
@@ -4697,7 +9224,23 @@
           <w:sz w:val="21"/>
           <w:szCs w:val="21"/>
         </w:rPr>
-        <w:t>だが、三点変異体のR</w:t>
+        <w:t>だが、</w:t>
+      </w:r>
+      <w:r>
+        <w:rPr>
+          <w:rFonts w:asciiTheme="minorEastAsia" w:hAnsiTheme="minorEastAsia" w:cs="ＭＳ Ｐゴシック" w:hint="eastAsia"/>
+          <w:sz w:val="21"/>
+          <w:szCs w:val="21"/>
+        </w:rPr>
+        <w:t>3</w:t>
+      </w:r>
+      <w:r>
+        <w:rPr>
+          <w:rFonts w:asciiTheme="minorEastAsia" w:hAnsiTheme="minorEastAsia" w:cs="ＭＳ Ｐゴシック" w:hint="eastAsia"/>
+          <w:sz w:val="21"/>
+          <w:szCs w:val="21"/>
+        </w:rPr>
+        <w:t>点変異体のR</w:t>
       </w:r>
       <w:r>
         <w:rPr>
@@ -4729,20 +9272,32 @@
           <w:sz w:val="21"/>
           <w:szCs w:val="21"/>
         </w:rPr>
-        <w:t>であるため、大きく改善した変異体が得られていることが確認できる。</w:t>
-      </w:r>
-    </w:p>
-    <w:p>
-      <w:pPr>
-        <w:snapToGrid w:val="0"/>
-        <w:spacing w:line="240" w:lineRule="atLeast"/>
-        <w:rPr>
-          <w:rFonts w:asciiTheme="minorEastAsia" w:hAnsiTheme="minorEastAsia" w:cs="ＭＳ Ｐゴシック"/>
-          <w:b/>
-          <w:sz w:val="21"/>
-          <w:szCs w:val="21"/>
-        </w:rPr>
-      </w:pPr>
+        <w:t>であるため、</w:t>
+      </w:r>
+      <w:r>
+        <w:rPr>
+          <w:rFonts w:asciiTheme="minorEastAsia" w:hAnsiTheme="minorEastAsia" w:cs="ＭＳ Ｐゴシック" w:hint="eastAsia"/>
+          <w:sz w:val="21"/>
+          <w:szCs w:val="21"/>
+        </w:rPr>
+        <w:t>全探索せずに</w:t>
+      </w:r>
+      <w:r>
+        <w:rPr>
+          <w:rFonts w:asciiTheme="minorEastAsia" w:hAnsiTheme="minorEastAsia" w:cs="ＭＳ Ｐゴシック" w:hint="eastAsia"/>
+          <w:sz w:val="21"/>
+          <w:szCs w:val="21"/>
+        </w:rPr>
+        <w:t>エネルギースコアを</w:t>
+      </w:r>
+      <w:r>
+        <w:rPr>
+          <w:rFonts w:asciiTheme="minorEastAsia" w:hAnsiTheme="minorEastAsia" w:cs="ＭＳ Ｐゴシック" w:hint="eastAsia"/>
+          <w:sz w:val="21"/>
+          <w:szCs w:val="21"/>
+        </w:rPr>
+        <w:t>大きく改善した変異体が得られていることが確認できる。</w:t>
+      </w:r>
     </w:p>
     <w:p>
       <w:pPr>
@@ -4765,13 +9320,13 @@
         <mc:AlternateContent>
           <mc:Choice Requires="wps">
             <w:drawing>
-              <wp:anchor distT="0" distB="0" distL="114300" distR="114300" simplePos="0" relativeHeight="251691008" behindDoc="0" locked="0" layoutInCell="1" allowOverlap="1" wp14:anchorId="251652EF" wp14:editId="64786AFF">
+              <wp:anchor distT="0" distB="0" distL="114300" distR="114300" simplePos="0" relativeHeight="251701248" behindDoc="0" locked="0" layoutInCell="1" allowOverlap="1" wp14:anchorId="232422D6" wp14:editId="73D1A5AA">
                 <wp:simplePos x="0" y="0"/>
                 <wp:positionH relativeFrom="margin">
                   <wp:posOffset>0</wp:posOffset>
                 </wp:positionH>
                 <wp:positionV relativeFrom="paragraph">
-                  <wp:posOffset>166370</wp:posOffset>
+                  <wp:posOffset>2641904</wp:posOffset>
                 </wp:positionV>
                 <wp:extent cx="6115050" cy="2171700"/>
                 <wp:effectExtent l="0" t="0" r="0" b="0"/>
@@ -4815,7 +9370,7 @@
                                 <w:noProof/>
                               </w:rPr>
                               <w:drawing>
-                                <wp:inline distT="0" distB="0" distL="0" distR="0" wp14:anchorId="24FB573F" wp14:editId="594ECF19">
+                                <wp:inline distT="0" distB="0" distL="0" distR="0" wp14:anchorId="396E9C18" wp14:editId="636715DD">
                                   <wp:extent cx="3683000" cy="1689100"/>
                                   <wp:effectExtent l="0" t="0" r="0" b="6350"/>
                                   <wp:docPr id="6" name="図 6"/>
@@ -4832,7 +9387,7 @@
                                           </pic:cNvPicPr>
                                         </pic:nvPicPr>
                                         <pic:blipFill>
-                                          <a:blip r:embed="rId10">
+                                          <a:blip r:embed="rId14">
                                             <a:extLst>
                                               <a:ext uri="{28A0092B-C50C-407E-A947-70E740481C1C}">
                                                 <a14:useLocalDpi xmlns:a14="http://schemas.microsoft.com/office/drawing/2010/main" val="0"/>
@@ -4886,14 +9441,7 @@
                                 <w:b w:val="0"/>
                                 <w:bCs w:val="0"/>
                               </w:rPr>
-                              <w:fldChar w:fldCharType="begin"/>
-                            </w:r>
-                            <w:r>
-                              <w:rPr>
-                                <w:b w:val="0"/>
-                                <w:bCs w:val="0"/>
-                              </w:rPr>
-                              <w:instrText xml:space="preserve"> </w:instrText>
+                              <w:t>4</w:t>
                             </w:r>
                             <w:r>
                               <w:rPr>
@@ -4901,7 +9449,7 @@
                                 <w:b w:val="0"/>
                                 <w:bCs w:val="0"/>
                               </w:rPr>
-                              <w:instrText xml:space="preserve">SEQ </w:instrText>
+                              <w:t>：</w:t>
                             </w:r>
                             <w:r>
                               <w:rPr>
@@ -4909,7 +9457,14 @@
                                 <w:b w:val="0"/>
                                 <w:bCs w:val="0"/>
                               </w:rPr>
-                              <w:instrText>図</w:instrText>
+                              <w:t>1</w:t>
+                            </w:r>
+                            <w:r>
+                              <w:rPr>
+                                <w:b w:val="0"/>
+                                <w:bCs w:val="0"/>
+                              </w:rPr>
+                              <w:t>CBH</w:t>
                             </w:r>
                             <w:r>
                               <w:rPr>
@@ -4917,36 +9472,7 @@
                                 <w:b w:val="0"/>
                                 <w:bCs w:val="0"/>
                               </w:rPr>
-                              <w:instrText xml:space="preserve"> \* ARABIC</w:instrText>
-                            </w:r>
-                            <w:r>
-                              <w:rPr>
-                                <w:b w:val="0"/>
-                                <w:bCs w:val="0"/>
-                              </w:rPr>
-                              <w:instrText xml:space="preserve"> </w:instrText>
-                            </w:r>
-                            <w:r>
-                              <w:rPr>
-                                <w:b w:val="0"/>
-                                <w:bCs w:val="0"/>
-                              </w:rPr>
-                              <w:fldChar w:fldCharType="separate"/>
-                            </w:r>
-                            <w:r>
-                              <w:rPr>
-                                <w:b w:val="0"/>
-                                <w:bCs w:val="0"/>
-                                <w:noProof/>
-                              </w:rPr>
-                              <w:t>2</w:t>
-                            </w:r>
-                            <w:r>
-                              <w:rPr>
-                                <w:b w:val="0"/>
-                                <w:bCs w:val="0"/>
-                              </w:rPr>
-                              <w:fldChar w:fldCharType="end"/>
+                              <w:t>の</w:t>
                             </w:r>
                             <w:r>
                               <w:rPr>
@@ -4954,7 +9480,7 @@
                                 <w:b w:val="0"/>
                                 <w:bCs w:val="0"/>
                               </w:rPr>
-                              <w:t>：</w:t>
+                              <w:t>3</w:t>
                             </w:r>
                             <w:r>
                               <w:rPr>
@@ -4962,22 +9488,7 @@
                                 <w:b w:val="0"/>
                                 <w:bCs w:val="0"/>
                               </w:rPr>
-                              <w:t>1</w:t>
-                            </w:r>
-                            <w:r>
-                              <w:rPr>
-                                <w:b w:val="0"/>
-                                <w:bCs w:val="0"/>
-                              </w:rPr>
-                              <w:t>CBH</w:t>
-                            </w:r>
-                            <w:r>
-                              <w:rPr>
-                                <w:rFonts w:hint="eastAsia"/>
-                                <w:b w:val="0"/>
-                                <w:bCs w:val="0"/>
-                              </w:rPr>
-                              <w:t>の三点変異体の主鎖構造（紫色は変異部分）</w:t>
+                              <w:t>点変異体の主鎖構造（紫色は変異部分）</w:t>
                             </w:r>
                           </w:p>
                         </w:txbxContent>
@@ -4996,7 +9507,7 @@
           </mc:Choice>
           <mc:Fallback>
             <w:pict>
-              <v:shape w14:anchorId="251652EF" id="_x0000_s1028" type="#_x0000_t202" style="position:absolute;left:0;text-align:left;margin-left:0;margin-top:13.1pt;width:481.5pt;height:171pt;z-index:251691008;visibility:visible;mso-wrap-style:square;mso-height-percent:0;mso-wrap-distance-left:9pt;mso-wrap-distance-top:0;mso-wrap-distance-right:9pt;mso-wrap-distance-bottom:0;mso-position-horizontal:absolute;mso-position-horizontal-relative:margin;mso-position-vertical:absolute;mso-position-vertical-relative:text;mso-height-percent:0;mso-height-relative:margin;v-text-anchor:top" o:gfxdata="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" stroked="f">
+              <v:shape w14:anchorId="232422D6" id="_x0000_s1029" type="#_x0000_t202" style="position:absolute;left:0;text-align:left;margin-left:0;margin-top:208pt;width:481.5pt;height:171pt;z-index:251701248;visibility:visible;mso-wrap-style:square;mso-height-percent:0;mso-wrap-distance-left:9pt;mso-wrap-distance-top:0;mso-wrap-distance-right:9pt;mso-wrap-distance-bottom:0;mso-position-horizontal:absolute;mso-position-horizontal-relative:margin;mso-position-vertical:absolute;mso-position-vertical-relative:text;mso-height-percent:0;mso-height-relative:margin;v-text-anchor:top" o:gfxdata="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" stroked="f">
                 <v:textbox>
                   <w:txbxContent>
                     <w:p>
@@ -5008,7 +9519,7 @@
                           <w:noProof/>
                         </w:rPr>
                         <w:drawing>
-                          <wp:inline distT="0" distB="0" distL="0" distR="0" wp14:anchorId="24FB573F" wp14:editId="594ECF19">
+                          <wp:inline distT="0" distB="0" distL="0" distR="0" wp14:anchorId="396E9C18" wp14:editId="636715DD">
                             <wp:extent cx="3683000" cy="1689100"/>
                             <wp:effectExtent l="0" t="0" r="0" b="6350"/>
                             <wp:docPr id="6" name="図 6"/>
@@ -5025,7 +9536,7 @@
                                     </pic:cNvPicPr>
                                   </pic:nvPicPr>
                                   <pic:blipFill>
-                                    <a:blip r:embed="rId10">
+                                    <a:blip r:embed="rId15">
                                       <a:extLst>
                                         <a:ext uri="{28A0092B-C50C-407E-A947-70E740481C1C}">
                                           <a14:useLocalDpi xmlns:a14="http://schemas.microsoft.com/office/drawing/2010/main" val="0"/>
@@ -5079,67 +9590,7 @@
                           <w:b w:val="0"/>
                           <w:bCs w:val="0"/>
                         </w:rPr>
-                        <w:fldChar w:fldCharType="begin"/>
-                      </w:r>
-                      <w:r>
-                        <w:rPr>
-                          <w:b w:val="0"/>
-                          <w:bCs w:val="0"/>
-                        </w:rPr>
-                        <w:instrText xml:space="preserve"> </w:instrText>
-                      </w:r>
-                      <w:r>
-                        <w:rPr>
-                          <w:rFonts w:hint="eastAsia"/>
-                          <w:b w:val="0"/>
-                          <w:bCs w:val="0"/>
-                        </w:rPr>
-                        <w:instrText xml:space="preserve">SEQ </w:instrText>
-                      </w:r>
-                      <w:r>
-                        <w:rPr>
-                          <w:rFonts w:hint="eastAsia"/>
-                          <w:b w:val="0"/>
-                          <w:bCs w:val="0"/>
-                        </w:rPr>
-                        <w:instrText>図</w:instrText>
-                      </w:r>
-                      <w:r>
-                        <w:rPr>
-                          <w:rFonts w:hint="eastAsia"/>
-                          <w:b w:val="0"/>
-                          <w:bCs w:val="0"/>
-                        </w:rPr>
-                        <w:instrText xml:space="preserve"> \* ARABIC</w:instrText>
-                      </w:r>
-                      <w:r>
-                        <w:rPr>
-                          <w:b w:val="0"/>
-                          <w:bCs w:val="0"/>
-                        </w:rPr>
-                        <w:instrText xml:space="preserve"> </w:instrText>
-                      </w:r>
-                      <w:r>
-                        <w:rPr>
-                          <w:b w:val="0"/>
-                          <w:bCs w:val="0"/>
-                        </w:rPr>
-                        <w:fldChar w:fldCharType="separate"/>
-                      </w:r>
-                      <w:r>
-                        <w:rPr>
-                          <w:b w:val="0"/>
-                          <w:bCs w:val="0"/>
-                          <w:noProof/>
-                        </w:rPr>
-                        <w:t>2</w:t>
-                      </w:r>
-                      <w:r>
-                        <w:rPr>
-                          <w:b w:val="0"/>
-                          <w:bCs w:val="0"/>
-                        </w:rPr>
-                        <w:fldChar w:fldCharType="end"/>
+                        <w:t>4</w:t>
                       </w:r>
                       <w:r>
                         <w:rPr>
@@ -5170,7 +9621,23 @@
                           <w:b w:val="0"/>
                           <w:bCs w:val="0"/>
                         </w:rPr>
-                        <w:t>の三点変異体の主鎖構造（紫色は変異部分）</w:t>
+                        <w:t>の</w:t>
+                      </w:r>
+                      <w:r>
+                        <w:rPr>
+                          <w:rFonts w:hint="eastAsia"/>
+                          <w:b w:val="0"/>
+                          <w:bCs w:val="0"/>
+                        </w:rPr>
+                        <w:t>3</w:t>
+                      </w:r>
+                      <w:r>
+                        <w:rPr>
+                          <w:rFonts w:hint="eastAsia"/>
+                          <w:b w:val="0"/>
+                          <w:bCs w:val="0"/>
+                        </w:rPr>
+                        <w:t>点変異体の主鎖構造（紫色は変異部分）</w:t>
                       </w:r>
                     </w:p>
                   </w:txbxContent>
@@ -5181,29 +9648,1963 @@
           </mc:Fallback>
         </mc:AlternateContent>
       </w:r>
+      <w:r>
+        <w:rPr>
+          <w:rFonts w:asciiTheme="minorEastAsia" w:hAnsiTheme="minorEastAsia" w:cs="ＭＳ Ｐゴシック"/>
+          <w:noProof/>
+          <w:sz w:val="21"/>
+          <w:szCs w:val="21"/>
+        </w:rPr>
+        <mc:AlternateContent>
+          <mc:Choice Requires="wps">
+            <w:drawing>
+              <wp:anchor distT="0" distB="0" distL="114300" distR="114300" simplePos="0" relativeHeight="251699200" behindDoc="0" locked="0" layoutInCell="1" allowOverlap="1" wp14:anchorId="1548D6D2" wp14:editId="266600EB">
+                <wp:simplePos x="0" y="0"/>
+                <wp:positionH relativeFrom="margin">
+                  <wp:posOffset>0</wp:posOffset>
+                </wp:positionH>
+                <wp:positionV relativeFrom="paragraph">
+                  <wp:posOffset>174625</wp:posOffset>
+                </wp:positionV>
+                <wp:extent cx="6115050" cy="2448560"/>
+                <wp:effectExtent l="0" t="0" r="0" b="8890"/>
+                <wp:wrapTopAndBottom/>
+                <wp:docPr id="8" name="テキスト ボックス 2"/>
+                <wp:cNvGraphicFramePr>
+                  <a:graphicFrameLocks xmlns:a="http://schemas.openxmlformats.org/drawingml/2006/main"/>
+                </wp:cNvGraphicFramePr>
+                <a:graphic xmlns:a="http://schemas.openxmlformats.org/drawingml/2006/main">
+                  <a:graphicData uri="http://schemas.microsoft.com/office/word/2010/wordprocessingShape">
+                    <wps:wsp>
+                      <wps:cNvSpPr txBox="1">
+                        <a:spLocks noChangeArrowheads="1"/>
+                      </wps:cNvSpPr>
+                      <wps:spPr bwMode="auto">
+                        <a:xfrm>
+                          <a:off x="0" y="0"/>
+                          <a:ext cx="6115050" cy="2448560"/>
+                        </a:xfrm>
+                        <a:prstGeom prst="rect">
+                          <a:avLst/>
+                        </a:prstGeom>
+                        <a:solidFill>
+                          <a:srgbClr val="FFFFFF"/>
+                        </a:solidFill>
+                        <a:ln w="9525">
+                          <a:noFill/>
+                          <a:miter lim="800000"/>
+                          <a:headEnd/>
+                          <a:tailEnd/>
+                        </a:ln>
+                      </wps:spPr>
+                      <wps:txbx>
+                        <w:txbxContent>
+                          <w:p>
+                            <w:pPr>
+                              <w:jc w:val="center"/>
+                            </w:pPr>
+                            <w:r>
+                              <w:rPr>
+                                <w:noProof/>
+                              </w:rPr>
+                              <w:drawing>
+                                <wp:inline distT="0" distB="0" distL="0" distR="0" wp14:anchorId="54363E94" wp14:editId="400B8537">
+                                  <wp:extent cx="4825365" cy="2071370"/>
+                                  <wp:effectExtent l="0" t="0" r="0" b="5080"/>
+                                  <wp:docPr id="11" name="図 11"/>
+                                  <wp:cNvGraphicFramePr>
+                                    <a:graphicFrameLocks xmlns:a="http://schemas.openxmlformats.org/drawingml/2006/main" noChangeAspect="1"/>
+                                  </wp:cNvGraphicFramePr>
+                                  <a:graphic xmlns:a="http://schemas.openxmlformats.org/drawingml/2006/main">
+                                    <a:graphicData uri="http://schemas.openxmlformats.org/drawingml/2006/picture">
+                                      <pic:pic xmlns:pic="http://schemas.openxmlformats.org/drawingml/2006/picture">
+                                        <pic:nvPicPr>
+                                          <pic:cNvPr id="0" name="Picture 1"/>
+                                          <pic:cNvPicPr>
+                                            <a:picLocks noChangeAspect="1" noChangeArrowheads="1"/>
+                                          </pic:cNvPicPr>
+                                        </pic:nvPicPr>
+                                        <pic:blipFill>
+                                          <a:blip r:embed="rId16">
+                                            <a:extLst>
+                                              <a:ext uri="{28A0092B-C50C-407E-A947-70E740481C1C}">
+                                                <a14:useLocalDpi xmlns:a14="http://schemas.microsoft.com/office/drawing/2010/main" val="0"/>
+                                              </a:ext>
+                                            </a:extLst>
+                                          </a:blip>
+                                          <a:srcRect/>
+                                          <a:stretch>
+                                            <a:fillRect/>
+                                          </a:stretch>
+                                        </pic:blipFill>
+                                        <pic:spPr bwMode="auto">
+                                          <a:xfrm>
+                                            <a:off x="0" y="0"/>
+                                            <a:ext cx="4825365" cy="2071370"/>
+                                          </a:xfrm>
+                                          <a:prstGeom prst="rect">
+                                            <a:avLst/>
+                                          </a:prstGeom>
+                                          <a:noFill/>
+                                          <a:ln>
+                                            <a:noFill/>
+                                          </a:ln>
+                                        </pic:spPr>
+                                      </pic:pic>
+                                    </a:graphicData>
+                                  </a:graphic>
+                                </wp:inline>
+                              </w:drawing>
+                            </w:r>
+                          </w:p>
+                          <w:p>
+                            <w:pPr>
+                              <w:pStyle w:val="af8"/>
+                              <w:jc w:val="center"/>
+                              <w:rPr>
+                                <w:b w:val="0"/>
+                                <w:bCs w:val="0"/>
+                              </w:rPr>
+                            </w:pPr>
+                            <w:r>
+                              <w:rPr>
+                                <w:rFonts w:hint="eastAsia"/>
+                                <w:b w:val="0"/>
+                                <w:bCs w:val="0"/>
+                              </w:rPr>
+                              <w:t>図</w:t>
+                            </w:r>
+                            <w:r>
+                              <w:rPr>
+                                <w:rFonts w:hint="eastAsia"/>
+                                <w:b w:val="0"/>
+                                <w:bCs w:val="0"/>
+                              </w:rPr>
+                              <w:t>3</w:t>
+                            </w:r>
+                            <w:r>
+                              <w:rPr>
+                                <w:rFonts w:hint="eastAsia"/>
+                                <w:b w:val="0"/>
+                                <w:bCs w:val="0"/>
+                              </w:rPr>
+                              <w:t>：</w:t>
+                            </w:r>
+                            <w:r>
+                              <w:rPr>
+                                <w:rFonts w:hint="eastAsia"/>
+                                <w:b w:val="0"/>
+                                <w:bCs w:val="0"/>
+                              </w:rPr>
+                              <w:t>最大</w:t>
+                            </w:r>
+                            <w:r>
+                              <w:rPr>
+                                <w:rFonts w:hint="eastAsia"/>
+                                <w:b w:val="0"/>
+                                <w:bCs w:val="0"/>
+                              </w:rPr>
+                              <w:t>3</w:t>
+                            </w:r>
+                            <w:r>
+                              <w:rPr>
+                                <w:rFonts w:hint="eastAsia"/>
+                                <w:b w:val="0"/>
+                                <w:bCs w:val="0"/>
+                              </w:rPr>
+                              <w:t>点</w:t>
+                            </w:r>
+                            <w:r>
+                              <w:rPr>
+                                <w:rFonts w:hint="eastAsia"/>
+                                <w:b w:val="0"/>
+                                <w:bCs w:val="0"/>
+                              </w:rPr>
+                              <w:t>・</w:t>
+                            </w:r>
+                            <w:r>
+                              <w:rPr>
+                                <w:rFonts w:hint="eastAsia"/>
+                                <w:b w:val="0"/>
+                                <w:bCs w:val="0"/>
+                              </w:rPr>
+                              <w:t>4</w:t>
+                            </w:r>
+                            <w:r>
+                              <w:rPr>
+                                <w:rFonts w:hint="eastAsia"/>
+                                <w:b w:val="0"/>
+                                <w:bCs w:val="0"/>
+                              </w:rPr>
+                              <w:t>点・</w:t>
+                            </w:r>
+                            <w:r>
+                              <w:rPr>
+                                <w:b w:val="0"/>
+                                <w:bCs w:val="0"/>
+                              </w:rPr>
+                              <w:t>5</w:t>
+                            </w:r>
+                            <w:r>
+                              <w:rPr>
+                                <w:rFonts w:hint="eastAsia"/>
+                                <w:b w:val="0"/>
+                                <w:bCs w:val="0"/>
+                              </w:rPr>
+                              <w:t>点</w:t>
+                            </w:r>
+                            <w:r>
+                              <w:rPr>
+                                <w:rFonts w:hint="eastAsia"/>
+                                <w:b w:val="0"/>
+                                <w:bCs w:val="0"/>
+                              </w:rPr>
+                              <w:t>変異体の</w:t>
+                            </w:r>
+                            <w:r>
+                              <w:rPr>
+                                <w:rFonts w:hint="eastAsia"/>
+                                <w:b w:val="0"/>
+                                <w:bCs w:val="0"/>
+                              </w:rPr>
+                              <w:t>スコア頻度分布</w:t>
+                            </w:r>
+                            <w:r>
+                              <w:rPr>
+                                <w:rFonts w:hint="eastAsia"/>
+                                <w:b w:val="0"/>
+                                <w:bCs w:val="0"/>
+                              </w:rPr>
+                              <w:t>（</w:t>
+                            </w:r>
+                            <w:r>
+                              <w:rPr>
+                                <w:rFonts w:hint="eastAsia"/>
+                                <w:b w:val="0"/>
+                                <w:bCs w:val="0"/>
+                              </w:rPr>
+                              <w:t>1</w:t>
+                            </w:r>
+                            <w:r>
+                              <w:rPr>
+                                <w:b w:val="0"/>
+                                <w:bCs w:val="0"/>
+                              </w:rPr>
+                              <w:t>CBH</w:t>
+                            </w:r>
+                            <w:r>
+                              <w:rPr>
+                                <w:rFonts w:hint="eastAsia"/>
+                                <w:b w:val="0"/>
+                                <w:bCs w:val="0"/>
+                              </w:rPr>
+                              <w:t>）</w:t>
+                            </w:r>
+                          </w:p>
+                        </w:txbxContent>
+                      </wps:txbx>
+                      <wps:bodyPr rot="0" vert="horz" wrap="square" lIns="91440" tIns="45720" rIns="91440" bIns="45720" anchor="t" anchorCtr="0">
+                        <a:noAutofit/>
+                      </wps:bodyPr>
+                    </wps:wsp>
+                  </a:graphicData>
+                </a:graphic>
+                <wp14:sizeRelV relativeFrom="margin">
+                  <wp14:pctHeight>0</wp14:pctHeight>
+                </wp14:sizeRelV>
+              </wp:anchor>
+            </w:drawing>
+          </mc:Choice>
+          <mc:Fallback>
+            <w:pict>
+              <v:shape w14:anchorId="1548D6D2" id="_x0000_s1030" type="#_x0000_t202" style="position:absolute;left:0;text-align:left;margin-left:0;margin-top:13.75pt;width:481.5pt;height:192.8pt;z-index:251699200;visibility:visible;mso-wrap-style:square;mso-height-percent:0;mso-wrap-distance-left:9pt;mso-wrap-distance-top:0;mso-wrap-distance-right:9pt;mso-wrap-distance-bottom:0;mso-position-horizontal:absolute;mso-position-horizontal-relative:margin;mso-position-vertical:absolute;mso-position-vertical-relative:text;mso-height-percent:0;mso-height-relative:margin;v-text-anchor:top" o:gfxdata="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" stroked="f">
+                <v:textbox>
+                  <w:txbxContent>
+                    <w:p>
+                      <w:pPr>
+                        <w:jc w:val="center"/>
+                      </w:pPr>
+                      <w:r>
+                        <w:rPr>
+                          <w:noProof/>
+                        </w:rPr>
+                        <w:drawing>
+                          <wp:inline distT="0" distB="0" distL="0" distR="0" wp14:anchorId="54363E94" wp14:editId="400B8537">
+                            <wp:extent cx="4825365" cy="2071370"/>
+                            <wp:effectExtent l="0" t="0" r="0" b="5080"/>
+                            <wp:docPr id="11" name="図 11"/>
+                            <wp:cNvGraphicFramePr>
+                              <a:graphicFrameLocks xmlns:a="http://schemas.openxmlformats.org/drawingml/2006/main" noChangeAspect="1"/>
+                            </wp:cNvGraphicFramePr>
+                            <a:graphic xmlns:a="http://schemas.openxmlformats.org/drawingml/2006/main">
+                              <a:graphicData uri="http://schemas.openxmlformats.org/drawingml/2006/picture">
+                                <pic:pic xmlns:pic="http://schemas.openxmlformats.org/drawingml/2006/picture">
+                                  <pic:nvPicPr>
+                                    <pic:cNvPr id="0" name="Picture 1"/>
+                                    <pic:cNvPicPr>
+                                      <a:picLocks noChangeAspect="1" noChangeArrowheads="1"/>
+                                    </pic:cNvPicPr>
+                                  </pic:nvPicPr>
+                                  <pic:blipFill>
+                                    <a:blip r:embed="rId17">
+                                      <a:extLst>
+                                        <a:ext uri="{28A0092B-C50C-407E-A947-70E740481C1C}">
+                                          <a14:useLocalDpi xmlns:a14="http://schemas.microsoft.com/office/drawing/2010/main" val="0"/>
+                                        </a:ext>
+                                      </a:extLst>
+                                    </a:blip>
+                                    <a:srcRect/>
+                                    <a:stretch>
+                                      <a:fillRect/>
+                                    </a:stretch>
+                                  </pic:blipFill>
+                                  <pic:spPr bwMode="auto">
+                                    <a:xfrm>
+                                      <a:off x="0" y="0"/>
+                                      <a:ext cx="4825365" cy="2071370"/>
+                                    </a:xfrm>
+                                    <a:prstGeom prst="rect">
+                                      <a:avLst/>
+                                    </a:prstGeom>
+                                    <a:noFill/>
+                                    <a:ln>
+                                      <a:noFill/>
+                                    </a:ln>
+                                  </pic:spPr>
+                                </pic:pic>
+                              </a:graphicData>
+                            </a:graphic>
+                          </wp:inline>
+                        </w:drawing>
+                      </w:r>
+                    </w:p>
+                    <w:p>
+                      <w:pPr>
+                        <w:pStyle w:val="af8"/>
+                        <w:jc w:val="center"/>
+                        <w:rPr>
+                          <w:b w:val="0"/>
+                          <w:bCs w:val="0"/>
+                        </w:rPr>
+                      </w:pPr>
+                      <w:r>
+                        <w:rPr>
+                          <w:rFonts w:hint="eastAsia"/>
+                          <w:b w:val="0"/>
+                          <w:bCs w:val="0"/>
+                        </w:rPr>
+                        <w:t>図</w:t>
+                      </w:r>
+                      <w:r>
+                        <w:rPr>
+                          <w:rFonts w:hint="eastAsia"/>
+                          <w:b w:val="0"/>
+                          <w:bCs w:val="0"/>
+                        </w:rPr>
+                        <w:t>3</w:t>
+                      </w:r>
+                      <w:r>
+                        <w:rPr>
+                          <w:rFonts w:hint="eastAsia"/>
+                          <w:b w:val="0"/>
+                          <w:bCs w:val="0"/>
+                        </w:rPr>
+                        <w:t>：</w:t>
+                      </w:r>
+                      <w:r>
+                        <w:rPr>
+                          <w:rFonts w:hint="eastAsia"/>
+                          <w:b w:val="0"/>
+                          <w:bCs w:val="0"/>
+                        </w:rPr>
+                        <w:t>最大</w:t>
+                      </w:r>
+                      <w:r>
+                        <w:rPr>
+                          <w:rFonts w:hint="eastAsia"/>
+                          <w:b w:val="0"/>
+                          <w:bCs w:val="0"/>
+                        </w:rPr>
+                        <w:t>3</w:t>
+                      </w:r>
+                      <w:r>
+                        <w:rPr>
+                          <w:rFonts w:hint="eastAsia"/>
+                          <w:b w:val="0"/>
+                          <w:bCs w:val="0"/>
+                        </w:rPr>
+                        <w:t>点</w:t>
+                      </w:r>
+                      <w:r>
+                        <w:rPr>
+                          <w:rFonts w:hint="eastAsia"/>
+                          <w:b w:val="0"/>
+                          <w:bCs w:val="0"/>
+                        </w:rPr>
+                        <w:t>・</w:t>
+                      </w:r>
+                      <w:r>
+                        <w:rPr>
+                          <w:rFonts w:hint="eastAsia"/>
+                          <w:b w:val="0"/>
+                          <w:bCs w:val="0"/>
+                        </w:rPr>
+                        <w:t>4</w:t>
+                      </w:r>
+                      <w:r>
+                        <w:rPr>
+                          <w:rFonts w:hint="eastAsia"/>
+                          <w:b w:val="0"/>
+                          <w:bCs w:val="0"/>
+                        </w:rPr>
+                        <w:t>点・</w:t>
+                      </w:r>
+                      <w:r>
+                        <w:rPr>
+                          <w:b w:val="0"/>
+                          <w:bCs w:val="0"/>
+                        </w:rPr>
+                        <w:t>5</w:t>
+                      </w:r>
+                      <w:r>
+                        <w:rPr>
+                          <w:rFonts w:hint="eastAsia"/>
+                          <w:b w:val="0"/>
+                          <w:bCs w:val="0"/>
+                        </w:rPr>
+                        <w:t>点</w:t>
+                      </w:r>
+                      <w:r>
+                        <w:rPr>
+                          <w:rFonts w:hint="eastAsia"/>
+                          <w:b w:val="0"/>
+                          <w:bCs w:val="0"/>
+                        </w:rPr>
+                        <w:t>変異体の</w:t>
+                      </w:r>
+                      <w:r>
+                        <w:rPr>
+                          <w:rFonts w:hint="eastAsia"/>
+                          <w:b w:val="0"/>
+                          <w:bCs w:val="0"/>
+                        </w:rPr>
+                        <w:t>スコア頻度分布</w:t>
+                      </w:r>
+                      <w:r>
+                        <w:rPr>
+                          <w:rFonts w:hint="eastAsia"/>
+                          <w:b w:val="0"/>
+                          <w:bCs w:val="0"/>
+                        </w:rPr>
+                        <w:t>（</w:t>
+                      </w:r>
+                      <w:r>
+                        <w:rPr>
+                          <w:rFonts w:hint="eastAsia"/>
+                          <w:b w:val="0"/>
+                          <w:bCs w:val="0"/>
+                        </w:rPr>
+                        <w:t>1</w:t>
+                      </w:r>
+                      <w:r>
+                        <w:rPr>
+                          <w:b w:val="0"/>
+                          <w:bCs w:val="0"/>
+                        </w:rPr>
+                        <w:t>CBH</w:t>
+                      </w:r>
+                      <w:r>
+                        <w:rPr>
+                          <w:rFonts w:hint="eastAsia"/>
+                          <w:b w:val="0"/>
+                          <w:bCs w:val="0"/>
+                        </w:rPr>
+                        <w:t>）</w:t>
+                      </w:r>
+                    </w:p>
+                  </w:txbxContent>
+                </v:textbox>
+                <w10:wrap type="topAndBottom" anchorx="margin"/>
+              </v:shape>
+            </w:pict>
+          </mc:Fallback>
+        </mc:AlternateContent>
+      </w:r>
     </w:p>
     <w:p>
       <w:pPr>
+        <w:pStyle w:val="ae"/>
+        <w:numPr>
+          <w:ilvl w:val="1"/>
+          <w:numId w:val="16"/>
+        </w:numPr>
+        <w:ind w:leftChars="0" w:left="565" w:hanging="565"/>
+        <w:outlineLvl w:val="1"/>
+        <w:rPr>
+          <w:b/>
+          <w:sz w:val="21"/>
+          <w:szCs w:val="21"/>
+        </w:rPr>
+      </w:pPr>
+      <w:r>
+        <w:rPr>
+          <w:rFonts w:hint="eastAsia"/>
+          <w:b/>
+          <w:sz w:val="21"/>
+          <w:szCs w:val="21"/>
+        </w:rPr>
+        <w:lastRenderedPageBreak/>
+        <w:t>変異体の</w:t>
+      </w:r>
+      <w:r>
+        <w:rPr>
+          <w:rFonts w:hint="eastAsia"/>
+          <w:b/>
+          <w:sz w:val="21"/>
+          <w:szCs w:val="21"/>
+        </w:rPr>
+        <w:t>分析</w:t>
+      </w:r>
+    </w:p>
+    <w:p>
+      <w:pPr>
         <w:snapToGrid w:val="0"/>
         <w:spacing w:line="240" w:lineRule="atLeast"/>
-        <w:rPr>
-          <w:rFonts w:asciiTheme="minorEastAsia" w:hAnsiTheme="minorEastAsia" w:cs="ＭＳ Ｐゴシック"/>
-          <w:b/>
-          <w:sz w:val="21"/>
-          <w:szCs w:val="21"/>
-        </w:rPr>
-      </w:pPr>
+        <w:ind w:firstLineChars="100" w:firstLine="211"/>
+        <w:rPr>
+          <w:rFonts w:asciiTheme="minorEastAsia" w:hAnsiTheme="minorEastAsia" w:cs="ＭＳ Ｐゴシック"/>
+          <w:sz w:val="21"/>
+          <w:szCs w:val="21"/>
+        </w:rPr>
+      </w:pPr>
+      <w:r>
+        <w:rPr>
+          <w:rFonts w:asciiTheme="minorEastAsia" w:hAnsiTheme="minorEastAsia" w:cs="ＭＳ Ｐゴシック" w:hint="eastAsia"/>
+          <w:sz w:val="21"/>
+          <w:szCs w:val="21"/>
+        </w:rPr>
+        <w:t>変異表現の偏りを分析した。</w:t>
+      </w:r>
+      <w:r>
+        <w:rPr>
+          <w:rFonts w:asciiTheme="minorEastAsia" w:hAnsiTheme="minorEastAsia" w:cs="ＭＳ Ｐゴシック" w:hint="eastAsia"/>
+          <w:sz w:val="21"/>
+          <w:szCs w:val="21"/>
+        </w:rPr>
+        <w:t>図</w:t>
+      </w:r>
+      <w:r>
+        <w:rPr>
+          <w:rFonts w:asciiTheme="minorEastAsia" w:hAnsiTheme="minorEastAsia" w:cs="ＭＳ Ｐゴシック"/>
+          <w:sz w:val="21"/>
+          <w:szCs w:val="21"/>
+        </w:rPr>
+        <w:t>5</w:t>
+      </w:r>
+      <w:r>
+        <w:rPr>
+          <w:rFonts w:asciiTheme="minorEastAsia" w:hAnsiTheme="minorEastAsia" w:cs="ＭＳ Ｐゴシック" w:hint="eastAsia"/>
+          <w:sz w:val="21"/>
+          <w:szCs w:val="21"/>
+        </w:rPr>
+        <w:t>に、</w:t>
+      </w:r>
+      <w:r>
+        <w:rPr>
+          <w:rFonts w:asciiTheme="minorEastAsia" w:hAnsiTheme="minorEastAsia" w:cs="ＭＳ Ｐゴシック"/>
+          <w:sz w:val="21"/>
+          <w:szCs w:val="21"/>
+        </w:rPr>
+        <w:t>3.1</w:t>
+      </w:r>
+      <w:r>
+        <w:rPr>
+          <w:rFonts w:asciiTheme="minorEastAsia" w:hAnsiTheme="minorEastAsia" w:cs="ＭＳ Ｐゴシック" w:hint="eastAsia"/>
+          <w:sz w:val="21"/>
+          <w:szCs w:val="21"/>
+        </w:rPr>
+        <w:t>節で得た全変異体の単位変異表現の頻度分布を示す。単位変異表現とは、1単位の変異表現のことで、例えば、3点変異体</w:t>
+      </w:r>
+      <m:oMath>
+        <m:r>
+          <w:rPr>
+            <w:rFonts w:ascii="Cambria Math" w:hAnsi="Cambria Math" w:cs="ＭＳ Ｐゴシック"/>
+            <w:sz w:val="21"/>
+            <w:szCs w:val="21"/>
+          </w:rPr>
+          <m:t>{23L,24W,33F}</m:t>
+        </m:r>
+      </m:oMath>
+      <w:r>
+        <w:rPr>
+          <w:rFonts w:asciiTheme="minorEastAsia" w:hAnsiTheme="minorEastAsia" w:cs="ＭＳ Ｐゴシック" w:hint="eastAsia"/>
+          <w:sz w:val="21"/>
+          <w:szCs w:val="21"/>
+        </w:rPr>
+        <w:t>は、</w:t>
+      </w:r>
+      <m:oMath>
+        <m:d>
+          <m:dPr>
+            <m:begChr m:val="{"/>
+            <m:endChr m:val="}"/>
+            <m:ctrlPr>
+              <w:rPr>
+                <w:rFonts w:ascii="Cambria Math" w:hAnsi="Cambria Math" w:cs="ＭＳ Ｐゴシック"/>
+                <w:i/>
+                <w:sz w:val="21"/>
+                <w:szCs w:val="21"/>
+              </w:rPr>
+            </m:ctrlPr>
+          </m:dPr>
+          <m:e>
+            <m:r>
+              <w:rPr>
+                <w:rFonts w:ascii="Cambria Math" w:hAnsi="Cambria Math" w:cs="ＭＳ Ｐゴシック"/>
+                <w:sz w:val="21"/>
+                <w:szCs w:val="21"/>
+              </w:rPr>
+              <m:t>23L</m:t>
+            </m:r>
+          </m:e>
+        </m:d>
+        <m:r>
+          <w:rPr>
+            <w:rFonts w:ascii="Cambria Math" w:hAnsi="Cambria Math" w:cs="ＭＳ Ｐゴシック"/>
+            <w:sz w:val="21"/>
+            <w:szCs w:val="21"/>
+          </w:rPr>
+          <m:t>,</m:t>
+        </m:r>
+        <m:d>
+          <m:dPr>
+            <m:begChr m:val="{"/>
+            <m:endChr m:val="}"/>
+            <m:ctrlPr>
+              <w:rPr>
+                <w:rFonts w:ascii="Cambria Math" w:hAnsi="Cambria Math" w:cs="ＭＳ Ｐゴシック"/>
+                <w:i/>
+                <w:sz w:val="21"/>
+                <w:szCs w:val="21"/>
+              </w:rPr>
+            </m:ctrlPr>
+          </m:dPr>
+          <m:e>
+            <m:r>
+              <w:rPr>
+                <w:rFonts w:ascii="Cambria Math" w:hAnsi="Cambria Math" w:cs="ＭＳ Ｐゴシック"/>
+                <w:sz w:val="21"/>
+                <w:szCs w:val="21"/>
+              </w:rPr>
+              <m:t>24W</m:t>
+            </m:r>
+          </m:e>
+        </m:d>
+        <m:r>
+          <w:rPr>
+            <w:rFonts w:ascii="Cambria Math" w:hAnsi="Cambria Math" w:cs="ＭＳ Ｐゴシック"/>
+            <w:sz w:val="21"/>
+            <w:szCs w:val="21"/>
+          </w:rPr>
+          <m:t>,{33F}</m:t>
+        </m:r>
+      </m:oMath>
+      <w:r>
+        <w:rPr>
+          <w:rFonts w:asciiTheme="minorEastAsia" w:hAnsiTheme="minorEastAsia" w:cs="ＭＳ Ｐゴシック" w:hint="eastAsia"/>
+          <w:sz w:val="21"/>
+          <w:szCs w:val="21"/>
+        </w:rPr>
+        <w:t>の3種類の単位変異表現を有しているとみなす。図5の横軸は、アミノ酸配列の残基位置、縦軸は変異した残基種類（図の上に文字列がW</w:t>
+      </w:r>
+      <w:r>
+        <w:rPr>
+          <w:rFonts w:asciiTheme="minorEastAsia" w:hAnsiTheme="minorEastAsia" w:cs="ＭＳ Ｐゴシック"/>
+          <w:sz w:val="21"/>
+          <w:szCs w:val="21"/>
+        </w:rPr>
+        <w:t>ild-Type</w:t>
+      </w:r>
+      <w:r>
+        <w:rPr>
+          <w:rFonts w:asciiTheme="minorEastAsia" w:hAnsiTheme="minorEastAsia" w:cs="ＭＳ Ｐゴシック" w:hint="eastAsia"/>
+          <w:sz w:val="21"/>
+          <w:szCs w:val="21"/>
+        </w:rPr>
+        <w:t>の配列）である。青色が強いほど、その単位変異表現の頻度が高いことを表す。図中に直接記載されている単位変異表現は特に頻度が高い表現で、中でも赤い表現はスコア上位が変異体に含まれている単位変異表現である。</w:t>
+      </w:r>
+      <w:r>
+        <w:rPr>
+          <w:rFonts w:asciiTheme="minorEastAsia" w:hAnsiTheme="minorEastAsia" w:cs="ＭＳ Ｐゴシック" w:hint="eastAsia"/>
+          <w:sz w:val="21"/>
+          <w:szCs w:val="21"/>
+        </w:rPr>
+        <w:t>なお、変異表現</w:t>
+      </w:r>
+      <w:r>
+        <w:rPr>
+          <w:rFonts w:asciiTheme="minorEastAsia" w:hAnsiTheme="minorEastAsia" w:cs="ＭＳ Ｐゴシック" w:hint="eastAsia"/>
+          <w:sz w:val="21"/>
+          <w:szCs w:val="21"/>
+        </w:rPr>
+        <w:t>が</w:t>
+      </w:r>
+      <w:r>
+        <w:rPr>
+          <w:rFonts w:asciiTheme="minorEastAsia" w:hAnsiTheme="minorEastAsia" w:cs="ＭＳ Ｐゴシック" w:hint="eastAsia"/>
+          <w:sz w:val="21"/>
+          <w:szCs w:val="21"/>
+        </w:rPr>
+        <w:t>一致</w:t>
+      </w:r>
+      <w:r>
+        <w:rPr>
+          <w:rFonts w:asciiTheme="minorEastAsia" w:hAnsiTheme="minorEastAsia" w:cs="ＭＳ Ｐゴシック" w:hint="eastAsia"/>
+          <w:sz w:val="21"/>
+          <w:szCs w:val="21"/>
+        </w:rPr>
+        <w:t>するサンプルは</w:t>
+      </w:r>
+      <w:r>
+        <w:rPr>
+          <w:rFonts w:asciiTheme="minorEastAsia" w:hAnsiTheme="minorEastAsia" w:cs="ＭＳ Ｐゴシック" w:hint="eastAsia"/>
+          <w:sz w:val="21"/>
+          <w:szCs w:val="21"/>
+        </w:rPr>
+        <w:t>、最良</w:t>
+      </w:r>
+      <w:r>
+        <w:rPr>
+          <w:rFonts w:asciiTheme="minorEastAsia" w:hAnsiTheme="minorEastAsia" w:cs="ＭＳ Ｐゴシック" w:hint="eastAsia"/>
+          <w:sz w:val="21"/>
+          <w:szCs w:val="21"/>
+        </w:rPr>
+        <w:t>スコアの</w:t>
+      </w:r>
+      <w:r>
+        <w:rPr>
+          <w:rFonts w:asciiTheme="minorEastAsia" w:hAnsiTheme="minorEastAsia" w:cs="ＭＳ Ｐゴシック" w:hint="eastAsia"/>
+          <w:sz w:val="21"/>
+          <w:szCs w:val="21"/>
+        </w:rPr>
+        <w:t>サンプル以外は</w:t>
+      </w:r>
+      <w:r>
+        <w:rPr>
+          <w:rFonts w:asciiTheme="minorEastAsia" w:hAnsiTheme="minorEastAsia" w:cs="ＭＳ Ｐゴシック" w:hint="eastAsia"/>
+          <w:sz w:val="21"/>
+          <w:szCs w:val="21"/>
+        </w:rPr>
+        <w:t>除外した。</w:t>
+      </w:r>
+      <w:r>
+        <w:rPr>
+          <w:rFonts w:asciiTheme="minorEastAsia" w:hAnsiTheme="minorEastAsia" w:cs="ＭＳ Ｐゴシック" w:hint="eastAsia"/>
+          <w:sz w:val="21"/>
+          <w:szCs w:val="21"/>
+        </w:rPr>
+        <w:t>図5から、いずれの結果においても、高頻度の単位変異表現は、一部に偏りを持っており、その中に</w:t>
+      </w:r>
+      <w:r>
+        <w:rPr>
+          <w:rFonts w:asciiTheme="minorEastAsia" w:hAnsiTheme="minorEastAsia" w:cs="ＭＳ Ｐゴシック" w:hint="eastAsia"/>
+          <w:sz w:val="21"/>
+          <w:szCs w:val="21"/>
+        </w:rPr>
+        <w:t>優れた変異体に共通していることが確認できる。</w:t>
+      </w:r>
     </w:p>
     <w:p>
       <w:pPr>
         <w:snapToGrid w:val="0"/>
         <w:spacing w:line="240" w:lineRule="atLeast"/>
-        <w:rPr>
-          <w:rFonts w:asciiTheme="minorEastAsia" w:hAnsiTheme="minorEastAsia" w:cs="ＭＳ Ｐゴシック"/>
-          <w:sz w:val="21"/>
-          <w:szCs w:val="21"/>
-        </w:rPr>
-      </w:pPr>
+        <w:ind w:firstLineChars="100" w:firstLine="211"/>
+        <w:rPr>
+          <w:rFonts w:asciiTheme="minorEastAsia" w:hAnsiTheme="minorEastAsia" w:cs="ＭＳ Ｐゴシック"/>
+          <w:sz w:val="21"/>
+          <w:szCs w:val="21"/>
+        </w:rPr>
+      </w:pPr>
+      <w:r>
+        <w:rPr>
+          <w:rFonts w:asciiTheme="minorEastAsia" w:hAnsiTheme="minorEastAsia" w:cs="ＭＳ Ｐゴシック" w:hint="eastAsia"/>
+          <w:sz w:val="21"/>
+          <w:szCs w:val="21"/>
+        </w:rPr>
+        <w:t>また、図6は、図5</w:t>
+      </w:r>
+      <w:r>
+        <w:rPr>
+          <w:rFonts w:asciiTheme="minorEastAsia" w:hAnsiTheme="minorEastAsia" w:cs="ＭＳ Ｐゴシック" w:hint="eastAsia"/>
+          <w:sz w:val="21"/>
+          <w:szCs w:val="21"/>
+        </w:rPr>
+        <w:t>中</w:t>
+      </w:r>
+      <w:r>
+        <w:rPr>
+          <w:rFonts w:asciiTheme="minorEastAsia" w:hAnsiTheme="minorEastAsia" w:cs="ＭＳ Ｐゴシック" w:hint="eastAsia"/>
+          <w:sz w:val="21"/>
+          <w:szCs w:val="21"/>
+        </w:rPr>
+        <w:t>の</w:t>
+      </w:r>
+      <w:r>
+        <w:rPr>
+          <w:rFonts w:asciiTheme="minorEastAsia" w:hAnsiTheme="minorEastAsia" w:cs="ＭＳ Ｐゴシック" w:hint="eastAsia"/>
+          <w:sz w:val="21"/>
+          <w:szCs w:val="21"/>
+        </w:rPr>
+        <w:t>高頻度な単位変異表現に注目し、変異前後の残基を整理したものである。なお、正負の欄は、1点変異におけるΔΔ</w:t>
+      </w:r>
+      <w:r>
+        <w:rPr>
+          <w:rFonts w:asciiTheme="minorEastAsia" w:hAnsiTheme="minorEastAsia" w:cs="ＭＳ Ｐゴシック"/>
+          <w:sz w:val="21"/>
+          <w:szCs w:val="21"/>
+        </w:rPr>
+        <w:t>G</w:t>
+      </w:r>
+      <w:r>
+        <w:rPr>
+          <w:rFonts w:asciiTheme="minorEastAsia" w:hAnsiTheme="minorEastAsia" w:cs="ＭＳ Ｐゴシック" w:hint="eastAsia"/>
+          <w:sz w:val="21"/>
+          <w:szCs w:val="21"/>
+        </w:rPr>
+        <w:t>スコアの正負であり、正の場合は悪い変異であったことを表す。図6から確認できることは下記の通りである。</w:t>
+      </w:r>
+    </w:p>
+    <w:p>
+      <w:pPr>
+        <w:pStyle w:val="ae"/>
+        <w:numPr>
+          <w:ilvl w:val="0"/>
+          <w:numId w:val="17"/>
+        </w:numPr>
+        <w:snapToGrid w:val="0"/>
+        <w:spacing w:beforeLines="50" w:before="184" w:afterLines="50" w:after="184" w:line="240" w:lineRule="atLeast"/>
+        <w:ind w:leftChars="0"/>
+        <w:rPr>
+          <w:rFonts w:asciiTheme="minorEastAsia" w:hAnsiTheme="minorEastAsia" w:cs="ＭＳ Ｐゴシック"/>
+          <w:sz w:val="21"/>
+          <w:szCs w:val="21"/>
+        </w:rPr>
+      </w:pPr>
+      <w:r>
+        <w:rPr>
+          <w:rFonts w:asciiTheme="minorEastAsia" w:hAnsiTheme="minorEastAsia" w:cs="ＭＳ Ｐゴシック" w:hint="eastAsia"/>
+          <w:sz w:val="21"/>
+          <w:szCs w:val="21"/>
+        </w:rPr>
+        <w:t>3点以上の変異体に含まれる高頻度な単位変異</w:t>
+      </w:r>
+      <w:r>
+        <w:rPr>
+          <w:rFonts w:asciiTheme="minorEastAsia" w:hAnsiTheme="minorEastAsia" w:cs="ＭＳ Ｐゴシック" w:hint="eastAsia"/>
+          <w:sz w:val="21"/>
+          <w:szCs w:val="21"/>
+        </w:rPr>
+        <w:t>表現</w:t>
+      </w:r>
+      <w:r>
+        <w:rPr>
+          <w:rFonts w:asciiTheme="minorEastAsia" w:hAnsiTheme="minorEastAsia" w:cs="ＭＳ Ｐゴシック" w:hint="eastAsia"/>
+          <w:sz w:val="21"/>
+          <w:szCs w:val="21"/>
+        </w:rPr>
+        <w:t>は</w:t>
+      </w:r>
+      <w:r>
+        <w:rPr>
+          <w:rFonts w:asciiTheme="minorEastAsia" w:hAnsiTheme="minorEastAsia" w:cs="ＭＳ Ｐゴシック" w:hint="eastAsia"/>
+          <w:sz w:val="21"/>
+          <w:szCs w:val="21"/>
+        </w:rPr>
+        <w:t>、</w:t>
+      </w:r>
+      <w:r>
+        <w:rPr>
+          <w:rFonts w:asciiTheme="minorEastAsia" w:hAnsiTheme="minorEastAsia" w:cs="ＭＳ Ｐゴシック" w:hint="eastAsia"/>
+          <w:sz w:val="21"/>
+          <w:szCs w:val="21"/>
+        </w:rPr>
+        <w:t>1点変異においてもエネルギースコアが良い</w:t>
+      </w:r>
+    </w:p>
+    <w:p>
+      <w:pPr>
+        <w:pStyle w:val="ae"/>
+        <w:numPr>
+          <w:ilvl w:val="0"/>
+          <w:numId w:val="17"/>
+        </w:numPr>
+        <w:snapToGrid w:val="0"/>
+        <w:spacing w:beforeLines="50" w:before="184" w:afterLines="50" w:after="184" w:line="240" w:lineRule="atLeast"/>
+        <w:ind w:leftChars="0"/>
+        <w:rPr>
+          <w:rFonts w:asciiTheme="minorEastAsia" w:hAnsiTheme="minorEastAsia" w:cs="ＭＳ Ｐゴシック"/>
+          <w:sz w:val="21"/>
+          <w:szCs w:val="21"/>
+        </w:rPr>
+      </w:pPr>
+      <w:r>
+        <w:rPr>
+          <w:rFonts w:asciiTheme="minorEastAsia" w:hAnsiTheme="minorEastAsia" w:cs="ＭＳ Ｐゴシック" w:hint="eastAsia"/>
+          <w:sz w:val="21"/>
+          <w:szCs w:val="21"/>
+        </w:rPr>
+        <w:t>親水性かつ荷電無しのアミノ酸残基（赤色）を疎水性残基（水色）に置換するケースが多い</w:t>
+      </w:r>
+    </w:p>
+    <w:p>
+      <w:pPr>
+        <w:snapToGrid w:val="0"/>
+        <w:spacing w:line="240" w:lineRule="atLeast"/>
+        <w:ind w:firstLineChars="100" w:firstLine="211"/>
+        <w:rPr>
+          <w:rFonts w:asciiTheme="minorEastAsia" w:hAnsiTheme="minorEastAsia" w:cs="ＭＳ Ｐゴシック"/>
+          <w:sz w:val="21"/>
+          <w:szCs w:val="21"/>
+        </w:rPr>
+      </w:pPr>
+      <w:r>
+        <w:rPr>
+          <w:rFonts w:asciiTheme="minorEastAsia" w:hAnsiTheme="minorEastAsia" w:cs="ＭＳ Ｐゴシック" w:hint="eastAsia"/>
+          <w:sz w:val="21"/>
+          <w:szCs w:val="21"/>
+        </w:rPr>
+        <w:t>特に後者の結果は、</w:t>
+      </w:r>
+      <w:r>
+        <w:rPr>
+          <w:rFonts w:asciiTheme="minorEastAsia" w:hAnsiTheme="minorEastAsia" w:cs="ＭＳ Ｐゴシック" w:hint="eastAsia"/>
+          <w:sz w:val="21"/>
+          <w:szCs w:val="21"/>
+        </w:rPr>
+        <w:t>エネルギースコアを最適化しただけにも関わらず、変異のパターンが偏っている点から興味深い。熱</w:t>
+      </w:r>
+      <w:r>
+        <w:rPr>
+          <w:rFonts w:asciiTheme="minorEastAsia" w:hAnsiTheme="minorEastAsia" w:cs="ＭＳ Ｐゴシック" w:hint="eastAsia"/>
+          <w:sz w:val="21"/>
+          <w:szCs w:val="21"/>
+        </w:rPr>
+        <w:t>・統計</w:t>
+      </w:r>
+      <w:r>
+        <w:rPr>
+          <w:rFonts w:asciiTheme="minorEastAsia" w:hAnsiTheme="minorEastAsia" w:cs="ＭＳ Ｐゴシック" w:hint="eastAsia"/>
+          <w:sz w:val="21"/>
+          <w:szCs w:val="21"/>
+        </w:rPr>
+        <w:t>力学的な観点から、エネルギー（タンパク質の</w:t>
+      </w:r>
+      <w:r>
+        <w:rPr>
+          <w:rFonts w:asciiTheme="minorEastAsia" w:hAnsiTheme="minorEastAsia" w:cs="ＭＳ Ｐゴシック" w:hint="eastAsia"/>
+          <w:sz w:val="21"/>
+          <w:szCs w:val="21"/>
+        </w:rPr>
+        <w:t>立体</w:t>
+      </w:r>
+      <w:r>
+        <w:rPr>
+          <w:rFonts w:asciiTheme="minorEastAsia" w:hAnsiTheme="minorEastAsia" w:cs="ＭＳ Ｐゴシック" w:hint="eastAsia"/>
+          <w:sz w:val="21"/>
+          <w:szCs w:val="21"/>
+        </w:rPr>
+        <w:t>構造安定性）は残基の親水性／疎水性や荷電の有無と関係する</w:t>
+      </w:r>
+      <w:r>
+        <w:rPr>
+          <w:rFonts w:asciiTheme="minorEastAsia" w:hAnsiTheme="minorEastAsia" w:cs="ＭＳ Ｐゴシック" w:hint="eastAsia"/>
+          <w:sz w:val="21"/>
+          <w:szCs w:val="21"/>
+        </w:rPr>
+        <w:t>ことが知られている。例えば、タンパク質の疎水性残基は疎水基同士で集合し、内部に位置するほうが安定化する（疎水効果）などが挙げられる。</w:t>
+      </w:r>
+      <w:r>
+        <w:rPr>
+          <w:rFonts w:asciiTheme="minorEastAsia" w:hAnsiTheme="minorEastAsia" w:cs="ＭＳ Ｐゴシック" w:hint="eastAsia"/>
+          <w:sz w:val="21"/>
+          <w:szCs w:val="21"/>
+        </w:rPr>
+        <w:t>しかしながら、</w:t>
+      </w:r>
+      <w:r>
+        <w:rPr>
+          <w:rFonts w:asciiTheme="minorEastAsia" w:hAnsiTheme="minorEastAsia" w:cs="ＭＳ Ｐゴシック" w:hint="eastAsia"/>
+          <w:sz w:val="21"/>
+          <w:szCs w:val="21"/>
+        </w:rPr>
+        <w:t>今回の結果から</w:t>
+      </w:r>
+      <w:r>
+        <w:rPr>
+          <w:rFonts w:asciiTheme="minorEastAsia" w:hAnsiTheme="minorEastAsia" w:cs="ＭＳ Ｐゴシック" w:hint="eastAsia"/>
+          <w:sz w:val="21"/>
+          <w:szCs w:val="21"/>
+        </w:rPr>
+        <w:t>、エネルギーと変異パターンに対して明示的な解釈を与えることはできなかった。</w:t>
+      </w:r>
+    </w:p>
+    <w:p>
+      <w:pPr>
+        <w:snapToGrid w:val="0"/>
+        <w:spacing w:line="240" w:lineRule="atLeast"/>
+        <w:rPr>
+          <w:rFonts w:asciiTheme="minorEastAsia" w:hAnsiTheme="minorEastAsia" w:cs="ＭＳ Ｐゴシック"/>
+          <w:sz w:val="21"/>
+          <w:szCs w:val="21"/>
+        </w:rPr>
+      </w:pPr>
+    </w:p>
+    <w:p>
+      <w:pPr>
+        <w:snapToGrid w:val="0"/>
+        <w:spacing w:line="240" w:lineRule="atLeast"/>
+        <w:rPr>
+          <w:rFonts w:asciiTheme="minorEastAsia" w:hAnsiTheme="minorEastAsia" w:cs="ＭＳ Ｐゴシック"/>
+          <w:b/>
+          <w:sz w:val="21"/>
+          <w:szCs w:val="21"/>
+        </w:rPr>
+      </w:pPr>
+      <w:r>
+        <w:rPr>
+          <w:rFonts w:asciiTheme="minorEastAsia" w:hAnsiTheme="minorEastAsia" w:cs="ＭＳ Ｐゴシック"/>
+          <w:noProof/>
+          <w:sz w:val="21"/>
+          <w:szCs w:val="21"/>
+        </w:rPr>
+        <mc:AlternateContent>
+          <mc:Choice Requires="wps">
+            <w:drawing>
+              <wp:anchor distT="0" distB="0" distL="114300" distR="114300" simplePos="0" relativeHeight="251703296" behindDoc="0" locked="0" layoutInCell="1" allowOverlap="1" wp14:anchorId="2FBE8A40" wp14:editId="46D00FC0">
+                <wp:simplePos x="0" y="0"/>
+                <wp:positionH relativeFrom="margin">
+                  <wp:posOffset>3175</wp:posOffset>
+                </wp:positionH>
+                <wp:positionV relativeFrom="paragraph">
+                  <wp:posOffset>175260</wp:posOffset>
+                </wp:positionV>
+                <wp:extent cx="6115050" cy="2289810"/>
+                <wp:effectExtent l="0" t="0" r="0" b="0"/>
+                <wp:wrapTopAndBottom/>
+                <wp:docPr id="14" name="テキスト ボックス 2"/>
+                <wp:cNvGraphicFramePr>
+                  <a:graphicFrameLocks xmlns:a="http://schemas.openxmlformats.org/drawingml/2006/main"/>
+                </wp:cNvGraphicFramePr>
+                <a:graphic xmlns:a="http://schemas.openxmlformats.org/drawingml/2006/main">
+                  <a:graphicData uri="http://schemas.microsoft.com/office/word/2010/wordprocessingShape">
+                    <wps:wsp>
+                      <wps:cNvSpPr txBox="1">
+                        <a:spLocks noChangeArrowheads="1"/>
+                      </wps:cNvSpPr>
+                      <wps:spPr bwMode="auto">
+                        <a:xfrm>
+                          <a:off x="0" y="0"/>
+                          <a:ext cx="6115050" cy="2289810"/>
+                        </a:xfrm>
+                        <a:prstGeom prst="rect">
+                          <a:avLst/>
+                        </a:prstGeom>
+                        <a:solidFill>
+                          <a:srgbClr val="FFFFFF"/>
+                        </a:solidFill>
+                        <a:ln w="9525">
+                          <a:noFill/>
+                          <a:miter lim="800000"/>
+                          <a:headEnd/>
+                          <a:tailEnd/>
+                        </a:ln>
+                      </wps:spPr>
+                      <wps:txbx>
+                        <w:txbxContent>
+                          <w:p>
+                            <w:pPr>
+                              <w:jc w:val="center"/>
+                            </w:pPr>
+                            <w:r>
+                              <w:rPr>
+                                <w:noProof/>
+                              </w:rPr>
+                              <w:drawing>
+                                <wp:inline distT="0" distB="0" distL="0" distR="0" wp14:anchorId="222106A7" wp14:editId="4745B39D">
+                                  <wp:extent cx="5923280" cy="1659255"/>
+                                  <wp:effectExtent l="0" t="0" r="1270" b="0"/>
+                                  <wp:docPr id="16" name="図 16"/>
+                                  <wp:cNvGraphicFramePr>
+                                    <a:graphicFrameLocks xmlns:a="http://schemas.openxmlformats.org/drawingml/2006/main" noChangeAspect="1"/>
+                                  </wp:cNvGraphicFramePr>
+                                  <a:graphic xmlns:a="http://schemas.openxmlformats.org/drawingml/2006/main">
+                                    <a:graphicData uri="http://schemas.openxmlformats.org/drawingml/2006/picture">
+                                      <pic:pic xmlns:pic="http://schemas.openxmlformats.org/drawingml/2006/picture">
+                                        <pic:nvPicPr>
+                                          <pic:cNvPr id="0" name="Picture 3"/>
+                                          <pic:cNvPicPr>
+                                            <a:picLocks noChangeAspect="1" noChangeArrowheads="1"/>
+                                          </pic:cNvPicPr>
+                                        </pic:nvPicPr>
+                                        <pic:blipFill>
+                                          <a:blip r:embed="rId18">
+                                            <a:extLst>
+                                              <a:ext uri="{28A0092B-C50C-407E-A947-70E740481C1C}">
+                                                <a14:useLocalDpi xmlns:a14="http://schemas.microsoft.com/office/drawing/2010/main" val="0"/>
+                                              </a:ext>
+                                            </a:extLst>
+                                          </a:blip>
+                                          <a:srcRect/>
+                                          <a:stretch>
+                                            <a:fillRect/>
+                                          </a:stretch>
+                                        </pic:blipFill>
+                                        <pic:spPr bwMode="auto">
+                                          <a:xfrm>
+                                            <a:off x="0" y="0"/>
+                                            <a:ext cx="5923280" cy="1659255"/>
+                                          </a:xfrm>
+                                          <a:prstGeom prst="rect">
+                                            <a:avLst/>
+                                          </a:prstGeom>
+                                          <a:noFill/>
+                                          <a:ln>
+                                            <a:noFill/>
+                                          </a:ln>
+                                        </pic:spPr>
+                                      </pic:pic>
+                                    </a:graphicData>
+                                  </a:graphic>
+                                </wp:inline>
+                              </w:drawing>
+                            </w:r>
+                          </w:p>
+                          <w:p>
+                            <w:pPr>
+                              <w:pStyle w:val="af8"/>
+                              <w:jc w:val="center"/>
+                              <w:rPr>
+                                <w:b w:val="0"/>
+                                <w:bCs w:val="0"/>
+                              </w:rPr>
+                            </w:pPr>
+                            <w:r>
+                              <w:rPr>
+                                <w:rFonts w:hint="eastAsia"/>
+                                <w:b w:val="0"/>
+                                <w:bCs w:val="0"/>
+                              </w:rPr>
+                              <w:t>図</w:t>
+                            </w:r>
+                            <w:r>
+                              <w:rPr>
+                                <w:b w:val="0"/>
+                                <w:bCs w:val="0"/>
+                              </w:rPr>
+                              <w:t>5</w:t>
+                            </w:r>
+                            <w:r>
+                              <w:rPr>
+                                <w:rFonts w:hint="eastAsia"/>
+                                <w:b w:val="0"/>
+                                <w:bCs w:val="0"/>
+                              </w:rPr>
+                              <w:t>：</w:t>
+                            </w:r>
+                            <w:r>
+                              <w:rPr>
+                                <w:rFonts w:hint="eastAsia"/>
+                                <w:b w:val="0"/>
+                                <w:bCs w:val="0"/>
+                              </w:rPr>
+                              <w:t>最大</w:t>
+                            </w:r>
+                            <w:r>
+                              <w:rPr>
+                                <w:rFonts w:hint="eastAsia"/>
+                                <w:b w:val="0"/>
+                                <w:bCs w:val="0"/>
+                              </w:rPr>
+                              <w:t>3</w:t>
+                            </w:r>
+                            <w:r>
+                              <w:rPr>
+                                <w:rFonts w:hint="eastAsia"/>
+                                <w:b w:val="0"/>
+                                <w:bCs w:val="0"/>
+                              </w:rPr>
+                              <w:t>点</w:t>
+                            </w:r>
+                            <w:r>
+                              <w:rPr>
+                                <w:rFonts w:hint="eastAsia"/>
+                                <w:b w:val="0"/>
+                                <w:bCs w:val="0"/>
+                              </w:rPr>
+                              <w:t>・</w:t>
+                            </w:r>
+                            <w:r>
+                              <w:rPr>
+                                <w:rFonts w:hint="eastAsia"/>
+                                <w:b w:val="0"/>
+                                <w:bCs w:val="0"/>
+                              </w:rPr>
+                              <w:t>4</w:t>
+                            </w:r>
+                            <w:r>
+                              <w:rPr>
+                                <w:rFonts w:hint="eastAsia"/>
+                                <w:b w:val="0"/>
+                                <w:bCs w:val="0"/>
+                              </w:rPr>
+                              <w:t>点・</w:t>
+                            </w:r>
+                            <w:r>
+                              <w:rPr>
+                                <w:b w:val="0"/>
+                                <w:bCs w:val="0"/>
+                              </w:rPr>
+                              <w:t>5</w:t>
+                            </w:r>
+                            <w:r>
+                              <w:rPr>
+                                <w:rFonts w:hint="eastAsia"/>
+                                <w:b w:val="0"/>
+                                <w:bCs w:val="0"/>
+                              </w:rPr>
+                              <w:t>点</w:t>
+                            </w:r>
+                            <w:r>
+                              <w:rPr>
+                                <w:rFonts w:hint="eastAsia"/>
+                                <w:b w:val="0"/>
+                                <w:bCs w:val="0"/>
+                              </w:rPr>
+                              <w:t>変異体の</w:t>
+                            </w:r>
+                            <w:r>
+                              <w:rPr>
+                                <w:rFonts w:hint="eastAsia"/>
+                                <w:b w:val="0"/>
+                                <w:bCs w:val="0"/>
+                              </w:rPr>
+                              <w:t>単位変異表現の頻度分布</w:t>
+                            </w:r>
+                          </w:p>
+                        </w:txbxContent>
+                      </wps:txbx>
+                      <wps:bodyPr rot="0" vert="horz" wrap="square" lIns="91440" tIns="45720" rIns="91440" bIns="45720" anchor="t" anchorCtr="0">
+                        <a:noAutofit/>
+                      </wps:bodyPr>
+                    </wps:wsp>
+                  </a:graphicData>
+                </a:graphic>
+                <wp14:sizeRelV relativeFrom="margin">
+                  <wp14:pctHeight>0</wp14:pctHeight>
+                </wp14:sizeRelV>
+              </wp:anchor>
+            </w:drawing>
+          </mc:Choice>
+          <mc:Fallback>
+            <w:pict>
+              <v:shape w14:anchorId="2FBE8A40" id="_x0000_s1031" type="#_x0000_t202" style="position:absolute;left:0;text-align:left;margin-left:.25pt;margin-top:13.8pt;width:481.5pt;height:180.3pt;z-index:251703296;visibility:visible;mso-wrap-style:square;mso-height-percent:0;mso-wrap-distance-left:9pt;mso-wrap-distance-top:0;mso-wrap-distance-right:9pt;mso-wrap-distance-bottom:0;mso-position-horizontal:absolute;mso-position-horizontal-relative:margin;mso-position-vertical:absolute;mso-position-vertical-relative:text;mso-height-percent:0;mso-height-relative:margin;v-text-anchor:top" o:gfxdata="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" stroked="f">
+                <v:textbox>
+                  <w:txbxContent>
+                    <w:p>
+                      <w:pPr>
+                        <w:jc w:val="center"/>
+                      </w:pPr>
+                      <w:r>
+                        <w:rPr>
+                          <w:noProof/>
+                        </w:rPr>
+                        <w:drawing>
+                          <wp:inline distT="0" distB="0" distL="0" distR="0" wp14:anchorId="222106A7" wp14:editId="4745B39D">
+                            <wp:extent cx="5923280" cy="1659255"/>
+                            <wp:effectExtent l="0" t="0" r="1270" b="0"/>
+                            <wp:docPr id="16" name="図 16"/>
+                            <wp:cNvGraphicFramePr>
+                              <a:graphicFrameLocks xmlns:a="http://schemas.openxmlformats.org/drawingml/2006/main" noChangeAspect="1"/>
+                            </wp:cNvGraphicFramePr>
+                            <a:graphic xmlns:a="http://schemas.openxmlformats.org/drawingml/2006/main">
+                              <a:graphicData uri="http://schemas.openxmlformats.org/drawingml/2006/picture">
+                                <pic:pic xmlns:pic="http://schemas.openxmlformats.org/drawingml/2006/picture">
+                                  <pic:nvPicPr>
+                                    <pic:cNvPr id="0" name="Picture 3"/>
+                                    <pic:cNvPicPr>
+                                      <a:picLocks noChangeAspect="1" noChangeArrowheads="1"/>
+                                    </pic:cNvPicPr>
+                                  </pic:nvPicPr>
+                                  <pic:blipFill>
+                                    <a:blip r:embed="rId19">
+                                      <a:extLst>
+                                        <a:ext uri="{28A0092B-C50C-407E-A947-70E740481C1C}">
+                                          <a14:useLocalDpi xmlns:a14="http://schemas.microsoft.com/office/drawing/2010/main" val="0"/>
+                                        </a:ext>
+                                      </a:extLst>
+                                    </a:blip>
+                                    <a:srcRect/>
+                                    <a:stretch>
+                                      <a:fillRect/>
+                                    </a:stretch>
+                                  </pic:blipFill>
+                                  <pic:spPr bwMode="auto">
+                                    <a:xfrm>
+                                      <a:off x="0" y="0"/>
+                                      <a:ext cx="5923280" cy="1659255"/>
+                                    </a:xfrm>
+                                    <a:prstGeom prst="rect">
+                                      <a:avLst/>
+                                    </a:prstGeom>
+                                    <a:noFill/>
+                                    <a:ln>
+                                      <a:noFill/>
+                                    </a:ln>
+                                  </pic:spPr>
+                                </pic:pic>
+                              </a:graphicData>
+                            </a:graphic>
+                          </wp:inline>
+                        </w:drawing>
+                      </w:r>
+                    </w:p>
+                    <w:p>
+                      <w:pPr>
+                        <w:pStyle w:val="af8"/>
+                        <w:jc w:val="center"/>
+                        <w:rPr>
+                          <w:b w:val="0"/>
+                          <w:bCs w:val="0"/>
+                        </w:rPr>
+                      </w:pPr>
+                      <w:r>
+                        <w:rPr>
+                          <w:rFonts w:hint="eastAsia"/>
+                          <w:b w:val="0"/>
+                          <w:bCs w:val="0"/>
+                        </w:rPr>
+                        <w:t>図</w:t>
+                      </w:r>
+                      <w:r>
+                        <w:rPr>
+                          <w:b w:val="0"/>
+                          <w:bCs w:val="0"/>
+                        </w:rPr>
+                        <w:t>5</w:t>
+                      </w:r>
+                      <w:r>
+                        <w:rPr>
+                          <w:rFonts w:hint="eastAsia"/>
+                          <w:b w:val="0"/>
+                          <w:bCs w:val="0"/>
+                        </w:rPr>
+                        <w:t>：</w:t>
+                      </w:r>
+                      <w:r>
+                        <w:rPr>
+                          <w:rFonts w:hint="eastAsia"/>
+                          <w:b w:val="0"/>
+                          <w:bCs w:val="0"/>
+                        </w:rPr>
+                        <w:t>最大</w:t>
+                      </w:r>
+                      <w:r>
+                        <w:rPr>
+                          <w:rFonts w:hint="eastAsia"/>
+                          <w:b w:val="0"/>
+                          <w:bCs w:val="0"/>
+                        </w:rPr>
+                        <w:t>3</w:t>
+                      </w:r>
+                      <w:r>
+                        <w:rPr>
+                          <w:rFonts w:hint="eastAsia"/>
+                          <w:b w:val="0"/>
+                          <w:bCs w:val="0"/>
+                        </w:rPr>
+                        <w:t>点</w:t>
+                      </w:r>
+                      <w:r>
+                        <w:rPr>
+                          <w:rFonts w:hint="eastAsia"/>
+                          <w:b w:val="0"/>
+                          <w:bCs w:val="0"/>
+                        </w:rPr>
+                        <w:t>・</w:t>
+                      </w:r>
+                      <w:r>
+                        <w:rPr>
+                          <w:rFonts w:hint="eastAsia"/>
+                          <w:b w:val="0"/>
+                          <w:bCs w:val="0"/>
+                        </w:rPr>
+                        <w:t>4</w:t>
+                      </w:r>
+                      <w:r>
+                        <w:rPr>
+                          <w:rFonts w:hint="eastAsia"/>
+                          <w:b w:val="0"/>
+                          <w:bCs w:val="0"/>
+                        </w:rPr>
+                        <w:t>点・</w:t>
+                      </w:r>
+                      <w:r>
+                        <w:rPr>
+                          <w:b w:val="0"/>
+                          <w:bCs w:val="0"/>
+                        </w:rPr>
+                        <w:t>5</w:t>
+                      </w:r>
+                      <w:r>
+                        <w:rPr>
+                          <w:rFonts w:hint="eastAsia"/>
+                          <w:b w:val="0"/>
+                          <w:bCs w:val="0"/>
+                        </w:rPr>
+                        <w:t>点</w:t>
+                      </w:r>
+                      <w:r>
+                        <w:rPr>
+                          <w:rFonts w:hint="eastAsia"/>
+                          <w:b w:val="0"/>
+                          <w:bCs w:val="0"/>
+                        </w:rPr>
+                        <w:t>変異体の</w:t>
+                      </w:r>
+                      <w:r>
+                        <w:rPr>
+                          <w:rFonts w:hint="eastAsia"/>
+                          <w:b w:val="0"/>
+                          <w:bCs w:val="0"/>
+                        </w:rPr>
+                        <w:t>単位変異表現の</w:t>
+                      </w:r>
+                      <w:r>
+                        <w:rPr>
+                          <w:rFonts w:hint="eastAsia"/>
+                          <w:b w:val="0"/>
+                          <w:bCs w:val="0"/>
+                        </w:rPr>
+                        <w:t>頻度分布</w:t>
+                      </w:r>
+                    </w:p>
+                  </w:txbxContent>
+                </v:textbox>
+                <w10:wrap type="topAndBottom" anchorx="margin"/>
+              </v:shape>
+            </w:pict>
+          </mc:Fallback>
+        </mc:AlternateContent>
+      </w:r>
+    </w:p>
+    <w:p>
+      <w:pPr>
+        <w:snapToGrid w:val="0"/>
+        <w:spacing w:line="240" w:lineRule="atLeast"/>
+        <w:rPr>
+          <w:rFonts w:asciiTheme="minorEastAsia" w:hAnsiTheme="minorEastAsia" w:cs="ＭＳ Ｐゴシック"/>
+          <w:b/>
+          <w:sz w:val="21"/>
+          <w:szCs w:val="21"/>
+        </w:rPr>
+      </w:pPr>
+    </w:p>
+    <w:p>
+      <w:pPr>
+        <w:snapToGrid w:val="0"/>
+        <w:spacing w:line="240" w:lineRule="atLeast"/>
+        <w:rPr>
+          <w:rFonts w:asciiTheme="minorEastAsia" w:hAnsiTheme="minorEastAsia" w:cs="ＭＳ Ｐゴシック"/>
+          <w:b/>
+          <w:sz w:val="21"/>
+          <w:szCs w:val="21"/>
+        </w:rPr>
+      </w:pPr>
+    </w:p>
+    <w:p>
+      <w:pPr>
+        <w:snapToGrid w:val="0"/>
+        <w:spacing w:line="240" w:lineRule="atLeast"/>
+        <w:rPr>
+          <w:rFonts w:asciiTheme="minorEastAsia" w:hAnsiTheme="minorEastAsia" w:cs="ＭＳ Ｐゴシック"/>
+          <w:b/>
+          <w:sz w:val="21"/>
+          <w:szCs w:val="21"/>
+        </w:rPr>
+      </w:pPr>
+    </w:p>
+    <w:p>
+      <w:pPr>
+        <w:snapToGrid w:val="0"/>
+        <w:spacing w:line="240" w:lineRule="atLeast"/>
+        <w:rPr>
+          <w:rFonts w:asciiTheme="minorEastAsia" w:hAnsiTheme="minorEastAsia" w:cs="ＭＳ Ｐゴシック"/>
+          <w:b/>
+          <w:sz w:val="21"/>
+          <w:szCs w:val="21"/>
+        </w:rPr>
+      </w:pPr>
+    </w:p>
+    <w:p>
+      <w:pPr>
+        <w:snapToGrid w:val="0"/>
+        <w:spacing w:line="240" w:lineRule="atLeast"/>
+        <w:rPr>
+          <w:rFonts w:asciiTheme="minorEastAsia" w:hAnsiTheme="minorEastAsia" w:cs="ＭＳ Ｐゴシック"/>
+          <w:b/>
+          <w:sz w:val="21"/>
+          <w:szCs w:val="21"/>
+        </w:rPr>
+      </w:pPr>
+    </w:p>
+    <w:p>
+      <w:pPr>
+        <w:snapToGrid w:val="0"/>
+        <w:spacing w:line="240" w:lineRule="atLeast"/>
+        <w:rPr>
+          <w:rFonts w:asciiTheme="minorEastAsia" w:hAnsiTheme="minorEastAsia" w:cs="ＭＳ Ｐゴシック"/>
+          <w:b/>
+          <w:sz w:val="21"/>
+          <w:szCs w:val="21"/>
+        </w:rPr>
+      </w:pPr>
+    </w:p>
+    <w:p>
+      <w:pPr>
+        <w:snapToGrid w:val="0"/>
+        <w:spacing w:line="240" w:lineRule="atLeast"/>
+        <w:rPr>
+          <w:rFonts w:asciiTheme="minorEastAsia" w:hAnsiTheme="minorEastAsia" w:cs="ＭＳ Ｐゴシック"/>
+          <w:b/>
+          <w:sz w:val="21"/>
+          <w:szCs w:val="21"/>
+        </w:rPr>
+      </w:pPr>
+    </w:p>
+    <w:p>
+      <w:pPr>
+        <w:snapToGrid w:val="0"/>
+        <w:spacing w:line="240" w:lineRule="atLeast"/>
+        <w:rPr>
+          <w:rFonts w:asciiTheme="minorEastAsia" w:hAnsiTheme="minorEastAsia" w:cs="ＭＳ Ｐゴシック"/>
+          <w:b/>
+          <w:sz w:val="21"/>
+          <w:szCs w:val="21"/>
+        </w:rPr>
+      </w:pPr>
+    </w:p>
+    <w:p>
+      <w:pPr>
+        <w:snapToGrid w:val="0"/>
+        <w:spacing w:line="240" w:lineRule="atLeast"/>
+        <w:rPr>
+          <w:rFonts w:asciiTheme="minorEastAsia" w:hAnsiTheme="minorEastAsia" w:cs="ＭＳ Ｐゴシック"/>
+          <w:b/>
+          <w:sz w:val="21"/>
+          <w:szCs w:val="21"/>
+        </w:rPr>
+      </w:pPr>
+    </w:p>
+    <w:p>
+      <w:pPr>
+        <w:snapToGrid w:val="0"/>
+        <w:spacing w:line="240" w:lineRule="atLeast"/>
+        <w:rPr>
+          <w:rFonts w:asciiTheme="minorEastAsia" w:hAnsiTheme="minorEastAsia" w:cs="ＭＳ Ｐゴシック"/>
+          <w:b/>
+          <w:sz w:val="21"/>
+          <w:szCs w:val="21"/>
+        </w:rPr>
+      </w:pPr>
+    </w:p>
+    <w:p>
+      <w:pPr>
+        <w:snapToGrid w:val="0"/>
+        <w:spacing w:line="240" w:lineRule="atLeast"/>
+        <w:rPr>
+          <w:rFonts w:asciiTheme="minorEastAsia" w:hAnsiTheme="minorEastAsia" w:cs="ＭＳ Ｐゴシック"/>
+          <w:b/>
+          <w:sz w:val="21"/>
+          <w:szCs w:val="21"/>
+        </w:rPr>
+      </w:pPr>
+    </w:p>
+    <w:p>
+      <w:pPr>
+        <w:snapToGrid w:val="0"/>
+        <w:spacing w:line="240" w:lineRule="atLeast"/>
+        <w:rPr>
+          <w:rFonts w:asciiTheme="minorEastAsia" w:hAnsiTheme="minorEastAsia" w:cs="ＭＳ Ｐゴシック"/>
+          <w:b/>
+          <w:sz w:val="21"/>
+          <w:szCs w:val="21"/>
+        </w:rPr>
+      </w:pPr>
+    </w:p>
+    <w:p>
+      <w:pPr>
+        <w:snapToGrid w:val="0"/>
+        <w:spacing w:line="240" w:lineRule="atLeast"/>
+        <w:rPr>
+          <w:rFonts w:asciiTheme="minorEastAsia" w:hAnsiTheme="minorEastAsia" w:cs="ＭＳ Ｐゴシック"/>
+          <w:b/>
+          <w:sz w:val="21"/>
+          <w:szCs w:val="21"/>
+        </w:rPr>
+      </w:pPr>
+    </w:p>
+    <w:p>
+      <w:pPr>
+        <w:snapToGrid w:val="0"/>
+        <w:spacing w:line="240" w:lineRule="atLeast"/>
+        <w:rPr>
+          <w:rFonts w:asciiTheme="minorEastAsia" w:hAnsiTheme="minorEastAsia" w:cs="ＭＳ Ｐゴシック"/>
+          <w:b/>
+          <w:sz w:val="21"/>
+          <w:szCs w:val="21"/>
+        </w:rPr>
+      </w:pPr>
+      <w:r>
+        <w:rPr>
+          <w:rFonts w:asciiTheme="minorEastAsia" w:hAnsiTheme="minorEastAsia" w:cs="ＭＳ Ｐゴシック"/>
+          <w:noProof/>
+          <w:sz w:val="21"/>
+          <w:szCs w:val="21"/>
+        </w:rPr>
+        <w:lastRenderedPageBreak/>
+        <mc:AlternateContent>
+          <mc:Choice Requires="wps">
+            <w:drawing>
+              <wp:anchor distT="0" distB="0" distL="114300" distR="114300" simplePos="0" relativeHeight="251705344" behindDoc="0" locked="0" layoutInCell="1" allowOverlap="1" wp14:anchorId="7FA44656" wp14:editId="5C2B42E8">
+                <wp:simplePos x="0" y="0"/>
+                <wp:positionH relativeFrom="margin">
+                  <wp:posOffset>0</wp:posOffset>
+                </wp:positionH>
+                <wp:positionV relativeFrom="paragraph">
+                  <wp:posOffset>166370</wp:posOffset>
+                </wp:positionV>
+                <wp:extent cx="6115050" cy="2679065"/>
+                <wp:effectExtent l="0" t="0" r="0" b="6985"/>
+                <wp:wrapTopAndBottom/>
+                <wp:docPr id="17" name="テキスト ボックス 2"/>
+                <wp:cNvGraphicFramePr>
+                  <a:graphicFrameLocks xmlns:a="http://schemas.openxmlformats.org/drawingml/2006/main"/>
+                </wp:cNvGraphicFramePr>
+                <a:graphic xmlns:a="http://schemas.openxmlformats.org/drawingml/2006/main">
+                  <a:graphicData uri="http://schemas.microsoft.com/office/word/2010/wordprocessingShape">
+                    <wps:wsp>
+                      <wps:cNvSpPr txBox="1">
+                        <a:spLocks noChangeArrowheads="1"/>
+                      </wps:cNvSpPr>
+                      <wps:spPr bwMode="auto">
+                        <a:xfrm>
+                          <a:off x="0" y="0"/>
+                          <a:ext cx="6115050" cy="2679065"/>
+                        </a:xfrm>
+                        <a:prstGeom prst="rect">
+                          <a:avLst/>
+                        </a:prstGeom>
+                        <a:solidFill>
+                          <a:srgbClr val="FFFFFF"/>
+                        </a:solidFill>
+                        <a:ln w="9525">
+                          <a:noFill/>
+                          <a:miter lim="800000"/>
+                          <a:headEnd/>
+                          <a:tailEnd/>
+                        </a:ln>
+                      </wps:spPr>
+                      <wps:txbx>
+                        <w:txbxContent>
+                          <w:p>
+                            <w:pPr>
+                              <w:jc w:val="center"/>
+                            </w:pPr>
+                            <w:r>
+                              <w:rPr>
+                                <w:noProof/>
+                              </w:rPr>
+                              <w:drawing>
+                                <wp:inline distT="0" distB="0" distL="0" distR="0" wp14:anchorId="0AF4880B" wp14:editId="6213D03B">
+                                  <wp:extent cx="4225925" cy="2189480"/>
+                                  <wp:effectExtent l="0" t="0" r="3175" b="1270"/>
+                                  <wp:docPr id="19" name="図 19"/>
+                                  <wp:cNvGraphicFramePr>
+                                    <a:graphicFrameLocks xmlns:a="http://schemas.openxmlformats.org/drawingml/2006/main" noChangeAspect="1"/>
+                                  </wp:cNvGraphicFramePr>
+                                  <a:graphic xmlns:a="http://schemas.openxmlformats.org/drawingml/2006/main">
+                                    <a:graphicData uri="http://schemas.openxmlformats.org/drawingml/2006/picture">
+                                      <pic:pic xmlns:pic="http://schemas.openxmlformats.org/drawingml/2006/picture">
+                                        <pic:nvPicPr>
+                                          <pic:cNvPr id="0" name="Picture 5"/>
+                                          <pic:cNvPicPr>
+                                            <a:picLocks noChangeAspect="1" noChangeArrowheads="1"/>
+                                          </pic:cNvPicPr>
+                                        </pic:nvPicPr>
+                                        <pic:blipFill>
+                                          <a:blip r:embed="rId20">
+                                            <a:extLst>
+                                              <a:ext uri="{28A0092B-C50C-407E-A947-70E740481C1C}">
+                                                <a14:useLocalDpi xmlns:a14="http://schemas.microsoft.com/office/drawing/2010/main" val="0"/>
+                                              </a:ext>
+                                            </a:extLst>
+                                          </a:blip>
+                                          <a:srcRect/>
+                                          <a:stretch>
+                                            <a:fillRect/>
+                                          </a:stretch>
+                                        </pic:blipFill>
+                                        <pic:spPr bwMode="auto">
+                                          <a:xfrm>
+                                            <a:off x="0" y="0"/>
+                                            <a:ext cx="4225925" cy="2189480"/>
+                                          </a:xfrm>
+                                          <a:prstGeom prst="rect">
+                                            <a:avLst/>
+                                          </a:prstGeom>
+                                          <a:noFill/>
+                                          <a:ln>
+                                            <a:noFill/>
+                                          </a:ln>
+                                        </pic:spPr>
+                                      </pic:pic>
+                                    </a:graphicData>
+                                  </a:graphic>
+                                </wp:inline>
+                              </w:drawing>
+                            </w:r>
+                          </w:p>
+                          <w:p>
+                            <w:pPr>
+                              <w:pStyle w:val="af8"/>
+                              <w:jc w:val="center"/>
+                              <w:rPr>
+                                <w:b w:val="0"/>
+                                <w:bCs w:val="0"/>
+                              </w:rPr>
+                            </w:pPr>
+                            <w:r>
+                              <w:rPr>
+                                <w:rFonts w:hint="eastAsia"/>
+                                <w:b w:val="0"/>
+                                <w:bCs w:val="0"/>
+                              </w:rPr>
+                              <w:t>図</w:t>
+                            </w:r>
+                            <w:r>
+                              <w:rPr>
+                                <w:b w:val="0"/>
+                                <w:bCs w:val="0"/>
+                              </w:rPr>
+                              <w:t>6</w:t>
+                            </w:r>
+                            <w:r>
+                              <w:rPr>
+                                <w:rFonts w:hint="eastAsia"/>
+                                <w:b w:val="0"/>
+                                <w:bCs w:val="0"/>
+                              </w:rPr>
+                              <w:t>：</w:t>
+                            </w:r>
+                            <w:r>
+                              <w:rPr>
+                                <w:rFonts w:hint="eastAsia"/>
+                                <w:b w:val="0"/>
+                                <w:bCs w:val="0"/>
+                              </w:rPr>
+                              <w:t>高頻度な単位変異表現（正負は</w:t>
+                            </w:r>
+                            <w:r>
+                              <w:rPr>
+                                <w:rFonts w:hint="eastAsia"/>
+                                <w:b w:val="0"/>
+                                <w:bCs w:val="0"/>
+                              </w:rPr>
+                              <w:t>1</w:t>
+                            </w:r>
+                            <w:r>
+                              <w:rPr>
+                                <w:rFonts w:hint="eastAsia"/>
+                                <w:b w:val="0"/>
+                                <w:bCs w:val="0"/>
+                              </w:rPr>
+                              <w:t>点変異におけるΔΔ</w:t>
+                            </w:r>
+                            <w:r>
+                              <w:rPr>
+                                <w:rFonts w:hint="eastAsia"/>
+                                <w:b w:val="0"/>
+                                <w:bCs w:val="0"/>
+                              </w:rPr>
+                              <w:t>G</w:t>
+                            </w:r>
+                            <w:r>
+                              <w:rPr>
+                                <w:rFonts w:hint="eastAsia"/>
+                                <w:b w:val="0"/>
+                                <w:bCs w:val="0"/>
+                              </w:rPr>
+                              <w:t>の正負を表す）</w:t>
+                            </w:r>
+                          </w:p>
+                        </w:txbxContent>
+                      </wps:txbx>
+                      <wps:bodyPr rot="0" vert="horz" wrap="square" lIns="91440" tIns="45720" rIns="91440" bIns="45720" anchor="t" anchorCtr="0">
+                        <a:noAutofit/>
+                      </wps:bodyPr>
+                    </wps:wsp>
+                  </a:graphicData>
+                </a:graphic>
+                <wp14:sizeRelV relativeFrom="margin">
+                  <wp14:pctHeight>0</wp14:pctHeight>
+                </wp14:sizeRelV>
+              </wp:anchor>
+            </w:drawing>
+          </mc:Choice>
+          <mc:Fallback>
+            <w:pict>
+              <v:shape w14:anchorId="7FA44656" id="_x0000_s1032" type="#_x0000_t202" style="position:absolute;left:0;text-align:left;margin-left:0;margin-top:13.1pt;width:481.5pt;height:210.95pt;z-index:251705344;visibility:visible;mso-wrap-style:square;mso-height-percent:0;mso-wrap-distance-left:9pt;mso-wrap-distance-top:0;mso-wrap-distance-right:9pt;mso-wrap-distance-bottom:0;mso-position-horizontal:absolute;mso-position-horizontal-relative:margin;mso-position-vertical:absolute;mso-position-vertical-relative:text;mso-height-percent:0;mso-height-relative:margin;v-text-anchor:top" o:gfxdata="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" stroked="f">
+                <v:textbox>
+                  <w:txbxContent>
+                    <w:p>
+                      <w:pPr>
+                        <w:jc w:val="center"/>
+                      </w:pPr>
+                      <w:r>
+                        <w:rPr>
+                          <w:noProof/>
+                        </w:rPr>
+                        <w:drawing>
+                          <wp:inline distT="0" distB="0" distL="0" distR="0" wp14:anchorId="0AF4880B" wp14:editId="6213D03B">
+                            <wp:extent cx="4225925" cy="2189480"/>
+                            <wp:effectExtent l="0" t="0" r="3175" b="1270"/>
+                            <wp:docPr id="19" name="図 19"/>
+                            <wp:cNvGraphicFramePr>
+                              <a:graphicFrameLocks xmlns:a="http://schemas.openxmlformats.org/drawingml/2006/main" noChangeAspect="1"/>
+                            </wp:cNvGraphicFramePr>
+                            <a:graphic xmlns:a="http://schemas.openxmlformats.org/drawingml/2006/main">
+                              <a:graphicData uri="http://schemas.openxmlformats.org/drawingml/2006/picture">
+                                <pic:pic xmlns:pic="http://schemas.openxmlformats.org/drawingml/2006/picture">
+                                  <pic:nvPicPr>
+                                    <pic:cNvPr id="0" name="Picture 5"/>
+                                    <pic:cNvPicPr>
+                                      <a:picLocks noChangeAspect="1" noChangeArrowheads="1"/>
+                                    </pic:cNvPicPr>
+                                  </pic:nvPicPr>
+                                  <pic:blipFill>
+                                    <a:blip r:embed="rId21">
+                                      <a:extLst>
+                                        <a:ext uri="{28A0092B-C50C-407E-A947-70E740481C1C}">
+                                          <a14:useLocalDpi xmlns:a14="http://schemas.microsoft.com/office/drawing/2010/main" val="0"/>
+                                        </a:ext>
+                                      </a:extLst>
+                                    </a:blip>
+                                    <a:srcRect/>
+                                    <a:stretch>
+                                      <a:fillRect/>
+                                    </a:stretch>
+                                  </pic:blipFill>
+                                  <pic:spPr bwMode="auto">
+                                    <a:xfrm>
+                                      <a:off x="0" y="0"/>
+                                      <a:ext cx="4225925" cy="2189480"/>
+                                    </a:xfrm>
+                                    <a:prstGeom prst="rect">
+                                      <a:avLst/>
+                                    </a:prstGeom>
+                                    <a:noFill/>
+                                    <a:ln>
+                                      <a:noFill/>
+                                    </a:ln>
+                                  </pic:spPr>
+                                </pic:pic>
+                              </a:graphicData>
+                            </a:graphic>
+                          </wp:inline>
+                        </w:drawing>
+                      </w:r>
+                    </w:p>
+                    <w:p>
+                      <w:pPr>
+                        <w:pStyle w:val="af8"/>
+                        <w:jc w:val="center"/>
+                        <w:rPr>
+                          <w:b w:val="0"/>
+                          <w:bCs w:val="0"/>
+                        </w:rPr>
+                      </w:pPr>
+                      <w:r>
+                        <w:rPr>
+                          <w:rFonts w:hint="eastAsia"/>
+                          <w:b w:val="0"/>
+                          <w:bCs w:val="0"/>
+                        </w:rPr>
+                        <w:t>図</w:t>
+                      </w:r>
+                      <w:r>
+                        <w:rPr>
+                          <w:b w:val="0"/>
+                          <w:bCs w:val="0"/>
+                        </w:rPr>
+                        <w:t>6</w:t>
+                      </w:r>
+                      <w:r>
+                        <w:rPr>
+                          <w:rFonts w:hint="eastAsia"/>
+                          <w:b w:val="0"/>
+                          <w:bCs w:val="0"/>
+                        </w:rPr>
+                        <w:t>：</w:t>
+                      </w:r>
+                      <w:r>
+                        <w:rPr>
+                          <w:rFonts w:hint="eastAsia"/>
+                          <w:b w:val="0"/>
+                          <w:bCs w:val="0"/>
+                        </w:rPr>
+                        <w:t>高頻度な単位変異表現（正負は</w:t>
+                      </w:r>
+                      <w:r>
+                        <w:rPr>
+                          <w:rFonts w:hint="eastAsia"/>
+                          <w:b w:val="0"/>
+                          <w:bCs w:val="0"/>
+                        </w:rPr>
+                        <w:t>1</w:t>
+                      </w:r>
+                      <w:r>
+                        <w:rPr>
+                          <w:rFonts w:hint="eastAsia"/>
+                          <w:b w:val="0"/>
+                          <w:bCs w:val="0"/>
+                        </w:rPr>
+                        <w:t>点変異におけるΔΔ</w:t>
+                      </w:r>
+                      <w:r>
+                        <w:rPr>
+                          <w:rFonts w:hint="eastAsia"/>
+                          <w:b w:val="0"/>
+                          <w:bCs w:val="0"/>
+                        </w:rPr>
+                        <w:t>G</w:t>
+                      </w:r>
+                      <w:r>
+                        <w:rPr>
+                          <w:rFonts w:hint="eastAsia"/>
+                          <w:b w:val="0"/>
+                          <w:bCs w:val="0"/>
+                        </w:rPr>
+                        <w:t>の正負を表す）</w:t>
+                      </w:r>
+                    </w:p>
+                  </w:txbxContent>
+                </v:textbox>
+                <w10:wrap type="topAndBottom" anchorx="margin"/>
+              </v:shape>
+            </w:pict>
+          </mc:Fallback>
+        </mc:AlternateContent>
+      </w:r>
     </w:p>
     <w:p>
       <w:pPr>
@@ -5227,7 +11628,7 @@
           <w:sz w:val="21"/>
           <w:szCs w:val="21"/>
         </w:rPr>
-        <w:t>考察</w:t>
+        <w:t>まとめ</w:t>
       </w:r>
     </w:p>
     <w:p>
@@ -5236,46 +11637,247 @@
         <w:spacing w:line="240" w:lineRule="atLeast"/>
         <w:rPr>
           <w:rFonts w:asciiTheme="minorEastAsia" w:hAnsiTheme="minorEastAsia" w:cs="ＭＳ Ｐゴシック"/>
+          <w:bCs/>
+          <w:sz w:val="21"/>
+          <w:szCs w:val="21"/>
+        </w:rPr>
+      </w:pPr>
+      <w:r>
+        <w:rPr>
+          <w:rFonts w:asciiTheme="minorEastAsia" w:hAnsiTheme="minorEastAsia" w:cs="ＭＳ Ｐゴシック" w:hint="eastAsia"/>
           <w:b/>
           <w:sz w:val="21"/>
           <w:szCs w:val="21"/>
         </w:rPr>
-      </w:pPr>
-    </w:p>
-    <w:p>
-      <w:pPr>
-        <w:snapToGrid w:val="0"/>
-        <w:spacing w:line="240" w:lineRule="atLeast"/>
-        <w:rPr>
-          <w:rFonts w:asciiTheme="minorEastAsia" w:hAnsiTheme="minorEastAsia" w:cs="ＭＳ Ｐゴシック"/>
-          <w:sz w:val="21"/>
-          <w:szCs w:val="21"/>
-        </w:rPr>
-      </w:pPr>
-    </w:p>
-    <w:p>
-      <w:pPr>
-        <w:pStyle w:val="ae"/>
-        <w:numPr>
-          <w:ilvl w:val="0"/>
-          <w:numId w:val="16"/>
-        </w:numPr>
-        <w:ind w:leftChars="0" w:left="726" w:hanging="726"/>
-        <w:outlineLvl w:val="0"/>
-        <w:rPr>
-          <w:b/>
-          <w:sz w:val="21"/>
-          <w:szCs w:val="21"/>
-        </w:rPr>
-      </w:pPr>
-      <w:r>
-        <w:rPr>
-          <w:rFonts w:hint="eastAsia"/>
-          <w:b/>
-          <w:sz w:val="21"/>
-          <w:szCs w:val="21"/>
-        </w:rPr>
-        <w:t>まとめ</w:t>
+        <w:t xml:space="preserve">　</w:t>
+      </w:r>
+      <w:r>
+        <w:rPr>
+          <w:rFonts w:asciiTheme="minorEastAsia" w:hAnsiTheme="minorEastAsia" w:cs="ＭＳ Ｐゴシック" w:hint="eastAsia"/>
+          <w:bCs/>
+          <w:sz w:val="21"/>
+          <w:szCs w:val="21"/>
+        </w:rPr>
+        <w:t>本書では、人工酵素設計P</w:t>
+      </w:r>
+      <w:r>
+        <w:rPr>
+          <w:rFonts w:asciiTheme="minorEastAsia" w:hAnsiTheme="minorEastAsia" w:cs="ＭＳ Ｐゴシック"/>
+          <w:bCs/>
+          <w:sz w:val="21"/>
+          <w:szCs w:val="21"/>
+        </w:rPr>
+        <w:t>JT</w:t>
+      </w:r>
+      <w:r>
+        <w:rPr>
+          <w:rFonts w:asciiTheme="minorEastAsia" w:hAnsiTheme="minorEastAsia" w:cs="ＭＳ Ｐゴシック" w:hint="eastAsia"/>
+          <w:bCs/>
+          <w:sz w:val="21"/>
+          <w:szCs w:val="21"/>
+        </w:rPr>
+        <w:t>の要素技術の一つである「変異体探索」の調査研究と実施結果について報告した。</w:t>
+      </w:r>
+      <w:r>
+        <w:rPr>
+          <w:rFonts w:asciiTheme="minorEastAsia" w:hAnsiTheme="minorEastAsia" w:cs="ＭＳ Ｐゴシック" w:hint="eastAsia"/>
+          <w:bCs/>
+          <w:sz w:val="21"/>
+          <w:szCs w:val="21"/>
+        </w:rPr>
+        <w:t>本研究の変異体探索は、</w:t>
+      </w:r>
+      <w:r>
+        <w:rPr>
+          <w:rFonts w:asciiTheme="minorEastAsia" w:hAnsiTheme="minorEastAsia" w:cs="ＭＳ Ｐゴシック" w:hint="eastAsia"/>
+          <w:sz w:val="21"/>
+          <w:szCs w:val="21"/>
+        </w:rPr>
+        <w:t>変異数制約を満たすW</w:t>
+      </w:r>
+      <w:r>
+        <w:rPr>
+          <w:rFonts w:asciiTheme="minorEastAsia" w:hAnsiTheme="minorEastAsia" w:cs="ＭＳ Ｐゴシック"/>
+          <w:sz w:val="21"/>
+          <w:szCs w:val="21"/>
+        </w:rPr>
+        <w:t>ild-Type</w:t>
+      </w:r>
+      <w:r>
+        <w:rPr>
+          <w:rFonts w:asciiTheme="minorEastAsia" w:hAnsiTheme="minorEastAsia" w:cs="ＭＳ Ｐゴシック" w:hint="eastAsia"/>
+          <w:sz w:val="21"/>
+          <w:szCs w:val="21"/>
+        </w:rPr>
+        <w:t>の変異体候補を探索・生成する方法である。数値実験を通じて、変異体探索が全探索・ランダム探索よりも効率的に優れたサンプルを獲得することが可能であることを示した。</w:t>
+      </w:r>
+      <w:r>
+        <w:rPr>
+          <w:rFonts w:asciiTheme="minorEastAsia" w:hAnsiTheme="minorEastAsia" w:cs="ＭＳ Ｐゴシック" w:hint="eastAsia"/>
+          <w:sz w:val="21"/>
+          <w:szCs w:val="21"/>
+        </w:rPr>
+        <w:t>今回対象とした</w:t>
+      </w:r>
+      <w:r>
+        <w:rPr>
+          <w:rFonts w:asciiTheme="minorEastAsia" w:hAnsiTheme="minorEastAsia" w:cs="ＭＳ Ｐゴシック" w:hint="eastAsia"/>
+          <w:sz w:val="21"/>
+          <w:szCs w:val="21"/>
+        </w:rPr>
+        <w:t>1</w:t>
+      </w:r>
+      <w:r>
+        <w:rPr>
+          <w:rFonts w:asciiTheme="minorEastAsia" w:hAnsiTheme="minorEastAsia" w:cs="ＭＳ Ｐゴシック"/>
+          <w:sz w:val="21"/>
+          <w:szCs w:val="21"/>
+        </w:rPr>
+        <w:t>CBH</w:t>
+      </w:r>
+      <w:r>
+        <w:rPr>
+          <w:rFonts w:asciiTheme="minorEastAsia" w:hAnsiTheme="minorEastAsia" w:cs="ＭＳ Ｐゴシック" w:hint="eastAsia"/>
+          <w:sz w:val="21"/>
+          <w:szCs w:val="21"/>
+        </w:rPr>
+        <w:t xml:space="preserve"> （3</w:t>
+      </w:r>
+      <w:r>
+        <w:rPr>
+          <w:rFonts w:asciiTheme="minorEastAsia" w:hAnsiTheme="minorEastAsia" w:cs="ＭＳ Ｐゴシック"/>
+          <w:sz w:val="21"/>
+          <w:szCs w:val="21"/>
+        </w:rPr>
+        <w:t>6</w:t>
+      </w:r>
+      <w:r>
+        <w:rPr>
+          <w:rFonts w:asciiTheme="minorEastAsia" w:hAnsiTheme="minorEastAsia" w:cs="ＭＳ Ｐゴシック" w:hint="eastAsia"/>
+          <w:sz w:val="21"/>
+          <w:szCs w:val="21"/>
+        </w:rPr>
+        <w:t>配列長）</w:t>
+      </w:r>
+      <w:r>
+        <w:rPr>
+          <w:rFonts w:asciiTheme="minorEastAsia" w:hAnsiTheme="minorEastAsia" w:cs="ＭＳ Ｐゴシック" w:hint="eastAsia"/>
+          <w:sz w:val="21"/>
+          <w:szCs w:val="21"/>
+        </w:rPr>
+        <w:t>の</w:t>
+      </w:r>
+      <w:r>
+        <w:rPr>
+          <w:rFonts w:asciiTheme="minorEastAsia" w:hAnsiTheme="minorEastAsia" w:cs="ＭＳ Ｐゴシック" w:hint="eastAsia"/>
+          <w:sz w:val="21"/>
+          <w:szCs w:val="21"/>
+        </w:rPr>
+        <w:t>4点変異体は、W</w:t>
+      </w:r>
+      <w:r>
+        <w:rPr>
+          <w:rFonts w:asciiTheme="minorEastAsia" w:hAnsiTheme="minorEastAsia" w:cs="ＭＳ Ｐゴシック"/>
+          <w:sz w:val="21"/>
+          <w:szCs w:val="21"/>
+        </w:rPr>
+        <w:t>ild-Type</w:t>
+      </w:r>
+      <w:r>
+        <w:rPr>
+          <w:rFonts w:asciiTheme="minorEastAsia" w:hAnsiTheme="minorEastAsia" w:cs="ＭＳ Ｐゴシック" w:hint="eastAsia"/>
+          <w:sz w:val="21"/>
+          <w:szCs w:val="21"/>
+        </w:rPr>
+        <w:t>の残基と全体の1</w:t>
+      </w:r>
+      <w:r>
+        <w:rPr>
+          <w:rFonts w:asciiTheme="minorEastAsia" w:hAnsiTheme="minorEastAsia" w:cs="ＭＳ Ｐゴシック"/>
+          <w:sz w:val="21"/>
+          <w:szCs w:val="21"/>
+        </w:rPr>
+        <w:t>0%</w:t>
+      </w:r>
+      <w:r>
+        <w:rPr>
+          <w:rFonts w:asciiTheme="minorEastAsia" w:hAnsiTheme="minorEastAsia" w:cs="ＭＳ Ｐゴシック" w:hint="eastAsia"/>
+          <w:sz w:val="21"/>
+          <w:szCs w:val="21"/>
+        </w:rPr>
+        <w:t>が異なることから、人工酵素設計に貢献することが期待できる。</w:t>
+      </w:r>
+      <w:r>
+        <w:rPr>
+          <w:rFonts w:asciiTheme="minorEastAsia" w:hAnsiTheme="minorEastAsia" w:cs="ＭＳ Ｐゴシック" w:hint="eastAsia"/>
+          <w:sz w:val="21"/>
+          <w:szCs w:val="21"/>
+        </w:rPr>
+        <w:t>一方</w:t>
+      </w:r>
+      <w:r>
+        <w:rPr>
+          <w:rFonts w:asciiTheme="minorEastAsia" w:hAnsiTheme="minorEastAsia" w:cs="ＭＳ Ｐゴシック" w:hint="eastAsia"/>
+          <w:sz w:val="21"/>
+          <w:szCs w:val="21"/>
+        </w:rPr>
+        <w:t>、</w:t>
+      </w:r>
+      <w:r>
+        <w:rPr>
+          <w:rFonts w:asciiTheme="minorEastAsia" w:hAnsiTheme="minorEastAsia" w:cs="ＭＳ Ｐゴシック" w:hint="eastAsia"/>
+          <w:sz w:val="21"/>
+          <w:szCs w:val="21"/>
+        </w:rPr>
+        <w:t>変異体の残基傾向と</w:t>
+      </w:r>
+      <w:r>
+        <w:rPr>
+          <w:rFonts w:asciiTheme="minorEastAsia" w:hAnsiTheme="minorEastAsia" w:cs="ＭＳ Ｐゴシック" w:hint="eastAsia"/>
+          <w:sz w:val="21"/>
+          <w:szCs w:val="21"/>
+        </w:rPr>
+        <w:t>スコア</w:t>
+      </w:r>
+      <w:r>
+        <w:rPr>
+          <w:rFonts w:asciiTheme="minorEastAsia" w:hAnsiTheme="minorEastAsia" w:cs="ＭＳ Ｐゴシック" w:hint="eastAsia"/>
+          <w:sz w:val="21"/>
+          <w:szCs w:val="21"/>
+        </w:rPr>
+        <w:t>については十分な考察ができなかった</w:t>
+      </w:r>
+      <w:r>
+        <w:rPr>
+          <w:rFonts w:asciiTheme="minorEastAsia" w:hAnsiTheme="minorEastAsia" w:cs="ＭＳ Ｐゴシック" w:hint="eastAsia"/>
+          <w:sz w:val="21"/>
+          <w:szCs w:val="21"/>
+        </w:rPr>
+        <w:t>が、今後詳細</w:t>
+      </w:r>
+      <w:r>
+        <w:rPr>
+          <w:rFonts w:asciiTheme="minorEastAsia" w:hAnsiTheme="minorEastAsia" w:cs="ＭＳ Ｐゴシック" w:hint="eastAsia"/>
+          <w:sz w:val="21"/>
+          <w:szCs w:val="21"/>
+        </w:rPr>
+        <w:t>について</w:t>
+      </w:r>
+      <w:r>
+        <w:rPr>
+          <w:rFonts w:asciiTheme="minorEastAsia" w:hAnsiTheme="minorEastAsia" w:cs="ＭＳ Ｐゴシック" w:hint="eastAsia"/>
+          <w:sz w:val="21"/>
+          <w:szCs w:val="21"/>
+        </w:rPr>
+        <w:t>考察する場合は、</w:t>
+      </w:r>
+      <w:r>
+        <w:rPr>
+          <w:rFonts w:asciiTheme="minorEastAsia" w:hAnsiTheme="minorEastAsia" w:cs="ＭＳ Ｐゴシック" w:hint="eastAsia"/>
+          <w:sz w:val="21"/>
+          <w:szCs w:val="21"/>
+        </w:rPr>
+        <w:t>変異位置が立体構造上の表面／内部に位置するかなどを含めて、総合的に分析することが必要だと考えられる。</w:t>
       </w:r>
     </w:p>
     <w:p>
@@ -5360,7 +11962,25 @@
           <w:sz w:val="21"/>
           <w:szCs w:val="21"/>
         </w:rPr>
-        <w:t>J. Jumper et al.: “Highly accurate protein structure prediction with AlphaFold”, Nature (2021)</w:t>
+        <w:t xml:space="preserve">J. Jumper et al.: “Highly accurate protein structure prediction with </w:t>
+      </w:r>
+      <w:proofErr w:type="spellStart"/>
+      <w:r>
+        <w:rPr>
+          <w:rFonts w:asciiTheme="minorEastAsia" w:hAnsiTheme="minorEastAsia" w:cs="ＭＳ Ｐゴシック"/>
+          <w:sz w:val="21"/>
+          <w:szCs w:val="21"/>
+        </w:rPr>
+        <w:t>AlphaFold</w:t>
+      </w:r>
+      <w:proofErr w:type="spellEnd"/>
+      <w:r>
+        <w:rPr>
+          <w:rFonts w:asciiTheme="minorEastAsia" w:hAnsiTheme="minorEastAsia" w:cs="ＭＳ Ｐゴシック"/>
+          <w:sz w:val="21"/>
+          <w:szCs w:val="21"/>
+        </w:rPr>
+        <w:t>”, Nature (2021)</w:t>
       </w:r>
     </w:p>
     <w:p>
@@ -5385,7 +12005,25 @@
           <w:sz w:val="21"/>
           <w:szCs w:val="21"/>
         </w:rPr>
-        <w:t>M. Mirdita et al.:</w:t>
+        <w:t xml:space="preserve">M. </w:t>
+      </w:r>
+      <w:proofErr w:type="spellStart"/>
+      <w:r>
+        <w:rPr>
+          <w:rFonts w:asciiTheme="minorEastAsia" w:hAnsiTheme="minorEastAsia" w:cs="ＭＳ Ｐゴシック"/>
+          <w:sz w:val="21"/>
+          <w:szCs w:val="21"/>
+        </w:rPr>
+        <w:t>Mirdita</w:t>
+      </w:r>
+      <w:proofErr w:type="spellEnd"/>
+      <w:r>
+        <w:rPr>
+          <w:rFonts w:asciiTheme="minorEastAsia" w:hAnsiTheme="minorEastAsia" w:cs="ＭＳ Ｐゴシック"/>
+          <w:sz w:val="21"/>
+          <w:szCs w:val="21"/>
+        </w:rPr>
+        <w:t xml:space="preserve"> et al.:</w:t>
       </w:r>
       <w:r>
         <w:rPr>
@@ -5395,6 +12033,7 @@
         </w:rPr>
         <w:t>“</w:t>
       </w:r>
+      <w:proofErr w:type="spellStart"/>
       <w:r>
         <w:rPr>
           <w:rFonts w:asciiTheme="minorEastAsia" w:hAnsiTheme="minorEastAsia" w:cs="ＭＳ Ｐゴシック"/>
@@ -5403,6 +12042,7 @@
         </w:rPr>
         <w:t>ColabFold</w:t>
       </w:r>
+      <w:proofErr w:type="spellEnd"/>
       <w:r>
         <w:rPr>
           <w:rFonts w:asciiTheme="minorEastAsia" w:hAnsiTheme="minorEastAsia" w:cs="ＭＳ Ｐゴシック"/>
@@ -5482,7 +12122,16 @@
           <w:sz w:val="21"/>
           <w:szCs w:val="21"/>
         </w:rPr>
-        <w:t>T. K</w:t>
+        <w:t xml:space="preserve">T. </w:t>
+      </w:r>
+      <w:proofErr w:type="spellStart"/>
+      <w:r>
+        <w:rPr>
+          <w:rFonts w:asciiTheme="minorEastAsia" w:hAnsiTheme="minorEastAsia" w:cs="ＭＳ Ｐゴシック"/>
+          <w:sz w:val="21"/>
+          <w:szCs w:val="21"/>
+        </w:rPr>
+        <w:t>K</w:t>
       </w:r>
       <w:r>
         <w:rPr>
@@ -5498,7 +12147,16 @@
           <w:sz w:val="21"/>
           <w:szCs w:val="21"/>
         </w:rPr>
-        <w:t>sugi et al.:</w:t>
+        <w:t>sugi</w:t>
+      </w:r>
+      <w:proofErr w:type="spellEnd"/>
+      <w:r>
+        <w:rPr>
+          <w:rFonts w:asciiTheme="minorEastAsia" w:hAnsiTheme="minorEastAsia" w:cs="ＭＳ Ｐゴシック"/>
+          <w:sz w:val="21"/>
+          <w:szCs w:val="21"/>
+        </w:rPr>
+        <w:t xml:space="preserve"> et al.:</w:t>
       </w:r>
       <w:r>
         <w:rPr>
@@ -5522,8 +12180,18 @@
           <w:sz w:val="21"/>
           <w:szCs w:val="21"/>
         </w:rPr>
-        <w:t xml:space="preserve"> Using AlphaFold</w:t>
-      </w:r>
+        <w:t xml:space="preserve"> Using </w:t>
+      </w:r>
+      <w:proofErr w:type="spellStart"/>
+      <w:r>
+        <w:rPr>
+          <w:rFonts w:asciiTheme="minorEastAsia" w:hAnsiTheme="minorEastAsia" w:cs="ＭＳ Ｐゴシック"/>
+          <w:sz w:val="21"/>
+          <w:szCs w:val="21"/>
+        </w:rPr>
+        <w:t>AlphaFold</w:t>
+      </w:r>
+      <w:proofErr w:type="spellEnd"/>
       <w:r>
         <w:rPr>
           <w:rFonts w:asciiTheme="minorEastAsia" w:hAnsiTheme="minorEastAsia" w:cs="ＭＳ Ｐゴシック"/>
@@ -5713,13 +12381,23 @@
       <w:pPr>
         <w:snapToGrid w:val="0"/>
         <w:spacing w:line="240" w:lineRule="atLeast"/>
-        <w:rPr>
-          <w:rFonts w:asciiTheme="minorEastAsia" w:hAnsiTheme="minorEastAsia" w:cs="ＭＳ Ｐゴシック"/>
-          <w:b/>
-          <w:sz w:val="21"/>
-          <w:szCs w:val="21"/>
-        </w:rPr>
-      </w:pPr>
+        <w:ind w:firstLineChars="100" w:firstLine="211"/>
+        <w:rPr>
+          <w:rFonts w:asciiTheme="minorEastAsia" w:hAnsiTheme="minorEastAsia" w:cs="ＭＳ Ｐゴシック"/>
+          <w:bCs/>
+          <w:sz w:val="21"/>
+          <w:szCs w:val="21"/>
+        </w:rPr>
+      </w:pPr>
+      <w:r>
+        <w:rPr>
+          <w:rFonts w:asciiTheme="minorEastAsia" w:hAnsiTheme="minorEastAsia" w:cs="ＭＳ Ｐゴシック" w:hint="eastAsia"/>
+          <w:bCs/>
+          <w:sz w:val="21"/>
+          <w:szCs w:val="21"/>
+        </w:rPr>
+        <w:t>特になし。</w:t>
+      </w:r>
     </w:p>
     <w:p>
       <w:pPr>
@@ -5766,17 +12444,6 @@
     </w:p>
     <w:p>
       <w:pPr>
-        <w:snapToGrid w:val="0"/>
-        <w:spacing w:line="240" w:lineRule="atLeast"/>
-        <w:rPr>
-          <w:rFonts w:asciiTheme="minorEastAsia" w:hAnsiTheme="minorEastAsia" w:cs="ＭＳ Ｐゴシック"/>
-          <w:sz w:val="21"/>
-          <w:szCs w:val="21"/>
-        </w:rPr>
-      </w:pPr>
-    </w:p>
-    <w:p>
-      <w:pPr>
         <w:widowControl/>
         <w:jc w:val="left"/>
         <w:rPr>
@@ -5787,9 +12454,9 @@
       </w:pPr>
     </w:p>
     <w:sectPr>
-      <w:headerReference w:type="default" r:id="rId11"/>
-      <w:footerReference w:type="even" r:id="rId12"/>
-      <w:footerReference w:type="default" r:id="rId13"/>
+      <w:headerReference w:type="default" r:id="rId22"/>
+      <w:footerReference w:type="even" r:id="rId23"/>
+      <w:footerReference w:type="default" r:id="rId24"/>
       <w:pgSz w:w="11906" w:h="16838" w:code="9"/>
       <w:pgMar w:top="1134" w:right="1134" w:bottom="1701" w:left="1134" w:header="907" w:footer="567" w:gutter="0"/>
       <w:pgNumType w:start="1"/>
@@ -5801,7 +12468,7 @@
 </file>
 
 <file path=word/endnotes.xml><?xml version="1.0" encoding="utf-8"?>
-<w:endnotes xmlns:wpc="http://schemas.microsoft.com/office/word/2010/wordprocessingCanvas" xmlns:cx="http://schemas.microsoft.com/office/drawing/2014/chartex" xmlns:cx1="http://schemas.microsoft.com/office/drawing/2015/9/8/chartex" xmlns:cx2="http://schemas.microsoft.com/office/drawing/2015/10/21/chartex" xmlns:cx3="http://schemas.microsoft.com/office/drawing/2016/5/9/chartex" xmlns:cx4="http://schemas.microsoft.com/office/drawing/2016/5/10/chartex" xmlns:cx5="http://schemas.microsoft.com/office/drawing/2016/5/11/chartex" xmlns:cx6="http://schemas.microsoft.com/office/drawing/2016/5/12/chartex" xmlns:cx7="http://schemas.microsoft.com/office/drawing/2016/5/13/chartex" xmlns:cx8="http://schemas.microsoft.com/office/drawing/2016/5/14/chartex" xmlns:mc="http://schemas.openxmlformats.org/markup-compatibility/2006" xmlns:aink="http://schemas.microsoft.com/office/drawing/2016/ink" xmlns:am3d="http://schemas.microsoft.com/office/drawing/2017/model3d" xmlns:o="urn:schemas-microsoft-com:office:office" xmlns:r="http://schemas.openxmlformats.org/officeDocument/2006/relationships" xmlns:m="http://schemas.openxmlformats.org/officeDocument/2006/math" xmlns:v="urn:schemas-microsoft-com:vml" xmlns:wp14="http://schemas.microsoft.com/office/word/2010/wordprocessingDrawing" xmlns:wp="http://schemas.openxmlformats.org/drawingml/2006/wordprocessingDrawing" xmlns:w10="urn:schemas-microsoft-com:office:word" xmlns:w="http://schemas.openxmlformats.org/wordprocessingml/2006/main" xmlns:w14="http://schemas.microsoft.com/office/word/2010/wordml" xmlns:w15="http://schemas.microsoft.com/office/word/2012/wordml" xmlns:w16cex="http://schemas.microsoft.com/office/word/2018/wordml/cex" xmlns:w16cid="http://schemas.microsoft.com/office/word/2016/wordml/cid" xmlns:w16="http://schemas.microsoft.com/office/word/2018/wordml" xmlns:w16se="http://schemas.microsoft.com/office/word/2015/wordml/symex" xmlns:wpg="http://schemas.microsoft.com/office/word/2010/wordprocessingGroup" xmlns:wpi="http://schemas.microsoft.com/office/word/2010/wordprocessingInk" xmlns:wne="http://schemas.microsoft.com/office/word/2006/wordml" xmlns:wps="http://schemas.microsoft.com/office/word/2010/wordprocessingShape" mc:Ignorable="w14 w15 w16se w16cid w16 w16cex wp14">
+<w:endnotes xmlns:wpc="http://schemas.microsoft.com/office/word/2010/wordprocessingCanvas" xmlns:cx="http://schemas.microsoft.com/office/drawing/2014/chartex" xmlns:cx1="http://schemas.microsoft.com/office/drawing/2015/9/8/chartex" xmlns:cx2="http://schemas.microsoft.com/office/drawing/2015/10/21/chartex" xmlns:cx3="http://schemas.microsoft.com/office/drawing/2016/5/9/chartex" xmlns:cx4="http://schemas.microsoft.com/office/drawing/2016/5/10/chartex" xmlns:cx5="http://schemas.microsoft.com/office/drawing/2016/5/11/chartex" xmlns:cx6="http://schemas.microsoft.com/office/drawing/2016/5/12/chartex" xmlns:cx7="http://schemas.microsoft.com/office/drawing/2016/5/13/chartex" xmlns:cx8="http://schemas.microsoft.com/office/drawing/2016/5/14/chartex" xmlns:mc="http://schemas.openxmlformats.org/markup-compatibility/2006" xmlns:aink="http://schemas.microsoft.com/office/drawing/2016/ink" xmlns:am3d="http://schemas.microsoft.com/office/drawing/2017/model3d" xmlns:o="urn:schemas-microsoft-com:office:office" xmlns:r="http://schemas.openxmlformats.org/officeDocument/2006/relationships" xmlns:m="http://schemas.openxmlformats.org/officeDocument/2006/math" xmlns:v="urn:schemas-microsoft-com:vml" xmlns:wp14="http://schemas.microsoft.com/office/word/2010/wordprocessingDrawing" xmlns:wp="http://schemas.openxmlformats.org/drawingml/2006/wordprocessingDrawing" xmlns:w10="urn:schemas-microsoft-com:office:word" xmlns:w="http://schemas.openxmlformats.org/wordprocessingml/2006/main" xmlns:w14="http://schemas.microsoft.com/office/word/2010/wordml" xmlns:w15="http://schemas.microsoft.com/office/word/2012/wordml" xmlns:w16cex="http://schemas.microsoft.com/office/word/2018/wordml/cex" xmlns:w16cid="http://schemas.microsoft.com/office/word/2016/wordml/cid" xmlns:w16="http://schemas.microsoft.com/office/word/2018/wordml" xmlns:w16sdtdh="http://schemas.microsoft.com/office/word/2020/wordml/sdtdatahash" xmlns:w16se="http://schemas.microsoft.com/office/word/2015/wordml/symex" xmlns:wpg="http://schemas.microsoft.com/office/word/2010/wordprocessingGroup" xmlns:wpi="http://schemas.microsoft.com/office/word/2010/wordprocessingInk" xmlns:wne="http://schemas.microsoft.com/office/word/2006/wordml" xmlns:wps="http://schemas.microsoft.com/office/word/2010/wordprocessingShape" mc:Ignorable="w14 w15 w16se w16cid w16 w16cex w16sdtdh wp14">
   <w:endnote w:type="separator" w:id="-1">
     <w:p>
       <w:r>
@@ -5820,7 +12487,7 @@
 </file>
 
 <file path=word/footer1.xml><?xml version="1.0" encoding="utf-8"?>
-<w:ftr xmlns:wpc="http://schemas.microsoft.com/office/word/2010/wordprocessingCanvas" xmlns:cx="http://schemas.microsoft.com/office/drawing/2014/chartex" xmlns:cx1="http://schemas.microsoft.com/office/drawing/2015/9/8/chartex" xmlns:cx2="http://schemas.microsoft.com/office/drawing/2015/10/21/chartex" xmlns:cx3="http://schemas.microsoft.com/office/drawing/2016/5/9/chartex" xmlns:cx4="http://schemas.microsoft.com/office/drawing/2016/5/10/chartex" xmlns:cx5="http://schemas.microsoft.com/office/drawing/2016/5/11/chartex" xmlns:cx6="http://schemas.microsoft.com/office/drawing/2016/5/12/chartex" xmlns:cx7="http://schemas.microsoft.com/office/drawing/2016/5/13/chartex" xmlns:cx8="http://schemas.microsoft.com/office/drawing/2016/5/14/chartex" xmlns:mc="http://schemas.openxmlformats.org/markup-compatibility/2006" xmlns:aink="http://schemas.microsoft.com/office/drawing/2016/ink" xmlns:am3d="http://schemas.microsoft.com/office/drawing/2017/model3d" xmlns:o="urn:schemas-microsoft-com:office:office" xmlns:r="http://schemas.openxmlformats.org/officeDocument/2006/relationships" xmlns:m="http://schemas.openxmlformats.org/officeDocument/2006/math" xmlns:v="urn:schemas-microsoft-com:vml" xmlns:wp14="http://schemas.microsoft.com/office/word/2010/wordprocessingDrawing" xmlns:wp="http://schemas.openxmlformats.org/drawingml/2006/wordprocessingDrawing" xmlns:w10="urn:schemas-microsoft-com:office:word" xmlns:w="http://schemas.openxmlformats.org/wordprocessingml/2006/main" xmlns:w14="http://schemas.microsoft.com/office/word/2010/wordml" xmlns:w15="http://schemas.microsoft.com/office/word/2012/wordml" xmlns:w16cex="http://schemas.microsoft.com/office/word/2018/wordml/cex" xmlns:w16cid="http://schemas.microsoft.com/office/word/2016/wordml/cid" xmlns:w16="http://schemas.microsoft.com/office/word/2018/wordml" xmlns:w16se="http://schemas.microsoft.com/office/word/2015/wordml/symex" xmlns:wpg="http://schemas.microsoft.com/office/word/2010/wordprocessingGroup" xmlns:wpi="http://schemas.microsoft.com/office/word/2010/wordprocessingInk" xmlns:wne="http://schemas.microsoft.com/office/word/2006/wordml" xmlns:wps="http://schemas.microsoft.com/office/word/2010/wordprocessingShape" mc:Ignorable="w14 w15 w16se w16cid w16 w16cex wp14">
+<w:ftr xmlns:wpc="http://schemas.microsoft.com/office/word/2010/wordprocessingCanvas" xmlns:cx="http://schemas.microsoft.com/office/drawing/2014/chartex" xmlns:cx1="http://schemas.microsoft.com/office/drawing/2015/9/8/chartex" xmlns:cx2="http://schemas.microsoft.com/office/drawing/2015/10/21/chartex" xmlns:cx3="http://schemas.microsoft.com/office/drawing/2016/5/9/chartex" xmlns:cx4="http://schemas.microsoft.com/office/drawing/2016/5/10/chartex" xmlns:cx5="http://schemas.microsoft.com/office/drawing/2016/5/11/chartex" xmlns:cx6="http://schemas.microsoft.com/office/drawing/2016/5/12/chartex" xmlns:cx7="http://schemas.microsoft.com/office/drawing/2016/5/13/chartex" xmlns:cx8="http://schemas.microsoft.com/office/drawing/2016/5/14/chartex" xmlns:mc="http://schemas.openxmlformats.org/markup-compatibility/2006" xmlns:aink="http://schemas.microsoft.com/office/drawing/2016/ink" xmlns:am3d="http://schemas.microsoft.com/office/drawing/2017/model3d" xmlns:o="urn:schemas-microsoft-com:office:office" xmlns:r="http://schemas.openxmlformats.org/officeDocument/2006/relationships" xmlns:m="http://schemas.openxmlformats.org/officeDocument/2006/math" xmlns:v="urn:schemas-microsoft-com:vml" xmlns:wp14="http://schemas.microsoft.com/office/word/2010/wordprocessingDrawing" xmlns:wp="http://schemas.openxmlformats.org/drawingml/2006/wordprocessingDrawing" xmlns:w10="urn:schemas-microsoft-com:office:word" xmlns:w="http://schemas.openxmlformats.org/wordprocessingml/2006/main" xmlns:w14="http://schemas.microsoft.com/office/word/2010/wordml" xmlns:w15="http://schemas.microsoft.com/office/word/2012/wordml" xmlns:w16cex="http://schemas.microsoft.com/office/word/2018/wordml/cex" xmlns:w16cid="http://schemas.microsoft.com/office/word/2016/wordml/cid" xmlns:w16="http://schemas.microsoft.com/office/word/2018/wordml" xmlns:w16sdtdh="http://schemas.microsoft.com/office/word/2020/wordml/sdtdatahash" xmlns:w16se="http://schemas.microsoft.com/office/word/2015/wordml/symex" xmlns:wpg="http://schemas.microsoft.com/office/word/2010/wordprocessingGroup" xmlns:wpi="http://schemas.microsoft.com/office/word/2010/wordprocessingInk" xmlns:wne="http://schemas.microsoft.com/office/word/2006/wordml" xmlns:wps="http://schemas.microsoft.com/office/word/2010/wordprocessingShape" mc:Ignorable="w14 w15 w16se w16cid w16 w16cex w16sdtdh wp14">
   <w:p>
     <w:pPr>
       <w:pStyle w:val="a6"/>
@@ -5870,7 +12537,7 @@
 </file>
 
 <file path=word/footer2.xml><?xml version="1.0" encoding="utf-8"?>
-<w:ftr xmlns:wpc="http://schemas.microsoft.com/office/word/2010/wordprocessingCanvas" xmlns:cx="http://schemas.microsoft.com/office/drawing/2014/chartex" xmlns:cx1="http://schemas.microsoft.com/office/drawing/2015/9/8/chartex" xmlns:cx2="http://schemas.microsoft.com/office/drawing/2015/10/21/chartex" xmlns:cx3="http://schemas.microsoft.com/office/drawing/2016/5/9/chartex" xmlns:cx4="http://schemas.microsoft.com/office/drawing/2016/5/10/chartex" xmlns:cx5="http://schemas.microsoft.com/office/drawing/2016/5/11/chartex" xmlns:cx6="http://schemas.microsoft.com/office/drawing/2016/5/12/chartex" xmlns:cx7="http://schemas.microsoft.com/office/drawing/2016/5/13/chartex" xmlns:cx8="http://schemas.microsoft.com/office/drawing/2016/5/14/chartex" xmlns:mc="http://schemas.openxmlformats.org/markup-compatibility/2006" xmlns:aink="http://schemas.microsoft.com/office/drawing/2016/ink" xmlns:am3d="http://schemas.microsoft.com/office/drawing/2017/model3d" xmlns:o="urn:schemas-microsoft-com:office:office" xmlns:r="http://schemas.openxmlformats.org/officeDocument/2006/relationships" xmlns:m="http://schemas.openxmlformats.org/officeDocument/2006/math" xmlns:v="urn:schemas-microsoft-com:vml" xmlns:wp14="http://schemas.microsoft.com/office/word/2010/wordprocessingDrawing" xmlns:wp="http://schemas.openxmlformats.org/drawingml/2006/wordprocessingDrawing" xmlns:w10="urn:schemas-microsoft-com:office:word" xmlns:w="http://schemas.openxmlformats.org/wordprocessingml/2006/main" xmlns:w14="http://schemas.microsoft.com/office/word/2010/wordml" xmlns:w15="http://schemas.microsoft.com/office/word/2012/wordml" xmlns:w16cex="http://schemas.microsoft.com/office/word/2018/wordml/cex" xmlns:w16cid="http://schemas.microsoft.com/office/word/2016/wordml/cid" xmlns:w16="http://schemas.microsoft.com/office/word/2018/wordml" xmlns:w16se="http://schemas.microsoft.com/office/word/2015/wordml/symex" xmlns:wpg="http://schemas.microsoft.com/office/word/2010/wordprocessingGroup" xmlns:wpi="http://schemas.microsoft.com/office/word/2010/wordprocessingInk" xmlns:wne="http://schemas.microsoft.com/office/word/2006/wordml" xmlns:wps="http://schemas.microsoft.com/office/word/2010/wordprocessingShape" mc:Ignorable="w14 w15 w16se w16cid w16 w16cex wp14">
+<w:ftr xmlns:wpc="http://schemas.microsoft.com/office/word/2010/wordprocessingCanvas" xmlns:cx="http://schemas.microsoft.com/office/drawing/2014/chartex" xmlns:cx1="http://schemas.microsoft.com/office/drawing/2015/9/8/chartex" xmlns:cx2="http://schemas.microsoft.com/office/drawing/2015/10/21/chartex" xmlns:cx3="http://schemas.microsoft.com/office/drawing/2016/5/9/chartex" xmlns:cx4="http://schemas.microsoft.com/office/drawing/2016/5/10/chartex" xmlns:cx5="http://schemas.microsoft.com/office/drawing/2016/5/11/chartex" xmlns:cx6="http://schemas.microsoft.com/office/drawing/2016/5/12/chartex" xmlns:cx7="http://schemas.microsoft.com/office/drawing/2016/5/13/chartex" xmlns:cx8="http://schemas.microsoft.com/office/drawing/2016/5/14/chartex" xmlns:mc="http://schemas.openxmlformats.org/markup-compatibility/2006" xmlns:aink="http://schemas.microsoft.com/office/drawing/2016/ink" xmlns:am3d="http://schemas.microsoft.com/office/drawing/2017/model3d" xmlns:o="urn:schemas-microsoft-com:office:office" xmlns:r="http://schemas.openxmlformats.org/officeDocument/2006/relationships" xmlns:m="http://schemas.openxmlformats.org/officeDocument/2006/math" xmlns:v="urn:schemas-microsoft-com:vml" xmlns:wp14="http://schemas.microsoft.com/office/word/2010/wordprocessingDrawing" xmlns:wp="http://schemas.openxmlformats.org/drawingml/2006/wordprocessingDrawing" xmlns:w10="urn:schemas-microsoft-com:office:word" xmlns:w="http://schemas.openxmlformats.org/wordprocessingml/2006/main" xmlns:w14="http://schemas.microsoft.com/office/word/2010/wordml" xmlns:w15="http://schemas.microsoft.com/office/word/2012/wordml" xmlns:w16cex="http://schemas.microsoft.com/office/word/2018/wordml/cex" xmlns:w16cid="http://schemas.microsoft.com/office/word/2016/wordml/cid" xmlns:w16="http://schemas.microsoft.com/office/word/2018/wordml" xmlns:w16sdtdh="http://schemas.microsoft.com/office/word/2020/wordml/sdtdatahash" xmlns:w16se="http://schemas.microsoft.com/office/word/2015/wordml/symex" xmlns:wpg="http://schemas.microsoft.com/office/word/2010/wordprocessingGroup" xmlns:wpi="http://schemas.microsoft.com/office/word/2010/wordprocessingInk" xmlns:wne="http://schemas.microsoft.com/office/word/2006/wordml" xmlns:wps="http://schemas.microsoft.com/office/word/2010/wordprocessingShape" mc:Ignorable="w14 w15 w16se w16cid w16 w16cex w16sdtdh wp14">
   <w:p>
     <w:pPr>
       <w:pStyle w:val="a6"/>
@@ -6411,7 +13078,7 @@
               <v:stroke joinstyle="miter"/>
               <v:path gradientshapeok="t" o:connecttype="rect"/>
             </v:shapetype>
-            <v:shape id="Text Box 26" o:spid="_x0000_s1029" type="#_x0000_t202" style="position:absolute;left:0;text-align:left;margin-left:46.95pt;margin-top:771.05pt;width:498.05pt;height:35.3pt;z-index:251657216;visibility:visible;mso-wrap-style:square;mso-width-percent:0;mso-height-percent:0;mso-wrap-distance-left:9pt;mso-wrap-distance-top:0;mso-wrap-distance-right:9pt;mso-wrap-distance-bottom:0;mso-position-horizontal:absolute;mso-position-horizontal-relative:page;mso-position-vertical:absolute;mso-position-vertical-relative:page;mso-width-percent:0;mso-height-percent:0;mso-width-relative:page;mso-height-relative:page;v-text-anchor:top" o:gfxdata="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" o:allowincell="f" filled="f" stroked="f">
+            <v:shape id="Text Box 26" o:spid="_x0000_s1039" type="#_x0000_t202" style="position:absolute;left:0;text-align:left;margin-left:46.95pt;margin-top:771.05pt;width:498.05pt;height:35.3pt;z-index:251657216;visibility:visible;mso-wrap-style:square;mso-width-percent:0;mso-height-percent:0;mso-wrap-distance-left:9pt;mso-wrap-distance-top:0;mso-wrap-distance-right:9pt;mso-wrap-distance-bottom:0;mso-position-horizontal:absolute;mso-position-horizontal-relative:page;mso-position-vertical:absolute;mso-position-vertical-relative:page;mso-width-percent:0;mso-height-percent:0;mso-width-relative:page;mso-height-relative:page;v-text-anchor:top" o:gfxdata="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" o:allowincell="f" filled="f" stroked="f">
               <v:textbox inset="2mm,1mm,2mm,1mm">
                 <w:txbxContent>
                   <w:tbl>
@@ -6990,7 +13657,7 @@
         </mc:Choice>
         <mc:Fallback>
           <w:pict>
-            <v:shape w14:anchorId="066D1303" id="Text Box 32" o:spid="_x0000_s1030" type="#_x0000_t202" style="position:absolute;left:0;text-align:left;margin-left:82.45pt;margin-top:806.4pt;width:92pt;height:14.15pt;z-index:251658240;visibility:visible;mso-wrap-style:square;mso-width-percent:0;mso-height-percent:0;mso-wrap-distance-left:9pt;mso-wrap-distance-top:0;mso-wrap-distance-right:9pt;mso-wrap-distance-bottom:0;mso-position-horizontal:absolute;mso-position-horizontal-relative:page;mso-position-vertical:absolute;mso-position-vertical-relative:page;mso-width-percent:0;mso-height-percent:0;mso-width-relative:page;mso-height-relative:page;v-text-anchor:top" o:gfxdata="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" o:allowincell="f" filled="f" stroked="f">
+            <v:shape w14:anchorId="066D1303" id="Text Box 32" o:spid="_x0000_s1034" type="#_x0000_t202" style="position:absolute;left:0;text-align:left;margin-left:82.45pt;margin-top:806.4pt;width:92pt;height:14.15pt;z-index:251658240;visibility:visible;mso-wrap-style:square;mso-width-percent:0;mso-height-percent:0;mso-wrap-distance-left:9pt;mso-wrap-distance-top:0;mso-wrap-distance-right:9pt;mso-wrap-distance-bottom:0;mso-position-horizontal:absolute;mso-position-horizontal-relative:page;mso-position-vertical:absolute;mso-position-vertical-relative:page;mso-width-percent:0;mso-height-percent:0;mso-width-relative:page;mso-height-relative:page;v-text-anchor:top" o:gfxdata="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" o:allowincell="f" filled="f" stroked="f">
               <v:textbox inset="0,0,0,0">
                 <w:txbxContent>
                   <w:p>
@@ -7037,7 +13704,7 @@
 </file>
 
 <file path=word/footnotes.xml><?xml version="1.0" encoding="utf-8"?>
-<w:footnotes xmlns:wpc="http://schemas.microsoft.com/office/word/2010/wordprocessingCanvas" xmlns:cx="http://schemas.microsoft.com/office/drawing/2014/chartex" xmlns:cx1="http://schemas.microsoft.com/office/drawing/2015/9/8/chartex" xmlns:cx2="http://schemas.microsoft.com/office/drawing/2015/10/21/chartex" xmlns:cx3="http://schemas.microsoft.com/office/drawing/2016/5/9/chartex" xmlns:cx4="http://schemas.microsoft.com/office/drawing/2016/5/10/chartex" xmlns:cx5="http://schemas.microsoft.com/office/drawing/2016/5/11/chartex" xmlns:cx6="http://schemas.microsoft.com/office/drawing/2016/5/12/chartex" xmlns:cx7="http://schemas.microsoft.com/office/drawing/2016/5/13/chartex" xmlns:cx8="http://schemas.microsoft.com/office/drawing/2016/5/14/chartex" xmlns:mc="http://schemas.openxmlformats.org/markup-compatibility/2006" xmlns:aink="http://schemas.microsoft.com/office/drawing/2016/ink" xmlns:am3d="http://schemas.microsoft.com/office/drawing/2017/model3d" xmlns:o="urn:schemas-microsoft-com:office:office" xmlns:r="http://schemas.openxmlformats.org/officeDocument/2006/relationships" xmlns:m="http://schemas.openxmlformats.org/officeDocument/2006/math" xmlns:v="urn:schemas-microsoft-com:vml" xmlns:wp14="http://schemas.microsoft.com/office/word/2010/wordprocessingDrawing" xmlns:wp="http://schemas.openxmlformats.org/drawingml/2006/wordprocessingDrawing" xmlns:w10="urn:schemas-microsoft-com:office:word" xmlns:w="http://schemas.openxmlformats.org/wordprocessingml/2006/main" xmlns:w14="http://schemas.microsoft.com/office/word/2010/wordml" xmlns:w15="http://schemas.microsoft.com/office/word/2012/wordml" xmlns:w16cex="http://schemas.microsoft.com/office/word/2018/wordml/cex" xmlns:w16cid="http://schemas.microsoft.com/office/word/2016/wordml/cid" xmlns:w16="http://schemas.microsoft.com/office/word/2018/wordml" xmlns:w16se="http://schemas.microsoft.com/office/word/2015/wordml/symex" xmlns:wpg="http://schemas.microsoft.com/office/word/2010/wordprocessingGroup" xmlns:wpi="http://schemas.microsoft.com/office/word/2010/wordprocessingInk" xmlns:wne="http://schemas.microsoft.com/office/word/2006/wordml" xmlns:wps="http://schemas.microsoft.com/office/word/2010/wordprocessingShape" mc:Ignorable="w14 w15 w16se w16cid w16 w16cex wp14">
+<w:footnotes xmlns:wpc="http://schemas.microsoft.com/office/word/2010/wordprocessingCanvas" xmlns:cx="http://schemas.microsoft.com/office/drawing/2014/chartex" xmlns:cx1="http://schemas.microsoft.com/office/drawing/2015/9/8/chartex" xmlns:cx2="http://schemas.microsoft.com/office/drawing/2015/10/21/chartex" xmlns:cx3="http://schemas.microsoft.com/office/drawing/2016/5/9/chartex" xmlns:cx4="http://schemas.microsoft.com/office/drawing/2016/5/10/chartex" xmlns:cx5="http://schemas.microsoft.com/office/drawing/2016/5/11/chartex" xmlns:cx6="http://schemas.microsoft.com/office/drawing/2016/5/12/chartex" xmlns:cx7="http://schemas.microsoft.com/office/drawing/2016/5/13/chartex" xmlns:cx8="http://schemas.microsoft.com/office/drawing/2016/5/14/chartex" xmlns:mc="http://schemas.openxmlformats.org/markup-compatibility/2006" xmlns:aink="http://schemas.microsoft.com/office/drawing/2016/ink" xmlns:am3d="http://schemas.microsoft.com/office/drawing/2017/model3d" xmlns:o="urn:schemas-microsoft-com:office:office" xmlns:r="http://schemas.openxmlformats.org/officeDocument/2006/relationships" xmlns:m="http://schemas.openxmlformats.org/officeDocument/2006/math" xmlns:v="urn:schemas-microsoft-com:vml" xmlns:wp14="http://schemas.microsoft.com/office/word/2010/wordprocessingDrawing" xmlns:wp="http://schemas.openxmlformats.org/drawingml/2006/wordprocessingDrawing" xmlns:w10="urn:schemas-microsoft-com:office:word" xmlns:w="http://schemas.openxmlformats.org/wordprocessingml/2006/main" xmlns:w14="http://schemas.microsoft.com/office/word/2010/wordml" xmlns:w15="http://schemas.microsoft.com/office/word/2012/wordml" xmlns:w16cex="http://schemas.microsoft.com/office/word/2018/wordml/cex" xmlns:w16cid="http://schemas.microsoft.com/office/word/2016/wordml/cid" xmlns:w16="http://schemas.microsoft.com/office/word/2018/wordml" xmlns:w16sdtdh="http://schemas.microsoft.com/office/word/2020/wordml/sdtdatahash" xmlns:w16se="http://schemas.microsoft.com/office/word/2015/wordml/symex" xmlns:wpg="http://schemas.microsoft.com/office/word/2010/wordprocessingGroup" xmlns:wpi="http://schemas.microsoft.com/office/word/2010/wordprocessingInk" xmlns:wne="http://schemas.microsoft.com/office/word/2006/wordml" xmlns:wps="http://schemas.microsoft.com/office/word/2010/wordprocessingShape" mc:Ignorable="w14 w15 w16se w16cid w16 w16cex w16sdtdh wp14">
   <w:footnote w:type="separator" w:id="-1">
     <w:p>
       <w:r>
@@ -7056,7 +13723,7 @@
 </file>
 
 <file path=word/header1.xml><?xml version="1.0" encoding="utf-8"?>
-<w:hdr xmlns:wpc="http://schemas.microsoft.com/office/word/2010/wordprocessingCanvas" xmlns:cx="http://schemas.microsoft.com/office/drawing/2014/chartex" xmlns:cx1="http://schemas.microsoft.com/office/drawing/2015/9/8/chartex" xmlns:cx2="http://schemas.microsoft.com/office/drawing/2015/10/21/chartex" xmlns:cx3="http://schemas.microsoft.com/office/drawing/2016/5/9/chartex" xmlns:cx4="http://schemas.microsoft.com/office/drawing/2016/5/10/chartex" xmlns:cx5="http://schemas.microsoft.com/office/drawing/2016/5/11/chartex" xmlns:cx6="http://schemas.microsoft.com/office/drawing/2016/5/12/chartex" xmlns:cx7="http://schemas.microsoft.com/office/drawing/2016/5/13/chartex" xmlns:cx8="http://schemas.microsoft.com/office/drawing/2016/5/14/chartex" xmlns:mc="http://schemas.openxmlformats.org/markup-compatibility/2006" xmlns:aink="http://schemas.microsoft.com/office/drawing/2016/ink" xmlns:am3d="http://schemas.microsoft.com/office/drawing/2017/model3d" xmlns:o="urn:schemas-microsoft-com:office:office" xmlns:r="http://schemas.openxmlformats.org/officeDocument/2006/relationships" xmlns:m="http://schemas.openxmlformats.org/officeDocument/2006/math" xmlns:v="urn:schemas-microsoft-com:vml" xmlns:wp14="http://schemas.microsoft.com/office/word/2010/wordprocessingDrawing" xmlns:wp="http://schemas.openxmlformats.org/drawingml/2006/wordprocessingDrawing" xmlns:w10="urn:schemas-microsoft-com:office:word" xmlns:w="http://schemas.openxmlformats.org/wordprocessingml/2006/main" xmlns:w14="http://schemas.microsoft.com/office/word/2010/wordml" xmlns:w15="http://schemas.microsoft.com/office/word/2012/wordml" xmlns:w16cex="http://schemas.microsoft.com/office/word/2018/wordml/cex" xmlns:w16cid="http://schemas.microsoft.com/office/word/2016/wordml/cid" xmlns:w16="http://schemas.microsoft.com/office/word/2018/wordml" xmlns:w16se="http://schemas.microsoft.com/office/word/2015/wordml/symex" xmlns:wpg="http://schemas.microsoft.com/office/word/2010/wordprocessingGroup" xmlns:wpi="http://schemas.microsoft.com/office/word/2010/wordprocessingInk" xmlns:wne="http://schemas.microsoft.com/office/word/2006/wordml" xmlns:wps="http://schemas.microsoft.com/office/word/2010/wordprocessingShape" mc:Ignorable="w14 w15 w16se w16cid w16 w16cex wp14">
+<w:hdr xmlns:wpc="http://schemas.microsoft.com/office/word/2010/wordprocessingCanvas" xmlns:cx="http://schemas.microsoft.com/office/drawing/2014/chartex" xmlns:cx1="http://schemas.microsoft.com/office/drawing/2015/9/8/chartex" xmlns:cx2="http://schemas.microsoft.com/office/drawing/2015/10/21/chartex" xmlns:cx3="http://schemas.microsoft.com/office/drawing/2016/5/9/chartex" xmlns:cx4="http://schemas.microsoft.com/office/drawing/2016/5/10/chartex" xmlns:cx5="http://schemas.microsoft.com/office/drawing/2016/5/11/chartex" xmlns:cx6="http://schemas.microsoft.com/office/drawing/2016/5/12/chartex" xmlns:cx7="http://schemas.microsoft.com/office/drawing/2016/5/13/chartex" xmlns:cx8="http://schemas.microsoft.com/office/drawing/2016/5/14/chartex" xmlns:mc="http://schemas.openxmlformats.org/markup-compatibility/2006" xmlns:aink="http://schemas.microsoft.com/office/drawing/2016/ink" xmlns:am3d="http://schemas.microsoft.com/office/drawing/2017/model3d" xmlns:o="urn:schemas-microsoft-com:office:office" xmlns:r="http://schemas.openxmlformats.org/officeDocument/2006/relationships" xmlns:m="http://schemas.openxmlformats.org/officeDocument/2006/math" xmlns:v="urn:schemas-microsoft-com:vml" xmlns:wp14="http://schemas.microsoft.com/office/word/2010/wordprocessingDrawing" xmlns:wp="http://schemas.openxmlformats.org/drawingml/2006/wordprocessingDrawing" xmlns:w10="urn:schemas-microsoft-com:office:word" xmlns:w="http://schemas.openxmlformats.org/wordprocessingml/2006/main" xmlns:w14="http://schemas.microsoft.com/office/word/2010/wordml" xmlns:w15="http://schemas.microsoft.com/office/word/2012/wordml" xmlns:w16cex="http://schemas.microsoft.com/office/word/2018/wordml/cex" xmlns:w16cid="http://schemas.microsoft.com/office/word/2016/wordml/cid" xmlns:w16="http://schemas.microsoft.com/office/word/2018/wordml" xmlns:w16sdtdh="http://schemas.microsoft.com/office/word/2020/wordml/sdtdatahash" xmlns:w16se="http://schemas.microsoft.com/office/word/2015/wordml/symex" xmlns:wpg="http://schemas.microsoft.com/office/word/2010/wordprocessingGroup" xmlns:wpi="http://schemas.microsoft.com/office/word/2010/wordprocessingInk" xmlns:wne="http://schemas.microsoft.com/office/word/2006/wordml" xmlns:wps="http://schemas.microsoft.com/office/word/2010/wordprocessingShape" mc:Ignorable="w14 w15 w16se w16cid w16 w16cex w16sdtdh wp14">
   <w:p>
     <w:pPr>
       <w:pStyle w:val="a4"/>
@@ -7067,7 +13734,7 @@
 </file>
 
 <file path=word/numbering.xml><?xml version="1.0" encoding="utf-8"?>
-<w:numbering xmlns:wpc="http://schemas.microsoft.com/office/word/2010/wordprocessingCanvas" xmlns:cx="http://schemas.microsoft.com/office/drawing/2014/chartex" xmlns:cx1="http://schemas.microsoft.com/office/drawing/2015/9/8/chartex" xmlns:cx2="http://schemas.microsoft.com/office/drawing/2015/10/21/chartex" xmlns:cx3="http://schemas.microsoft.com/office/drawing/2016/5/9/chartex" xmlns:cx4="http://schemas.microsoft.com/office/drawing/2016/5/10/chartex" xmlns:cx5="http://schemas.microsoft.com/office/drawing/2016/5/11/chartex" xmlns:cx6="http://schemas.microsoft.com/office/drawing/2016/5/12/chartex" xmlns:cx7="http://schemas.microsoft.com/office/drawing/2016/5/13/chartex" xmlns:cx8="http://schemas.microsoft.com/office/drawing/2016/5/14/chartex" xmlns:mc="http://schemas.openxmlformats.org/markup-compatibility/2006" xmlns:aink="http://schemas.microsoft.com/office/drawing/2016/ink" xmlns:am3d="http://schemas.microsoft.com/office/drawing/2017/model3d" xmlns:o="urn:schemas-microsoft-com:office:office" xmlns:r="http://schemas.openxmlformats.org/officeDocument/2006/relationships" xmlns:m="http://schemas.openxmlformats.org/officeDocument/2006/math" xmlns:v="urn:schemas-microsoft-com:vml" xmlns:wp14="http://schemas.microsoft.com/office/word/2010/wordprocessingDrawing" xmlns:wp="http://schemas.openxmlformats.org/drawingml/2006/wordprocessingDrawing" xmlns:w10="urn:schemas-microsoft-com:office:word" xmlns:w="http://schemas.openxmlformats.org/wordprocessingml/2006/main" xmlns:w14="http://schemas.microsoft.com/office/word/2010/wordml" xmlns:w15="http://schemas.microsoft.com/office/word/2012/wordml" xmlns:w16cex="http://schemas.microsoft.com/office/word/2018/wordml/cex" xmlns:w16cid="http://schemas.microsoft.com/office/word/2016/wordml/cid" xmlns:w16="http://schemas.microsoft.com/office/word/2018/wordml" xmlns:w16se="http://schemas.microsoft.com/office/word/2015/wordml/symex" xmlns:wpg="http://schemas.microsoft.com/office/word/2010/wordprocessingGroup" xmlns:wpi="http://schemas.microsoft.com/office/word/2010/wordprocessingInk" xmlns:wne="http://schemas.microsoft.com/office/word/2006/wordml" xmlns:wps="http://schemas.microsoft.com/office/word/2010/wordprocessingShape" mc:Ignorable="w14 w15 w16se w16cid w16 w16cex wp14">
+<w:numbering xmlns:wpc="http://schemas.microsoft.com/office/word/2010/wordprocessingCanvas" xmlns:cx="http://schemas.microsoft.com/office/drawing/2014/chartex" xmlns:cx1="http://schemas.microsoft.com/office/drawing/2015/9/8/chartex" xmlns:cx2="http://schemas.microsoft.com/office/drawing/2015/10/21/chartex" xmlns:cx3="http://schemas.microsoft.com/office/drawing/2016/5/9/chartex" xmlns:cx4="http://schemas.microsoft.com/office/drawing/2016/5/10/chartex" xmlns:cx5="http://schemas.microsoft.com/office/drawing/2016/5/11/chartex" xmlns:cx6="http://schemas.microsoft.com/office/drawing/2016/5/12/chartex" xmlns:cx7="http://schemas.microsoft.com/office/drawing/2016/5/13/chartex" xmlns:cx8="http://schemas.microsoft.com/office/drawing/2016/5/14/chartex" xmlns:mc="http://schemas.openxmlformats.org/markup-compatibility/2006" xmlns:aink="http://schemas.microsoft.com/office/drawing/2016/ink" xmlns:am3d="http://schemas.microsoft.com/office/drawing/2017/model3d" xmlns:o="urn:schemas-microsoft-com:office:office" xmlns:r="http://schemas.openxmlformats.org/officeDocument/2006/relationships" xmlns:m="http://schemas.openxmlformats.org/officeDocument/2006/math" xmlns:v="urn:schemas-microsoft-com:vml" xmlns:wp14="http://schemas.microsoft.com/office/word/2010/wordprocessingDrawing" xmlns:wp="http://schemas.openxmlformats.org/drawingml/2006/wordprocessingDrawing" xmlns:w10="urn:schemas-microsoft-com:office:word" xmlns:w="http://schemas.openxmlformats.org/wordprocessingml/2006/main" xmlns:w14="http://schemas.microsoft.com/office/word/2010/wordml" xmlns:w15="http://schemas.microsoft.com/office/word/2012/wordml" xmlns:w16cex="http://schemas.microsoft.com/office/word/2018/wordml/cex" xmlns:w16cid="http://schemas.microsoft.com/office/word/2016/wordml/cid" xmlns:w16="http://schemas.microsoft.com/office/word/2018/wordml" xmlns:w16sdtdh="http://schemas.microsoft.com/office/word/2020/wordml/sdtdatahash" xmlns:w16se="http://schemas.microsoft.com/office/word/2015/wordml/symex" xmlns:wpg="http://schemas.microsoft.com/office/word/2010/wordprocessingGroup" xmlns:wpi="http://schemas.microsoft.com/office/word/2010/wordprocessingInk" xmlns:wne="http://schemas.microsoft.com/office/word/2006/wordml" xmlns:wps="http://schemas.microsoft.com/office/word/2010/wordprocessingShape" mc:Ignorable="w14 w15 w16se w16cid w16 w16cex w16sdtdh wp14">
   <w:abstractNum w:abstractNumId="0" w15:restartNumberingAfterBreak="0">
     <w:nsid w:val="FFFFFF89"/>
     <w:multiLevelType w:val="singleLevel"/>
@@ -7907,6 +14574,119 @@
     </w:lvl>
   </w:abstractNum>
   <w:abstractNum w:abstractNumId="9" w15:restartNumberingAfterBreak="0">
+    <w:nsid w:val="40CA5186"/>
+    <w:multiLevelType w:val="hybridMultilevel"/>
+    <w:tmpl w:val="8D102378"/>
+    <w:lvl w:ilvl="0" w:tplc="04090001">
+      <w:start w:val="1"/>
+      <w:numFmt w:val="bullet"/>
+      <w:lvlText w:val=""/>
+      <w:lvlJc w:val="left"/>
+      <w:pPr>
+        <w:ind w:left="420" w:hanging="420"/>
+      </w:pPr>
+      <w:rPr>
+        <w:rFonts w:ascii="Wingdings" w:hAnsi="Wingdings" w:hint="default"/>
+      </w:rPr>
+    </w:lvl>
+    <w:lvl w:ilvl="1" w:tplc="0409000B" w:tentative="1">
+      <w:start w:val="1"/>
+      <w:numFmt w:val="bullet"/>
+      <w:lvlText w:val=""/>
+      <w:lvlJc w:val="left"/>
+      <w:pPr>
+        <w:ind w:left="840" w:hanging="420"/>
+      </w:pPr>
+      <w:rPr>
+        <w:rFonts w:ascii="Wingdings" w:hAnsi="Wingdings" w:hint="default"/>
+      </w:rPr>
+    </w:lvl>
+    <w:lvl w:ilvl="2" w:tplc="0409000D" w:tentative="1">
+      <w:start w:val="1"/>
+      <w:numFmt w:val="bullet"/>
+      <w:lvlText w:val=""/>
+      <w:lvlJc w:val="left"/>
+      <w:pPr>
+        <w:ind w:left="1260" w:hanging="420"/>
+      </w:pPr>
+      <w:rPr>
+        <w:rFonts w:ascii="Wingdings" w:hAnsi="Wingdings" w:hint="default"/>
+      </w:rPr>
+    </w:lvl>
+    <w:lvl w:ilvl="3" w:tplc="04090001" w:tentative="1">
+      <w:start w:val="1"/>
+      <w:numFmt w:val="bullet"/>
+      <w:lvlText w:val=""/>
+      <w:lvlJc w:val="left"/>
+      <w:pPr>
+        <w:ind w:left="1680" w:hanging="420"/>
+      </w:pPr>
+      <w:rPr>
+        <w:rFonts w:ascii="Wingdings" w:hAnsi="Wingdings" w:hint="default"/>
+      </w:rPr>
+    </w:lvl>
+    <w:lvl w:ilvl="4" w:tplc="0409000B" w:tentative="1">
+      <w:start w:val="1"/>
+      <w:numFmt w:val="bullet"/>
+      <w:lvlText w:val=""/>
+      <w:lvlJc w:val="left"/>
+      <w:pPr>
+        <w:ind w:left="2100" w:hanging="420"/>
+      </w:pPr>
+      <w:rPr>
+        <w:rFonts w:ascii="Wingdings" w:hAnsi="Wingdings" w:hint="default"/>
+      </w:rPr>
+    </w:lvl>
+    <w:lvl w:ilvl="5" w:tplc="0409000D" w:tentative="1">
+      <w:start w:val="1"/>
+      <w:numFmt w:val="bullet"/>
+      <w:lvlText w:val=""/>
+      <w:lvlJc w:val="left"/>
+      <w:pPr>
+        <w:ind w:left="2520" w:hanging="420"/>
+      </w:pPr>
+      <w:rPr>
+        <w:rFonts w:ascii="Wingdings" w:hAnsi="Wingdings" w:hint="default"/>
+      </w:rPr>
+    </w:lvl>
+    <w:lvl w:ilvl="6" w:tplc="04090001" w:tentative="1">
+      <w:start w:val="1"/>
+      <w:numFmt w:val="bullet"/>
+      <w:lvlText w:val=""/>
+      <w:lvlJc w:val="left"/>
+      <w:pPr>
+        <w:ind w:left="2940" w:hanging="420"/>
+      </w:pPr>
+      <w:rPr>
+        <w:rFonts w:ascii="Wingdings" w:hAnsi="Wingdings" w:hint="default"/>
+      </w:rPr>
+    </w:lvl>
+    <w:lvl w:ilvl="7" w:tplc="0409000B" w:tentative="1">
+      <w:start w:val="1"/>
+      <w:numFmt w:val="bullet"/>
+      <w:lvlText w:val=""/>
+      <w:lvlJc w:val="left"/>
+      <w:pPr>
+        <w:ind w:left="3360" w:hanging="420"/>
+      </w:pPr>
+      <w:rPr>
+        <w:rFonts w:ascii="Wingdings" w:hAnsi="Wingdings" w:hint="default"/>
+      </w:rPr>
+    </w:lvl>
+    <w:lvl w:ilvl="8" w:tplc="0409000D" w:tentative="1">
+      <w:start w:val="1"/>
+      <w:numFmt w:val="bullet"/>
+      <w:lvlText w:val=""/>
+      <w:lvlJc w:val="left"/>
+      <w:pPr>
+        <w:ind w:left="3780" w:hanging="420"/>
+      </w:pPr>
+      <w:rPr>
+        <w:rFonts w:ascii="Wingdings" w:hAnsi="Wingdings" w:hint="default"/>
+      </w:rPr>
+    </w:lvl>
+  </w:abstractNum>
+  <w:abstractNum w:abstractNumId="10" w15:restartNumberingAfterBreak="0">
     <w:nsid w:val="546F5D62"/>
     <w:multiLevelType w:val="hybridMultilevel"/>
     <w:tmpl w:val="55447B68"/>
@@ -7995,7 +14775,7 @@
       </w:pPr>
     </w:lvl>
   </w:abstractNum>
-  <w:abstractNum w:abstractNumId="10" w15:restartNumberingAfterBreak="0">
+  <w:abstractNum w:abstractNumId="11" w15:restartNumberingAfterBreak="0">
     <w:nsid w:val="583D73C8"/>
     <w:multiLevelType w:val="hybridMultilevel"/>
     <w:tmpl w:val="415A9740"/>
@@ -8084,7 +14864,7 @@
       </w:pPr>
     </w:lvl>
   </w:abstractNum>
-  <w:abstractNum w:abstractNumId="11" w15:restartNumberingAfterBreak="0">
+  <w:abstractNum w:abstractNumId="12" w15:restartNumberingAfterBreak="0">
     <w:nsid w:val="67DD51DE"/>
     <w:multiLevelType w:val="multilevel"/>
     <w:tmpl w:val="1A742E8C"/>
@@ -8197,7 +14977,7 @@
       </w:rPr>
     </w:lvl>
   </w:abstractNum>
-  <w:abstractNum w:abstractNumId="12" w15:restartNumberingAfterBreak="0">
+  <w:abstractNum w:abstractNumId="13" w15:restartNumberingAfterBreak="0">
     <w:nsid w:val="6D714B88"/>
     <w:multiLevelType w:val="hybridMultilevel"/>
     <w:tmpl w:val="EAFC7CEA"/>
@@ -8286,7 +15066,7 @@
       </w:pPr>
     </w:lvl>
   </w:abstractNum>
-  <w:abstractNum w:abstractNumId="13" w15:restartNumberingAfterBreak="0">
+  <w:abstractNum w:abstractNumId="14" w15:restartNumberingAfterBreak="0">
     <w:nsid w:val="752B3DD4"/>
     <w:multiLevelType w:val="hybridMultilevel"/>
     <w:tmpl w:val="C0BC7ED6"/>
@@ -8375,7 +15155,7 @@
       </w:pPr>
     </w:lvl>
   </w:abstractNum>
-  <w:abstractNum w:abstractNumId="14" w15:restartNumberingAfterBreak="0">
+  <w:abstractNum w:abstractNumId="15" w15:restartNumberingAfterBreak="0">
     <w:nsid w:val="76E16CB7"/>
     <w:multiLevelType w:val="hybridMultilevel"/>
     <w:tmpl w:val="327E7E04"/>
@@ -8487,7 +15267,7 @@
       </w:rPr>
     </w:lvl>
   </w:abstractNum>
-  <w:abstractNum w:abstractNumId="15" w15:restartNumberingAfterBreak="0">
+  <w:abstractNum w:abstractNumId="16" w15:restartNumberingAfterBreak="0">
     <w:nsid w:val="785478F1"/>
     <w:multiLevelType w:val="hybridMultilevel"/>
     <w:tmpl w:val="434623B4"/>
@@ -8604,7 +15384,7 @@
     <w:abstractNumId w:val="0"/>
   </w:num>
   <w:num w:numId="2">
-    <w:abstractNumId w:val="15"/>
+    <w:abstractNumId w:val="16"/>
   </w:num>
   <w:num w:numId="3">
     <w:abstractNumId w:val="4"/>
@@ -8613,19 +15393,19 @@
     <w:abstractNumId w:val="3"/>
   </w:num>
   <w:num w:numId="5">
-    <w:abstractNumId w:val="12"/>
+    <w:abstractNumId w:val="13"/>
   </w:num>
   <w:num w:numId="6">
-    <w:abstractNumId w:val="13"/>
+    <w:abstractNumId w:val="14"/>
   </w:num>
   <w:num w:numId="7">
-    <w:abstractNumId w:val="14"/>
+    <w:abstractNumId w:val="15"/>
   </w:num>
   <w:num w:numId="8">
     <w:abstractNumId w:val="6"/>
   </w:num>
   <w:num w:numId="9">
-    <w:abstractNumId w:val="10"/>
+    <w:abstractNumId w:val="11"/>
   </w:num>
   <w:num w:numId="10">
     <w:abstractNumId w:val="8"/>
@@ -8634,7 +15414,7 @@
     <w:abstractNumId w:val="1"/>
   </w:num>
   <w:num w:numId="12">
-    <w:abstractNumId w:val="9"/>
+    <w:abstractNumId w:val="10"/>
   </w:num>
   <w:num w:numId="13">
     <w:abstractNumId w:val="7"/>
@@ -8646,14 +15426,17 @@
     <w:abstractNumId w:val="5"/>
   </w:num>
   <w:num w:numId="16">
-    <w:abstractNumId w:val="11"/>
+    <w:abstractNumId w:val="12"/>
+  </w:num>
+  <w:num w:numId="17">
+    <w:abstractNumId w:val="9"/>
   </w:num>
   <w:numIdMacAtCleanup w:val="4"/>
 </w:numbering>
 </file>
 
 <file path=word/styles.xml><?xml version="1.0" encoding="utf-8"?>
-<w:styles xmlns:mc="http://schemas.openxmlformats.org/markup-compatibility/2006" xmlns:r="http://schemas.openxmlformats.org/officeDocument/2006/relationships" xmlns:w="http://schemas.openxmlformats.org/wordprocessingml/2006/main" xmlns:w14="http://schemas.microsoft.com/office/word/2010/wordml" xmlns:w15="http://schemas.microsoft.com/office/word/2012/wordml" xmlns:w16cex="http://schemas.microsoft.com/office/word/2018/wordml/cex" xmlns:w16cid="http://schemas.microsoft.com/office/word/2016/wordml/cid" xmlns:w16="http://schemas.microsoft.com/office/word/2018/wordml" xmlns:w16se="http://schemas.microsoft.com/office/word/2015/wordml/symex" mc:Ignorable="w14 w15 w16se w16cid w16 w16cex">
+<w:styles xmlns:mc="http://schemas.openxmlformats.org/markup-compatibility/2006" xmlns:r="http://schemas.openxmlformats.org/officeDocument/2006/relationships" xmlns:w="http://schemas.openxmlformats.org/wordprocessingml/2006/main" xmlns:w14="http://schemas.microsoft.com/office/word/2010/wordml" xmlns:w15="http://schemas.microsoft.com/office/word/2012/wordml" xmlns:w16cex="http://schemas.microsoft.com/office/word/2018/wordml/cex" xmlns:w16cid="http://schemas.microsoft.com/office/word/2016/wordml/cid" xmlns:w16="http://schemas.microsoft.com/office/word/2018/wordml" xmlns:w16sdtdh="http://schemas.microsoft.com/office/word/2020/wordml/sdtdatahash" xmlns:w16se="http://schemas.microsoft.com/office/word/2015/wordml/symex" mc:Ignorable="w14 w15 w16se w16cid w16 w16cex w16sdtdh">
   <w:docDefaults>
     <w:rPrDefault>
       <w:rPr>

--- a/report/研究成果報告書_変異体探索_rev.0.docx
+++ b/report/研究成果報告書_変異体探索_rev.0.docx
@@ -1745,7 +1745,11 @@
           </mc:Choice>
           <mc:Fallback>
             <w:pict>
-              <v:shape w14:anchorId="48ADC970" id="Text Box 19" o:spid="_x0000_s1031" type="#_x0000_t202" style="position:absolute;left:0;text-align:left;margin-left:.1pt;margin-top:741.3pt;width:487.9pt;height:28.25pt;z-index:251709440;visibility:visible;mso-wrap-style:square;mso-width-percent:0;mso-height-percent:0;mso-wrap-distance-left:9pt;mso-wrap-distance-top:2.85pt;mso-wrap-distance-right:9pt;mso-wrap-distance-bottom:0;mso-position-horizontal:absolute;mso-position-horizontal-relative:text;mso-position-vertical:absolute;mso-position-vertical-relative:page;mso-width-percent:0;mso-height-percent:0;mso-width-relative:page;mso-height-relative:page;v-text-anchor:top" o:gfxdata="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" filled="f" stroked="f">
+              <v:shapetype w14:anchorId="48ADC970" id="_x0000_t202" coordsize="21600,21600" o:spt="202" path="m,l,21600r21600,l21600,xe">
+                <v:stroke joinstyle="miter"/>
+                <v:path gradientshapeok="t" o:connecttype="rect"/>
+              </v:shapetype>
+              <v:shape id="Text Box 19" o:spid="_x0000_s1031" type="#_x0000_t202" style="position:absolute;left:0;text-align:left;margin-left:.1pt;margin-top:741.3pt;width:487.9pt;height:28.25pt;z-index:251709440;visibility:visible;mso-wrap-style:square;mso-width-percent:0;mso-height-percent:0;mso-wrap-distance-left:9pt;mso-wrap-distance-top:2.85pt;mso-wrap-distance-right:9pt;mso-wrap-distance-bottom:0;mso-position-horizontal:absolute;mso-position-horizontal-relative:text;mso-position-vertical:absolute;mso-position-vertical-relative:page;mso-width-percent:0;mso-height-percent:0;mso-width-relative:page;mso-height-relative:page;v-text-anchor:top" o:gfxdata="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" filled="f" stroked="f">
                 <v:textbox inset="0,0,0,0">
                   <w:txbxContent>
                     <w:tbl>
@@ -2492,7 +2496,7 @@
         <w:snapToGrid w:val="0"/>
         <w:spacing w:line="240" w:lineRule="atLeast"/>
         <w:rPr>
-          <w:rFonts w:asciiTheme="minorEastAsia" w:hAnsiTheme="minorEastAsia" w:cs="ＭＳ Ｐゴシック" w:hint="eastAsia"/>
+          <w:rFonts w:asciiTheme="minorEastAsia" w:hAnsiTheme="minorEastAsia" w:cs="ＭＳ Ｐゴシック"/>
           <w:sz w:val="21"/>
           <w:szCs w:val="21"/>
         </w:rPr>
@@ -10223,7 +10227,23 @@
           <w:sz w:val="21"/>
           <w:szCs w:val="21"/>
         </w:rPr>
-        <w:t>節で得た全変異体の単位変異表現の頻度分布を示す。単位変異表現とは、1単位の変異表現のことで、例えば、3点変異体</w:t>
+        <w:t>節で得た全変異体</w:t>
+      </w:r>
+      <w:r>
+        <w:rPr>
+          <w:rFonts w:asciiTheme="minorEastAsia" w:hAnsiTheme="minorEastAsia" w:cs="ＭＳ Ｐゴシック" w:hint="eastAsia"/>
+          <w:sz w:val="21"/>
+          <w:szCs w:val="21"/>
+        </w:rPr>
+        <w:t>（数万個）</w:t>
+      </w:r>
+      <w:r>
+        <w:rPr>
+          <w:rFonts w:asciiTheme="minorEastAsia" w:hAnsiTheme="minorEastAsia" w:cs="ＭＳ Ｐゴシック" w:hint="eastAsia"/>
+          <w:sz w:val="21"/>
+          <w:szCs w:val="21"/>
+        </w:rPr>
+        <w:t>の単位変異表現の頻度分布を示す。単位変異表現とは、1単位の変異表現のことで、例えば、3点変異体</w:t>
       </w:r>
       <m:oMath>
         <m:r>
@@ -11271,7 +11291,6 @@
           <w:sz w:val="21"/>
           <w:szCs w:val="21"/>
         </w:rPr>
-        <w:lastRenderedPageBreak/>
         <mc:AlternateContent>
           <mc:Choice Requires="wps">
             <w:drawing>
@@ -11709,7 +11728,23 @@
           <w:sz w:val="21"/>
           <w:szCs w:val="21"/>
         </w:rPr>
-        <w:t>の変異体候補を探索・生成する方法である。数値実験を通じて、変異体探索が全探索・ランダム探索よりも効率的に優れたサンプルを獲得することが可能であることを示した。</w:t>
+        <w:t>の変異体候補を探索・生成する方法である。数値実験を通じて、変異体探索が全探索・ランダム探索よりも効率的に優れた</w:t>
+      </w:r>
+      <w:r>
+        <w:rPr>
+          <w:rFonts w:asciiTheme="minorEastAsia" w:hAnsiTheme="minorEastAsia" w:cs="ＭＳ Ｐゴシック" w:hint="eastAsia"/>
+          <w:sz w:val="21"/>
+          <w:szCs w:val="21"/>
+        </w:rPr>
+        <w:t>数千</w:t>
+      </w:r>
+      <w:r>
+        <w:rPr>
+          <w:rFonts w:asciiTheme="minorEastAsia" w:hAnsiTheme="minorEastAsia" w:cs="ＭＳ Ｐゴシック" w:hint="eastAsia"/>
+          <w:sz w:val="21"/>
+          <w:szCs w:val="21"/>
+        </w:rPr>
+        <w:t>サンプルを獲得することが可能であることを示した。</w:t>
       </w:r>
       <w:r>
         <w:rPr>
@@ -11933,401 +11968,20 @@
         <w:snapToGrid w:val="0"/>
         <w:spacing w:line="240" w:lineRule="atLeast"/>
         <w:rPr>
-          <w:rFonts w:asciiTheme="minorEastAsia" w:hAnsiTheme="minorEastAsia" w:cs="ＭＳ Ｐゴシック"/>
-          <w:b/>
-          <w:sz w:val="21"/>
-          <w:szCs w:val="21"/>
-        </w:rPr>
-      </w:pPr>
-    </w:p>
-    <w:p>
-      <w:pPr>
-        <w:pStyle w:val="ae"/>
-        <w:numPr>
-          <w:ilvl w:val="0"/>
-          <w:numId w:val="9"/>
-        </w:numPr>
-        <w:snapToGrid w:val="0"/>
-        <w:spacing w:line="240" w:lineRule="atLeast"/>
-        <w:ind w:leftChars="0"/>
-        <w:rPr>
-          <w:rFonts w:asciiTheme="minorEastAsia" w:hAnsiTheme="minorEastAsia" w:cs="ＭＳ Ｐゴシック"/>
-          <w:sz w:val="21"/>
-          <w:szCs w:val="21"/>
-        </w:rPr>
-      </w:pPr>
-      <w:r>
-        <w:rPr>
-          <w:rFonts w:asciiTheme="minorEastAsia" w:hAnsiTheme="minorEastAsia" w:cs="ＭＳ Ｐゴシック"/>
-          <w:sz w:val="21"/>
-          <w:szCs w:val="21"/>
-        </w:rPr>
-        <w:t xml:space="preserve">J. Jumper et al.: “Highly accurate protein structure prediction with </w:t>
-      </w:r>
-      <w:proofErr w:type="spellStart"/>
-      <w:r>
-        <w:rPr>
-          <w:rFonts w:asciiTheme="minorEastAsia" w:hAnsiTheme="minorEastAsia" w:cs="ＭＳ Ｐゴシック"/>
-          <w:sz w:val="21"/>
-          <w:szCs w:val="21"/>
-        </w:rPr>
-        <w:t>AlphaFold</w:t>
-      </w:r>
-      <w:proofErr w:type="spellEnd"/>
-      <w:r>
-        <w:rPr>
-          <w:rFonts w:asciiTheme="minorEastAsia" w:hAnsiTheme="minorEastAsia" w:cs="ＭＳ Ｐゴシック"/>
-          <w:sz w:val="21"/>
-          <w:szCs w:val="21"/>
-        </w:rPr>
-        <w:t>”, Nature (2021)</w:t>
-      </w:r>
-    </w:p>
-    <w:p>
-      <w:pPr>
-        <w:pStyle w:val="ae"/>
-        <w:numPr>
-          <w:ilvl w:val="0"/>
-          <w:numId w:val="9"/>
-        </w:numPr>
-        <w:snapToGrid w:val="0"/>
-        <w:spacing w:line="240" w:lineRule="atLeast"/>
-        <w:ind w:leftChars="0"/>
-        <w:rPr>
-          <w:rFonts w:asciiTheme="minorEastAsia" w:hAnsiTheme="minorEastAsia" w:cs="ＭＳ Ｐゴシック"/>
-          <w:sz w:val="21"/>
-          <w:szCs w:val="21"/>
-        </w:rPr>
-      </w:pPr>
-      <w:r>
-        <w:rPr>
-          <w:rFonts w:asciiTheme="minorEastAsia" w:hAnsiTheme="minorEastAsia" w:cs="ＭＳ Ｐゴシック"/>
-          <w:sz w:val="21"/>
-          <w:szCs w:val="21"/>
-        </w:rPr>
-        <w:t xml:space="preserve">M. </w:t>
-      </w:r>
-      <w:proofErr w:type="spellStart"/>
-      <w:r>
-        <w:rPr>
-          <w:rFonts w:asciiTheme="minorEastAsia" w:hAnsiTheme="minorEastAsia" w:cs="ＭＳ Ｐゴシック"/>
-          <w:sz w:val="21"/>
-          <w:szCs w:val="21"/>
-        </w:rPr>
-        <w:t>Mirdita</w:t>
-      </w:r>
-      <w:proofErr w:type="spellEnd"/>
-      <w:r>
-        <w:rPr>
-          <w:rFonts w:asciiTheme="minorEastAsia" w:hAnsiTheme="minorEastAsia" w:cs="ＭＳ Ｐゴシック"/>
-          <w:sz w:val="21"/>
-          <w:szCs w:val="21"/>
-        </w:rPr>
-        <w:t xml:space="preserve"> et al.:</w:t>
-      </w:r>
-      <w:r>
-        <w:rPr>
-          <w:rFonts w:asciiTheme="minorEastAsia" w:hAnsiTheme="minorEastAsia" w:cs="ＭＳ Ｐゴシック" w:hint="eastAsia"/>
-          <w:sz w:val="21"/>
-          <w:szCs w:val="21"/>
-        </w:rPr>
-        <w:t>“</w:t>
-      </w:r>
-      <w:proofErr w:type="spellStart"/>
-      <w:r>
-        <w:rPr>
-          <w:rFonts w:asciiTheme="minorEastAsia" w:hAnsiTheme="minorEastAsia" w:cs="ＭＳ Ｐゴシック"/>
-          <w:sz w:val="21"/>
-          <w:szCs w:val="21"/>
-        </w:rPr>
-        <w:t>ColabFold</w:t>
-      </w:r>
-      <w:proofErr w:type="spellEnd"/>
-      <w:r>
-        <w:rPr>
-          <w:rFonts w:asciiTheme="minorEastAsia" w:hAnsiTheme="minorEastAsia" w:cs="ＭＳ Ｐゴシック"/>
-          <w:sz w:val="21"/>
-          <w:szCs w:val="21"/>
-        </w:rPr>
-        <w:t>:</w:t>
-      </w:r>
-      <w:r>
-        <w:rPr>
-          <w:rFonts w:asciiTheme="minorEastAsia" w:hAnsiTheme="minorEastAsia" w:cs="ＭＳ Ｐゴシック"/>
-          <w:sz w:val="21"/>
-          <w:szCs w:val="21"/>
-        </w:rPr>
-        <w:t xml:space="preserve"> Making protein folding accessible to all”, </w:t>
-      </w:r>
-      <w:r>
-        <w:rPr>
-          <w:rFonts w:asciiTheme="minorEastAsia" w:hAnsiTheme="minorEastAsia" w:cs="ＭＳ Ｐゴシック"/>
-          <w:sz w:val="21"/>
-          <w:szCs w:val="21"/>
-        </w:rPr>
-        <w:t>Nature</w:t>
-      </w:r>
-      <w:r>
-        <w:rPr>
-          <w:rFonts w:asciiTheme="minorEastAsia" w:hAnsiTheme="minorEastAsia" w:cs="ＭＳ Ｐゴシック"/>
-          <w:sz w:val="21"/>
-          <w:szCs w:val="21"/>
-        </w:rPr>
-        <w:t xml:space="preserve"> </w:t>
-      </w:r>
-      <w:r>
-        <w:rPr>
-          <w:rFonts w:asciiTheme="minorEastAsia" w:hAnsiTheme="minorEastAsia" w:cs="ＭＳ Ｐゴシック"/>
-          <w:sz w:val="21"/>
-          <w:szCs w:val="21"/>
-        </w:rPr>
-        <w:t>(</w:t>
-      </w:r>
-      <w:r>
-        <w:rPr>
-          <w:rFonts w:asciiTheme="minorEastAsia" w:hAnsiTheme="minorEastAsia" w:cs="ＭＳ Ｐゴシック"/>
-          <w:sz w:val="21"/>
-          <w:szCs w:val="21"/>
-        </w:rPr>
-        <w:t>2021</w:t>
-      </w:r>
-      <w:r>
-        <w:rPr>
-          <w:rFonts w:asciiTheme="minorEastAsia" w:hAnsiTheme="minorEastAsia" w:cs="ＭＳ Ｐゴシック"/>
-          <w:sz w:val="21"/>
-          <w:szCs w:val="21"/>
-        </w:rPr>
-        <w:t>)</w:t>
-      </w:r>
-    </w:p>
-    <w:p>
-      <w:pPr>
-        <w:pStyle w:val="ae"/>
-        <w:numPr>
-          <w:ilvl w:val="0"/>
-          <w:numId w:val="9"/>
-        </w:numPr>
-        <w:snapToGrid w:val="0"/>
-        <w:spacing w:line="240" w:lineRule="atLeast"/>
-        <w:ind w:leftChars="0"/>
-        <w:rPr>
-          <w:rFonts w:asciiTheme="minorEastAsia" w:hAnsiTheme="minorEastAsia" w:cs="ＭＳ Ｐゴシック"/>
-          <w:sz w:val="21"/>
-          <w:szCs w:val="21"/>
-        </w:rPr>
-      </w:pPr>
-      <w:r>
-        <w:rPr>
-          <w:rFonts w:asciiTheme="minorEastAsia" w:hAnsiTheme="minorEastAsia" w:cs="ＭＳ Ｐゴシック"/>
-          <w:sz w:val="21"/>
-          <w:szCs w:val="21"/>
-        </w:rPr>
-        <w:t xml:space="preserve">T. </w:t>
-      </w:r>
-      <w:proofErr w:type="spellStart"/>
-      <w:r>
-        <w:rPr>
-          <w:rFonts w:asciiTheme="minorEastAsia" w:hAnsiTheme="minorEastAsia" w:cs="ＭＳ Ｐゴシック"/>
-          <w:sz w:val="21"/>
-          <w:szCs w:val="21"/>
-        </w:rPr>
-        <w:t>K</w:t>
-      </w:r>
-      <w:r>
-        <w:rPr>
-          <w:rFonts w:asciiTheme="minorEastAsia" w:hAnsiTheme="minorEastAsia" w:cs="ＭＳ Ｐゴシック" w:hint="eastAsia"/>
-          <w:sz w:val="21"/>
-          <w:szCs w:val="21"/>
-        </w:rPr>
-        <w:t>o</w:t>
-      </w:r>
-      <w:r>
-        <w:rPr>
-          <w:rFonts w:asciiTheme="minorEastAsia" w:hAnsiTheme="minorEastAsia" w:cs="ＭＳ Ｐゴシック"/>
-          <w:sz w:val="21"/>
-          <w:szCs w:val="21"/>
-        </w:rPr>
-        <w:t>sugi</w:t>
-      </w:r>
-      <w:proofErr w:type="spellEnd"/>
-      <w:r>
-        <w:rPr>
-          <w:rFonts w:asciiTheme="minorEastAsia" w:hAnsiTheme="minorEastAsia" w:cs="ＭＳ Ｐゴシック"/>
-          <w:sz w:val="21"/>
-          <w:szCs w:val="21"/>
-        </w:rPr>
-        <w:t xml:space="preserve"> et al.:</w:t>
-      </w:r>
-      <w:r>
-        <w:rPr>
-          <w:rFonts w:asciiTheme="minorEastAsia" w:hAnsiTheme="minorEastAsia" w:cs="ＭＳ Ｐゴシック" w:hint="eastAsia"/>
-          <w:sz w:val="21"/>
-          <w:szCs w:val="21"/>
-        </w:rPr>
-        <w:t>“</w:t>
-      </w:r>
-      <w:r>
-        <w:rPr>
-          <w:rFonts w:asciiTheme="minorEastAsia" w:hAnsiTheme="minorEastAsia" w:cs="ＭＳ Ｐゴシック"/>
-          <w:sz w:val="21"/>
-          <w:szCs w:val="21"/>
-        </w:rPr>
-        <w:t>Solubility-Aware Protein Binding Peptide Design</w:t>
-      </w:r>
-      <w:r>
-        <w:rPr>
-          <w:rFonts w:asciiTheme="minorEastAsia" w:hAnsiTheme="minorEastAsia" w:cs="ＭＳ Ｐゴシック"/>
-          <w:sz w:val="21"/>
-          <w:szCs w:val="21"/>
-        </w:rPr>
-        <w:t xml:space="preserve"> Using </w:t>
-      </w:r>
-      <w:proofErr w:type="spellStart"/>
-      <w:r>
-        <w:rPr>
-          <w:rFonts w:asciiTheme="minorEastAsia" w:hAnsiTheme="minorEastAsia" w:cs="ＭＳ Ｐゴシック"/>
-          <w:sz w:val="21"/>
-          <w:szCs w:val="21"/>
-        </w:rPr>
-        <w:t>AlphaFold</w:t>
-      </w:r>
-      <w:proofErr w:type="spellEnd"/>
-      <w:r>
-        <w:rPr>
-          <w:rFonts w:asciiTheme="minorEastAsia" w:hAnsiTheme="minorEastAsia" w:cs="ＭＳ Ｐゴシック"/>
-          <w:sz w:val="21"/>
-          <w:szCs w:val="21"/>
-        </w:rPr>
-        <w:t xml:space="preserve">”, </w:t>
-      </w:r>
-      <w:r>
-        <w:rPr>
-          <w:rFonts w:asciiTheme="minorEastAsia" w:hAnsiTheme="minorEastAsia" w:cs="ＭＳ Ｐゴシック"/>
-          <w:sz w:val="21"/>
-          <w:szCs w:val="21"/>
-        </w:rPr>
-        <w:t>Biomedicines</w:t>
-      </w:r>
-      <w:r>
-        <w:rPr>
-          <w:rFonts w:asciiTheme="minorEastAsia" w:hAnsiTheme="minorEastAsia" w:cs="ＭＳ Ｐゴシック"/>
-          <w:sz w:val="21"/>
-          <w:szCs w:val="21"/>
-        </w:rPr>
-        <w:t>, Vol.10, No.1626</w:t>
-      </w:r>
-      <w:r>
-        <w:rPr>
-          <w:rFonts w:asciiTheme="minorEastAsia" w:hAnsiTheme="minorEastAsia" w:cs="ＭＳ Ｐゴシック"/>
-          <w:sz w:val="21"/>
-          <w:szCs w:val="21"/>
-        </w:rPr>
-        <w:t xml:space="preserve"> </w:t>
-      </w:r>
-      <w:r>
-        <w:rPr>
-          <w:rFonts w:asciiTheme="minorEastAsia" w:hAnsiTheme="minorEastAsia" w:cs="ＭＳ Ｐゴシック"/>
-          <w:sz w:val="21"/>
-          <w:szCs w:val="21"/>
-        </w:rPr>
-        <w:t>(</w:t>
-      </w:r>
-      <w:r>
-        <w:rPr>
-          <w:rFonts w:asciiTheme="minorEastAsia" w:hAnsiTheme="minorEastAsia" w:cs="ＭＳ Ｐゴシック"/>
-          <w:sz w:val="21"/>
-          <w:szCs w:val="21"/>
-        </w:rPr>
-        <w:t>202</w:t>
-      </w:r>
-      <w:r>
-        <w:rPr>
-          <w:rFonts w:asciiTheme="minorEastAsia" w:hAnsiTheme="minorEastAsia" w:cs="ＭＳ Ｐゴシック" w:hint="eastAsia"/>
-          <w:sz w:val="21"/>
-          <w:szCs w:val="21"/>
-        </w:rPr>
-        <w:t>2</w:t>
-      </w:r>
-      <w:r>
-        <w:rPr>
-          <w:rFonts w:asciiTheme="minorEastAsia" w:hAnsiTheme="minorEastAsia" w:cs="ＭＳ Ｐゴシック"/>
-          <w:sz w:val="21"/>
-          <w:szCs w:val="21"/>
-        </w:rPr>
-        <w:t>)</w:t>
-      </w:r>
-    </w:p>
-    <w:p>
-      <w:pPr>
-        <w:pStyle w:val="ae"/>
-        <w:numPr>
-          <w:ilvl w:val="0"/>
-          <w:numId w:val="9"/>
-        </w:numPr>
-        <w:snapToGrid w:val="0"/>
-        <w:spacing w:line="240" w:lineRule="atLeast"/>
-        <w:ind w:leftChars="0"/>
-        <w:rPr>
-          <w:rFonts w:asciiTheme="minorEastAsia" w:hAnsiTheme="minorEastAsia" w:cs="ＭＳ Ｐゴシック"/>
-          <w:sz w:val="21"/>
-          <w:szCs w:val="21"/>
-        </w:rPr>
-      </w:pPr>
-      <w:r>
-        <w:rPr>
-          <w:rFonts w:asciiTheme="minorEastAsia" w:hAnsiTheme="minorEastAsia" w:cs="ＭＳ Ｐゴシック" w:hint="eastAsia"/>
-          <w:sz w:val="21"/>
-          <w:szCs w:val="21"/>
-        </w:rPr>
-        <w:t>中林：「2</w:t>
-      </w:r>
-      <w:r>
-        <w:rPr>
-          <w:rFonts w:asciiTheme="minorEastAsia" w:hAnsiTheme="minorEastAsia" w:cs="ＭＳ Ｐゴシック"/>
-          <w:sz w:val="21"/>
-          <w:szCs w:val="21"/>
-        </w:rPr>
-        <w:t>019</w:t>
-      </w:r>
-      <w:r>
-        <w:rPr>
-          <w:rFonts w:asciiTheme="minorEastAsia" w:hAnsiTheme="minorEastAsia" w:cs="ＭＳ Ｐゴシック" w:hint="eastAsia"/>
-          <w:sz w:val="21"/>
-          <w:szCs w:val="21"/>
-        </w:rPr>
-        <w:t>年度 共</w:t>
-      </w:r>
-      <w:r>
-        <w:rPr>
-          <w:rFonts w:asciiTheme="minorEastAsia" w:hAnsiTheme="minorEastAsia" w:cs="ＭＳ Ｐゴシック" w:hint="eastAsia"/>
-          <w:sz w:val="21"/>
-          <w:szCs w:val="21"/>
-        </w:rPr>
-        <w:t>同研究最終報告書「人工セルラーゼ設計手法の開発に向けた要素技術の調査研究」</w:t>
-      </w:r>
-      <w:r>
-        <w:rPr>
-          <w:rFonts w:asciiTheme="minorEastAsia" w:hAnsiTheme="minorEastAsia" w:cs="ＭＳ Ｐゴシック" w:hint="eastAsia"/>
-          <w:sz w:val="21"/>
-          <w:szCs w:val="21"/>
-        </w:rPr>
-        <w:t>」（2</w:t>
-      </w:r>
-      <w:r>
-        <w:rPr>
-          <w:rFonts w:asciiTheme="minorEastAsia" w:hAnsiTheme="minorEastAsia" w:cs="ＭＳ Ｐゴシック"/>
-          <w:sz w:val="21"/>
-          <w:szCs w:val="21"/>
-        </w:rPr>
-        <w:t>020</w:t>
-      </w:r>
-      <w:r>
-        <w:rPr>
-          <w:rFonts w:asciiTheme="minorEastAsia" w:hAnsiTheme="minorEastAsia" w:cs="ＭＳ Ｐゴシック" w:hint="eastAsia"/>
-          <w:sz w:val="21"/>
-          <w:szCs w:val="21"/>
-        </w:rPr>
-        <w:t>）</w:t>
+          <w:rFonts w:asciiTheme="minorEastAsia" w:hAnsiTheme="minorEastAsia" w:cs="ＭＳ Ｐゴシック" w:hint="eastAsia"/>
+          <w:bCs/>
+          <w:sz w:val="21"/>
+          <w:szCs w:val="21"/>
+        </w:rPr>
+      </w:pPr>
+      <w:r>
+        <w:rPr>
+          <w:rFonts w:asciiTheme="minorEastAsia" w:hAnsiTheme="minorEastAsia" w:cs="ＭＳ Ｐゴシック" w:hint="eastAsia"/>
+          <w:bCs/>
+          <w:sz w:val="21"/>
+          <w:szCs w:val="21"/>
+        </w:rPr>
+        <w:t xml:space="preserve">　特になし。</w:t>
       </w:r>
     </w:p>
     <w:p>
